--- a/report/iserDataRpt.docx
+++ b/report/iserDataRpt.docx
@@ -71,10 +71,10 @@
         <w:pStyle w:val="Date"/>
       </w:pPr>
       <w:r>
-        <w:t xml:space="preserve">2022-03-02</w:t>
+        <w:t xml:space="preserve">2022-03-04</w:t>
       </w:r>
     </w:p>
-    <w:bookmarkStart w:id="30" w:name="introduction"/>
+    <w:bookmarkStart w:id="35" w:name="introduction"/>
     <w:p>
       <w:pPr>
         <w:pStyle w:val="Heading1"/>
@@ -119,7 +119,7 @@
       </w:r>
     </w:p>
     <w:bookmarkEnd w:id="21"/>
-    <w:bookmarkStart w:id="22" w:name="labor-market-data"/>
+    <w:bookmarkStart w:id="24" w:name="labor-market-data"/>
     <w:p>
       <w:pPr>
         <w:pStyle w:val="Heading2"/>
@@ -136,8 +136,4067 @@
         <w:t xml:space="preserve">[Provide summary-level labor market data for the service area. Disaggregate the data as appropriate for the institution’s mission and service area. Provide brief context if needed.]</w:t>
       </w:r>
     </w:p>
+    <w:bookmarkStart w:id="22" w:name="industries-by-employment"/>
+    <w:p>
+      <w:pPr>
+        <w:pStyle w:val="Heading3"/>
+      </w:pPr>
+      <w:r>
+        <w:t xml:space="preserve">Industries by Employment</w:t>
+      </w:r>
+    </w:p>
+    <w:tbl xmlns:w="http://schemas.openxmlformats.org/wordprocessingml/2006/main" xmlns:r="http://schemas.openxmlformats.org/officeDocument/2006/relationships" xmlns:w14="http://schemas.microsoft.com/office/word/2010/wordml" xmlns:wp="http://schemas.openxmlformats.org/drawingml/2006/wordprocessingDrawing" xmlns:a="http://schemas.openxmlformats.org/drawingml/2006/main" xmlns:pic="http://schemas.openxmlformats.org/drawingml/2006/picture">
+      <w:tblPr>
+        <w:tblLayout w:type="fixed"/>
+        <w:jc w:val="center"/>
+        <w:tblLook w:firstRow="1" w:lastRow="0" w:firstColumn="0" w:lastColumn="0" w:noHBand="0" w:noVBand="1"/>
+      </w:tblPr>
+      <w:tblGrid>
+        <w:gridCol w:w="5179"/>
+        <w:gridCol w:w="3076"/>
+      </w:tblGrid>
+      <w:tr>
+        <w:trPr>
+          <w:cantSplit/>
+          <w:trHeight w:val="615" w:hRule="auto"/>
+          <w:tblHeader/>
+        </w:trPr>
+        <w:tc>
+          <w:tcPr>
+            <w:gridSpan w:val="2"/>
+            <w:tcBorders>
+              <w:bottom w:val="single" w:sz="16" w:space="0" w:color="666666"/>
+              <w:top w:val="single" w:sz="16" w:space="0" w:color="666666"/>
+            </w:tcBorders>
+            <w:shd w:val="clear" w:color="auto" w:fill="FFFFFF"/>
+            <w:tcMar>
+              <w:top w:w="0" w:type="dxa"/>
+              <w:bottom w:w="0" w:type="dxa"/>
+              <w:left w:w="0" w:type="dxa"/>
+              <w:right w:w="0" w:type="dxa"/>
+            </w:tcMar>
+            <w:vAlign w:val="center"/>
+          </w:tcPr>
+          <w:p>
+            <w:pPr>
+              <w:jc w:val="center"/>
+              <w:spacing w:after="100" w:before="100" w:line="240"/>
+              <w:ind w:firstLine="0" w:left="100" w:right="100"/>
+            </w:pPr>
+            <w:r xmlns:w="http://schemas.openxmlformats.org/wordprocessingml/2006/main" xmlns:wp="http://schemas.openxmlformats.org/drawingml/2006/wordprocessingDrawing" xmlns:r="http://schemas.openxmlformats.org/officeDocument/2006/relationships" xmlns:w14="http://schemas.microsoft.com/office/word/2010/wordml">
+              <w:rPr>
+                <w:rFonts w:ascii="Arial" w:hAnsi="Arial" w:eastAsia="Arial" w:cs="Arial"/>
+                <w:sz w:val="22"/>
+                <w:szCs w:val="22"/>
+                <w:color w:val="000000"/>
+              </w:rPr>
+              <w:t xml:space="preserve">Top Bay Area Industries by Employment, 2020</w:t>
+            </w:r>
+          </w:p>
+        </w:tc>
+      </w:tr>
+      <w:tr>
+        <w:trPr>
+          <w:cantSplit/>
+          <w:trHeight w:val="617" w:hRule="auto"/>
+          <w:tblHeader/>
+        </w:trPr>
+        <w:tc>
+          <w:tcPr>
+            <w:tcBorders>
+              <w:bottom w:val="single" w:sz="16" w:space="0" w:color="666666"/>
+              <w:top w:val="single" w:sz="16" w:space="0" w:color="666666"/>
+            </w:tcBorders>
+            <w:shd w:val="clear" w:color="auto" w:fill="FFFFFF"/>
+            <w:tcMar>
+              <w:top w:w="0" w:type="dxa"/>
+              <w:bottom w:w="0" w:type="dxa"/>
+              <w:left w:w="0" w:type="dxa"/>
+              <w:right w:w="0" w:type="dxa"/>
+            </w:tcMar>
+            <w:vAlign w:val="center"/>
+          </w:tcPr>
+          <w:p>
+            <w:pPr>
+              <w:jc w:val="left"/>
+              <w:spacing w:after="100" w:before="100" w:line="240"/>
+              <w:ind w:firstLine="0" w:left="100" w:right="100"/>
+            </w:pPr>
+            <w:r xmlns:w="http://schemas.openxmlformats.org/wordprocessingml/2006/main" xmlns:wp="http://schemas.openxmlformats.org/drawingml/2006/wordprocessingDrawing" xmlns:r="http://schemas.openxmlformats.org/officeDocument/2006/relationships" xmlns:w14="http://schemas.microsoft.com/office/word/2010/wordml">
+              <w:rPr>
+                <w:rFonts w:ascii="Arial" w:hAnsi="Arial" w:eastAsia="Arial" w:cs="Arial"/>
+                <w:sz w:val="22"/>
+                <w:szCs w:val="22"/>
+                <w:color w:val="000000"/>
+              </w:rPr>
+              <w:t xml:space="preserve">Industry</w:t>
+            </w:r>
+          </w:p>
+        </w:tc>
+        <w:tc>
+          <w:tcPr>
+            <w:tcBorders>
+              <w:bottom w:val="single" w:sz="16" w:space="0" w:color="666666"/>
+              <w:top w:val="single" w:sz="16" w:space="0" w:color="666666"/>
+            </w:tcBorders>
+            <w:shd w:val="clear" w:color="auto" w:fill="FFFFFF"/>
+            <w:tcMar>
+              <w:top w:w="0" w:type="dxa"/>
+              <w:bottom w:w="0" w:type="dxa"/>
+              <w:left w:w="0" w:type="dxa"/>
+              <w:right w:w="0" w:type="dxa"/>
+            </w:tcMar>
+            <w:vAlign w:val="center"/>
+          </w:tcPr>
+          <w:p>
+            <w:pPr>
+              <w:jc w:val="right"/>
+              <w:spacing w:after="100" w:before="100" w:line="240"/>
+              <w:ind w:firstLine="0" w:left="100" w:right="100"/>
+            </w:pPr>
+            <w:r xmlns:w="http://schemas.openxmlformats.org/wordprocessingml/2006/main" xmlns:wp="http://schemas.openxmlformats.org/drawingml/2006/wordprocessingDrawing" xmlns:r="http://schemas.openxmlformats.org/officeDocument/2006/relationships" xmlns:w14="http://schemas.microsoft.com/office/word/2010/wordml">
+              <w:rPr>
+                <w:rFonts w:ascii="Arial" w:hAnsi="Arial" w:eastAsia="Arial" w:cs="Arial"/>
+                <w:sz w:val="22"/>
+                <w:szCs w:val="22"/>
+                <w:color w:val="000000"/>
+              </w:rPr>
+              <w:t xml:space="preserve">Share of Total Employment</w:t>
+            </w:r>
+          </w:p>
+        </w:tc>
+      </w:tr>
+      <w:tr>
+        <w:trPr>
+          <w:cantSplit/>
+          <w:trHeight w:val="617" w:hRule="auto"/>
+        </w:trPr>
+        <w:tc>
+          <w:tcPr>
+            <w:tcBorders/>
+            <w:shd w:val="clear" w:color="auto" w:fill="FFFFFF"/>
+            <w:tcMar>
+              <w:top w:w="0" w:type="dxa"/>
+              <w:bottom w:w="0" w:type="dxa"/>
+              <w:left w:w="0" w:type="dxa"/>
+              <w:right w:w="0" w:type="dxa"/>
+            </w:tcMar>
+            <w:vAlign w:val="center"/>
+          </w:tcPr>
+          <w:p>
+            <w:pPr>
+              <w:jc w:val="left"/>
+              <w:spacing w:after="100" w:before="100" w:line="240"/>
+              <w:ind w:firstLine="0" w:left="100" w:right="100"/>
+            </w:pPr>
+            <w:r xmlns:w="http://schemas.openxmlformats.org/wordprocessingml/2006/main" xmlns:wp="http://schemas.openxmlformats.org/drawingml/2006/wordprocessingDrawing" xmlns:r="http://schemas.openxmlformats.org/officeDocument/2006/relationships" xmlns:w14="http://schemas.microsoft.com/office/word/2010/wordml">
+              <w:rPr>
+                <w:rFonts w:ascii="Arial" w:hAnsi="Arial" w:eastAsia="Arial" w:cs="Arial"/>
+                <w:sz w:val="22"/>
+                <w:szCs w:val="22"/>
+                <w:color w:val="000000"/>
+              </w:rPr>
+              <w:t xml:space="preserve">Restaurants and Other Eating Places</w:t>
+            </w:r>
+          </w:p>
+        </w:tc>
+        <w:tc>
+          <w:tcPr>
+            <w:tcBorders/>
+            <w:shd w:val="clear" w:color="auto" w:fill="FFFFFF"/>
+            <w:tcMar>
+              <w:top w:w="0" w:type="dxa"/>
+              <w:bottom w:w="0" w:type="dxa"/>
+              <w:left w:w="0" w:type="dxa"/>
+              <w:right w:w="0" w:type="dxa"/>
+            </w:tcMar>
+            <w:vAlign w:val="center"/>
+          </w:tcPr>
+          <w:p>
+            <w:pPr>
+              <w:jc w:val="right"/>
+              <w:spacing w:after="100" w:before="100" w:line="240"/>
+              <w:ind w:firstLine="0" w:left="100" w:right="100"/>
+            </w:pPr>
+            <w:r xmlns:w="http://schemas.openxmlformats.org/wordprocessingml/2006/main" xmlns:wp="http://schemas.openxmlformats.org/drawingml/2006/wordprocessingDrawing" xmlns:r="http://schemas.openxmlformats.org/officeDocument/2006/relationships" xmlns:w14="http://schemas.microsoft.com/office/word/2010/wordml">
+              <w:rPr>
+                <w:rFonts w:ascii="Arial" w:hAnsi="Arial" w:eastAsia="Arial" w:cs="Arial"/>
+                <w:sz w:val="22"/>
+                <w:szCs w:val="22"/>
+                <w:color w:val="000000"/>
+              </w:rPr>
+              <w:t xml:space="preserve">5.7%</w:t>
+            </w:r>
+          </w:p>
+        </w:tc>
+      </w:tr>
+      <w:tr>
+        <w:trPr>
+          <w:cantSplit/>
+          <w:trHeight w:val="617" w:hRule="auto"/>
+        </w:trPr>
+        <w:tc>
+          <w:tcPr>
+            <w:tcBorders/>
+            <w:shd w:val="clear" w:color="auto" w:fill="FFFFFF"/>
+            <w:tcMar>
+              <w:top w:w="0" w:type="dxa"/>
+              <w:bottom w:w="0" w:type="dxa"/>
+              <w:left w:w="0" w:type="dxa"/>
+              <w:right w:w="0" w:type="dxa"/>
+            </w:tcMar>
+            <w:vAlign w:val="center"/>
+          </w:tcPr>
+          <w:p>
+            <w:pPr>
+              <w:jc w:val="left"/>
+              <w:spacing w:after="100" w:before="100" w:line="240"/>
+              <w:ind w:firstLine="0" w:left="100" w:right="100"/>
+            </w:pPr>
+            <w:r xmlns:w="http://schemas.openxmlformats.org/wordprocessingml/2006/main" xmlns:wp="http://schemas.openxmlformats.org/drawingml/2006/wordprocessingDrawing" xmlns:r="http://schemas.openxmlformats.org/officeDocument/2006/relationships" xmlns:w14="http://schemas.microsoft.com/office/word/2010/wordml">
+              <w:rPr>
+                <w:rFonts w:ascii="Arial" w:hAnsi="Arial" w:eastAsia="Arial" w:cs="Arial"/>
+                <w:sz w:val="22"/>
+                <w:szCs w:val="22"/>
+                <w:color w:val="000000"/>
+              </w:rPr>
+              <w:t xml:space="preserve">Computer Systems Design and Related Services</w:t>
+            </w:r>
+          </w:p>
+        </w:tc>
+        <w:tc>
+          <w:tcPr>
+            <w:tcBorders/>
+            <w:shd w:val="clear" w:color="auto" w:fill="FFFFFF"/>
+            <w:tcMar>
+              <w:top w:w="0" w:type="dxa"/>
+              <w:bottom w:w="0" w:type="dxa"/>
+              <w:left w:w="0" w:type="dxa"/>
+              <w:right w:w="0" w:type="dxa"/>
+            </w:tcMar>
+            <w:vAlign w:val="center"/>
+          </w:tcPr>
+          <w:p>
+            <w:pPr>
+              <w:jc w:val="right"/>
+              <w:spacing w:after="100" w:before="100" w:line="240"/>
+              <w:ind w:firstLine="0" w:left="100" w:right="100"/>
+            </w:pPr>
+            <w:r xmlns:w="http://schemas.openxmlformats.org/wordprocessingml/2006/main" xmlns:wp="http://schemas.openxmlformats.org/drawingml/2006/wordprocessingDrawing" xmlns:r="http://schemas.openxmlformats.org/officeDocument/2006/relationships" xmlns:w14="http://schemas.microsoft.com/office/word/2010/wordml">
+              <w:rPr>
+                <w:rFonts w:ascii="Arial" w:hAnsi="Arial" w:eastAsia="Arial" w:cs="Arial"/>
+                <w:sz w:val="22"/>
+                <w:szCs w:val="22"/>
+                <w:color w:val="000000"/>
+              </w:rPr>
+              <w:t xml:space="preserve">4.7%</w:t>
+            </w:r>
+          </w:p>
+        </w:tc>
+      </w:tr>
+      <w:tr>
+        <w:trPr>
+          <w:cantSplit/>
+          <w:trHeight w:val="617" w:hRule="auto"/>
+        </w:trPr>
+        <w:tc>
+          <w:tcPr>
+            <w:tcBorders/>
+            <w:shd w:val="clear" w:color="auto" w:fill="FFFFFF"/>
+            <w:tcMar>
+              <w:top w:w="0" w:type="dxa"/>
+              <w:bottom w:w="0" w:type="dxa"/>
+              <w:left w:w="0" w:type="dxa"/>
+              <w:right w:w="0" w:type="dxa"/>
+            </w:tcMar>
+            <w:vAlign w:val="center"/>
+          </w:tcPr>
+          <w:p>
+            <w:pPr>
+              <w:jc w:val="left"/>
+              <w:spacing w:after="100" w:before="100" w:line="240"/>
+              <w:ind w:firstLine="0" w:left="100" w:right="100"/>
+            </w:pPr>
+            <w:r xmlns:w="http://schemas.openxmlformats.org/wordprocessingml/2006/main" xmlns:wp="http://schemas.openxmlformats.org/drawingml/2006/wordprocessingDrawing" xmlns:r="http://schemas.openxmlformats.org/officeDocument/2006/relationships" xmlns:w14="http://schemas.microsoft.com/office/word/2010/wordml">
+              <w:rPr>
+                <w:rFonts w:ascii="Arial" w:hAnsi="Arial" w:eastAsia="Arial" w:cs="Arial"/>
+                <w:sz w:val="22"/>
+                <w:szCs w:val="22"/>
+                <w:color w:val="000000"/>
+              </w:rPr>
+              <w:t xml:space="preserve">Elementary and Secondary Schools</w:t>
+            </w:r>
+          </w:p>
+        </w:tc>
+        <w:tc>
+          <w:tcPr>
+            <w:tcBorders/>
+            <w:shd w:val="clear" w:color="auto" w:fill="FFFFFF"/>
+            <w:tcMar>
+              <w:top w:w="0" w:type="dxa"/>
+              <w:bottom w:w="0" w:type="dxa"/>
+              <w:left w:w="0" w:type="dxa"/>
+              <w:right w:w="0" w:type="dxa"/>
+            </w:tcMar>
+            <w:vAlign w:val="center"/>
+          </w:tcPr>
+          <w:p>
+            <w:pPr>
+              <w:jc w:val="right"/>
+              <w:spacing w:after="100" w:before="100" w:line="240"/>
+              <w:ind w:firstLine="0" w:left="100" w:right="100"/>
+            </w:pPr>
+            <w:r xmlns:w="http://schemas.openxmlformats.org/wordprocessingml/2006/main" xmlns:wp="http://schemas.openxmlformats.org/drawingml/2006/wordprocessingDrawing" xmlns:r="http://schemas.openxmlformats.org/officeDocument/2006/relationships" xmlns:w14="http://schemas.microsoft.com/office/word/2010/wordml">
+              <w:rPr>
+                <w:rFonts w:ascii="Arial" w:hAnsi="Arial" w:eastAsia="Arial" w:cs="Arial"/>
+                <w:sz w:val="22"/>
+                <w:szCs w:val="22"/>
+                <w:color w:val="000000"/>
+              </w:rPr>
+              <w:t xml:space="preserve">3.7%</w:t>
+            </w:r>
+          </w:p>
+        </w:tc>
+      </w:tr>
+      <w:tr>
+        <w:trPr>
+          <w:cantSplit/>
+          <w:trHeight w:val="617" w:hRule="auto"/>
+        </w:trPr>
+        <w:tc>
+          <w:tcPr>
+            <w:tcBorders/>
+            <w:shd w:val="clear" w:color="auto" w:fill="FFFFFF"/>
+            <w:tcMar>
+              <w:top w:w="0" w:type="dxa"/>
+              <w:bottom w:w="0" w:type="dxa"/>
+              <w:left w:w="0" w:type="dxa"/>
+              <w:right w:w="0" w:type="dxa"/>
+            </w:tcMar>
+            <w:vAlign w:val="center"/>
+          </w:tcPr>
+          <w:p>
+            <w:pPr>
+              <w:jc w:val="left"/>
+              <w:spacing w:after="100" w:before="100" w:line="240"/>
+              <w:ind w:firstLine="0" w:left="100" w:right="100"/>
+            </w:pPr>
+            <w:r xmlns:w="http://schemas.openxmlformats.org/wordprocessingml/2006/main" xmlns:wp="http://schemas.openxmlformats.org/drawingml/2006/wordprocessingDrawing" xmlns:r="http://schemas.openxmlformats.org/officeDocument/2006/relationships" xmlns:w14="http://schemas.microsoft.com/office/word/2010/wordml">
+              <w:rPr>
+                <w:rFonts w:ascii="Arial" w:hAnsi="Arial" w:eastAsia="Arial" w:cs="Arial"/>
+                <w:sz w:val="22"/>
+                <w:szCs w:val="22"/>
+                <w:color w:val="000000"/>
+              </w:rPr>
+              <w:t xml:space="preserve">Individual and Family Services</w:t>
+            </w:r>
+          </w:p>
+        </w:tc>
+        <w:tc>
+          <w:tcPr>
+            <w:tcBorders/>
+            <w:shd w:val="clear" w:color="auto" w:fill="FFFFFF"/>
+            <w:tcMar>
+              <w:top w:w="0" w:type="dxa"/>
+              <w:bottom w:w="0" w:type="dxa"/>
+              <w:left w:w="0" w:type="dxa"/>
+              <w:right w:w="0" w:type="dxa"/>
+            </w:tcMar>
+            <w:vAlign w:val="center"/>
+          </w:tcPr>
+          <w:p>
+            <w:pPr>
+              <w:jc w:val="right"/>
+              <w:spacing w:after="100" w:before="100" w:line="240"/>
+              <w:ind w:firstLine="0" w:left="100" w:right="100"/>
+            </w:pPr>
+            <w:r xmlns:w="http://schemas.openxmlformats.org/wordprocessingml/2006/main" xmlns:wp="http://schemas.openxmlformats.org/drawingml/2006/wordprocessingDrawing" xmlns:r="http://schemas.openxmlformats.org/officeDocument/2006/relationships" xmlns:w14="http://schemas.microsoft.com/office/word/2010/wordml">
+              <w:rPr>
+                <w:rFonts w:ascii="Arial" w:hAnsi="Arial" w:eastAsia="Arial" w:cs="Arial"/>
+                <w:sz w:val="22"/>
+                <w:szCs w:val="22"/>
+                <w:color w:val="000000"/>
+              </w:rPr>
+              <w:t xml:space="preserve">3.5%</w:t>
+            </w:r>
+          </w:p>
+        </w:tc>
+      </w:tr>
+      <w:tr>
+        <w:trPr>
+          <w:cantSplit/>
+          <w:trHeight w:val="617" w:hRule="auto"/>
+        </w:trPr>
+        <w:tc>
+          <w:tcPr>
+            <w:tcBorders/>
+            <w:shd w:val="clear" w:color="auto" w:fill="FFFFFF"/>
+            <w:tcMar>
+              <w:top w:w="0" w:type="dxa"/>
+              <w:bottom w:w="0" w:type="dxa"/>
+              <w:left w:w="0" w:type="dxa"/>
+              <w:right w:w="0" w:type="dxa"/>
+            </w:tcMar>
+            <w:vAlign w:val="center"/>
+          </w:tcPr>
+          <w:p>
+            <w:pPr>
+              <w:jc w:val="left"/>
+              <w:spacing w:after="100" w:before="100" w:line="240"/>
+              <w:ind w:firstLine="0" w:left="100" w:right="100"/>
+            </w:pPr>
+            <w:r xmlns:w="http://schemas.openxmlformats.org/wordprocessingml/2006/main" xmlns:wp="http://schemas.openxmlformats.org/drawingml/2006/wordprocessingDrawing" xmlns:r="http://schemas.openxmlformats.org/officeDocument/2006/relationships" xmlns:w14="http://schemas.microsoft.com/office/word/2010/wordml">
+              <w:rPr>
+                <w:rFonts w:ascii="Arial" w:hAnsi="Arial" w:eastAsia="Arial" w:cs="Arial"/>
+                <w:sz w:val="22"/>
+                <w:szCs w:val="22"/>
+                <w:color w:val="000000"/>
+              </w:rPr>
+              <w:t xml:space="preserve">General Medical and Surgical Hospitals</w:t>
+            </w:r>
+          </w:p>
+        </w:tc>
+        <w:tc>
+          <w:tcPr>
+            <w:tcBorders/>
+            <w:shd w:val="clear" w:color="auto" w:fill="FFFFFF"/>
+            <w:tcMar>
+              <w:top w:w="0" w:type="dxa"/>
+              <w:bottom w:w="0" w:type="dxa"/>
+              <w:left w:w="0" w:type="dxa"/>
+              <w:right w:w="0" w:type="dxa"/>
+            </w:tcMar>
+            <w:vAlign w:val="center"/>
+          </w:tcPr>
+          <w:p>
+            <w:pPr>
+              <w:jc w:val="right"/>
+              <w:spacing w:after="100" w:before="100" w:line="240"/>
+              <w:ind w:firstLine="0" w:left="100" w:right="100"/>
+            </w:pPr>
+            <w:r xmlns:w="http://schemas.openxmlformats.org/wordprocessingml/2006/main" xmlns:wp="http://schemas.openxmlformats.org/drawingml/2006/wordprocessingDrawing" xmlns:r="http://schemas.openxmlformats.org/officeDocument/2006/relationships" xmlns:w14="http://schemas.microsoft.com/office/word/2010/wordml">
+              <w:rPr>
+                <w:rFonts w:ascii="Arial" w:hAnsi="Arial" w:eastAsia="Arial" w:cs="Arial"/>
+                <w:sz w:val="22"/>
+                <w:szCs w:val="22"/>
+                <w:color w:val="000000"/>
+              </w:rPr>
+              <w:t xml:space="preserve">2.9%</w:t>
+            </w:r>
+          </w:p>
+        </w:tc>
+      </w:tr>
+      <w:tr>
+        <w:trPr>
+          <w:cantSplit/>
+          <w:trHeight w:val="574" w:hRule="auto"/>
+        </w:trPr>
+        <w:tc>
+          <w:tcPr>
+            <w:tcBorders/>
+            <w:shd w:val="clear" w:color="auto" w:fill="FFFFFF"/>
+            <w:tcMar>
+              <w:top w:w="0" w:type="dxa"/>
+              <w:bottom w:w="0" w:type="dxa"/>
+              <w:left w:w="0" w:type="dxa"/>
+              <w:right w:w="0" w:type="dxa"/>
+            </w:tcMar>
+            <w:vAlign w:val="center"/>
+          </w:tcPr>
+          <w:p>
+            <w:pPr>
+              <w:jc w:val="left"/>
+              <w:spacing w:after="100" w:before="100" w:line="240"/>
+              <w:ind w:firstLine="0" w:left="100" w:right="100"/>
+            </w:pPr>
+            <w:r xmlns:w="http://schemas.openxmlformats.org/wordprocessingml/2006/main" xmlns:wp="http://schemas.openxmlformats.org/drawingml/2006/wordprocessingDrawing" xmlns:r="http://schemas.openxmlformats.org/officeDocument/2006/relationships" xmlns:w14="http://schemas.microsoft.com/office/word/2010/wordml">
+              <w:rPr>
+                <w:rFonts w:ascii="Arial" w:hAnsi="Arial" w:eastAsia="Arial" w:cs="Arial"/>
+                <w:sz w:val="22"/>
+                <w:szCs w:val="22"/>
+                <w:color w:val="000000"/>
+              </w:rPr>
+              <w:t xml:space="preserve">Other Information Services</w:t>
+            </w:r>
+          </w:p>
+        </w:tc>
+        <w:tc>
+          <w:tcPr>
+            <w:tcBorders/>
+            <w:shd w:val="clear" w:color="auto" w:fill="FFFFFF"/>
+            <w:tcMar>
+              <w:top w:w="0" w:type="dxa"/>
+              <w:bottom w:w="0" w:type="dxa"/>
+              <w:left w:w="0" w:type="dxa"/>
+              <w:right w:w="0" w:type="dxa"/>
+            </w:tcMar>
+            <w:vAlign w:val="center"/>
+          </w:tcPr>
+          <w:p>
+            <w:pPr>
+              <w:jc w:val="right"/>
+              <w:spacing w:after="100" w:before="100" w:line="240"/>
+              <w:ind w:firstLine="0" w:left="100" w:right="100"/>
+            </w:pPr>
+            <w:r xmlns:w="http://schemas.openxmlformats.org/wordprocessingml/2006/main" xmlns:wp="http://schemas.openxmlformats.org/drawingml/2006/wordprocessingDrawing" xmlns:r="http://schemas.openxmlformats.org/officeDocument/2006/relationships" xmlns:w14="http://schemas.microsoft.com/office/word/2010/wordml">
+              <w:rPr>
+                <w:rFonts w:ascii="Arial" w:hAnsi="Arial" w:eastAsia="Arial" w:cs="Arial"/>
+                <w:sz w:val="22"/>
+                <w:szCs w:val="22"/>
+                <w:color w:val="000000"/>
+              </w:rPr>
+              <w:t xml:space="preserve">2.4%</w:t>
+            </w:r>
+          </w:p>
+        </w:tc>
+      </w:tr>
+      <w:tr>
+        <w:trPr>
+          <w:cantSplit/>
+          <w:trHeight w:val="615" w:hRule="auto"/>
+        </w:trPr>
+        <w:tc>
+          <w:tcPr>
+            <w:tcBorders/>
+            <w:shd w:val="clear" w:color="auto" w:fill="FFFFFF"/>
+            <w:tcMar>
+              <w:top w:w="0" w:type="dxa"/>
+              <w:bottom w:w="0" w:type="dxa"/>
+              <w:left w:w="0" w:type="dxa"/>
+              <w:right w:w="0" w:type="dxa"/>
+            </w:tcMar>
+            <w:vAlign w:val="center"/>
+          </w:tcPr>
+          <w:p>
+            <w:pPr>
+              <w:jc w:val="left"/>
+              <w:spacing w:after="100" w:before="100" w:line="240"/>
+              <w:ind w:firstLine="0" w:left="100" w:right="100"/>
+            </w:pPr>
+            <w:r xmlns:w="http://schemas.openxmlformats.org/wordprocessingml/2006/main" xmlns:wp="http://schemas.openxmlformats.org/drawingml/2006/wordprocessingDrawing" xmlns:r="http://schemas.openxmlformats.org/officeDocument/2006/relationships" xmlns:w14="http://schemas.microsoft.com/office/word/2010/wordml">
+              <w:rPr>
+                <w:rFonts w:ascii="Arial" w:hAnsi="Arial" w:eastAsia="Arial" w:cs="Arial"/>
+                <w:sz w:val="22"/>
+                <w:szCs w:val="22"/>
+                <w:color w:val="000000"/>
+              </w:rPr>
+              <w:t xml:space="preserve">Scientific Research and Development Services</w:t>
+            </w:r>
+          </w:p>
+        </w:tc>
+        <w:tc>
+          <w:tcPr>
+            <w:tcBorders/>
+            <w:shd w:val="clear" w:color="auto" w:fill="FFFFFF"/>
+            <w:tcMar>
+              <w:top w:w="0" w:type="dxa"/>
+              <w:bottom w:w="0" w:type="dxa"/>
+              <w:left w:w="0" w:type="dxa"/>
+              <w:right w:w="0" w:type="dxa"/>
+            </w:tcMar>
+            <w:vAlign w:val="center"/>
+          </w:tcPr>
+          <w:p>
+            <w:pPr>
+              <w:jc w:val="right"/>
+              <w:spacing w:after="100" w:before="100" w:line="240"/>
+              <w:ind w:firstLine="0" w:left="100" w:right="100"/>
+            </w:pPr>
+            <w:r xmlns:w="http://schemas.openxmlformats.org/wordprocessingml/2006/main" xmlns:wp="http://schemas.openxmlformats.org/drawingml/2006/wordprocessingDrawing" xmlns:r="http://schemas.openxmlformats.org/officeDocument/2006/relationships" xmlns:w14="http://schemas.microsoft.com/office/word/2010/wordml">
+              <w:rPr>
+                <w:rFonts w:ascii="Arial" w:hAnsi="Arial" w:eastAsia="Arial" w:cs="Arial"/>
+                <w:sz w:val="22"/>
+                <w:szCs w:val="22"/>
+                <w:color w:val="000000"/>
+              </w:rPr>
+              <w:t xml:space="preserve">2.0%</w:t>
+            </w:r>
+          </w:p>
+        </w:tc>
+      </w:tr>
+      <w:tr>
+        <w:trPr>
+          <w:cantSplit/>
+          <w:trHeight w:val="617" w:hRule="auto"/>
+        </w:trPr>
+        <w:tc>
+          <w:tcPr>
+            <w:tcBorders/>
+            <w:shd w:val="clear" w:color="auto" w:fill="FFFFFF"/>
+            <w:tcMar>
+              <w:top w:w="0" w:type="dxa"/>
+              <w:bottom w:w="0" w:type="dxa"/>
+              <w:left w:w="0" w:type="dxa"/>
+              <w:right w:w="0" w:type="dxa"/>
+            </w:tcMar>
+            <w:vAlign w:val="center"/>
+          </w:tcPr>
+          <w:p>
+            <w:pPr>
+              <w:jc w:val="left"/>
+              <w:spacing w:after="100" w:before="100" w:line="240"/>
+              <w:ind w:firstLine="0" w:left="100" w:right="100"/>
+            </w:pPr>
+            <w:r xmlns:w="http://schemas.openxmlformats.org/wordprocessingml/2006/main" xmlns:wp="http://schemas.openxmlformats.org/drawingml/2006/wordprocessingDrawing" xmlns:r="http://schemas.openxmlformats.org/officeDocument/2006/relationships" xmlns:w14="http://schemas.microsoft.com/office/word/2010/wordml">
+              <w:rPr>
+                <w:rFonts w:ascii="Arial" w:hAnsi="Arial" w:eastAsia="Arial" w:cs="Arial"/>
+                <w:sz w:val="22"/>
+                <w:szCs w:val="22"/>
+                <w:color w:val="000000"/>
+              </w:rPr>
+              <w:t xml:space="preserve">Colleges, Universities, and Professional Schools</w:t>
+            </w:r>
+          </w:p>
+        </w:tc>
+        <w:tc>
+          <w:tcPr>
+            <w:tcBorders/>
+            <w:shd w:val="clear" w:color="auto" w:fill="FFFFFF"/>
+            <w:tcMar>
+              <w:top w:w="0" w:type="dxa"/>
+              <w:bottom w:w="0" w:type="dxa"/>
+              <w:left w:w="0" w:type="dxa"/>
+              <w:right w:w="0" w:type="dxa"/>
+            </w:tcMar>
+            <w:vAlign w:val="center"/>
+          </w:tcPr>
+          <w:p>
+            <w:pPr>
+              <w:jc w:val="right"/>
+              <w:spacing w:after="100" w:before="100" w:line="240"/>
+              <w:ind w:firstLine="0" w:left="100" w:right="100"/>
+            </w:pPr>
+            <w:r xmlns:w="http://schemas.openxmlformats.org/wordprocessingml/2006/main" xmlns:wp="http://schemas.openxmlformats.org/drawingml/2006/wordprocessingDrawing" xmlns:r="http://schemas.openxmlformats.org/officeDocument/2006/relationships" xmlns:w14="http://schemas.microsoft.com/office/word/2010/wordml">
+              <w:rPr>
+                <w:rFonts w:ascii="Arial" w:hAnsi="Arial" w:eastAsia="Arial" w:cs="Arial"/>
+                <w:sz w:val="22"/>
+                <w:szCs w:val="22"/>
+                <w:color w:val="000000"/>
+              </w:rPr>
+              <w:t xml:space="preserve">2.0%</w:t>
+            </w:r>
+          </w:p>
+        </w:tc>
+      </w:tr>
+      <w:tr>
+        <w:trPr>
+          <w:cantSplit/>
+          <w:trHeight w:val="617" w:hRule="auto"/>
+        </w:trPr>
+        <w:tc>
+          <w:tcPr>
+            <w:tcBorders/>
+            <w:shd w:val="clear" w:color="auto" w:fill="FFFFFF"/>
+            <w:tcMar>
+              <w:top w:w="0" w:type="dxa"/>
+              <w:bottom w:w="0" w:type="dxa"/>
+              <w:left w:w="0" w:type="dxa"/>
+              <w:right w:w="0" w:type="dxa"/>
+            </w:tcMar>
+            <w:vAlign w:val="center"/>
+          </w:tcPr>
+          <w:p>
+            <w:pPr>
+              <w:jc w:val="left"/>
+              <w:spacing w:after="100" w:before="100" w:line="240"/>
+              <w:ind w:firstLine="0" w:left="100" w:right="100"/>
+            </w:pPr>
+            <w:r xmlns:w="http://schemas.openxmlformats.org/wordprocessingml/2006/main" xmlns:wp="http://schemas.openxmlformats.org/drawingml/2006/wordprocessingDrawing" xmlns:r="http://schemas.openxmlformats.org/officeDocument/2006/relationships" xmlns:w14="http://schemas.microsoft.com/office/word/2010/wordml">
+              <w:rPr>
+                <w:rFonts w:ascii="Arial" w:hAnsi="Arial" w:eastAsia="Arial" w:cs="Arial"/>
+                <w:sz w:val="22"/>
+                <w:szCs w:val="22"/>
+                <w:color w:val="000000"/>
+              </w:rPr>
+              <w:t xml:space="preserve">Grocery Stores</w:t>
+            </w:r>
+          </w:p>
+        </w:tc>
+        <w:tc>
+          <w:tcPr>
+            <w:tcBorders/>
+            <w:shd w:val="clear" w:color="auto" w:fill="FFFFFF"/>
+            <w:tcMar>
+              <w:top w:w="0" w:type="dxa"/>
+              <w:bottom w:w="0" w:type="dxa"/>
+              <w:left w:w="0" w:type="dxa"/>
+              <w:right w:w="0" w:type="dxa"/>
+            </w:tcMar>
+            <w:vAlign w:val="center"/>
+          </w:tcPr>
+          <w:p>
+            <w:pPr>
+              <w:jc w:val="right"/>
+              <w:spacing w:after="100" w:before="100" w:line="240"/>
+              <w:ind w:firstLine="0" w:left="100" w:right="100"/>
+            </w:pPr>
+            <w:r xmlns:w="http://schemas.openxmlformats.org/wordprocessingml/2006/main" xmlns:wp="http://schemas.openxmlformats.org/drawingml/2006/wordprocessingDrawing" xmlns:r="http://schemas.openxmlformats.org/officeDocument/2006/relationships" xmlns:w14="http://schemas.microsoft.com/office/word/2010/wordml">
+              <w:rPr>
+                <w:rFonts w:ascii="Arial" w:hAnsi="Arial" w:eastAsia="Arial" w:cs="Arial"/>
+                <w:sz w:val="22"/>
+                <w:szCs w:val="22"/>
+                <w:color w:val="000000"/>
+              </w:rPr>
+              <w:t xml:space="preserve">1.7%</w:t>
+            </w:r>
+          </w:p>
+        </w:tc>
+      </w:tr>
+      <w:tr>
+        <w:trPr>
+          <w:cantSplit/>
+          <w:trHeight w:val="617" w:hRule="auto"/>
+        </w:trPr>
+        <w:tc>
+          <w:tcPr>
+            <w:tcBorders>
+              <w:bottom w:val="single" w:sz="16" w:space="0" w:color="666666"/>
+            </w:tcBorders>
+            <w:shd w:val="clear" w:color="auto" w:fill="FFFFFF"/>
+            <w:tcMar>
+              <w:top w:w="0" w:type="dxa"/>
+              <w:bottom w:w="0" w:type="dxa"/>
+              <w:left w:w="0" w:type="dxa"/>
+              <w:right w:w="0" w:type="dxa"/>
+            </w:tcMar>
+            <w:vAlign w:val="center"/>
+          </w:tcPr>
+          <w:p>
+            <w:pPr>
+              <w:jc w:val="left"/>
+              <w:spacing w:after="100" w:before="100" w:line="240"/>
+              <w:ind w:firstLine="0" w:left="100" w:right="100"/>
+            </w:pPr>
+            <w:r xmlns:w="http://schemas.openxmlformats.org/wordprocessingml/2006/main" xmlns:wp="http://schemas.openxmlformats.org/drawingml/2006/wordprocessingDrawing" xmlns:r="http://schemas.openxmlformats.org/officeDocument/2006/relationships" xmlns:w14="http://schemas.microsoft.com/office/word/2010/wordml">
+              <w:rPr>
+                <w:rFonts w:ascii="Arial" w:hAnsi="Arial" w:eastAsia="Arial" w:cs="Arial"/>
+                <w:sz w:val="22"/>
+                <w:szCs w:val="22"/>
+                <w:color w:val="000000"/>
+              </w:rPr>
+              <w:t xml:space="preserve">Management of Companies and Enterprises</w:t>
+            </w:r>
+          </w:p>
+        </w:tc>
+        <w:tc>
+          <w:tcPr>
+            <w:tcBorders>
+              <w:bottom w:val="single" w:sz="16" w:space="0" w:color="666666"/>
+            </w:tcBorders>
+            <w:shd w:val="clear" w:color="auto" w:fill="FFFFFF"/>
+            <w:tcMar>
+              <w:top w:w="0" w:type="dxa"/>
+              <w:bottom w:w="0" w:type="dxa"/>
+              <w:left w:w="0" w:type="dxa"/>
+              <w:right w:w="0" w:type="dxa"/>
+            </w:tcMar>
+            <w:vAlign w:val="center"/>
+          </w:tcPr>
+          <w:p>
+            <w:pPr>
+              <w:jc w:val="right"/>
+              <w:spacing w:after="100" w:before="100" w:line="240"/>
+              <w:ind w:firstLine="0" w:left="100" w:right="100"/>
+            </w:pPr>
+            <w:r xmlns:w="http://schemas.openxmlformats.org/wordprocessingml/2006/main" xmlns:wp="http://schemas.openxmlformats.org/drawingml/2006/wordprocessingDrawing" xmlns:r="http://schemas.openxmlformats.org/officeDocument/2006/relationships" xmlns:w14="http://schemas.microsoft.com/office/word/2010/wordml">
+              <w:rPr>
+                <w:rFonts w:ascii="Arial" w:hAnsi="Arial" w:eastAsia="Arial" w:cs="Arial"/>
+                <w:sz w:val="22"/>
+                <w:szCs w:val="22"/>
+                <w:color w:val="000000"/>
+              </w:rPr>
+              <w:t xml:space="preserve">1.7%</w:t>
+            </w:r>
+          </w:p>
+        </w:tc>
+      </w:tr>
+    </w:tbl>
+    <w:tbl xmlns:w="http://schemas.openxmlformats.org/wordprocessingml/2006/main" xmlns:r="http://schemas.openxmlformats.org/officeDocument/2006/relationships" xmlns:w14="http://schemas.microsoft.com/office/word/2010/wordml" xmlns:wp="http://schemas.openxmlformats.org/drawingml/2006/wordprocessingDrawing" xmlns:a="http://schemas.openxmlformats.org/drawingml/2006/main" xmlns:pic="http://schemas.openxmlformats.org/drawingml/2006/picture">
+      <w:tblPr>
+        <w:tblLayout w:type="fixed"/>
+        <w:jc w:val="center"/>
+        <w:tblLook w:firstRow="1" w:lastRow="0" w:firstColumn="0" w:lastColumn="0" w:noHBand="0" w:noVBand="1"/>
+      </w:tblPr>
+      <w:tblGrid>
+        <w:gridCol w:w="6598"/>
+        <w:gridCol w:w="3076"/>
+        <w:gridCol w:w="3285"/>
+      </w:tblGrid>
+      <w:tr>
+        <w:trPr>
+          <w:cantSplit/>
+          <w:trHeight w:val="615" w:hRule="auto"/>
+          <w:tblHeader/>
+        </w:trPr>
+        <w:tc>
+          <w:tcPr>
+            <w:gridSpan w:val="3"/>
+            <w:tcBorders>
+              <w:bottom w:val="single" w:sz="16" w:space="0" w:color="666666"/>
+              <w:top w:val="single" w:sz="16" w:space="0" w:color="666666"/>
+            </w:tcBorders>
+            <w:shd w:val="clear" w:color="auto" w:fill="FFFFFF"/>
+            <w:tcMar>
+              <w:top w:w="0" w:type="dxa"/>
+              <w:bottom w:w="0" w:type="dxa"/>
+              <w:left w:w="0" w:type="dxa"/>
+              <w:right w:w="0" w:type="dxa"/>
+            </w:tcMar>
+            <w:vAlign w:val="center"/>
+          </w:tcPr>
+          <w:p>
+            <w:pPr>
+              <w:jc w:val="center"/>
+              <w:spacing w:after="100" w:before="100" w:line="240"/>
+              <w:ind w:firstLine="0" w:left="100" w:right="100"/>
+            </w:pPr>
+            <w:r xmlns:w="http://schemas.openxmlformats.org/wordprocessingml/2006/main" xmlns:wp="http://schemas.openxmlformats.org/drawingml/2006/wordprocessingDrawing" xmlns:r="http://schemas.openxmlformats.org/officeDocument/2006/relationships" xmlns:w14="http://schemas.microsoft.com/office/word/2010/wordml">
+              <w:rPr>
+                <w:rFonts w:ascii="Arial" w:hAnsi="Arial" w:eastAsia="Arial" w:cs="Arial"/>
+                <w:sz w:val="22"/>
+                <w:szCs w:val="22"/>
+                <w:color w:val="000000"/>
+              </w:rPr>
+              <w:t xml:space="preserve">Top Bay Area Tech Industries, 2020</w:t>
+            </w:r>
+          </w:p>
+        </w:tc>
+      </w:tr>
+      <w:tr>
+        <w:trPr>
+          <w:cantSplit/>
+          <w:trHeight w:val="617" w:hRule="auto"/>
+          <w:tblHeader/>
+        </w:trPr>
+        <w:tc>
+          <w:tcPr>
+            <w:tcBorders>
+              <w:bottom w:val="single" w:sz="16" w:space="0" w:color="666666"/>
+              <w:top w:val="single" w:sz="16" w:space="0" w:color="666666"/>
+            </w:tcBorders>
+            <w:shd w:val="clear" w:color="auto" w:fill="FFFFFF"/>
+            <w:tcMar>
+              <w:top w:w="0" w:type="dxa"/>
+              <w:bottom w:w="0" w:type="dxa"/>
+              <w:left w:w="0" w:type="dxa"/>
+              <w:right w:w="0" w:type="dxa"/>
+            </w:tcMar>
+            <w:vAlign w:val="center"/>
+          </w:tcPr>
+          <w:p>
+            <w:pPr>
+              <w:jc w:val="left"/>
+              <w:spacing w:after="100" w:before="100" w:line="240"/>
+              <w:ind w:firstLine="0" w:left="100" w:right="100"/>
+            </w:pPr>
+            <w:r xmlns:w="http://schemas.openxmlformats.org/wordprocessingml/2006/main" xmlns:wp="http://schemas.openxmlformats.org/drawingml/2006/wordprocessingDrawing" xmlns:r="http://schemas.openxmlformats.org/officeDocument/2006/relationships" xmlns:w14="http://schemas.microsoft.com/office/word/2010/wordml">
+              <w:rPr>
+                <w:rFonts w:ascii="Arial" w:hAnsi="Arial" w:eastAsia="Arial" w:cs="Arial"/>
+                <w:sz w:val="22"/>
+                <w:szCs w:val="22"/>
+                <w:color w:val="000000"/>
+              </w:rPr>
+              <w:t xml:space="preserve">Industry</w:t>
+            </w:r>
+          </w:p>
+        </w:tc>
+        <w:tc>
+          <w:tcPr>
+            <w:tcBorders>
+              <w:bottom w:val="single" w:sz="16" w:space="0" w:color="666666"/>
+              <w:top w:val="single" w:sz="16" w:space="0" w:color="666666"/>
+            </w:tcBorders>
+            <w:shd w:val="clear" w:color="auto" w:fill="FFFFFF"/>
+            <w:tcMar>
+              <w:top w:w="0" w:type="dxa"/>
+              <w:bottom w:w="0" w:type="dxa"/>
+              <w:left w:w="0" w:type="dxa"/>
+              <w:right w:w="0" w:type="dxa"/>
+            </w:tcMar>
+            <w:vAlign w:val="center"/>
+          </w:tcPr>
+          <w:p>
+            <w:pPr>
+              <w:jc w:val="right"/>
+              <w:spacing w:after="100" w:before="100" w:line="240"/>
+              <w:ind w:firstLine="0" w:left="100" w:right="100"/>
+            </w:pPr>
+            <w:r xmlns:w="http://schemas.openxmlformats.org/wordprocessingml/2006/main" xmlns:wp="http://schemas.openxmlformats.org/drawingml/2006/wordprocessingDrawing" xmlns:r="http://schemas.openxmlformats.org/officeDocument/2006/relationships" xmlns:w14="http://schemas.microsoft.com/office/word/2010/wordml">
+              <w:rPr>
+                <w:rFonts w:ascii="Arial" w:hAnsi="Arial" w:eastAsia="Arial" w:cs="Arial"/>
+                <w:sz w:val="22"/>
+                <w:szCs w:val="22"/>
+                <w:color w:val="000000"/>
+              </w:rPr>
+              <w:t xml:space="preserve">Share of Total Employment</w:t>
+            </w:r>
+          </w:p>
+        </w:tc>
+        <w:tc>
+          <w:tcPr>
+            <w:tcBorders>
+              <w:bottom w:val="single" w:sz="16" w:space="0" w:color="666666"/>
+              <w:top w:val="single" w:sz="16" w:space="0" w:color="666666"/>
+            </w:tcBorders>
+            <w:shd w:val="clear" w:color="auto" w:fill="FFFFFF"/>
+            <w:tcMar>
+              <w:top w:w="0" w:type="dxa"/>
+              <w:bottom w:w="0" w:type="dxa"/>
+              <w:left w:w="0" w:type="dxa"/>
+              <w:right w:w="0" w:type="dxa"/>
+            </w:tcMar>
+            <w:vAlign w:val="center"/>
+          </w:tcPr>
+          <w:p>
+            <w:pPr>
+              <w:jc w:val="right"/>
+              <w:spacing w:after="100" w:before="100" w:line="240"/>
+              <w:ind w:firstLine="0" w:left="100" w:right="100"/>
+            </w:pPr>
+            <w:r xmlns:w="http://schemas.openxmlformats.org/wordprocessingml/2006/main" xmlns:wp="http://schemas.openxmlformats.org/drawingml/2006/wordprocessingDrawing" xmlns:r="http://schemas.openxmlformats.org/officeDocument/2006/relationships" xmlns:w14="http://schemas.microsoft.com/office/word/2010/wordml">
+              <w:rPr>
+                <w:rFonts w:ascii="Arial" w:hAnsi="Arial" w:eastAsia="Arial" w:cs="Arial"/>
+                <w:sz w:val="22"/>
+                <w:szCs w:val="22"/>
+                <w:color w:val="000000"/>
+              </w:rPr>
+              <w:t xml:space="preserve">Projected Growth, 2020-2030</w:t>
+            </w:r>
+          </w:p>
+        </w:tc>
+      </w:tr>
+      <w:tr>
+        <w:trPr>
+          <w:cantSplit/>
+          <w:trHeight w:val="617" w:hRule="auto"/>
+        </w:trPr>
+        <w:tc>
+          <w:tcPr>
+            <w:tcBorders/>
+            <w:shd w:val="clear" w:color="auto" w:fill="FFFFFF"/>
+            <w:tcMar>
+              <w:top w:w="0" w:type="dxa"/>
+              <w:bottom w:w="0" w:type="dxa"/>
+              <w:left w:w="0" w:type="dxa"/>
+              <w:right w:w="0" w:type="dxa"/>
+            </w:tcMar>
+            <w:vAlign w:val="center"/>
+          </w:tcPr>
+          <w:p>
+            <w:pPr>
+              <w:jc w:val="left"/>
+              <w:spacing w:after="100" w:before="100" w:line="240"/>
+              <w:ind w:firstLine="0" w:left="100" w:right="100"/>
+            </w:pPr>
+            <w:r xmlns:w="http://schemas.openxmlformats.org/wordprocessingml/2006/main" xmlns:wp="http://schemas.openxmlformats.org/drawingml/2006/wordprocessingDrawing" xmlns:r="http://schemas.openxmlformats.org/officeDocument/2006/relationships" xmlns:w14="http://schemas.microsoft.com/office/word/2010/wordml">
+              <w:rPr>
+                <w:rFonts w:ascii="Arial" w:hAnsi="Arial" w:eastAsia="Arial" w:cs="Arial"/>
+                <w:sz w:val="22"/>
+                <w:szCs w:val="22"/>
+                <w:color w:val="000000"/>
+              </w:rPr>
+              <w:t xml:space="preserve">Computer Systems Design and Related Services</w:t>
+            </w:r>
+          </w:p>
+        </w:tc>
+        <w:tc>
+          <w:tcPr>
+            <w:tcBorders/>
+            <w:shd w:val="clear" w:color="auto" w:fill="FFFFFF"/>
+            <w:tcMar>
+              <w:top w:w="0" w:type="dxa"/>
+              <w:bottom w:w="0" w:type="dxa"/>
+              <w:left w:w="0" w:type="dxa"/>
+              <w:right w:w="0" w:type="dxa"/>
+            </w:tcMar>
+            <w:vAlign w:val="center"/>
+          </w:tcPr>
+          <w:p>
+            <w:pPr>
+              <w:jc w:val="right"/>
+              <w:spacing w:after="100" w:before="100" w:line="240"/>
+              <w:ind w:firstLine="0" w:left="100" w:right="100"/>
+            </w:pPr>
+            <w:r xmlns:w="http://schemas.openxmlformats.org/wordprocessingml/2006/main" xmlns:wp="http://schemas.openxmlformats.org/drawingml/2006/wordprocessingDrawing" xmlns:r="http://schemas.openxmlformats.org/officeDocument/2006/relationships" xmlns:w14="http://schemas.microsoft.com/office/word/2010/wordml">
+              <w:rPr>
+                <w:rFonts w:ascii="Arial" w:hAnsi="Arial" w:eastAsia="Arial" w:cs="Arial"/>
+                <w:sz w:val="22"/>
+                <w:szCs w:val="22"/>
+                <w:color w:val="000000"/>
+              </w:rPr>
+              <w:t xml:space="preserve">4.7%</w:t>
+            </w:r>
+          </w:p>
+        </w:tc>
+        <w:tc>
+          <w:tcPr>
+            <w:tcBorders/>
+            <w:shd w:val="clear" w:color="auto" w:fill="FFFFFF"/>
+            <w:tcMar>
+              <w:top w:w="0" w:type="dxa"/>
+              <w:bottom w:w="0" w:type="dxa"/>
+              <w:left w:w="0" w:type="dxa"/>
+              <w:right w:w="0" w:type="dxa"/>
+            </w:tcMar>
+            <w:vAlign w:val="center"/>
+          </w:tcPr>
+          <w:p>
+            <w:pPr>
+              <w:jc w:val="right"/>
+              <w:spacing w:after="100" w:before="100" w:line="240"/>
+              <w:ind w:firstLine="0" w:left="100" w:right="100"/>
+            </w:pPr>
+            <w:r xmlns:w="http://schemas.openxmlformats.org/wordprocessingml/2006/main" xmlns:wp="http://schemas.openxmlformats.org/drawingml/2006/wordprocessingDrawing" xmlns:r="http://schemas.openxmlformats.org/officeDocument/2006/relationships" xmlns:w14="http://schemas.microsoft.com/office/word/2010/wordml">
+              <w:rPr>
+                <w:rFonts w:ascii="Arial" w:hAnsi="Arial" w:eastAsia="Arial" w:cs="Arial"/>
+                <w:sz w:val="22"/>
+                <w:szCs w:val="22"/>
+                <w:color w:val="000000"/>
+              </w:rPr>
+              <w:t xml:space="preserve">28.8%</w:t>
+            </w:r>
+          </w:p>
+        </w:tc>
+      </w:tr>
+      <w:tr>
+        <w:trPr>
+          <w:cantSplit/>
+          <w:trHeight w:val="574" w:hRule="auto"/>
+        </w:trPr>
+        <w:tc>
+          <w:tcPr>
+            <w:tcBorders/>
+            <w:shd w:val="clear" w:color="auto" w:fill="FFFFFF"/>
+            <w:tcMar>
+              <w:top w:w="0" w:type="dxa"/>
+              <w:bottom w:w="0" w:type="dxa"/>
+              <w:left w:w="0" w:type="dxa"/>
+              <w:right w:w="0" w:type="dxa"/>
+            </w:tcMar>
+            <w:vAlign w:val="center"/>
+          </w:tcPr>
+          <w:p>
+            <w:pPr>
+              <w:jc w:val="left"/>
+              <w:spacing w:after="100" w:before="100" w:line="240"/>
+              <w:ind w:firstLine="0" w:left="100" w:right="100"/>
+            </w:pPr>
+            <w:r xmlns:w="http://schemas.openxmlformats.org/wordprocessingml/2006/main" xmlns:wp="http://schemas.openxmlformats.org/drawingml/2006/wordprocessingDrawing" xmlns:r="http://schemas.openxmlformats.org/officeDocument/2006/relationships" xmlns:w14="http://schemas.microsoft.com/office/word/2010/wordml">
+              <w:rPr>
+                <w:rFonts w:ascii="Arial" w:hAnsi="Arial" w:eastAsia="Arial" w:cs="Arial"/>
+                <w:sz w:val="22"/>
+                <w:szCs w:val="22"/>
+                <w:color w:val="000000"/>
+              </w:rPr>
+              <w:t xml:space="preserve">Other Information Services</w:t>
+            </w:r>
+          </w:p>
+        </w:tc>
+        <w:tc>
+          <w:tcPr>
+            <w:tcBorders/>
+            <w:shd w:val="clear" w:color="auto" w:fill="FFFFFF"/>
+            <w:tcMar>
+              <w:top w:w="0" w:type="dxa"/>
+              <w:bottom w:w="0" w:type="dxa"/>
+              <w:left w:w="0" w:type="dxa"/>
+              <w:right w:w="0" w:type="dxa"/>
+            </w:tcMar>
+            <w:vAlign w:val="center"/>
+          </w:tcPr>
+          <w:p>
+            <w:pPr>
+              <w:jc w:val="right"/>
+              <w:spacing w:after="100" w:before="100" w:line="240"/>
+              <w:ind w:firstLine="0" w:left="100" w:right="100"/>
+            </w:pPr>
+            <w:r xmlns:w="http://schemas.openxmlformats.org/wordprocessingml/2006/main" xmlns:wp="http://schemas.openxmlformats.org/drawingml/2006/wordprocessingDrawing" xmlns:r="http://schemas.openxmlformats.org/officeDocument/2006/relationships" xmlns:w14="http://schemas.microsoft.com/office/word/2010/wordml">
+              <w:rPr>
+                <w:rFonts w:ascii="Arial" w:hAnsi="Arial" w:eastAsia="Arial" w:cs="Arial"/>
+                <w:sz w:val="22"/>
+                <w:szCs w:val="22"/>
+                <w:color w:val="000000"/>
+              </w:rPr>
+              <w:t xml:space="preserve">2.4%</w:t>
+            </w:r>
+          </w:p>
+        </w:tc>
+        <w:tc>
+          <w:tcPr>
+            <w:tcBorders/>
+            <w:shd w:val="clear" w:color="auto" w:fill="FFFFFF"/>
+            <w:tcMar>
+              <w:top w:w="0" w:type="dxa"/>
+              <w:bottom w:w="0" w:type="dxa"/>
+              <w:left w:w="0" w:type="dxa"/>
+              <w:right w:w="0" w:type="dxa"/>
+            </w:tcMar>
+            <w:vAlign w:val="center"/>
+          </w:tcPr>
+          <w:p>
+            <w:pPr>
+              <w:jc w:val="right"/>
+              <w:spacing w:after="100" w:before="100" w:line="240"/>
+              <w:ind w:firstLine="0" w:left="100" w:right="100"/>
+            </w:pPr>
+            <w:r xmlns:w="http://schemas.openxmlformats.org/wordprocessingml/2006/main" xmlns:wp="http://schemas.openxmlformats.org/drawingml/2006/wordprocessingDrawing" xmlns:r="http://schemas.openxmlformats.org/officeDocument/2006/relationships" xmlns:w14="http://schemas.microsoft.com/office/word/2010/wordml">
+              <w:rPr>
+                <w:rFonts w:ascii="Arial" w:hAnsi="Arial" w:eastAsia="Arial" w:cs="Arial"/>
+                <w:sz w:val="22"/>
+                <w:szCs w:val="22"/>
+                <w:color w:val="000000"/>
+              </w:rPr>
+              <w:t xml:space="preserve">16.2%</w:t>
+            </w:r>
+          </w:p>
+        </w:tc>
+      </w:tr>
+      <w:tr>
+        <w:trPr>
+          <w:cantSplit/>
+          <w:trHeight w:val="615" w:hRule="auto"/>
+        </w:trPr>
+        <w:tc>
+          <w:tcPr>
+            <w:tcBorders/>
+            <w:shd w:val="clear" w:color="auto" w:fill="FFFFFF"/>
+            <w:tcMar>
+              <w:top w:w="0" w:type="dxa"/>
+              <w:bottom w:w="0" w:type="dxa"/>
+              <w:left w:w="0" w:type="dxa"/>
+              <w:right w:w="0" w:type="dxa"/>
+            </w:tcMar>
+            <w:vAlign w:val="center"/>
+          </w:tcPr>
+          <w:p>
+            <w:pPr>
+              <w:jc w:val="left"/>
+              <w:spacing w:after="100" w:before="100" w:line="240"/>
+              <w:ind w:firstLine="0" w:left="100" w:right="100"/>
+            </w:pPr>
+            <w:r xmlns:w="http://schemas.openxmlformats.org/wordprocessingml/2006/main" xmlns:wp="http://schemas.openxmlformats.org/drawingml/2006/wordprocessingDrawing" xmlns:r="http://schemas.openxmlformats.org/officeDocument/2006/relationships" xmlns:w14="http://schemas.microsoft.com/office/word/2010/wordml">
+              <w:rPr>
+                <w:rFonts w:ascii="Arial" w:hAnsi="Arial" w:eastAsia="Arial" w:cs="Arial"/>
+                <w:sz w:val="22"/>
+                <w:szCs w:val="22"/>
+                <w:color w:val="000000"/>
+              </w:rPr>
+              <w:t xml:space="preserve">Scientific Research and Development Services</w:t>
+            </w:r>
+          </w:p>
+        </w:tc>
+        <w:tc>
+          <w:tcPr>
+            <w:tcBorders/>
+            <w:shd w:val="clear" w:color="auto" w:fill="FFFFFF"/>
+            <w:tcMar>
+              <w:top w:w="0" w:type="dxa"/>
+              <w:bottom w:w="0" w:type="dxa"/>
+              <w:left w:w="0" w:type="dxa"/>
+              <w:right w:w="0" w:type="dxa"/>
+            </w:tcMar>
+            <w:vAlign w:val="center"/>
+          </w:tcPr>
+          <w:p>
+            <w:pPr>
+              <w:jc w:val="right"/>
+              <w:spacing w:after="100" w:before="100" w:line="240"/>
+              <w:ind w:firstLine="0" w:left="100" w:right="100"/>
+            </w:pPr>
+            <w:r xmlns:w="http://schemas.openxmlformats.org/wordprocessingml/2006/main" xmlns:wp="http://schemas.openxmlformats.org/drawingml/2006/wordprocessingDrawing" xmlns:r="http://schemas.openxmlformats.org/officeDocument/2006/relationships" xmlns:w14="http://schemas.microsoft.com/office/word/2010/wordml">
+              <w:rPr>
+                <w:rFonts w:ascii="Arial" w:hAnsi="Arial" w:eastAsia="Arial" w:cs="Arial"/>
+                <w:sz w:val="22"/>
+                <w:szCs w:val="22"/>
+                <w:color w:val="000000"/>
+              </w:rPr>
+              <w:t xml:space="preserve">2.0%</w:t>
+            </w:r>
+          </w:p>
+        </w:tc>
+        <w:tc>
+          <w:tcPr>
+            <w:tcBorders/>
+            <w:shd w:val="clear" w:color="auto" w:fill="FFFFFF"/>
+            <w:tcMar>
+              <w:top w:w="0" w:type="dxa"/>
+              <w:bottom w:w="0" w:type="dxa"/>
+              <w:left w:w="0" w:type="dxa"/>
+              <w:right w:w="0" w:type="dxa"/>
+            </w:tcMar>
+            <w:vAlign w:val="center"/>
+          </w:tcPr>
+          <w:p>
+            <w:pPr>
+              <w:jc w:val="right"/>
+              <w:spacing w:after="100" w:before="100" w:line="240"/>
+              <w:ind w:firstLine="0" w:left="100" w:right="100"/>
+            </w:pPr>
+            <w:r xmlns:w="http://schemas.openxmlformats.org/wordprocessingml/2006/main" xmlns:wp="http://schemas.openxmlformats.org/drawingml/2006/wordprocessingDrawing" xmlns:r="http://schemas.openxmlformats.org/officeDocument/2006/relationships" xmlns:w14="http://schemas.microsoft.com/office/word/2010/wordml">
+              <w:rPr>
+                <w:rFonts w:ascii="Arial" w:hAnsi="Arial" w:eastAsia="Arial" w:cs="Arial"/>
+                <w:sz w:val="22"/>
+                <w:szCs w:val="22"/>
+                <w:color w:val="000000"/>
+              </w:rPr>
+              <w:t xml:space="preserve">6.9%</w:t>
+            </w:r>
+          </w:p>
+        </w:tc>
+      </w:tr>
+      <w:tr>
+        <w:trPr>
+          <w:cantSplit/>
+          <w:trHeight w:val="617" w:hRule="auto"/>
+        </w:trPr>
+        <w:tc>
+          <w:tcPr>
+            <w:tcBorders/>
+            <w:shd w:val="clear" w:color="auto" w:fill="FFFFFF"/>
+            <w:tcMar>
+              <w:top w:w="0" w:type="dxa"/>
+              <w:bottom w:w="0" w:type="dxa"/>
+              <w:left w:w="0" w:type="dxa"/>
+              <w:right w:w="0" w:type="dxa"/>
+            </w:tcMar>
+            <w:vAlign w:val="center"/>
+          </w:tcPr>
+          <w:p>
+            <w:pPr>
+              <w:jc w:val="left"/>
+              <w:spacing w:after="100" w:before="100" w:line="240"/>
+              <w:ind w:firstLine="0" w:left="100" w:right="100"/>
+            </w:pPr>
+            <w:r xmlns:w="http://schemas.openxmlformats.org/wordprocessingml/2006/main" xmlns:wp="http://schemas.openxmlformats.org/drawingml/2006/wordprocessingDrawing" xmlns:r="http://schemas.openxmlformats.org/officeDocument/2006/relationships" xmlns:w14="http://schemas.microsoft.com/office/word/2010/wordml">
+              <w:rPr>
+                <w:rFonts w:ascii="Arial" w:hAnsi="Arial" w:eastAsia="Arial" w:cs="Arial"/>
+                <w:sz w:val="22"/>
+                <w:szCs w:val="22"/>
+                <w:color w:val="000000"/>
+              </w:rPr>
+              <w:t xml:space="preserve">Management of Companies and Enterprises</w:t>
+            </w:r>
+          </w:p>
+        </w:tc>
+        <w:tc>
+          <w:tcPr>
+            <w:tcBorders/>
+            <w:shd w:val="clear" w:color="auto" w:fill="FFFFFF"/>
+            <w:tcMar>
+              <w:top w:w="0" w:type="dxa"/>
+              <w:bottom w:w="0" w:type="dxa"/>
+              <w:left w:w="0" w:type="dxa"/>
+              <w:right w:w="0" w:type="dxa"/>
+            </w:tcMar>
+            <w:vAlign w:val="center"/>
+          </w:tcPr>
+          <w:p>
+            <w:pPr>
+              <w:jc w:val="right"/>
+              <w:spacing w:after="100" w:before="100" w:line="240"/>
+              <w:ind w:firstLine="0" w:left="100" w:right="100"/>
+            </w:pPr>
+            <w:r xmlns:w="http://schemas.openxmlformats.org/wordprocessingml/2006/main" xmlns:wp="http://schemas.openxmlformats.org/drawingml/2006/wordprocessingDrawing" xmlns:r="http://schemas.openxmlformats.org/officeDocument/2006/relationships" xmlns:w14="http://schemas.microsoft.com/office/word/2010/wordml">
+              <w:rPr>
+                <w:rFonts w:ascii="Arial" w:hAnsi="Arial" w:eastAsia="Arial" w:cs="Arial"/>
+                <w:sz w:val="22"/>
+                <w:szCs w:val="22"/>
+                <w:color w:val="000000"/>
+              </w:rPr>
+              <w:t xml:space="preserve">1.7%</w:t>
+            </w:r>
+          </w:p>
+        </w:tc>
+        <w:tc>
+          <w:tcPr>
+            <w:tcBorders/>
+            <w:shd w:val="clear" w:color="auto" w:fill="FFFFFF"/>
+            <w:tcMar>
+              <w:top w:w="0" w:type="dxa"/>
+              <w:bottom w:w="0" w:type="dxa"/>
+              <w:left w:w="0" w:type="dxa"/>
+              <w:right w:w="0" w:type="dxa"/>
+            </w:tcMar>
+            <w:vAlign w:val="center"/>
+          </w:tcPr>
+          <w:p>
+            <w:pPr>
+              <w:jc w:val="right"/>
+              <w:spacing w:after="100" w:before="100" w:line="240"/>
+              <w:ind w:firstLine="0" w:left="100" w:right="100"/>
+            </w:pPr>
+            <w:r xmlns:w="http://schemas.openxmlformats.org/wordprocessingml/2006/main" xmlns:wp="http://schemas.openxmlformats.org/drawingml/2006/wordprocessingDrawing" xmlns:r="http://schemas.openxmlformats.org/officeDocument/2006/relationships" xmlns:w14="http://schemas.microsoft.com/office/word/2010/wordml">
+              <w:rPr>
+                <w:rFonts w:ascii="Arial" w:hAnsi="Arial" w:eastAsia="Arial" w:cs="Arial"/>
+                <w:sz w:val="22"/>
+                <w:szCs w:val="22"/>
+                <w:color w:val="000000"/>
+              </w:rPr>
+              <w:t xml:space="preserve">7.8%</w:t>
+            </w:r>
+          </w:p>
+        </w:tc>
+      </w:tr>
+      <w:tr>
+        <w:trPr>
+          <w:cantSplit/>
+          <w:trHeight w:val="617" w:hRule="auto"/>
+        </w:trPr>
+        <w:tc>
+          <w:tcPr>
+            <w:tcBorders/>
+            <w:shd w:val="clear" w:color="auto" w:fill="FFFFFF"/>
+            <w:tcMar>
+              <w:top w:w="0" w:type="dxa"/>
+              <w:bottom w:w="0" w:type="dxa"/>
+              <w:left w:w="0" w:type="dxa"/>
+              <w:right w:w="0" w:type="dxa"/>
+            </w:tcMar>
+            <w:vAlign w:val="center"/>
+          </w:tcPr>
+          <w:p>
+            <w:pPr>
+              <w:jc w:val="left"/>
+              <w:spacing w:after="100" w:before="100" w:line="240"/>
+              <w:ind w:firstLine="0" w:left="100" w:right="100"/>
+            </w:pPr>
+            <w:r xmlns:w="http://schemas.openxmlformats.org/wordprocessingml/2006/main" xmlns:wp="http://schemas.openxmlformats.org/drawingml/2006/wordprocessingDrawing" xmlns:r="http://schemas.openxmlformats.org/officeDocument/2006/relationships" xmlns:w14="http://schemas.microsoft.com/office/word/2010/wordml">
+              <w:rPr>
+                <w:rFonts w:ascii="Arial" w:hAnsi="Arial" w:eastAsia="Arial" w:cs="Arial"/>
+                <w:sz w:val="22"/>
+                <w:szCs w:val="22"/>
+                <w:color w:val="000000"/>
+              </w:rPr>
+              <w:t xml:space="preserve">Management, Scientific, and Technical Consulting Services</w:t>
+            </w:r>
+          </w:p>
+        </w:tc>
+        <w:tc>
+          <w:tcPr>
+            <w:tcBorders/>
+            <w:shd w:val="clear" w:color="auto" w:fill="FFFFFF"/>
+            <w:tcMar>
+              <w:top w:w="0" w:type="dxa"/>
+              <w:bottom w:w="0" w:type="dxa"/>
+              <w:left w:w="0" w:type="dxa"/>
+              <w:right w:w="0" w:type="dxa"/>
+            </w:tcMar>
+            <w:vAlign w:val="center"/>
+          </w:tcPr>
+          <w:p>
+            <w:pPr>
+              <w:jc w:val="right"/>
+              <w:spacing w:after="100" w:before="100" w:line="240"/>
+              <w:ind w:firstLine="0" w:left="100" w:right="100"/>
+            </w:pPr>
+            <w:r xmlns:w="http://schemas.openxmlformats.org/wordprocessingml/2006/main" xmlns:wp="http://schemas.openxmlformats.org/drawingml/2006/wordprocessingDrawing" xmlns:r="http://schemas.openxmlformats.org/officeDocument/2006/relationships" xmlns:w14="http://schemas.microsoft.com/office/word/2010/wordml">
+              <w:rPr>
+                <w:rFonts w:ascii="Arial" w:hAnsi="Arial" w:eastAsia="Arial" w:cs="Arial"/>
+                <w:sz w:val="22"/>
+                <w:szCs w:val="22"/>
+                <w:color w:val="000000"/>
+              </w:rPr>
+              <w:t xml:space="preserve">1.6%</w:t>
+            </w:r>
+          </w:p>
+        </w:tc>
+        <w:tc>
+          <w:tcPr>
+            <w:tcBorders/>
+            <w:shd w:val="clear" w:color="auto" w:fill="FFFFFF"/>
+            <w:tcMar>
+              <w:top w:w="0" w:type="dxa"/>
+              <w:bottom w:w="0" w:type="dxa"/>
+              <w:left w:w="0" w:type="dxa"/>
+              <w:right w:w="0" w:type="dxa"/>
+            </w:tcMar>
+            <w:vAlign w:val="center"/>
+          </w:tcPr>
+          <w:p>
+            <w:pPr>
+              <w:jc w:val="right"/>
+              <w:spacing w:after="100" w:before="100" w:line="240"/>
+              <w:ind w:firstLine="0" w:left="100" w:right="100"/>
+            </w:pPr>
+            <w:r xmlns:w="http://schemas.openxmlformats.org/wordprocessingml/2006/main" xmlns:wp="http://schemas.openxmlformats.org/drawingml/2006/wordprocessingDrawing" xmlns:r="http://schemas.openxmlformats.org/officeDocument/2006/relationships" xmlns:w14="http://schemas.microsoft.com/office/word/2010/wordml">
+              <w:rPr>
+                <w:rFonts w:ascii="Arial" w:hAnsi="Arial" w:eastAsia="Arial" w:cs="Arial"/>
+                <w:sz w:val="22"/>
+                <w:szCs w:val="22"/>
+                <w:color w:val="000000"/>
+              </w:rPr>
+              <w:t xml:space="preserve">19.5%</w:t>
+            </w:r>
+          </w:p>
+        </w:tc>
+      </w:tr>
+      <w:tr>
+        <w:trPr>
+          <w:cantSplit/>
+          <w:trHeight w:val="574" w:hRule="auto"/>
+        </w:trPr>
+        <w:tc>
+          <w:tcPr>
+            <w:tcBorders/>
+            <w:shd w:val="clear" w:color="auto" w:fill="FFFFFF"/>
+            <w:tcMar>
+              <w:top w:w="0" w:type="dxa"/>
+              <w:bottom w:w="0" w:type="dxa"/>
+              <w:left w:w="0" w:type="dxa"/>
+              <w:right w:w="0" w:type="dxa"/>
+            </w:tcMar>
+            <w:vAlign w:val="center"/>
+          </w:tcPr>
+          <w:p>
+            <w:pPr>
+              <w:jc w:val="left"/>
+              <w:spacing w:after="100" w:before="100" w:line="240"/>
+              <w:ind w:firstLine="0" w:left="100" w:right="100"/>
+            </w:pPr>
+            <w:r xmlns:w="http://schemas.openxmlformats.org/wordprocessingml/2006/main" xmlns:wp="http://schemas.openxmlformats.org/drawingml/2006/wordprocessingDrawing" xmlns:r="http://schemas.openxmlformats.org/officeDocument/2006/relationships" xmlns:w14="http://schemas.microsoft.com/office/word/2010/wordml">
+              <w:rPr>
+                <w:rFonts w:ascii="Arial" w:hAnsi="Arial" w:eastAsia="Arial" w:cs="Arial"/>
+                <w:sz w:val="22"/>
+                <w:szCs w:val="22"/>
+                <w:color w:val="000000"/>
+              </w:rPr>
+              <w:t xml:space="preserve">Software Publishers</w:t>
+            </w:r>
+          </w:p>
+        </w:tc>
+        <w:tc>
+          <w:tcPr>
+            <w:tcBorders/>
+            <w:shd w:val="clear" w:color="auto" w:fill="FFFFFF"/>
+            <w:tcMar>
+              <w:top w:w="0" w:type="dxa"/>
+              <w:bottom w:w="0" w:type="dxa"/>
+              <w:left w:w="0" w:type="dxa"/>
+              <w:right w:w="0" w:type="dxa"/>
+            </w:tcMar>
+            <w:vAlign w:val="center"/>
+          </w:tcPr>
+          <w:p>
+            <w:pPr>
+              <w:jc w:val="right"/>
+              <w:spacing w:after="100" w:before="100" w:line="240"/>
+              <w:ind w:firstLine="0" w:left="100" w:right="100"/>
+            </w:pPr>
+            <w:r xmlns:w="http://schemas.openxmlformats.org/wordprocessingml/2006/main" xmlns:wp="http://schemas.openxmlformats.org/drawingml/2006/wordprocessingDrawing" xmlns:r="http://schemas.openxmlformats.org/officeDocument/2006/relationships" xmlns:w14="http://schemas.microsoft.com/office/word/2010/wordml">
+              <w:rPr>
+                <w:rFonts w:ascii="Arial" w:hAnsi="Arial" w:eastAsia="Arial" w:cs="Arial"/>
+                <w:sz w:val="22"/>
+                <w:szCs w:val="22"/>
+                <w:color w:val="000000"/>
+              </w:rPr>
+              <w:t xml:space="preserve">1.5%</w:t>
+            </w:r>
+          </w:p>
+        </w:tc>
+        <w:tc>
+          <w:tcPr>
+            <w:tcBorders/>
+            <w:shd w:val="clear" w:color="auto" w:fill="FFFFFF"/>
+            <w:tcMar>
+              <w:top w:w="0" w:type="dxa"/>
+              <w:bottom w:w="0" w:type="dxa"/>
+              <w:left w:w="0" w:type="dxa"/>
+              <w:right w:w="0" w:type="dxa"/>
+            </w:tcMar>
+            <w:vAlign w:val="center"/>
+          </w:tcPr>
+          <w:p>
+            <w:pPr>
+              <w:jc w:val="right"/>
+              <w:spacing w:after="100" w:before="100" w:line="240"/>
+              <w:ind w:firstLine="0" w:left="100" w:right="100"/>
+            </w:pPr>
+            <w:r xmlns:w="http://schemas.openxmlformats.org/wordprocessingml/2006/main" xmlns:wp="http://schemas.openxmlformats.org/drawingml/2006/wordprocessingDrawing" xmlns:r="http://schemas.openxmlformats.org/officeDocument/2006/relationships" xmlns:w14="http://schemas.microsoft.com/office/word/2010/wordml">
+              <w:rPr>
+                <w:rFonts w:ascii="Arial" w:hAnsi="Arial" w:eastAsia="Arial" w:cs="Arial"/>
+                <w:sz w:val="22"/>
+                <w:szCs w:val="22"/>
+                <w:color w:val="000000"/>
+              </w:rPr>
+              <w:t xml:space="preserve">23.9%</w:t>
+            </w:r>
+          </w:p>
+        </w:tc>
+      </w:tr>
+      <w:tr>
+        <w:trPr>
+          <w:cantSplit/>
+          <w:trHeight w:val="617" w:hRule="auto"/>
+        </w:trPr>
+        <w:tc>
+          <w:tcPr>
+            <w:tcBorders/>
+            <w:shd w:val="clear" w:color="auto" w:fill="FFFFFF"/>
+            <w:tcMar>
+              <w:top w:w="0" w:type="dxa"/>
+              <w:bottom w:w="0" w:type="dxa"/>
+              <w:left w:w="0" w:type="dxa"/>
+              <w:right w:w="0" w:type="dxa"/>
+            </w:tcMar>
+            <w:vAlign w:val="center"/>
+          </w:tcPr>
+          <w:p>
+            <w:pPr>
+              <w:jc w:val="left"/>
+              <w:spacing w:after="100" w:before="100" w:line="240"/>
+              <w:ind w:firstLine="0" w:left="100" w:right="100"/>
+            </w:pPr>
+            <w:r xmlns:w="http://schemas.openxmlformats.org/wordprocessingml/2006/main" xmlns:wp="http://schemas.openxmlformats.org/drawingml/2006/wordprocessingDrawing" xmlns:r="http://schemas.openxmlformats.org/officeDocument/2006/relationships" xmlns:w14="http://schemas.microsoft.com/office/word/2010/wordml">
+              <w:rPr>
+                <w:rFonts w:ascii="Arial" w:hAnsi="Arial" w:eastAsia="Arial" w:cs="Arial"/>
+                <w:sz w:val="22"/>
+                <w:szCs w:val="22"/>
+                <w:color w:val="000000"/>
+              </w:rPr>
+              <w:t xml:space="preserve">Computer and Peripheral Equipment Manufacturing</w:t>
+            </w:r>
+          </w:p>
+        </w:tc>
+        <w:tc>
+          <w:tcPr>
+            <w:tcBorders/>
+            <w:shd w:val="clear" w:color="auto" w:fill="FFFFFF"/>
+            <w:tcMar>
+              <w:top w:w="0" w:type="dxa"/>
+              <w:bottom w:w="0" w:type="dxa"/>
+              <w:left w:w="0" w:type="dxa"/>
+              <w:right w:w="0" w:type="dxa"/>
+            </w:tcMar>
+            <w:vAlign w:val="center"/>
+          </w:tcPr>
+          <w:p>
+            <w:pPr>
+              <w:jc w:val="right"/>
+              <w:spacing w:after="100" w:before="100" w:line="240"/>
+              <w:ind w:firstLine="0" w:left="100" w:right="100"/>
+            </w:pPr>
+            <w:r xmlns:w="http://schemas.openxmlformats.org/wordprocessingml/2006/main" xmlns:wp="http://schemas.openxmlformats.org/drawingml/2006/wordprocessingDrawing" xmlns:r="http://schemas.openxmlformats.org/officeDocument/2006/relationships" xmlns:w14="http://schemas.microsoft.com/office/word/2010/wordml">
+              <w:rPr>
+                <w:rFonts w:ascii="Arial" w:hAnsi="Arial" w:eastAsia="Arial" w:cs="Arial"/>
+                <w:sz w:val="22"/>
+                <w:szCs w:val="22"/>
+                <w:color w:val="000000"/>
+              </w:rPr>
+              <w:t xml:space="preserve">1.5%</w:t>
+            </w:r>
+          </w:p>
+        </w:tc>
+        <w:tc>
+          <w:tcPr>
+            <w:tcBorders/>
+            <w:shd w:val="clear" w:color="auto" w:fill="FFFFFF"/>
+            <w:tcMar>
+              <w:top w:w="0" w:type="dxa"/>
+              <w:bottom w:w="0" w:type="dxa"/>
+              <w:left w:w="0" w:type="dxa"/>
+              <w:right w:w="0" w:type="dxa"/>
+            </w:tcMar>
+            <w:vAlign w:val="center"/>
+          </w:tcPr>
+          <w:p>
+            <w:pPr>
+              <w:jc w:val="right"/>
+              <w:spacing w:after="100" w:before="100" w:line="240"/>
+              <w:ind w:firstLine="0" w:left="100" w:right="100"/>
+            </w:pPr>
+            <w:r xmlns:w="http://schemas.openxmlformats.org/wordprocessingml/2006/main" xmlns:wp="http://schemas.openxmlformats.org/drawingml/2006/wordprocessingDrawing" xmlns:r="http://schemas.openxmlformats.org/officeDocument/2006/relationships" xmlns:w14="http://schemas.microsoft.com/office/word/2010/wordml">
+              <w:rPr>
+                <w:rFonts w:ascii="Arial" w:hAnsi="Arial" w:eastAsia="Arial" w:cs="Arial"/>
+                <w:sz w:val="22"/>
+                <w:szCs w:val="22"/>
+                <w:color w:val="000000"/>
+              </w:rPr>
+              <w:t xml:space="preserve">7.6%</w:t>
+            </w:r>
+          </w:p>
+        </w:tc>
+      </w:tr>
+      <w:tr>
+        <w:trPr>
+          <w:cantSplit/>
+          <w:trHeight w:val="617" w:hRule="auto"/>
+        </w:trPr>
+        <w:tc>
+          <w:tcPr>
+            <w:tcBorders/>
+            <w:shd w:val="clear" w:color="auto" w:fill="FFFFFF"/>
+            <w:tcMar>
+              <w:top w:w="0" w:type="dxa"/>
+              <w:bottom w:w="0" w:type="dxa"/>
+              <w:left w:w="0" w:type="dxa"/>
+              <w:right w:w="0" w:type="dxa"/>
+            </w:tcMar>
+            <w:vAlign w:val="center"/>
+          </w:tcPr>
+          <w:p>
+            <w:pPr>
+              <w:jc w:val="left"/>
+              <w:spacing w:after="100" w:before="100" w:line="240"/>
+              <w:ind w:firstLine="0" w:left="100" w:right="100"/>
+            </w:pPr>
+            <w:r xmlns:w="http://schemas.openxmlformats.org/wordprocessingml/2006/main" xmlns:wp="http://schemas.openxmlformats.org/drawingml/2006/wordprocessingDrawing" xmlns:r="http://schemas.openxmlformats.org/officeDocument/2006/relationships" xmlns:w14="http://schemas.microsoft.com/office/word/2010/wordml">
+              <w:rPr>
+                <w:rFonts w:ascii="Arial" w:hAnsi="Arial" w:eastAsia="Arial" w:cs="Arial"/>
+                <w:sz w:val="22"/>
+                <w:szCs w:val="22"/>
+                <w:color w:val="000000"/>
+              </w:rPr>
+              <w:t xml:space="preserve">Architectural, Engineering, and Related Services</w:t>
+            </w:r>
+          </w:p>
+        </w:tc>
+        <w:tc>
+          <w:tcPr>
+            <w:tcBorders/>
+            <w:shd w:val="clear" w:color="auto" w:fill="FFFFFF"/>
+            <w:tcMar>
+              <w:top w:w="0" w:type="dxa"/>
+              <w:bottom w:w="0" w:type="dxa"/>
+              <w:left w:w="0" w:type="dxa"/>
+              <w:right w:w="0" w:type="dxa"/>
+            </w:tcMar>
+            <w:vAlign w:val="center"/>
+          </w:tcPr>
+          <w:p>
+            <w:pPr>
+              <w:jc w:val="right"/>
+              <w:spacing w:after="100" w:before="100" w:line="240"/>
+              <w:ind w:firstLine="0" w:left="100" w:right="100"/>
+            </w:pPr>
+            <w:r xmlns:w="http://schemas.openxmlformats.org/wordprocessingml/2006/main" xmlns:wp="http://schemas.openxmlformats.org/drawingml/2006/wordprocessingDrawing" xmlns:r="http://schemas.openxmlformats.org/officeDocument/2006/relationships" xmlns:w14="http://schemas.microsoft.com/office/word/2010/wordml">
+              <w:rPr>
+                <w:rFonts w:ascii="Arial" w:hAnsi="Arial" w:eastAsia="Arial" w:cs="Arial"/>
+                <w:sz w:val="22"/>
+                <w:szCs w:val="22"/>
+                <w:color w:val="000000"/>
+              </w:rPr>
+              <w:t xml:space="preserve">1.4%</w:t>
+            </w:r>
+          </w:p>
+        </w:tc>
+        <w:tc>
+          <w:tcPr>
+            <w:tcBorders/>
+            <w:shd w:val="clear" w:color="auto" w:fill="FFFFFF"/>
+            <w:tcMar>
+              <w:top w:w="0" w:type="dxa"/>
+              <w:bottom w:w="0" w:type="dxa"/>
+              <w:left w:w="0" w:type="dxa"/>
+              <w:right w:w="0" w:type="dxa"/>
+            </w:tcMar>
+            <w:vAlign w:val="center"/>
+          </w:tcPr>
+          <w:p>
+            <w:pPr>
+              <w:jc w:val="right"/>
+              <w:spacing w:after="100" w:before="100" w:line="240"/>
+              <w:ind w:firstLine="0" w:left="100" w:right="100"/>
+            </w:pPr>
+            <w:r xmlns:w="http://schemas.openxmlformats.org/wordprocessingml/2006/main" xmlns:wp="http://schemas.openxmlformats.org/drawingml/2006/wordprocessingDrawing" xmlns:r="http://schemas.openxmlformats.org/officeDocument/2006/relationships" xmlns:w14="http://schemas.microsoft.com/office/word/2010/wordml">
+              <w:rPr>
+                <w:rFonts w:ascii="Arial" w:hAnsi="Arial" w:eastAsia="Arial" w:cs="Arial"/>
+                <w:sz w:val="22"/>
+                <w:szCs w:val="22"/>
+                <w:color w:val="000000"/>
+              </w:rPr>
+              <w:t xml:space="preserve">2.3%</w:t>
+            </w:r>
+          </w:p>
+        </w:tc>
+      </w:tr>
+      <w:tr>
+        <w:trPr>
+          <w:cantSplit/>
+          <w:trHeight w:val="617" w:hRule="auto"/>
+        </w:trPr>
+        <w:tc>
+          <w:tcPr>
+            <w:tcBorders/>
+            <w:shd w:val="clear" w:color="auto" w:fill="FFFFFF"/>
+            <w:tcMar>
+              <w:top w:w="0" w:type="dxa"/>
+              <w:bottom w:w="0" w:type="dxa"/>
+              <w:left w:w="0" w:type="dxa"/>
+              <w:right w:w="0" w:type="dxa"/>
+            </w:tcMar>
+            <w:vAlign w:val="center"/>
+          </w:tcPr>
+          <w:p>
+            <w:pPr>
+              <w:jc w:val="left"/>
+              <w:spacing w:after="100" w:before="100" w:line="240"/>
+              <w:ind w:firstLine="0" w:left="100" w:right="100"/>
+            </w:pPr>
+            <w:r xmlns:w="http://schemas.openxmlformats.org/wordprocessingml/2006/main" xmlns:wp="http://schemas.openxmlformats.org/drawingml/2006/wordprocessingDrawing" xmlns:r="http://schemas.openxmlformats.org/officeDocument/2006/relationships" xmlns:w14="http://schemas.microsoft.com/office/word/2010/wordml">
+              <w:rPr>
+                <w:rFonts w:ascii="Arial" w:hAnsi="Arial" w:eastAsia="Arial" w:cs="Arial"/>
+                <w:sz w:val="22"/>
+                <w:szCs w:val="22"/>
+                <w:color w:val="000000"/>
+              </w:rPr>
+              <w:t xml:space="preserve">Semiconductor and Other Electronic Component Manufacturing</w:t>
+            </w:r>
+          </w:p>
+        </w:tc>
+        <w:tc>
+          <w:tcPr>
+            <w:tcBorders/>
+            <w:shd w:val="clear" w:color="auto" w:fill="FFFFFF"/>
+            <w:tcMar>
+              <w:top w:w="0" w:type="dxa"/>
+              <w:bottom w:w="0" w:type="dxa"/>
+              <w:left w:w="0" w:type="dxa"/>
+              <w:right w:w="0" w:type="dxa"/>
+            </w:tcMar>
+            <w:vAlign w:val="center"/>
+          </w:tcPr>
+          <w:p>
+            <w:pPr>
+              <w:jc w:val="right"/>
+              <w:spacing w:after="100" w:before="100" w:line="240"/>
+              <w:ind w:firstLine="0" w:left="100" w:right="100"/>
+            </w:pPr>
+            <w:r xmlns:w="http://schemas.openxmlformats.org/wordprocessingml/2006/main" xmlns:wp="http://schemas.openxmlformats.org/drawingml/2006/wordprocessingDrawing" xmlns:r="http://schemas.openxmlformats.org/officeDocument/2006/relationships" xmlns:w14="http://schemas.microsoft.com/office/word/2010/wordml">
+              <w:rPr>
+                <w:rFonts w:ascii="Arial" w:hAnsi="Arial" w:eastAsia="Arial" w:cs="Arial"/>
+                <w:sz w:val="22"/>
+                <w:szCs w:val="22"/>
+                <w:color w:val="000000"/>
+              </w:rPr>
+              <w:t xml:space="preserve">1.1%</w:t>
+            </w:r>
+          </w:p>
+        </w:tc>
+        <w:tc>
+          <w:tcPr>
+            <w:tcBorders/>
+            <w:shd w:val="clear" w:color="auto" w:fill="FFFFFF"/>
+            <w:tcMar>
+              <w:top w:w="0" w:type="dxa"/>
+              <w:bottom w:w="0" w:type="dxa"/>
+              <w:left w:w="0" w:type="dxa"/>
+              <w:right w:w="0" w:type="dxa"/>
+            </w:tcMar>
+            <w:vAlign w:val="center"/>
+          </w:tcPr>
+          <w:p>
+            <w:pPr>
+              <w:jc w:val="right"/>
+              <w:spacing w:after="100" w:before="100" w:line="240"/>
+              <w:ind w:firstLine="0" w:left="100" w:right="100"/>
+            </w:pPr>
+            <w:r xmlns:w="http://schemas.openxmlformats.org/wordprocessingml/2006/main" xmlns:wp="http://schemas.openxmlformats.org/drawingml/2006/wordprocessingDrawing" xmlns:r="http://schemas.openxmlformats.org/officeDocument/2006/relationships" xmlns:w14="http://schemas.microsoft.com/office/word/2010/wordml">
+              <w:rPr>
+                <w:rFonts w:ascii="Arial" w:hAnsi="Arial" w:eastAsia="Arial" w:cs="Arial"/>
+                <w:sz w:val="22"/>
+                <w:szCs w:val="22"/>
+                <w:color w:val="000000"/>
+              </w:rPr>
+              <w:t xml:space="preserve">3.2%</w:t>
+            </w:r>
+          </w:p>
+        </w:tc>
+      </w:tr>
+      <w:tr>
+        <w:trPr>
+          <w:cantSplit/>
+          <w:trHeight w:val="617" w:hRule="auto"/>
+        </w:trPr>
+        <w:tc>
+          <w:tcPr>
+            <w:tcBorders>
+              <w:bottom w:val="single" w:sz="16" w:space="0" w:color="666666"/>
+            </w:tcBorders>
+            <w:shd w:val="clear" w:color="auto" w:fill="FFFFFF"/>
+            <w:tcMar>
+              <w:top w:w="0" w:type="dxa"/>
+              <w:bottom w:w="0" w:type="dxa"/>
+              <w:left w:w="0" w:type="dxa"/>
+              <w:right w:w="0" w:type="dxa"/>
+            </w:tcMar>
+            <w:vAlign w:val="center"/>
+          </w:tcPr>
+          <w:p>
+            <w:pPr>
+              <w:jc w:val="left"/>
+              <w:spacing w:after="100" w:before="100" w:line="240"/>
+              <w:ind w:firstLine="0" w:left="100" w:right="100"/>
+            </w:pPr>
+            <w:r xmlns:w="http://schemas.openxmlformats.org/wordprocessingml/2006/main" xmlns:wp="http://schemas.openxmlformats.org/drawingml/2006/wordprocessingDrawing" xmlns:r="http://schemas.openxmlformats.org/officeDocument/2006/relationships" xmlns:w14="http://schemas.microsoft.com/office/word/2010/wordml">
+              <w:rPr>
+                <w:rFonts w:ascii="Arial" w:hAnsi="Arial" w:eastAsia="Arial" w:cs="Arial"/>
+                <w:sz w:val="22"/>
+                <w:szCs w:val="22"/>
+                <w:color w:val="000000"/>
+              </w:rPr>
+              <w:t xml:space="preserve">Data Processing, Hosting, and Related Services</w:t>
+            </w:r>
+          </w:p>
+        </w:tc>
+        <w:tc>
+          <w:tcPr>
+            <w:tcBorders>
+              <w:bottom w:val="single" w:sz="16" w:space="0" w:color="666666"/>
+            </w:tcBorders>
+            <w:shd w:val="clear" w:color="auto" w:fill="FFFFFF"/>
+            <w:tcMar>
+              <w:top w:w="0" w:type="dxa"/>
+              <w:bottom w:w="0" w:type="dxa"/>
+              <w:left w:w="0" w:type="dxa"/>
+              <w:right w:w="0" w:type="dxa"/>
+            </w:tcMar>
+            <w:vAlign w:val="center"/>
+          </w:tcPr>
+          <w:p>
+            <w:pPr>
+              <w:jc w:val="right"/>
+              <w:spacing w:after="100" w:before="100" w:line="240"/>
+              <w:ind w:firstLine="0" w:left="100" w:right="100"/>
+            </w:pPr>
+            <w:r xmlns:w="http://schemas.openxmlformats.org/wordprocessingml/2006/main" xmlns:wp="http://schemas.openxmlformats.org/drawingml/2006/wordprocessingDrawing" xmlns:r="http://schemas.openxmlformats.org/officeDocument/2006/relationships" xmlns:w14="http://schemas.microsoft.com/office/word/2010/wordml">
+              <w:rPr>
+                <w:rFonts w:ascii="Arial" w:hAnsi="Arial" w:eastAsia="Arial" w:cs="Arial"/>
+                <w:sz w:val="22"/>
+                <w:szCs w:val="22"/>
+                <w:color w:val="000000"/>
+              </w:rPr>
+              <w:t xml:space="preserve">0.8%</w:t>
+            </w:r>
+          </w:p>
+        </w:tc>
+        <w:tc>
+          <w:tcPr>
+            <w:tcBorders>
+              <w:bottom w:val="single" w:sz="16" w:space="0" w:color="666666"/>
+            </w:tcBorders>
+            <w:shd w:val="clear" w:color="auto" w:fill="FFFFFF"/>
+            <w:tcMar>
+              <w:top w:w="0" w:type="dxa"/>
+              <w:bottom w:w="0" w:type="dxa"/>
+              <w:left w:w="0" w:type="dxa"/>
+              <w:right w:w="0" w:type="dxa"/>
+            </w:tcMar>
+            <w:vAlign w:val="center"/>
+          </w:tcPr>
+          <w:p>
+            <w:pPr>
+              <w:jc w:val="right"/>
+              <w:spacing w:after="100" w:before="100" w:line="240"/>
+              <w:ind w:firstLine="0" w:left="100" w:right="100"/>
+            </w:pPr>
+            <w:r xmlns:w="http://schemas.openxmlformats.org/wordprocessingml/2006/main" xmlns:wp="http://schemas.openxmlformats.org/drawingml/2006/wordprocessingDrawing" xmlns:r="http://schemas.openxmlformats.org/officeDocument/2006/relationships" xmlns:w14="http://schemas.microsoft.com/office/word/2010/wordml">
+              <w:rPr>
+                <w:rFonts w:ascii="Arial" w:hAnsi="Arial" w:eastAsia="Arial" w:cs="Arial"/>
+                <w:sz w:val="22"/>
+                <w:szCs w:val="22"/>
+                <w:color w:val="000000"/>
+              </w:rPr>
+              <w:t xml:space="preserve">14.7%</w:t>
+            </w:r>
+          </w:p>
+        </w:tc>
+      </w:tr>
+    </w:tbl>
     <w:bookmarkEnd w:id="22"/>
-    <w:bookmarkStart w:id="26" w:name="demographic-data"/>
+    <w:bookmarkStart w:id="23" w:name="growth"/>
+    <w:p>
+      <w:pPr>
+        <w:pStyle w:val="Heading3"/>
+      </w:pPr>
+      <w:r>
+        <w:t xml:space="preserve">Growth</w:t>
+      </w:r>
+    </w:p>
+    <w:tbl xmlns:w="http://schemas.openxmlformats.org/wordprocessingml/2006/main" xmlns:r="http://schemas.openxmlformats.org/officeDocument/2006/relationships" xmlns:w14="http://schemas.microsoft.com/office/word/2010/wordml" xmlns:wp="http://schemas.openxmlformats.org/drawingml/2006/wordprocessingDrawing" xmlns:a="http://schemas.openxmlformats.org/drawingml/2006/main" xmlns:pic="http://schemas.openxmlformats.org/drawingml/2006/picture">
+      <w:tblPr>
+        <w:tblLayout w:type="fixed"/>
+        <w:jc w:val="center"/>
+        <w:tblLook w:firstRow="1" w:lastRow="0" w:firstColumn="0" w:lastColumn="0" w:noHBand="0" w:noVBand="1"/>
+      </w:tblPr>
+      <w:tblGrid>
+        <w:gridCol w:w="11906"/>
+        <w:gridCol w:w="2514"/>
+        <w:gridCol w:w="2282"/>
+      </w:tblGrid>
+      <w:tr>
+        <w:trPr>
+          <w:cantSplit/>
+          <w:trHeight w:val="617" w:hRule="auto"/>
+          <w:tblHeader/>
+        </w:trPr>
+        <w:tc>
+          <w:tcPr>
+            <w:gridSpan w:val="3"/>
+            <w:tcBorders>
+              <w:bottom w:val="single" w:sz="16" w:space="0" w:color="666666"/>
+              <w:top w:val="single" w:sz="16" w:space="0" w:color="666666"/>
+            </w:tcBorders>
+            <w:shd w:val="clear" w:color="auto" w:fill="FFFFFF"/>
+            <w:tcMar>
+              <w:top w:w="0" w:type="dxa"/>
+              <w:bottom w:w="0" w:type="dxa"/>
+              <w:left w:w="0" w:type="dxa"/>
+              <w:right w:w="0" w:type="dxa"/>
+            </w:tcMar>
+            <w:vAlign w:val="center"/>
+          </w:tcPr>
+          <w:p>
+            <w:pPr>
+              <w:jc w:val="center"/>
+              <w:spacing w:after="100" w:before="100" w:line="240"/>
+              <w:ind w:firstLine="0" w:left="100" w:right="100"/>
+            </w:pPr>
+            <w:r xmlns:w="http://schemas.openxmlformats.org/wordprocessingml/2006/main" xmlns:wp="http://schemas.openxmlformats.org/drawingml/2006/wordprocessingDrawing" xmlns:r="http://schemas.openxmlformats.org/officeDocument/2006/relationships" xmlns:w14="http://schemas.microsoft.com/office/word/2010/wordml">
+              <w:rPr>
+                <w:rFonts w:ascii="Arial" w:hAnsi="Arial" w:eastAsia="Arial" w:cs="Arial"/>
+                <w:sz w:val="22"/>
+                <w:szCs w:val="22"/>
+                <w:color w:val="000000"/>
+              </w:rPr>
+              <w:t xml:space="preserve">Occupations with the Most Job Openings</w:t>
+            </w:r>
+          </w:p>
+        </w:tc>
+      </w:tr>
+      <w:tr>
+        <w:trPr>
+          <w:cantSplit/>
+          <w:trHeight w:val="617" w:hRule="auto"/>
+          <w:tblHeader/>
+        </w:trPr>
+        <w:tc>
+          <w:tcPr>
+            <w:tcBorders>
+              <w:bottom w:val="single" w:sz="16" w:space="0" w:color="666666"/>
+              <w:top w:val="single" w:sz="16" w:space="0" w:color="666666"/>
+            </w:tcBorders>
+            <w:shd w:val="clear" w:color="auto" w:fill="FFFFFF"/>
+            <w:tcMar>
+              <w:top w:w="0" w:type="dxa"/>
+              <w:bottom w:w="0" w:type="dxa"/>
+              <w:left w:w="0" w:type="dxa"/>
+              <w:right w:w="0" w:type="dxa"/>
+            </w:tcMar>
+            <w:vAlign w:val="center"/>
+          </w:tcPr>
+          <w:p>
+            <w:pPr>
+              <w:jc w:val="left"/>
+              <w:spacing w:after="100" w:before="100" w:line="240"/>
+              <w:ind w:firstLine="0" w:left="100" w:right="100"/>
+            </w:pPr>
+            <w:r xmlns:w="http://schemas.openxmlformats.org/wordprocessingml/2006/main" xmlns:wp="http://schemas.openxmlformats.org/drawingml/2006/wordprocessingDrawing" xmlns:r="http://schemas.openxmlformats.org/officeDocument/2006/relationships" xmlns:w14="http://schemas.microsoft.com/office/word/2010/wordml">
+              <w:rPr>
+                <w:rFonts w:ascii="Arial" w:hAnsi="Arial" w:eastAsia="Arial" w:cs="Arial"/>
+                <w:sz w:val="22"/>
+                <w:szCs w:val="22"/>
+                <w:color w:val="000000"/>
+              </w:rPr>
+              <w:t xml:space="preserve">Occupation</w:t>
+            </w:r>
+          </w:p>
+        </w:tc>
+        <w:tc>
+          <w:tcPr>
+            <w:tcBorders>
+              <w:bottom w:val="single" w:sz="16" w:space="0" w:color="666666"/>
+              <w:top w:val="single" w:sz="16" w:space="0" w:color="666666"/>
+            </w:tcBorders>
+            <w:shd w:val="clear" w:color="auto" w:fill="FFFFFF"/>
+            <w:tcMar>
+              <w:top w:w="0" w:type="dxa"/>
+              <w:bottom w:w="0" w:type="dxa"/>
+              <w:left w:w="0" w:type="dxa"/>
+              <w:right w:w="0" w:type="dxa"/>
+            </w:tcMar>
+            <w:vAlign w:val="center"/>
+          </w:tcPr>
+          <w:p>
+            <w:pPr>
+              <w:jc w:val="right"/>
+              <w:spacing w:after="100" w:before="100" w:line="240"/>
+              <w:ind w:firstLine="0" w:left="100" w:right="100"/>
+            </w:pPr>
+            <w:r xmlns:w="http://schemas.openxmlformats.org/wordprocessingml/2006/main" xmlns:wp="http://schemas.openxmlformats.org/drawingml/2006/wordprocessingDrawing" xmlns:r="http://schemas.openxmlformats.org/officeDocument/2006/relationships" xmlns:w14="http://schemas.microsoft.com/office/word/2010/wordml">
+              <w:rPr>
+                <w:rFonts w:ascii="Arial" w:hAnsi="Arial" w:eastAsia="Arial" w:cs="Arial"/>
+                <w:sz w:val="22"/>
+                <w:szCs w:val="22"/>
+                <w:color w:val="000000"/>
+              </w:rPr>
+              <w:t xml:space="preserve">Annual Job Openings</w:t>
+            </w:r>
+          </w:p>
+        </w:tc>
+        <w:tc>
+          <w:tcPr>
+            <w:tcBorders>
+              <w:bottom w:val="single" w:sz="16" w:space="0" w:color="666666"/>
+              <w:top w:val="single" w:sz="16" w:space="0" w:color="666666"/>
+            </w:tcBorders>
+            <w:shd w:val="clear" w:color="auto" w:fill="FFFFFF"/>
+            <w:tcMar>
+              <w:top w:w="0" w:type="dxa"/>
+              <w:bottom w:w="0" w:type="dxa"/>
+              <w:left w:w="0" w:type="dxa"/>
+              <w:right w:w="0" w:type="dxa"/>
+            </w:tcMar>
+            <w:vAlign w:val="center"/>
+          </w:tcPr>
+          <w:p>
+            <w:pPr>
+              <w:jc w:val="right"/>
+              <w:spacing w:after="100" w:before="100" w:line="240"/>
+              <w:ind w:firstLine="0" w:left="100" w:right="100"/>
+            </w:pPr>
+            <w:r xmlns:w="http://schemas.openxmlformats.org/wordprocessingml/2006/main" xmlns:wp="http://schemas.openxmlformats.org/drawingml/2006/wordprocessingDrawing" xmlns:r="http://schemas.openxmlformats.org/officeDocument/2006/relationships" xmlns:w14="http://schemas.microsoft.com/office/word/2010/wordml">
+              <w:rPr>
+                <w:rFonts w:ascii="Arial" w:hAnsi="Arial" w:eastAsia="Arial" w:cs="Arial"/>
+                <w:sz w:val="22"/>
+                <w:szCs w:val="22"/>
+                <w:color w:val="000000"/>
+              </w:rPr>
+              <w:t xml:space="preserve">Median Ann. Wage</w:t>
+            </w:r>
+          </w:p>
+        </w:tc>
+      </w:tr>
+      <w:tr>
+        <w:trPr>
+          <w:cantSplit/>
+          <w:trHeight w:val="617" w:hRule="auto"/>
+        </w:trPr>
+        <w:tc>
+          <w:tcPr>
+            <w:tcBorders/>
+            <w:shd w:val="clear" w:color="auto" w:fill="FFFFFF"/>
+            <w:tcMar>
+              <w:top w:w="0" w:type="dxa"/>
+              <w:bottom w:w="0" w:type="dxa"/>
+              <w:left w:w="0" w:type="dxa"/>
+              <w:right w:w="0" w:type="dxa"/>
+            </w:tcMar>
+            <w:vAlign w:val="center"/>
+          </w:tcPr>
+          <w:p>
+            <w:pPr>
+              <w:jc w:val="left"/>
+              <w:spacing w:after="100" w:before="100" w:line="240"/>
+              <w:ind w:firstLine="0" w:left="100" w:right="100"/>
+            </w:pPr>
+            <w:r xmlns:w="http://schemas.openxmlformats.org/wordprocessingml/2006/main" xmlns:wp="http://schemas.openxmlformats.org/drawingml/2006/wordprocessingDrawing" xmlns:r="http://schemas.openxmlformats.org/officeDocument/2006/relationships" xmlns:w14="http://schemas.microsoft.com/office/word/2010/wordml">
+              <w:rPr>
+                <w:rFonts w:ascii="Arial" w:hAnsi="Arial" w:eastAsia="Arial" w:cs="Arial"/>
+                <w:sz w:val="22"/>
+                <w:szCs w:val="22"/>
+                <w:color w:val="000000"/>
+              </w:rPr>
+              <w:t xml:space="preserve">Software Developers and Software Quality Assurance Analysts and Testers</w:t>
+            </w:r>
+          </w:p>
+        </w:tc>
+        <w:tc>
+          <w:tcPr>
+            <w:tcBorders/>
+            <w:shd w:val="clear" w:color="auto" w:fill="FFFFFF"/>
+            <w:tcMar>
+              <w:top w:w="0" w:type="dxa"/>
+              <w:bottom w:w="0" w:type="dxa"/>
+              <w:left w:w="0" w:type="dxa"/>
+              <w:right w:w="0" w:type="dxa"/>
+            </w:tcMar>
+            <w:vAlign w:val="center"/>
+          </w:tcPr>
+          <w:p>
+            <w:pPr>
+              <w:jc w:val="right"/>
+              <w:spacing w:after="100" w:before="100" w:line="240"/>
+              <w:ind w:firstLine="0" w:left="100" w:right="100"/>
+            </w:pPr>
+            <w:r xmlns:w="http://schemas.openxmlformats.org/wordprocessingml/2006/main" xmlns:wp="http://schemas.openxmlformats.org/drawingml/2006/wordprocessingDrawing" xmlns:r="http://schemas.openxmlformats.org/officeDocument/2006/relationships" xmlns:w14="http://schemas.microsoft.com/office/word/2010/wordml">
+              <w:rPr>
+                <w:rFonts w:ascii="Arial" w:hAnsi="Arial" w:eastAsia="Arial" w:cs="Arial"/>
+                <w:sz w:val="22"/>
+                <w:szCs w:val="22"/>
+                <w:color w:val="000000"/>
+              </w:rPr>
+              <w:t xml:space="preserve">13,542</w:t>
+            </w:r>
+          </w:p>
+        </w:tc>
+        <w:tc>
+          <w:tcPr>
+            <w:tcBorders/>
+            <w:shd w:val="clear" w:color="auto" w:fill="FFFFFF"/>
+            <w:tcMar>
+              <w:top w:w="0" w:type="dxa"/>
+              <w:bottom w:w="0" w:type="dxa"/>
+              <w:left w:w="0" w:type="dxa"/>
+              <w:right w:w="0" w:type="dxa"/>
+            </w:tcMar>
+            <w:vAlign w:val="center"/>
+          </w:tcPr>
+          <w:p>
+            <w:pPr>
+              <w:jc w:val="right"/>
+              <w:spacing w:after="100" w:before="100" w:line="240"/>
+              <w:ind w:firstLine="0" w:left="100" w:right="100"/>
+            </w:pPr>
+            <w:r xmlns:w="http://schemas.openxmlformats.org/wordprocessingml/2006/main" xmlns:wp="http://schemas.openxmlformats.org/drawingml/2006/wordprocessingDrawing" xmlns:r="http://schemas.openxmlformats.org/officeDocument/2006/relationships" xmlns:w14="http://schemas.microsoft.com/office/word/2010/wordml">
+              <w:rPr>
+                <w:rFonts w:ascii="Arial" w:hAnsi="Arial" w:eastAsia="Arial" w:cs="Arial"/>
+                <w:sz w:val="22"/>
+                <w:szCs w:val="22"/>
+                <w:color w:val="000000"/>
+              </w:rPr>
+              <w:t xml:space="preserve">140,600</w:t>
+            </w:r>
+          </w:p>
+        </w:tc>
+      </w:tr>
+      <w:tr>
+        <w:trPr>
+          <w:cantSplit/>
+          <w:trHeight w:val="617" w:hRule="auto"/>
+        </w:trPr>
+        <w:tc>
+          <w:tcPr>
+            <w:tcBorders/>
+            <w:shd w:val="clear" w:color="auto" w:fill="FFFFFF"/>
+            <w:tcMar>
+              <w:top w:w="0" w:type="dxa"/>
+              <w:bottom w:w="0" w:type="dxa"/>
+              <w:left w:w="0" w:type="dxa"/>
+              <w:right w:w="0" w:type="dxa"/>
+            </w:tcMar>
+            <w:vAlign w:val="center"/>
+          </w:tcPr>
+          <w:p>
+            <w:pPr>
+              <w:jc w:val="left"/>
+              <w:spacing w:after="100" w:before="100" w:line="240"/>
+              <w:ind w:firstLine="0" w:left="100" w:right="100"/>
+            </w:pPr>
+            <w:r xmlns:w="http://schemas.openxmlformats.org/wordprocessingml/2006/main" xmlns:wp="http://schemas.openxmlformats.org/drawingml/2006/wordprocessingDrawing" xmlns:r="http://schemas.openxmlformats.org/officeDocument/2006/relationships" xmlns:w14="http://schemas.microsoft.com/office/word/2010/wordml">
+              <w:rPr>
+                <w:rFonts w:ascii="Arial" w:hAnsi="Arial" w:eastAsia="Arial" w:cs="Arial"/>
+                <w:sz w:val="22"/>
+                <w:szCs w:val="22"/>
+                <w:color w:val="000000"/>
+              </w:rPr>
+              <w:t xml:space="preserve">General and Operations Managers</w:t>
+            </w:r>
+          </w:p>
+        </w:tc>
+        <w:tc>
+          <w:tcPr>
+            <w:tcBorders/>
+            <w:shd w:val="clear" w:color="auto" w:fill="FFFFFF"/>
+            <w:tcMar>
+              <w:top w:w="0" w:type="dxa"/>
+              <w:bottom w:w="0" w:type="dxa"/>
+              <w:left w:w="0" w:type="dxa"/>
+              <w:right w:w="0" w:type="dxa"/>
+            </w:tcMar>
+            <w:vAlign w:val="center"/>
+          </w:tcPr>
+          <w:p>
+            <w:pPr>
+              <w:jc w:val="right"/>
+              <w:spacing w:after="100" w:before="100" w:line="240"/>
+              <w:ind w:firstLine="0" w:left="100" w:right="100"/>
+            </w:pPr>
+            <w:r xmlns:w="http://schemas.openxmlformats.org/wordprocessingml/2006/main" xmlns:wp="http://schemas.openxmlformats.org/drawingml/2006/wordprocessingDrawing" xmlns:r="http://schemas.openxmlformats.org/officeDocument/2006/relationships" xmlns:w14="http://schemas.microsoft.com/office/word/2010/wordml">
+              <w:rPr>
+                <w:rFonts w:ascii="Arial" w:hAnsi="Arial" w:eastAsia="Arial" w:cs="Arial"/>
+                <w:sz w:val="22"/>
+                <w:szCs w:val="22"/>
+                <w:color w:val="000000"/>
+              </w:rPr>
+              <w:t xml:space="preserve">6,848</w:t>
+            </w:r>
+          </w:p>
+        </w:tc>
+        <w:tc>
+          <w:tcPr>
+            <w:tcBorders/>
+            <w:shd w:val="clear" w:color="auto" w:fill="FFFFFF"/>
+            <w:tcMar>
+              <w:top w:w="0" w:type="dxa"/>
+              <w:bottom w:w="0" w:type="dxa"/>
+              <w:left w:w="0" w:type="dxa"/>
+              <w:right w:w="0" w:type="dxa"/>
+            </w:tcMar>
+            <w:vAlign w:val="center"/>
+          </w:tcPr>
+          <w:p>
+            <w:pPr>
+              <w:jc w:val="right"/>
+              <w:spacing w:after="100" w:before="100" w:line="240"/>
+              <w:ind w:firstLine="0" w:left="100" w:right="100"/>
+            </w:pPr>
+            <w:r xmlns:w="http://schemas.openxmlformats.org/wordprocessingml/2006/main" xmlns:wp="http://schemas.openxmlformats.org/drawingml/2006/wordprocessingDrawing" xmlns:r="http://schemas.openxmlformats.org/officeDocument/2006/relationships" xmlns:w14="http://schemas.microsoft.com/office/word/2010/wordml">
+              <w:rPr>
+                <w:rFonts w:ascii="Arial" w:hAnsi="Arial" w:eastAsia="Arial" w:cs="Arial"/>
+                <w:sz w:val="22"/>
+                <w:szCs w:val="22"/>
+                <w:color w:val="000000"/>
+              </w:rPr>
+              <w:t xml:space="preserve">134,600</w:t>
+            </w:r>
+          </w:p>
+        </w:tc>
+      </w:tr>
+      <w:tr>
+        <w:trPr>
+          <w:cantSplit/>
+          <w:trHeight w:val="617" w:hRule="auto"/>
+        </w:trPr>
+        <w:tc>
+          <w:tcPr>
+            <w:tcBorders/>
+            <w:shd w:val="clear" w:color="auto" w:fill="FFFFFF"/>
+            <w:tcMar>
+              <w:top w:w="0" w:type="dxa"/>
+              <w:bottom w:w="0" w:type="dxa"/>
+              <w:left w:w="0" w:type="dxa"/>
+              <w:right w:w="0" w:type="dxa"/>
+            </w:tcMar>
+            <w:vAlign w:val="center"/>
+          </w:tcPr>
+          <w:p>
+            <w:pPr>
+              <w:jc w:val="left"/>
+              <w:spacing w:after="100" w:before="100" w:line="240"/>
+              <w:ind w:firstLine="0" w:left="100" w:right="100"/>
+            </w:pPr>
+            <w:r xmlns:w="http://schemas.openxmlformats.org/wordprocessingml/2006/main" xmlns:wp="http://schemas.openxmlformats.org/drawingml/2006/wordprocessingDrawing" xmlns:r="http://schemas.openxmlformats.org/officeDocument/2006/relationships" xmlns:w14="http://schemas.microsoft.com/office/word/2010/wordml">
+              <w:rPr>
+                <w:rFonts w:ascii="Arial" w:hAnsi="Arial" w:eastAsia="Arial" w:cs="Arial"/>
+                <w:sz w:val="22"/>
+                <w:szCs w:val="22"/>
+                <w:color w:val="000000"/>
+              </w:rPr>
+              <w:t xml:space="preserve">Project Management Specialists and Business Operations Specialists, All Other</w:t>
+            </w:r>
+          </w:p>
+        </w:tc>
+        <w:tc>
+          <w:tcPr>
+            <w:tcBorders/>
+            <w:shd w:val="clear" w:color="auto" w:fill="FFFFFF"/>
+            <w:tcMar>
+              <w:top w:w="0" w:type="dxa"/>
+              <w:bottom w:w="0" w:type="dxa"/>
+              <w:left w:w="0" w:type="dxa"/>
+              <w:right w:w="0" w:type="dxa"/>
+            </w:tcMar>
+            <w:vAlign w:val="center"/>
+          </w:tcPr>
+          <w:p>
+            <w:pPr>
+              <w:jc w:val="right"/>
+              <w:spacing w:after="100" w:before="100" w:line="240"/>
+              <w:ind w:firstLine="0" w:left="100" w:right="100"/>
+            </w:pPr>
+            <w:r xmlns:w="http://schemas.openxmlformats.org/wordprocessingml/2006/main" xmlns:wp="http://schemas.openxmlformats.org/drawingml/2006/wordprocessingDrawing" xmlns:r="http://schemas.openxmlformats.org/officeDocument/2006/relationships" xmlns:w14="http://schemas.microsoft.com/office/word/2010/wordml">
+              <w:rPr>
+                <w:rFonts w:ascii="Arial" w:hAnsi="Arial" w:eastAsia="Arial" w:cs="Arial"/>
+                <w:sz w:val="22"/>
+                <w:szCs w:val="22"/>
+                <w:color w:val="000000"/>
+              </w:rPr>
+              <w:t xml:space="preserve">6,655</w:t>
+            </w:r>
+          </w:p>
+        </w:tc>
+        <w:tc>
+          <w:tcPr>
+            <w:tcBorders/>
+            <w:shd w:val="clear" w:color="auto" w:fill="FFFFFF"/>
+            <w:tcMar>
+              <w:top w:w="0" w:type="dxa"/>
+              <w:bottom w:w="0" w:type="dxa"/>
+              <w:left w:w="0" w:type="dxa"/>
+              <w:right w:w="0" w:type="dxa"/>
+            </w:tcMar>
+            <w:vAlign w:val="center"/>
+          </w:tcPr>
+          <w:p>
+            <w:pPr>
+              <w:jc w:val="right"/>
+              <w:spacing w:after="100" w:before="100" w:line="240"/>
+              <w:ind w:firstLine="0" w:left="100" w:right="100"/>
+            </w:pPr>
+            <w:r xmlns:w="http://schemas.openxmlformats.org/wordprocessingml/2006/main" xmlns:wp="http://schemas.openxmlformats.org/drawingml/2006/wordprocessingDrawing" xmlns:r="http://schemas.openxmlformats.org/officeDocument/2006/relationships" xmlns:w14="http://schemas.microsoft.com/office/word/2010/wordml">
+              <w:rPr>
+                <w:rFonts w:ascii="Arial" w:hAnsi="Arial" w:eastAsia="Arial" w:cs="Arial"/>
+                <w:sz w:val="22"/>
+                <w:szCs w:val="22"/>
+                <w:color w:val="000000"/>
+              </w:rPr>
+              <w:t xml:space="preserve">86,500</w:t>
+            </w:r>
+          </w:p>
+        </w:tc>
+      </w:tr>
+      <w:tr>
+        <w:trPr>
+          <w:cantSplit/>
+          <w:trHeight w:val="600" w:hRule="auto"/>
+        </w:trPr>
+        <w:tc>
+          <w:tcPr>
+            <w:tcBorders/>
+            <w:shd w:val="clear" w:color="auto" w:fill="FFFFFF"/>
+            <w:tcMar>
+              <w:top w:w="0" w:type="dxa"/>
+              <w:bottom w:w="0" w:type="dxa"/>
+              <w:left w:w="0" w:type="dxa"/>
+              <w:right w:w="0" w:type="dxa"/>
+            </w:tcMar>
+            <w:vAlign w:val="center"/>
+          </w:tcPr>
+          <w:p>
+            <w:pPr>
+              <w:jc w:val="left"/>
+              <w:spacing w:after="100" w:before="100" w:line="240"/>
+              <w:ind w:firstLine="0" w:left="100" w:right="100"/>
+            </w:pPr>
+            <w:r xmlns:w="http://schemas.openxmlformats.org/wordprocessingml/2006/main" xmlns:wp="http://schemas.openxmlformats.org/drawingml/2006/wordprocessingDrawing" xmlns:r="http://schemas.openxmlformats.org/officeDocument/2006/relationships" xmlns:w14="http://schemas.microsoft.com/office/word/2010/wordml">
+              <w:rPr>
+                <w:rFonts w:ascii="Arial" w:hAnsi="Arial" w:eastAsia="Arial" w:cs="Arial"/>
+                <w:sz w:val="22"/>
+                <w:szCs w:val="22"/>
+                <w:color w:val="000000"/>
+              </w:rPr>
+              <w:t xml:space="preserve">Accountants and Auditors</w:t>
+            </w:r>
+          </w:p>
+        </w:tc>
+        <w:tc>
+          <w:tcPr>
+            <w:tcBorders/>
+            <w:shd w:val="clear" w:color="auto" w:fill="FFFFFF"/>
+            <w:tcMar>
+              <w:top w:w="0" w:type="dxa"/>
+              <w:bottom w:w="0" w:type="dxa"/>
+              <w:left w:w="0" w:type="dxa"/>
+              <w:right w:w="0" w:type="dxa"/>
+            </w:tcMar>
+            <w:vAlign w:val="center"/>
+          </w:tcPr>
+          <w:p>
+            <w:pPr>
+              <w:jc w:val="right"/>
+              <w:spacing w:after="100" w:before="100" w:line="240"/>
+              <w:ind w:firstLine="0" w:left="100" w:right="100"/>
+            </w:pPr>
+            <w:r xmlns:w="http://schemas.openxmlformats.org/wordprocessingml/2006/main" xmlns:wp="http://schemas.openxmlformats.org/drawingml/2006/wordprocessingDrawing" xmlns:r="http://schemas.openxmlformats.org/officeDocument/2006/relationships" xmlns:w14="http://schemas.microsoft.com/office/word/2010/wordml">
+              <w:rPr>
+                <w:rFonts w:ascii="Arial" w:hAnsi="Arial" w:eastAsia="Arial" w:cs="Arial"/>
+                <w:sz w:val="22"/>
+                <w:szCs w:val="22"/>
+                <w:color w:val="000000"/>
+              </w:rPr>
+              <w:t xml:space="preserve">4,615</w:t>
+            </w:r>
+          </w:p>
+        </w:tc>
+        <w:tc>
+          <w:tcPr>
+            <w:tcBorders/>
+            <w:shd w:val="clear" w:color="auto" w:fill="FFFFFF"/>
+            <w:tcMar>
+              <w:top w:w="0" w:type="dxa"/>
+              <w:bottom w:w="0" w:type="dxa"/>
+              <w:left w:w="0" w:type="dxa"/>
+              <w:right w:w="0" w:type="dxa"/>
+            </w:tcMar>
+            <w:vAlign w:val="center"/>
+          </w:tcPr>
+          <w:p>
+            <w:pPr>
+              <w:jc w:val="right"/>
+              <w:spacing w:after="100" w:before="100" w:line="240"/>
+              <w:ind w:firstLine="0" w:left="100" w:right="100"/>
+            </w:pPr>
+            <w:r xmlns:w="http://schemas.openxmlformats.org/wordprocessingml/2006/main" xmlns:wp="http://schemas.openxmlformats.org/drawingml/2006/wordprocessingDrawing" xmlns:r="http://schemas.openxmlformats.org/officeDocument/2006/relationships" xmlns:w14="http://schemas.microsoft.com/office/word/2010/wordml">
+              <w:rPr>
+                <w:rFonts w:ascii="Arial" w:hAnsi="Arial" w:eastAsia="Arial" w:cs="Arial"/>
+                <w:sz w:val="22"/>
+                <w:szCs w:val="22"/>
+                <w:color w:val="000000"/>
+              </w:rPr>
+              <w:t xml:space="preserve">83,600</w:t>
+            </w:r>
+          </w:p>
+        </w:tc>
+      </w:tr>
+      <w:tr>
+        <w:trPr>
+          <w:cantSplit/>
+          <w:trHeight w:val="614" w:hRule="auto"/>
+        </w:trPr>
+        <w:tc>
+          <w:tcPr>
+            <w:tcBorders/>
+            <w:shd w:val="clear" w:color="auto" w:fill="FFFFFF"/>
+            <w:tcMar>
+              <w:top w:w="0" w:type="dxa"/>
+              <w:bottom w:w="0" w:type="dxa"/>
+              <w:left w:w="0" w:type="dxa"/>
+              <w:right w:w="0" w:type="dxa"/>
+            </w:tcMar>
+            <w:vAlign w:val="center"/>
+          </w:tcPr>
+          <w:p>
+            <w:pPr>
+              <w:jc w:val="left"/>
+              <w:spacing w:after="100" w:before="100" w:line="240"/>
+              <w:ind w:firstLine="0" w:left="100" w:right="100"/>
+            </w:pPr>
+            <w:r xmlns:w="http://schemas.openxmlformats.org/wordprocessingml/2006/main" xmlns:wp="http://schemas.openxmlformats.org/drawingml/2006/wordprocessingDrawing" xmlns:r="http://schemas.openxmlformats.org/officeDocument/2006/relationships" xmlns:w14="http://schemas.microsoft.com/office/word/2010/wordml">
+              <w:rPr>
+                <w:rFonts w:ascii="Arial" w:hAnsi="Arial" w:eastAsia="Arial" w:cs="Arial"/>
+                <w:sz w:val="22"/>
+                <w:szCs w:val="22"/>
+                <w:color w:val="000000"/>
+              </w:rPr>
+              <w:t xml:space="preserve">Management Analysts</w:t>
+            </w:r>
+          </w:p>
+        </w:tc>
+        <w:tc>
+          <w:tcPr>
+            <w:tcBorders/>
+            <w:shd w:val="clear" w:color="auto" w:fill="FFFFFF"/>
+            <w:tcMar>
+              <w:top w:w="0" w:type="dxa"/>
+              <w:bottom w:w="0" w:type="dxa"/>
+              <w:left w:w="0" w:type="dxa"/>
+              <w:right w:w="0" w:type="dxa"/>
+            </w:tcMar>
+            <w:vAlign w:val="center"/>
+          </w:tcPr>
+          <w:p>
+            <w:pPr>
+              <w:jc w:val="right"/>
+              <w:spacing w:after="100" w:before="100" w:line="240"/>
+              <w:ind w:firstLine="0" w:left="100" w:right="100"/>
+            </w:pPr>
+            <w:r xmlns:w="http://schemas.openxmlformats.org/wordprocessingml/2006/main" xmlns:wp="http://schemas.openxmlformats.org/drawingml/2006/wordprocessingDrawing" xmlns:r="http://schemas.openxmlformats.org/officeDocument/2006/relationships" xmlns:w14="http://schemas.microsoft.com/office/word/2010/wordml">
+              <w:rPr>
+                <w:rFonts w:ascii="Arial" w:hAnsi="Arial" w:eastAsia="Arial" w:cs="Arial"/>
+                <w:sz w:val="22"/>
+                <w:szCs w:val="22"/>
+                <w:color w:val="000000"/>
+              </w:rPr>
+              <w:t xml:space="preserve">4,222</w:t>
+            </w:r>
+          </w:p>
+        </w:tc>
+        <w:tc>
+          <w:tcPr>
+            <w:tcBorders/>
+            <w:shd w:val="clear" w:color="auto" w:fill="FFFFFF"/>
+            <w:tcMar>
+              <w:top w:w="0" w:type="dxa"/>
+              <w:bottom w:w="0" w:type="dxa"/>
+              <w:left w:w="0" w:type="dxa"/>
+              <w:right w:w="0" w:type="dxa"/>
+            </w:tcMar>
+            <w:vAlign w:val="center"/>
+          </w:tcPr>
+          <w:p>
+            <w:pPr>
+              <w:jc w:val="right"/>
+              <w:spacing w:after="100" w:before="100" w:line="240"/>
+              <w:ind w:firstLine="0" w:left="100" w:right="100"/>
+            </w:pPr>
+            <w:r xmlns:w="http://schemas.openxmlformats.org/wordprocessingml/2006/main" xmlns:wp="http://schemas.openxmlformats.org/drawingml/2006/wordprocessingDrawing" xmlns:r="http://schemas.openxmlformats.org/officeDocument/2006/relationships" xmlns:w14="http://schemas.microsoft.com/office/word/2010/wordml">
+              <w:rPr>
+                <w:rFonts w:ascii="Arial" w:hAnsi="Arial" w:eastAsia="Arial" w:cs="Arial"/>
+                <w:sz w:val="22"/>
+                <w:szCs w:val="22"/>
+                <w:color w:val="000000"/>
+              </w:rPr>
+              <w:t xml:space="preserve">103,700</w:t>
+            </w:r>
+          </w:p>
+        </w:tc>
+      </w:tr>
+      <w:tr>
+        <w:trPr>
+          <w:cantSplit/>
+          <w:trHeight w:val="615" w:hRule="auto"/>
+        </w:trPr>
+        <w:tc>
+          <w:tcPr>
+            <w:tcBorders/>
+            <w:shd w:val="clear" w:color="auto" w:fill="FFFFFF"/>
+            <w:tcMar>
+              <w:top w:w="0" w:type="dxa"/>
+              <w:bottom w:w="0" w:type="dxa"/>
+              <w:left w:w="0" w:type="dxa"/>
+              <w:right w:w="0" w:type="dxa"/>
+            </w:tcMar>
+            <w:vAlign w:val="center"/>
+          </w:tcPr>
+          <w:p>
+            <w:pPr>
+              <w:jc w:val="left"/>
+              <w:spacing w:after="100" w:before="100" w:line="240"/>
+              <w:ind w:firstLine="0" w:left="100" w:right="100"/>
+            </w:pPr>
+            <w:r xmlns:w="http://schemas.openxmlformats.org/wordprocessingml/2006/main" xmlns:wp="http://schemas.openxmlformats.org/drawingml/2006/wordprocessingDrawing" xmlns:r="http://schemas.openxmlformats.org/officeDocument/2006/relationships" xmlns:w14="http://schemas.microsoft.com/office/word/2010/wordml">
+              <w:rPr>
+                <w:rFonts w:ascii="Arial" w:hAnsi="Arial" w:eastAsia="Arial" w:cs="Arial"/>
+                <w:sz w:val="22"/>
+                <w:szCs w:val="22"/>
+                <w:color w:val="000000"/>
+              </w:rPr>
+              <w:t xml:space="preserve">Computer User Support Specialists</w:t>
+            </w:r>
+          </w:p>
+        </w:tc>
+        <w:tc>
+          <w:tcPr>
+            <w:tcBorders/>
+            <w:shd w:val="clear" w:color="auto" w:fill="FFFFFF"/>
+            <w:tcMar>
+              <w:top w:w="0" w:type="dxa"/>
+              <w:bottom w:w="0" w:type="dxa"/>
+              <w:left w:w="0" w:type="dxa"/>
+              <w:right w:w="0" w:type="dxa"/>
+            </w:tcMar>
+            <w:vAlign w:val="center"/>
+          </w:tcPr>
+          <w:p>
+            <w:pPr>
+              <w:jc w:val="right"/>
+              <w:spacing w:after="100" w:before="100" w:line="240"/>
+              <w:ind w:firstLine="0" w:left="100" w:right="100"/>
+            </w:pPr>
+            <w:r xmlns:w="http://schemas.openxmlformats.org/wordprocessingml/2006/main" xmlns:wp="http://schemas.openxmlformats.org/drawingml/2006/wordprocessingDrawing" xmlns:r="http://schemas.openxmlformats.org/officeDocument/2006/relationships" xmlns:w14="http://schemas.microsoft.com/office/word/2010/wordml">
+              <w:rPr>
+                <w:rFonts w:ascii="Arial" w:hAnsi="Arial" w:eastAsia="Arial" w:cs="Arial"/>
+                <w:sz w:val="22"/>
+                <w:szCs w:val="22"/>
+                <w:color w:val="000000"/>
+              </w:rPr>
+              <w:t xml:space="preserve">3,710</w:t>
+            </w:r>
+          </w:p>
+        </w:tc>
+        <w:tc>
+          <w:tcPr>
+            <w:tcBorders/>
+            <w:shd w:val="clear" w:color="auto" w:fill="FFFFFF"/>
+            <w:tcMar>
+              <w:top w:w="0" w:type="dxa"/>
+              <w:bottom w:w="0" w:type="dxa"/>
+              <w:left w:w="0" w:type="dxa"/>
+              <w:right w:w="0" w:type="dxa"/>
+            </w:tcMar>
+            <w:vAlign w:val="center"/>
+          </w:tcPr>
+          <w:p>
+            <w:pPr>
+              <w:jc w:val="right"/>
+              <w:spacing w:after="100" w:before="100" w:line="240"/>
+              <w:ind w:firstLine="0" w:left="100" w:right="100"/>
+            </w:pPr>
+            <w:r xmlns:w="http://schemas.openxmlformats.org/wordprocessingml/2006/main" xmlns:wp="http://schemas.openxmlformats.org/drawingml/2006/wordprocessingDrawing" xmlns:r="http://schemas.openxmlformats.org/officeDocument/2006/relationships" xmlns:w14="http://schemas.microsoft.com/office/word/2010/wordml">
+              <w:rPr>
+                <w:rFonts w:ascii="Arial" w:hAnsi="Arial" w:eastAsia="Arial" w:cs="Arial"/>
+                <w:sz w:val="22"/>
+                <w:szCs w:val="22"/>
+                <w:color w:val="000000"/>
+              </w:rPr>
+              <w:t xml:space="preserve">73,400</w:t>
+            </w:r>
+          </w:p>
+        </w:tc>
+      </w:tr>
+      <w:tr>
+        <w:trPr>
+          <w:cantSplit/>
+          <w:trHeight w:val="600" w:hRule="auto"/>
+        </w:trPr>
+        <w:tc>
+          <w:tcPr>
+            <w:tcBorders/>
+            <w:shd w:val="clear" w:color="auto" w:fill="FFFFFF"/>
+            <w:tcMar>
+              <w:top w:w="0" w:type="dxa"/>
+              <w:bottom w:w="0" w:type="dxa"/>
+              <w:left w:w="0" w:type="dxa"/>
+              <w:right w:w="0" w:type="dxa"/>
+            </w:tcMar>
+            <w:vAlign w:val="center"/>
+          </w:tcPr>
+          <w:p>
+            <w:pPr>
+              <w:jc w:val="left"/>
+              <w:spacing w:after="100" w:before="100" w:line="240"/>
+              <w:ind w:firstLine="0" w:left="100" w:right="100"/>
+            </w:pPr>
+            <w:r xmlns:w="http://schemas.openxmlformats.org/wordprocessingml/2006/main" xmlns:wp="http://schemas.openxmlformats.org/drawingml/2006/wordprocessingDrawing" xmlns:r="http://schemas.openxmlformats.org/officeDocument/2006/relationships" xmlns:w14="http://schemas.microsoft.com/office/word/2010/wordml">
+              <w:rPr>
+                <w:rFonts w:ascii="Arial" w:hAnsi="Arial" w:eastAsia="Arial" w:cs="Arial"/>
+                <w:sz w:val="22"/>
+                <w:szCs w:val="22"/>
+                <w:color w:val="000000"/>
+              </w:rPr>
+              <w:t xml:space="preserve">Technical Writers</w:t>
+            </w:r>
+          </w:p>
+        </w:tc>
+        <w:tc>
+          <w:tcPr>
+            <w:tcBorders/>
+            <w:shd w:val="clear" w:color="auto" w:fill="FFFFFF"/>
+            <w:tcMar>
+              <w:top w:w="0" w:type="dxa"/>
+              <w:bottom w:w="0" w:type="dxa"/>
+              <w:left w:w="0" w:type="dxa"/>
+              <w:right w:w="0" w:type="dxa"/>
+            </w:tcMar>
+            <w:vAlign w:val="center"/>
+          </w:tcPr>
+          <w:p>
+            <w:pPr>
+              <w:jc w:val="right"/>
+              <w:spacing w:after="100" w:before="100" w:line="240"/>
+              <w:ind w:firstLine="0" w:left="100" w:right="100"/>
+            </w:pPr>
+            <w:r xmlns:w="http://schemas.openxmlformats.org/wordprocessingml/2006/main" xmlns:wp="http://schemas.openxmlformats.org/drawingml/2006/wordprocessingDrawing" xmlns:r="http://schemas.openxmlformats.org/officeDocument/2006/relationships" xmlns:w14="http://schemas.microsoft.com/office/word/2010/wordml">
+              <w:rPr>
+                <w:rFonts w:ascii="Arial" w:hAnsi="Arial" w:eastAsia="Arial" w:cs="Arial"/>
+                <w:sz w:val="22"/>
+                <w:szCs w:val="22"/>
+                <w:color w:val="000000"/>
+              </w:rPr>
+              <w:t xml:space="preserve">378</w:t>
+            </w:r>
+          </w:p>
+        </w:tc>
+        <w:tc>
+          <w:tcPr>
+            <w:tcBorders/>
+            <w:shd w:val="clear" w:color="auto" w:fill="FFFFFF"/>
+            <w:tcMar>
+              <w:top w:w="0" w:type="dxa"/>
+              <w:bottom w:w="0" w:type="dxa"/>
+              <w:left w:w="0" w:type="dxa"/>
+              <w:right w:w="0" w:type="dxa"/>
+            </w:tcMar>
+            <w:vAlign w:val="center"/>
+          </w:tcPr>
+          <w:p>
+            <w:pPr>
+              <w:jc w:val="right"/>
+              <w:spacing w:after="100" w:before="100" w:line="240"/>
+              <w:ind w:firstLine="0" w:left="100" w:right="100"/>
+            </w:pPr>
+            <w:r xmlns:w="http://schemas.openxmlformats.org/wordprocessingml/2006/main" xmlns:wp="http://schemas.openxmlformats.org/drawingml/2006/wordprocessingDrawing" xmlns:r="http://schemas.openxmlformats.org/officeDocument/2006/relationships" xmlns:w14="http://schemas.microsoft.com/office/word/2010/wordml">
+              <w:rPr>
+                <w:rFonts w:ascii="Arial" w:hAnsi="Arial" w:eastAsia="Arial" w:cs="Arial"/>
+                <w:sz w:val="22"/>
+                <w:szCs w:val="22"/>
+                <w:color w:val="000000"/>
+              </w:rPr>
+              <w:t xml:space="preserve">106,600</w:t>
+            </w:r>
+          </w:p>
+        </w:tc>
+      </w:tr>
+      <w:tr>
+        <w:trPr>
+          <w:cantSplit/>
+          <w:trHeight w:val="617" w:hRule="auto"/>
+        </w:trPr>
+        <w:tc>
+          <w:tcPr>
+            <w:tcBorders/>
+            <w:shd w:val="clear" w:color="auto" w:fill="FFFFFF"/>
+            <w:tcMar>
+              <w:top w:w="0" w:type="dxa"/>
+              <w:bottom w:w="0" w:type="dxa"/>
+              <w:left w:w="0" w:type="dxa"/>
+              <w:right w:w="0" w:type="dxa"/>
+            </w:tcMar>
+            <w:vAlign w:val="center"/>
+          </w:tcPr>
+          <w:p>
+            <w:pPr>
+              <w:jc w:val="left"/>
+              <w:spacing w:after="100" w:before="100" w:line="240"/>
+              <w:ind w:firstLine="0" w:left="100" w:right="100"/>
+            </w:pPr>
+            <w:r xmlns:w="http://schemas.openxmlformats.org/wordprocessingml/2006/main" xmlns:wp="http://schemas.openxmlformats.org/drawingml/2006/wordprocessingDrawing" xmlns:r="http://schemas.openxmlformats.org/officeDocument/2006/relationships" xmlns:w14="http://schemas.microsoft.com/office/word/2010/wordml">
+              <w:rPr>
+                <w:rFonts w:ascii="Arial" w:hAnsi="Arial" w:eastAsia="Arial" w:cs="Arial"/>
+                <w:sz w:val="22"/>
+                <w:szCs w:val="22"/>
+                <w:color w:val="000000"/>
+              </w:rPr>
+              <w:t xml:space="preserve">Calibration Technologists and Technicians and Engineering Technologists and Technicians, Except Drafters, All Other</w:t>
+            </w:r>
+          </w:p>
+        </w:tc>
+        <w:tc>
+          <w:tcPr>
+            <w:tcBorders/>
+            <w:shd w:val="clear" w:color="auto" w:fill="FFFFFF"/>
+            <w:tcMar>
+              <w:top w:w="0" w:type="dxa"/>
+              <w:bottom w:w="0" w:type="dxa"/>
+              <w:left w:w="0" w:type="dxa"/>
+              <w:right w:w="0" w:type="dxa"/>
+            </w:tcMar>
+            <w:vAlign w:val="center"/>
+          </w:tcPr>
+          <w:p>
+            <w:pPr>
+              <w:jc w:val="right"/>
+              <w:spacing w:after="100" w:before="100" w:line="240"/>
+              <w:ind w:firstLine="0" w:left="100" w:right="100"/>
+            </w:pPr>
+            <w:r xmlns:w="http://schemas.openxmlformats.org/wordprocessingml/2006/main" xmlns:wp="http://schemas.openxmlformats.org/drawingml/2006/wordprocessingDrawing" xmlns:r="http://schemas.openxmlformats.org/officeDocument/2006/relationships" xmlns:w14="http://schemas.microsoft.com/office/word/2010/wordml">
+              <w:rPr>
+                <w:rFonts w:ascii="Arial" w:hAnsi="Arial" w:eastAsia="Arial" w:cs="Arial"/>
+                <w:sz w:val="22"/>
+                <w:szCs w:val="22"/>
+                <w:color w:val="000000"/>
+              </w:rPr>
+              <w:t xml:space="preserve">369</w:t>
+            </w:r>
+          </w:p>
+        </w:tc>
+        <w:tc>
+          <w:tcPr>
+            <w:tcBorders/>
+            <w:shd w:val="clear" w:color="auto" w:fill="FFFFFF"/>
+            <w:tcMar>
+              <w:top w:w="0" w:type="dxa"/>
+              <w:bottom w:w="0" w:type="dxa"/>
+              <w:left w:w="0" w:type="dxa"/>
+              <w:right w:w="0" w:type="dxa"/>
+            </w:tcMar>
+            <w:vAlign w:val="center"/>
+          </w:tcPr>
+          <w:p>
+            <w:pPr>
+              <w:jc w:val="right"/>
+              <w:spacing w:after="100" w:before="100" w:line="240"/>
+              <w:ind w:firstLine="0" w:left="100" w:right="100"/>
+            </w:pPr>
+            <w:r xmlns:w="http://schemas.openxmlformats.org/wordprocessingml/2006/main" xmlns:wp="http://schemas.openxmlformats.org/drawingml/2006/wordprocessingDrawing" xmlns:r="http://schemas.openxmlformats.org/officeDocument/2006/relationships" xmlns:w14="http://schemas.microsoft.com/office/word/2010/wordml">
+              <w:rPr>
+                <w:rFonts w:ascii="Arial" w:hAnsi="Arial" w:eastAsia="Arial" w:cs="Arial"/>
+                <w:sz w:val="22"/>
+                <w:szCs w:val="22"/>
+                <w:color w:val="000000"/>
+              </w:rPr>
+              <w:t xml:space="preserve">69,800</w:t>
+            </w:r>
+          </w:p>
+        </w:tc>
+      </w:tr>
+      <w:tr>
+        <w:trPr>
+          <w:cantSplit/>
+          <w:trHeight w:val="617" w:hRule="auto"/>
+        </w:trPr>
+        <w:tc>
+          <w:tcPr>
+            <w:tcBorders/>
+            <w:shd w:val="clear" w:color="auto" w:fill="FFFFFF"/>
+            <w:tcMar>
+              <w:top w:w="0" w:type="dxa"/>
+              <w:bottom w:w="0" w:type="dxa"/>
+              <w:left w:w="0" w:type="dxa"/>
+              <w:right w:w="0" w:type="dxa"/>
+            </w:tcMar>
+            <w:vAlign w:val="center"/>
+          </w:tcPr>
+          <w:p>
+            <w:pPr>
+              <w:jc w:val="left"/>
+              <w:spacing w:after="100" w:before="100" w:line="240"/>
+              <w:ind w:firstLine="0" w:left="100" w:right="100"/>
+            </w:pPr>
+            <w:r xmlns:w="http://schemas.openxmlformats.org/wordprocessingml/2006/main" xmlns:wp="http://schemas.openxmlformats.org/drawingml/2006/wordprocessingDrawing" xmlns:r="http://schemas.openxmlformats.org/officeDocument/2006/relationships" xmlns:w14="http://schemas.microsoft.com/office/word/2010/wordml">
+              <w:rPr>
+                <w:rFonts w:ascii="Arial" w:hAnsi="Arial" w:eastAsia="Arial" w:cs="Arial"/>
+                <w:sz w:val="22"/>
+                <w:szCs w:val="22"/>
+                <w:color w:val="000000"/>
+              </w:rPr>
+              <w:t xml:space="preserve">Biological Scientists, All Other</w:t>
+            </w:r>
+          </w:p>
+        </w:tc>
+        <w:tc>
+          <w:tcPr>
+            <w:tcBorders/>
+            <w:shd w:val="clear" w:color="auto" w:fill="FFFFFF"/>
+            <w:tcMar>
+              <w:top w:w="0" w:type="dxa"/>
+              <w:bottom w:w="0" w:type="dxa"/>
+              <w:left w:w="0" w:type="dxa"/>
+              <w:right w:w="0" w:type="dxa"/>
+            </w:tcMar>
+            <w:vAlign w:val="center"/>
+          </w:tcPr>
+          <w:p>
+            <w:pPr>
+              <w:jc w:val="right"/>
+              <w:spacing w:after="100" w:before="100" w:line="240"/>
+              <w:ind w:firstLine="0" w:left="100" w:right="100"/>
+            </w:pPr>
+            <w:r xmlns:w="http://schemas.openxmlformats.org/wordprocessingml/2006/main" xmlns:wp="http://schemas.openxmlformats.org/drawingml/2006/wordprocessingDrawing" xmlns:r="http://schemas.openxmlformats.org/officeDocument/2006/relationships" xmlns:w14="http://schemas.microsoft.com/office/word/2010/wordml">
+              <w:rPr>
+                <w:rFonts w:ascii="Arial" w:hAnsi="Arial" w:eastAsia="Arial" w:cs="Arial"/>
+                <w:sz w:val="22"/>
+                <w:szCs w:val="22"/>
+                <w:color w:val="000000"/>
+              </w:rPr>
+              <w:t xml:space="preserve">367</w:t>
+            </w:r>
+          </w:p>
+        </w:tc>
+        <w:tc>
+          <w:tcPr>
+            <w:tcBorders/>
+            <w:shd w:val="clear" w:color="auto" w:fill="FFFFFF"/>
+            <w:tcMar>
+              <w:top w:w="0" w:type="dxa"/>
+              <w:bottom w:w="0" w:type="dxa"/>
+              <w:left w:w="0" w:type="dxa"/>
+              <w:right w:w="0" w:type="dxa"/>
+            </w:tcMar>
+            <w:vAlign w:val="center"/>
+          </w:tcPr>
+          <w:p>
+            <w:pPr>
+              <w:jc w:val="right"/>
+              <w:spacing w:after="100" w:before="100" w:line="240"/>
+              <w:ind w:firstLine="0" w:left="100" w:right="100"/>
+            </w:pPr>
+            <w:r xmlns:w="http://schemas.openxmlformats.org/wordprocessingml/2006/main" xmlns:wp="http://schemas.openxmlformats.org/drawingml/2006/wordprocessingDrawing" xmlns:r="http://schemas.openxmlformats.org/officeDocument/2006/relationships" xmlns:w14="http://schemas.microsoft.com/office/word/2010/wordml">
+              <w:rPr>
+                <w:rFonts w:ascii="Arial" w:hAnsi="Arial" w:eastAsia="Arial" w:cs="Arial"/>
+                <w:sz w:val="22"/>
+                <w:szCs w:val="22"/>
+                <w:color w:val="000000"/>
+              </w:rPr>
+              <w:t xml:space="preserve">102,700</w:t>
+            </w:r>
+          </w:p>
+        </w:tc>
+      </w:tr>
+      <w:tr>
+        <w:trPr>
+          <w:cantSplit/>
+          <w:trHeight w:val="614" w:hRule="auto"/>
+        </w:trPr>
+        <w:tc>
+          <w:tcPr>
+            <w:tcBorders>
+              <w:bottom w:val="single" w:sz="16" w:space="0" w:color="666666"/>
+            </w:tcBorders>
+            <w:shd w:val="clear" w:color="auto" w:fill="FFFFFF"/>
+            <w:tcMar>
+              <w:top w:w="0" w:type="dxa"/>
+              <w:bottom w:w="0" w:type="dxa"/>
+              <w:left w:w="0" w:type="dxa"/>
+              <w:right w:w="0" w:type="dxa"/>
+            </w:tcMar>
+            <w:vAlign w:val="center"/>
+          </w:tcPr>
+          <w:p>
+            <w:pPr>
+              <w:jc w:val="left"/>
+              <w:spacing w:after="100" w:before="100" w:line="240"/>
+              <w:ind w:firstLine="0" w:left="100" w:right="100"/>
+            </w:pPr>
+            <w:r xmlns:w="http://schemas.openxmlformats.org/wordprocessingml/2006/main" xmlns:wp="http://schemas.openxmlformats.org/drawingml/2006/wordprocessingDrawing" xmlns:r="http://schemas.openxmlformats.org/officeDocument/2006/relationships" xmlns:w14="http://schemas.microsoft.com/office/word/2010/wordml">
+              <w:rPr>
+                <w:rFonts w:ascii="Arial" w:hAnsi="Arial" w:eastAsia="Arial" w:cs="Arial"/>
+                <w:sz w:val="22"/>
+                <w:szCs w:val="22"/>
+                <w:color w:val="000000"/>
+              </w:rPr>
+              <w:t xml:space="preserve">Human Resources Assistants, Except Payroll and Timekeeping</w:t>
+            </w:r>
+          </w:p>
+        </w:tc>
+        <w:tc>
+          <w:tcPr>
+            <w:tcBorders>
+              <w:bottom w:val="single" w:sz="16" w:space="0" w:color="666666"/>
+            </w:tcBorders>
+            <w:shd w:val="clear" w:color="auto" w:fill="FFFFFF"/>
+            <w:tcMar>
+              <w:top w:w="0" w:type="dxa"/>
+              <w:bottom w:w="0" w:type="dxa"/>
+              <w:left w:w="0" w:type="dxa"/>
+              <w:right w:w="0" w:type="dxa"/>
+            </w:tcMar>
+            <w:vAlign w:val="center"/>
+          </w:tcPr>
+          <w:p>
+            <w:pPr>
+              <w:jc w:val="right"/>
+              <w:spacing w:after="100" w:before="100" w:line="240"/>
+              <w:ind w:firstLine="0" w:left="100" w:right="100"/>
+            </w:pPr>
+            <w:r xmlns:w="http://schemas.openxmlformats.org/wordprocessingml/2006/main" xmlns:wp="http://schemas.openxmlformats.org/drawingml/2006/wordprocessingDrawing" xmlns:r="http://schemas.openxmlformats.org/officeDocument/2006/relationships" xmlns:w14="http://schemas.microsoft.com/office/word/2010/wordml">
+              <w:rPr>
+                <w:rFonts w:ascii="Arial" w:hAnsi="Arial" w:eastAsia="Arial" w:cs="Arial"/>
+                <w:sz w:val="22"/>
+                <w:szCs w:val="22"/>
+                <w:color w:val="000000"/>
+              </w:rPr>
+              <w:t xml:space="preserve">366</w:t>
+            </w:r>
+          </w:p>
+        </w:tc>
+        <w:tc>
+          <w:tcPr>
+            <w:tcBorders>
+              <w:bottom w:val="single" w:sz="16" w:space="0" w:color="666666"/>
+            </w:tcBorders>
+            <w:shd w:val="clear" w:color="auto" w:fill="FFFFFF"/>
+            <w:tcMar>
+              <w:top w:w="0" w:type="dxa"/>
+              <w:bottom w:w="0" w:type="dxa"/>
+              <w:left w:w="0" w:type="dxa"/>
+              <w:right w:w="0" w:type="dxa"/>
+            </w:tcMar>
+            <w:vAlign w:val="center"/>
+          </w:tcPr>
+          <w:p>
+            <w:pPr>
+              <w:jc w:val="right"/>
+              <w:spacing w:after="100" w:before="100" w:line="240"/>
+              <w:ind w:firstLine="0" w:left="100" w:right="100"/>
+            </w:pPr>
+            <w:r xmlns:w="http://schemas.openxmlformats.org/wordprocessingml/2006/main" xmlns:wp="http://schemas.openxmlformats.org/drawingml/2006/wordprocessingDrawing" xmlns:r="http://schemas.openxmlformats.org/officeDocument/2006/relationships" xmlns:w14="http://schemas.microsoft.com/office/word/2010/wordml">
+              <w:rPr>
+                <w:rFonts w:ascii="Arial" w:hAnsi="Arial" w:eastAsia="Arial" w:cs="Arial"/>
+                <w:sz w:val="22"/>
+                <w:szCs w:val="22"/>
+                <w:color w:val="000000"/>
+              </w:rPr>
+              <w:t xml:space="preserve">48,800</w:t>
+            </w:r>
+          </w:p>
+        </w:tc>
+      </w:tr>
+    </w:tbl>
+    <w:tbl xmlns:w="http://schemas.openxmlformats.org/wordprocessingml/2006/main" xmlns:r="http://schemas.openxmlformats.org/officeDocument/2006/relationships" xmlns:w14="http://schemas.microsoft.com/office/word/2010/wordml" xmlns:wp="http://schemas.openxmlformats.org/drawingml/2006/wordprocessingDrawing" xmlns:a="http://schemas.openxmlformats.org/drawingml/2006/main" xmlns:pic="http://schemas.openxmlformats.org/drawingml/2006/picture">
+      <w:tblPr>
+        <w:tblLayout w:type="fixed"/>
+        <w:jc w:val="center"/>
+        <w:tblLook w:firstRow="1" w:lastRow="0" w:firstColumn="0" w:lastColumn="0" w:noHBand="0" w:noVBand="1"/>
+      </w:tblPr>
+      <w:tblGrid>
+        <w:gridCol w:w="7772"/>
+        <w:gridCol w:w="1451"/>
+        <w:gridCol w:w="2282"/>
+      </w:tblGrid>
+      <w:tr>
+        <w:trPr>
+          <w:cantSplit/>
+          <w:trHeight w:val="617" w:hRule="auto"/>
+          <w:tblHeader/>
+        </w:trPr>
+        <w:tc>
+          <w:tcPr>
+            <w:gridSpan w:val="3"/>
+            <w:tcBorders>
+              <w:bottom w:val="single" w:sz="16" w:space="0" w:color="666666"/>
+              <w:top w:val="single" w:sz="16" w:space="0" w:color="666666"/>
+            </w:tcBorders>
+            <w:shd w:val="clear" w:color="auto" w:fill="FFFFFF"/>
+            <w:tcMar>
+              <w:top w:w="0" w:type="dxa"/>
+              <w:bottom w:w="0" w:type="dxa"/>
+              <w:left w:w="0" w:type="dxa"/>
+              <w:right w:w="0" w:type="dxa"/>
+            </w:tcMar>
+            <w:vAlign w:val="center"/>
+          </w:tcPr>
+          <w:p>
+            <w:pPr>
+              <w:jc w:val="center"/>
+              <w:spacing w:after="100" w:before="100" w:line="240"/>
+              <w:ind w:firstLine="0" w:left="100" w:right="100"/>
+            </w:pPr>
+            <w:r xmlns:w="http://schemas.openxmlformats.org/wordprocessingml/2006/main" xmlns:wp="http://schemas.openxmlformats.org/drawingml/2006/wordprocessingDrawing" xmlns:r="http://schemas.openxmlformats.org/officeDocument/2006/relationships" xmlns:w14="http://schemas.microsoft.com/office/word/2010/wordml">
+              <w:rPr>
+                <w:rFonts w:ascii="Arial" w:hAnsi="Arial" w:eastAsia="Arial" w:cs="Arial"/>
+                <w:sz w:val="22"/>
+                <w:szCs w:val="22"/>
+                <w:color w:val="000000"/>
+              </w:rPr>
+              <w:t xml:space="preserve">Fastest Growing Occupations</w:t>
+            </w:r>
+          </w:p>
+        </w:tc>
+      </w:tr>
+      <w:tr>
+        <w:trPr>
+          <w:cantSplit/>
+          <w:trHeight w:val="617" w:hRule="auto"/>
+          <w:tblHeader/>
+        </w:trPr>
+        <w:tc>
+          <w:tcPr>
+            <w:tcBorders>
+              <w:bottom w:val="single" w:sz="16" w:space="0" w:color="666666"/>
+              <w:top w:val="single" w:sz="16" w:space="0" w:color="666666"/>
+            </w:tcBorders>
+            <w:shd w:val="clear" w:color="auto" w:fill="FFFFFF"/>
+            <w:tcMar>
+              <w:top w:w="0" w:type="dxa"/>
+              <w:bottom w:w="0" w:type="dxa"/>
+              <w:left w:w="0" w:type="dxa"/>
+              <w:right w:w="0" w:type="dxa"/>
+            </w:tcMar>
+            <w:vAlign w:val="center"/>
+          </w:tcPr>
+          <w:p>
+            <w:pPr>
+              <w:jc w:val="left"/>
+              <w:spacing w:after="100" w:before="100" w:line="240"/>
+              <w:ind w:firstLine="0" w:left="100" w:right="100"/>
+            </w:pPr>
+            <w:r xmlns:w="http://schemas.openxmlformats.org/wordprocessingml/2006/main" xmlns:wp="http://schemas.openxmlformats.org/drawingml/2006/wordprocessingDrawing" xmlns:r="http://schemas.openxmlformats.org/officeDocument/2006/relationships" xmlns:w14="http://schemas.microsoft.com/office/word/2010/wordml">
+              <w:rPr>
+                <w:rFonts w:ascii="Arial" w:hAnsi="Arial" w:eastAsia="Arial" w:cs="Arial"/>
+                <w:sz w:val="22"/>
+                <w:szCs w:val="22"/>
+                <w:color w:val="000000"/>
+              </w:rPr>
+              <w:t xml:space="preserve">Occupation</w:t>
+            </w:r>
+          </w:p>
+        </w:tc>
+        <w:tc>
+          <w:tcPr>
+            <w:tcBorders>
+              <w:bottom w:val="single" w:sz="16" w:space="0" w:color="666666"/>
+              <w:top w:val="single" w:sz="16" w:space="0" w:color="666666"/>
+            </w:tcBorders>
+            <w:shd w:val="clear" w:color="auto" w:fill="FFFFFF"/>
+            <w:tcMar>
+              <w:top w:w="0" w:type="dxa"/>
+              <w:bottom w:w="0" w:type="dxa"/>
+              <w:left w:w="0" w:type="dxa"/>
+              <w:right w:w="0" w:type="dxa"/>
+            </w:tcMar>
+            <w:vAlign w:val="center"/>
+          </w:tcPr>
+          <w:p>
+            <w:pPr>
+              <w:jc w:val="right"/>
+              <w:spacing w:after="100" w:before="100" w:line="240"/>
+              <w:ind w:firstLine="0" w:left="100" w:right="100"/>
+            </w:pPr>
+            <w:r xmlns:w="http://schemas.openxmlformats.org/wordprocessingml/2006/main" xmlns:wp="http://schemas.openxmlformats.org/drawingml/2006/wordprocessingDrawing" xmlns:r="http://schemas.openxmlformats.org/officeDocument/2006/relationships" xmlns:w14="http://schemas.microsoft.com/office/word/2010/wordml">
+              <w:rPr>
+                <w:rFonts w:ascii="Arial" w:hAnsi="Arial" w:eastAsia="Arial" w:cs="Arial"/>
+                <w:sz w:val="22"/>
+                <w:szCs w:val="22"/>
+                <w:color w:val="000000"/>
+              </w:rPr>
+              <w:t xml:space="preserve">% Change</w:t>
+            </w:r>
+          </w:p>
+        </w:tc>
+        <w:tc>
+          <w:tcPr>
+            <w:tcBorders>
+              <w:bottom w:val="single" w:sz="16" w:space="0" w:color="666666"/>
+              <w:top w:val="single" w:sz="16" w:space="0" w:color="666666"/>
+            </w:tcBorders>
+            <w:shd w:val="clear" w:color="auto" w:fill="FFFFFF"/>
+            <w:tcMar>
+              <w:top w:w="0" w:type="dxa"/>
+              <w:bottom w:w="0" w:type="dxa"/>
+              <w:left w:w="0" w:type="dxa"/>
+              <w:right w:w="0" w:type="dxa"/>
+            </w:tcMar>
+            <w:vAlign w:val="center"/>
+          </w:tcPr>
+          <w:p>
+            <w:pPr>
+              <w:jc w:val="right"/>
+              <w:spacing w:after="100" w:before="100" w:line="240"/>
+              <w:ind w:firstLine="0" w:left="100" w:right="100"/>
+            </w:pPr>
+            <w:r xmlns:w="http://schemas.openxmlformats.org/wordprocessingml/2006/main" xmlns:wp="http://schemas.openxmlformats.org/drawingml/2006/wordprocessingDrawing" xmlns:r="http://schemas.openxmlformats.org/officeDocument/2006/relationships" xmlns:w14="http://schemas.microsoft.com/office/word/2010/wordml">
+              <w:rPr>
+                <w:rFonts w:ascii="Arial" w:hAnsi="Arial" w:eastAsia="Arial" w:cs="Arial"/>
+                <w:sz w:val="22"/>
+                <w:szCs w:val="22"/>
+                <w:color w:val="000000"/>
+              </w:rPr>
+              <w:t xml:space="preserve">Median Ann. Wage</w:t>
+            </w:r>
+          </w:p>
+        </w:tc>
+      </w:tr>
+      <w:tr>
+        <w:trPr>
+          <w:cantSplit/>
+          <w:trHeight w:val="617" w:hRule="auto"/>
+        </w:trPr>
+        <w:tc>
+          <w:tcPr>
+            <w:tcBorders/>
+            <w:shd w:val="clear" w:color="auto" w:fill="FFFFFF"/>
+            <w:tcMar>
+              <w:top w:w="0" w:type="dxa"/>
+              <w:bottom w:w="0" w:type="dxa"/>
+              <w:left w:w="0" w:type="dxa"/>
+              <w:right w:w="0" w:type="dxa"/>
+            </w:tcMar>
+            <w:vAlign w:val="center"/>
+          </w:tcPr>
+          <w:p>
+            <w:pPr>
+              <w:jc w:val="left"/>
+              <w:spacing w:after="100" w:before="100" w:line="240"/>
+              <w:ind w:firstLine="0" w:left="100" w:right="100"/>
+            </w:pPr>
+            <w:r xmlns:w="http://schemas.openxmlformats.org/wordprocessingml/2006/main" xmlns:wp="http://schemas.openxmlformats.org/drawingml/2006/wordprocessingDrawing" xmlns:r="http://schemas.openxmlformats.org/officeDocument/2006/relationships" xmlns:w14="http://schemas.microsoft.com/office/word/2010/wordml">
+              <w:rPr>
+                <w:rFonts w:ascii="Arial" w:hAnsi="Arial" w:eastAsia="Arial" w:cs="Arial"/>
+                <w:sz w:val="22"/>
+                <w:szCs w:val="22"/>
+                <w:color w:val="000000"/>
+              </w:rPr>
+              <w:t xml:space="preserve">Information Security Analysts</w:t>
+            </w:r>
+          </w:p>
+        </w:tc>
+        <w:tc>
+          <w:tcPr>
+            <w:tcBorders/>
+            <w:shd w:val="clear" w:color="auto" w:fill="FFFFFF"/>
+            <w:tcMar>
+              <w:top w:w="0" w:type="dxa"/>
+              <w:bottom w:w="0" w:type="dxa"/>
+              <w:left w:w="0" w:type="dxa"/>
+              <w:right w:w="0" w:type="dxa"/>
+            </w:tcMar>
+            <w:vAlign w:val="center"/>
+          </w:tcPr>
+          <w:p>
+            <w:pPr>
+              <w:jc w:val="right"/>
+              <w:spacing w:after="100" w:before="100" w:line="240"/>
+              <w:ind w:firstLine="0" w:left="100" w:right="100"/>
+            </w:pPr>
+            <w:r xmlns:w="http://schemas.openxmlformats.org/wordprocessingml/2006/main" xmlns:wp="http://schemas.openxmlformats.org/drawingml/2006/wordprocessingDrawing" xmlns:r="http://schemas.openxmlformats.org/officeDocument/2006/relationships" xmlns:w14="http://schemas.microsoft.com/office/word/2010/wordml">
+              <w:rPr>
+                <w:rFonts w:ascii="Arial" w:hAnsi="Arial" w:eastAsia="Arial" w:cs="Arial"/>
+                <w:sz w:val="22"/>
+                <w:szCs w:val="22"/>
+                <w:color w:val="000000"/>
+              </w:rPr>
+              <w:t xml:space="preserve">42.3%</w:t>
+            </w:r>
+          </w:p>
+        </w:tc>
+        <w:tc>
+          <w:tcPr>
+            <w:tcBorders/>
+            <w:shd w:val="clear" w:color="auto" w:fill="FFFFFF"/>
+            <w:tcMar>
+              <w:top w:w="0" w:type="dxa"/>
+              <w:bottom w:w="0" w:type="dxa"/>
+              <w:left w:w="0" w:type="dxa"/>
+              <w:right w:w="0" w:type="dxa"/>
+            </w:tcMar>
+            <w:vAlign w:val="center"/>
+          </w:tcPr>
+          <w:p>
+            <w:pPr>
+              <w:jc w:val="right"/>
+              <w:spacing w:after="100" w:before="100" w:line="240"/>
+              <w:ind w:firstLine="0" w:left="100" w:right="100"/>
+            </w:pPr>
+            <w:r xmlns:w="http://schemas.openxmlformats.org/wordprocessingml/2006/main" xmlns:wp="http://schemas.openxmlformats.org/drawingml/2006/wordprocessingDrawing" xmlns:r="http://schemas.openxmlformats.org/officeDocument/2006/relationships" xmlns:w14="http://schemas.microsoft.com/office/word/2010/wordml">
+              <w:rPr>
+                <w:rFonts w:ascii="Arial" w:hAnsi="Arial" w:eastAsia="Arial" w:cs="Arial"/>
+                <w:sz w:val="22"/>
+                <w:szCs w:val="22"/>
+                <w:color w:val="000000"/>
+              </w:rPr>
+              <w:t xml:space="preserve">123,200</w:t>
+            </w:r>
+          </w:p>
+        </w:tc>
+      </w:tr>
+      <w:tr>
+        <w:trPr>
+          <w:cantSplit/>
+          <w:trHeight w:val="615" w:hRule="auto"/>
+        </w:trPr>
+        <w:tc>
+          <w:tcPr>
+            <w:tcBorders/>
+            <w:shd w:val="clear" w:color="auto" w:fill="FFFFFF"/>
+            <w:tcMar>
+              <w:top w:w="0" w:type="dxa"/>
+              <w:bottom w:w="0" w:type="dxa"/>
+              <w:left w:w="0" w:type="dxa"/>
+              <w:right w:w="0" w:type="dxa"/>
+            </w:tcMar>
+            <w:vAlign w:val="center"/>
+          </w:tcPr>
+          <w:p>
+            <w:pPr>
+              <w:jc w:val="left"/>
+              <w:spacing w:after="100" w:before="100" w:line="240"/>
+              <w:ind w:firstLine="0" w:left="100" w:right="100"/>
+            </w:pPr>
+            <w:r xmlns:w="http://schemas.openxmlformats.org/wordprocessingml/2006/main" xmlns:wp="http://schemas.openxmlformats.org/drawingml/2006/wordprocessingDrawing" xmlns:r="http://schemas.openxmlformats.org/officeDocument/2006/relationships" xmlns:w14="http://schemas.microsoft.com/office/word/2010/wordml">
+              <w:rPr>
+                <w:rFonts w:ascii="Arial" w:hAnsi="Arial" w:eastAsia="Arial" w:cs="Arial"/>
+                <w:sz w:val="22"/>
+                <w:szCs w:val="22"/>
+                <w:color w:val="000000"/>
+              </w:rPr>
+              <w:t xml:space="preserve">Data Scientists and Mathematical Science Occupations, All Other</w:t>
+            </w:r>
+          </w:p>
+        </w:tc>
+        <w:tc>
+          <w:tcPr>
+            <w:tcBorders/>
+            <w:shd w:val="clear" w:color="auto" w:fill="FFFFFF"/>
+            <w:tcMar>
+              <w:top w:w="0" w:type="dxa"/>
+              <w:bottom w:w="0" w:type="dxa"/>
+              <w:left w:w="0" w:type="dxa"/>
+              <w:right w:w="0" w:type="dxa"/>
+            </w:tcMar>
+            <w:vAlign w:val="center"/>
+          </w:tcPr>
+          <w:p>
+            <w:pPr>
+              <w:jc w:val="right"/>
+              <w:spacing w:after="100" w:before="100" w:line="240"/>
+              <w:ind w:firstLine="0" w:left="100" w:right="100"/>
+            </w:pPr>
+            <w:r xmlns:w="http://schemas.openxmlformats.org/wordprocessingml/2006/main" xmlns:wp="http://schemas.openxmlformats.org/drawingml/2006/wordprocessingDrawing" xmlns:r="http://schemas.openxmlformats.org/officeDocument/2006/relationships" xmlns:w14="http://schemas.microsoft.com/office/word/2010/wordml">
+              <w:rPr>
+                <w:rFonts w:ascii="Arial" w:hAnsi="Arial" w:eastAsia="Arial" w:cs="Arial"/>
+                <w:sz w:val="22"/>
+                <w:szCs w:val="22"/>
+                <w:color w:val="000000"/>
+              </w:rPr>
+              <w:t xml:space="preserve">38.0%</w:t>
+            </w:r>
+          </w:p>
+        </w:tc>
+        <w:tc>
+          <w:tcPr>
+            <w:tcBorders/>
+            <w:shd w:val="clear" w:color="auto" w:fill="FFFFFF"/>
+            <w:tcMar>
+              <w:top w:w="0" w:type="dxa"/>
+              <w:bottom w:w="0" w:type="dxa"/>
+              <w:left w:w="0" w:type="dxa"/>
+              <w:right w:w="0" w:type="dxa"/>
+            </w:tcMar>
+            <w:vAlign w:val="center"/>
+          </w:tcPr>
+          <w:p>
+            <w:pPr>
+              <w:jc w:val="right"/>
+              <w:spacing w:after="100" w:before="100" w:line="240"/>
+              <w:ind w:firstLine="0" w:left="100" w:right="100"/>
+            </w:pPr>
+            <w:r xmlns:w="http://schemas.openxmlformats.org/wordprocessingml/2006/main" xmlns:wp="http://schemas.openxmlformats.org/drawingml/2006/wordprocessingDrawing" xmlns:r="http://schemas.openxmlformats.org/officeDocument/2006/relationships" xmlns:w14="http://schemas.microsoft.com/office/word/2010/wordml">
+              <w:rPr>
+                <w:rFonts w:ascii="Arial" w:hAnsi="Arial" w:eastAsia="Arial" w:cs="Arial"/>
+                <w:sz w:val="22"/>
+                <w:szCs w:val="22"/>
+                <w:color w:val="000000"/>
+              </w:rPr>
+              <w:t xml:space="preserve">134,400</w:t>
+            </w:r>
+          </w:p>
+        </w:tc>
+      </w:tr>
+      <w:tr>
+        <w:trPr>
+          <w:cantSplit/>
+          <w:trHeight w:val="617" w:hRule="auto"/>
+        </w:trPr>
+        <w:tc>
+          <w:tcPr>
+            <w:tcBorders/>
+            <w:shd w:val="clear" w:color="auto" w:fill="FFFFFF"/>
+            <w:tcMar>
+              <w:top w:w="0" w:type="dxa"/>
+              <w:bottom w:w="0" w:type="dxa"/>
+              <w:left w:w="0" w:type="dxa"/>
+              <w:right w:w="0" w:type="dxa"/>
+            </w:tcMar>
+            <w:vAlign w:val="center"/>
+          </w:tcPr>
+          <w:p>
+            <w:pPr>
+              <w:jc w:val="left"/>
+              <w:spacing w:after="100" w:before="100" w:line="240"/>
+              <w:ind w:firstLine="0" w:left="100" w:right="100"/>
+            </w:pPr>
+            <w:r xmlns:w="http://schemas.openxmlformats.org/wordprocessingml/2006/main" xmlns:wp="http://schemas.openxmlformats.org/drawingml/2006/wordprocessingDrawing" xmlns:r="http://schemas.openxmlformats.org/officeDocument/2006/relationships" xmlns:w14="http://schemas.microsoft.com/office/word/2010/wordml">
+              <w:rPr>
+                <w:rFonts w:ascii="Arial" w:hAnsi="Arial" w:eastAsia="Arial" w:cs="Arial"/>
+                <w:sz w:val="22"/>
+                <w:szCs w:val="22"/>
+                <w:color w:val="000000"/>
+              </w:rPr>
+              <w:t xml:space="preserve">Medical and Health Services Managers</w:t>
+            </w:r>
+          </w:p>
+        </w:tc>
+        <w:tc>
+          <w:tcPr>
+            <w:tcBorders/>
+            <w:shd w:val="clear" w:color="auto" w:fill="FFFFFF"/>
+            <w:tcMar>
+              <w:top w:w="0" w:type="dxa"/>
+              <w:bottom w:w="0" w:type="dxa"/>
+              <w:left w:w="0" w:type="dxa"/>
+              <w:right w:w="0" w:type="dxa"/>
+            </w:tcMar>
+            <w:vAlign w:val="center"/>
+          </w:tcPr>
+          <w:p>
+            <w:pPr>
+              <w:jc w:val="right"/>
+              <w:spacing w:after="100" w:before="100" w:line="240"/>
+              <w:ind w:firstLine="0" w:left="100" w:right="100"/>
+            </w:pPr>
+            <w:r xmlns:w="http://schemas.openxmlformats.org/wordprocessingml/2006/main" xmlns:wp="http://schemas.openxmlformats.org/drawingml/2006/wordprocessingDrawing" xmlns:r="http://schemas.openxmlformats.org/officeDocument/2006/relationships" xmlns:w14="http://schemas.microsoft.com/office/word/2010/wordml">
+              <w:rPr>
+                <w:rFonts w:ascii="Arial" w:hAnsi="Arial" w:eastAsia="Arial" w:cs="Arial"/>
+                <w:sz w:val="22"/>
+                <w:szCs w:val="22"/>
+                <w:color w:val="000000"/>
+              </w:rPr>
+              <w:t xml:space="preserve">36.4%</w:t>
+            </w:r>
+          </w:p>
+        </w:tc>
+        <w:tc>
+          <w:tcPr>
+            <w:tcBorders/>
+            <w:shd w:val="clear" w:color="auto" w:fill="FFFFFF"/>
+            <w:tcMar>
+              <w:top w:w="0" w:type="dxa"/>
+              <w:bottom w:w="0" w:type="dxa"/>
+              <w:left w:w="0" w:type="dxa"/>
+              <w:right w:w="0" w:type="dxa"/>
+            </w:tcMar>
+            <w:vAlign w:val="center"/>
+          </w:tcPr>
+          <w:p>
+            <w:pPr>
+              <w:jc w:val="right"/>
+              <w:spacing w:after="100" w:before="100" w:line="240"/>
+              <w:ind w:firstLine="0" w:left="100" w:right="100"/>
+            </w:pPr>
+            <w:r xmlns:w="http://schemas.openxmlformats.org/wordprocessingml/2006/main" xmlns:wp="http://schemas.openxmlformats.org/drawingml/2006/wordprocessingDrawing" xmlns:r="http://schemas.openxmlformats.org/officeDocument/2006/relationships" xmlns:w14="http://schemas.microsoft.com/office/word/2010/wordml">
+              <w:rPr>
+                <w:rFonts w:ascii="Arial" w:hAnsi="Arial" w:eastAsia="Arial" w:cs="Arial"/>
+                <w:sz w:val="22"/>
+                <w:szCs w:val="22"/>
+                <w:color w:val="000000"/>
+              </w:rPr>
+              <w:t xml:space="preserve">133,300</w:t>
+            </w:r>
+          </w:p>
+        </w:tc>
+      </w:tr>
+      <w:tr>
+        <w:trPr>
+          <w:cantSplit/>
+          <w:trHeight w:val="617" w:hRule="auto"/>
+        </w:trPr>
+        <w:tc>
+          <w:tcPr>
+            <w:tcBorders/>
+            <w:shd w:val="clear" w:color="auto" w:fill="FFFFFF"/>
+            <w:tcMar>
+              <w:top w:w="0" w:type="dxa"/>
+              <w:bottom w:w="0" w:type="dxa"/>
+              <w:left w:w="0" w:type="dxa"/>
+              <w:right w:w="0" w:type="dxa"/>
+            </w:tcMar>
+            <w:vAlign w:val="center"/>
+          </w:tcPr>
+          <w:p>
+            <w:pPr>
+              <w:jc w:val="left"/>
+              <w:spacing w:after="100" w:before="100" w:line="240"/>
+              <w:ind w:firstLine="0" w:left="100" w:right="100"/>
+            </w:pPr>
+            <w:r xmlns:w="http://schemas.openxmlformats.org/wordprocessingml/2006/main" xmlns:wp="http://schemas.openxmlformats.org/drawingml/2006/wordprocessingDrawing" xmlns:r="http://schemas.openxmlformats.org/officeDocument/2006/relationships" xmlns:w14="http://schemas.microsoft.com/office/word/2010/wordml">
+              <w:rPr>
+                <w:rFonts w:ascii="Arial" w:hAnsi="Arial" w:eastAsia="Arial" w:cs="Arial"/>
+                <w:sz w:val="22"/>
+                <w:szCs w:val="22"/>
+                <w:color w:val="000000"/>
+              </w:rPr>
+              <w:t xml:space="preserve">Operations Research Analysts</w:t>
+            </w:r>
+          </w:p>
+        </w:tc>
+        <w:tc>
+          <w:tcPr>
+            <w:tcBorders/>
+            <w:shd w:val="clear" w:color="auto" w:fill="FFFFFF"/>
+            <w:tcMar>
+              <w:top w:w="0" w:type="dxa"/>
+              <w:bottom w:w="0" w:type="dxa"/>
+              <w:left w:w="0" w:type="dxa"/>
+              <w:right w:w="0" w:type="dxa"/>
+            </w:tcMar>
+            <w:vAlign w:val="center"/>
+          </w:tcPr>
+          <w:p>
+            <w:pPr>
+              <w:jc w:val="right"/>
+              <w:spacing w:after="100" w:before="100" w:line="240"/>
+              <w:ind w:firstLine="0" w:left="100" w:right="100"/>
+            </w:pPr>
+            <w:r xmlns:w="http://schemas.openxmlformats.org/wordprocessingml/2006/main" xmlns:wp="http://schemas.openxmlformats.org/drawingml/2006/wordprocessingDrawing" xmlns:r="http://schemas.openxmlformats.org/officeDocument/2006/relationships" xmlns:w14="http://schemas.microsoft.com/office/word/2010/wordml">
+              <w:rPr>
+                <w:rFonts w:ascii="Arial" w:hAnsi="Arial" w:eastAsia="Arial" w:cs="Arial"/>
+                <w:sz w:val="22"/>
+                <w:szCs w:val="22"/>
+                <w:color w:val="000000"/>
+              </w:rPr>
+              <w:t xml:space="preserve">32.3%</w:t>
+            </w:r>
+          </w:p>
+        </w:tc>
+        <w:tc>
+          <w:tcPr>
+            <w:tcBorders/>
+            <w:shd w:val="clear" w:color="auto" w:fill="FFFFFF"/>
+            <w:tcMar>
+              <w:top w:w="0" w:type="dxa"/>
+              <w:bottom w:w="0" w:type="dxa"/>
+              <w:left w:w="0" w:type="dxa"/>
+              <w:right w:w="0" w:type="dxa"/>
+            </w:tcMar>
+            <w:vAlign w:val="center"/>
+          </w:tcPr>
+          <w:p>
+            <w:pPr>
+              <w:jc w:val="right"/>
+              <w:spacing w:after="100" w:before="100" w:line="240"/>
+              <w:ind w:firstLine="0" w:left="100" w:right="100"/>
+            </w:pPr>
+            <w:r xmlns:w="http://schemas.openxmlformats.org/wordprocessingml/2006/main" xmlns:wp="http://schemas.openxmlformats.org/drawingml/2006/wordprocessingDrawing" xmlns:r="http://schemas.openxmlformats.org/officeDocument/2006/relationships" xmlns:w14="http://schemas.microsoft.com/office/word/2010/wordml">
+              <w:rPr>
+                <w:rFonts w:ascii="Arial" w:hAnsi="Arial" w:eastAsia="Arial" w:cs="Arial"/>
+                <w:sz w:val="22"/>
+                <w:szCs w:val="22"/>
+                <w:color w:val="000000"/>
+              </w:rPr>
+              <w:t xml:space="preserve">107,200</w:t>
+            </w:r>
+          </w:p>
+        </w:tc>
+      </w:tr>
+      <w:tr>
+        <w:trPr>
+          <w:cantSplit/>
+          <w:trHeight w:val="614" w:hRule="auto"/>
+        </w:trPr>
+        <w:tc>
+          <w:tcPr>
+            <w:tcBorders/>
+            <w:shd w:val="clear" w:color="auto" w:fill="FFFFFF"/>
+            <w:tcMar>
+              <w:top w:w="0" w:type="dxa"/>
+              <w:bottom w:w="0" w:type="dxa"/>
+              <w:left w:w="0" w:type="dxa"/>
+              <w:right w:w="0" w:type="dxa"/>
+            </w:tcMar>
+            <w:vAlign w:val="center"/>
+          </w:tcPr>
+          <w:p>
+            <w:pPr>
+              <w:jc w:val="left"/>
+              <w:spacing w:after="100" w:before="100" w:line="240"/>
+              <w:ind w:firstLine="0" w:left="100" w:right="100"/>
+            </w:pPr>
+            <w:r xmlns:w="http://schemas.openxmlformats.org/wordprocessingml/2006/main" xmlns:wp="http://schemas.openxmlformats.org/drawingml/2006/wordprocessingDrawing" xmlns:r="http://schemas.openxmlformats.org/officeDocument/2006/relationships" xmlns:w14="http://schemas.microsoft.com/office/word/2010/wordml">
+              <w:rPr>
+                <w:rFonts w:ascii="Arial" w:hAnsi="Arial" w:eastAsia="Arial" w:cs="Arial"/>
+                <w:sz w:val="22"/>
+                <w:szCs w:val="22"/>
+                <w:color w:val="000000"/>
+              </w:rPr>
+              <w:t xml:space="preserve">Physical Therapist Assistants</w:t>
+            </w:r>
+          </w:p>
+        </w:tc>
+        <w:tc>
+          <w:tcPr>
+            <w:tcBorders/>
+            <w:shd w:val="clear" w:color="auto" w:fill="FFFFFF"/>
+            <w:tcMar>
+              <w:top w:w="0" w:type="dxa"/>
+              <w:bottom w:w="0" w:type="dxa"/>
+              <w:left w:w="0" w:type="dxa"/>
+              <w:right w:w="0" w:type="dxa"/>
+            </w:tcMar>
+            <w:vAlign w:val="center"/>
+          </w:tcPr>
+          <w:p>
+            <w:pPr>
+              <w:jc w:val="right"/>
+              <w:spacing w:after="100" w:before="100" w:line="240"/>
+              <w:ind w:firstLine="0" w:left="100" w:right="100"/>
+            </w:pPr>
+            <w:r xmlns:w="http://schemas.openxmlformats.org/wordprocessingml/2006/main" xmlns:wp="http://schemas.openxmlformats.org/drawingml/2006/wordprocessingDrawing" xmlns:r="http://schemas.openxmlformats.org/officeDocument/2006/relationships" xmlns:w14="http://schemas.microsoft.com/office/word/2010/wordml">
+              <w:rPr>
+                <w:rFonts w:ascii="Arial" w:hAnsi="Arial" w:eastAsia="Arial" w:cs="Arial"/>
+                <w:sz w:val="22"/>
+                <w:szCs w:val="22"/>
+                <w:color w:val="000000"/>
+              </w:rPr>
+              <w:t xml:space="preserve">32.3%</w:t>
+            </w:r>
+          </w:p>
+        </w:tc>
+        <w:tc>
+          <w:tcPr>
+            <w:tcBorders/>
+            <w:shd w:val="clear" w:color="auto" w:fill="FFFFFF"/>
+            <w:tcMar>
+              <w:top w:w="0" w:type="dxa"/>
+              <w:bottom w:w="0" w:type="dxa"/>
+              <w:left w:w="0" w:type="dxa"/>
+              <w:right w:w="0" w:type="dxa"/>
+            </w:tcMar>
+            <w:vAlign w:val="center"/>
+          </w:tcPr>
+          <w:p>
+            <w:pPr>
+              <w:jc w:val="right"/>
+              <w:spacing w:after="100" w:before="100" w:line="240"/>
+              <w:ind w:firstLine="0" w:left="100" w:right="100"/>
+            </w:pPr>
+            <w:r xmlns:w="http://schemas.openxmlformats.org/wordprocessingml/2006/main" xmlns:wp="http://schemas.openxmlformats.org/drawingml/2006/wordprocessingDrawing" xmlns:r="http://schemas.openxmlformats.org/officeDocument/2006/relationships" xmlns:w14="http://schemas.microsoft.com/office/word/2010/wordml">
+              <w:rPr>
+                <w:rFonts w:ascii="Arial" w:hAnsi="Arial" w:eastAsia="Arial" w:cs="Arial"/>
+                <w:sz w:val="22"/>
+                <w:szCs w:val="22"/>
+                <w:color w:val="000000"/>
+              </w:rPr>
+              <w:t xml:space="preserve">69,700</w:t>
+            </w:r>
+          </w:p>
+        </w:tc>
+      </w:tr>
+      <w:tr>
+        <w:trPr>
+          <w:cantSplit/>
+          <w:trHeight w:val="602" w:hRule="auto"/>
+        </w:trPr>
+        <w:tc>
+          <w:tcPr>
+            <w:tcBorders/>
+            <w:shd w:val="clear" w:color="auto" w:fill="FFFFFF"/>
+            <w:tcMar>
+              <w:top w:w="0" w:type="dxa"/>
+              <w:bottom w:w="0" w:type="dxa"/>
+              <w:left w:w="0" w:type="dxa"/>
+              <w:right w:w="0" w:type="dxa"/>
+            </w:tcMar>
+            <w:vAlign w:val="center"/>
+          </w:tcPr>
+          <w:p>
+            <w:pPr>
+              <w:jc w:val="left"/>
+              <w:spacing w:after="100" w:before="100" w:line="240"/>
+              <w:ind w:firstLine="0" w:left="100" w:right="100"/>
+            </w:pPr>
+            <w:r xmlns:w="http://schemas.openxmlformats.org/wordprocessingml/2006/main" xmlns:wp="http://schemas.openxmlformats.org/drawingml/2006/wordprocessingDrawing" xmlns:r="http://schemas.openxmlformats.org/officeDocument/2006/relationships" xmlns:w14="http://schemas.microsoft.com/office/word/2010/wordml">
+              <w:rPr>
+                <w:rFonts w:ascii="Arial" w:hAnsi="Arial" w:eastAsia="Arial" w:cs="Arial"/>
+                <w:sz w:val="22"/>
+                <w:szCs w:val="22"/>
+                <w:color w:val="000000"/>
+              </w:rPr>
+              <w:t xml:space="preserve">Substance Abuse, Behavioral Disorder, and Mental Health Counselors</w:t>
+            </w:r>
+          </w:p>
+        </w:tc>
+        <w:tc>
+          <w:tcPr>
+            <w:tcBorders/>
+            <w:shd w:val="clear" w:color="auto" w:fill="FFFFFF"/>
+            <w:tcMar>
+              <w:top w:w="0" w:type="dxa"/>
+              <w:bottom w:w="0" w:type="dxa"/>
+              <w:left w:w="0" w:type="dxa"/>
+              <w:right w:w="0" w:type="dxa"/>
+            </w:tcMar>
+            <w:vAlign w:val="center"/>
+          </w:tcPr>
+          <w:p>
+            <w:pPr>
+              <w:jc w:val="right"/>
+              <w:spacing w:after="100" w:before="100" w:line="240"/>
+              <w:ind w:firstLine="0" w:left="100" w:right="100"/>
+            </w:pPr>
+            <w:r xmlns:w="http://schemas.openxmlformats.org/wordprocessingml/2006/main" xmlns:wp="http://schemas.openxmlformats.org/drawingml/2006/wordprocessingDrawing" xmlns:r="http://schemas.openxmlformats.org/officeDocument/2006/relationships" xmlns:w14="http://schemas.microsoft.com/office/word/2010/wordml">
+              <w:rPr>
+                <w:rFonts w:ascii="Arial" w:hAnsi="Arial" w:eastAsia="Arial" w:cs="Arial"/>
+                <w:sz w:val="22"/>
+                <w:szCs w:val="22"/>
+                <w:color w:val="000000"/>
+              </w:rPr>
+              <w:t xml:space="preserve">30.8%</w:t>
+            </w:r>
+          </w:p>
+        </w:tc>
+        <w:tc>
+          <w:tcPr>
+            <w:tcBorders/>
+            <w:shd w:val="clear" w:color="auto" w:fill="FFFFFF"/>
+            <w:tcMar>
+              <w:top w:w="0" w:type="dxa"/>
+              <w:bottom w:w="0" w:type="dxa"/>
+              <w:left w:w="0" w:type="dxa"/>
+              <w:right w:w="0" w:type="dxa"/>
+            </w:tcMar>
+            <w:vAlign w:val="center"/>
+          </w:tcPr>
+          <w:p>
+            <w:pPr>
+              <w:jc w:val="right"/>
+              <w:spacing w:after="100" w:before="100" w:line="240"/>
+              <w:ind w:firstLine="0" w:left="100" w:right="100"/>
+            </w:pPr>
+            <w:r xmlns:w="http://schemas.openxmlformats.org/wordprocessingml/2006/main" xmlns:wp="http://schemas.openxmlformats.org/drawingml/2006/wordprocessingDrawing" xmlns:r="http://schemas.openxmlformats.org/officeDocument/2006/relationships" xmlns:w14="http://schemas.microsoft.com/office/word/2010/wordml">
+              <w:rPr>
+                <w:rFonts w:ascii="Arial" w:hAnsi="Arial" w:eastAsia="Arial" w:cs="Arial"/>
+                <w:sz w:val="22"/>
+                <w:szCs w:val="22"/>
+                <w:color w:val="000000"/>
+              </w:rPr>
+              <w:t xml:space="preserve">51,500</w:t>
+            </w:r>
+          </w:p>
+        </w:tc>
+      </w:tr>
+      <w:tr>
+        <w:trPr>
+          <w:cantSplit/>
+          <w:trHeight w:val="617" w:hRule="auto"/>
+        </w:trPr>
+        <w:tc>
+          <w:tcPr>
+            <w:tcBorders/>
+            <w:shd w:val="clear" w:color="auto" w:fill="FFFFFF"/>
+            <w:tcMar>
+              <w:top w:w="0" w:type="dxa"/>
+              <w:bottom w:w="0" w:type="dxa"/>
+              <w:left w:w="0" w:type="dxa"/>
+              <w:right w:w="0" w:type="dxa"/>
+            </w:tcMar>
+            <w:vAlign w:val="center"/>
+          </w:tcPr>
+          <w:p>
+            <w:pPr>
+              <w:jc w:val="left"/>
+              <w:spacing w:after="100" w:before="100" w:line="240"/>
+              <w:ind w:firstLine="0" w:left="100" w:right="100"/>
+            </w:pPr>
+            <w:r xmlns:w="http://schemas.openxmlformats.org/wordprocessingml/2006/main" xmlns:wp="http://schemas.openxmlformats.org/drawingml/2006/wordprocessingDrawing" xmlns:r="http://schemas.openxmlformats.org/officeDocument/2006/relationships" xmlns:w14="http://schemas.microsoft.com/office/word/2010/wordml">
+              <w:rPr>
+                <w:rFonts w:ascii="Arial" w:hAnsi="Arial" w:eastAsia="Arial" w:cs="Arial"/>
+                <w:sz w:val="22"/>
+                <w:szCs w:val="22"/>
+                <w:color w:val="000000"/>
+              </w:rPr>
+              <w:t xml:space="preserve">Software Developers and Software Quality Assurance Analysts and Testers</w:t>
+            </w:r>
+          </w:p>
+        </w:tc>
+        <w:tc>
+          <w:tcPr>
+            <w:tcBorders/>
+            <w:shd w:val="clear" w:color="auto" w:fill="FFFFFF"/>
+            <w:tcMar>
+              <w:top w:w="0" w:type="dxa"/>
+              <w:bottom w:w="0" w:type="dxa"/>
+              <w:left w:w="0" w:type="dxa"/>
+              <w:right w:w="0" w:type="dxa"/>
+            </w:tcMar>
+            <w:vAlign w:val="center"/>
+          </w:tcPr>
+          <w:p>
+            <w:pPr>
+              <w:jc w:val="right"/>
+              <w:spacing w:after="100" w:before="100" w:line="240"/>
+              <w:ind w:firstLine="0" w:left="100" w:right="100"/>
+            </w:pPr>
+            <w:r xmlns:w="http://schemas.openxmlformats.org/wordprocessingml/2006/main" xmlns:wp="http://schemas.openxmlformats.org/drawingml/2006/wordprocessingDrawing" xmlns:r="http://schemas.openxmlformats.org/officeDocument/2006/relationships" xmlns:w14="http://schemas.microsoft.com/office/word/2010/wordml">
+              <w:rPr>
+                <w:rFonts w:ascii="Arial" w:hAnsi="Arial" w:eastAsia="Arial" w:cs="Arial"/>
+                <w:sz w:val="22"/>
+                <w:szCs w:val="22"/>
+                <w:color w:val="000000"/>
+              </w:rPr>
+              <w:t xml:space="preserve">27.9%</w:t>
+            </w:r>
+          </w:p>
+        </w:tc>
+        <w:tc>
+          <w:tcPr>
+            <w:tcBorders/>
+            <w:shd w:val="clear" w:color="auto" w:fill="FFFFFF"/>
+            <w:tcMar>
+              <w:top w:w="0" w:type="dxa"/>
+              <w:bottom w:w="0" w:type="dxa"/>
+              <w:left w:w="0" w:type="dxa"/>
+              <w:right w:w="0" w:type="dxa"/>
+            </w:tcMar>
+            <w:vAlign w:val="center"/>
+          </w:tcPr>
+          <w:p>
+            <w:pPr>
+              <w:jc w:val="right"/>
+              <w:spacing w:after="100" w:before="100" w:line="240"/>
+              <w:ind w:firstLine="0" w:left="100" w:right="100"/>
+            </w:pPr>
+            <w:r xmlns:w="http://schemas.openxmlformats.org/wordprocessingml/2006/main" xmlns:wp="http://schemas.openxmlformats.org/drawingml/2006/wordprocessingDrawing" xmlns:r="http://schemas.openxmlformats.org/officeDocument/2006/relationships" xmlns:w14="http://schemas.microsoft.com/office/word/2010/wordml">
+              <w:rPr>
+                <w:rFonts w:ascii="Arial" w:hAnsi="Arial" w:eastAsia="Arial" w:cs="Arial"/>
+                <w:sz w:val="22"/>
+                <w:szCs w:val="22"/>
+                <w:color w:val="000000"/>
+              </w:rPr>
+              <w:t xml:space="preserve">140,600</w:t>
+            </w:r>
+          </w:p>
+        </w:tc>
+      </w:tr>
+      <w:tr>
+        <w:trPr>
+          <w:cantSplit/>
+          <w:trHeight w:val="617" w:hRule="auto"/>
+        </w:trPr>
+        <w:tc>
+          <w:tcPr>
+            <w:tcBorders/>
+            <w:shd w:val="clear" w:color="auto" w:fill="FFFFFF"/>
+            <w:tcMar>
+              <w:top w:w="0" w:type="dxa"/>
+              <w:bottom w:w="0" w:type="dxa"/>
+              <w:left w:w="0" w:type="dxa"/>
+              <w:right w:w="0" w:type="dxa"/>
+            </w:tcMar>
+            <w:vAlign w:val="center"/>
+          </w:tcPr>
+          <w:p>
+            <w:pPr>
+              <w:jc w:val="left"/>
+              <w:spacing w:after="100" w:before="100" w:line="240"/>
+              <w:ind w:firstLine="0" w:left="100" w:right="100"/>
+            </w:pPr>
+            <w:r xmlns:w="http://schemas.openxmlformats.org/wordprocessingml/2006/main" xmlns:wp="http://schemas.openxmlformats.org/drawingml/2006/wordprocessingDrawing" xmlns:r="http://schemas.openxmlformats.org/officeDocument/2006/relationships" xmlns:w14="http://schemas.microsoft.com/office/word/2010/wordml">
+              <w:rPr>
+                <w:rFonts w:ascii="Arial" w:hAnsi="Arial" w:eastAsia="Arial" w:cs="Arial"/>
+                <w:sz w:val="22"/>
+                <w:szCs w:val="22"/>
+                <w:color w:val="000000"/>
+              </w:rPr>
+              <w:t xml:space="preserve">Social and Community Service Managers</w:t>
+            </w:r>
+          </w:p>
+        </w:tc>
+        <w:tc>
+          <w:tcPr>
+            <w:tcBorders/>
+            <w:shd w:val="clear" w:color="auto" w:fill="FFFFFF"/>
+            <w:tcMar>
+              <w:top w:w="0" w:type="dxa"/>
+              <w:bottom w:w="0" w:type="dxa"/>
+              <w:left w:w="0" w:type="dxa"/>
+              <w:right w:w="0" w:type="dxa"/>
+            </w:tcMar>
+            <w:vAlign w:val="center"/>
+          </w:tcPr>
+          <w:p>
+            <w:pPr>
+              <w:jc w:val="right"/>
+              <w:spacing w:after="100" w:before="100" w:line="240"/>
+              <w:ind w:firstLine="0" w:left="100" w:right="100"/>
+            </w:pPr>
+            <w:r xmlns:w="http://schemas.openxmlformats.org/wordprocessingml/2006/main" xmlns:wp="http://schemas.openxmlformats.org/drawingml/2006/wordprocessingDrawing" xmlns:r="http://schemas.openxmlformats.org/officeDocument/2006/relationships" xmlns:w14="http://schemas.microsoft.com/office/word/2010/wordml">
+              <w:rPr>
+                <w:rFonts w:ascii="Arial" w:hAnsi="Arial" w:eastAsia="Arial" w:cs="Arial"/>
+                <w:sz w:val="22"/>
+                <w:szCs w:val="22"/>
+                <w:color w:val="000000"/>
+              </w:rPr>
+              <w:t xml:space="preserve">26.4%</w:t>
+            </w:r>
+          </w:p>
+        </w:tc>
+        <w:tc>
+          <w:tcPr>
+            <w:tcBorders/>
+            <w:shd w:val="clear" w:color="auto" w:fill="FFFFFF"/>
+            <w:tcMar>
+              <w:top w:w="0" w:type="dxa"/>
+              <w:bottom w:w="0" w:type="dxa"/>
+              <w:left w:w="0" w:type="dxa"/>
+              <w:right w:w="0" w:type="dxa"/>
+            </w:tcMar>
+            <w:vAlign w:val="center"/>
+          </w:tcPr>
+          <w:p>
+            <w:pPr>
+              <w:jc w:val="right"/>
+              <w:spacing w:after="100" w:before="100" w:line="240"/>
+              <w:ind w:firstLine="0" w:left="100" w:right="100"/>
+            </w:pPr>
+            <w:r xmlns:w="http://schemas.openxmlformats.org/wordprocessingml/2006/main" xmlns:wp="http://schemas.openxmlformats.org/drawingml/2006/wordprocessingDrawing" xmlns:r="http://schemas.openxmlformats.org/officeDocument/2006/relationships" xmlns:w14="http://schemas.microsoft.com/office/word/2010/wordml">
+              <w:rPr>
+                <w:rFonts w:ascii="Arial" w:hAnsi="Arial" w:eastAsia="Arial" w:cs="Arial"/>
+                <w:sz w:val="22"/>
+                <w:szCs w:val="22"/>
+                <w:color w:val="000000"/>
+              </w:rPr>
+              <w:t xml:space="preserve">67,500</w:t>
+            </w:r>
+          </w:p>
+        </w:tc>
+      </w:tr>
+      <w:tr>
+        <w:trPr>
+          <w:cantSplit/>
+          <w:trHeight w:val="600" w:hRule="auto"/>
+        </w:trPr>
+        <w:tc>
+          <w:tcPr>
+            <w:tcBorders/>
+            <w:shd w:val="clear" w:color="auto" w:fill="FFFFFF"/>
+            <w:tcMar>
+              <w:top w:w="0" w:type="dxa"/>
+              <w:bottom w:w="0" w:type="dxa"/>
+              <w:left w:w="0" w:type="dxa"/>
+              <w:right w:w="0" w:type="dxa"/>
+            </w:tcMar>
+            <w:vAlign w:val="center"/>
+          </w:tcPr>
+          <w:p>
+            <w:pPr>
+              <w:jc w:val="left"/>
+              <w:spacing w:after="100" w:before="100" w:line="240"/>
+              <w:ind w:firstLine="0" w:left="100" w:right="100"/>
+            </w:pPr>
+            <w:r xmlns:w="http://schemas.openxmlformats.org/wordprocessingml/2006/main" xmlns:wp="http://schemas.openxmlformats.org/drawingml/2006/wordprocessingDrawing" xmlns:r="http://schemas.openxmlformats.org/officeDocument/2006/relationships" xmlns:w14="http://schemas.microsoft.com/office/word/2010/wordml">
+              <w:rPr>
+                <w:rFonts w:ascii="Arial" w:hAnsi="Arial" w:eastAsia="Arial" w:cs="Arial"/>
+                <w:sz w:val="22"/>
+                <w:szCs w:val="22"/>
+                <w:color w:val="000000"/>
+              </w:rPr>
+              <w:t xml:space="preserve">Medical Assistants</w:t>
+            </w:r>
+          </w:p>
+        </w:tc>
+        <w:tc>
+          <w:tcPr>
+            <w:tcBorders/>
+            <w:shd w:val="clear" w:color="auto" w:fill="FFFFFF"/>
+            <w:tcMar>
+              <w:top w:w="0" w:type="dxa"/>
+              <w:bottom w:w="0" w:type="dxa"/>
+              <w:left w:w="0" w:type="dxa"/>
+              <w:right w:w="0" w:type="dxa"/>
+            </w:tcMar>
+            <w:vAlign w:val="center"/>
+          </w:tcPr>
+          <w:p>
+            <w:pPr>
+              <w:jc w:val="right"/>
+              <w:spacing w:after="100" w:before="100" w:line="240"/>
+              <w:ind w:firstLine="0" w:left="100" w:right="100"/>
+            </w:pPr>
+            <w:r xmlns:w="http://schemas.openxmlformats.org/wordprocessingml/2006/main" xmlns:wp="http://schemas.openxmlformats.org/drawingml/2006/wordprocessingDrawing" xmlns:r="http://schemas.openxmlformats.org/officeDocument/2006/relationships" xmlns:w14="http://schemas.microsoft.com/office/word/2010/wordml">
+              <w:rPr>
+                <w:rFonts w:ascii="Arial" w:hAnsi="Arial" w:eastAsia="Arial" w:cs="Arial"/>
+                <w:sz w:val="22"/>
+                <w:szCs w:val="22"/>
+                <w:color w:val="000000"/>
+              </w:rPr>
+              <w:t xml:space="preserve">25.3%</w:t>
+            </w:r>
+          </w:p>
+        </w:tc>
+        <w:tc>
+          <w:tcPr>
+            <w:tcBorders/>
+            <w:shd w:val="clear" w:color="auto" w:fill="FFFFFF"/>
+            <w:tcMar>
+              <w:top w:w="0" w:type="dxa"/>
+              <w:bottom w:w="0" w:type="dxa"/>
+              <w:left w:w="0" w:type="dxa"/>
+              <w:right w:w="0" w:type="dxa"/>
+            </w:tcMar>
+            <w:vAlign w:val="center"/>
+          </w:tcPr>
+          <w:p>
+            <w:pPr>
+              <w:jc w:val="right"/>
+              <w:spacing w:after="100" w:before="100" w:line="240"/>
+              <w:ind w:firstLine="0" w:left="100" w:right="100"/>
+            </w:pPr>
+            <w:r xmlns:w="http://schemas.openxmlformats.org/wordprocessingml/2006/main" xmlns:wp="http://schemas.openxmlformats.org/drawingml/2006/wordprocessingDrawing" xmlns:r="http://schemas.openxmlformats.org/officeDocument/2006/relationships" xmlns:w14="http://schemas.microsoft.com/office/word/2010/wordml">
+              <w:rPr>
+                <w:rFonts w:ascii="Arial" w:hAnsi="Arial" w:eastAsia="Arial" w:cs="Arial"/>
+                <w:sz w:val="22"/>
+                <w:szCs w:val="22"/>
+                <w:color w:val="000000"/>
+              </w:rPr>
+              <w:t xml:space="preserve">47,300</w:t>
+            </w:r>
+          </w:p>
+        </w:tc>
+      </w:tr>
+      <w:tr>
+        <w:trPr>
+          <w:cantSplit/>
+          <w:trHeight w:val="617" w:hRule="auto"/>
+        </w:trPr>
+        <w:tc>
+          <w:tcPr>
+            <w:tcBorders>
+              <w:bottom w:val="single" w:sz="16" w:space="0" w:color="666666"/>
+            </w:tcBorders>
+            <w:shd w:val="clear" w:color="auto" w:fill="FFFFFF"/>
+            <w:tcMar>
+              <w:top w:w="0" w:type="dxa"/>
+              <w:bottom w:w="0" w:type="dxa"/>
+              <w:left w:w="0" w:type="dxa"/>
+              <w:right w:w="0" w:type="dxa"/>
+            </w:tcMar>
+            <w:vAlign w:val="center"/>
+          </w:tcPr>
+          <w:p>
+            <w:pPr>
+              <w:jc w:val="left"/>
+              <w:spacing w:after="100" w:before="100" w:line="240"/>
+              <w:ind w:firstLine="0" w:left="100" w:right="100"/>
+            </w:pPr>
+            <w:r xmlns:w="http://schemas.openxmlformats.org/wordprocessingml/2006/main" xmlns:wp="http://schemas.openxmlformats.org/drawingml/2006/wordprocessingDrawing" xmlns:r="http://schemas.openxmlformats.org/officeDocument/2006/relationships" xmlns:w14="http://schemas.microsoft.com/office/word/2010/wordml">
+              <w:rPr>
+                <w:rFonts w:ascii="Arial" w:hAnsi="Arial" w:eastAsia="Arial" w:cs="Arial"/>
+                <w:sz w:val="22"/>
+                <w:szCs w:val="22"/>
+                <w:color w:val="000000"/>
+              </w:rPr>
+              <w:t xml:space="preserve">Market Research Analysts and Marketing Specialists</w:t>
+            </w:r>
+          </w:p>
+        </w:tc>
+        <w:tc>
+          <w:tcPr>
+            <w:tcBorders>
+              <w:bottom w:val="single" w:sz="16" w:space="0" w:color="666666"/>
+            </w:tcBorders>
+            <w:shd w:val="clear" w:color="auto" w:fill="FFFFFF"/>
+            <w:tcMar>
+              <w:top w:w="0" w:type="dxa"/>
+              <w:bottom w:w="0" w:type="dxa"/>
+              <w:left w:w="0" w:type="dxa"/>
+              <w:right w:w="0" w:type="dxa"/>
+            </w:tcMar>
+            <w:vAlign w:val="center"/>
+          </w:tcPr>
+          <w:p>
+            <w:pPr>
+              <w:jc w:val="right"/>
+              <w:spacing w:after="100" w:before="100" w:line="240"/>
+              <w:ind w:firstLine="0" w:left="100" w:right="100"/>
+            </w:pPr>
+            <w:r xmlns:w="http://schemas.openxmlformats.org/wordprocessingml/2006/main" xmlns:wp="http://schemas.openxmlformats.org/drawingml/2006/wordprocessingDrawing" xmlns:r="http://schemas.openxmlformats.org/officeDocument/2006/relationships" xmlns:w14="http://schemas.microsoft.com/office/word/2010/wordml">
+              <w:rPr>
+                <w:rFonts w:ascii="Arial" w:hAnsi="Arial" w:eastAsia="Arial" w:cs="Arial"/>
+                <w:sz w:val="22"/>
+                <w:szCs w:val="22"/>
+                <w:color w:val="000000"/>
+              </w:rPr>
+              <w:t xml:space="preserve">23.7%</w:t>
+            </w:r>
+          </w:p>
+        </w:tc>
+        <w:tc>
+          <w:tcPr>
+            <w:tcBorders>
+              <w:bottom w:val="single" w:sz="16" w:space="0" w:color="666666"/>
+            </w:tcBorders>
+            <w:shd w:val="clear" w:color="auto" w:fill="FFFFFF"/>
+            <w:tcMar>
+              <w:top w:w="0" w:type="dxa"/>
+              <w:bottom w:w="0" w:type="dxa"/>
+              <w:left w:w="0" w:type="dxa"/>
+              <w:right w:w="0" w:type="dxa"/>
+            </w:tcMar>
+            <w:vAlign w:val="center"/>
+          </w:tcPr>
+          <w:p>
+            <w:pPr>
+              <w:jc w:val="right"/>
+              <w:spacing w:after="100" w:before="100" w:line="240"/>
+              <w:ind w:firstLine="0" w:left="100" w:right="100"/>
+            </w:pPr>
+            <w:r xmlns:w="http://schemas.openxmlformats.org/wordprocessingml/2006/main" xmlns:wp="http://schemas.openxmlformats.org/drawingml/2006/wordprocessingDrawing" xmlns:r="http://schemas.openxmlformats.org/officeDocument/2006/relationships" xmlns:w14="http://schemas.microsoft.com/office/word/2010/wordml">
+              <w:rPr>
+                <w:rFonts w:ascii="Arial" w:hAnsi="Arial" w:eastAsia="Arial" w:cs="Arial"/>
+                <w:sz w:val="22"/>
+                <w:szCs w:val="22"/>
+                <w:color w:val="000000"/>
+              </w:rPr>
+              <w:t xml:space="preserve">87,900</w:t>
+            </w:r>
+          </w:p>
+        </w:tc>
+      </w:tr>
+    </w:tbl>
+    <w:bookmarkEnd w:id="23"/>
+    <w:bookmarkEnd w:id="24"/>
+    <w:bookmarkStart w:id="31" w:name="demographic-data"/>
     <w:p>
       <w:pPr>
         <w:pStyle w:val="Heading2"/>
@@ -154,7 +4213,7 @@
         <w:t xml:space="preserve">[Provide summary-level demographic data for the service area. Disaggregate the data as appropriate for the institution’s mission and service area. Provide brief context if needed.]</w:t>
       </w:r>
     </w:p>
-    <w:bookmarkStart w:id="23" w:name="population-projections"/>
+    <w:bookmarkStart w:id="25" w:name="population-projections"/>
     <w:p>
       <w:pPr>
         <w:pStyle w:val="Heading3"/>
@@ -185,6 +4244,46 @@
         </w:trPr>
         <w:tc>
           <w:tcPr>
+            <w:gridSpan w:val="6"/>
+            <w:tcBorders>
+              <w:bottom w:val="single" w:sz="16" w:space="0" w:color="666666"/>
+              <w:top w:val="single" w:sz="16" w:space="0" w:color="666666"/>
+            </w:tcBorders>
+            <w:shd w:val="clear" w:color="auto" w:fill="FFFFFF"/>
+            <w:tcMar>
+              <w:top w:w="0" w:type="dxa"/>
+              <w:bottom w:w="0" w:type="dxa"/>
+              <w:left w:w="0" w:type="dxa"/>
+              <w:right w:w="0" w:type="dxa"/>
+            </w:tcMar>
+            <w:vAlign w:val="center"/>
+          </w:tcPr>
+          <w:p>
+            <w:pPr>
+              <w:jc w:val="center"/>
+              <w:spacing w:after="100" w:before="100" w:line="240"/>
+              <w:ind w:firstLine="0" w:left="100" w:right="100"/>
+            </w:pPr>
+            <w:r xmlns:w="http://schemas.openxmlformats.org/wordprocessingml/2006/main" xmlns:wp="http://schemas.openxmlformats.org/drawingml/2006/wordprocessingDrawing" xmlns:r="http://schemas.openxmlformats.org/officeDocument/2006/relationships" xmlns:w14="http://schemas.microsoft.com/office/word/2010/wordml">
+              <w:rPr>
+                <w:rFonts w:ascii="Arial" w:hAnsi="Arial" w:eastAsia="Arial" w:cs="Arial"/>
+                <w:sz w:val="22"/>
+                <w:szCs w:val="22"/>
+                <w:color w:val="000000"/>
+              </w:rPr>
+              <w:t xml:space="preserve">Bay Area Population Projections</w:t>
+            </w:r>
+          </w:p>
+        </w:tc>
+      </w:tr>
+      <w:tr>
+        <w:trPr>
+          <w:cantSplit/>
+          <w:trHeight w:val="360" w:hRule="auto"/>
+          <w:tblHeader/>
+        </w:trPr>
+        <w:tc>
+          <w:tcPr>
             <w:tcBorders>
               <w:bottom w:val="single" w:sz="16" w:space="0" w:color="666666"/>
               <w:top w:val="single" w:sz="16" w:space="0" w:color="666666"/>
@@ -749,8 +4848,8 @@
         </w:tc>
       </w:tr>
     </w:tbl>
-    <w:bookmarkEnd w:id="23"/>
-    <w:bookmarkStart w:id="24" w:name="population-projections-by-race"/>
+    <w:bookmarkEnd w:id="25"/>
+    <w:bookmarkStart w:id="26" w:name="population-projections-by-race"/>
     <w:p>
       <w:pPr>
         <w:pStyle w:val="Heading3"/>
@@ -766,15 +4865,15 @@
         <w:tblLook w:firstRow="1" w:lastRow="0" w:firstColumn="0" w:lastColumn="0" w:noHBand="0" w:noVBand="1"/>
       </w:tblPr>
       <w:tblGrid>
-        <w:gridCol w:w="1080"/>
-        <w:gridCol w:w="1080"/>
-        <w:gridCol w:w="1080"/>
-        <w:gridCol w:w="1080"/>
+        <w:gridCol w:w="5338"/>
+        <w:gridCol w:w="1034"/>
+        <w:gridCol w:w="1034"/>
+        <w:gridCol w:w="2001"/>
       </w:tblGrid>
       <w:tr>
         <w:trPr>
           <w:cantSplit/>
-          <w:trHeight w:val="360" w:hRule="auto"/>
+          <w:trHeight w:val="617" w:hRule="auto"/>
           <w:tblHeader/>
         </w:trPr>
         <w:tc>
@@ -814,7 +4913,7 @@
       <w:tr>
         <w:trPr>
           <w:cantSplit/>
-          <w:trHeight w:val="360" w:hRule="auto"/>
+          <w:trHeight w:val="617" w:hRule="auto"/>
           <w:tblHeader/>
         </w:trPr>
         <w:tc>
@@ -941,7 +5040,7 @@
                 <w:szCs w:val="22"/>
                 <w:color w:val="000000"/>
               </w:rPr>
-              <w:t xml:space="preserve">Change</w:t>
+              <w:t xml:space="preserve">Percent Change</w:t>
             </w:r>
           </w:p>
         </w:tc>
@@ -949,7 +5048,7 @@
       <w:tr>
         <w:trPr>
           <w:cantSplit/>
-          <w:trHeight w:val="360" w:hRule="auto"/>
+          <w:trHeight w:val="617" w:hRule="auto"/>
         </w:trPr>
         <w:tc>
           <w:tcPr>
@@ -1071,7 +5170,7 @@
       <w:tr>
         <w:trPr>
           <w:cantSplit/>
-          <w:trHeight w:val="360" w:hRule="auto"/>
+          <w:trHeight w:val="617" w:hRule="auto"/>
         </w:trPr>
         <w:tc>
           <w:tcPr>
@@ -1193,7 +5292,7 @@
       <w:tr>
         <w:trPr>
           <w:cantSplit/>
-          <w:trHeight w:val="360" w:hRule="auto"/>
+          <w:trHeight w:val="617" w:hRule="auto"/>
         </w:trPr>
         <w:tc>
           <w:tcPr>
@@ -1315,7 +5414,7 @@
       <w:tr>
         <w:trPr>
           <w:cantSplit/>
-          <w:trHeight w:val="360" w:hRule="auto"/>
+          <w:trHeight w:val="617" w:hRule="auto"/>
         </w:trPr>
         <w:tc>
           <w:tcPr>
@@ -1437,7 +5536,7 @@
       <w:tr>
         <w:trPr>
           <w:cantSplit/>
-          <w:trHeight w:val="360" w:hRule="auto"/>
+          <w:trHeight w:val="617" w:hRule="auto"/>
         </w:trPr>
         <w:tc>
           <w:tcPr>
@@ -1559,7 +5658,7 @@
       <w:tr>
         <w:trPr>
           <w:cantSplit/>
-          <w:trHeight w:val="360" w:hRule="auto"/>
+          <w:trHeight w:val="617" w:hRule="auto"/>
         </w:trPr>
         <w:tc>
           <w:tcPr>
@@ -1681,7 +5780,7 @@
       <w:tr>
         <w:trPr>
           <w:cantSplit/>
-          <w:trHeight w:val="360" w:hRule="auto"/>
+          <w:trHeight w:val="617" w:hRule="auto"/>
         </w:trPr>
         <w:tc>
           <w:tcPr>
@@ -1809,14 +5908,23 @@
         </w:tc>
       </w:tr>
     </w:tbl>
-    <w:bookmarkEnd w:id="24"/>
-    <w:bookmarkStart w:id="25" w:name="ethnicity"/>
+    <w:bookmarkEnd w:id="26"/>
+    <w:bookmarkStart w:id="29" w:name="race-and-ethnicity-in-the-service-area"/>
     <w:p>
       <w:pPr>
         <w:pStyle w:val="Heading3"/>
       </w:pPr>
       <w:r>
-        <w:t xml:space="preserve">Ethnicity</w:t>
+        <w:t xml:space="preserve">Race and Ethnicity In the Service Area</w:t>
+      </w:r>
+    </w:p>
+    <w:bookmarkStart w:id="27" w:name="racial-breakdown"/>
+    <w:p>
+      <w:pPr>
+        <w:pStyle w:val="Heading4"/>
+      </w:pPr>
+      <w:r>
+        <w:t xml:space="preserve">Racial Breakdown</w:t>
       </w:r>
     </w:p>
     <w:tbl xmlns:w="http://schemas.openxmlformats.org/wordprocessingml/2006/main" xmlns:r="http://schemas.openxmlformats.org/officeDocument/2006/relationships" xmlns:w14="http://schemas.microsoft.com/office/word/2010/wordml" xmlns:wp="http://schemas.openxmlformats.org/drawingml/2006/wordprocessingDrawing" xmlns:a="http://schemas.openxmlformats.org/drawingml/2006/main" xmlns:pic="http://schemas.openxmlformats.org/drawingml/2006/picture">
@@ -1826,16 +5934,16 @@
         <w:tblLook w:firstRow="1" w:lastRow="0" w:firstColumn="0" w:lastColumn="0" w:noHBand="0" w:noVBand="1"/>
       </w:tblPr>
       <w:tblGrid>
-        <w:gridCol w:w="1080"/>
-        <w:gridCol w:w="1080"/>
-        <w:gridCol w:w="1080"/>
-        <w:gridCol w:w="1080"/>
-        <w:gridCol w:w="1080"/>
+        <w:gridCol w:w="4593"/>
+        <w:gridCol w:w="2294"/>
+        <w:gridCol w:w="2196"/>
+        <w:gridCol w:w="2453"/>
+        <w:gridCol w:w="2355"/>
       </w:tblGrid>
       <w:tr>
         <w:trPr>
           <w:cantSplit/>
-          <w:trHeight w:val="360" w:hRule="auto"/>
+          <w:trHeight w:val="574" w:hRule="auto"/>
           <w:tblHeader/>
         </w:trPr>
         <w:tc>
@@ -1875,7 +5983,7 @@
       <w:tr>
         <w:trPr>
           <w:cantSplit/>
-          <w:trHeight w:val="360" w:hRule="auto"/>
+          <w:trHeight w:val="617" w:hRule="auto"/>
           <w:tblHeader/>
         </w:trPr>
         <w:tc>
@@ -2042,7 +6150,7 @@
       <w:tr>
         <w:trPr>
           <w:cantSplit/>
-          <w:trHeight w:val="360" w:hRule="auto"/>
+          <w:trHeight w:val="600" w:hRule="auto"/>
         </w:trPr>
         <w:tc>
           <w:tcPr>
@@ -2193,7 +6301,7 @@
       <w:tr>
         <w:trPr>
           <w:cantSplit/>
-          <w:trHeight w:val="360" w:hRule="auto"/>
+          <w:trHeight w:val="600" w:hRule="auto"/>
         </w:trPr>
         <w:tc>
           <w:tcPr>
@@ -2344,7 +6452,7 @@
       <w:tr>
         <w:trPr>
           <w:cantSplit/>
-          <w:trHeight w:val="360" w:hRule="auto"/>
+          <w:trHeight w:val="600" w:hRule="auto"/>
         </w:trPr>
         <w:tc>
           <w:tcPr>
@@ -2495,7 +6603,7 @@
       <w:tr>
         <w:trPr>
           <w:cantSplit/>
-          <w:trHeight w:val="360" w:hRule="auto"/>
+          <w:trHeight w:val="600" w:hRule="auto"/>
         </w:trPr>
         <w:tc>
           <w:tcPr>
@@ -2646,7 +6754,7 @@
       <w:tr>
         <w:trPr>
           <w:cantSplit/>
-          <w:trHeight w:val="360" w:hRule="auto"/>
+          <w:trHeight w:val="600" w:hRule="auto"/>
         </w:trPr>
         <w:tc>
           <w:tcPr>
@@ -2797,7 +6905,7 @@
       <w:tr>
         <w:trPr>
           <w:cantSplit/>
-          <w:trHeight w:val="360" w:hRule="auto"/>
+          <w:trHeight w:val="600" w:hRule="auto"/>
         </w:trPr>
         <w:tc>
           <w:tcPr>
@@ -2956,6 +7064,16 @@
         </w:tc>
       </w:tr>
     </w:tbl>
+    <w:bookmarkEnd w:id="27"/>
+    <w:bookmarkStart w:id="28" w:name="ethnicity-breakdown"/>
+    <w:p>
+      <w:pPr>
+        <w:pStyle w:val="Heading4"/>
+      </w:pPr>
+      <w:r>
+        <w:t xml:space="preserve">Ethnicity Breakdown</w:t>
+      </w:r>
+    </w:p>
     <w:tbl xmlns:w="http://schemas.openxmlformats.org/wordprocessingml/2006/main" xmlns:r="http://schemas.openxmlformats.org/officeDocument/2006/relationships" xmlns:w14="http://schemas.microsoft.com/office/word/2010/wordml" xmlns:wp="http://schemas.openxmlformats.org/drawingml/2006/wordprocessingDrawing" xmlns:a="http://schemas.openxmlformats.org/drawingml/2006/main" xmlns:pic="http://schemas.openxmlformats.org/drawingml/2006/picture">
       <w:tblPr>
         <w:tblLayout w:type="fixed"/>
@@ -2963,16 +7081,16 @@
         <w:tblLook w:firstRow="1" w:lastRow="0" w:firstColumn="0" w:lastColumn="0" w:noHBand="0" w:noVBand="1"/>
       </w:tblPr>
       <w:tblGrid>
-        <w:gridCol w:w="1080"/>
-        <w:gridCol w:w="1080"/>
-        <w:gridCol w:w="1080"/>
-        <w:gridCol w:w="1080"/>
-        <w:gridCol w:w="1080"/>
+        <w:gridCol w:w="5192"/>
+        <w:gridCol w:w="2294"/>
+        <w:gridCol w:w="2196"/>
+        <w:gridCol w:w="2453"/>
+        <w:gridCol w:w="2355"/>
       </w:tblGrid>
       <w:tr>
         <w:trPr>
           <w:cantSplit/>
-          <w:trHeight w:val="360" w:hRule="auto"/>
+          <w:trHeight w:val="617" w:hRule="auto"/>
           <w:tblHeader/>
         </w:trPr>
         <w:tc>
@@ -3012,7 +7130,7 @@
       <w:tr>
         <w:trPr>
           <w:cantSplit/>
-          <w:trHeight w:val="360" w:hRule="auto"/>
+          <w:trHeight w:val="617" w:hRule="auto"/>
           <w:tblHeader/>
         </w:trPr>
         <w:tc>
@@ -3179,7 +7297,7 @@
       <w:tr>
         <w:trPr>
           <w:cantSplit/>
-          <w:trHeight w:val="360" w:hRule="auto"/>
+          <w:trHeight w:val="617" w:hRule="auto"/>
         </w:trPr>
         <w:tc>
           <w:tcPr>
@@ -3330,7 +7448,7 @@
       <w:tr>
         <w:trPr>
           <w:cantSplit/>
-          <w:trHeight w:val="360" w:hRule="auto"/>
+          <w:trHeight w:val="600" w:hRule="auto"/>
         </w:trPr>
         <w:tc>
           <w:tcPr>
@@ -3481,7 +7599,7 @@
       <w:tr>
         <w:trPr>
           <w:cantSplit/>
-          <w:trHeight w:val="360" w:hRule="auto"/>
+          <w:trHeight w:val="600" w:hRule="auto"/>
         </w:trPr>
         <w:tc>
           <w:tcPr>
@@ -3632,7 +7750,7 @@
       <w:tr>
         <w:trPr>
           <w:cantSplit/>
-          <w:trHeight w:val="360" w:hRule="auto"/>
+          <w:trHeight w:val="600" w:hRule="auto"/>
         </w:trPr>
         <w:tc>
           <w:tcPr>
@@ -3783,7 +7901,7 @@
       <w:tr>
         <w:trPr>
           <w:cantSplit/>
-          <w:trHeight w:val="360" w:hRule="auto"/>
+          <w:trHeight w:val="600" w:hRule="auto"/>
         </w:trPr>
         <w:tc>
           <w:tcPr>
@@ -3934,7 +8052,7 @@
       <w:tr>
         <w:trPr>
           <w:cantSplit/>
-          <w:trHeight w:val="360" w:hRule="auto"/>
+          <w:trHeight w:val="600" w:hRule="auto"/>
         </w:trPr>
         <w:tc>
           <w:tcPr>
@@ -4085,7 +8203,7 @@
       <w:tr>
         <w:trPr>
           <w:cantSplit/>
-          <w:trHeight w:val="360" w:hRule="auto"/>
+          <w:trHeight w:val="600" w:hRule="auto"/>
         </w:trPr>
         <w:tc>
           <w:tcPr>
@@ -4236,7 +8354,7 @@
       <w:tr>
         <w:trPr>
           <w:cantSplit/>
-          <w:trHeight w:val="360" w:hRule="auto"/>
+          <w:trHeight w:val="600" w:hRule="auto"/>
         </w:trPr>
         <w:tc>
           <w:tcPr>
@@ -4395,9 +8513,1761 @@
         </w:tc>
       </w:tr>
     </w:tbl>
-    <w:bookmarkEnd w:id="25"/>
-    <w:bookmarkEnd w:id="26"/>
-    <w:bookmarkStart w:id="27" w:name="socio-economic-data"/>
+    <w:bookmarkEnd w:id="28"/>
+    <w:bookmarkEnd w:id="29"/>
+    <w:bookmarkStart w:id="30" w:name="educational-attainment"/>
+    <w:p>
+      <w:pPr>
+        <w:pStyle w:val="Heading3"/>
+      </w:pPr>
+      <w:r>
+        <w:t xml:space="preserve">Educational Attainment</w:t>
+      </w:r>
+    </w:p>
+    <w:tbl xmlns:w="http://schemas.openxmlformats.org/wordprocessingml/2006/main" xmlns:r="http://schemas.openxmlformats.org/officeDocument/2006/relationships" xmlns:w14="http://schemas.microsoft.com/office/word/2010/wordml" xmlns:wp="http://schemas.openxmlformats.org/drawingml/2006/wordprocessingDrawing" xmlns:a="http://schemas.openxmlformats.org/drawingml/2006/main" xmlns:pic="http://schemas.openxmlformats.org/drawingml/2006/picture">
+      <w:tblPr>
+        <w:tblLayout w:type="fixed"/>
+        <w:jc w:val="center"/>
+        <w:tblLook w:firstRow="1" w:lastRow="0" w:firstColumn="0" w:lastColumn="0" w:noHBand="0" w:noVBand="1"/>
+      </w:tblPr>
+      <w:tblGrid>
+        <w:gridCol w:w="4979"/>
+        <w:gridCol w:w="2294"/>
+        <w:gridCol w:w="2196"/>
+        <w:gridCol w:w="2453"/>
+        <w:gridCol w:w="2355"/>
+      </w:tblGrid>
+      <w:tr>
+        <w:trPr>
+          <w:cantSplit/>
+          <w:trHeight w:val="617" w:hRule="auto"/>
+          <w:tblHeader/>
+        </w:trPr>
+        <w:tc>
+          <w:tcPr>
+            <w:gridSpan w:val="5"/>
+            <w:tcBorders>
+              <w:bottom w:val="single" w:sz="16" w:space="0" w:color="666666"/>
+              <w:top w:val="single" w:sz="16" w:space="0" w:color="666666"/>
+            </w:tcBorders>
+            <w:shd w:val="clear" w:color="auto" w:fill="FFFFFF"/>
+            <w:tcMar>
+              <w:top w:w="0" w:type="dxa"/>
+              <w:bottom w:w="0" w:type="dxa"/>
+              <w:left w:w="0" w:type="dxa"/>
+              <w:right w:w="0" w:type="dxa"/>
+            </w:tcMar>
+            <w:vAlign w:val="center"/>
+          </w:tcPr>
+          <w:p>
+            <w:pPr>
+              <w:jc w:val="center"/>
+              <w:spacing w:after="100" w:before="100" w:line="240"/>
+              <w:ind w:firstLine="0" w:left="100" w:right="100"/>
+            </w:pPr>
+            <w:r xmlns:w="http://schemas.openxmlformats.org/wordprocessingml/2006/main" xmlns:wp="http://schemas.openxmlformats.org/drawingml/2006/wordprocessingDrawing" xmlns:r="http://schemas.openxmlformats.org/officeDocument/2006/relationships" xmlns:w14="http://schemas.microsoft.com/office/word/2010/wordml">
+              <w:rPr>
+                <w:rFonts w:ascii="Arial" w:hAnsi="Arial" w:eastAsia="Arial" w:cs="Arial"/>
+                <w:sz w:val="22"/>
+                <w:szCs w:val="22"/>
+                <w:color w:val="000000"/>
+              </w:rPr>
+              <w:t xml:space="preserve">Educational Attainment for Population Age 25+</w:t>
+            </w:r>
+          </w:p>
+        </w:tc>
+      </w:tr>
+      <w:tr>
+        <w:trPr>
+          <w:cantSplit/>
+          <w:trHeight w:val="617" w:hRule="auto"/>
+          <w:tblHeader/>
+        </w:trPr>
+        <w:tc>
+          <w:tcPr>
+            <w:tcBorders>
+              <w:bottom w:val="single" w:sz="16" w:space="0" w:color="666666"/>
+              <w:top w:val="single" w:sz="16" w:space="0" w:color="666666"/>
+            </w:tcBorders>
+            <w:shd w:val="clear" w:color="auto" w:fill="FFFFFF"/>
+            <w:tcMar>
+              <w:top w:w="0" w:type="dxa"/>
+              <w:bottom w:w="0" w:type="dxa"/>
+              <w:left w:w="0" w:type="dxa"/>
+              <w:right w:w="0" w:type="dxa"/>
+            </w:tcMar>
+            <w:vAlign w:val="center"/>
+          </w:tcPr>
+          <w:p>
+            <w:pPr>
+              <w:jc w:val="left"/>
+              <w:spacing w:after="100" w:before="100" w:line="240"/>
+              <w:ind w:firstLine="0" w:left="100" w:right="100"/>
+            </w:pPr>
+            <w:r xmlns:w="http://schemas.openxmlformats.org/wordprocessingml/2006/main" xmlns:wp="http://schemas.openxmlformats.org/drawingml/2006/wordprocessingDrawing" xmlns:r="http://schemas.openxmlformats.org/officeDocument/2006/relationships" xmlns:w14="http://schemas.microsoft.com/office/word/2010/wordml">
+              <w:rPr>
+                <w:rFonts w:ascii="Arial" w:hAnsi="Arial" w:eastAsia="Arial" w:cs="Arial"/>
+                <w:sz w:val="22"/>
+                <w:szCs w:val="22"/>
+                <w:color w:val="000000"/>
+              </w:rPr>
+              <w:t xml:space="preserve"> </w:t>
+            </w:r>
+          </w:p>
+        </w:tc>
+        <w:tc>
+          <w:tcPr>
+            <w:tcBorders>
+              <w:bottom w:val="single" w:sz="16" w:space="0" w:color="666666"/>
+              <w:top w:val="single" w:sz="16" w:space="0" w:color="666666"/>
+            </w:tcBorders>
+            <w:shd w:val="clear" w:color="auto" w:fill="FFFFFF"/>
+            <w:tcMar>
+              <w:top w:w="0" w:type="dxa"/>
+              <w:bottom w:w="0" w:type="dxa"/>
+              <w:left w:w="0" w:type="dxa"/>
+              <w:right w:w="0" w:type="dxa"/>
+            </w:tcMar>
+            <w:vAlign w:val="center"/>
+          </w:tcPr>
+          <w:p>
+            <w:pPr>
+              <w:jc w:val="right"/>
+              <w:spacing w:after="100" w:before="100" w:line="240"/>
+              <w:ind w:firstLine="0" w:left="100" w:right="100"/>
+            </w:pPr>
+            <w:r xmlns:w="http://schemas.openxmlformats.org/wordprocessingml/2006/main" xmlns:wp="http://schemas.openxmlformats.org/drawingml/2006/wordprocessingDrawing" xmlns:r="http://schemas.openxmlformats.org/officeDocument/2006/relationships" xmlns:w14="http://schemas.microsoft.com/office/word/2010/wordml">
+              <w:rPr>
+                <w:rFonts w:ascii="Arial" w:hAnsi="Arial" w:eastAsia="Arial" w:cs="Arial"/>
+                <w:sz w:val="22"/>
+                <w:szCs w:val="22"/>
+                <w:color w:val="000000"/>
+              </w:rPr>
+              <w:t xml:space="preserve">Bay Area: Estimate</w:t>
+            </w:r>
+          </w:p>
+        </w:tc>
+        <w:tc>
+          <w:tcPr>
+            <w:tcBorders>
+              <w:bottom w:val="single" w:sz="16" w:space="0" w:color="666666"/>
+              <w:top w:val="single" w:sz="16" w:space="0" w:color="666666"/>
+            </w:tcBorders>
+            <w:shd w:val="clear" w:color="auto" w:fill="FFFFFF"/>
+            <w:tcMar>
+              <w:top w:w="0" w:type="dxa"/>
+              <w:bottom w:w="0" w:type="dxa"/>
+              <w:left w:w="0" w:type="dxa"/>
+              <w:right w:w="0" w:type="dxa"/>
+            </w:tcMar>
+            <w:vAlign w:val="center"/>
+          </w:tcPr>
+          <w:p>
+            <w:pPr>
+              <w:jc w:val="right"/>
+              <w:spacing w:after="100" w:before="100" w:line="240"/>
+              <w:ind w:firstLine="0" w:left="100" w:right="100"/>
+            </w:pPr>
+            <w:r xmlns:w="http://schemas.openxmlformats.org/wordprocessingml/2006/main" xmlns:wp="http://schemas.openxmlformats.org/drawingml/2006/wordprocessingDrawing" xmlns:r="http://schemas.openxmlformats.org/officeDocument/2006/relationships" xmlns:w14="http://schemas.microsoft.com/office/word/2010/wordml">
+              <w:rPr>
+                <w:rFonts w:ascii="Arial" w:hAnsi="Arial" w:eastAsia="Arial" w:cs="Arial"/>
+                <w:sz w:val="22"/>
+                <w:szCs w:val="22"/>
+                <w:color w:val="000000"/>
+              </w:rPr>
+              <w:t xml:space="preserve">Bay Area: Percent</w:t>
+            </w:r>
+          </w:p>
+        </w:tc>
+        <w:tc>
+          <w:tcPr>
+            <w:tcBorders>
+              <w:bottom w:val="single" w:sz="16" w:space="0" w:color="666666"/>
+              <w:top w:val="single" w:sz="16" w:space="0" w:color="666666"/>
+            </w:tcBorders>
+            <w:shd w:val="clear" w:color="auto" w:fill="FFFFFF"/>
+            <w:tcMar>
+              <w:top w:w="0" w:type="dxa"/>
+              <w:bottom w:w="0" w:type="dxa"/>
+              <w:left w:w="0" w:type="dxa"/>
+              <w:right w:w="0" w:type="dxa"/>
+            </w:tcMar>
+            <w:vAlign w:val="center"/>
+          </w:tcPr>
+          <w:p>
+            <w:pPr>
+              <w:jc w:val="right"/>
+              <w:spacing w:after="100" w:before="100" w:line="240"/>
+              <w:ind w:firstLine="0" w:left="100" w:right="100"/>
+            </w:pPr>
+            <w:r xmlns:w="http://schemas.openxmlformats.org/wordprocessingml/2006/main" xmlns:wp="http://schemas.openxmlformats.org/drawingml/2006/wordprocessingDrawing" xmlns:r="http://schemas.openxmlformats.org/officeDocument/2006/relationships" xmlns:w14="http://schemas.microsoft.com/office/word/2010/wordml">
+              <w:rPr>
+                <w:rFonts w:ascii="Arial" w:hAnsi="Arial" w:eastAsia="Arial" w:cs="Arial"/>
+                <w:sz w:val="22"/>
+                <w:szCs w:val="22"/>
+                <w:color w:val="000000"/>
+              </w:rPr>
+              <w:t xml:space="preserve">SC County: Estimate</w:t>
+            </w:r>
+          </w:p>
+        </w:tc>
+        <w:tc>
+          <w:tcPr>
+            <w:tcBorders>
+              <w:bottom w:val="single" w:sz="16" w:space="0" w:color="666666"/>
+              <w:top w:val="single" w:sz="16" w:space="0" w:color="666666"/>
+            </w:tcBorders>
+            <w:shd w:val="clear" w:color="auto" w:fill="FFFFFF"/>
+            <w:tcMar>
+              <w:top w:w="0" w:type="dxa"/>
+              <w:bottom w:w="0" w:type="dxa"/>
+              <w:left w:w="0" w:type="dxa"/>
+              <w:right w:w="0" w:type="dxa"/>
+            </w:tcMar>
+            <w:vAlign w:val="center"/>
+          </w:tcPr>
+          <w:p>
+            <w:pPr>
+              <w:jc w:val="right"/>
+              <w:spacing w:after="100" w:before="100" w:line="240"/>
+              <w:ind w:firstLine="0" w:left="100" w:right="100"/>
+            </w:pPr>
+            <w:r xmlns:w="http://schemas.openxmlformats.org/wordprocessingml/2006/main" xmlns:wp="http://schemas.openxmlformats.org/drawingml/2006/wordprocessingDrawing" xmlns:r="http://schemas.openxmlformats.org/officeDocument/2006/relationships" xmlns:w14="http://schemas.microsoft.com/office/word/2010/wordml">
+              <w:rPr>
+                <w:rFonts w:ascii="Arial" w:hAnsi="Arial" w:eastAsia="Arial" w:cs="Arial"/>
+                <w:sz w:val="22"/>
+                <w:szCs w:val="22"/>
+                <w:color w:val="000000"/>
+              </w:rPr>
+              <w:t xml:space="preserve">SC County: Percent</w:t>
+            </w:r>
+          </w:p>
+        </w:tc>
+      </w:tr>
+      <w:tr>
+        <w:trPr>
+          <w:cantSplit/>
+          <w:trHeight w:val="615" w:hRule="auto"/>
+        </w:trPr>
+        <w:tc>
+          <w:tcPr>
+            <w:tcBorders/>
+            <w:shd w:val="clear" w:color="auto" w:fill="FFFFFF"/>
+            <w:tcMar>
+              <w:top w:w="0" w:type="dxa"/>
+              <w:bottom w:w="0" w:type="dxa"/>
+              <w:left w:w="0" w:type="dxa"/>
+              <w:right w:w="0" w:type="dxa"/>
+            </w:tcMar>
+            <w:vAlign w:val="center"/>
+          </w:tcPr>
+          <w:p>
+            <w:pPr>
+              <w:jc w:val="left"/>
+              <w:spacing w:after="100" w:before="100" w:line="240"/>
+              <w:ind w:firstLine="0" w:left="100" w:right="100"/>
+            </w:pPr>
+            <w:r xmlns:w="http://schemas.openxmlformats.org/wordprocessingml/2006/main" xmlns:wp="http://schemas.openxmlformats.org/drawingml/2006/wordprocessingDrawing" xmlns:r="http://schemas.openxmlformats.org/officeDocument/2006/relationships" xmlns:w14="http://schemas.microsoft.com/office/word/2010/wordml">
+              <w:rPr>
+                <w:rFonts w:ascii="Arial" w:hAnsi="Arial" w:eastAsia="Arial" w:cs="Arial"/>
+                <w:sz w:val="22"/>
+                <w:szCs w:val="22"/>
+                <w:color w:val="000000"/>
+              </w:rPr>
+              <w:t xml:space="preserve">Population 25 years and over</w:t>
+            </w:r>
+          </w:p>
+        </w:tc>
+        <w:tc>
+          <w:tcPr>
+            <w:tcBorders/>
+            <w:shd w:val="clear" w:color="auto" w:fill="FFFFFF"/>
+            <w:tcMar>
+              <w:top w:w="0" w:type="dxa"/>
+              <w:bottom w:w="0" w:type="dxa"/>
+              <w:left w:w="0" w:type="dxa"/>
+              <w:right w:w="0" w:type="dxa"/>
+            </w:tcMar>
+            <w:vAlign w:val="center"/>
+          </w:tcPr>
+          <w:p>
+            <w:pPr>
+              <w:jc w:val="right"/>
+              <w:spacing w:after="100" w:before="100" w:line="240"/>
+              <w:ind w:firstLine="0" w:left="100" w:right="100"/>
+            </w:pPr>
+            <w:r xmlns:w="http://schemas.openxmlformats.org/wordprocessingml/2006/main" xmlns:wp="http://schemas.openxmlformats.org/drawingml/2006/wordprocessingDrawing" xmlns:r="http://schemas.openxmlformats.org/officeDocument/2006/relationships" xmlns:w14="http://schemas.microsoft.com/office/word/2010/wordml">
+              <w:rPr>
+                <w:rFonts w:ascii="Arial" w:hAnsi="Arial" w:eastAsia="Arial" w:cs="Arial"/>
+                <w:sz w:val="22"/>
+                <w:szCs w:val="22"/>
+                <w:color w:val="000000"/>
+              </w:rPr>
+              <w:t xml:space="preserve">5,948,725</w:t>
+            </w:r>
+          </w:p>
+        </w:tc>
+        <w:tc>
+          <w:tcPr>
+            <w:tcBorders/>
+            <w:shd w:val="clear" w:color="auto" w:fill="FFFFFF"/>
+            <w:tcMar>
+              <w:top w:w="0" w:type="dxa"/>
+              <w:bottom w:w="0" w:type="dxa"/>
+              <w:left w:w="0" w:type="dxa"/>
+              <w:right w:w="0" w:type="dxa"/>
+            </w:tcMar>
+            <w:vAlign w:val="center"/>
+          </w:tcPr>
+          <w:p>
+            <w:pPr>
+              <w:jc w:val="right"/>
+              <w:spacing w:after="100" w:before="100" w:line="240"/>
+              <w:ind w:firstLine="0" w:left="100" w:right="100"/>
+            </w:pPr>
+            <w:r xmlns:w="http://schemas.openxmlformats.org/wordprocessingml/2006/main" xmlns:wp="http://schemas.openxmlformats.org/drawingml/2006/wordprocessingDrawing" xmlns:r="http://schemas.openxmlformats.org/officeDocument/2006/relationships" xmlns:w14="http://schemas.microsoft.com/office/word/2010/wordml">
+              <w:rPr>
+                <w:rFonts w:ascii="Arial" w:hAnsi="Arial" w:eastAsia="Arial" w:cs="Arial"/>
+                <w:sz w:val="22"/>
+                <w:szCs w:val="22"/>
+                <w:color w:val="000000"/>
+              </w:rPr>
+              <w:t xml:space="preserve">NA%</w:t>
+            </w:r>
+          </w:p>
+        </w:tc>
+        <w:tc>
+          <w:tcPr>
+            <w:tcBorders/>
+            <w:shd w:val="clear" w:color="auto" w:fill="FFFFFF"/>
+            <w:tcMar>
+              <w:top w:w="0" w:type="dxa"/>
+              <w:bottom w:w="0" w:type="dxa"/>
+              <w:left w:w="0" w:type="dxa"/>
+              <w:right w:w="0" w:type="dxa"/>
+            </w:tcMar>
+            <w:vAlign w:val="center"/>
+          </w:tcPr>
+          <w:p>
+            <w:pPr>
+              <w:jc w:val="right"/>
+              <w:spacing w:after="100" w:before="100" w:line="240"/>
+              <w:ind w:firstLine="0" w:left="100" w:right="100"/>
+            </w:pPr>
+            <w:r xmlns:w="http://schemas.openxmlformats.org/wordprocessingml/2006/main" xmlns:wp="http://schemas.openxmlformats.org/drawingml/2006/wordprocessingDrawing" xmlns:r="http://schemas.openxmlformats.org/officeDocument/2006/relationships" xmlns:w14="http://schemas.microsoft.com/office/word/2010/wordml">
+              <w:rPr>
+                <w:rFonts w:ascii="Arial" w:hAnsi="Arial" w:eastAsia="Arial" w:cs="Arial"/>
+                <w:sz w:val="22"/>
+                <w:szCs w:val="22"/>
+                <w:color w:val="000000"/>
+              </w:rPr>
+              <w:t xml:space="preserve">1,334,958</w:t>
+            </w:r>
+          </w:p>
+        </w:tc>
+        <w:tc>
+          <w:tcPr>
+            <w:tcBorders/>
+            <w:shd w:val="clear" w:color="auto" w:fill="FFFFFF"/>
+            <w:tcMar>
+              <w:top w:w="0" w:type="dxa"/>
+              <w:bottom w:w="0" w:type="dxa"/>
+              <w:left w:w="0" w:type="dxa"/>
+              <w:right w:w="0" w:type="dxa"/>
+            </w:tcMar>
+            <w:vAlign w:val="center"/>
+          </w:tcPr>
+          <w:p>
+            <w:pPr>
+              <w:jc w:val="right"/>
+              <w:spacing w:after="100" w:before="100" w:line="240"/>
+              <w:ind w:firstLine="0" w:left="100" w:right="100"/>
+            </w:pPr>
+            <w:r xmlns:w="http://schemas.openxmlformats.org/wordprocessingml/2006/main" xmlns:wp="http://schemas.openxmlformats.org/drawingml/2006/wordprocessingDrawing" xmlns:r="http://schemas.openxmlformats.org/officeDocument/2006/relationships" xmlns:w14="http://schemas.microsoft.com/office/word/2010/wordml">
+              <w:rPr>
+                <w:rFonts w:ascii="Arial" w:hAnsi="Arial" w:eastAsia="Arial" w:cs="Arial"/>
+                <w:sz w:val="22"/>
+                <w:szCs w:val="22"/>
+                <w:color w:val="000000"/>
+              </w:rPr>
+              <w:t xml:space="preserve">NA%</w:t>
+            </w:r>
+          </w:p>
+        </w:tc>
+      </w:tr>
+      <w:tr>
+        <w:trPr>
+          <w:cantSplit/>
+          <w:trHeight w:val="615" w:hRule="auto"/>
+        </w:trPr>
+        <w:tc>
+          <w:tcPr>
+            <w:tcBorders/>
+            <w:shd w:val="clear" w:color="auto" w:fill="FFFFFF"/>
+            <w:tcMar>
+              <w:top w:w="0" w:type="dxa"/>
+              <w:bottom w:w="0" w:type="dxa"/>
+              <w:left w:w="0" w:type="dxa"/>
+              <w:right w:w="0" w:type="dxa"/>
+            </w:tcMar>
+            <w:vAlign w:val="center"/>
+          </w:tcPr>
+          <w:p>
+            <w:pPr>
+              <w:jc w:val="left"/>
+              <w:spacing w:after="100" w:before="100" w:line="240"/>
+              <w:ind w:firstLine="0" w:left="100" w:right="100"/>
+            </w:pPr>
+            <w:r xmlns:w="http://schemas.openxmlformats.org/wordprocessingml/2006/main" xmlns:wp="http://schemas.openxmlformats.org/drawingml/2006/wordprocessingDrawing" xmlns:r="http://schemas.openxmlformats.org/officeDocument/2006/relationships" xmlns:w14="http://schemas.microsoft.com/office/word/2010/wordml">
+              <w:rPr>
+                <w:rFonts w:ascii="Arial" w:hAnsi="Arial" w:eastAsia="Arial" w:cs="Arial"/>
+                <w:sz w:val="22"/>
+                <w:szCs w:val="22"/>
+                <w:color w:val="000000"/>
+              </w:rPr>
+              <w:t xml:space="preserve">Less than 9th grade</w:t>
+            </w:r>
+          </w:p>
+        </w:tc>
+        <w:tc>
+          <w:tcPr>
+            <w:tcBorders/>
+            <w:shd w:val="clear" w:color="auto" w:fill="FFFFFF"/>
+            <w:tcMar>
+              <w:top w:w="0" w:type="dxa"/>
+              <w:bottom w:w="0" w:type="dxa"/>
+              <w:left w:w="0" w:type="dxa"/>
+              <w:right w:w="0" w:type="dxa"/>
+            </w:tcMar>
+            <w:vAlign w:val="center"/>
+          </w:tcPr>
+          <w:p>
+            <w:pPr>
+              <w:jc w:val="right"/>
+              <w:spacing w:after="100" w:before="100" w:line="240"/>
+              <w:ind w:firstLine="0" w:left="100" w:right="100"/>
+            </w:pPr>
+            <w:r xmlns:w="http://schemas.openxmlformats.org/wordprocessingml/2006/main" xmlns:wp="http://schemas.openxmlformats.org/drawingml/2006/wordprocessingDrawing" xmlns:r="http://schemas.openxmlformats.org/officeDocument/2006/relationships" xmlns:w14="http://schemas.microsoft.com/office/word/2010/wordml">
+              <w:rPr>
+                <w:rFonts w:ascii="Arial" w:hAnsi="Arial" w:eastAsia="Arial" w:cs="Arial"/>
+                <w:sz w:val="22"/>
+                <w:szCs w:val="22"/>
+                <w:color w:val="000000"/>
+              </w:rPr>
+              <w:t xml:space="preserve">410,455</w:t>
+            </w:r>
+          </w:p>
+        </w:tc>
+        <w:tc>
+          <w:tcPr>
+            <w:tcBorders/>
+            <w:shd w:val="clear" w:color="auto" w:fill="FFFFFF"/>
+            <w:tcMar>
+              <w:top w:w="0" w:type="dxa"/>
+              <w:bottom w:w="0" w:type="dxa"/>
+              <w:left w:w="0" w:type="dxa"/>
+              <w:right w:w="0" w:type="dxa"/>
+            </w:tcMar>
+            <w:vAlign w:val="center"/>
+          </w:tcPr>
+          <w:p>
+            <w:pPr>
+              <w:jc w:val="right"/>
+              <w:spacing w:after="100" w:before="100" w:line="240"/>
+              <w:ind w:firstLine="0" w:left="100" w:right="100"/>
+            </w:pPr>
+            <w:r xmlns:w="http://schemas.openxmlformats.org/wordprocessingml/2006/main" xmlns:wp="http://schemas.openxmlformats.org/drawingml/2006/wordprocessingDrawing" xmlns:r="http://schemas.openxmlformats.org/officeDocument/2006/relationships" xmlns:w14="http://schemas.microsoft.com/office/word/2010/wordml">
+              <w:rPr>
+                <w:rFonts w:ascii="Arial" w:hAnsi="Arial" w:eastAsia="Arial" w:cs="Arial"/>
+                <w:sz w:val="22"/>
+                <w:szCs w:val="22"/>
+                <w:color w:val="000000"/>
+              </w:rPr>
+              <w:t xml:space="preserve">6.9%</w:t>
+            </w:r>
+          </w:p>
+        </w:tc>
+        <w:tc>
+          <w:tcPr>
+            <w:tcBorders/>
+            <w:shd w:val="clear" w:color="auto" w:fill="FFFFFF"/>
+            <w:tcMar>
+              <w:top w:w="0" w:type="dxa"/>
+              <w:bottom w:w="0" w:type="dxa"/>
+              <w:left w:w="0" w:type="dxa"/>
+              <w:right w:w="0" w:type="dxa"/>
+            </w:tcMar>
+            <w:vAlign w:val="center"/>
+          </w:tcPr>
+          <w:p>
+            <w:pPr>
+              <w:jc w:val="right"/>
+              <w:spacing w:after="100" w:before="100" w:line="240"/>
+              <w:ind w:firstLine="0" w:left="100" w:right="100"/>
+            </w:pPr>
+            <w:r xmlns:w="http://schemas.openxmlformats.org/wordprocessingml/2006/main" xmlns:wp="http://schemas.openxmlformats.org/drawingml/2006/wordprocessingDrawing" xmlns:r="http://schemas.openxmlformats.org/officeDocument/2006/relationships" xmlns:w14="http://schemas.microsoft.com/office/word/2010/wordml">
+              <w:rPr>
+                <w:rFonts w:ascii="Arial" w:hAnsi="Arial" w:eastAsia="Arial" w:cs="Arial"/>
+                <w:sz w:val="22"/>
+                <w:szCs w:val="22"/>
+                <w:color w:val="000000"/>
+              </w:rPr>
+              <w:t xml:space="preserve">89,211</w:t>
+            </w:r>
+          </w:p>
+        </w:tc>
+        <w:tc>
+          <w:tcPr>
+            <w:tcBorders/>
+            <w:shd w:val="clear" w:color="auto" w:fill="FFFFFF"/>
+            <w:tcMar>
+              <w:top w:w="0" w:type="dxa"/>
+              <w:bottom w:w="0" w:type="dxa"/>
+              <w:left w:w="0" w:type="dxa"/>
+              <w:right w:w="0" w:type="dxa"/>
+            </w:tcMar>
+            <w:vAlign w:val="center"/>
+          </w:tcPr>
+          <w:p>
+            <w:pPr>
+              <w:jc w:val="right"/>
+              <w:spacing w:after="100" w:before="100" w:line="240"/>
+              <w:ind w:firstLine="0" w:left="100" w:right="100"/>
+            </w:pPr>
+            <w:r xmlns:w="http://schemas.openxmlformats.org/wordprocessingml/2006/main" xmlns:wp="http://schemas.openxmlformats.org/drawingml/2006/wordprocessingDrawing" xmlns:r="http://schemas.openxmlformats.org/officeDocument/2006/relationships" xmlns:w14="http://schemas.microsoft.com/office/word/2010/wordml">
+              <w:rPr>
+                <w:rFonts w:ascii="Arial" w:hAnsi="Arial" w:eastAsia="Arial" w:cs="Arial"/>
+                <w:sz w:val="22"/>
+                <w:szCs w:val="22"/>
+                <w:color w:val="000000"/>
+              </w:rPr>
+              <w:t xml:space="preserve">6.7%</w:t>
+            </w:r>
+          </w:p>
+        </w:tc>
+      </w:tr>
+      <w:tr>
+        <w:trPr>
+          <w:cantSplit/>
+          <w:trHeight w:val="615" w:hRule="auto"/>
+        </w:trPr>
+        <w:tc>
+          <w:tcPr>
+            <w:tcBorders/>
+            <w:shd w:val="clear" w:color="auto" w:fill="FFFFFF"/>
+            <w:tcMar>
+              <w:top w:w="0" w:type="dxa"/>
+              <w:bottom w:w="0" w:type="dxa"/>
+              <w:left w:w="0" w:type="dxa"/>
+              <w:right w:w="0" w:type="dxa"/>
+            </w:tcMar>
+            <w:vAlign w:val="center"/>
+          </w:tcPr>
+          <w:p>
+            <w:pPr>
+              <w:jc w:val="left"/>
+              <w:spacing w:after="100" w:before="100" w:line="240"/>
+              <w:ind w:firstLine="0" w:left="100" w:right="100"/>
+            </w:pPr>
+            <w:r xmlns:w="http://schemas.openxmlformats.org/wordprocessingml/2006/main" xmlns:wp="http://schemas.openxmlformats.org/drawingml/2006/wordprocessingDrawing" xmlns:r="http://schemas.openxmlformats.org/officeDocument/2006/relationships" xmlns:w14="http://schemas.microsoft.com/office/word/2010/wordml">
+              <w:rPr>
+                <w:rFonts w:ascii="Arial" w:hAnsi="Arial" w:eastAsia="Arial" w:cs="Arial"/>
+                <w:sz w:val="22"/>
+                <w:szCs w:val="22"/>
+                <w:color w:val="000000"/>
+              </w:rPr>
+              <w:t xml:space="preserve">9th to 12th grade, no diploma</w:t>
+            </w:r>
+          </w:p>
+        </w:tc>
+        <w:tc>
+          <w:tcPr>
+            <w:tcBorders/>
+            <w:shd w:val="clear" w:color="auto" w:fill="FFFFFF"/>
+            <w:tcMar>
+              <w:top w:w="0" w:type="dxa"/>
+              <w:bottom w:w="0" w:type="dxa"/>
+              <w:left w:w="0" w:type="dxa"/>
+              <w:right w:w="0" w:type="dxa"/>
+            </w:tcMar>
+            <w:vAlign w:val="center"/>
+          </w:tcPr>
+          <w:p>
+            <w:pPr>
+              <w:jc w:val="right"/>
+              <w:spacing w:after="100" w:before="100" w:line="240"/>
+              <w:ind w:firstLine="0" w:left="100" w:right="100"/>
+            </w:pPr>
+            <w:r xmlns:w="http://schemas.openxmlformats.org/wordprocessingml/2006/main" xmlns:wp="http://schemas.openxmlformats.org/drawingml/2006/wordprocessingDrawing" xmlns:r="http://schemas.openxmlformats.org/officeDocument/2006/relationships" xmlns:w14="http://schemas.microsoft.com/office/word/2010/wordml">
+              <w:rPr>
+                <w:rFonts w:ascii="Arial" w:hAnsi="Arial" w:eastAsia="Arial" w:cs="Arial"/>
+                <w:sz w:val="22"/>
+                <w:szCs w:val="22"/>
+                <w:color w:val="000000"/>
+              </w:rPr>
+              <w:t xml:space="preserve">306,300</w:t>
+            </w:r>
+          </w:p>
+        </w:tc>
+        <w:tc>
+          <w:tcPr>
+            <w:tcBorders/>
+            <w:shd w:val="clear" w:color="auto" w:fill="FFFFFF"/>
+            <w:tcMar>
+              <w:top w:w="0" w:type="dxa"/>
+              <w:bottom w:w="0" w:type="dxa"/>
+              <w:left w:w="0" w:type="dxa"/>
+              <w:right w:w="0" w:type="dxa"/>
+            </w:tcMar>
+            <w:vAlign w:val="center"/>
+          </w:tcPr>
+          <w:p>
+            <w:pPr>
+              <w:jc w:val="right"/>
+              <w:spacing w:after="100" w:before="100" w:line="240"/>
+              <w:ind w:firstLine="0" w:left="100" w:right="100"/>
+            </w:pPr>
+            <w:r xmlns:w="http://schemas.openxmlformats.org/wordprocessingml/2006/main" xmlns:wp="http://schemas.openxmlformats.org/drawingml/2006/wordprocessingDrawing" xmlns:r="http://schemas.openxmlformats.org/officeDocument/2006/relationships" xmlns:w14="http://schemas.microsoft.com/office/word/2010/wordml">
+              <w:rPr>
+                <w:rFonts w:ascii="Arial" w:hAnsi="Arial" w:eastAsia="Arial" w:cs="Arial"/>
+                <w:sz w:val="22"/>
+                <w:szCs w:val="22"/>
+                <w:color w:val="000000"/>
+              </w:rPr>
+              <w:t xml:space="preserve">5.1%</w:t>
+            </w:r>
+          </w:p>
+        </w:tc>
+        <w:tc>
+          <w:tcPr>
+            <w:tcBorders/>
+            <w:shd w:val="clear" w:color="auto" w:fill="FFFFFF"/>
+            <w:tcMar>
+              <w:top w:w="0" w:type="dxa"/>
+              <w:bottom w:w="0" w:type="dxa"/>
+              <w:left w:w="0" w:type="dxa"/>
+              <w:right w:w="0" w:type="dxa"/>
+            </w:tcMar>
+            <w:vAlign w:val="center"/>
+          </w:tcPr>
+          <w:p>
+            <w:pPr>
+              <w:jc w:val="right"/>
+              <w:spacing w:after="100" w:before="100" w:line="240"/>
+              <w:ind w:firstLine="0" w:left="100" w:right="100"/>
+            </w:pPr>
+            <w:r xmlns:w="http://schemas.openxmlformats.org/wordprocessingml/2006/main" xmlns:wp="http://schemas.openxmlformats.org/drawingml/2006/wordprocessingDrawing" xmlns:r="http://schemas.openxmlformats.org/officeDocument/2006/relationships" xmlns:w14="http://schemas.microsoft.com/office/word/2010/wordml">
+              <w:rPr>
+                <w:rFonts w:ascii="Arial" w:hAnsi="Arial" w:eastAsia="Arial" w:cs="Arial"/>
+                <w:sz w:val="22"/>
+                <w:szCs w:val="22"/>
+                <w:color w:val="000000"/>
+              </w:rPr>
+              <w:t xml:space="preserve">65,992</w:t>
+            </w:r>
+          </w:p>
+        </w:tc>
+        <w:tc>
+          <w:tcPr>
+            <w:tcBorders/>
+            <w:shd w:val="clear" w:color="auto" w:fill="FFFFFF"/>
+            <w:tcMar>
+              <w:top w:w="0" w:type="dxa"/>
+              <w:bottom w:w="0" w:type="dxa"/>
+              <w:left w:w="0" w:type="dxa"/>
+              <w:right w:w="0" w:type="dxa"/>
+            </w:tcMar>
+            <w:vAlign w:val="center"/>
+          </w:tcPr>
+          <w:p>
+            <w:pPr>
+              <w:jc w:val="right"/>
+              <w:spacing w:after="100" w:before="100" w:line="240"/>
+              <w:ind w:firstLine="0" w:left="100" w:right="100"/>
+            </w:pPr>
+            <w:r xmlns:w="http://schemas.openxmlformats.org/wordprocessingml/2006/main" xmlns:wp="http://schemas.openxmlformats.org/drawingml/2006/wordprocessingDrawing" xmlns:r="http://schemas.openxmlformats.org/officeDocument/2006/relationships" xmlns:w14="http://schemas.microsoft.com/office/word/2010/wordml">
+              <w:rPr>
+                <w:rFonts w:ascii="Arial" w:hAnsi="Arial" w:eastAsia="Arial" w:cs="Arial"/>
+                <w:sz w:val="22"/>
+                <w:szCs w:val="22"/>
+                <w:color w:val="000000"/>
+              </w:rPr>
+              <w:t xml:space="preserve">4.9%</w:t>
+            </w:r>
+          </w:p>
+        </w:tc>
+      </w:tr>
+      <w:tr>
+        <w:trPr>
+          <w:cantSplit/>
+          <w:trHeight w:val="617" w:hRule="auto"/>
+        </w:trPr>
+        <w:tc>
+          <w:tcPr>
+            <w:tcBorders/>
+            <w:shd w:val="clear" w:color="auto" w:fill="FFFFFF"/>
+            <w:tcMar>
+              <w:top w:w="0" w:type="dxa"/>
+              <w:bottom w:w="0" w:type="dxa"/>
+              <w:left w:w="0" w:type="dxa"/>
+              <w:right w:w="0" w:type="dxa"/>
+            </w:tcMar>
+            <w:vAlign w:val="center"/>
+          </w:tcPr>
+          <w:p>
+            <w:pPr>
+              <w:jc w:val="left"/>
+              <w:spacing w:after="100" w:before="100" w:line="240"/>
+              <w:ind w:firstLine="0" w:left="100" w:right="100"/>
+            </w:pPr>
+            <w:r xmlns:w="http://schemas.openxmlformats.org/wordprocessingml/2006/main" xmlns:wp="http://schemas.openxmlformats.org/drawingml/2006/wordprocessingDrawing" xmlns:r="http://schemas.openxmlformats.org/officeDocument/2006/relationships" xmlns:w14="http://schemas.microsoft.com/office/word/2010/wordml">
+              <w:rPr>
+                <w:rFonts w:ascii="Arial" w:hAnsi="Arial" w:eastAsia="Arial" w:cs="Arial"/>
+                <w:sz w:val="22"/>
+                <w:szCs w:val="22"/>
+                <w:color w:val="000000"/>
+              </w:rPr>
+              <w:t xml:space="preserve">High school graduate (includes equivalency)</w:t>
+            </w:r>
+          </w:p>
+        </w:tc>
+        <w:tc>
+          <w:tcPr>
+            <w:tcBorders/>
+            <w:shd w:val="clear" w:color="auto" w:fill="FFFFFF"/>
+            <w:tcMar>
+              <w:top w:w="0" w:type="dxa"/>
+              <w:bottom w:w="0" w:type="dxa"/>
+              <w:left w:w="0" w:type="dxa"/>
+              <w:right w:w="0" w:type="dxa"/>
+            </w:tcMar>
+            <w:vAlign w:val="center"/>
+          </w:tcPr>
+          <w:p>
+            <w:pPr>
+              <w:jc w:val="right"/>
+              <w:spacing w:after="100" w:before="100" w:line="240"/>
+              <w:ind w:firstLine="0" w:left="100" w:right="100"/>
+            </w:pPr>
+            <w:r xmlns:w="http://schemas.openxmlformats.org/wordprocessingml/2006/main" xmlns:wp="http://schemas.openxmlformats.org/drawingml/2006/wordprocessingDrawing" xmlns:r="http://schemas.openxmlformats.org/officeDocument/2006/relationships" xmlns:w14="http://schemas.microsoft.com/office/word/2010/wordml">
+              <w:rPr>
+                <w:rFonts w:ascii="Arial" w:hAnsi="Arial" w:eastAsia="Arial" w:cs="Arial"/>
+                <w:sz w:val="22"/>
+                <w:szCs w:val="22"/>
+                <w:color w:val="000000"/>
+              </w:rPr>
+              <w:t xml:space="preserve">956,824</w:t>
+            </w:r>
+          </w:p>
+        </w:tc>
+        <w:tc>
+          <w:tcPr>
+            <w:tcBorders/>
+            <w:shd w:val="clear" w:color="auto" w:fill="FFFFFF"/>
+            <w:tcMar>
+              <w:top w:w="0" w:type="dxa"/>
+              <w:bottom w:w="0" w:type="dxa"/>
+              <w:left w:w="0" w:type="dxa"/>
+              <w:right w:w="0" w:type="dxa"/>
+            </w:tcMar>
+            <w:vAlign w:val="center"/>
+          </w:tcPr>
+          <w:p>
+            <w:pPr>
+              <w:jc w:val="right"/>
+              <w:spacing w:after="100" w:before="100" w:line="240"/>
+              <w:ind w:firstLine="0" w:left="100" w:right="100"/>
+            </w:pPr>
+            <w:r xmlns:w="http://schemas.openxmlformats.org/wordprocessingml/2006/main" xmlns:wp="http://schemas.openxmlformats.org/drawingml/2006/wordprocessingDrawing" xmlns:r="http://schemas.openxmlformats.org/officeDocument/2006/relationships" xmlns:w14="http://schemas.microsoft.com/office/word/2010/wordml">
+              <w:rPr>
+                <w:rFonts w:ascii="Arial" w:hAnsi="Arial" w:eastAsia="Arial" w:cs="Arial"/>
+                <w:sz w:val="22"/>
+                <w:szCs w:val="22"/>
+                <w:color w:val="000000"/>
+              </w:rPr>
+              <w:t xml:space="preserve">16.1%</w:t>
+            </w:r>
+          </w:p>
+        </w:tc>
+        <w:tc>
+          <w:tcPr>
+            <w:tcBorders/>
+            <w:shd w:val="clear" w:color="auto" w:fill="FFFFFF"/>
+            <w:tcMar>
+              <w:top w:w="0" w:type="dxa"/>
+              <w:bottom w:w="0" w:type="dxa"/>
+              <w:left w:w="0" w:type="dxa"/>
+              <w:right w:w="0" w:type="dxa"/>
+            </w:tcMar>
+            <w:vAlign w:val="center"/>
+          </w:tcPr>
+          <w:p>
+            <w:pPr>
+              <w:jc w:val="right"/>
+              <w:spacing w:after="100" w:before="100" w:line="240"/>
+              <w:ind w:firstLine="0" w:left="100" w:right="100"/>
+            </w:pPr>
+            <w:r xmlns:w="http://schemas.openxmlformats.org/wordprocessingml/2006/main" xmlns:wp="http://schemas.openxmlformats.org/drawingml/2006/wordprocessingDrawing" xmlns:r="http://schemas.openxmlformats.org/officeDocument/2006/relationships" xmlns:w14="http://schemas.microsoft.com/office/word/2010/wordml">
+              <w:rPr>
+                <w:rFonts w:ascii="Arial" w:hAnsi="Arial" w:eastAsia="Arial" w:cs="Arial"/>
+                <w:sz w:val="22"/>
+                <w:szCs w:val="22"/>
+                <w:color w:val="000000"/>
+              </w:rPr>
+              <w:t xml:space="preserve">188,180</w:t>
+            </w:r>
+          </w:p>
+        </w:tc>
+        <w:tc>
+          <w:tcPr>
+            <w:tcBorders/>
+            <w:shd w:val="clear" w:color="auto" w:fill="FFFFFF"/>
+            <w:tcMar>
+              <w:top w:w="0" w:type="dxa"/>
+              <w:bottom w:w="0" w:type="dxa"/>
+              <w:left w:w="0" w:type="dxa"/>
+              <w:right w:w="0" w:type="dxa"/>
+            </w:tcMar>
+            <w:vAlign w:val="center"/>
+          </w:tcPr>
+          <w:p>
+            <w:pPr>
+              <w:jc w:val="right"/>
+              <w:spacing w:after="100" w:before="100" w:line="240"/>
+              <w:ind w:firstLine="0" w:left="100" w:right="100"/>
+            </w:pPr>
+            <w:r xmlns:w="http://schemas.openxmlformats.org/wordprocessingml/2006/main" xmlns:wp="http://schemas.openxmlformats.org/drawingml/2006/wordprocessingDrawing" xmlns:r="http://schemas.openxmlformats.org/officeDocument/2006/relationships" xmlns:w14="http://schemas.microsoft.com/office/word/2010/wordml">
+              <w:rPr>
+                <w:rFonts w:ascii="Arial" w:hAnsi="Arial" w:eastAsia="Arial" w:cs="Arial"/>
+                <w:sz w:val="22"/>
+                <w:szCs w:val="22"/>
+                <w:color w:val="000000"/>
+              </w:rPr>
+              <w:t xml:space="preserve">14.1%</w:t>
+            </w:r>
+          </w:p>
+        </w:tc>
+      </w:tr>
+      <w:tr>
+        <w:trPr>
+          <w:cantSplit/>
+          <w:trHeight w:val="617" w:hRule="auto"/>
+        </w:trPr>
+        <w:tc>
+          <w:tcPr>
+            <w:tcBorders/>
+            <w:shd w:val="clear" w:color="auto" w:fill="FFFFFF"/>
+            <w:tcMar>
+              <w:top w:w="0" w:type="dxa"/>
+              <w:bottom w:w="0" w:type="dxa"/>
+              <w:left w:w="0" w:type="dxa"/>
+              <w:right w:w="0" w:type="dxa"/>
+            </w:tcMar>
+            <w:vAlign w:val="center"/>
+          </w:tcPr>
+          <w:p>
+            <w:pPr>
+              <w:jc w:val="left"/>
+              <w:spacing w:after="100" w:before="100" w:line="240"/>
+              <w:ind w:firstLine="0" w:left="100" w:right="100"/>
+            </w:pPr>
+            <w:r xmlns:w="http://schemas.openxmlformats.org/wordprocessingml/2006/main" xmlns:wp="http://schemas.openxmlformats.org/drawingml/2006/wordprocessingDrawing" xmlns:r="http://schemas.openxmlformats.org/officeDocument/2006/relationships" xmlns:w14="http://schemas.microsoft.com/office/word/2010/wordml">
+              <w:rPr>
+                <w:rFonts w:ascii="Arial" w:hAnsi="Arial" w:eastAsia="Arial" w:cs="Arial"/>
+                <w:sz w:val="22"/>
+                <w:szCs w:val="22"/>
+                <w:color w:val="000000"/>
+              </w:rPr>
+              <w:t xml:space="preserve">Some college, no degree</w:t>
+            </w:r>
+          </w:p>
+        </w:tc>
+        <w:tc>
+          <w:tcPr>
+            <w:tcBorders/>
+            <w:shd w:val="clear" w:color="auto" w:fill="FFFFFF"/>
+            <w:tcMar>
+              <w:top w:w="0" w:type="dxa"/>
+              <w:bottom w:w="0" w:type="dxa"/>
+              <w:left w:w="0" w:type="dxa"/>
+              <w:right w:w="0" w:type="dxa"/>
+            </w:tcMar>
+            <w:vAlign w:val="center"/>
+          </w:tcPr>
+          <w:p>
+            <w:pPr>
+              <w:jc w:val="right"/>
+              <w:spacing w:after="100" w:before="100" w:line="240"/>
+              <w:ind w:firstLine="0" w:left="100" w:right="100"/>
+            </w:pPr>
+            <w:r xmlns:w="http://schemas.openxmlformats.org/wordprocessingml/2006/main" xmlns:wp="http://schemas.openxmlformats.org/drawingml/2006/wordprocessingDrawing" xmlns:r="http://schemas.openxmlformats.org/officeDocument/2006/relationships" xmlns:w14="http://schemas.microsoft.com/office/word/2010/wordml">
+              <w:rPr>
+                <w:rFonts w:ascii="Arial" w:hAnsi="Arial" w:eastAsia="Arial" w:cs="Arial"/>
+                <w:sz w:val="22"/>
+                <w:szCs w:val="22"/>
+                <w:color w:val="000000"/>
+              </w:rPr>
+              <w:t xml:space="preserve">1,072,703</w:t>
+            </w:r>
+          </w:p>
+        </w:tc>
+        <w:tc>
+          <w:tcPr>
+            <w:tcBorders/>
+            <w:shd w:val="clear" w:color="auto" w:fill="FFFFFF"/>
+            <w:tcMar>
+              <w:top w:w="0" w:type="dxa"/>
+              <w:bottom w:w="0" w:type="dxa"/>
+              <w:left w:w="0" w:type="dxa"/>
+              <w:right w:w="0" w:type="dxa"/>
+            </w:tcMar>
+            <w:vAlign w:val="center"/>
+          </w:tcPr>
+          <w:p>
+            <w:pPr>
+              <w:jc w:val="right"/>
+              <w:spacing w:after="100" w:before="100" w:line="240"/>
+              <w:ind w:firstLine="0" w:left="100" w:right="100"/>
+            </w:pPr>
+            <w:r xmlns:w="http://schemas.openxmlformats.org/wordprocessingml/2006/main" xmlns:wp="http://schemas.openxmlformats.org/drawingml/2006/wordprocessingDrawing" xmlns:r="http://schemas.openxmlformats.org/officeDocument/2006/relationships" xmlns:w14="http://schemas.microsoft.com/office/word/2010/wordml">
+              <w:rPr>
+                <w:rFonts w:ascii="Arial" w:hAnsi="Arial" w:eastAsia="Arial" w:cs="Arial"/>
+                <w:sz w:val="22"/>
+                <w:szCs w:val="22"/>
+                <w:color w:val="000000"/>
+              </w:rPr>
+              <w:t xml:space="preserve">18.0%</w:t>
+            </w:r>
+          </w:p>
+        </w:tc>
+        <w:tc>
+          <w:tcPr>
+            <w:tcBorders/>
+            <w:shd w:val="clear" w:color="auto" w:fill="FFFFFF"/>
+            <w:tcMar>
+              <w:top w:w="0" w:type="dxa"/>
+              <w:bottom w:w="0" w:type="dxa"/>
+              <w:left w:w="0" w:type="dxa"/>
+              <w:right w:w="0" w:type="dxa"/>
+            </w:tcMar>
+            <w:vAlign w:val="center"/>
+          </w:tcPr>
+          <w:p>
+            <w:pPr>
+              <w:jc w:val="right"/>
+              <w:spacing w:after="100" w:before="100" w:line="240"/>
+              <w:ind w:firstLine="0" w:left="100" w:right="100"/>
+            </w:pPr>
+            <w:r xmlns:w="http://schemas.openxmlformats.org/wordprocessingml/2006/main" xmlns:wp="http://schemas.openxmlformats.org/drawingml/2006/wordprocessingDrawing" xmlns:r="http://schemas.openxmlformats.org/officeDocument/2006/relationships" xmlns:w14="http://schemas.microsoft.com/office/word/2010/wordml">
+              <w:rPr>
+                <w:rFonts w:ascii="Arial" w:hAnsi="Arial" w:eastAsia="Arial" w:cs="Arial"/>
+                <w:sz w:val="22"/>
+                <w:szCs w:val="22"/>
+                <w:color w:val="000000"/>
+              </w:rPr>
+              <w:t xml:space="preserve">200,910</w:t>
+            </w:r>
+          </w:p>
+        </w:tc>
+        <w:tc>
+          <w:tcPr>
+            <w:tcBorders/>
+            <w:shd w:val="clear" w:color="auto" w:fill="FFFFFF"/>
+            <w:tcMar>
+              <w:top w:w="0" w:type="dxa"/>
+              <w:bottom w:w="0" w:type="dxa"/>
+              <w:left w:w="0" w:type="dxa"/>
+              <w:right w:w="0" w:type="dxa"/>
+            </w:tcMar>
+            <w:vAlign w:val="center"/>
+          </w:tcPr>
+          <w:p>
+            <w:pPr>
+              <w:jc w:val="right"/>
+              <w:spacing w:after="100" w:before="100" w:line="240"/>
+              <w:ind w:firstLine="0" w:left="100" w:right="100"/>
+            </w:pPr>
+            <w:r xmlns:w="http://schemas.openxmlformats.org/wordprocessingml/2006/main" xmlns:wp="http://schemas.openxmlformats.org/drawingml/2006/wordprocessingDrawing" xmlns:r="http://schemas.openxmlformats.org/officeDocument/2006/relationships" xmlns:w14="http://schemas.microsoft.com/office/word/2010/wordml">
+              <w:rPr>
+                <w:rFonts w:ascii="Arial" w:hAnsi="Arial" w:eastAsia="Arial" w:cs="Arial"/>
+                <w:sz w:val="22"/>
+                <w:szCs w:val="22"/>
+                <w:color w:val="000000"/>
+              </w:rPr>
+              <w:t xml:space="preserve">15.0%</w:t>
+            </w:r>
+          </w:p>
+        </w:tc>
+      </w:tr>
+      <w:tr>
+        <w:trPr>
+          <w:cantSplit/>
+          <w:trHeight w:val="614" w:hRule="auto"/>
+        </w:trPr>
+        <w:tc>
+          <w:tcPr>
+            <w:tcBorders/>
+            <w:shd w:val="clear" w:color="auto" w:fill="FFFFFF"/>
+            <w:tcMar>
+              <w:top w:w="0" w:type="dxa"/>
+              <w:bottom w:w="0" w:type="dxa"/>
+              <w:left w:w="0" w:type="dxa"/>
+              <w:right w:w="0" w:type="dxa"/>
+            </w:tcMar>
+            <w:vAlign w:val="center"/>
+          </w:tcPr>
+          <w:p>
+            <w:pPr>
+              <w:jc w:val="left"/>
+              <w:spacing w:after="100" w:before="100" w:line="240"/>
+              <w:ind w:firstLine="0" w:left="100" w:right="100"/>
+            </w:pPr>
+            <w:r xmlns:w="http://schemas.openxmlformats.org/wordprocessingml/2006/main" xmlns:wp="http://schemas.openxmlformats.org/drawingml/2006/wordprocessingDrawing" xmlns:r="http://schemas.openxmlformats.org/officeDocument/2006/relationships" xmlns:w14="http://schemas.microsoft.com/office/word/2010/wordml">
+              <w:rPr>
+                <w:rFonts w:ascii="Arial" w:hAnsi="Arial" w:eastAsia="Arial" w:cs="Arial"/>
+                <w:sz w:val="22"/>
+                <w:szCs w:val="22"/>
+                <w:color w:val="000000"/>
+              </w:rPr>
+              <w:t xml:space="preserve">Associate's degree</w:t>
+            </w:r>
+          </w:p>
+        </w:tc>
+        <w:tc>
+          <w:tcPr>
+            <w:tcBorders/>
+            <w:shd w:val="clear" w:color="auto" w:fill="FFFFFF"/>
+            <w:tcMar>
+              <w:top w:w="0" w:type="dxa"/>
+              <w:bottom w:w="0" w:type="dxa"/>
+              <w:left w:w="0" w:type="dxa"/>
+              <w:right w:w="0" w:type="dxa"/>
+            </w:tcMar>
+            <w:vAlign w:val="center"/>
+          </w:tcPr>
+          <w:p>
+            <w:pPr>
+              <w:jc w:val="right"/>
+              <w:spacing w:after="100" w:before="100" w:line="240"/>
+              <w:ind w:firstLine="0" w:left="100" w:right="100"/>
+            </w:pPr>
+            <w:r xmlns:w="http://schemas.openxmlformats.org/wordprocessingml/2006/main" xmlns:wp="http://schemas.openxmlformats.org/drawingml/2006/wordprocessingDrawing" xmlns:r="http://schemas.openxmlformats.org/officeDocument/2006/relationships" xmlns:w14="http://schemas.microsoft.com/office/word/2010/wordml">
+              <w:rPr>
+                <w:rFonts w:ascii="Arial" w:hAnsi="Arial" w:eastAsia="Arial" w:cs="Arial"/>
+                <w:sz w:val="22"/>
+                <w:szCs w:val="22"/>
+                <w:color w:val="000000"/>
+              </w:rPr>
+              <w:t xml:space="preserve">429,355</w:t>
+            </w:r>
+          </w:p>
+        </w:tc>
+        <w:tc>
+          <w:tcPr>
+            <w:tcBorders/>
+            <w:shd w:val="clear" w:color="auto" w:fill="FFFFFF"/>
+            <w:tcMar>
+              <w:top w:w="0" w:type="dxa"/>
+              <w:bottom w:w="0" w:type="dxa"/>
+              <w:left w:w="0" w:type="dxa"/>
+              <w:right w:w="0" w:type="dxa"/>
+            </w:tcMar>
+            <w:vAlign w:val="center"/>
+          </w:tcPr>
+          <w:p>
+            <w:pPr>
+              <w:jc w:val="right"/>
+              <w:spacing w:after="100" w:before="100" w:line="240"/>
+              <w:ind w:firstLine="0" w:left="100" w:right="100"/>
+            </w:pPr>
+            <w:r xmlns:w="http://schemas.openxmlformats.org/wordprocessingml/2006/main" xmlns:wp="http://schemas.openxmlformats.org/drawingml/2006/wordprocessingDrawing" xmlns:r="http://schemas.openxmlformats.org/officeDocument/2006/relationships" xmlns:w14="http://schemas.microsoft.com/office/word/2010/wordml">
+              <w:rPr>
+                <w:rFonts w:ascii="Arial" w:hAnsi="Arial" w:eastAsia="Arial" w:cs="Arial"/>
+                <w:sz w:val="22"/>
+                <w:szCs w:val="22"/>
+                <w:color w:val="000000"/>
+              </w:rPr>
+              <w:t xml:space="preserve">7.2%</w:t>
+            </w:r>
+          </w:p>
+        </w:tc>
+        <w:tc>
+          <w:tcPr>
+            <w:tcBorders/>
+            <w:shd w:val="clear" w:color="auto" w:fill="FFFFFF"/>
+            <w:tcMar>
+              <w:top w:w="0" w:type="dxa"/>
+              <w:bottom w:w="0" w:type="dxa"/>
+              <w:left w:w="0" w:type="dxa"/>
+              <w:right w:w="0" w:type="dxa"/>
+            </w:tcMar>
+            <w:vAlign w:val="center"/>
+          </w:tcPr>
+          <w:p>
+            <w:pPr>
+              <w:jc w:val="right"/>
+              <w:spacing w:after="100" w:before="100" w:line="240"/>
+              <w:ind w:firstLine="0" w:left="100" w:right="100"/>
+            </w:pPr>
+            <w:r xmlns:w="http://schemas.openxmlformats.org/wordprocessingml/2006/main" xmlns:wp="http://schemas.openxmlformats.org/drawingml/2006/wordprocessingDrawing" xmlns:r="http://schemas.openxmlformats.org/officeDocument/2006/relationships" xmlns:w14="http://schemas.microsoft.com/office/word/2010/wordml">
+              <w:rPr>
+                <w:rFonts w:ascii="Arial" w:hAnsi="Arial" w:eastAsia="Arial" w:cs="Arial"/>
+                <w:sz w:val="22"/>
+                <w:szCs w:val="22"/>
+                <w:color w:val="000000"/>
+              </w:rPr>
+              <w:t xml:space="preserve">91,145</w:t>
+            </w:r>
+          </w:p>
+        </w:tc>
+        <w:tc>
+          <w:tcPr>
+            <w:tcBorders/>
+            <w:shd w:val="clear" w:color="auto" w:fill="FFFFFF"/>
+            <w:tcMar>
+              <w:top w:w="0" w:type="dxa"/>
+              <w:bottom w:w="0" w:type="dxa"/>
+              <w:left w:w="0" w:type="dxa"/>
+              <w:right w:w="0" w:type="dxa"/>
+            </w:tcMar>
+            <w:vAlign w:val="center"/>
+          </w:tcPr>
+          <w:p>
+            <w:pPr>
+              <w:jc w:val="right"/>
+              <w:spacing w:after="100" w:before="100" w:line="240"/>
+              <w:ind w:firstLine="0" w:left="100" w:right="100"/>
+            </w:pPr>
+            <w:r xmlns:w="http://schemas.openxmlformats.org/wordprocessingml/2006/main" xmlns:wp="http://schemas.openxmlformats.org/drawingml/2006/wordprocessingDrawing" xmlns:r="http://schemas.openxmlformats.org/officeDocument/2006/relationships" xmlns:w14="http://schemas.microsoft.com/office/word/2010/wordml">
+              <w:rPr>
+                <w:rFonts w:ascii="Arial" w:hAnsi="Arial" w:eastAsia="Arial" w:cs="Arial"/>
+                <w:sz w:val="22"/>
+                <w:szCs w:val="22"/>
+                <w:color w:val="000000"/>
+              </w:rPr>
+              <w:t xml:space="preserve">6.8%</w:t>
+            </w:r>
+          </w:p>
+        </w:tc>
+      </w:tr>
+      <w:tr>
+        <w:trPr>
+          <w:cantSplit/>
+          <w:trHeight w:val="614" w:hRule="auto"/>
+        </w:trPr>
+        <w:tc>
+          <w:tcPr>
+            <w:tcBorders/>
+            <w:shd w:val="clear" w:color="auto" w:fill="FFFFFF"/>
+            <w:tcMar>
+              <w:top w:w="0" w:type="dxa"/>
+              <w:bottom w:w="0" w:type="dxa"/>
+              <w:left w:w="0" w:type="dxa"/>
+              <w:right w:w="0" w:type="dxa"/>
+            </w:tcMar>
+            <w:vAlign w:val="center"/>
+          </w:tcPr>
+          <w:p>
+            <w:pPr>
+              <w:jc w:val="left"/>
+              <w:spacing w:after="100" w:before="100" w:line="240"/>
+              <w:ind w:firstLine="0" w:left="100" w:right="100"/>
+            </w:pPr>
+            <w:r xmlns:w="http://schemas.openxmlformats.org/wordprocessingml/2006/main" xmlns:wp="http://schemas.openxmlformats.org/drawingml/2006/wordprocessingDrawing" xmlns:r="http://schemas.openxmlformats.org/officeDocument/2006/relationships" xmlns:w14="http://schemas.microsoft.com/office/word/2010/wordml">
+              <w:rPr>
+                <w:rFonts w:ascii="Arial" w:hAnsi="Arial" w:eastAsia="Arial" w:cs="Arial"/>
+                <w:sz w:val="22"/>
+                <w:szCs w:val="22"/>
+                <w:color w:val="000000"/>
+              </w:rPr>
+              <w:t xml:space="preserve">Bachelor's degree</w:t>
+            </w:r>
+          </w:p>
+        </w:tc>
+        <w:tc>
+          <w:tcPr>
+            <w:tcBorders/>
+            <w:shd w:val="clear" w:color="auto" w:fill="FFFFFF"/>
+            <w:tcMar>
+              <w:top w:w="0" w:type="dxa"/>
+              <w:bottom w:w="0" w:type="dxa"/>
+              <w:left w:w="0" w:type="dxa"/>
+              <w:right w:w="0" w:type="dxa"/>
+            </w:tcMar>
+            <w:vAlign w:val="center"/>
+          </w:tcPr>
+          <w:p>
+            <w:pPr>
+              <w:jc w:val="right"/>
+              <w:spacing w:after="100" w:before="100" w:line="240"/>
+              <w:ind w:firstLine="0" w:left="100" w:right="100"/>
+            </w:pPr>
+            <w:r xmlns:w="http://schemas.openxmlformats.org/wordprocessingml/2006/main" xmlns:wp="http://schemas.openxmlformats.org/drawingml/2006/wordprocessingDrawing" xmlns:r="http://schemas.openxmlformats.org/officeDocument/2006/relationships" xmlns:w14="http://schemas.microsoft.com/office/word/2010/wordml">
+              <w:rPr>
+                <w:rFonts w:ascii="Arial" w:hAnsi="Arial" w:eastAsia="Arial" w:cs="Arial"/>
+                <w:sz w:val="22"/>
+                <w:szCs w:val="22"/>
+                <w:color w:val="000000"/>
+              </w:rPr>
+              <w:t xml:space="preserve">1,606,175</w:t>
+            </w:r>
+          </w:p>
+        </w:tc>
+        <w:tc>
+          <w:tcPr>
+            <w:tcBorders/>
+            <w:shd w:val="clear" w:color="auto" w:fill="FFFFFF"/>
+            <w:tcMar>
+              <w:top w:w="0" w:type="dxa"/>
+              <w:bottom w:w="0" w:type="dxa"/>
+              <w:left w:w="0" w:type="dxa"/>
+              <w:right w:w="0" w:type="dxa"/>
+            </w:tcMar>
+            <w:vAlign w:val="center"/>
+          </w:tcPr>
+          <w:p>
+            <w:pPr>
+              <w:jc w:val="right"/>
+              <w:spacing w:after="100" w:before="100" w:line="240"/>
+              <w:ind w:firstLine="0" w:left="100" w:right="100"/>
+            </w:pPr>
+            <w:r xmlns:w="http://schemas.openxmlformats.org/wordprocessingml/2006/main" xmlns:wp="http://schemas.openxmlformats.org/drawingml/2006/wordprocessingDrawing" xmlns:r="http://schemas.openxmlformats.org/officeDocument/2006/relationships" xmlns:w14="http://schemas.microsoft.com/office/word/2010/wordml">
+              <w:rPr>
+                <w:rFonts w:ascii="Arial" w:hAnsi="Arial" w:eastAsia="Arial" w:cs="Arial"/>
+                <w:sz w:val="22"/>
+                <w:szCs w:val="22"/>
+                <w:color w:val="000000"/>
+              </w:rPr>
+              <w:t xml:space="preserve">27.0%</w:t>
+            </w:r>
+          </w:p>
+        </w:tc>
+        <w:tc>
+          <w:tcPr>
+            <w:tcBorders/>
+            <w:shd w:val="clear" w:color="auto" w:fill="FFFFFF"/>
+            <w:tcMar>
+              <w:top w:w="0" w:type="dxa"/>
+              <w:bottom w:w="0" w:type="dxa"/>
+              <w:left w:w="0" w:type="dxa"/>
+              <w:right w:w="0" w:type="dxa"/>
+            </w:tcMar>
+            <w:vAlign w:val="center"/>
+          </w:tcPr>
+          <w:p>
+            <w:pPr>
+              <w:jc w:val="right"/>
+              <w:spacing w:after="100" w:before="100" w:line="240"/>
+              <w:ind w:firstLine="0" w:left="100" w:right="100"/>
+            </w:pPr>
+            <w:r xmlns:w="http://schemas.openxmlformats.org/wordprocessingml/2006/main" xmlns:wp="http://schemas.openxmlformats.org/drawingml/2006/wordprocessingDrawing" xmlns:r="http://schemas.openxmlformats.org/officeDocument/2006/relationships" xmlns:w14="http://schemas.microsoft.com/office/word/2010/wordml">
+              <w:rPr>
+                <w:rFonts w:ascii="Arial" w:hAnsi="Arial" w:eastAsia="Arial" w:cs="Arial"/>
+                <w:sz w:val="22"/>
+                <w:szCs w:val="22"/>
+                <w:color w:val="000000"/>
+              </w:rPr>
+              <w:t xml:space="preserve">369,625</w:t>
+            </w:r>
+          </w:p>
+        </w:tc>
+        <w:tc>
+          <w:tcPr>
+            <w:tcBorders/>
+            <w:shd w:val="clear" w:color="auto" w:fill="FFFFFF"/>
+            <w:tcMar>
+              <w:top w:w="0" w:type="dxa"/>
+              <w:bottom w:w="0" w:type="dxa"/>
+              <w:left w:w="0" w:type="dxa"/>
+              <w:right w:w="0" w:type="dxa"/>
+            </w:tcMar>
+            <w:vAlign w:val="center"/>
+          </w:tcPr>
+          <w:p>
+            <w:pPr>
+              <w:jc w:val="right"/>
+              <w:spacing w:after="100" w:before="100" w:line="240"/>
+              <w:ind w:firstLine="0" w:left="100" w:right="100"/>
+            </w:pPr>
+            <w:r xmlns:w="http://schemas.openxmlformats.org/wordprocessingml/2006/main" xmlns:wp="http://schemas.openxmlformats.org/drawingml/2006/wordprocessingDrawing" xmlns:r="http://schemas.openxmlformats.org/officeDocument/2006/relationships" xmlns:w14="http://schemas.microsoft.com/office/word/2010/wordml">
+              <w:rPr>
+                <w:rFonts w:ascii="Arial" w:hAnsi="Arial" w:eastAsia="Arial" w:cs="Arial"/>
+                <w:sz w:val="22"/>
+                <w:szCs w:val="22"/>
+                <w:color w:val="000000"/>
+              </w:rPr>
+              <w:t xml:space="preserve">27.7%</w:t>
+            </w:r>
+          </w:p>
+        </w:tc>
+      </w:tr>
+      <w:tr>
+        <w:trPr>
+          <w:cantSplit/>
+          <w:trHeight w:val="617" w:hRule="auto"/>
+        </w:trPr>
+        <w:tc>
+          <w:tcPr>
+            <w:tcBorders/>
+            <w:shd w:val="clear" w:color="auto" w:fill="FFFFFF"/>
+            <w:tcMar>
+              <w:top w:w="0" w:type="dxa"/>
+              <w:bottom w:w="0" w:type="dxa"/>
+              <w:left w:w="0" w:type="dxa"/>
+              <w:right w:w="0" w:type="dxa"/>
+            </w:tcMar>
+            <w:vAlign w:val="center"/>
+          </w:tcPr>
+          <w:p>
+            <w:pPr>
+              <w:jc w:val="left"/>
+              <w:spacing w:after="100" w:before="100" w:line="240"/>
+              <w:ind w:firstLine="0" w:left="100" w:right="100"/>
+            </w:pPr>
+            <w:r xmlns:w="http://schemas.openxmlformats.org/wordprocessingml/2006/main" xmlns:wp="http://schemas.openxmlformats.org/drawingml/2006/wordprocessingDrawing" xmlns:r="http://schemas.openxmlformats.org/officeDocument/2006/relationships" xmlns:w14="http://schemas.microsoft.com/office/word/2010/wordml">
+              <w:rPr>
+                <w:rFonts w:ascii="Arial" w:hAnsi="Arial" w:eastAsia="Arial" w:cs="Arial"/>
+                <w:sz w:val="22"/>
+                <w:szCs w:val="22"/>
+                <w:color w:val="000000"/>
+              </w:rPr>
+              <w:t xml:space="preserve">Graduate or professional degree</w:t>
+            </w:r>
+          </w:p>
+        </w:tc>
+        <w:tc>
+          <w:tcPr>
+            <w:tcBorders/>
+            <w:shd w:val="clear" w:color="auto" w:fill="FFFFFF"/>
+            <w:tcMar>
+              <w:top w:w="0" w:type="dxa"/>
+              <w:bottom w:w="0" w:type="dxa"/>
+              <w:left w:w="0" w:type="dxa"/>
+              <w:right w:w="0" w:type="dxa"/>
+            </w:tcMar>
+            <w:vAlign w:val="center"/>
+          </w:tcPr>
+          <w:p>
+            <w:pPr>
+              <w:jc w:val="right"/>
+              <w:spacing w:after="100" w:before="100" w:line="240"/>
+              <w:ind w:firstLine="0" w:left="100" w:right="100"/>
+            </w:pPr>
+            <w:r xmlns:w="http://schemas.openxmlformats.org/wordprocessingml/2006/main" xmlns:wp="http://schemas.openxmlformats.org/drawingml/2006/wordprocessingDrawing" xmlns:r="http://schemas.openxmlformats.org/officeDocument/2006/relationships" xmlns:w14="http://schemas.microsoft.com/office/word/2010/wordml">
+              <w:rPr>
+                <w:rFonts w:ascii="Arial" w:hAnsi="Arial" w:eastAsia="Arial" w:cs="Arial"/>
+                <w:sz w:val="22"/>
+                <w:szCs w:val="22"/>
+                <w:color w:val="000000"/>
+              </w:rPr>
+              <w:t xml:space="preserve">1,166,913</w:t>
+            </w:r>
+          </w:p>
+        </w:tc>
+        <w:tc>
+          <w:tcPr>
+            <w:tcBorders/>
+            <w:shd w:val="clear" w:color="auto" w:fill="FFFFFF"/>
+            <w:tcMar>
+              <w:top w:w="0" w:type="dxa"/>
+              <w:bottom w:w="0" w:type="dxa"/>
+              <w:left w:w="0" w:type="dxa"/>
+              <w:right w:w="0" w:type="dxa"/>
+            </w:tcMar>
+            <w:vAlign w:val="center"/>
+          </w:tcPr>
+          <w:p>
+            <w:pPr>
+              <w:jc w:val="right"/>
+              <w:spacing w:after="100" w:before="100" w:line="240"/>
+              <w:ind w:firstLine="0" w:left="100" w:right="100"/>
+            </w:pPr>
+            <w:r xmlns:w="http://schemas.openxmlformats.org/wordprocessingml/2006/main" xmlns:wp="http://schemas.openxmlformats.org/drawingml/2006/wordprocessingDrawing" xmlns:r="http://schemas.openxmlformats.org/officeDocument/2006/relationships" xmlns:w14="http://schemas.microsoft.com/office/word/2010/wordml">
+              <w:rPr>
+                <w:rFonts w:ascii="Arial" w:hAnsi="Arial" w:eastAsia="Arial" w:cs="Arial"/>
+                <w:sz w:val="22"/>
+                <w:szCs w:val="22"/>
+                <w:color w:val="000000"/>
+              </w:rPr>
+              <w:t xml:space="preserve">19.6%</w:t>
+            </w:r>
+          </w:p>
+        </w:tc>
+        <w:tc>
+          <w:tcPr>
+            <w:tcBorders/>
+            <w:shd w:val="clear" w:color="auto" w:fill="FFFFFF"/>
+            <w:tcMar>
+              <w:top w:w="0" w:type="dxa"/>
+              <w:bottom w:w="0" w:type="dxa"/>
+              <w:left w:w="0" w:type="dxa"/>
+              <w:right w:w="0" w:type="dxa"/>
+            </w:tcMar>
+            <w:vAlign w:val="center"/>
+          </w:tcPr>
+          <w:p>
+            <w:pPr>
+              <w:jc w:val="right"/>
+              <w:spacing w:after="100" w:before="100" w:line="240"/>
+              <w:ind w:firstLine="0" w:left="100" w:right="100"/>
+            </w:pPr>
+            <w:r xmlns:w="http://schemas.openxmlformats.org/wordprocessingml/2006/main" xmlns:wp="http://schemas.openxmlformats.org/drawingml/2006/wordprocessingDrawing" xmlns:r="http://schemas.openxmlformats.org/officeDocument/2006/relationships" xmlns:w14="http://schemas.microsoft.com/office/word/2010/wordml">
+              <w:rPr>
+                <w:rFonts w:ascii="Arial" w:hAnsi="Arial" w:eastAsia="Arial" w:cs="Arial"/>
+                <w:sz w:val="22"/>
+                <w:szCs w:val="22"/>
+                <w:color w:val="000000"/>
+              </w:rPr>
+              <w:t xml:space="preserve">329,895</w:t>
+            </w:r>
+          </w:p>
+        </w:tc>
+        <w:tc>
+          <w:tcPr>
+            <w:tcBorders/>
+            <w:shd w:val="clear" w:color="auto" w:fill="FFFFFF"/>
+            <w:tcMar>
+              <w:top w:w="0" w:type="dxa"/>
+              <w:bottom w:w="0" w:type="dxa"/>
+              <w:left w:w="0" w:type="dxa"/>
+              <w:right w:w="0" w:type="dxa"/>
+            </w:tcMar>
+            <w:vAlign w:val="center"/>
+          </w:tcPr>
+          <w:p>
+            <w:pPr>
+              <w:jc w:val="right"/>
+              <w:spacing w:after="100" w:before="100" w:line="240"/>
+              <w:ind w:firstLine="0" w:left="100" w:right="100"/>
+            </w:pPr>
+            <w:r xmlns:w="http://schemas.openxmlformats.org/wordprocessingml/2006/main" xmlns:wp="http://schemas.openxmlformats.org/drawingml/2006/wordprocessingDrawing" xmlns:r="http://schemas.openxmlformats.org/officeDocument/2006/relationships" xmlns:w14="http://schemas.microsoft.com/office/word/2010/wordml">
+              <w:rPr>
+                <w:rFonts w:ascii="Arial" w:hAnsi="Arial" w:eastAsia="Arial" w:cs="Arial"/>
+                <w:sz w:val="22"/>
+                <w:szCs w:val="22"/>
+                <w:color w:val="000000"/>
+              </w:rPr>
+              <w:t xml:space="preserve">24.7%</w:t>
+            </w:r>
+          </w:p>
+        </w:tc>
+      </w:tr>
+      <w:tr>
+        <w:trPr>
+          <w:cantSplit/>
+          <w:trHeight w:val="614" w:hRule="auto"/>
+        </w:trPr>
+        <w:tc>
+          <w:tcPr>
+            <w:tcBorders/>
+            <w:shd w:val="clear" w:color="auto" w:fill="FFFFFF"/>
+            <w:tcMar>
+              <w:top w:w="0" w:type="dxa"/>
+              <w:bottom w:w="0" w:type="dxa"/>
+              <w:left w:w="0" w:type="dxa"/>
+              <w:right w:w="0" w:type="dxa"/>
+            </w:tcMar>
+            <w:vAlign w:val="center"/>
+          </w:tcPr>
+          <w:p>
+            <w:pPr>
+              <w:jc w:val="left"/>
+              <w:spacing w:after="100" w:before="100" w:line="240"/>
+              <w:ind w:firstLine="0" w:left="100" w:right="100"/>
+            </w:pPr>
+            <w:r xmlns:w="http://schemas.openxmlformats.org/wordprocessingml/2006/main" xmlns:wp="http://schemas.openxmlformats.org/drawingml/2006/wordprocessingDrawing" xmlns:r="http://schemas.openxmlformats.org/officeDocument/2006/relationships" xmlns:w14="http://schemas.microsoft.com/office/word/2010/wordml">
+              <w:rPr>
+                <w:rFonts w:ascii="Arial" w:hAnsi="Arial" w:eastAsia="Arial" w:cs="Arial"/>
+                <w:sz w:val="22"/>
+                <w:szCs w:val="22"/>
+                <w:color w:val="000000"/>
+              </w:rPr>
+              <w:t xml:space="preserve">High school graduate or higher</w:t>
+            </w:r>
+          </w:p>
+        </w:tc>
+        <w:tc>
+          <w:tcPr>
+            <w:tcBorders/>
+            <w:shd w:val="clear" w:color="auto" w:fill="FFFFFF"/>
+            <w:tcMar>
+              <w:top w:w="0" w:type="dxa"/>
+              <w:bottom w:w="0" w:type="dxa"/>
+              <w:left w:w="0" w:type="dxa"/>
+              <w:right w:w="0" w:type="dxa"/>
+            </w:tcMar>
+            <w:vAlign w:val="center"/>
+          </w:tcPr>
+          <w:p>
+            <w:pPr>
+              <w:jc w:val="right"/>
+              <w:spacing w:after="100" w:before="100" w:line="240"/>
+              <w:ind w:firstLine="0" w:left="100" w:right="100"/>
+            </w:pPr>
+            <w:r xmlns:w="http://schemas.openxmlformats.org/wordprocessingml/2006/main" xmlns:wp="http://schemas.openxmlformats.org/drawingml/2006/wordprocessingDrawing" xmlns:r="http://schemas.openxmlformats.org/officeDocument/2006/relationships" xmlns:w14="http://schemas.microsoft.com/office/word/2010/wordml">
+              <w:rPr>
+                <w:rFonts w:ascii="Arial" w:hAnsi="Arial" w:eastAsia="Arial" w:cs="Arial"/>
+                <w:sz w:val="22"/>
+                <w:szCs w:val="22"/>
+                <w:color w:val="000000"/>
+              </w:rPr>
+              <w:t xml:space="preserve">5,231,970</w:t>
+            </w:r>
+          </w:p>
+        </w:tc>
+        <w:tc>
+          <w:tcPr>
+            <w:tcBorders/>
+            <w:shd w:val="clear" w:color="auto" w:fill="FFFFFF"/>
+            <w:tcMar>
+              <w:top w:w="0" w:type="dxa"/>
+              <w:bottom w:w="0" w:type="dxa"/>
+              <w:left w:w="0" w:type="dxa"/>
+              <w:right w:w="0" w:type="dxa"/>
+            </w:tcMar>
+            <w:vAlign w:val="center"/>
+          </w:tcPr>
+          <w:p>
+            <w:pPr>
+              <w:jc w:val="right"/>
+              <w:spacing w:after="100" w:before="100" w:line="240"/>
+              <w:ind w:firstLine="0" w:left="100" w:right="100"/>
+            </w:pPr>
+            <w:r xmlns:w="http://schemas.openxmlformats.org/wordprocessingml/2006/main" xmlns:wp="http://schemas.openxmlformats.org/drawingml/2006/wordprocessingDrawing" xmlns:r="http://schemas.openxmlformats.org/officeDocument/2006/relationships" xmlns:w14="http://schemas.microsoft.com/office/word/2010/wordml">
+              <w:rPr>
+                <w:rFonts w:ascii="Arial" w:hAnsi="Arial" w:eastAsia="Arial" w:cs="Arial"/>
+                <w:sz w:val="22"/>
+                <w:szCs w:val="22"/>
+                <w:color w:val="000000"/>
+              </w:rPr>
+              <w:t xml:space="preserve">88.0%</w:t>
+            </w:r>
+          </w:p>
+        </w:tc>
+        <w:tc>
+          <w:tcPr>
+            <w:tcBorders/>
+            <w:shd w:val="clear" w:color="auto" w:fill="FFFFFF"/>
+            <w:tcMar>
+              <w:top w:w="0" w:type="dxa"/>
+              <w:bottom w:w="0" w:type="dxa"/>
+              <w:left w:w="0" w:type="dxa"/>
+              <w:right w:w="0" w:type="dxa"/>
+            </w:tcMar>
+            <w:vAlign w:val="center"/>
+          </w:tcPr>
+          <w:p>
+            <w:pPr>
+              <w:jc w:val="right"/>
+              <w:spacing w:after="100" w:before="100" w:line="240"/>
+              <w:ind w:firstLine="0" w:left="100" w:right="100"/>
+            </w:pPr>
+            <w:r xmlns:w="http://schemas.openxmlformats.org/wordprocessingml/2006/main" xmlns:wp="http://schemas.openxmlformats.org/drawingml/2006/wordprocessingDrawing" xmlns:r="http://schemas.openxmlformats.org/officeDocument/2006/relationships" xmlns:w14="http://schemas.microsoft.com/office/word/2010/wordml">
+              <w:rPr>
+                <w:rFonts w:ascii="Arial" w:hAnsi="Arial" w:eastAsia="Arial" w:cs="Arial"/>
+                <w:sz w:val="22"/>
+                <w:szCs w:val="22"/>
+                <w:color w:val="000000"/>
+              </w:rPr>
+              <w:t xml:space="preserve">1,179,755</w:t>
+            </w:r>
+          </w:p>
+        </w:tc>
+        <w:tc>
+          <w:tcPr>
+            <w:tcBorders/>
+            <w:shd w:val="clear" w:color="auto" w:fill="FFFFFF"/>
+            <w:tcMar>
+              <w:top w:w="0" w:type="dxa"/>
+              <w:bottom w:w="0" w:type="dxa"/>
+              <w:left w:w="0" w:type="dxa"/>
+              <w:right w:w="0" w:type="dxa"/>
+            </w:tcMar>
+            <w:vAlign w:val="center"/>
+          </w:tcPr>
+          <w:p>
+            <w:pPr>
+              <w:jc w:val="right"/>
+              <w:spacing w:after="100" w:before="100" w:line="240"/>
+              <w:ind w:firstLine="0" w:left="100" w:right="100"/>
+            </w:pPr>
+            <w:r xmlns:w="http://schemas.openxmlformats.org/wordprocessingml/2006/main" xmlns:wp="http://schemas.openxmlformats.org/drawingml/2006/wordprocessingDrawing" xmlns:r="http://schemas.openxmlformats.org/officeDocument/2006/relationships" xmlns:w14="http://schemas.microsoft.com/office/word/2010/wordml">
+              <w:rPr>
+                <w:rFonts w:ascii="Arial" w:hAnsi="Arial" w:eastAsia="Arial" w:cs="Arial"/>
+                <w:sz w:val="22"/>
+                <w:szCs w:val="22"/>
+                <w:color w:val="000000"/>
+              </w:rPr>
+              <w:t xml:space="preserve">88.4%</w:t>
+            </w:r>
+          </w:p>
+        </w:tc>
+      </w:tr>
+      <w:tr>
+        <w:trPr>
+          <w:cantSplit/>
+          <w:trHeight w:val="614" w:hRule="auto"/>
+        </w:trPr>
+        <w:tc>
+          <w:tcPr>
+            <w:tcBorders>
+              <w:bottom w:val="single" w:sz="16" w:space="0" w:color="666666"/>
+            </w:tcBorders>
+            <w:shd w:val="clear" w:color="auto" w:fill="FFFFFF"/>
+            <w:tcMar>
+              <w:top w:w="0" w:type="dxa"/>
+              <w:bottom w:w="0" w:type="dxa"/>
+              <w:left w:w="0" w:type="dxa"/>
+              <w:right w:w="0" w:type="dxa"/>
+            </w:tcMar>
+            <w:vAlign w:val="center"/>
+          </w:tcPr>
+          <w:p>
+            <w:pPr>
+              <w:jc w:val="left"/>
+              <w:spacing w:after="100" w:before="100" w:line="240"/>
+              <w:ind w:firstLine="0" w:left="100" w:right="100"/>
+            </w:pPr>
+            <w:r xmlns:w="http://schemas.openxmlformats.org/wordprocessingml/2006/main" xmlns:wp="http://schemas.openxmlformats.org/drawingml/2006/wordprocessingDrawing" xmlns:r="http://schemas.openxmlformats.org/officeDocument/2006/relationships" xmlns:w14="http://schemas.microsoft.com/office/word/2010/wordml">
+              <w:rPr>
+                <w:rFonts w:ascii="Arial" w:hAnsi="Arial" w:eastAsia="Arial" w:cs="Arial"/>
+                <w:sz w:val="22"/>
+                <w:szCs w:val="22"/>
+                <w:color w:val="000000"/>
+              </w:rPr>
+              <w:t xml:space="preserve">Bachelor's degree or higher</w:t>
+            </w:r>
+          </w:p>
+        </w:tc>
+        <w:tc>
+          <w:tcPr>
+            <w:tcBorders>
+              <w:bottom w:val="single" w:sz="16" w:space="0" w:color="666666"/>
+            </w:tcBorders>
+            <w:shd w:val="clear" w:color="auto" w:fill="FFFFFF"/>
+            <w:tcMar>
+              <w:top w:w="0" w:type="dxa"/>
+              <w:bottom w:w="0" w:type="dxa"/>
+              <w:left w:w="0" w:type="dxa"/>
+              <w:right w:w="0" w:type="dxa"/>
+            </w:tcMar>
+            <w:vAlign w:val="center"/>
+          </w:tcPr>
+          <w:p>
+            <w:pPr>
+              <w:jc w:val="right"/>
+              <w:spacing w:after="100" w:before="100" w:line="240"/>
+              <w:ind w:firstLine="0" w:left="100" w:right="100"/>
+            </w:pPr>
+            <w:r xmlns:w="http://schemas.openxmlformats.org/wordprocessingml/2006/main" xmlns:wp="http://schemas.openxmlformats.org/drawingml/2006/wordprocessingDrawing" xmlns:r="http://schemas.openxmlformats.org/officeDocument/2006/relationships" xmlns:w14="http://schemas.microsoft.com/office/word/2010/wordml">
+              <w:rPr>
+                <w:rFonts w:ascii="Arial" w:hAnsi="Arial" w:eastAsia="Arial" w:cs="Arial"/>
+                <w:sz w:val="22"/>
+                <w:szCs w:val="22"/>
+                <w:color w:val="000000"/>
+              </w:rPr>
+              <w:t xml:space="preserve">2,773,088</w:t>
+            </w:r>
+          </w:p>
+        </w:tc>
+        <w:tc>
+          <w:tcPr>
+            <w:tcBorders>
+              <w:bottom w:val="single" w:sz="16" w:space="0" w:color="666666"/>
+            </w:tcBorders>
+            <w:shd w:val="clear" w:color="auto" w:fill="FFFFFF"/>
+            <w:tcMar>
+              <w:top w:w="0" w:type="dxa"/>
+              <w:bottom w:w="0" w:type="dxa"/>
+              <w:left w:w="0" w:type="dxa"/>
+              <w:right w:w="0" w:type="dxa"/>
+            </w:tcMar>
+            <w:vAlign w:val="center"/>
+          </w:tcPr>
+          <w:p>
+            <w:pPr>
+              <w:jc w:val="right"/>
+              <w:spacing w:after="100" w:before="100" w:line="240"/>
+              <w:ind w:firstLine="0" w:left="100" w:right="100"/>
+            </w:pPr>
+            <w:r xmlns:w="http://schemas.openxmlformats.org/wordprocessingml/2006/main" xmlns:wp="http://schemas.openxmlformats.org/drawingml/2006/wordprocessingDrawing" xmlns:r="http://schemas.openxmlformats.org/officeDocument/2006/relationships" xmlns:w14="http://schemas.microsoft.com/office/word/2010/wordml">
+              <w:rPr>
+                <w:rFonts w:ascii="Arial" w:hAnsi="Arial" w:eastAsia="Arial" w:cs="Arial"/>
+                <w:sz w:val="22"/>
+                <w:szCs w:val="22"/>
+                <w:color w:val="000000"/>
+              </w:rPr>
+              <w:t xml:space="preserve">46.6%</w:t>
+            </w:r>
+          </w:p>
+        </w:tc>
+        <w:tc>
+          <w:tcPr>
+            <w:tcBorders>
+              <w:bottom w:val="single" w:sz="16" w:space="0" w:color="666666"/>
+            </w:tcBorders>
+            <w:shd w:val="clear" w:color="auto" w:fill="FFFFFF"/>
+            <w:tcMar>
+              <w:top w:w="0" w:type="dxa"/>
+              <w:bottom w:w="0" w:type="dxa"/>
+              <w:left w:w="0" w:type="dxa"/>
+              <w:right w:w="0" w:type="dxa"/>
+            </w:tcMar>
+            <w:vAlign w:val="center"/>
+          </w:tcPr>
+          <w:p>
+            <w:pPr>
+              <w:jc w:val="right"/>
+              <w:spacing w:after="100" w:before="100" w:line="240"/>
+              <w:ind w:firstLine="0" w:left="100" w:right="100"/>
+            </w:pPr>
+            <w:r xmlns:w="http://schemas.openxmlformats.org/wordprocessingml/2006/main" xmlns:wp="http://schemas.openxmlformats.org/drawingml/2006/wordprocessingDrawing" xmlns:r="http://schemas.openxmlformats.org/officeDocument/2006/relationships" xmlns:w14="http://schemas.microsoft.com/office/word/2010/wordml">
+              <w:rPr>
+                <w:rFonts w:ascii="Arial" w:hAnsi="Arial" w:eastAsia="Arial" w:cs="Arial"/>
+                <w:sz w:val="22"/>
+                <w:szCs w:val="22"/>
+                <w:color w:val="000000"/>
+              </w:rPr>
+              <w:t xml:space="preserve">699,520</w:t>
+            </w:r>
+          </w:p>
+        </w:tc>
+        <w:tc>
+          <w:tcPr>
+            <w:tcBorders>
+              <w:bottom w:val="single" w:sz="16" w:space="0" w:color="666666"/>
+            </w:tcBorders>
+            <w:shd w:val="clear" w:color="auto" w:fill="FFFFFF"/>
+            <w:tcMar>
+              <w:top w:w="0" w:type="dxa"/>
+              <w:bottom w:w="0" w:type="dxa"/>
+              <w:left w:w="0" w:type="dxa"/>
+              <w:right w:w="0" w:type="dxa"/>
+            </w:tcMar>
+            <w:vAlign w:val="center"/>
+          </w:tcPr>
+          <w:p>
+            <w:pPr>
+              <w:jc w:val="right"/>
+              <w:spacing w:after="100" w:before="100" w:line="240"/>
+              <w:ind w:firstLine="0" w:left="100" w:right="100"/>
+            </w:pPr>
+            <w:r xmlns:w="http://schemas.openxmlformats.org/wordprocessingml/2006/main" xmlns:wp="http://schemas.openxmlformats.org/drawingml/2006/wordprocessingDrawing" xmlns:r="http://schemas.openxmlformats.org/officeDocument/2006/relationships" xmlns:w14="http://schemas.microsoft.com/office/word/2010/wordml">
+              <w:rPr>
+                <w:rFonts w:ascii="Arial" w:hAnsi="Arial" w:eastAsia="Arial" w:cs="Arial"/>
+                <w:sz w:val="22"/>
+                <w:szCs w:val="22"/>
+                <w:color w:val="000000"/>
+              </w:rPr>
+              <w:t xml:space="preserve">52.4%</w:t>
+            </w:r>
+          </w:p>
+        </w:tc>
+      </w:tr>
+    </w:tbl>
+    <w:bookmarkEnd w:id="30"/>
+    <w:bookmarkEnd w:id="31"/>
+    <w:bookmarkStart w:id="32" w:name="socio-economic-data"/>
     <w:p>
       <w:pPr>
         <w:pStyle w:val="Heading2"/>
@@ -4414,8 +10284,8 @@
         <w:t xml:space="preserve">[Provide summary-level socio-economic data for the service area. Disaggregate the data as appropriate for the institution’s mission and service area. Provide brief context if needed.]</w:t>
       </w:r>
     </w:p>
-    <w:bookmarkEnd w:id="27"/>
-    <w:bookmarkStart w:id="28" w:name="sites"/>
+    <w:bookmarkEnd w:id="32"/>
+    <w:bookmarkStart w:id="33" w:name="sites"/>
     <w:p>
       <w:pPr>
         <w:pStyle w:val="Heading2"/>
@@ -4432,8 +10302,8 @@
         <w:t xml:space="preserve">[List names and locations (including addresses) of sites where 50% or more of a program, certificate, or degree is available to students, and any other off-campus sites or centers.]</w:t>
       </w:r>
     </w:p>
-    <w:bookmarkEnd w:id="28"/>
-    <w:bookmarkStart w:id="29" w:name="Xcfcac7e746e2ff08726bb584e54c0a99f51405f"/>
+    <w:bookmarkEnd w:id="33"/>
+    <w:bookmarkStart w:id="34" w:name="Xcfcac7e746e2ff08726bb584e54c0a99f51405f"/>
     <w:p>
       <w:pPr>
         <w:pStyle w:val="Heading2"/>
@@ -4450,9 +10320,9 @@
         <w:t xml:space="preserve">[Provide a list of any specialized or programmatic accreditations held by the institution.]</w:t>
       </w:r>
     </w:p>
-    <w:bookmarkEnd w:id="29"/>
-    <w:bookmarkEnd w:id="30"/>
-    <w:bookmarkStart w:id="51" w:name="X47c622ad8eea85782f6c21331481c65df0df85e"/>
+    <w:bookmarkEnd w:id="34"/>
+    <w:bookmarkEnd w:id="35"/>
+    <w:bookmarkStart w:id="56" w:name="X47c622ad8eea85782f6c21331481c65df0df85e"/>
     <w:p>
       <w:pPr>
         <w:pStyle w:val="Heading1"/>
@@ -4461,7 +10331,7 @@
         <w:t xml:space="preserve">Presentation of Student Achievement Data and Institution-Set Standards</w:t>
       </w:r>
     </w:p>
-    <w:bookmarkStart w:id="31" w:name="course-success-rates"/>
+    <w:bookmarkStart w:id="36" w:name="course-success-rates"/>
     <w:p>
       <w:pPr>
         <w:pStyle w:val="Heading2"/>
@@ -5190,8 +11060,8 @@
         </w:tc>
       </w:tr>
     </w:tbl>
-    <w:bookmarkEnd w:id="31"/>
-    <w:bookmarkStart w:id="32" w:name="number-of-certificate-earners"/>
+    <w:bookmarkEnd w:id="36"/>
+    <w:bookmarkStart w:id="37" w:name="number-of-certificate-earners"/>
     <w:p>
       <w:pPr>
         <w:pStyle w:val="Heading2"/>
@@ -5884,8 +11754,8 @@
         </w:tc>
       </w:tr>
     </w:tbl>
-    <w:bookmarkEnd w:id="32"/>
-    <w:bookmarkStart w:id="33" w:name="number-of-degree-earners-adt-as-aa"/>
+    <w:bookmarkEnd w:id="37"/>
+    <w:bookmarkStart w:id="38" w:name="number-of-degree-earners-adt-as-aa"/>
     <w:p>
       <w:pPr>
         <w:pStyle w:val="Heading2"/>
@@ -6578,8 +12448,8 @@
         </w:tc>
       </w:tr>
     </w:tbl>
-    <w:bookmarkEnd w:id="33"/>
-    <w:bookmarkStart w:id="34" w:name="number-of-transfer-degree-earners"/>
+    <w:bookmarkEnd w:id="38"/>
+    <w:bookmarkStart w:id="39" w:name="number-of-transfer-degree-earners"/>
     <w:p>
       <w:pPr>
         <w:pStyle w:val="Heading2"/>
@@ -7272,8 +13142,8 @@
         </w:tc>
       </w:tr>
     </w:tbl>
-    <w:bookmarkEnd w:id="34"/>
-    <w:bookmarkStart w:id="35" w:name="transfers-to-csu-or-uc"/>
+    <w:bookmarkEnd w:id="39"/>
+    <w:bookmarkStart w:id="40" w:name="transfers-to-csu-or-uc"/>
     <w:p>
       <w:pPr>
         <w:pStyle w:val="Heading2"/>
@@ -8088,8 +13958,8 @@
         </w:tc>
       </w:tr>
     </w:tbl>
-    <w:bookmarkEnd w:id="35"/>
-    <w:bookmarkStart w:id="41" w:name="disaggregation-by-gender"/>
+    <w:bookmarkEnd w:id="40"/>
+    <w:bookmarkStart w:id="46" w:name="disaggregation-by-gender"/>
     <w:p>
       <w:pPr>
         <w:pStyle w:val="Heading2"/>
@@ -8098,7 +13968,7 @@
         <w:t xml:space="preserve">Disaggregation by Gender</w:t>
       </w:r>
     </w:p>
-    <w:bookmarkStart w:id="36" w:name="course-success"/>
+    <w:bookmarkStart w:id="41" w:name="course-success"/>
     <w:p>
       <w:pPr>
         <w:pStyle w:val="Heading3"/>
@@ -8827,8 +14697,8 @@
         </w:tc>
       </w:tr>
     </w:tbl>
-    <w:bookmarkEnd w:id="36"/>
-    <w:bookmarkStart w:id="37" w:name="certificate-earners-by-gender"/>
+    <w:bookmarkEnd w:id="41"/>
+    <w:bookmarkStart w:id="42" w:name="certificate-earners-by-gender"/>
     <w:p>
       <w:pPr>
         <w:pStyle w:val="Heading3"/>
@@ -9557,8 +15427,8 @@
         </w:tc>
       </w:tr>
     </w:tbl>
-    <w:bookmarkEnd w:id="37"/>
-    <w:bookmarkStart w:id="38" w:name="degree-earners-by-gender"/>
+    <w:bookmarkEnd w:id="42"/>
+    <w:bookmarkStart w:id="43" w:name="degree-earners-by-gender"/>
     <w:p>
       <w:pPr>
         <w:pStyle w:val="Heading3"/>
@@ -10287,8 +16157,8 @@
         </w:tc>
       </w:tr>
     </w:tbl>
-    <w:bookmarkEnd w:id="38"/>
-    <w:bookmarkStart w:id="39" w:name="transfer-earners-by-gender"/>
+    <w:bookmarkEnd w:id="43"/>
+    <w:bookmarkStart w:id="44" w:name="transfer-earners-by-gender"/>
     <w:p>
       <w:pPr>
         <w:pStyle w:val="Heading3"/>
@@ -11017,8 +16887,8 @@
         </w:tc>
       </w:tr>
     </w:tbl>
-    <w:bookmarkEnd w:id="39"/>
-    <w:bookmarkStart w:id="40" w:name="csuuc-transfers-by-gender"/>
+    <w:bookmarkEnd w:id="44"/>
+    <w:bookmarkStart w:id="45" w:name="csuuc-transfers-by-gender"/>
     <w:p>
       <w:pPr>
         <w:pStyle w:val="Heading3"/>
@@ -11747,9 +17617,9 @@
         </w:tc>
       </w:tr>
     </w:tbl>
-    <w:bookmarkEnd w:id="40"/>
-    <w:bookmarkEnd w:id="41"/>
-    <w:bookmarkStart w:id="47" w:name="disaggregation-by-ethnicity"/>
+    <w:bookmarkEnd w:id="45"/>
+    <w:bookmarkEnd w:id="46"/>
+    <w:bookmarkStart w:id="52" w:name="disaggregation-by-ethnicity"/>
     <w:p>
       <w:pPr>
         <w:pStyle w:val="Heading2"/>
@@ -11758,7 +17628,7 @@
         <w:t xml:space="preserve">Disaggregation by Ethnicity</w:t>
       </w:r>
     </w:p>
-    <w:bookmarkStart w:id="42" w:name="course-success-1"/>
+    <w:bookmarkStart w:id="47" w:name="course-success-1"/>
     <w:p>
       <w:pPr>
         <w:pStyle w:val="Heading3"/>
@@ -13393,8 +19263,8 @@
         </w:tc>
       </w:tr>
     </w:tbl>
-    <w:bookmarkEnd w:id="42"/>
-    <w:bookmarkStart w:id="43" w:name="certificate-earners-by-ethnicity"/>
+    <w:bookmarkEnd w:id="47"/>
+    <w:bookmarkStart w:id="48" w:name="certificate-earners-by-ethnicity"/>
     <w:p>
       <w:pPr>
         <w:pStyle w:val="Heading3"/>
@@ -15331,8 +21201,8 @@
         </w:tc>
       </w:tr>
     </w:tbl>
-    <w:bookmarkEnd w:id="43"/>
-    <w:bookmarkStart w:id="44" w:name="degree-earners-by-ethnicity"/>
+    <w:bookmarkEnd w:id="48"/>
+    <w:bookmarkStart w:id="49" w:name="degree-earners-by-ethnicity"/>
     <w:p>
       <w:pPr>
         <w:pStyle w:val="Heading3"/>
@@ -17269,8 +23139,8 @@
         </w:tc>
       </w:tr>
     </w:tbl>
-    <w:bookmarkEnd w:id="44"/>
-    <w:bookmarkStart w:id="45" w:name="transfer-earners-by-ethnicity"/>
+    <w:bookmarkEnd w:id="49"/>
+    <w:bookmarkStart w:id="50" w:name="transfer-earners-by-ethnicity"/>
     <w:p>
       <w:pPr>
         <w:pStyle w:val="Heading3"/>
@@ -19207,8 +25077,8 @@
         </w:tc>
       </w:tr>
     </w:tbl>
-    <w:bookmarkEnd w:id="45"/>
-    <w:bookmarkStart w:id="46" w:name="csuuc-transfers-by-ethnicity"/>
+    <w:bookmarkEnd w:id="50"/>
+    <w:bookmarkStart w:id="51" w:name="csuuc-transfers-by-ethnicity"/>
     <w:p>
       <w:pPr>
         <w:pStyle w:val="Heading3"/>
@@ -21145,9 +27015,9 @@
         </w:tc>
       </w:tr>
     </w:tbl>
-    <w:bookmarkEnd w:id="46"/>
-    <w:bookmarkEnd w:id="47"/>
-    <w:bookmarkStart w:id="50" w:name="licensure-pass-and-job-placement-rates"/>
+    <w:bookmarkEnd w:id="51"/>
+    <w:bookmarkEnd w:id="52"/>
+    <w:bookmarkStart w:id="55" w:name="licensure-pass-and-job-placement-rates"/>
     <w:p>
       <w:pPr>
         <w:pStyle w:val="Heading2"/>
@@ -21156,7 +27026,7 @@
         <w:t xml:space="preserve">Licensure Pass and Job Placement Rates</w:t>
       </w:r>
     </w:p>
-    <w:bookmarkStart w:id="48" w:name="licensure-pass-rates"/>
+    <w:bookmarkStart w:id="53" w:name="licensure-pass-rates"/>
     <w:p>
       <w:pPr>
         <w:pStyle w:val="Heading3"/>
@@ -22651,8 +28521,8 @@
         </w:tc>
       </w:tr>
     </w:tbl>
-    <w:bookmarkEnd w:id="48"/>
-    <w:bookmarkStart w:id="49" w:name="job-placement-rates"/>
+    <w:bookmarkEnd w:id="53"/>
+    <w:bookmarkStart w:id="54" w:name="job-placement-rates"/>
     <w:p>
       <w:pPr>
         <w:pStyle w:val="Heading3"/>
@@ -23787,9 +29657,9 @@
         </w:tc>
       </w:tr>
     </w:tbl>
-    <w:bookmarkEnd w:id="49"/>
-    <w:bookmarkEnd w:id="50"/>
-    <w:bookmarkEnd w:id="51"/>
+    <w:bookmarkEnd w:id="54"/>
+    <w:bookmarkEnd w:id="55"/>
+    <w:bookmarkEnd w:id="56"/>
     <w:sectPr/>
   </w:body>
 </w:document>

--- a/report/iserDataRpt.docx
+++ b/report/iserDataRpt.docx
@@ -71,7 +71,7 @@
         <w:pStyle w:val="Date"/>
       </w:pPr>
       <w:r>
-        <w:t xml:space="preserve">2022-03-04</w:t>
+        <w:t xml:space="preserve">2022-03-08</w:t>
       </w:r>
     </w:p>
     <w:bookmarkStart w:id="35" w:name="introduction"/>

--- a/report/iserDataRpt.docx
+++ b/report/iserDataRpt.docx
@@ -71,10 +71,10 @@
         <w:pStyle w:val="Date"/>
       </w:pPr>
       <w:r>
-        <w:t xml:space="preserve">2022-03-08</w:t>
+        <w:t xml:space="preserve">2022-03-10</w:t>
       </w:r>
     </w:p>
-    <w:bookmarkStart w:id="35" w:name="introduction"/>
+    <w:bookmarkStart w:id="37" w:name="introduction"/>
     <w:p>
       <w:pPr>
         <w:pStyle w:val="Heading1"/>
@@ -119,7 +119,7 @@
       </w:r>
     </w:p>
     <w:bookmarkEnd w:id="21"/>
-    <w:bookmarkStart w:id="24" w:name="labor-market-data"/>
+    <w:bookmarkStart w:id="26" w:name="labor-market-data"/>
     <w:p>
       <w:pPr>
         <w:pStyle w:val="Heading2"/>
@@ -136,7 +136,7 @@
         <w:t xml:space="preserve">[Provide summary-level labor market data for the service area. Disaggregate the data as appropriate for the institution’s mission and service area. Provide brief context if needed.]</w:t>
       </w:r>
     </w:p>
-    <w:bookmarkStart w:id="22" w:name="industries-by-employment"/>
+    <w:bookmarkStart w:id="23" w:name="industries-by-employment"/>
     <w:p>
       <w:pPr>
         <w:pStyle w:val="Heading3"/>
@@ -145,20 +145,25 @@
         <w:t xml:space="preserve">Industries by Employment</w:t>
       </w:r>
     </w:p>
+    <w:bookmarkStart w:id="22" w:name="top-industries-by-employment"/>
+    <w:p>
+      <w:pPr>
+        <w:pStyle w:val="Heading4"/>
+      </w:pPr>
+      <w:r>
+        <w:t xml:space="preserve">Top Industries by Employment</w:t>
+      </w:r>
+    </w:p>
     <w:tbl xmlns:w="http://schemas.openxmlformats.org/wordprocessingml/2006/main" xmlns:r="http://schemas.openxmlformats.org/officeDocument/2006/relationships" xmlns:w14="http://schemas.microsoft.com/office/word/2010/wordml" xmlns:wp="http://schemas.openxmlformats.org/drawingml/2006/wordprocessingDrawing" xmlns:a="http://schemas.openxmlformats.org/drawingml/2006/main" xmlns:pic="http://schemas.openxmlformats.org/drawingml/2006/picture">
       <w:tblPr>
-        <w:tblLayout w:type="fixed"/>
+        <w:tblLayout w:type="autofit"/>
         <w:jc w:val="center"/>
         <w:tblLook w:firstRow="1" w:lastRow="0" w:firstColumn="0" w:lastColumn="0" w:noHBand="0" w:noVBand="1"/>
       </w:tblPr>
-      <w:tblGrid>
-        <w:gridCol w:w="5179"/>
-        <w:gridCol w:w="3076"/>
-      </w:tblGrid>
       <w:tr>
         <w:trPr>
           <w:cantSplit/>
-          <w:trHeight w:val="615" w:hRule="auto"/>
+          <w:trHeight w:val="360" w:hRule="auto"/>
           <w:tblHeader/>
         </w:trPr>
         <w:tc>
@@ -198,7 +203,7 @@
       <w:tr>
         <w:trPr>
           <w:cantSplit/>
-          <w:trHeight w:val="617" w:hRule="auto"/>
+          <w:trHeight w:val="360" w:hRule="auto"/>
           <w:tblHeader/>
         </w:trPr>
         <w:tc>
@@ -269,7 +274,7 @@
       <w:tr>
         <w:trPr>
           <w:cantSplit/>
-          <w:trHeight w:val="617" w:hRule="auto"/>
+          <w:trHeight w:val="360" w:hRule="auto"/>
         </w:trPr>
         <w:tc>
           <w:tcPr>
@@ -333,7 +338,7 @@
       <w:tr>
         <w:trPr>
           <w:cantSplit/>
-          <w:trHeight w:val="617" w:hRule="auto"/>
+          <w:trHeight w:val="360" w:hRule="auto"/>
         </w:trPr>
         <w:tc>
           <w:tcPr>
@@ -397,7 +402,7 @@
       <w:tr>
         <w:trPr>
           <w:cantSplit/>
-          <w:trHeight w:val="617" w:hRule="auto"/>
+          <w:trHeight w:val="360" w:hRule="auto"/>
         </w:trPr>
         <w:tc>
           <w:tcPr>
@@ -461,7 +466,7 @@
       <w:tr>
         <w:trPr>
           <w:cantSplit/>
-          <w:trHeight w:val="617" w:hRule="auto"/>
+          <w:trHeight w:val="360" w:hRule="auto"/>
         </w:trPr>
         <w:tc>
           <w:tcPr>
@@ -525,7 +530,7 @@
       <w:tr>
         <w:trPr>
           <w:cantSplit/>
-          <w:trHeight w:val="617" w:hRule="auto"/>
+          <w:trHeight w:val="360" w:hRule="auto"/>
         </w:trPr>
         <w:tc>
           <w:tcPr>
@@ -589,7 +594,7 @@
       <w:tr>
         <w:trPr>
           <w:cantSplit/>
-          <w:trHeight w:val="574" w:hRule="auto"/>
+          <w:trHeight w:val="360" w:hRule="auto"/>
         </w:trPr>
         <w:tc>
           <w:tcPr>
@@ -653,7 +658,7 @@
       <w:tr>
         <w:trPr>
           <w:cantSplit/>
-          <w:trHeight w:val="615" w:hRule="auto"/>
+          <w:trHeight w:val="360" w:hRule="auto"/>
         </w:trPr>
         <w:tc>
           <w:tcPr>
@@ -717,7 +722,7 @@
       <w:tr>
         <w:trPr>
           <w:cantSplit/>
-          <w:trHeight w:val="617" w:hRule="auto"/>
+          <w:trHeight w:val="360" w:hRule="auto"/>
         </w:trPr>
         <w:tc>
           <w:tcPr>
@@ -781,7 +786,7 @@
       <w:tr>
         <w:trPr>
           <w:cantSplit/>
-          <w:trHeight w:val="617" w:hRule="auto"/>
+          <w:trHeight w:val="360" w:hRule="auto"/>
         </w:trPr>
         <w:tc>
           <w:tcPr>
@@ -845,7 +850,7 @@
       <w:tr>
         <w:trPr>
           <w:cantSplit/>
-          <w:trHeight w:val="617" w:hRule="auto"/>
+          <w:trHeight w:val="360" w:hRule="auto"/>
         </w:trPr>
         <w:tc>
           <w:tcPr>
@@ -911,21 +916,27 @@
         </w:tc>
       </w:tr>
     </w:tbl>
+    <w:bookmarkEnd w:id="22"/>
+    <w:bookmarkEnd w:id="23"/>
+    <w:bookmarkStart w:id="24" w:name="top-tech-industries"/>
+    <w:p>
+      <w:pPr>
+        <w:pStyle w:val="Heading3"/>
+      </w:pPr>
+      <w:r>
+        <w:t xml:space="preserve">Top Tech Industries</w:t>
+      </w:r>
+    </w:p>
     <w:tbl xmlns:w="http://schemas.openxmlformats.org/wordprocessingml/2006/main" xmlns:r="http://schemas.openxmlformats.org/officeDocument/2006/relationships" xmlns:w14="http://schemas.microsoft.com/office/word/2010/wordml" xmlns:wp="http://schemas.openxmlformats.org/drawingml/2006/wordprocessingDrawing" xmlns:a="http://schemas.openxmlformats.org/drawingml/2006/main" xmlns:pic="http://schemas.openxmlformats.org/drawingml/2006/picture">
       <w:tblPr>
-        <w:tblLayout w:type="fixed"/>
+        <w:tblLayout w:type="autofit"/>
         <w:jc w:val="center"/>
         <w:tblLook w:firstRow="1" w:lastRow="0" w:firstColumn="0" w:lastColumn="0" w:noHBand="0" w:noVBand="1"/>
       </w:tblPr>
-      <w:tblGrid>
-        <w:gridCol w:w="6598"/>
-        <w:gridCol w:w="3076"/>
-        <w:gridCol w:w="3285"/>
-      </w:tblGrid>
       <w:tr>
         <w:trPr>
           <w:cantSplit/>
-          <w:trHeight w:val="615" w:hRule="auto"/>
+          <w:trHeight w:val="360" w:hRule="auto"/>
           <w:tblHeader/>
         </w:trPr>
         <w:tc>
@@ -965,7 +976,7 @@
       <w:tr>
         <w:trPr>
           <w:cantSplit/>
-          <w:trHeight w:val="617" w:hRule="auto"/>
+          <w:trHeight w:val="360" w:hRule="auto"/>
           <w:tblHeader/>
         </w:trPr>
         <w:tc>
@@ -1068,7 +1079,7 @@
       <w:tr>
         <w:trPr>
           <w:cantSplit/>
-          <w:trHeight w:val="617" w:hRule="auto"/>
+          <w:trHeight w:val="360" w:hRule="auto"/>
         </w:trPr>
         <w:tc>
           <w:tcPr>
@@ -1161,7 +1172,7 @@
       <w:tr>
         <w:trPr>
           <w:cantSplit/>
-          <w:trHeight w:val="574" w:hRule="auto"/>
+          <w:trHeight w:val="360" w:hRule="auto"/>
         </w:trPr>
         <w:tc>
           <w:tcPr>
@@ -1254,7 +1265,7 @@
       <w:tr>
         <w:trPr>
           <w:cantSplit/>
-          <w:trHeight w:val="615" w:hRule="auto"/>
+          <w:trHeight w:val="360" w:hRule="auto"/>
         </w:trPr>
         <w:tc>
           <w:tcPr>
@@ -1347,7 +1358,7 @@
       <w:tr>
         <w:trPr>
           <w:cantSplit/>
-          <w:trHeight w:val="617" w:hRule="auto"/>
+          <w:trHeight w:val="360" w:hRule="auto"/>
         </w:trPr>
         <w:tc>
           <w:tcPr>
@@ -1440,7 +1451,7 @@
       <w:tr>
         <w:trPr>
           <w:cantSplit/>
-          <w:trHeight w:val="617" w:hRule="auto"/>
+          <w:trHeight w:val="360" w:hRule="auto"/>
         </w:trPr>
         <w:tc>
           <w:tcPr>
@@ -1533,7 +1544,7 @@
       <w:tr>
         <w:trPr>
           <w:cantSplit/>
-          <w:trHeight w:val="574" w:hRule="auto"/>
+          <w:trHeight w:val="360" w:hRule="auto"/>
         </w:trPr>
         <w:tc>
           <w:tcPr>
@@ -1626,7 +1637,7 @@
       <w:tr>
         <w:trPr>
           <w:cantSplit/>
-          <w:trHeight w:val="617" w:hRule="auto"/>
+          <w:trHeight w:val="360" w:hRule="auto"/>
         </w:trPr>
         <w:tc>
           <w:tcPr>
@@ -1719,7 +1730,7 @@
       <w:tr>
         <w:trPr>
           <w:cantSplit/>
-          <w:trHeight w:val="617" w:hRule="auto"/>
+          <w:trHeight w:val="360" w:hRule="auto"/>
         </w:trPr>
         <w:tc>
           <w:tcPr>
@@ -1812,7 +1823,7 @@
       <w:tr>
         <w:trPr>
           <w:cantSplit/>
-          <w:trHeight w:val="617" w:hRule="auto"/>
+          <w:trHeight w:val="360" w:hRule="auto"/>
         </w:trPr>
         <w:tc>
           <w:tcPr>
@@ -1905,7 +1916,7 @@
       <w:tr>
         <w:trPr>
           <w:cantSplit/>
-          <w:trHeight w:val="617" w:hRule="auto"/>
+          <w:trHeight w:val="360" w:hRule="auto"/>
         </w:trPr>
         <w:tc>
           <w:tcPr>
@@ -2002,8 +2013,8 @@
         </w:tc>
       </w:tr>
     </w:tbl>
-    <w:bookmarkEnd w:id="22"/>
-    <w:bookmarkStart w:id="23" w:name="growth"/>
+    <w:bookmarkEnd w:id="24"/>
+    <w:bookmarkStart w:id="25" w:name="growth"/>
     <w:p>
       <w:pPr>
         <w:pStyle w:val="Heading3"/>
@@ -2014,19 +2025,14 @@
     </w:p>
     <w:tbl xmlns:w="http://schemas.openxmlformats.org/wordprocessingml/2006/main" xmlns:r="http://schemas.openxmlformats.org/officeDocument/2006/relationships" xmlns:w14="http://schemas.microsoft.com/office/word/2010/wordml" xmlns:wp="http://schemas.openxmlformats.org/drawingml/2006/wordprocessingDrawing" xmlns:a="http://schemas.openxmlformats.org/drawingml/2006/main" xmlns:pic="http://schemas.openxmlformats.org/drawingml/2006/picture">
       <w:tblPr>
-        <w:tblLayout w:type="fixed"/>
+        <w:tblLayout w:type="autofit"/>
         <w:jc w:val="center"/>
         <w:tblLook w:firstRow="1" w:lastRow="0" w:firstColumn="0" w:lastColumn="0" w:noHBand="0" w:noVBand="1"/>
       </w:tblPr>
-      <w:tblGrid>
-        <w:gridCol w:w="11906"/>
-        <w:gridCol w:w="2514"/>
-        <w:gridCol w:w="2282"/>
-      </w:tblGrid>
       <w:tr>
         <w:trPr>
           <w:cantSplit/>
-          <w:trHeight w:val="617" w:hRule="auto"/>
+          <w:trHeight w:val="360" w:hRule="auto"/>
           <w:tblHeader/>
         </w:trPr>
         <w:tc>
@@ -2066,7 +2072,7 @@
       <w:tr>
         <w:trPr>
           <w:cantSplit/>
-          <w:trHeight w:val="617" w:hRule="auto"/>
+          <w:trHeight w:val="360" w:hRule="auto"/>
           <w:tblHeader/>
         </w:trPr>
         <w:tc>
@@ -2169,7 +2175,7 @@
       <w:tr>
         <w:trPr>
           <w:cantSplit/>
-          <w:trHeight w:val="617" w:hRule="auto"/>
+          <w:trHeight w:val="360" w:hRule="auto"/>
         </w:trPr>
         <w:tc>
           <w:tcPr>
@@ -2262,7 +2268,7 @@
       <w:tr>
         <w:trPr>
           <w:cantSplit/>
-          <w:trHeight w:val="617" w:hRule="auto"/>
+          <w:trHeight w:val="360" w:hRule="auto"/>
         </w:trPr>
         <w:tc>
           <w:tcPr>
@@ -2355,7 +2361,7 @@
       <w:tr>
         <w:trPr>
           <w:cantSplit/>
-          <w:trHeight w:val="617" w:hRule="auto"/>
+          <w:trHeight w:val="360" w:hRule="auto"/>
         </w:trPr>
         <w:tc>
           <w:tcPr>
@@ -2448,7 +2454,7 @@
       <w:tr>
         <w:trPr>
           <w:cantSplit/>
-          <w:trHeight w:val="600" w:hRule="auto"/>
+          <w:trHeight w:val="360" w:hRule="auto"/>
         </w:trPr>
         <w:tc>
           <w:tcPr>
@@ -2541,7 +2547,7 @@
       <w:tr>
         <w:trPr>
           <w:cantSplit/>
-          <w:trHeight w:val="614" w:hRule="auto"/>
+          <w:trHeight w:val="360" w:hRule="auto"/>
         </w:trPr>
         <w:tc>
           <w:tcPr>
@@ -2634,7 +2640,7 @@
       <w:tr>
         <w:trPr>
           <w:cantSplit/>
-          <w:trHeight w:val="615" w:hRule="auto"/>
+          <w:trHeight w:val="360" w:hRule="auto"/>
         </w:trPr>
         <w:tc>
           <w:tcPr>
@@ -2727,7 +2733,7 @@
       <w:tr>
         <w:trPr>
           <w:cantSplit/>
-          <w:trHeight w:val="600" w:hRule="auto"/>
+          <w:trHeight w:val="360" w:hRule="auto"/>
         </w:trPr>
         <w:tc>
           <w:tcPr>
@@ -2820,7 +2826,7 @@
       <w:tr>
         <w:trPr>
           <w:cantSplit/>
-          <w:trHeight w:val="617" w:hRule="auto"/>
+          <w:trHeight w:val="360" w:hRule="auto"/>
         </w:trPr>
         <w:tc>
           <w:tcPr>
@@ -2913,7 +2919,7 @@
       <w:tr>
         <w:trPr>
           <w:cantSplit/>
-          <w:trHeight w:val="617" w:hRule="auto"/>
+          <w:trHeight w:val="360" w:hRule="auto"/>
         </w:trPr>
         <w:tc>
           <w:tcPr>
@@ -3006,7 +3012,7 @@
       <w:tr>
         <w:trPr>
           <w:cantSplit/>
-          <w:trHeight w:val="614" w:hRule="auto"/>
+          <w:trHeight w:val="360" w:hRule="auto"/>
         </w:trPr>
         <w:tc>
           <w:tcPr>
@@ -3105,19 +3111,14 @@
     </w:tbl>
     <w:tbl xmlns:w="http://schemas.openxmlformats.org/wordprocessingml/2006/main" xmlns:r="http://schemas.openxmlformats.org/officeDocument/2006/relationships" xmlns:w14="http://schemas.microsoft.com/office/word/2010/wordml" xmlns:wp="http://schemas.openxmlformats.org/drawingml/2006/wordprocessingDrawing" xmlns:a="http://schemas.openxmlformats.org/drawingml/2006/main" xmlns:pic="http://schemas.openxmlformats.org/drawingml/2006/picture">
       <w:tblPr>
-        <w:tblLayout w:type="fixed"/>
+        <w:tblLayout w:type="autofit"/>
         <w:jc w:val="center"/>
         <w:tblLook w:firstRow="1" w:lastRow="0" w:firstColumn="0" w:lastColumn="0" w:noHBand="0" w:noVBand="1"/>
       </w:tblPr>
-      <w:tblGrid>
-        <w:gridCol w:w="7772"/>
-        <w:gridCol w:w="1451"/>
-        <w:gridCol w:w="2282"/>
-      </w:tblGrid>
       <w:tr>
         <w:trPr>
           <w:cantSplit/>
-          <w:trHeight w:val="617" w:hRule="auto"/>
+          <w:trHeight w:val="360" w:hRule="auto"/>
           <w:tblHeader/>
         </w:trPr>
         <w:tc>
@@ -3157,7 +3158,7 @@
       <w:tr>
         <w:trPr>
           <w:cantSplit/>
-          <w:trHeight w:val="617" w:hRule="auto"/>
+          <w:trHeight w:val="360" w:hRule="auto"/>
           <w:tblHeader/>
         </w:trPr>
         <w:tc>
@@ -3260,7 +3261,7 @@
       <w:tr>
         <w:trPr>
           <w:cantSplit/>
-          <w:trHeight w:val="617" w:hRule="auto"/>
+          <w:trHeight w:val="360" w:hRule="auto"/>
         </w:trPr>
         <w:tc>
           <w:tcPr>
@@ -3353,7 +3354,7 @@
       <w:tr>
         <w:trPr>
           <w:cantSplit/>
-          <w:trHeight w:val="615" w:hRule="auto"/>
+          <w:trHeight w:val="360" w:hRule="auto"/>
         </w:trPr>
         <w:tc>
           <w:tcPr>
@@ -3446,7 +3447,7 @@
       <w:tr>
         <w:trPr>
           <w:cantSplit/>
-          <w:trHeight w:val="617" w:hRule="auto"/>
+          <w:trHeight w:val="360" w:hRule="auto"/>
         </w:trPr>
         <w:tc>
           <w:tcPr>
@@ -3539,7 +3540,7 @@
       <w:tr>
         <w:trPr>
           <w:cantSplit/>
-          <w:trHeight w:val="617" w:hRule="auto"/>
+          <w:trHeight w:val="360" w:hRule="auto"/>
         </w:trPr>
         <w:tc>
           <w:tcPr>
@@ -3632,7 +3633,7 @@
       <w:tr>
         <w:trPr>
           <w:cantSplit/>
-          <w:trHeight w:val="614" w:hRule="auto"/>
+          <w:trHeight w:val="360" w:hRule="auto"/>
         </w:trPr>
         <w:tc>
           <w:tcPr>
@@ -3725,7 +3726,7 @@
       <w:tr>
         <w:trPr>
           <w:cantSplit/>
-          <w:trHeight w:val="602" w:hRule="auto"/>
+          <w:trHeight w:val="360" w:hRule="auto"/>
         </w:trPr>
         <w:tc>
           <w:tcPr>
@@ -3818,7 +3819,7 @@
       <w:tr>
         <w:trPr>
           <w:cantSplit/>
-          <w:trHeight w:val="617" w:hRule="auto"/>
+          <w:trHeight w:val="360" w:hRule="auto"/>
         </w:trPr>
         <w:tc>
           <w:tcPr>
@@ -3911,7 +3912,7 @@
       <w:tr>
         <w:trPr>
           <w:cantSplit/>
-          <w:trHeight w:val="617" w:hRule="auto"/>
+          <w:trHeight w:val="360" w:hRule="auto"/>
         </w:trPr>
         <w:tc>
           <w:tcPr>
@@ -4004,7 +4005,7 @@
       <w:tr>
         <w:trPr>
           <w:cantSplit/>
-          <w:trHeight w:val="600" w:hRule="auto"/>
+          <w:trHeight w:val="360" w:hRule="auto"/>
         </w:trPr>
         <w:tc>
           <w:tcPr>
@@ -4097,7 +4098,7 @@
       <w:tr>
         <w:trPr>
           <w:cantSplit/>
-          <w:trHeight w:val="617" w:hRule="auto"/>
+          <w:trHeight w:val="360" w:hRule="auto"/>
         </w:trPr>
         <w:tc>
           <w:tcPr>
@@ -4194,9 +4195,9 @@
         </w:tc>
       </w:tr>
     </w:tbl>
-    <w:bookmarkEnd w:id="23"/>
-    <w:bookmarkEnd w:id="24"/>
-    <w:bookmarkStart w:id="31" w:name="demographic-data"/>
+    <w:bookmarkEnd w:id="25"/>
+    <w:bookmarkEnd w:id="26"/>
+    <w:bookmarkStart w:id="33" w:name="demographic-data"/>
     <w:p>
       <w:pPr>
         <w:pStyle w:val="Heading2"/>
@@ -4213,7 +4214,7 @@
         <w:t xml:space="preserve">[Provide summary-level demographic data for the service area. Disaggregate the data as appropriate for the institution’s mission and service area. Provide brief context if needed.]</w:t>
       </w:r>
     </w:p>
-    <w:bookmarkStart w:id="25" w:name="population-projections"/>
+    <w:bookmarkStart w:id="27" w:name="population-projections"/>
     <w:p>
       <w:pPr>
         <w:pStyle w:val="Heading3"/>
@@ -4224,18 +4225,10 @@
     </w:p>
     <w:tbl xmlns:w="http://schemas.openxmlformats.org/wordprocessingml/2006/main" xmlns:r="http://schemas.openxmlformats.org/officeDocument/2006/relationships" xmlns:w14="http://schemas.microsoft.com/office/word/2010/wordml" xmlns:wp="http://schemas.openxmlformats.org/drawingml/2006/wordprocessingDrawing" xmlns:a="http://schemas.openxmlformats.org/drawingml/2006/main" xmlns:pic="http://schemas.openxmlformats.org/drawingml/2006/picture">
       <w:tblPr>
-        <w:tblLayout w:type="fixed"/>
+        <w:tblLayout w:type="autofit"/>
         <w:jc w:val="center"/>
         <w:tblLook w:firstRow="1" w:lastRow="0" w:firstColumn="0" w:lastColumn="0" w:noHBand="0" w:noVBand="1"/>
       </w:tblPr>
-      <w:tblGrid>
-        <w:gridCol w:w="1080"/>
-        <w:gridCol w:w="1080"/>
-        <w:gridCol w:w="1080"/>
-        <w:gridCol w:w="1080"/>
-        <w:gridCol w:w="1080"/>
-        <w:gridCol w:w="1080"/>
-      </w:tblGrid>
       <w:tr>
         <w:trPr>
           <w:cantSplit/>
@@ -4848,8 +4841,8 @@
         </w:tc>
       </w:tr>
     </w:tbl>
-    <w:bookmarkEnd w:id="25"/>
-    <w:bookmarkStart w:id="26" w:name="population-projections-by-race"/>
+    <w:bookmarkEnd w:id="27"/>
+    <w:bookmarkStart w:id="28" w:name="population-projections-by-race"/>
     <w:p>
       <w:pPr>
         <w:pStyle w:val="Heading3"/>
@@ -4860,20 +4853,14 @@
     </w:p>
     <w:tbl xmlns:w="http://schemas.openxmlformats.org/wordprocessingml/2006/main" xmlns:r="http://schemas.openxmlformats.org/officeDocument/2006/relationships" xmlns:w14="http://schemas.microsoft.com/office/word/2010/wordml" xmlns:wp="http://schemas.openxmlformats.org/drawingml/2006/wordprocessingDrawing" xmlns:a="http://schemas.openxmlformats.org/drawingml/2006/main" xmlns:pic="http://schemas.openxmlformats.org/drawingml/2006/picture">
       <w:tblPr>
-        <w:tblLayout w:type="fixed"/>
+        <w:tblLayout w:type="autofit"/>
         <w:jc w:val="center"/>
         <w:tblLook w:firstRow="1" w:lastRow="0" w:firstColumn="0" w:lastColumn="0" w:noHBand="0" w:noVBand="1"/>
       </w:tblPr>
-      <w:tblGrid>
-        <w:gridCol w:w="5338"/>
-        <w:gridCol w:w="1034"/>
-        <w:gridCol w:w="1034"/>
-        <w:gridCol w:w="2001"/>
-      </w:tblGrid>
       <w:tr>
         <w:trPr>
           <w:cantSplit/>
-          <w:trHeight w:val="617" w:hRule="auto"/>
+          <w:trHeight w:val="360" w:hRule="auto"/>
           <w:tblHeader/>
         </w:trPr>
         <w:tc>
@@ -4913,7 +4900,7 @@
       <w:tr>
         <w:trPr>
           <w:cantSplit/>
-          <w:trHeight w:val="617" w:hRule="auto"/>
+          <w:trHeight w:val="360" w:hRule="auto"/>
           <w:tblHeader/>
         </w:trPr>
         <w:tc>
@@ -5048,7 +5035,7 @@
       <w:tr>
         <w:trPr>
           <w:cantSplit/>
-          <w:trHeight w:val="617" w:hRule="auto"/>
+          <w:trHeight w:val="360" w:hRule="auto"/>
         </w:trPr>
         <w:tc>
           <w:tcPr>
@@ -5170,7 +5157,7 @@
       <w:tr>
         <w:trPr>
           <w:cantSplit/>
-          <w:trHeight w:val="617" w:hRule="auto"/>
+          <w:trHeight w:val="360" w:hRule="auto"/>
         </w:trPr>
         <w:tc>
           <w:tcPr>
@@ -5292,7 +5279,7 @@
       <w:tr>
         <w:trPr>
           <w:cantSplit/>
-          <w:trHeight w:val="617" w:hRule="auto"/>
+          <w:trHeight w:val="360" w:hRule="auto"/>
         </w:trPr>
         <w:tc>
           <w:tcPr>
@@ -5414,7 +5401,7 @@
       <w:tr>
         <w:trPr>
           <w:cantSplit/>
-          <w:trHeight w:val="617" w:hRule="auto"/>
+          <w:trHeight w:val="360" w:hRule="auto"/>
         </w:trPr>
         <w:tc>
           <w:tcPr>
@@ -5536,7 +5523,7 @@
       <w:tr>
         <w:trPr>
           <w:cantSplit/>
-          <w:trHeight w:val="617" w:hRule="auto"/>
+          <w:trHeight w:val="360" w:hRule="auto"/>
         </w:trPr>
         <w:tc>
           <w:tcPr>
@@ -5658,7 +5645,7 @@
       <w:tr>
         <w:trPr>
           <w:cantSplit/>
-          <w:trHeight w:val="617" w:hRule="auto"/>
+          <w:trHeight w:val="360" w:hRule="auto"/>
         </w:trPr>
         <w:tc>
           <w:tcPr>
@@ -5780,7 +5767,7 @@
       <w:tr>
         <w:trPr>
           <w:cantSplit/>
-          <w:trHeight w:val="617" w:hRule="auto"/>
+          <w:trHeight w:val="360" w:hRule="auto"/>
         </w:trPr>
         <w:tc>
           <w:tcPr>
@@ -5908,8 +5895,8 @@
         </w:tc>
       </w:tr>
     </w:tbl>
-    <w:bookmarkEnd w:id="26"/>
-    <w:bookmarkStart w:id="29" w:name="race-and-ethnicity-in-the-service-area"/>
+    <w:bookmarkEnd w:id="28"/>
+    <w:bookmarkStart w:id="31" w:name="race-and-ethnicity-in-the-service-area"/>
     <w:p>
       <w:pPr>
         <w:pStyle w:val="Heading3"/>
@@ -5918,7 +5905,7 @@
         <w:t xml:space="preserve">Race and Ethnicity In the Service Area</w:t>
       </w:r>
     </w:p>
-    <w:bookmarkStart w:id="27" w:name="racial-breakdown"/>
+    <w:bookmarkStart w:id="29" w:name="racial-breakdown"/>
     <w:p>
       <w:pPr>
         <w:pStyle w:val="Heading4"/>
@@ -5929,21 +5916,14 @@
     </w:p>
     <w:tbl xmlns:w="http://schemas.openxmlformats.org/wordprocessingml/2006/main" xmlns:r="http://schemas.openxmlformats.org/officeDocument/2006/relationships" xmlns:w14="http://schemas.microsoft.com/office/word/2010/wordml" xmlns:wp="http://schemas.openxmlformats.org/drawingml/2006/wordprocessingDrawing" xmlns:a="http://schemas.openxmlformats.org/drawingml/2006/main" xmlns:pic="http://schemas.openxmlformats.org/drawingml/2006/picture">
       <w:tblPr>
-        <w:tblLayout w:type="fixed"/>
+        <w:tblLayout w:type="autofit"/>
         <w:jc w:val="center"/>
         <w:tblLook w:firstRow="1" w:lastRow="0" w:firstColumn="0" w:lastColumn="0" w:noHBand="0" w:noVBand="1"/>
       </w:tblPr>
-      <w:tblGrid>
-        <w:gridCol w:w="4593"/>
-        <w:gridCol w:w="2294"/>
-        <w:gridCol w:w="2196"/>
-        <w:gridCol w:w="2453"/>
-        <w:gridCol w:w="2355"/>
-      </w:tblGrid>
       <w:tr>
         <w:trPr>
           <w:cantSplit/>
-          <w:trHeight w:val="574" w:hRule="auto"/>
+          <w:trHeight w:val="360" w:hRule="auto"/>
           <w:tblHeader/>
         </w:trPr>
         <w:tc>
@@ -5983,7 +5963,7 @@
       <w:tr>
         <w:trPr>
           <w:cantSplit/>
-          <w:trHeight w:val="617" w:hRule="auto"/>
+          <w:trHeight w:val="360" w:hRule="auto"/>
           <w:tblHeader/>
         </w:trPr>
         <w:tc>
@@ -6150,7 +6130,7 @@
       <w:tr>
         <w:trPr>
           <w:cantSplit/>
-          <w:trHeight w:val="600" w:hRule="auto"/>
+          <w:trHeight w:val="360" w:hRule="auto"/>
         </w:trPr>
         <w:tc>
           <w:tcPr>
@@ -6301,7 +6281,7 @@
       <w:tr>
         <w:trPr>
           <w:cantSplit/>
-          <w:trHeight w:val="600" w:hRule="auto"/>
+          <w:trHeight w:val="360" w:hRule="auto"/>
         </w:trPr>
         <w:tc>
           <w:tcPr>
@@ -6452,7 +6432,7 @@
       <w:tr>
         <w:trPr>
           <w:cantSplit/>
-          <w:trHeight w:val="600" w:hRule="auto"/>
+          <w:trHeight w:val="360" w:hRule="auto"/>
         </w:trPr>
         <w:tc>
           <w:tcPr>
@@ -6603,7 +6583,7 @@
       <w:tr>
         <w:trPr>
           <w:cantSplit/>
-          <w:trHeight w:val="600" w:hRule="auto"/>
+          <w:trHeight w:val="360" w:hRule="auto"/>
         </w:trPr>
         <w:tc>
           <w:tcPr>
@@ -6754,7 +6734,7 @@
       <w:tr>
         <w:trPr>
           <w:cantSplit/>
-          <w:trHeight w:val="600" w:hRule="auto"/>
+          <w:trHeight w:val="360" w:hRule="auto"/>
         </w:trPr>
         <w:tc>
           <w:tcPr>
@@ -6905,7 +6885,7 @@
       <w:tr>
         <w:trPr>
           <w:cantSplit/>
-          <w:trHeight w:val="600" w:hRule="auto"/>
+          <w:trHeight w:val="360" w:hRule="auto"/>
         </w:trPr>
         <w:tc>
           <w:tcPr>
@@ -7064,8 +7044,8 @@
         </w:tc>
       </w:tr>
     </w:tbl>
-    <w:bookmarkEnd w:id="27"/>
-    <w:bookmarkStart w:id="28" w:name="ethnicity-breakdown"/>
+    <w:bookmarkEnd w:id="29"/>
+    <w:bookmarkStart w:id="30" w:name="ethnicity-breakdown"/>
     <w:p>
       <w:pPr>
         <w:pStyle w:val="Heading4"/>
@@ -7076,21 +7056,14 @@
     </w:p>
     <w:tbl xmlns:w="http://schemas.openxmlformats.org/wordprocessingml/2006/main" xmlns:r="http://schemas.openxmlformats.org/officeDocument/2006/relationships" xmlns:w14="http://schemas.microsoft.com/office/word/2010/wordml" xmlns:wp="http://schemas.openxmlformats.org/drawingml/2006/wordprocessingDrawing" xmlns:a="http://schemas.openxmlformats.org/drawingml/2006/main" xmlns:pic="http://schemas.openxmlformats.org/drawingml/2006/picture">
       <w:tblPr>
-        <w:tblLayout w:type="fixed"/>
+        <w:tblLayout w:type="autofit"/>
         <w:jc w:val="center"/>
         <w:tblLook w:firstRow="1" w:lastRow="0" w:firstColumn="0" w:lastColumn="0" w:noHBand="0" w:noVBand="1"/>
       </w:tblPr>
-      <w:tblGrid>
-        <w:gridCol w:w="5192"/>
-        <w:gridCol w:w="2294"/>
-        <w:gridCol w:w="2196"/>
-        <w:gridCol w:w="2453"/>
-        <w:gridCol w:w="2355"/>
-      </w:tblGrid>
       <w:tr>
         <w:trPr>
           <w:cantSplit/>
-          <w:trHeight w:val="617" w:hRule="auto"/>
+          <w:trHeight w:val="360" w:hRule="auto"/>
           <w:tblHeader/>
         </w:trPr>
         <w:tc>
@@ -7130,7 +7103,7 @@
       <w:tr>
         <w:trPr>
           <w:cantSplit/>
-          <w:trHeight w:val="617" w:hRule="auto"/>
+          <w:trHeight w:val="360" w:hRule="auto"/>
           <w:tblHeader/>
         </w:trPr>
         <w:tc>
@@ -7297,7 +7270,7 @@
       <w:tr>
         <w:trPr>
           <w:cantSplit/>
-          <w:trHeight w:val="617" w:hRule="auto"/>
+          <w:trHeight w:val="360" w:hRule="auto"/>
         </w:trPr>
         <w:tc>
           <w:tcPr>
@@ -7448,7 +7421,7 @@
       <w:tr>
         <w:trPr>
           <w:cantSplit/>
-          <w:trHeight w:val="600" w:hRule="auto"/>
+          <w:trHeight w:val="360" w:hRule="auto"/>
         </w:trPr>
         <w:tc>
           <w:tcPr>
@@ -7599,7 +7572,7 @@
       <w:tr>
         <w:trPr>
           <w:cantSplit/>
-          <w:trHeight w:val="600" w:hRule="auto"/>
+          <w:trHeight w:val="360" w:hRule="auto"/>
         </w:trPr>
         <w:tc>
           <w:tcPr>
@@ -7750,7 +7723,7 @@
       <w:tr>
         <w:trPr>
           <w:cantSplit/>
-          <w:trHeight w:val="600" w:hRule="auto"/>
+          <w:trHeight w:val="360" w:hRule="auto"/>
         </w:trPr>
         <w:tc>
           <w:tcPr>
@@ -7901,7 +7874,7 @@
       <w:tr>
         <w:trPr>
           <w:cantSplit/>
-          <w:trHeight w:val="600" w:hRule="auto"/>
+          <w:trHeight w:val="360" w:hRule="auto"/>
         </w:trPr>
         <w:tc>
           <w:tcPr>
@@ -8052,7 +8025,7 @@
       <w:tr>
         <w:trPr>
           <w:cantSplit/>
-          <w:trHeight w:val="600" w:hRule="auto"/>
+          <w:trHeight w:val="360" w:hRule="auto"/>
         </w:trPr>
         <w:tc>
           <w:tcPr>
@@ -8203,7 +8176,7 @@
       <w:tr>
         <w:trPr>
           <w:cantSplit/>
-          <w:trHeight w:val="600" w:hRule="auto"/>
+          <w:trHeight w:val="360" w:hRule="auto"/>
         </w:trPr>
         <w:tc>
           <w:tcPr>
@@ -8354,7 +8327,7 @@
       <w:tr>
         <w:trPr>
           <w:cantSplit/>
-          <w:trHeight w:val="600" w:hRule="auto"/>
+          <w:trHeight w:val="360" w:hRule="auto"/>
         </w:trPr>
         <w:tc>
           <w:tcPr>
@@ -8513,9 +8486,9 @@
         </w:tc>
       </w:tr>
     </w:tbl>
-    <w:bookmarkEnd w:id="28"/>
-    <w:bookmarkEnd w:id="29"/>
-    <w:bookmarkStart w:id="30" w:name="educational-attainment"/>
+    <w:bookmarkEnd w:id="30"/>
+    <w:bookmarkEnd w:id="31"/>
+    <w:bookmarkStart w:id="32" w:name="educational-attainment"/>
     <w:p>
       <w:pPr>
         <w:pStyle w:val="Heading3"/>
@@ -8526,21 +8499,14 @@
     </w:p>
     <w:tbl xmlns:w="http://schemas.openxmlformats.org/wordprocessingml/2006/main" xmlns:r="http://schemas.openxmlformats.org/officeDocument/2006/relationships" xmlns:w14="http://schemas.microsoft.com/office/word/2010/wordml" xmlns:wp="http://schemas.openxmlformats.org/drawingml/2006/wordprocessingDrawing" xmlns:a="http://schemas.openxmlformats.org/drawingml/2006/main" xmlns:pic="http://schemas.openxmlformats.org/drawingml/2006/picture">
       <w:tblPr>
-        <w:tblLayout w:type="fixed"/>
+        <w:tblLayout w:type="autofit"/>
         <w:jc w:val="center"/>
         <w:tblLook w:firstRow="1" w:lastRow="0" w:firstColumn="0" w:lastColumn="0" w:noHBand="0" w:noVBand="1"/>
       </w:tblPr>
-      <w:tblGrid>
-        <w:gridCol w:w="4979"/>
-        <w:gridCol w:w="2294"/>
-        <w:gridCol w:w="2196"/>
-        <w:gridCol w:w="2453"/>
-        <w:gridCol w:w="2355"/>
-      </w:tblGrid>
       <w:tr>
         <w:trPr>
           <w:cantSplit/>
-          <w:trHeight w:val="617" w:hRule="auto"/>
+          <w:trHeight w:val="360" w:hRule="auto"/>
           <w:tblHeader/>
         </w:trPr>
         <w:tc>
@@ -8580,7 +8546,7 @@
       <w:tr>
         <w:trPr>
           <w:cantSplit/>
-          <w:trHeight w:val="617" w:hRule="auto"/>
+          <w:trHeight w:val="360" w:hRule="auto"/>
           <w:tblHeader/>
         </w:trPr>
         <w:tc>
@@ -8747,7 +8713,7 @@
       <w:tr>
         <w:trPr>
           <w:cantSplit/>
-          <w:trHeight w:val="615" w:hRule="auto"/>
+          <w:trHeight w:val="360" w:hRule="auto"/>
         </w:trPr>
         <w:tc>
           <w:tcPr>
@@ -8898,7 +8864,7 @@
       <w:tr>
         <w:trPr>
           <w:cantSplit/>
-          <w:trHeight w:val="615" w:hRule="auto"/>
+          <w:trHeight w:val="360" w:hRule="auto"/>
         </w:trPr>
         <w:tc>
           <w:tcPr>
@@ -9049,7 +9015,7 @@
       <w:tr>
         <w:trPr>
           <w:cantSplit/>
-          <w:trHeight w:val="615" w:hRule="auto"/>
+          <w:trHeight w:val="360" w:hRule="auto"/>
         </w:trPr>
         <w:tc>
           <w:tcPr>
@@ -9200,7 +9166,7 @@
       <w:tr>
         <w:trPr>
           <w:cantSplit/>
-          <w:trHeight w:val="617" w:hRule="auto"/>
+          <w:trHeight w:val="360" w:hRule="auto"/>
         </w:trPr>
         <w:tc>
           <w:tcPr>
@@ -9351,7 +9317,7 @@
       <w:tr>
         <w:trPr>
           <w:cantSplit/>
-          <w:trHeight w:val="617" w:hRule="auto"/>
+          <w:trHeight w:val="360" w:hRule="auto"/>
         </w:trPr>
         <w:tc>
           <w:tcPr>
@@ -9502,7 +9468,7 @@
       <w:tr>
         <w:trPr>
           <w:cantSplit/>
-          <w:trHeight w:val="614" w:hRule="auto"/>
+          <w:trHeight w:val="360" w:hRule="auto"/>
         </w:trPr>
         <w:tc>
           <w:tcPr>
@@ -9653,7 +9619,7 @@
       <w:tr>
         <w:trPr>
           <w:cantSplit/>
-          <w:trHeight w:val="614" w:hRule="auto"/>
+          <w:trHeight w:val="360" w:hRule="auto"/>
         </w:trPr>
         <w:tc>
           <w:tcPr>
@@ -9804,7 +9770,7 @@
       <w:tr>
         <w:trPr>
           <w:cantSplit/>
-          <w:trHeight w:val="617" w:hRule="auto"/>
+          <w:trHeight w:val="360" w:hRule="auto"/>
         </w:trPr>
         <w:tc>
           <w:tcPr>
@@ -9955,7 +9921,7 @@
       <w:tr>
         <w:trPr>
           <w:cantSplit/>
-          <w:trHeight w:val="614" w:hRule="auto"/>
+          <w:trHeight w:val="360" w:hRule="auto"/>
         </w:trPr>
         <w:tc>
           <w:tcPr>
@@ -10106,7 +10072,7 @@
       <w:tr>
         <w:trPr>
           <w:cantSplit/>
-          <w:trHeight w:val="614" w:hRule="auto"/>
+          <w:trHeight w:val="360" w:hRule="auto"/>
         </w:trPr>
         <w:tc>
           <w:tcPr>
@@ -10265,9 +10231,9 @@
         </w:tc>
       </w:tr>
     </w:tbl>
-    <w:bookmarkEnd w:id="30"/>
-    <w:bookmarkEnd w:id="31"/>
-    <w:bookmarkStart w:id="32" w:name="socio-economic-data"/>
+    <w:bookmarkEnd w:id="32"/>
+    <w:bookmarkEnd w:id="33"/>
+    <w:bookmarkStart w:id="34" w:name="socio-economic-data"/>
     <w:p>
       <w:pPr>
         <w:pStyle w:val="Heading2"/>
@@ -10284,8 +10250,8 @@
         <w:t xml:space="preserve">[Provide summary-level socio-economic data for the service area. Disaggregate the data as appropriate for the institution’s mission and service area. Provide brief context if needed.]</w:t>
       </w:r>
     </w:p>
-    <w:bookmarkEnd w:id="32"/>
-    <w:bookmarkStart w:id="33" w:name="sites"/>
+    <w:bookmarkEnd w:id="34"/>
+    <w:bookmarkStart w:id="35" w:name="sites"/>
     <w:p>
       <w:pPr>
         <w:pStyle w:val="Heading2"/>
@@ -10302,8 +10268,8 @@
         <w:t xml:space="preserve">[List names and locations (including addresses) of sites where 50% or more of a program, certificate, or degree is available to students, and any other off-campus sites or centers.]</w:t>
       </w:r>
     </w:p>
-    <w:bookmarkEnd w:id="33"/>
-    <w:bookmarkStart w:id="34" w:name="Xcfcac7e746e2ff08726bb584e54c0a99f51405f"/>
+    <w:bookmarkEnd w:id="35"/>
+    <w:bookmarkStart w:id="36" w:name="Xcfcac7e746e2ff08726bb584e54c0a99f51405f"/>
     <w:p>
       <w:pPr>
         <w:pStyle w:val="Heading2"/>
@@ -10320,9 +10286,9 @@
         <w:t xml:space="preserve">[Provide a list of any specialized or programmatic accreditations held by the institution.]</w:t>
       </w:r>
     </w:p>
-    <w:bookmarkEnd w:id="34"/>
-    <w:bookmarkEnd w:id="35"/>
-    <w:bookmarkStart w:id="56" w:name="X47c622ad8eea85782f6c21331481c65df0df85e"/>
+    <w:bookmarkEnd w:id="36"/>
+    <w:bookmarkEnd w:id="37"/>
+    <w:bookmarkStart w:id="58" w:name="X47c622ad8eea85782f6c21331481c65df0df85e"/>
     <w:p>
       <w:pPr>
         <w:pStyle w:val="Heading1"/>
@@ -10331,7 +10297,7 @@
         <w:t xml:space="preserve">Presentation of Student Achievement Data and Institution-Set Standards</w:t>
       </w:r>
     </w:p>
-    <w:bookmarkStart w:id="36" w:name="course-success-rates"/>
+    <w:bookmarkStart w:id="38" w:name="course-success-rates"/>
     <w:p>
       <w:pPr>
         <w:pStyle w:val="Heading2"/>
@@ -11060,8 +11026,8 @@
         </w:tc>
       </w:tr>
     </w:tbl>
-    <w:bookmarkEnd w:id="36"/>
-    <w:bookmarkStart w:id="37" w:name="number-of-certificate-earners"/>
+    <w:bookmarkEnd w:id="38"/>
+    <w:bookmarkStart w:id="39" w:name="number-of-certificate-earners"/>
     <w:p>
       <w:pPr>
         <w:pStyle w:val="Heading2"/>
@@ -11754,8 +11720,8 @@
         </w:tc>
       </w:tr>
     </w:tbl>
-    <w:bookmarkEnd w:id="37"/>
-    <w:bookmarkStart w:id="38" w:name="number-of-degree-earners-adt-as-aa"/>
+    <w:bookmarkEnd w:id="39"/>
+    <w:bookmarkStart w:id="40" w:name="number-of-degree-earners-adt-as-aa"/>
     <w:p>
       <w:pPr>
         <w:pStyle w:val="Heading2"/>
@@ -12448,8 +12414,8 @@
         </w:tc>
       </w:tr>
     </w:tbl>
-    <w:bookmarkEnd w:id="38"/>
-    <w:bookmarkStart w:id="39" w:name="number-of-transfer-degree-earners"/>
+    <w:bookmarkEnd w:id="40"/>
+    <w:bookmarkStart w:id="41" w:name="number-of-transfer-degree-earners"/>
     <w:p>
       <w:pPr>
         <w:pStyle w:val="Heading2"/>
@@ -13142,8 +13108,8 @@
         </w:tc>
       </w:tr>
     </w:tbl>
-    <w:bookmarkEnd w:id="39"/>
-    <w:bookmarkStart w:id="40" w:name="transfers-to-csu-or-uc"/>
+    <w:bookmarkEnd w:id="41"/>
+    <w:bookmarkStart w:id="42" w:name="transfers-to-csu-or-uc"/>
     <w:p>
       <w:pPr>
         <w:pStyle w:val="Heading2"/>
@@ -13958,8 +13924,8 @@
         </w:tc>
       </w:tr>
     </w:tbl>
-    <w:bookmarkEnd w:id="40"/>
-    <w:bookmarkStart w:id="46" w:name="disaggregation-by-gender"/>
+    <w:bookmarkEnd w:id="42"/>
+    <w:bookmarkStart w:id="48" w:name="disaggregation-by-gender"/>
     <w:p>
       <w:pPr>
         <w:pStyle w:val="Heading2"/>
@@ -13968,7 +13934,7 @@
         <w:t xml:space="preserve">Disaggregation by Gender</w:t>
       </w:r>
     </w:p>
-    <w:bookmarkStart w:id="41" w:name="course-success"/>
+    <w:bookmarkStart w:id="43" w:name="course-success"/>
     <w:p>
       <w:pPr>
         <w:pStyle w:val="Heading3"/>
@@ -14697,8 +14663,8 @@
         </w:tc>
       </w:tr>
     </w:tbl>
-    <w:bookmarkEnd w:id="41"/>
-    <w:bookmarkStart w:id="42" w:name="certificate-earners-by-gender"/>
+    <w:bookmarkEnd w:id="43"/>
+    <w:bookmarkStart w:id="44" w:name="certificate-earners-by-gender"/>
     <w:p>
       <w:pPr>
         <w:pStyle w:val="Heading3"/>
@@ -15427,8 +15393,8 @@
         </w:tc>
       </w:tr>
     </w:tbl>
-    <w:bookmarkEnd w:id="42"/>
-    <w:bookmarkStart w:id="43" w:name="degree-earners-by-gender"/>
+    <w:bookmarkEnd w:id="44"/>
+    <w:bookmarkStart w:id="45" w:name="degree-earners-by-gender"/>
     <w:p>
       <w:pPr>
         <w:pStyle w:val="Heading3"/>
@@ -16157,8 +16123,8 @@
         </w:tc>
       </w:tr>
     </w:tbl>
-    <w:bookmarkEnd w:id="43"/>
-    <w:bookmarkStart w:id="44" w:name="transfer-earners-by-gender"/>
+    <w:bookmarkEnd w:id="45"/>
+    <w:bookmarkStart w:id="46" w:name="transfer-earners-by-gender"/>
     <w:p>
       <w:pPr>
         <w:pStyle w:val="Heading3"/>
@@ -16887,8 +16853,8 @@
         </w:tc>
       </w:tr>
     </w:tbl>
-    <w:bookmarkEnd w:id="44"/>
-    <w:bookmarkStart w:id="45" w:name="csuuc-transfers-by-gender"/>
+    <w:bookmarkEnd w:id="46"/>
+    <w:bookmarkStart w:id="47" w:name="csuuc-transfers-by-gender"/>
     <w:p>
       <w:pPr>
         <w:pStyle w:val="Heading3"/>
@@ -17617,9 +17583,9 @@
         </w:tc>
       </w:tr>
     </w:tbl>
-    <w:bookmarkEnd w:id="45"/>
-    <w:bookmarkEnd w:id="46"/>
-    <w:bookmarkStart w:id="52" w:name="disaggregation-by-ethnicity"/>
+    <w:bookmarkEnd w:id="47"/>
+    <w:bookmarkEnd w:id="48"/>
+    <w:bookmarkStart w:id="54" w:name="disaggregation-by-ethnicity"/>
     <w:p>
       <w:pPr>
         <w:pStyle w:val="Heading2"/>
@@ -17628,7 +17594,7 @@
         <w:t xml:space="preserve">Disaggregation by Ethnicity</w:t>
       </w:r>
     </w:p>
-    <w:bookmarkStart w:id="47" w:name="course-success-1"/>
+    <w:bookmarkStart w:id="49" w:name="course-success-1"/>
     <w:p>
       <w:pPr>
         <w:pStyle w:val="Heading3"/>
@@ -19263,8 +19229,8 @@
         </w:tc>
       </w:tr>
     </w:tbl>
-    <w:bookmarkEnd w:id="47"/>
-    <w:bookmarkStart w:id="48" w:name="certificate-earners-by-ethnicity"/>
+    <w:bookmarkEnd w:id="49"/>
+    <w:bookmarkStart w:id="50" w:name="certificate-earners-by-ethnicity"/>
     <w:p>
       <w:pPr>
         <w:pStyle w:val="Heading3"/>
@@ -21201,8 +21167,8 @@
         </w:tc>
       </w:tr>
     </w:tbl>
-    <w:bookmarkEnd w:id="48"/>
-    <w:bookmarkStart w:id="49" w:name="degree-earners-by-ethnicity"/>
+    <w:bookmarkEnd w:id="50"/>
+    <w:bookmarkStart w:id="51" w:name="degree-earners-by-ethnicity"/>
     <w:p>
       <w:pPr>
         <w:pStyle w:val="Heading3"/>
@@ -23139,8 +23105,8 @@
         </w:tc>
       </w:tr>
     </w:tbl>
-    <w:bookmarkEnd w:id="49"/>
-    <w:bookmarkStart w:id="50" w:name="transfer-earners-by-ethnicity"/>
+    <w:bookmarkEnd w:id="51"/>
+    <w:bookmarkStart w:id="52" w:name="transfer-earners-by-ethnicity"/>
     <w:p>
       <w:pPr>
         <w:pStyle w:val="Heading3"/>
@@ -25077,8 +25043,8 @@
         </w:tc>
       </w:tr>
     </w:tbl>
-    <w:bookmarkEnd w:id="50"/>
-    <w:bookmarkStart w:id="51" w:name="csuuc-transfers-by-ethnicity"/>
+    <w:bookmarkEnd w:id="52"/>
+    <w:bookmarkStart w:id="53" w:name="csuuc-transfers-by-ethnicity"/>
     <w:p>
       <w:pPr>
         <w:pStyle w:val="Heading3"/>
@@ -27015,9 +26981,9 @@
         </w:tc>
       </w:tr>
     </w:tbl>
-    <w:bookmarkEnd w:id="51"/>
-    <w:bookmarkEnd w:id="52"/>
-    <w:bookmarkStart w:id="55" w:name="licensure-pass-and-job-placement-rates"/>
+    <w:bookmarkEnd w:id="53"/>
+    <w:bookmarkEnd w:id="54"/>
+    <w:bookmarkStart w:id="57" w:name="licensure-pass-and-job-placement-rates"/>
     <w:p>
       <w:pPr>
         <w:pStyle w:val="Heading2"/>
@@ -27026,7 +26992,7 @@
         <w:t xml:space="preserve">Licensure Pass and Job Placement Rates</w:t>
       </w:r>
     </w:p>
-    <w:bookmarkStart w:id="53" w:name="licensure-pass-rates"/>
+    <w:bookmarkStart w:id="55" w:name="licensure-pass-rates"/>
     <w:p>
       <w:pPr>
         <w:pStyle w:val="Heading3"/>
@@ -28521,8 +28487,8 @@
         </w:tc>
       </w:tr>
     </w:tbl>
-    <w:bookmarkEnd w:id="53"/>
-    <w:bookmarkStart w:id="54" w:name="job-placement-rates"/>
+    <w:bookmarkEnd w:id="55"/>
+    <w:bookmarkStart w:id="56" w:name="job-placement-rates"/>
     <w:p>
       <w:pPr>
         <w:pStyle w:val="Heading3"/>
@@ -29657,9 +29623,9 @@
         </w:tc>
       </w:tr>
     </w:tbl>
-    <w:bookmarkEnd w:id="54"/>
-    <w:bookmarkEnd w:id="55"/>
     <w:bookmarkEnd w:id="56"/>
+    <w:bookmarkEnd w:id="57"/>
+    <w:bookmarkEnd w:id="58"/>
     <w:sectPr/>
   </w:body>
 </w:document>

--- a/report/iserDataRpt.docx
+++ b/report/iserDataRpt.docx
@@ -71,10 +71,10 @@
         <w:pStyle w:val="Date"/>
       </w:pPr>
       <w:r>
-        <w:t xml:space="preserve">2022-03-10</w:t>
+        <w:t xml:space="preserve">2022-03-11</w:t>
       </w:r>
     </w:p>
-    <w:bookmarkStart w:id="37" w:name="introduction"/>
+    <w:bookmarkStart w:id="39" w:name="introduction"/>
     <w:p>
       <w:pPr>
         <w:pStyle w:val="Heading1"/>
@@ -4232,7 +4232,7 @@
       <w:tr>
         <w:trPr>
           <w:cantSplit/>
-          <w:trHeight w:val="360" w:hRule="auto"/>
+          <w:trHeight w:val="614" w:hRule="auto"/>
           <w:tblHeader/>
         </w:trPr>
         <w:tc>
@@ -4272,7 +4272,7 @@
       <w:tr>
         <w:trPr>
           <w:cantSplit/>
-          <w:trHeight w:val="360" w:hRule="auto"/>
+          <w:trHeight w:val="617" w:hRule="auto"/>
           <w:tblHeader/>
         </w:trPr>
         <w:tc>
@@ -4471,7 +4471,7 @@
       <w:tr>
         <w:trPr>
           <w:cantSplit/>
-          <w:trHeight w:val="360" w:hRule="auto"/>
+          <w:trHeight w:val="617" w:hRule="auto"/>
         </w:trPr>
         <w:tc>
           <w:tcPr>
@@ -4651,7 +4651,7 @@
       <w:tr>
         <w:trPr>
           <w:cantSplit/>
-          <w:trHeight w:val="360" w:hRule="auto"/>
+          <w:trHeight w:val="617" w:hRule="auto"/>
         </w:trPr>
         <w:tc>
           <w:tcPr>
@@ -10233,7 +10233,7 @@
     </w:tbl>
     <w:bookmarkEnd w:id="32"/>
     <w:bookmarkEnd w:id="33"/>
-    <w:bookmarkStart w:id="34" w:name="socio-economic-data"/>
+    <w:bookmarkStart w:id="36" w:name="socio-economic-data"/>
     <w:p>
       <w:pPr>
         <w:pStyle w:val="Heading2"/>
@@ -10250,8 +10250,648 @@
         <w:t xml:space="preserve">[Provide summary-level socio-economic data for the service area. Disaggregate the data as appropriate for the institution’s mission and service area. Provide brief context if needed.]</w:t>
       </w:r>
     </w:p>
+    <w:bookmarkStart w:id="34" w:name="income"/>
+    <w:p>
+      <w:pPr>
+        <w:pStyle w:val="Heading3"/>
+      </w:pPr>
+      <w:r>
+        <w:t xml:space="preserve">Income</w:t>
+      </w:r>
+    </w:p>
+    <w:tbl xmlns:w="http://schemas.openxmlformats.org/wordprocessingml/2006/main" xmlns:r="http://schemas.openxmlformats.org/officeDocument/2006/relationships" xmlns:w14="http://schemas.microsoft.com/office/word/2010/wordml" xmlns:wp="http://schemas.openxmlformats.org/drawingml/2006/wordprocessingDrawing" xmlns:a="http://schemas.openxmlformats.org/drawingml/2006/main" xmlns:pic="http://schemas.openxmlformats.org/drawingml/2006/picture">
+      <w:tblPr>
+        <w:tblLayout w:type="autofit"/>
+        <w:jc w:val="center"/>
+        <w:tblLook w:firstRow="1" w:lastRow="0" w:firstColumn="0" w:lastColumn="0" w:noHBand="0" w:noVBand="1"/>
+      </w:tblPr>
+      <w:tr>
+        <w:trPr>
+          <w:cantSplit/>
+          <w:trHeight w:val="360" w:hRule="auto"/>
+          <w:tblHeader/>
+        </w:trPr>
+        <w:tc>
+          <w:tcPr>
+            <w:gridSpan w:val="4"/>
+            <w:tcBorders>
+              <w:bottom w:val="single" w:sz="16" w:space="0" w:color="666666"/>
+              <w:top w:val="single" w:sz="16" w:space="0" w:color="666666"/>
+            </w:tcBorders>
+            <w:shd w:val="clear" w:color="auto" w:fill="FFFFFF"/>
+            <w:tcMar>
+              <w:top w:w="0" w:type="dxa"/>
+              <w:bottom w:w="0" w:type="dxa"/>
+              <w:left w:w="0" w:type="dxa"/>
+              <w:right w:w="0" w:type="dxa"/>
+            </w:tcMar>
+            <w:vAlign w:val="center"/>
+          </w:tcPr>
+          <w:p>
+            <w:pPr>
+              <w:jc w:val="center"/>
+              <w:spacing w:after="100" w:before="100" w:line="240"/>
+              <w:ind w:firstLine="0" w:left="100" w:right="100"/>
+            </w:pPr>
+            <w:r xmlns:w="http://schemas.openxmlformats.org/wordprocessingml/2006/main" xmlns:wp="http://schemas.openxmlformats.org/drawingml/2006/wordprocessingDrawing" xmlns:r="http://schemas.openxmlformats.org/officeDocument/2006/relationships" xmlns:w14="http://schemas.microsoft.com/office/word/2010/wordml">
+              <w:rPr>
+                <w:rFonts w:ascii="Arial" w:hAnsi="Arial" w:eastAsia="Arial" w:cs="Arial"/>
+                <w:sz w:val="22"/>
+                <w:szCs w:val="22"/>
+                <w:color w:val="000000"/>
+              </w:rPr>
+              <w:t xml:space="preserve">Income in the Service Area</w:t>
+            </w:r>
+          </w:p>
+        </w:tc>
+      </w:tr>
+      <w:tr>
+        <w:trPr>
+          <w:cantSplit/>
+          <w:trHeight w:val="360" w:hRule="auto"/>
+          <w:tblHeader/>
+        </w:trPr>
+        <w:tc>
+          <w:tcPr>
+            <w:tcBorders>
+              <w:bottom w:val="single" w:sz="16" w:space="0" w:color="666666"/>
+              <w:top w:val="single" w:sz="16" w:space="0" w:color="666666"/>
+            </w:tcBorders>
+            <w:shd w:val="clear" w:color="auto" w:fill="FFFFFF"/>
+            <w:tcMar>
+              <w:top w:w="0" w:type="dxa"/>
+              <w:bottom w:w="0" w:type="dxa"/>
+              <w:left w:w="0" w:type="dxa"/>
+              <w:right w:w="0" w:type="dxa"/>
+            </w:tcMar>
+            <w:vAlign w:val="center"/>
+          </w:tcPr>
+          <w:p>
+            <w:pPr>
+              <w:jc w:val="left"/>
+              <w:spacing w:after="100" w:before="100" w:line="240"/>
+              <w:ind w:firstLine="0" w:left="100" w:right="100"/>
+            </w:pPr>
+            <w:r xmlns:w="http://schemas.openxmlformats.org/wordprocessingml/2006/main" xmlns:wp="http://schemas.openxmlformats.org/drawingml/2006/wordprocessingDrawing" xmlns:r="http://schemas.openxmlformats.org/officeDocument/2006/relationships" xmlns:w14="http://schemas.microsoft.com/office/word/2010/wordml">
+              <w:rPr>
+                <w:rFonts w:ascii="Arial" w:hAnsi="Arial" w:eastAsia="Arial" w:cs="Arial"/>
+                <w:sz w:val="22"/>
+                <w:szCs w:val="22"/>
+                <w:color w:val="000000"/>
+              </w:rPr>
+              <w:t xml:space="preserve">Income Level</w:t>
+            </w:r>
+          </w:p>
+        </w:tc>
+        <w:tc>
+          <w:tcPr>
+            <w:tcBorders>
+              <w:bottom w:val="single" w:sz="16" w:space="0" w:color="666666"/>
+              <w:top w:val="single" w:sz="16" w:space="0" w:color="666666"/>
+            </w:tcBorders>
+            <w:shd w:val="clear" w:color="auto" w:fill="FFFFFF"/>
+            <w:tcMar>
+              <w:top w:w="0" w:type="dxa"/>
+              <w:bottom w:w="0" w:type="dxa"/>
+              <w:left w:w="0" w:type="dxa"/>
+              <w:right w:w="0" w:type="dxa"/>
+            </w:tcMar>
+            <w:vAlign w:val="center"/>
+          </w:tcPr>
+          <w:p>
+            <w:pPr>
+              <w:jc w:val="right"/>
+              <w:spacing w:after="100" w:before="100" w:line="240"/>
+              <w:ind w:firstLine="0" w:left="100" w:right="100"/>
+            </w:pPr>
+            <w:r xmlns:w="http://schemas.openxmlformats.org/wordprocessingml/2006/main" xmlns:wp="http://schemas.openxmlformats.org/drawingml/2006/wordprocessingDrawing" xmlns:r="http://schemas.openxmlformats.org/officeDocument/2006/relationships" xmlns:w14="http://schemas.microsoft.com/office/word/2010/wordml">
+              <w:rPr>
+                <w:rFonts w:ascii="Arial" w:hAnsi="Arial" w:eastAsia="Arial" w:cs="Arial"/>
+                <w:sz w:val="22"/>
+                <w:szCs w:val="22"/>
+                <w:color w:val="000000"/>
+              </w:rPr>
+              <w:t xml:space="preserve">Greater Bay Area</w:t>
+            </w:r>
+          </w:p>
+        </w:tc>
+        <w:tc>
+          <w:tcPr>
+            <w:tcBorders>
+              <w:bottom w:val="single" w:sz="16" w:space="0" w:color="666666"/>
+              <w:top w:val="single" w:sz="16" w:space="0" w:color="666666"/>
+            </w:tcBorders>
+            <w:shd w:val="clear" w:color="auto" w:fill="FFFFFF"/>
+            <w:tcMar>
+              <w:top w:w="0" w:type="dxa"/>
+              <w:bottom w:w="0" w:type="dxa"/>
+              <w:left w:w="0" w:type="dxa"/>
+              <w:right w:w="0" w:type="dxa"/>
+            </w:tcMar>
+            <w:vAlign w:val="center"/>
+          </w:tcPr>
+          <w:p>
+            <w:pPr>
+              <w:jc w:val="right"/>
+              <w:spacing w:after="100" w:before="100" w:line="240"/>
+              <w:ind w:firstLine="0" w:left="100" w:right="100"/>
+            </w:pPr>
+            <w:r xmlns:w="http://schemas.openxmlformats.org/wordprocessingml/2006/main" xmlns:wp="http://schemas.openxmlformats.org/drawingml/2006/wordprocessingDrawing" xmlns:r="http://schemas.openxmlformats.org/officeDocument/2006/relationships" xmlns:w14="http://schemas.microsoft.com/office/word/2010/wordml">
+              <w:rPr>
+                <w:rFonts w:ascii="Arial" w:hAnsi="Arial" w:eastAsia="Arial" w:cs="Arial"/>
+                <w:sz w:val="22"/>
+                <w:szCs w:val="22"/>
+                <w:color w:val="000000"/>
+              </w:rPr>
+              <w:t xml:space="preserve">Santa Clara County</w:t>
+            </w:r>
+          </w:p>
+        </w:tc>
+        <w:tc>
+          <w:tcPr>
+            <w:tcBorders>
+              <w:bottom w:val="single" w:sz="16" w:space="0" w:color="666666"/>
+              <w:top w:val="single" w:sz="16" w:space="0" w:color="666666"/>
+            </w:tcBorders>
+            <w:shd w:val="clear" w:color="auto" w:fill="FFFFFF"/>
+            <w:tcMar>
+              <w:top w:w="0" w:type="dxa"/>
+              <w:bottom w:w="0" w:type="dxa"/>
+              <w:left w:w="0" w:type="dxa"/>
+              <w:right w:w="0" w:type="dxa"/>
+            </w:tcMar>
+            <w:vAlign w:val="center"/>
+          </w:tcPr>
+          <w:p>
+            <w:pPr>
+              <w:jc w:val="right"/>
+              <w:spacing w:after="100" w:before="100" w:line="240"/>
+              <w:ind w:firstLine="0" w:left="100" w:right="100"/>
+            </w:pPr>
+            <w:r xmlns:w="http://schemas.openxmlformats.org/wordprocessingml/2006/main" xmlns:wp="http://schemas.openxmlformats.org/drawingml/2006/wordprocessingDrawing" xmlns:r="http://schemas.openxmlformats.org/officeDocument/2006/relationships" xmlns:w14="http://schemas.microsoft.com/office/word/2010/wordml">
+              <w:rPr>
+                <w:rFonts w:ascii="Arial" w:hAnsi="Arial" w:eastAsia="Arial" w:cs="Arial"/>
+                <w:sz w:val="22"/>
+                <w:szCs w:val="22"/>
+                <w:color w:val="000000"/>
+              </w:rPr>
+              <w:t xml:space="preserve">USA</w:t>
+            </w:r>
+          </w:p>
+        </w:tc>
+      </w:tr>
+      <w:tr>
+        <w:trPr>
+          <w:cantSplit/>
+          <w:trHeight w:val="360" w:hRule="auto"/>
+        </w:trPr>
+        <w:tc>
+          <w:tcPr>
+            <w:tcBorders/>
+            <w:shd w:val="clear" w:color="auto" w:fill="FFFFFF"/>
+            <w:tcMar>
+              <w:top w:w="0" w:type="dxa"/>
+              <w:bottom w:w="0" w:type="dxa"/>
+              <w:left w:w="0" w:type="dxa"/>
+              <w:right w:w="0" w:type="dxa"/>
+            </w:tcMar>
+            <w:vAlign w:val="center"/>
+          </w:tcPr>
+          <w:p>
+            <w:pPr>
+              <w:jc w:val="left"/>
+              <w:spacing w:after="100" w:before="100" w:line="240"/>
+              <w:ind w:firstLine="0" w:left="100" w:right="100"/>
+            </w:pPr>
+            <w:r xmlns:w="http://schemas.openxmlformats.org/wordprocessingml/2006/main" xmlns:wp="http://schemas.openxmlformats.org/drawingml/2006/wordprocessingDrawing" xmlns:r="http://schemas.openxmlformats.org/officeDocument/2006/relationships" xmlns:w14="http://schemas.microsoft.com/office/word/2010/wordml">
+              <w:rPr>
+                <w:rFonts w:ascii="Arial" w:hAnsi="Arial" w:eastAsia="Arial" w:cs="Arial"/>
+                <w:sz w:val="22"/>
+                <w:szCs w:val="22"/>
+                <w:color w:val="000000"/>
+              </w:rPr>
+              <w:t xml:space="preserve">Median Income (dollars)</w:t>
+            </w:r>
+          </w:p>
+        </w:tc>
+        <w:tc>
+          <w:tcPr>
+            <w:tcBorders/>
+            <w:shd w:val="clear" w:color="auto" w:fill="FFFFFF"/>
+            <w:tcMar>
+              <w:top w:w="0" w:type="dxa"/>
+              <w:bottom w:w="0" w:type="dxa"/>
+              <w:left w:w="0" w:type="dxa"/>
+              <w:right w:w="0" w:type="dxa"/>
+            </w:tcMar>
+            <w:vAlign w:val="center"/>
+          </w:tcPr>
+          <w:p>
+            <w:pPr>
+              <w:jc w:val="right"/>
+              <w:spacing w:after="100" w:before="100" w:line="240"/>
+              <w:ind w:firstLine="0" w:left="100" w:right="100"/>
+            </w:pPr>
+            <w:r xmlns:w="http://schemas.openxmlformats.org/wordprocessingml/2006/main" xmlns:wp="http://schemas.openxmlformats.org/drawingml/2006/wordprocessingDrawing" xmlns:r="http://schemas.openxmlformats.org/officeDocument/2006/relationships" xmlns:w14="http://schemas.microsoft.com/office/word/2010/wordml">
+              <w:rPr>
+                <w:rFonts w:ascii="Arial" w:hAnsi="Arial" w:eastAsia="Arial" w:cs="Arial"/>
+                <w:sz w:val="22"/>
+                <w:szCs w:val="22"/>
+                <w:color w:val="000000"/>
+              </w:rPr>
+              <w:t xml:space="preserve">98,328.84</w:t>
+            </w:r>
+          </w:p>
+        </w:tc>
+        <w:tc>
+          <w:tcPr>
+            <w:tcBorders/>
+            <w:shd w:val="clear" w:color="auto" w:fill="FFFFFF"/>
+            <w:tcMar>
+              <w:top w:w="0" w:type="dxa"/>
+              <w:bottom w:w="0" w:type="dxa"/>
+              <w:left w:w="0" w:type="dxa"/>
+              <w:right w:w="0" w:type="dxa"/>
+            </w:tcMar>
+            <w:vAlign w:val="center"/>
+          </w:tcPr>
+          <w:p>
+            <w:pPr>
+              <w:jc w:val="right"/>
+              <w:spacing w:after="100" w:before="100" w:line="240"/>
+              <w:ind w:firstLine="0" w:left="100" w:right="100"/>
+            </w:pPr>
+            <w:r xmlns:w="http://schemas.openxmlformats.org/wordprocessingml/2006/main" xmlns:wp="http://schemas.openxmlformats.org/drawingml/2006/wordprocessingDrawing" xmlns:r="http://schemas.openxmlformats.org/officeDocument/2006/relationships" xmlns:w14="http://schemas.microsoft.com/office/word/2010/wordml">
+              <w:rPr>
+                <w:rFonts w:ascii="Arial" w:hAnsi="Arial" w:eastAsia="Arial" w:cs="Arial"/>
+                <w:sz w:val="22"/>
+                <w:szCs w:val="22"/>
+                <w:color w:val="000000"/>
+              </w:rPr>
+              <w:t xml:space="preserve">116,178</w:t>
+            </w:r>
+          </w:p>
+        </w:tc>
+        <w:tc>
+          <w:tcPr>
+            <w:tcBorders/>
+            <w:shd w:val="clear" w:color="auto" w:fill="FFFFFF"/>
+            <w:tcMar>
+              <w:top w:w="0" w:type="dxa"/>
+              <w:bottom w:w="0" w:type="dxa"/>
+              <w:left w:w="0" w:type="dxa"/>
+              <w:right w:w="0" w:type="dxa"/>
+            </w:tcMar>
+            <w:vAlign w:val="center"/>
+          </w:tcPr>
+          <w:p>
+            <w:pPr>
+              <w:jc w:val="right"/>
+              <w:spacing w:after="100" w:before="100" w:line="240"/>
+              <w:ind w:firstLine="0" w:left="100" w:right="100"/>
+            </w:pPr>
+            <w:r xmlns:w="http://schemas.openxmlformats.org/wordprocessingml/2006/main" xmlns:wp="http://schemas.openxmlformats.org/drawingml/2006/wordprocessingDrawing" xmlns:r="http://schemas.openxmlformats.org/officeDocument/2006/relationships" xmlns:w14="http://schemas.microsoft.com/office/word/2010/wordml">
+              <w:rPr>
+                <w:rFonts w:ascii="Arial" w:hAnsi="Arial" w:eastAsia="Arial" w:cs="Arial"/>
+                <w:sz w:val="22"/>
+                <w:szCs w:val="22"/>
+                <w:color w:val="000000"/>
+              </w:rPr>
+              <w:t xml:space="preserve">60,293.00</w:t>
+            </w:r>
+          </w:p>
+        </w:tc>
+      </w:tr>
+      <w:tr>
+        <w:trPr>
+          <w:cantSplit/>
+          <w:trHeight w:val="360" w:hRule="auto"/>
+        </w:trPr>
+        <w:tc>
+          <w:tcPr>
+            <w:tcBorders>
+              <w:bottom w:val="single" w:sz="16" w:space="0" w:color="666666"/>
+            </w:tcBorders>
+            <w:shd w:val="clear" w:color="auto" w:fill="FFFFFF"/>
+            <w:tcMar>
+              <w:top w:w="0" w:type="dxa"/>
+              <w:bottom w:w="0" w:type="dxa"/>
+              <w:left w:w="0" w:type="dxa"/>
+              <w:right w:w="0" w:type="dxa"/>
+            </w:tcMar>
+            <w:vAlign w:val="center"/>
+          </w:tcPr>
+          <w:p>
+            <w:pPr>
+              <w:jc w:val="left"/>
+              <w:spacing w:after="100" w:before="100" w:line="240"/>
+              <w:ind w:firstLine="0" w:left="100" w:right="100"/>
+            </w:pPr>
+            <w:r xmlns:w="http://schemas.openxmlformats.org/wordprocessingml/2006/main" xmlns:wp="http://schemas.openxmlformats.org/drawingml/2006/wordprocessingDrawing" xmlns:r="http://schemas.openxmlformats.org/officeDocument/2006/relationships" xmlns:w14="http://schemas.microsoft.com/office/word/2010/wordml">
+              <w:rPr>
+                <w:rFonts w:ascii="Arial" w:hAnsi="Arial" w:eastAsia="Arial" w:cs="Arial"/>
+                <w:sz w:val="22"/>
+                <w:szCs w:val="22"/>
+                <w:color w:val="000000"/>
+              </w:rPr>
+              <w:t xml:space="preserve">Mean Income (dollars)</w:t>
+            </w:r>
+          </w:p>
+        </w:tc>
+        <w:tc>
+          <w:tcPr>
+            <w:tcBorders>
+              <w:bottom w:val="single" w:sz="16" w:space="0" w:color="666666"/>
+            </w:tcBorders>
+            <w:shd w:val="clear" w:color="auto" w:fill="FFFFFF"/>
+            <w:tcMar>
+              <w:top w:w="0" w:type="dxa"/>
+              <w:bottom w:w="0" w:type="dxa"/>
+              <w:left w:w="0" w:type="dxa"/>
+              <w:right w:w="0" w:type="dxa"/>
+            </w:tcMar>
+            <w:vAlign w:val="center"/>
+          </w:tcPr>
+          <w:p>
+            <w:pPr>
+              <w:jc w:val="right"/>
+              <w:spacing w:after="100" w:before="100" w:line="240"/>
+              <w:ind w:firstLine="0" w:left="100" w:right="100"/>
+            </w:pPr>
+            <w:r xmlns:w="http://schemas.openxmlformats.org/wordprocessingml/2006/main" xmlns:wp="http://schemas.openxmlformats.org/drawingml/2006/wordprocessingDrawing" xmlns:r="http://schemas.openxmlformats.org/officeDocument/2006/relationships" xmlns:w14="http://schemas.microsoft.com/office/word/2010/wordml">
+              <w:rPr>
+                <w:rFonts w:ascii="Arial" w:hAnsi="Arial" w:eastAsia="Arial" w:cs="Arial"/>
+                <w:sz w:val="22"/>
+                <w:szCs w:val="22"/>
+                <w:color w:val="000000"/>
+              </w:rPr>
+              <w:t xml:space="preserve">134,218.82</w:t>
+            </w:r>
+          </w:p>
+        </w:tc>
+        <w:tc>
+          <w:tcPr>
+            <w:tcBorders>
+              <w:bottom w:val="single" w:sz="16" w:space="0" w:color="666666"/>
+            </w:tcBorders>
+            <w:shd w:val="clear" w:color="auto" w:fill="FFFFFF"/>
+            <w:tcMar>
+              <w:top w:w="0" w:type="dxa"/>
+              <w:bottom w:w="0" w:type="dxa"/>
+              <w:left w:w="0" w:type="dxa"/>
+              <w:right w:w="0" w:type="dxa"/>
+            </w:tcMar>
+            <w:vAlign w:val="center"/>
+          </w:tcPr>
+          <w:p>
+            <w:pPr>
+              <w:jc w:val="right"/>
+              <w:spacing w:after="100" w:before="100" w:line="240"/>
+              <w:ind w:firstLine="0" w:left="100" w:right="100"/>
+            </w:pPr>
+            <w:r xmlns:w="http://schemas.openxmlformats.org/wordprocessingml/2006/main" xmlns:wp="http://schemas.openxmlformats.org/drawingml/2006/wordprocessingDrawing" xmlns:r="http://schemas.openxmlformats.org/officeDocument/2006/relationships" xmlns:w14="http://schemas.microsoft.com/office/word/2010/wordml">
+              <w:rPr>
+                <w:rFonts w:ascii="Arial" w:hAnsi="Arial" w:eastAsia="Arial" w:cs="Arial"/>
+                <w:sz w:val="22"/>
+                <w:szCs w:val="22"/>
+                <w:color w:val="000000"/>
+              </w:rPr>
+              <w:t xml:space="preserve">154,183</w:t>
+            </w:r>
+          </w:p>
+        </w:tc>
+        <w:tc>
+          <w:tcPr>
+            <w:tcBorders>
+              <w:bottom w:val="single" w:sz="16" w:space="0" w:color="666666"/>
+            </w:tcBorders>
+            <w:shd w:val="clear" w:color="auto" w:fill="FFFFFF"/>
+            <w:tcMar>
+              <w:top w:w="0" w:type="dxa"/>
+              <w:bottom w:w="0" w:type="dxa"/>
+              <w:left w:w="0" w:type="dxa"/>
+              <w:right w:w="0" w:type="dxa"/>
+            </w:tcMar>
+            <w:vAlign w:val="center"/>
+          </w:tcPr>
+          <w:p>
+            <w:pPr>
+              <w:jc w:val="right"/>
+              <w:spacing w:after="100" w:before="100" w:line="240"/>
+              <w:ind w:firstLine="0" w:left="100" w:right="100"/>
+            </w:pPr>
+            <w:r xmlns:w="http://schemas.openxmlformats.org/wordprocessingml/2006/main" xmlns:wp="http://schemas.openxmlformats.org/drawingml/2006/wordprocessingDrawing" xmlns:r="http://schemas.openxmlformats.org/officeDocument/2006/relationships" xmlns:w14="http://schemas.microsoft.com/office/word/2010/wordml">
+              <w:rPr>
+                <w:rFonts w:ascii="Arial" w:hAnsi="Arial" w:eastAsia="Arial" w:cs="Arial"/>
+                <w:sz w:val="22"/>
+                <w:szCs w:val="22"/>
+                <w:color w:val="000000"/>
+              </w:rPr>
+              <w:t xml:space="preserve">84,937.74</w:t>
+            </w:r>
+          </w:p>
+        </w:tc>
+      </w:tr>
+    </w:tbl>
     <w:bookmarkEnd w:id="34"/>
-    <w:bookmarkStart w:id="35" w:name="sites"/>
+    <w:bookmarkStart w:id="35" w:name="poverty"/>
+    <w:p>
+      <w:pPr>
+        <w:pStyle w:val="Heading3"/>
+      </w:pPr>
+      <w:r>
+        <w:t xml:space="preserve">Poverty</w:t>
+      </w:r>
+    </w:p>
+    <w:tbl xmlns:w="http://schemas.openxmlformats.org/wordprocessingml/2006/main" xmlns:r="http://schemas.openxmlformats.org/officeDocument/2006/relationships" xmlns:w14="http://schemas.microsoft.com/office/word/2010/wordml" xmlns:wp="http://schemas.openxmlformats.org/drawingml/2006/wordprocessingDrawing" xmlns:a="http://schemas.openxmlformats.org/drawingml/2006/main" xmlns:pic="http://schemas.openxmlformats.org/drawingml/2006/picture">
+      <w:tblPr>
+        <w:tblLayout w:type="autofit"/>
+        <w:jc w:val="center"/>
+        <w:tblLook w:firstRow="1" w:lastRow="0" w:firstColumn="0" w:lastColumn="0" w:noHBand="0" w:noVBand="1"/>
+      </w:tblPr>
+      <w:tr>
+        <w:trPr>
+          <w:cantSplit/>
+          <w:trHeight w:val="360" w:hRule="auto"/>
+          <w:tblHeader/>
+        </w:trPr>
+        <w:tc>
+          <w:tcPr>
+            <w:gridSpan w:val="2"/>
+            <w:tcBorders>
+              <w:bottom w:val="single" w:sz="16" w:space="0" w:color="666666"/>
+              <w:top w:val="single" w:sz="16" w:space="0" w:color="666666"/>
+            </w:tcBorders>
+            <w:shd w:val="clear" w:color="auto" w:fill="FFFFFF"/>
+            <w:tcMar>
+              <w:top w:w="0" w:type="dxa"/>
+              <w:bottom w:w="0" w:type="dxa"/>
+              <w:left w:w="0" w:type="dxa"/>
+              <w:right w:w="0" w:type="dxa"/>
+            </w:tcMar>
+            <w:vAlign w:val="center"/>
+          </w:tcPr>
+          <w:p>
+            <w:pPr>
+              <w:jc w:val="center"/>
+              <w:spacing w:after="100" w:before="100" w:line="240"/>
+              <w:ind w:firstLine="0" w:left="100" w:right="100"/>
+            </w:pPr>
+            <w:r xmlns:w="http://schemas.openxmlformats.org/wordprocessingml/2006/main" xmlns:wp="http://schemas.openxmlformats.org/drawingml/2006/wordprocessingDrawing" xmlns:r="http://schemas.openxmlformats.org/officeDocument/2006/relationships" xmlns:w14="http://schemas.microsoft.com/office/word/2010/wordml">
+              <w:rPr>
+                <w:rFonts w:ascii="Arial" w:hAnsi="Arial" w:eastAsia="Arial" w:cs="Arial"/>
+                <w:sz w:val="22"/>
+                <w:szCs w:val="22"/>
+                <w:color w:val="000000"/>
+              </w:rPr>
+              <w:t xml:space="preserve">Poverty Level in the Service Area</w:t>
+            </w:r>
+          </w:p>
+        </w:tc>
+      </w:tr>
+      <w:tr>
+        <w:trPr>
+          <w:cantSplit/>
+          <w:trHeight w:val="360" w:hRule="auto"/>
+          <w:tblHeader/>
+        </w:trPr>
+        <w:tc>
+          <w:tcPr>
+            <w:tcBorders>
+              <w:bottom w:val="single" w:sz="16" w:space="0" w:color="666666"/>
+              <w:top w:val="single" w:sz="16" w:space="0" w:color="666666"/>
+            </w:tcBorders>
+            <w:shd w:val="clear" w:color="auto" w:fill="FFFFFF"/>
+            <w:tcMar>
+              <w:top w:w="0" w:type="dxa"/>
+              <w:bottom w:w="0" w:type="dxa"/>
+              <w:left w:w="0" w:type="dxa"/>
+              <w:right w:w="0" w:type="dxa"/>
+            </w:tcMar>
+            <w:vAlign w:val="center"/>
+          </w:tcPr>
+          <w:p>
+            <w:pPr>
+              <w:jc w:val="right"/>
+              <w:spacing w:after="100" w:before="100" w:line="240"/>
+              <w:ind w:firstLine="0" w:left="100" w:right="100"/>
+            </w:pPr>
+            <w:r xmlns:w="http://schemas.openxmlformats.org/wordprocessingml/2006/main" xmlns:wp="http://schemas.openxmlformats.org/drawingml/2006/wordprocessingDrawing" xmlns:r="http://schemas.openxmlformats.org/officeDocument/2006/relationships" xmlns:w14="http://schemas.microsoft.com/office/word/2010/wordml">
+              <w:rPr>
+                <w:rFonts w:ascii="Arial" w:hAnsi="Arial" w:eastAsia="Arial" w:cs="Arial"/>
+                <w:sz w:val="22"/>
+                <w:szCs w:val="22"/>
+                <w:color w:val="000000"/>
+              </w:rPr>
+              <w:t xml:space="preserve">Greater Bay Area</w:t>
+            </w:r>
+          </w:p>
+        </w:tc>
+        <w:tc>
+          <w:tcPr>
+            <w:tcBorders>
+              <w:bottom w:val="single" w:sz="16" w:space="0" w:color="666666"/>
+              <w:top w:val="single" w:sz="16" w:space="0" w:color="666666"/>
+            </w:tcBorders>
+            <w:shd w:val="clear" w:color="auto" w:fill="FFFFFF"/>
+            <w:tcMar>
+              <w:top w:w="0" w:type="dxa"/>
+              <w:bottom w:w="0" w:type="dxa"/>
+              <w:left w:w="0" w:type="dxa"/>
+              <w:right w:w="0" w:type="dxa"/>
+            </w:tcMar>
+            <w:vAlign w:val="center"/>
+          </w:tcPr>
+          <w:p>
+            <w:pPr>
+              <w:jc w:val="right"/>
+              <w:spacing w:after="100" w:before="100" w:line="240"/>
+              <w:ind w:firstLine="0" w:left="100" w:right="100"/>
+            </w:pPr>
+            <w:r xmlns:w="http://schemas.openxmlformats.org/wordprocessingml/2006/main" xmlns:wp="http://schemas.openxmlformats.org/drawingml/2006/wordprocessingDrawing" xmlns:r="http://schemas.openxmlformats.org/officeDocument/2006/relationships" xmlns:w14="http://schemas.microsoft.com/office/word/2010/wordml">
+              <w:rPr>
+                <w:rFonts w:ascii="Arial" w:hAnsi="Arial" w:eastAsia="Arial" w:cs="Arial"/>
+                <w:sz w:val="22"/>
+                <w:szCs w:val="22"/>
+                <w:color w:val="000000"/>
+              </w:rPr>
+              <w:t xml:space="preserve">Santa Clara County</w:t>
+            </w:r>
+          </w:p>
+        </w:tc>
+      </w:tr>
+      <w:tr>
+        <w:trPr>
+          <w:cantSplit/>
+          <w:trHeight w:val="360" w:hRule="auto"/>
+        </w:trPr>
+        <w:tc>
+          <w:tcPr>
+            <w:tcBorders>
+              <w:bottom w:val="single" w:sz="16" w:space="0" w:color="666666"/>
+            </w:tcBorders>
+            <w:shd w:val="clear" w:color="auto" w:fill="FFFFFF"/>
+            <w:tcMar>
+              <w:top w:w="0" w:type="dxa"/>
+              <w:bottom w:w="0" w:type="dxa"/>
+              <w:left w:w="0" w:type="dxa"/>
+              <w:right w:w="0" w:type="dxa"/>
+            </w:tcMar>
+            <w:vAlign w:val="center"/>
+          </w:tcPr>
+          <w:p>
+            <w:pPr>
+              <w:jc w:val="right"/>
+              <w:spacing w:after="100" w:before="100" w:line="240"/>
+              <w:ind w:firstLine="0" w:left="100" w:right="100"/>
+            </w:pPr>
+            <w:r xmlns:w="http://schemas.openxmlformats.org/wordprocessingml/2006/main" xmlns:wp="http://schemas.openxmlformats.org/drawingml/2006/wordprocessingDrawing" xmlns:r="http://schemas.openxmlformats.org/officeDocument/2006/relationships" xmlns:w14="http://schemas.microsoft.com/office/word/2010/wordml">
+              <w:rPr>
+                <w:rFonts w:ascii="Arial" w:hAnsi="Arial" w:eastAsia="Arial" w:cs="Arial"/>
+                <w:sz w:val="22"/>
+                <w:szCs w:val="22"/>
+                <w:color w:val="000000"/>
+              </w:rPr>
+              <w:t xml:space="preserve">9.0%</w:t>
+            </w:r>
+          </w:p>
+        </w:tc>
+        <w:tc>
+          <w:tcPr>
+            <w:tcBorders>
+              <w:bottom w:val="single" w:sz="16" w:space="0" w:color="666666"/>
+            </w:tcBorders>
+            <w:shd w:val="clear" w:color="auto" w:fill="FFFFFF"/>
+            <w:tcMar>
+              <w:top w:w="0" w:type="dxa"/>
+              <w:bottom w:w="0" w:type="dxa"/>
+              <w:left w:w="0" w:type="dxa"/>
+              <w:right w:w="0" w:type="dxa"/>
+            </w:tcMar>
+            <w:vAlign w:val="center"/>
+          </w:tcPr>
+          <w:p>
+            <w:pPr>
+              <w:jc w:val="right"/>
+              <w:spacing w:after="100" w:before="100" w:line="240"/>
+              <w:ind w:firstLine="0" w:left="100" w:right="100"/>
+            </w:pPr>
+            <w:r xmlns:w="http://schemas.openxmlformats.org/wordprocessingml/2006/main" xmlns:wp="http://schemas.openxmlformats.org/drawingml/2006/wordprocessingDrawing" xmlns:r="http://schemas.openxmlformats.org/officeDocument/2006/relationships" xmlns:w14="http://schemas.microsoft.com/office/word/2010/wordml">
+              <w:rPr>
+                <w:rFonts w:ascii="Arial" w:hAnsi="Arial" w:eastAsia="Arial" w:cs="Arial"/>
+                <w:sz w:val="22"/>
+                <w:szCs w:val="22"/>
+                <w:color w:val="000000"/>
+              </w:rPr>
+              <w:t xml:space="preserve">7.5%</w:t>
+            </w:r>
+          </w:p>
+        </w:tc>
+      </w:tr>
+    </w:tbl>
+    <w:bookmarkEnd w:id="35"/>
+    <w:bookmarkEnd w:id="36"/>
+    <w:bookmarkStart w:id="37" w:name="sites"/>
     <w:p>
       <w:pPr>
         <w:pStyle w:val="Heading2"/>
@@ -10268,8 +10908,8 @@
         <w:t xml:space="preserve">[List names and locations (including addresses) of sites where 50% or more of a program, certificate, or degree is available to students, and any other off-campus sites or centers.]</w:t>
       </w:r>
     </w:p>
-    <w:bookmarkEnd w:id="35"/>
-    <w:bookmarkStart w:id="36" w:name="Xcfcac7e746e2ff08726bb584e54c0a99f51405f"/>
+    <w:bookmarkEnd w:id="37"/>
+    <w:bookmarkStart w:id="38" w:name="Xcfcac7e746e2ff08726bb584e54c0a99f51405f"/>
     <w:p>
       <w:pPr>
         <w:pStyle w:val="Heading2"/>
@@ -10286,9 +10926,9 @@
         <w:t xml:space="preserve">[Provide a list of any specialized or programmatic accreditations held by the institution.]</w:t>
       </w:r>
     </w:p>
-    <w:bookmarkEnd w:id="36"/>
-    <w:bookmarkEnd w:id="37"/>
-    <w:bookmarkStart w:id="58" w:name="X47c622ad8eea85782f6c21331481c65df0df85e"/>
+    <w:bookmarkEnd w:id="38"/>
+    <w:bookmarkEnd w:id="39"/>
+    <w:bookmarkStart w:id="60" w:name="X47c622ad8eea85782f6c21331481c65df0df85e"/>
     <w:p>
       <w:pPr>
         <w:pStyle w:val="Heading1"/>
@@ -10297,7 +10937,7 @@
         <w:t xml:space="preserve">Presentation of Student Achievement Data and Institution-Set Standards</w:t>
       </w:r>
     </w:p>
-    <w:bookmarkStart w:id="38" w:name="course-success-rates"/>
+    <w:bookmarkStart w:id="40" w:name="course-success-rates"/>
     <w:p>
       <w:pPr>
         <w:pStyle w:val="Heading2"/>
@@ -11026,8 +11666,8 @@
         </w:tc>
       </w:tr>
     </w:tbl>
-    <w:bookmarkEnd w:id="38"/>
-    <w:bookmarkStart w:id="39" w:name="number-of-certificate-earners"/>
+    <w:bookmarkEnd w:id="40"/>
+    <w:bookmarkStart w:id="41" w:name="number-of-certificate-earners"/>
     <w:p>
       <w:pPr>
         <w:pStyle w:val="Heading2"/>
@@ -11720,8 +12360,8 @@
         </w:tc>
       </w:tr>
     </w:tbl>
-    <w:bookmarkEnd w:id="39"/>
-    <w:bookmarkStart w:id="40" w:name="number-of-degree-earners-adt-as-aa"/>
+    <w:bookmarkEnd w:id="41"/>
+    <w:bookmarkStart w:id="42" w:name="number-of-degree-earners-adt-as-aa"/>
     <w:p>
       <w:pPr>
         <w:pStyle w:val="Heading2"/>
@@ -12414,8 +13054,8 @@
         </w:tc>
       </w:tr>
     </w:tbl>
-    <w:bookmarkEnd w:id="40"/>
-    <w:bookmarkStart w:id="41" w:name="number-of-transfer-degree-earners"/>
+    <w:bookmarkEnd w:id="42"/>
+    <w:bookmarkStart w:id="43" w:name="number-of-transfer-degree-earners"/>
     <w:p>
       <w:pPr>
         <w:pStyle w:val="Heading2"/>
@@ -13108,8 +13748,8 @@
         </w:tc>
       </w:tr>
     </w:tbl>
-    <w:bookmarkEnd w:id="41"/>
-    <w:bookmarkStart w:id="42" w:name="transfers-to-csu-or-uc"/>
+    <w:bookmarkEnd w:id="43"/>
+    <w:bookmarkStart w:id="44" w:name="transfers-to-csu-or-uc"/>
     <w:p>
       <w:pPr>
         <w:pStyle w:val="Heading2"/>
@@ -13924,8 +14564,8 @@
         </w:tc>
       </w:tr>
     </w:tbl>
-    <w:bookmarkEnd w:id="42"/>
-    <w:bookmarkStart w:id="48" w:name="disaggregation-by-gender"/>
+    <w:bookmarkEnd w:id="44"/>
+    <w:bookmarkStart w:id="50" w:name="disaggregation-by-gender"/>
     <w:p>
       <w:pPr>
         <w:pStyle w:val="Heading2"/>
@@ -13934,7 +14574,7 @@
         <w:t xml:space="preserve">Disaggregation by Gender</w:t>
       </w:r>
     </w:p>
-    <w:bookmarkStart w:id="43" w:name="course-success"/>
+    <w:bookmarkStart w:id="45" w:name="course-success"/>
     <w:p>
       <w:pPr>
         <w:pStyle w:val="Heading3"/>
@@ -14663,8 +15303,8 @@
         </w:tc>
       </w:tr>
     </w:tbl>
-    <w:bookmarkEnd w:id="43"/>
-    <w:bookmarkStart w:id="44" w:name="certificate-earners-by-gender"/>
+    <w:bookmarkEnd w:id="45"/>
+    <w:bookmarkStart w:id="46" w:name="certificate-earners-by-gender"/>
     <w:p>
       <w:pPr>
         <w:pStyle w:val="Heading3"/>
@@ -15393,8 +16033,8 @@
         </w:tc>
       </w:tr>
     </w:tbl>
-    <w:bookmarkEnd w:id="44"/>
-    <w:bookmarkStart w:id="45" w:name="degree-earners-by-gender"/>
+    <w:bookmarkEnd w:id="46"/>
+    <w:bookmarkStart w:id="47" w:name="degree-earners-by-gender"/>
     <w:p>
       <w:pPr>
         <w:pStyle w:val="Heading3"/>
@@ -16123,8 +16763,8 @@
         </w:tc>
       </w:tr>
     </w:tbl>
-    <w:bookmarkEnd w:id="45"/>
-    <w:bookmarkStart w:id="46" w:name="transfer-earners-by-gender"/>
+    <w:bookmarkEnd w:id="47"/>
+    <w:bookmarkStart w:id="48" w:name="transfer-earners-by-gender"/>
     <w:p>
       <w:pPr>
         <w:pStyle w:val="Heading3"/>
@@ -16853,8 +17493,8 @@
         </w:tc>
       </w:tr>
     </w:tbl>
-    <w:bookmarkEnd w:id="46"/>
-    <w:bookmarkStart w:id="47" w:name="csuuc-transfers-by-gender"/>
+    <w:bookmarkEnd w:id="48"/>
+    <w:bookmarkStart w:id="49" w:name="csuuc-transfers-by-gender"/>
     <w:p>
       <w:pPr>
         <w:pStyle w:val="Heading3"/>
@@ -17583,9 +18223,9 @@
         </w:tc>
       </w:tr>
     </w:tbl>
-    <w:bookmarkEnd w:id="47"/>
-    <w:bookmarkEnd w:id="48"/>
-    <w:bookmarkStart w:id="54" w:name="disaggregation-by-ethnicity"/>
+    <w:bookmarkEnd w:id="49"/>
+    <w:bookmarkEnd w:id="50"/>
+    <w:bookmarkStart w:id="56" w:name="disaggregation-by-ethnicity"/>
     <w:p>
       <w:pPr>
         <w:pStyle w:val="Heading2"/>
@@ -17594,7 +18234,7 @@
         <w:t xml:space="preserve">Disaggregation by Ethnicity</w:t>
       </w:r>
     </w:p>
-    <w:bookmarkStart w:id="49" w:name="course-success-1"/>
+    <w:bookmarkStart w:id="51" w:name="course-success-1"/>
     <w:p>
       <w:pPr>
         <w:pStyle w:val="Heading3"/>
@@ -19223,14 +19863,14 @@
                 <w:szCs w:val="22"/>
                 <w:color w:val="000000"/>
               </w:rPr>
-              <w:t xml:space="preserve">Note that "All Masked Values" contains students who listed multiple values or did not respond.</w:t>
+              <w:t xml:space="preserve">Note that "All Masked Values" contains students who listed another ethnicity or did not respond.</w:t>
             </w:r>
           </w:p>
         </w:tc>
       </w:tr>
     </w:tbl>
-    <w:bookmarkEnd w:id="49"/>
-    <w:bookmarkStart w:id="50" w:name="certificate-earners-by-ethnicity"/>
+    <w:bookmarkEnd w:id="51"/>
+    <w:bookmarkStart w:id="52" w:name="certificate-earners-by-ethnicity"/>
     <w:p>
       <w:pPr>
         <w:pStyle w:val="Heading3"/>
@@ -21161,14 +21801,14 @@
                 <w:szCs w:val="22"/>
                 <w:color w:val="000000"/>
               </w:rPr>
-              <w:t xml:space="preserve">Note that "All Masked Values" contains students who listed multiple values or did not respond.</w:t>
+              <w:t xml:space="preserve">Note that "All Masked Values" contains students who listed another ethnicity or did not respond.</w:t>
             </w:r>
           </w:p>
         </w:tc>
       </w:tr>
     </w:tbl>
-    <w:bookmarkEnd w:id="50"/>
-    <w:bookmarkStart w:id="51" w:name="degree-earners-by-ethnicity"/>
+    <w:bookmarkEnd w:id="52"/>
+    <w:bookmarkStart w:id="53" w:name="degree-earners-by-ethnicity"/>
     <w:p>
       <w:pPr>
         <w:pStyle w:val="Heading3"/>
@@ -23099,14 +23739,14 @@
                 <w:szCs w:val="22"/>
                 <w:color w:val="000000"/>
               </w:rPr>
-              <w:t xml:space="preserve">Note that "All Masked Values" contains students who listed multiple values or did not respond.</w:t>
+              <w:t xml:space="preserve">Note that "All Masked Values" contains students who listed another ethnicity or did not respond.</w:t>
             </w:r>
           </w:p>
         </w:tc>
       </w:tr>
     </w:tbl>
-    <w:bookmarkEnd w:id="51"/>
-    <w:bookmarkStart w:id="52" w:name="transfer-earners-by-ethnicity"/>
+    <w:bookmarkEnd w:id="53"/>
+    <w:bookmarkStart w:id="54" w:name="transfer-earners-by-ethnicity"/>
     <w:p>
       <w:pPr>
         <w:pStyle w:val="Heading3"/>
@@ -25037,14 +25677,14 @@
                 <w:szCs w:val="22"/>
                 <w:color w:val="000000"/>
               </w:rPr>
-              <w:t xml:space="preserve">Note that "All Masked Values" contains students who listed multiple values or did not respond.</w:t>
+              <w:t xml:space="preserve">Note that "All Masked Values" contains students who listed another ethnicity or did not respond.</w:t>
             </w:r>
           </w:p>
         </w:tc>
       </w:tr>
     </w:tbl>
-    <w:bookmarkEnd w:id="52"/>
-    <w:bookmarkStart w:id="53" w:name="csuuc-transfers-by-ethnicity"/>
+    <w:bookmarkEnd w:id="54"/>
+    <w:bookmarkStart w:id="55" w:name="csuuc-transfers-by-ethnicity"/>
     <w:p>
       <w:pPr>
         <w:pStyle w:val="Heading3"/>
@@ -25055,17 +25695,10 @@
     </w:p>
     <w:tbl xmlns:w="http://schemas.openxmlformats.org/wordprocessingml/2006/main" xmlns:r="http://schemas.openxmlformats.org/officeDocument/2006/relationships" xmlns:w14="http://schemas.microsoft.com/office/word/2010/wordml" xmlns:wp="http://schemas.openxmlformats.org/drawingml/2006/wordprocessingDrawing" xmlns:a="http://schemas.openxmlformats.org/drawingml/2006/main" xmlns:pic="http://schemas.openxmlformats.org/drawingml/2006/picture">
       <w:tblPr>
-        <w:tblLayout w:type="fixed"/>
+        <w:tblLayout w:type="autofit"/>
         <w:jc w:val="center"/>
         <w:tblLook w:firstRow="1" w:lastRow="0" w:firstColumn="0" w:lastColumn="0" w:noHBand="0" w:noVBand="1"/>
       </w:tblPr>
-      <w:tblGrid>
-        <w:gridCol w:w="1440"/>
-        <w:gridCol w:w="1440"/>
-        <w:gridCol w:w="1440"/>
-        <w:gridCol w:w="1440"/>
-        <w:gridCol w:w="1440"/>
-      </w:tblGrid>
       <w:tr>
         <w:trPr>
           <w:cantSplit/>
@@ -26975,15 +27608,15 @@
                 <w:szCs w:val="22"/>
                 <w:color w:val="000000"/>
               </w:rPr>
-              <w:t xml:space="preserve">Note that "All Masked Values" contains students who listed multiple values or did not respond.</w:t>
+              <w:t xml:space="preserve">Note that "All Masked Values" contains students who listed another ethnicity or not respond.</w:t>
             </w:r>
           </w:p>
         </w:tc>
       </w:tr>
     </w:tbl>
-    <w:bookmarkEnd w:id="53"/>
-    <w:bookmarkEnd w:id="54"/>
-    <w:bookmarkStart w:id="57" w:name="licensure-pass-and-job-placement-rates"/>
+    <w:bookmarkEnd w:id="55"/>
+    <w:bookmarkEnd w:id="56"/>
+    <w:bookmarkStart w:id="59" w:name="licensure-pass-and-job-placement-rates"/>
     <w:p>
       <w:pPr>
         <w:pStyle w:val="Heading2"/>
@@ -26992,7 +27625,7 @@
         <w:t xml:space="preserve">Licensure Pass and Job Placement Rates</w:t>
       </w:r>
     </w:p>
-    <w:bookmarkStart w:id="55" w:name="licensure-pass-rates"/>
+    <w:bookmarkStart w:id="57" w:name="licensure-pass-rates"/>
     <w:p>
       <w:pPr>
         <w:pStyle w:val="Heading3"/>
@@ -27003,20 +27636,10 @@
     </w:p>
     <w:tbl xmlns:w="http://schemas.openxmlformats.org/wordprocessingml/2006/main" xmlns:r="http://schemas.openxmlformats.org/officeDocument/2006/relationships" xmlns:w14="http://schemas.microsoft.com/office/word/2010/wordml" xmlns:wp="http://schemas.openxmlformats.org/drawingml/2006/wordprocessingDrawing" xmlns:a="http://schemas.openxmlformats.org/drawingml/2006/main" xmlns:pic="http://schemas.openxmlformats.org/drawingml/2006/picture">
       <w:tblPr>
-        <w:tblLayout w:type="fixed"/>
+        <w:tblLayout w:type="autofit"/>
         <w:jc w:val="center"/>
         <w:tblLook w:firstRow="1" w:lastRow="0" w:firstColumn="0" w:lastColumn="0" w:noHBand="0" w:noVBand="1"/>
       </w:tblPr>
-      <w:tblGrid>
-        <w:gridCol w:w="1080"/>
-        <w:gridCol w:w="1080"/>
-        <w:gridCol w:w="1080"/>
-        <w:gridCol w:w="1080"/>
-        <w:gridCol w:w="1080"/>
-        <w:gridCol w:w="1080"/>
-        <w:gridCol w:w="1080"/>
-        <w:gridCol w:w="1080"/>
-      </w:tblGrid>
       <w:tr>
         <w:trPr>
           <w:cantSplit/>
@@ -27025,6 +27648,7 @@
         </w:trPr>
         <w:tc>
           <w:tcPr>
+            <w:gridSpan w:val="8"/>
             <w:tcBorders>
               <w:bottom w:val="single" w:sz="16" w:space="0" w:color="666666"/>
               <w:top w:val="single" w:sz="16" w:space="0" w:color="666666"/>
@@ -27040,21 +27664,28 @@
           </w:tcPr>
           <w:p>
             <w:pPr>
-              <w:jc w:val="left"/>
-              <w:spacing w:after="100" w:before="100" w:line="240"/>
-              <w:ind w:firstLine="0" w:left="100" w:right="100"/>
-            </w:pPr>
-            <w:r xmlns:w="http://schemas.openxmlformats.org/wordprocessingml/2006/main" xmlns:wp="http://schemas.openxmlformats.org/drawingml/2006/wordprocessingDrawing" xmlns:r="http://schemas.openxmlformats.org/officeDocument/2006/relationships" xmlns:w14="http://schemas.microsoft.com/office/word/2010/wordml">
-              <w:rPr>
-                <w:rFonts w:ascii="Arial" w:hAnsi="Arial" w:eastAsia="Arial" w:cs="Arial"/>
-                <w:sz w:val="22"/>
-                <w:szCs w:val="22"/>
-                <w:color w:val="000000"/>
-              </w:rPr>
-              <w:t xml:space="preserve">Program</w:t>
-            </w:r>
-          </w:p>
-        </w:tc>
+              <w:jc w:val="center"/>
+              <w:spacing w:after="100" w:before="100" w:line="240"/>
+              <w:ind w:firstLine="0" w:left="100" w:right="100"/>
+            </w:pPr>
+            <w:r xmlns:w="http://schemas.openxmlformats.org/wordprocessingml/2006/main" xmlns:wp="http://schemas.openxmlformats.org/drawingml/2006/wordprocessingDrawing" xmlns:r="http://schemas.openxmlformats.org/officeDocument/2006/relationships" xmlns:w14="http://schemas.microsoft.com/office/word/2010/wordml">
+              <w:rPr>
+                <w:rFonts w:ascii="Arial" w:hAnsi="Arial" w:eastAsia="Arial" w:cs="Arial"/>
+                <w:sz w:val="22"/>
+                <w:szCs w:val="22"/>
+                <w:color w:val="000000"/>
+              </w:rPr>
+              <w:t xml:space="preserve">Licensure Pass Rates</w:t>
+            </w:r>
+          </w:p>
+        </w:tc>
+      </w:tr>
+      <w:tr>
+        <w:trPr>
+          <w:cantSplit/>
+          <w:trHeight w:val="360" w:hRule="auto"/>
+          <w:tblHeader/>
+        </w:trPr>
         <w:tc>
           <w:tcPr>
             <w:tcBorders>
@@ -27083,7 +27714,7 @@
                 <w:szCs w:val="22"/>
                 <w:color w:val="000000"/>
               </w:rPr>
-              <w:t xml:space="preserve">Exam Type (National, State or Other)</w:t>
+              <w:t xml:space="preserve">Program</w:t>
             </w:r>
           </w:p>
         </w:tc>
@@ -27104,18 +27735,18 @@
           </w:tcPr>
           <w:p>
             <w:pPr>
-              <w:jc w:val="right"/>
-              <w:spacing w:after="100" w:before="100" w:line="240"/>
-              <w:ind w:firstLine="0" w:left="100" w:right="100"/>
-            </w:pPr>
-            <w:r xmlns:w="http://schemas.openxmlformats.org/wordprocessingml/2006/main" xmlns:wp="http://schemas.openxmlformats.org/drawingml/2006/wordprocessingDrawing" xmlns:r="http://schemas.openxmlformats.org/officeDocument/2006/relationships" xmlns:w14="http://schemas.microsoft.com/office/word/2010/wordml">
-              <w:rPr>
-                <w:rFonts w:ascii="Arial" w:hAnsi="Arial" w:eastAsia="Arial" w:cs="Arial"/>
-                <w:sz w:val="22"/>
-                <w:szCs w:val="22"/>
-                <w:color w:val="000000"/>
-              </w:rPr>
-              <w:t xml:space="preserve">Institution Set Standard</w:t>
+              <w:jc w:val="left"/>
+              <w:spacing w:after="100" w:before="100" w:line="240"/>
+              <w:ind w:firstLine="0" w:left="100" w:right="100"/>
+            </w:pPr>
+            <w:r xmlns:w="http://schemas.openxmlformats.org/wordprocessingml/2006/main" xmlns:wp="http://schemas.openxmlformats.org/drawingml/2006/wordprocessingDrawing" xmlns:r="http://schemas.openxmlformats.org/officeDocument/2006/relationships" xmlns:w14="http://schemas.microsoft.com/office/word/2010/wordml">
+              <w:rPr>
+                <w:rFonts w:ascii="Arial" w:hAnsi="Arial" w:eastAsia="Arial" w:cs="Arial"/>
+                <w:sz w:val="22"/>
+                <w:szCs w:val="22"/>
+                <w:color w:val="000000"/>
+              </w:rPr>
+              <w:t xml:space="preserve">Exam Type</w:t>
             </w:r>
           </w:p>
         </w:tc>
@@ -27147,7 +27778,7 @@
                 <w:szCs w:val="22"/>
                 <w:color w:val="000000"/>
               </w:rPr>
-              <w:t xml:space="preserve">Stretch/Aspirational Goal</w:t>
+              <w:t xml:space="preserve">Stretch Goal</w:t>
             </w:r>
           </w:p>
         </w:tc>
@@ -27179,7 +27810,7 @@
                 <w:szCs w:val="22"/>
                 <w:color w:val="000000"/>
               </w:rPr>
-              <w:t xml:space="preserve">FY18/19</w:t>
+              <w:t xml:space="preserve">2016-2017</w:t>
             </w:r>
           </w:p>
         </w:tc>
@@ -27200,18 +27831,18 @@
           </w:tcPr>
           <w:p>
             <w:pPr>
-              <w:jc w:val="left"/>
-              <w:spacing w:after="100" w:before="100" w:line="240"/>
-              <w:ind w:firstLine="0" w:left="100" w:right="100"/>
-            </w:pPr>
-            <w:r xmlns:w="http://schemas.openxmlformats.org/wordprocessingml/2006/main" xmlns:wp="http://schemas.openxmlformats.org/drawingml/2006/wordprocessingDrawing" xmlns:r="http://schemas.openxmlformats.org/officeDocument/2006/relationships" xmlns:w14="http://schemas.microsoft.com/office/word/2010/wordml">
-              <w:rPr>
-                <w:rFonts w:ascii="Arial" w:hAnsi="Arial" w:eastAsia="Arial" w:cs="Arial"/>
-                <w:sz w:val="22"/>
-                <w:szCs w:val="22"/>
-                <w:color w:val="000000"/>
-              </w:rPr>
-              <w:t xml:space="preserve">FY19/20</w:t>
+              <w:jc w:val="right"/>
+              <w:spacing w:after="100" w:before="100" w:line="240"/>
+              <w:ind w:firstLine="0" w:left="100" w:right="100"/>
+            </w:pPr>
+            <w:r xmlns:w="http://schemas.openxmlformats.org/wordprocessingml/2006/main" xmlns:wp="http://schemas.openxmlformats.org/drawingml/2006/wordprocessingDrawing" xmlns:r="http://schemas.openxmlformats.org/officeDocument/2006/relationships" xmlns:w14="http://schemas.microsoft.com/office/word/2010/wordml">
+              <w:rPr>
+                <w:rFonts w:ascii="Arial" w:hAnsi="Arial" w:eastAsia="Arial" w:cs="Arial"/>
+                <w:sz w:val="22"/>
+                <w:szCs w:val="22"/>
+                <w:color w:val="000000"/>
+              </w:rPr>
+              <w:t xml:space="preserve">2017-2018</w:t>
             </w:r>
           </w:p>
         </w:tc>
@@ -27243,7 +27874,7 @@
                 <w:szCs w:val="22"/>
                 <w:color w:val="000000"/>
               </w:rPr>
-              <w:t xml:space="preserve">FY20/21</w:t>
+              <w:t xml:space="preserve">2018-2019</w:t>
             </w:r>
           </w:p>
         </w:tc>
@@ -27264,6 +27895,38 @@
           </w:tcPr>
           <w:p>
             <w:pPr>
+              <w:jc w:val="right"/>
+              <w:spacing w:after="100" w:before="100" w:line="240"/>
+              <w:ind w:firstLine="0" w:left="100" w:right="100"/>
+            </w:pPr>
+            <w:r xmlns:w="http://schemas.openxmlformats.org/wordprocessingml/2006/main" xmlns:wp="http://schemas.openxmlformats.org/drawingml/2006/wordprocessingDrawing" xmlns:r="http://schemas.openxmlformats.org/officeDocument/2006/relationships" xmlns:w14="http://schemas.microsoft.com/office/word/2010/wordml">
+              <w:rPr>
+                <w:rFonts w:ascii="Arial" w:hAnsi="Arial" w:eastAsia="Arial" w:cs="Arial"/>
+                <w:sz w:val="22"/>
+                <w:szCs w:val="22"/>
+                <w:color w:val="000000"/>
+              </w:rPr>
+              <w:t xml:space="preserve">2019-2020</w:t>
+            </w:r>
+          </w:p>
+        </w:tc>
+        <w:tc>
+          <w:tcPr>
+            <w:tcBorders>
+              <w:bottom w:val="single" w:sz="16" w:space="0" w:color="666666"/>
+              <w:top w:val="single" w:sz="16" w:space="0" w:color="666666"/>
+            </w:tcBorders>
+            <w:shd w:val="clear" w:color="auto" w:fill="FFFFFF"/>
+            <w:tcMar>
+              <w:top w:w="0" w:type="dxa"/>
+              <w:bottom w:w="0" w:type="dxa"/>
+              <w:left w:w="0" w:type="dxa"/>
+              <w:right w:w="0" w:type="dxa"/>
+            </w:tcMar>
+            <w:vAlign w:val="center"/>
+          </w:tcPr>
+          <w:p>
+            <w:pPr>
               <w:jc w:val="left"/>
               <w:spacing w:after="100" w:before="100" w:line="240"/>
               <w:ind w:firstLine="0" w:left="100" w:right="100"/>
@@ -27275,7 +27938,7 @@
                 <w:szCs w:val="22"/>
                 <w:color w:val="000000"/>
               </w:rPr>
-              <w:t xml:space="preserve">Note</w:t>
+              <w:t xml:space="preserve">2020-2021</w:t>
             </w:r>
           </w:p>
         </w:tc>
@@ -27426,6 +28089,64 @@
                 <w:szCs w:val="22"/>
                 <w:color w:val="000000"/>
               </w:rPr>
+              <w:t xml:space="preserve">0.95</w:t>
+            </w:r>
+          </w:p>
+        </w:tc>
+        <w:tc>
+          <w:tcPr>
+            <w:tcBorders/>
+            <w:shd w:val="clear" w:color="auto" w:fill="FFFFFF"/>
+            <w:tcMar>
+              <w:top w:w="0" w:type="dxa"/>
+              <w:bottom w:w="0" w:type="dxa"/>
+              <w:left w:w="0" w:type="dxa"/>
+              <w:right w:w="0" w:type="dxa"/>
+            </w:tcMar>
+            <w:vAlign w:val="center"/>
+          </w:tcPr>
+          <w:p>
+            <w:pPr>
+              <w:jc w:val="right"/>
+              <w:spacing w:after="100" w:before="100" w:line="240"/>
+              <w:ind w:firstLine="0" w:left="100" w:right="100"/>
+            </w:pPr>
+            <w:r xmlns:w="http://schemas.openxmlformats.org/wordprocessingml/2006/main" xmlns:wp="http://schemas.openxmlformats.org/drawingml/2006/wordprocessingDrawing" xmlns:r="http://schemas.openxmlformats.org/officeDocument/2006/relationships" xmlns:w14="http://schemas.microsoft.com/office/word/2010/wordml">
+              <w:rPr>
+                <w:rFonts w:ascii="Arial" w:hAnsi="Arial" w:eastAsia="Arial" w:cs="Arial"/>
+                <w:sz w:val="22"/>
+                <w:szCs w:val="22"/>
+                <w:color w:val="000000"/>
+              </w:rPr>
+              <w:t xml:space="preserve">0.76</w:t>
+            </w:r>
+          </w:p>
+        </w:tc>
+        <w:tc>
+          <w:tcPr>
+            <w:tcBorders/>
+            <w:shd w:val="clear" w:color="auto" w:fill="FFFFFF"/>
+            <w:tcMar>
+              <w:top w:w="0" w:type="dxa"/>
+              <w:bottom w:w="0" w:type="dxa"/>
+              <w:left w:w="0" w:type="dxa"/>
+              <w:right w:w="0" w:type="dxa"/>
+            </w:tcMar>
+            <w:vAlign w:val="center"/>
+          </w:tcPr>
+          <w:p>
+            <w:pPr>
+              <w:jc w:val="right"/>
+              <w:spacing w:after="100" w:before="100" w:line="240"/>
+              <w:ind w:firstLine="0" w:left="100" w:right="100"/>
+            </w:pPr>
+            <w:r xmlns:w="http://schemas.openxmlformats.org/wordprocessingml/2006/main" xmlns:wp="http://schemas.openxmlformats.org/drawingml/2006/wordprocessingDrawing" xmlns:r="http://schemas.openxmlformats.org/officeDocument/2006/relationships" xmlns:w14="http://schemas.microsoft.com/office/word/2010/wordml">
+              <w:rPr>
+                <w:rFonts w:ascii="Arial" w:hAnsi="Arial" w:eastAsia="Arial" w:cs="Arial"/>
+                <w:sz w:val="22"/>
+                <w:szCs w:val="22"/>
+                <w:color w:val="000000"/>
+              </w:rPr>
               <w:t xml:space="preserve">0.89</w:t>
             </w:r>
           </w:p>
@@ -27456,64 +28177,6 @@
                 <w:color w:val="000000"/>
               </w:rPr>
               <w:t xml:space="preserve">0.61</w:t>
-            </w:r>
-          </w:p>
-        </w:tc>
-        <w:tc>
-          <w:tcPr>
-            <w:tcBorders/>
-            <w:shd w:val="clear" w:color="auto" w:fill="FFFFFF"/>
-            <w:tcMar>
-              <w:top w:w="0" w:type="dxa"/>
-              <w:bottom w:w="0" w:type="dxa"/>
-              <w:left w:w="0" w:type="dxa"/>
-              <w:right w:w="0" w:type="dxa"/>
-            </w:tcMar>
-            <w:vAlign w:val="center"/>
-          </w:tcPr>
-          <w:p>
-            <w:pPr>
-              <w:jc w:val="right"/>
-              <w:spacing w:after="100" w:before="100" w:line="240"/>
-              <w:ind w:firstLine="0" w:left="100" w:right="100"/>
-            </w:pPr>
-            <w:r xmlns:w="http://schemas.openxmlformats.org/wordprocessingml/2006/main" xmlns:wp="http://schemas.openxmlformats.org/drawingml/2006/wordprocessingDrawing" xmlns:r="http://schemas.openxmlformats.org/officeDocument/2006/relationships" xmlns:w14="http://schemas.microsoft.com/office/word/2010/wordml">
-              <w:rPr>
-                <w:rFonts w:ascii="Arial" w:hAnsi="Arial" w:eastAsia="Arial" w:cs="Arial"/>
-                <w:sz w:val="22"/>
-                <w:szCs w:val="22"/>
-                <w:color w:val="000000"/>
-              </w:rPr>
-              <w:t xml:space="preserve"/>
-            </w:r>
-          </w:p>
-        </w:tc>
-        <w:tc>
-          <w:tcPr>
-            <w:tcBorders/>
-            <w:shd w:val="clear" w:color="auto" w:fill="FFFFFF"/>
-            <w:tcMar>
-              <w:top w:w="0" w:type="dxa"/>
-              <w:bottom w:w="0" w:type="dxa"/>
-              <w:left w:w="0" w:type="dxa"/>
-              <w:right w:w="0" w:type="dxa"/>
-            </w:tcMar>
-            <w:vAlign w:val="center"/>
-          </w:tcPr>
-          <w:p>
-            <w:pPr>
-              <w:jc w:val="left"/>
-              <w:spacing w:after="100" w:before="100" w:line="240"/>
-              <w:ind w:firstLine="0" w:left="100" w:right="100"/>
-            </w:pPr>
-            <w:r xmlns:w="http://schemas.openxmlformats.org/wordprocessingml/2006/main" xmlns:wp="http://schemas.openxmlformats.org/drawingml/2006/wordprocessingDrawing" xmlns:r="http://schemas.openxmlformats.org/officeDocument/2006/relationships" xmlns:w14="http://schemas.microsoft.com/office/word/2010/wordml">
-              <w:rPr>
-                <w:rFonts w:ascii="Arial" w:hAnsi="Arial" w:eastAsia="Arial" w:cs="Arial"/>
-                <w:sz w:val="22"/>
-                <w:szCs w:val="22"/>
-                <w:color w:val="000000"/>
-              </w:rPr>
-              <w:t xml:space="preserve"/>
             </w:r>
           </w:p>
         </w:tc>
@@ -27664,6 +28327,64 @@
                 <w:szCs w:val="22"/>
                 <w:color w:val="000000"/>
               </w:rPr>
+              <w:t xml:space="preserve">0.81</w:t>
+            </w:r>
+          </w:p>
+        </w:tc>
+        <w:tc>
+          <w:tcPr>
+            <w:tcBorders/>
+            <w:shd w:val="clear" w:color="auto" w:fill="FFFFFF"/>
+            <w:tcMar>
+              <w:top w:w="0" w:type="dxa"/>
+              <w:bottom w:w="0" w:type="dxa"/>
+              <w:left w:w="0" w:type="dxa"/>
+              <w:right w:w="0" w:type="dxa"/>
+            </w:tcMar>
+            <w:vAlign w:val="center"/>
+          </w:tcPr>
+          <w:p>
+            <w:pPr>
+              <w:jc w:val="right"/>
+              <w:spacing w:after="100" w:before="100" w:line="240"/>
+              <w:ind w:firstLine="0" w:left="100" w:right="100"/>
+            </w:pPr>
+            <w:r xmlns:w="http://schemas.openxmlformats.org/wordprocessingml/2006/main" xmlns:wp="http://schemas.openxmlformats.org/drawingml/2006/wordprocessingDrawing" xmlns:r="http://schemas.openxmlformats.org/officeDocument/2006/relationships" xmlns:w14="http://schemas.microsoft.com/office/word/2010/wordml">
+              <w:rPr>
+                <w:rFonts w:ascii="Arial" w:hAnsi="Arial" w:eastAsia="Arial" w:cs="Arial"/>
+                <w:sz w:val="22"/>
+                <w:szCs w:val="22"/>
+                <w:color w:val="000000"/>
+              </w:rPr>
+              <w:t xml:space="preserve">0.75</w:t>
+            </w:r>
+          </w:p>
+        </w:tc>
+        <w:tc>
+          <w:tcPr>
+            <w:tcBorders/>
+            <w:shd w:val="clear" w:color="auto" w:fill="FFFFFF"/>
+            <w:tcMar>
+              <w:top w:w="0" w:type="dxa"/>
+              <w:bottom w:w="0" w:type="dxa"/>
+              <w:left w:w="0" w:type="dxa"/>
+              <w:right w:w="0" w:type="dxa"/>
+            </w:tcMar>
+            <w:vAlign w:val="center"/>
+          </w:tcPr>
+          <w:p>
+            <w:pPr>
+              <w:jc w:val="right"/>
+              <w:spacing w:after="100" w:before="100" w:line="240"/>
+              <w:ind w:firstLine="0" w:left="100" w:right="100"/>
+            </w:pPr>
+            <w:r xmlns:w="http://schemas.openxmlformats.org/wordprocessingml/2006/main" xmlns:wp="http://schemas.openxmlformats.org/drawingml/2006/wordprocessingDrawing" xmlns:r="http://schemas.openxmlformats.org/officeDocument/2006/relationships" xmlns:w14="http://schemas.microsoft.com/office/word/2010/wordml">
+              <w:rPr>
+                <w:rFonts w:ascii="Arial" w:hAnsi="Arial" w:eastAsia="Arial" w:cs="Arial"/>
+                <w:sz w:val="22"/>
+                <w:szCs w:val="22"/>
+                <w:color w:val="000000"/>
+              </w:rPr>
               <w:t xml:space="preserve">0.55</w:t>
             </w:r>
           </w:p>
@@ -27694,64 +28415,6 @@
                 <w:color w:val="000000"/>
               </w:rPr>
               <w:t xml:space="preserve">0.52</w:t>
-            </w:r>
-          </w:p>
-        </w:tc>
-        <w:tc>
-          <w:tcPr>
-            <w:tcBorders/>
-            <w:shd w:val="clear" w:color="auto" w:fill="FFFFFF"/>
-            <w:tcMar>
-              <w:top w:w="0" w:type="dxa"/>
-              <w:bottom w:w="0" w:type="dxa"/>
-              <w:left w:w="0" w:type="dxa"/>
-              <w:right w:w="0" w:type="dxa"/>
-            </w:tcMar>
-            <w:vAlign w:val="center"/>
-          </w:tcPr>
-          <w:p>
-            <w:pPr>
-              <w:jc w:val="right"/>
-              <w:spacing w:after="100" w:before="100" w:line="240"/>
-              <w:ind w:firstLine="0" w:left="100" w:right="100"/>
-            </w:pPr>
-            <w:r xmlns:w="http://schemas.openxmlformats.org/wordprocessingml/2006/main" xmlns:wp="http://schemas.openxmlformats.org/drawingml/2006/wordprocessingDrawing" xmlns:r="http://schemas.openxmlformats.org/officeDocument/2006/relationships" xmlns:w14="http://schemas.microsoft.com/office/word/2010/wordml">
-              <w:rPr>
-                <w:rFonts w:ascii="Arial" w:hAnsi="Arial" w:eastAsia="Arial" w:cs="Arial"/>
-                <w:sz w:val="22"/>
-                <w:szCs w:val="22"/>
-                <w:color w:val="000000"/>
-              </w:rPr>
-              <w:t xml:space="preserve"/>
-            </w:r>
-          </w:p>
-        </w:tc>
-        <w:tc>
-          <w:tcPr>
-            <w:tcBorders/>
-            <w:shd w:val="clear" w:color="auto" w:fill="FFFFFF"/>
-            <w:tcMar>
-              <w:top w:w="0" w:type="dxa"/>
-              <w:bottom w:w="0" w:type="dxa"/>
-              <w:left w:w="0" w:type="dxa"/>
-              <w:right w:w="0" w:type="dxa"/>
-            </w:tcMar>
-            <w:vAlign w:val="center"/>
-          </w:tcPr>
-          <w:p>
-            <w:pPr>
-              <w:jc w:val="left"/>
-              <w:spacing w:after="100" w:before="100" w:line="240"/>
-              <w:ind w:firstLine="0" w:left="100" w:right="100"/>
-            </w:pPr>
-            <w:r xmlns:w="http://schemas.openxmlformats.org/wordprocessingml/2006/main" xmlns:wp="http://schemas.openxmlformats.org/drawingml/2006/wordprocessingDrawing" xmlns:r="http://schemas.openxmlformats.org/officeDocument/2006/relationships" xmlns:w14="http://schemas.microsoft.com/office/word/2010/wordml">
-              <w:rPr>
-                <w:rFonts w:ascii="Arial" w:hAnsi="Arial" w:eastAsia="Arial" w:cs="Arial"/>
-                <w:sz w:val="22"/>
-                <w:szCs w:val="22"/>
-                <w:color w:val="000000"/>
-              </w:rPr>
-              <w:t xml:space="preserve"/>
             </w:r>
           </w:p>
         </w:tc>
@@ -27920,6 +28583,64 @@
           </w:tcPr>
           <w:p>
             <w:pPr>
+              <w:jc w:val="right"/>
+              <w:spacing w:after="100" w:before="100" w:line="240"/>
+              <w:ind w:firstLine="0" w:left="100" w:right="100"/>
+            </w:pPr>
+            <w:r xmlns:w="http://schemas.openxmlformats.org/wordprocessingml/2006/main" xmlns:wp="http://schemas.openxmlformats.org/drawingml/2006/wordprocessingDrawing" xmlns:r="http://schemas.openxmlformats.org/officeDocument/2006/relationships" xmlns:w14="http://schemas.microsoft.com/office/word/2010/wordml">
+              <w:rPr>
+                <w:rFonts w:ascii="Arial" w:hAnsi="Arial" w:eastAsia="Arial" w:cs="Arial"/>
+                <w:sz w:val="22"/>
+                <w:szCs w:val="22"/>
+                <w:color w:val="000000"/>
+              </w:rPr>
+              <w:t xml:space="preserve">1.00</w:t>
+            </w:r>
+          </w:p>
+        </w:tc>
+        <w:tc>
+          <w:tcPr>
+            <w:tcBorders/>
+            <w:shd w:val="clear" w:color="auto" w:fill="FFFFFF"/>
+            <w:tcMar>
+              <w:top w:w="0" w:type="dxa"/>
+              <w:bottom w:w="0" w:type="dxa"/>
+              <w:left w:w="0" w:type="dxa"/>
+              <w:right w:w="0" w:type="dxa"/>
+            </w:tcMar>
+            <w:vAlign w:val="center"/>
+          </w:tcPr>
+          <w:p>
+            <w:pPr>
+              <w:jc w:val="right"/>
+              <w:spacing w:after="100" w:before="100" w:line="240"/>
+              <w:ind w:firstLine="0" w:left="100" w:right="100"/>
+            </w:pPr>
+            <w:r xmlns:w="http://schemas.openxmlformats.org/wordprocessingml/2006/main" xmlns:wp="http://schemas.openxmlformats.org/drawingml/2006/wordprocessingDrawing" xmlns:r="http://schemas.openxmlformats.org/officeDocument/2006/relationships" xmlns:w14="http://schemas.microsoft.com/office/word/2010/wordml">
+              <w:rPr>
+                <w:rFonts w:ascii="Arial" w:hAnsi="Arial" w:eastAsia="Arial" w:cs="Arial"/>
+                <w:sz w:val="22"/>
+                <w:szCs w:val="22"/>
+                <w:color w:val="000000"/>
+              </w:rPr>
+              <w:t xml:space="preserve">1.00</w:t>
+            </w:r>
+          </w:p>
+        </w:tc>
+        <w:tc>
+          <w:tcPr>
+            <w:tcBorders/>
+            <w:shd w:val="clear" w:color="auto" w:fill="FFFFFF"/>
+            <w:tcMar>
+              <w:top w:w="0" w:type="dxa"/>
+              <w:bottom w:w="0" w:type="dxa"/>
+              <w:left w:w="0" w:type="dxa"/>
+              <w:right w:w="0" w:type="dxa"/>
+            </w:tcMar>
+            <w:vAlign w:val="center"/>
+          </w:tcPr>
+          <w:p>
+            <w:pPr>
               <w:jc w:val="left"/>
               <w:spacing w:after="100" w:before="100" w:line="240"/>
               <w:ind w:firstLine="0" w:left="100" w:right="100"/>
@@ -27932,64 +28653,6 @@
                 <w:color w:val="000000"/>
               </w:rPr>
               <w:t xml:space="preserve">0.83</w:t>
-            </w:r>
-          </w:p>
-        </w:tc>
-        <w:tc>
-          <w:tcPr>
-            <w:tcBorders/>
-            <w:shd w:val="clear" w:color="auto" w:fill="FFFFFF"/>
-            <w:tcMar>
-              <w:top w:w="0" w:type="dxa"/>
-              <w:bottom w:w="0" w:type="dxa"/>
-              <w:left w:w="0" w:type="dxa"/>
-              <w:right w:w="0" w:type="dxa"/>
-            </w:tcMar>
-            <w:vAlign w:val="center"/>
-          </w:tcPr>
-          <w:p>
-            <w:pPr>
-              <w:jc w:val="right"/>
-              <w:spacing w:after="100" w:before="100" w:line="240"/>
-              <w:ind w:firstLine="0" w:left="100" w:right="100"/>
-            </w:pPr>
-            <w:r xmlns:w="http://schemas.openxmlformats.org/wordprocessingml/2006/main" xmlns:wp="http://schemas.openxmlformats.org/drawingml/2006/wordprocessingDrawing" xmlns:r="http://schemas.openxmlformats.org/officeDocument/2006/relationships" xmlns:w14="http://schemas.microsoft.com/office/word/2010/wordml">
-              <w:rPr>
-                <w:rFonts w:ascii="Arial" w:hAnsi="Arial" w:eastAsia="Arial" w:cs="Arial"/>
-                <w:sz w:val="22"/>
-                <w:szCs w:val="22"/>
-                <w:color w:val="000000"/>
-              </w:rPr>
-              <w:t xml:space="preserve"/>
-            </w:r>
-          </w:p>
-        </w:tc>
-        <w:tc>
-          <w:tcPr>
-            <w:tcBorders/>
-            <w:shd w:val="clear" w:color="auto" w:fill="FFFFFF"/>
-            <w:tcMar>
-              <w:top w:w="0" w:type="dxa"/>
-              <w:bottom w:w="0" w:type="dxa"/>
-              <w:left w:w="0" w:type="dxa"/>
-              <w:right w:w="0" w:type="dxa"/>
-            </w:tcMar>
-            <w:vAlign w:val="center"/>
-          </w:tcPr>
-          <w:p>
-            <w:pPr>
-              <w:jc w:val="left"/>
-              <w:spacing w:after="100" w:before="100" w:line="240"/>
-              <w:ind w:firstLine="0" w:left="100" w:right="100"/>
-            </w:pPr>
-            <w:r xmlns:w="http://schemas.openxmlformats.org/wordprocessingml/2006/main" xmlns:wp="http://schemas.openxmlformats.org/drawingml/2006/wordprocessingDrawing" xmlns:r="http://schemas.openxmlformats.org/officeDocument/2006/relationships" xmlns:w14="http://schemas.microsoft.com/office/word/2010/wordml">
-              <w:rPr>
-                <w:rFonts w:ascii="Arial" w:hAnsi="Arial" w:eastAsia="Arial" w:cs="Arial"/>
-                <w:sz w:val="22"/>
-                <w:szCs w:val="22"/>
-                <w:color w:val="000000"/>
-              </w:rPr>
-              <w:t xml:space="preserve"/>
             </w:r>
           </w:p>
         </w:tc>
@@ -28140,6 +28803,64 @@
                 <w:szCs w:val="22"/>
                 <w:color w:val="000000"/>
               </w:rPr>
+              <w:t xml:space="preserve">0.95</w:t>
+            </w:r>
+          </w:p>
+        </w:tc>
+        <w:tc>
+          <w:tcPr>
+            <w:tcBorders/>
+            <w:shd w:val="clear" w:color="auto" w:fill="FFFFFF"/>
+            <w:tcMar>
+              <w:top w:w="0" w:type="dxa"/>
+              <w:bottom w:w="0" w:type="dxa"/>
+              <w:left w:w="0" w:type="dxa"/>
+              <w:right w:w="0" w:type="dxa"/>
+            </w:tcMar>
+            <w:vAlign w:val="center"/>
+          </w:tcPr>
+          <w:p>
+            <w:pPr>
+              <w:jc w:val="right"/>
+              <w:spacing w:after="100" w:before="100" w:line="240"/>
+              <w:ind w:firstLine="0" w:left="100" w:right="100"/>
+            </w:pPr>
+            <w:r xmlns:w="http://schemas.openxmlformats.org/wordprocessingml/2006/main" xmlns:wp="http://schemas.openxmlformats.org/drawingml/2006/wordprocessingDrawing" xmlns:r="http://schemas.openxmlformats.org/officeDocument/2006/relationships" xmlns:w14="http://schemas.microsoft.com/office/word/2010/wordml">
+              <w:rPr>
+                <w:rFonts w:ascii="Arial" w:hAnsi="Arial" w:eastAsia="Arial" w:cs="Arial"/>
+                <w:sz w:val="22"/>
+                <w:szCs w:val="22"/>
+                <w:color w:val="000000"/>
+              </w:rPr>
+              <w:t xml:space="preserve">0.97</w:t>
+            </w:r>
+          </w:p>
+        </w:tc>
+        <w:tc>
+          <w:tcPr>
+            <w:tcBorders/>
+            <w:shd w:val="clear" w:color="auto" w:fill="FFFFFF"/>
+            <w:tcMar>
+              <w:top w:w="0" w:type="dxa"/>
+              <w:bottom w:w="0" w:type="dxa"/>
+              <w:left w:w="0" w:type="dxa"/>
+              <w:right w:w="0" w:type="dxa"/>
+            </w:tcMar>
+            <w:vAlign w:val="center"/>
+          </w:tcPr>
+          <w:p>
+            <w:pPr>
+              <w:jc w:val="right"/>
+              <w:spacing w:after="100" w:before="100" w:line="240"/>
+              <w:ind w:firstLine="0" w:left="100" w:right="100"/>
+            </w:pPr>
+            <w:r xmlns:w="http://schemas.openxmlformats.org/wordprocessingml/2006/main" xmlns:wp="http://schemas.openxmlformats.org/drawingml/2006/wordprocessingDrawing" xmlns:r="http://schemas.openxmlformats.org/officeDocument/2006/relationships" xmlns:w14="http://schemas.microsoft.com/office/word/2010/wordml">
+              <w:rPr>
+                <w:rFonts w:ascii="Arial" w:hAnsi="Arial" w:eastAsia="Arial" w:cs="Arial"/>
+                <w:sz w:val="22"/>
+                <w:szCs w:val="22"/>
+                <w:color w:val="000000"/>
+              </w:rPr>
               <w:t xml:space="preserve">0.93</w:t>
             </w:r>
           </w:p>
@@ -28170,64 +28891,6 @@
                 <w:color w:val="000000"/>
               </w:rPr>
               <w:t xml:space="preserve">N/A*</w:t>
-            </w:r>
-          </w:p>
-        </w:tc>
-        <w:tc>
-          <w:tcPr>
-            <w:tcBorders/>
-            <w:shd w:val="clear" w:color="auto" w:fill="FFFFFF"/>
-            <w:tcMar>
-              <w:top w:w="0" w:type="dxa"/>
-              <w:bottom w:w="0" w:type="dxa"/>
-              <w:left w:w="0" w:type="dxa"/>
-              <w:right w:w="0" w:type="dxa"/>
-            </w:tcMar>
-            <w:vAlign w:val="center"/>
-          </w:tcPr>
-          <w:p>
-            <w:pPr>
-              <w:jc w:val="right"/>
-              <w:spacing w:after="100" w:before="100" w:line="240"/>
-              <w:ind w:firstLine="0" w:left="100" w:right="100"/>
-            </w:pPr>
-            <w:r xmlns:w="http://schemas.openxmlformats.org/wordprocessingml/2006/main" xmlns:wp="http://schemas.openxmlformats.org/drawingml/2006/wordprocessingDrawing" xmlns:r="http://schemas.openxmlformats.org/officeDocument/2006/relationships" xmlns:w14="http://schemas.microsoft.com/office/word/2010/wordml">
-              <w:rPr>
-                <w:rFonts w:ascii="Arial" w:hAnsi="Arial" w:eastAsia="Arial" w:cs="Arial"/>
-                <w:sz w:val="22"/>
-                <w:szCs w:val="22"/>
-                <w:color w:val="000000"/>
-              </w:rPr>
-              <w:t xml:space="preserve"/>
-            </w:r>
-          </w:p>
-        </w:tc>
-        <w:tc>
-          <w:tcPr>
-            <w:tcBorders/>
-            <w:shd w:val="clear" w:color="auto" w:fill="FFFFFF"/>
-            <w:tcMar>
-              <w:top w:w="0" w:type="dxa"/>
-              <w:bottom w:w="0" w:type="dxa"/>
-              <w:left w:w="0" w:type="dxa"/>
-              <w:right w:w="0" w:type="dxa"/>
-            </w:tcMar>
-            <w:vAlign w:val="center"/>
-          </w:tcPr>
-          <w:p>
-            <w:pPr>
-              <w:jc w:val="left"/>
-              <w:spacing w:after="100" w:before="100" w:line="240"/>
-              <w:ind w:firstLine="0" w:left="100" w:right="100"/>
-            </w:pPr>
-            <w:r xmlns:w="http://schemas.openxmlformats.org/wordprocessingml/2006/main" xmlns:wp="http://schemas.openxmlformats.org/drawingml/2006/wordprocessingDrawing" xmlns:r="http://schemas.openxmlformats.org/officeDocument/2006/relationships" xmlns:w14="http://schemas.microsoft.com/office/word/2010/wordml">
-              <w:rPr>
-                <w:rFonts w:ascii="Arial" w:hAnsi="Arial" w:eastAsia="Arial" w:cs="Arial"/>
-                <w:sz w:val="22"/>
-                <w:szCs w:val="22"/>
-                <w:color w:val="000000"/>
-              </w:rPr>
-              <w:t xml:space="preserve">*No campus specific data on this item.</w:t>
             </w:r>
           </w:p>
         </w:tc>
@@ -28388,7 +29051,7 @@
                 <w:szCs w:val="22"/>
                 <w:color w:val="000000"/>
               </w:rPr>
-              <w:t xml:space="preserve">0.60</w:t>
+              <w:t xml:space="preserve">0.89</w:t>
             </w:r>
           </w:p>
         </w:tc>
@@ -28408,18 +29071,18 @@
           </w:tcPr>
           <w:p>
             <w:pPr>
-              <w:jc w:val="left"/>
-              <w:spacing w:after="100" w:before="100" w:line="240"/>
-              <w:ind w:firstLine="0" w:left="100" w:right="100"/>
-            </w:pPr>
-            <w:r xmlns:w="http://schemas.openxmlformats.org/wordprocessingml/2006/main" xmlns:wp="http://schemas.openxmlformats.org/drawingml/2006/wordprocessingDrawing" xmlns:r="http://schemas.openxmlformats.org/officeDocument/2006/relationships" xmlns:w14="http://schemas.microsoft.com/office/word/2010/wordml">
-              <w:rPr>
-                <w:rFonts w:ascii="Arial" w:hAnsi="Arial" w:eastAsia="Arial" w:cs="Arial"/>
-                <w:sz w:val="22"/>
-                <w:szCs w:val="22"/>
-                <w:color w:val="000000"/>
-              </w:rPr>
-              <w:t xml:space="preserve">N/A*</w:t>
+              <w:jc w:val="right"/>
+              <w:spacing w:after="100" w:before="100" w:line="240"/>
+              <w:ind w:firstLine="0" w:left="100" w:right="100"/>
+            </w:pPr>
+            <w:r xmlns:w="http://schemas.openxmlformats.org/wordprocessingml/2006/main" xmlns:wp="http://schemas.openxmlformats.org/drawingml/2006/wordprocessingDrawing" xmlns:r="http://schemas.openxmlformats.org/officeDocument/2006/relationships" xmlns:w14="http://schemas.microsoft.com/office/word/2010/wordml">
+              <w:rPr>
+                <w:rFonts w:ascii="Arial" w:hAnsi="Arial" w:eastAsia="Arial" w:cs="Arial"/>
+                <w:sz w:val="22"/>
+                <w:szCs w:val="22"/>
+                <w:color w:val="000000"/>
+              </w:rPr>
+              <w:t xml:space="preserve">0.75</w:t>
             </w:r>
           </w:p>
         </w:tc>
@@ -28450,7 +29113,7 @@
                 <w:szCs w:val="22"/>
                 <w:color w:val="000000"/>
               </w:rPr>
-              <w:t xml:space="preserve"/>
+              <w:t xml:space="preserve">0.60</w:t>
             </w:r>
           </w:p>
         </w:tc>
@@ -28481,14 +29144,86 @@
                 <w:szCs w:val="22"/>
                 <w:color w:val="000000"/>
               </w:rPr>
+              <w:t xml:space="preserve">N/A*</w:t>
+            </w:r>
+          </w:p>
+        </w:tc>
+      </w:tr>
+      <w:tr>
+        <w:trPr>
+          <w:cantSplit/>
+          <w:trHeight w:val="360" w:hRule="auto"/>
+        </w:trPr>
+        <w:tc>
+          <w:tcPr>
+            <w:gridSpan w:val="8"/>
+            <w:tcBorders/>
+            <w:shd w:val="clear" w:color="auto" w:fill="FFFFFF"/>
+            <w:tcMar>
+              <w:top w:w="0" w:type="dxa"/>
+              <w:bottom w:w="0" w:type="dxa"/>
+              <w:left w:w="0" w:type="dxa"/>
+              <w:right w:w="0" w:type="dxa"/>
+            </w:tcMar>
+            <w:vAlign w:val="center"/>
+          </w:tcPr>
+          <w:p>
+            <w:pPr>
+              <w:jc w:val="left"/>
+              <w:spacing w:after="100" w:before="100" w:line="240"/>
+              <w:ind w:firstLine="0" w:left="100" w:right="100"/>
+            </w:pPr>
+            <w:r xmlns:w="http://schemas.openxmlformats.org/wordprocessingml/2006/main" xmlns:wp="http://schemas.openxmlformats.org/drawingml/2006/wordprocessingDrawing" xmlns:r="http://schemas.openxmlformats.org/officeDocument/2006/relationships" xmlns:w14="http://schemas.microsoft.com/office/word/2010/wordml">
+              <w:rPr>
+                <w:rFonts w:ascii="Arial" w:hAnsi="Arial" w:eastAsia="Arial" w:cs="Arial"/>
+                <w:sz w:val="22"/>
+                <w:szCs w:val="22"/>
+                <w:color w:val="000000"/>
+              </w:rPr>
+              <w:t xml:space="preserve">*No campus specific data on this item.</w:t>
+            </w:r>
+          </w:p>
+        </w:tc>
+      </w:tr>
+      <w:tr>
+        <w:trPr>
+          <w:cantSplit/>
+          <w:trHeight w:val="360" w:hRule="auto"/>
+        </w:trPr>
+        <w:tc>
+          <w:tcPr>
+            <w:gridSpan w:val="8"/>
+            <w:tcBorders/>
+            <w:shd w:val="clear" w:color="auto" w:fill="FFFFFF"/>
+            <w:tcMar>
+              <w:top w:w="0" w:type="dxa"/>
+              <w:bottom w:w="0" w:type="dxa"/>
+              <w:left w:w="0" w:type="dxa"/>
+              <w:right w:w="0" w:type="dxa"/>
+            </w:tcMar>
+            <w:vAlign w:val="center"/>
+          </w:tcPr>
+          <w:p>
+            <w:pPr>
+              <w:jc w:val="left"/>
+              <w:spacing w:after="100" w:before="100" w:line="240"/>
+              <w:ind w:firstLine="0" w:left="100" w:right="100"/>
+            </w:pPr>
+            <w:r xmlns:w="http://schemas.openxmlformats.org/wordprocessingml/2006/main" xmlns:wp="http://schemas.openxmlformats.org/drawingml/2006/wordprocessingDrawing" xmlns:r="http://schemas.openxmlformats.org/officeDocument/2006/relationships" xmlns:w14="http://schemas.microsoft.com/office/word/2010/wordml">
+              <w:rPr>
+                <w:rFonts w:ascii="Arial" w:hAnsi="Arial" w:eastAsia="Arial" w:cs="Arial"/>
+                <w:sz w:val="22"/>
+                <w:szCs w:val="22"/>
+                <w:color w:val="000000"/>
+              </w:rPr>
               <w:t xml:space="preserve">*No one took the exam this year due to covid</w:t>
             </w:r>
           </w:p>
         </w:tc>
       </w:tr>
     </w:tbl>
-    <w:bookmarkEnd w:id="55"/>
-    <w:bookmarkStart w:id="56" w:name="job-placement-rates"/>
+    <w:bookmarkEnd w:id="57"/>
+    <w:bookmarkStart w:id="58" w:name="job-placement-rates"/>
     <w:p>
       <w:pPr>
         <w:pStyle w:val="Heading3"/>
@@ -29623,9 +30358,9 @@
         </w:tc>
       </w:tr>
     </w:tbl>
-    <w:bookmarkEnd w:id="56"/>
-    <w:bookmarkEnd w:id="57"/>
     <w:bookmarkEnd w:id="58"/>
+    <w:bookmarkEnd w:id="59"/>
+    <w:bookmarkEnd w:id="60"/>
     <w:sectPr/>
   </w:body>
 </w:document>

--- a/report/iserDataRpt.docx
+++ b/report/iserDataRpt.docx
@@ -71,7 +71,7 @@
         <w:pStyle w:val="Date"/>
       </w:pPr>
       <w:r>
-        <w:t xml:space="preserve">2022-03-11</w:t>
+        <w:t xml:space="preserve">2022-03-14</w:t>
       </w:r>
     </w:p>
     <w:bookmarkStart w:id="39" w:name="introduction"/>
@@ -10948,17 +10948,10 @@
     </w:p>
     <w:tbl xmlns:w="http://schemas.openxmlformats.org/wordprocessingml/2006/main" xmlns:r="http://schemas.openxmlformats.org/officeDocument/2006/relationships" xmlns:w14="http://schemas.microsoft.com/office/word/2010/wordml" xmlns:wp="http://schemas.openxmlformats.org/drawingml/2006/wordprocessingDrawing" xmlns:a="http://schemas.openxmlformats.org/drawingml/2006/main" xmlns:pic="http://schemas.openxmlformats.org/drawingml/2006/picture">
       <w:tblPr>
-        <w:tblLayout w:type="fixed"/>
+        <w:tblLayout w:type="autofit"/>
         <w:jc w:val="center"/>
         <w:tblLook w:firstRow="1" w:lastRow="0" w:firstColumn="0" w:lastColumn="0" w:noHBand="0" w:noVBand="1"/>
       </w:tblPr>
-      <w:tblGrid>
-        <w:gridCol w:w="1440"/>
-        <w:gridCol w:w="1440"/>
-        <w:gridCol w:w="1440"/>
-        <w:gridCol w:w="1440"/>
-        <w:gridCol w:w="1440"/>
-      </w:tblGrid>
       <w:tr>
         <w:trPr>
           <w:cantSplit/>
@@ -11683,11 +11676,11 @@
         <w:tblLook w:firstRow="1" w:lastRow="0" w:firstColumn="0" w:lastColumn="0" w:noHBand="0" w:noVBand="1"/>
       </w:tblPr>
       <w:tblGrid>
-        <w:gridCol w:w="1440"/>
-        <w:gridCol w:w="1440"/>
-        <w:gridCol w:w="1440"/>
-        <w:gridCol w:w="1440"/>
-        <w:gridCol w:w="1440"/>
+        <w:gridCol w:w="1872"/>
+        <w:gridCol w:w="1872"/>
+        <w:gridCol w:w="1872"/>
+        <w:gridCol w:w="1872"/>
+        <w:gridCol w:w="1872"/>
       </w:tblGrid>
       <w:tr>
         <w:trPr>
@@ -12377,11 +12370,11 @@
         <w:tblLook w:firstRow="1" w:lastRow="0" w:firstColumn="0" w:lastColumn="0" w:noHBand="0" w:noVBand="1"/>
       </w:tblPr>
       <w:tblGrid>
-        <w:gridCol w:w="1440"/>
-        <w:gridCol w:w="1440"/>
-        <w:gridCol w:w="1440"/>
-        <w:gridCol w:w="1440"/>
-        <w:gridCol w:w="1440"/>
+        <w:gridCol w:w="1872"/>
+        <w:gridCol w:w="1872"/>
+        <w:gridCol w:w="1872"/>
+        <w:gridCol w:w="1872"/>
+        <w:gridCol w:w="1872"/>
       </w:tblGrid>
       <w:tr>
         <w:trPr>
@@ -13071,11 +13064,11 @@
         <w:tblLook w:firstRow="1" w:lastRow="0" w:firstColumn="0" w:lastColumn="0" w:noHBand="0" w:noVBand="1"/>
       </w:tblPr>
       <w:tblGrid>
-        <w:gridCol w:w="1440"/>
-        <w:gridCol w:w="1440"/>
-        <w:gridCol w:w="1440"/>
-        <w:gridCol w:w="1440"/>
-        <w:gridCol w:w="1440"/>
+        <w:gridCol w:w="1872"/>
+        <w:gridCol w:w="1872"/>
+        <w:gridCol w:w="1872"/>
+        <w:gridCol w:w="1872"/>
+        <w:gridCol w:w="1872"/>
       </w:tblGrid>
       <w:tr>
         <w:trPr>
@@ -13765,12 +13758,12 @@
         <w:tblLook w:firstRow="1" w:lastRow="0" w:firstColumn="0" w:lastColumn="0" w:noHBand="0" w:noVBand="1"/>
       </w:tblPr>
       <w:tblGrid>
-        <w:gridCol w:w="1440"/>
-        <w:gridCol w:w="1440"/>
-        <w:gridCol w:w="1440"/>
-        <w:gridCol w:w="1440"/>
-        <w:gridCol w:w="1440"/>
-        <w:gridCol w:w="1440"/>
+        <w:gridCol w:w="1584"/>
+        <w:gridCol w:w="1584"/>
+        <w:gridCol w:w="1584"/>
+        <w:gridCol w:w="1584"/>
+        <w:gridCol w:w="1584"/>
+        <w:gridCol w:w="1584"/>
       </w:tblGrid>
       <w:tr>
         <w:trPr>
@@ -14585,17 +14578,10 @@
     </w:p>
     <w:tbl xmlns:w="http://schemas.openxmlformats.org/wordprocessingml/2006/main" xmlns:r="http://schemas.openxmlformats.org/officeDocument/2006/relationships" xmlns:w14="http://schemas.microsoft.com/office/word/2010/wordml" xmlns:wp="http://schemas.openxmlformats.org/drawingml/2006/wordprocessingDrawing" xmlns:a="http://schemas.openxmlformats.org/drawingml/2006/main" xmlns:pic="http://schemas.openxmlformats.org/drawingml/2006/picture">
       <w:tblPr>
-        <w:tblLayout w:type="fixed"/>
+        <w:tblLayout w:type="autofit"/>
         <w:jc w:val="center"/>
         <w:tblLook w:firstRow="1" w:lastRow="0" w:firstColumn="0" w:lastColumn="0" w:noHBand="0" w:noVBand="1"/>
       </w:tblPr>
-      <w:tblGrid>
-        <w:gridCol w:w="1728"/>
-        <w:gridCol w:w="1728"/>
-        <w:gridCol w:w="1728"/>
-        <w:gridCol w:w="1728"/>
-        <w:gridCol w:w="1728"/>
-      </w:tblGrid>
       <w:tr>
         <w:trPr>
           <w:cantSplit/>
@@ -15320,11 +15306,11 @@
         <w:tblLook w:firstRow="1" w:lastRow="0" w:firstColumn="0" w:lastColumn="0" w:noHBand="0" w:noVBand="1"/>
       </w:tblPr>
       <w:tblGrid>
-        <w:gridCol w:w="1440"/>
-        <w:gridCol w:w="1440"/>
-        <w:gridCol w:w="1440"/>
-        <w:gridCol w:w="1440"/>
-        <w:gridCol w:w="1440"/>
+        <w:gridCol w:w="1872"/>
+        <w:gridCol w:w="1872"/>
+        <w:gridCol w:w="1872"/>
+        <w:gridCol w:w="1872"/>
+        <w:gridCol w:w="1872"/>
       </w:tblGrid>
       <w:tr>
         <w:trPr>
@@ -16050,11 +16036,11 @@
         <w:tblLook w:firstRow="1" w:lastRow="0" w:firstColumn="0" w:lastColumn="0" w:noHBand="0" w:noVBand="1"/>
       </w:tblPr>
       <w:tblGrid>
-        <w:gridCol w:w="1440"/>
-        <w:gridCol w:w="1440"/>
-        <w:gridCol w:w="1440"/>
-        <w:gridCol w:w="1440"/>
-        <w:gridCol w:w="1440"/>
+        <w:gridCol w:w="1872"/>
+        <w:gridCol w:w="1872"/>
+        <w:gridCol w:w="1872"/>
+        <w:gridCol w:w="1872"/>
+        <w:gridCol w:w="1872"/>
       </w:tblGrid>
       <w:tr>
         <w:trPr>
@@ -16780,11 +16766,11 @@
         <w:tblLook w:firstRow="1" w:lastRow="0" w:firstColumn="0" w:lastColumn="0" w:noHBand="0" w:noVBand="1"/>
       </w:tblPr>
       <w:tblGrid>
-        <w:gridCol w:w="1440"/>
-        <w:gridCol w:w="1440"/>
-        <w:gridCol w:w="1440"/>
-        <w:gridCol w:w="1440"/>
-        <w:gridCol w:w="1440"/>
+        <w:gridCol w:w="1872"/>
+        <w:gridCol w:w="1872"/>
+        <w:gridCol w:w="1872"/>
+        <w:gridCol w:w="1872"/>
+        <w:gridCol w:w="1872"/>
       </w:tblGrid>
       <w:tr>
         <w:trPr>
@@ -17510,11 +17496,11 @@
         <w:tblLook w:firstRow="1" w:lastRow="0" w:firstColumn="0" w:lastColumn="0" w:noHBand="0" w:noVBand="1"/>
       </w:tblPr>
       <w:tblGrid>
-        <w:gridCol w:w="1440"/>
-        <w:gridCol w:w="1440"/>
-        <w:gridCol w:w="1440"/>
-        <w:gridCol w:w="1440"/>
-        <w:gridCol w:w="1440"/>
+        <w:gridCol w:w="1872"/>
+        <w:gridCol w:w="1872"/>
+        <w:gridCol w:w="1872"/>
+        <w:gridCol w:w="1872"/>
+        <w:gridCol w:w="1872"/>
       </w:tblGrid>
       <w:tr>
         <w:trPr>
@@ -18250,11 +18236,11 @@
         <w:tblLook w:firstRow="1" w:lastRow="0" w:firstColumn="0" w:lastColumn="0" w:noHBand="0" w:noVBand="1"/>
       </w:tblPr>
       <w:tblGrid>
-        <w:gridCol w:w="1728"/>
-        <w:gridCol w:w="1728"/>
-        <w:gridCol w:w="1728"/>
-        <w:gridCol w:w="1728"/>
-        <w:gridCol w:w="1728"/>
+        <w:gridCol w:w="1872"/>
+        <w:gridCol w:w="1872"/>
+        <w:gridCol w:w="1872"/>
+        <w:gridCol w:w="1872"/>
+        <w:gridCol w:w="1872"/>
       </w:tblGrid>
       <w:tr>
         <w:trPr>
@@ -19886,11 +19872,11 @@
         <w:tblLook w:firstRow="1" w:lastRow="0" w:firstColumn="0" w:lastColumn="0" w:noHBand="0" w:noVBand="1"/>
       </w:tblPr>
       <w:tblGrid>
-        <w:gridCol w:w="1440"/>
-        <w:gridCol w:w="1440"/>
-        <w:gridCol w:w="1440"/>
-        <w:gridCol w:w="1440"/>
-        <w:gridCol w:w="1440"/>
+        <w:gridCol w:w="1872"/>
+        <w:gridCol w:w="1872"/>
+        <w:gridCol w:w="1872"/>
+        <w:gridCol w:w="1872"/>
+        <w:gridCol w:w="1872"/>
       </w:tblGrid>
       <w:tr>
         <w:trPr>
@@ -21824,11 +21810,11 @@
         <w:tblLook w:firstRow="1" w:lastRow="0" w:firstColumn="0" w:lastColumn="0" w:noHBand="0" w:noVBand="1"/>
       </w:tblPr>
       <w:tblGrid>
-        <w:gridCol w:w="1440"/>
-        <w:gridCol w:w="1440"/>
-        <w:gridCol w:w="1440"/>
-        <w:gridCol w:w="1440"/>
-        <w:gridCol w:w="1440"/>
+        <w:gridCol w:w="1872"/>
+        <w:gridCol w:w="1872"/>
+        <w:gridCol w:w="1872"/>
+        <w:gridCol w:w="1872"/>
+        <w:gridCol w:w="1872"/>
       </w:tblGrid>
       <w:tr>
         <w:trPr>
@@ -23762,11 +23748,11 @@
         <w:tblLook w:firstRow="1" w:lastRow="0" w:firstColumn="0" w:lastColumn="0" w:noHBand="0" w:noVBand="1"/>
       </w:tblPr>
       <w:tblGrid>
-        <w:gridCol w:w="1440"/>
-        <w:gridCol w:w="1440"/>
-        <w:gridCol w:w="1440"/>
-        <w:gridCol w:w="1440"/>
-        <w:gridCol w:w="1440"/>
+        <w:gridCol w:w="1872"/>
+        <w:gridCol w:w="1872"/>
+        <w:gridCol w:w="1872"/>
+        <w:gridCol w:w="1872"/>
+        <w:gridCol w:w="1872"/>
       </w:tblGrid>
       <w:tr>
         <w:trPr>
@@ -25695,10 +25681,17 @@
     </w:p>
     <w:tbl xmlns:w="http://schemas.openxmlformats.org/wordprocessingml/2006/main" xmlns:r="http://schemas.openxmlformats.org/officeDocument/2006/relationships" xmlns:w14="http://schemas.microsoft.com/office/word/2010/wordml" xmlns:wp="http://schemas.openxmlformats.org/drawingml/2006/wordprocessingDrawing" xmlns:a="http://schemas.openxmlformats.org/drawingml/2006/main" xmlns:pic="http://schemas.openxmlformats.org/drawingml/2006/picture">
       <w:tblPr>
-        <w:tblLayout w:type="autofit"/>
+        <w:tblLayout w:type="fixed"/>
         <w:jc w:val="center"/>
         <w:tblLook w:firstRow="1" w:lastRow="0" w:firstColumn="0" w:lastColumn="0" w:noHBand="0" w:noVBand="1"/>
       </w:tblPr>
+      <w:tblGrid>
+        <w:gridCol w:w="1872"/>
+        <w:gridCol w:w="1872"/>
+        <w:gridCol w:w="1872"/>
+        <w:gridCol w:w="1872"/>
+        <w:gridCol w:w="1872"/>
+      </w:tblGrid>
       <w:tr>
         <w:trPr>
           <w:cantSplit/>
@@ -27648,7 +27641,7 @@
         </w:trPr>
         <w:tc>
           <w:tcPr>
-            <w:gridSpan w:val="8"/>
+            <w:gridSpan w:val="9"/>
             <w:tcBorders>
               <w:bottom w:val="single" w:sz="16" w:space="0" w:color="666666"/>
               <w:top w:val="single" w:sz="16" w:space="0" w:color="666666"/>
@@ -27778,7 +27771,7 @@
                 <w:szCs w:val="22"/>
                 <w:color w:val="000000"/>
               </w:rPr>
-              <w:t xml:space="preserve">Stretch Goal</w:t>
+              <w:t xml:space="preserve">Institution Set Standard</w:t>
             </w:r>
           </w:p>
         </w:tc>
@@ -27810,7 +27803,7 @@
                 <w:szCs w:val="22"/>
                 <w:color w:val="000000"/>
               </w:rPr>
-              <w:t xml:space="preserve">2016-2017</w:t>
+              <w:t xml:space="preserve">Stretch Goal</w:t>
             </w:r>
           </w:p>
         </w:tc>
@@ -27842,7 +27835,7 @@
                 <w:szCs w:val="22"/>
                 <w:color w:val="000000"/>
               </w:rPr>
-              <w:t xml:space="preserve">2017-2018</w:t>
+              <w:t xml:space="preserve">2016-2017</w:t>
             </w:r>
           </w:p>
         </w:tc>
@@ -27874,7 +27867,7 @@
                 <w:szCs w:val="22"/>
                 <w:color w:val="000000"/>
               </w:rPr>
-              <w:t xml:space="preserve">2018-2019</w:t>
+              <w:t xml:space="preserve">2017-2018</w:t>
             </w:r>
           </w:p>
         </w:tc>
@@ -27906,7 +27899,7 @@
                 <w:szCs w:val="22"/>
                 <w:color w:val="000000"/>
               </w:rPr>
-              <w:t xml:space="preserve">2019-2020</w:t>
+              <w:t xml:space="preserve">2018-2019</w:t>
             </w:r>
           </w:p>
         </w:tc>
@@ -27927,7 +27920,39 @@
           </w:tcPr>
           <w:p>
             <w:pPr>
-              <w:jc w:val="left"/>
+              <w:jc w:val="right"/>
+              <w:spacing w:after="100" w:before="100" w:line="240"/>
+              <w:ind w:firstLine="0" w:left="100" w:right="100"/>
+            </w:pPr>
+            <w:r xmlns:w="http://schemas.openxmlformats.org/wordprocessingml/2006/main" xmlns:wp="http://schemas.openxmlformats.org/drawingml/2006/wordprocessingDrawing" xmlns:r="http://schemas.openxmlformats.org/officeDocument/2006/relationships" xmlns:w14="http://schemas.microsoft.com/office/word/2010/wordml">
+              <w:rPr>
+                <w:rFonts w:ascii="Arial" w:hAnsi="Arial" w:eastAsia="Arial" w:cs="Arial"/>
+                <w:sz w:val="22"/>
+                <w:szCs w:val="22"/>
+                <w:color w:val="000000"/>
+              </w:rPr>
+              <w:t xml:space="preserve">2019-2020</w:t>
+            </w:r>
+          </w:p>
+        </w:tc>
+        <w:tc>
+          <w:tcPr>
+            <w:tcBorders>
+              <w:bottom w:val="single" w:sz="16" w:space="0" w:color="666666"/>
+              <w:top w:val="single" w:sz="16" w:space="0" w:color="666666"/>
+            </w:tcBorders>
+            <w:shd w:val="clear" w:color="auto" w:fill="FFFFFF"/>
+            <w:tcMar>
+              <w:top w:w="0" w:type="dxa"/>
+              <w:bottom w:w="0" w:type="dxa"/>
+              <w:left w:w="0" w:type="dxa"/>
+              <w:right w:w="0" w:type="dxa"/>
+            </w:tcMar>
+            <w:vAlign w:val="center"/>
+          </w:tcPr>
+          <w:p>
+            <w:pPr>
+              <w:jc w:val="right"/>
               <w:spacing w:after="100" w:before="100" w:line="240"/>
               <w:ind w:firstLine="0" w:left="100" w:right="100"/>
             </w:pPr>
@@ -28031,152 +28056,181 @@
                 <w:szCs w:val="22"/>
                 <w:color w:val="000000"/>
               </w:rPr>
-              <w:t xml:space="preserve">0.6750</w:t>
-            </w:r>
-          </w:p>
-        </w:tc>
-        <w:tc>
-          <w:tcPr>
-            <w:tcBorders/>
-            <w:shd w:val="clear" w:color="auto" w:fill="FFFFFF"/>
-            <w:tcMar>
-              <w:top w:w="0" w:type="dxa"/>
-              <w:bottom w:w="0" w:type="dxa"/>
-              <w:left w:w="0" w:type="dxa"/>
-              <w:right w:w="0" w:type="dxa"/>
-            </w:tcMar>
-            <w:vAlign w:val="center"/>
-          </w:tcPr>
-          <w:p>
-            <w:pPr>
-              <w:jc w:val="right"/>
-              <w:spacing w:after="100" w:before="100" w:line="240"/>
-              <w:ind w:firstLine="0" w:left="100" w:right="100"/>
-            </w:pPr>
-            <w:r xmlns:w="http://schemas.openxmlformats.org/wordprocessingml/2006/main" xmlns:wp="http://schemas.openxmlformats.org/drawingml/2006/wordprocessingDrawing" xmlns:r="http://schemas.openxmlformats.org/officeDocument/2006/relationships" xmlns:w14="http://schemas.microsoft.com/office/word/2010/wordml">
-              <w:rPr>
-                <w:rFonts w:ascii="Arial" w:hAnsi="Arial" w:eastAsia="Arial" w:cs="Arial"/>
-                <w:sz w:val="22"/>
-                <w:szCs w:val="22"/>
-                <w:color w:val="000000"/>
-              </w:rPr>
-              <w:t xml:space="preserve">0.70</w:t>
-            </w:r>
-          </w:p>
-        </w:tc>
-        <w:tc>
-          <w:tcPr>
-            <w:tcBorders/>
-            <w:shd w:val="clear" w:color="auto" w:fill="FFFFFF"/>
-            <w:tcMar>
-              <w:top w:w="0" w:type="dxa"/>
-              <w:bottom w:w="0" w:type="dxa"/>
-              <w:left w:w="0" w:type="dxa"/>
-              <w:right w:w="0" w:type="dxa"/>
-            </w:tcMar>
-            <w:vAlign w:val="center"/>
-          </w:tcPr>
-          <w:p>
-            <w:pPr>
-              <w:jc w:val="right"/>
-              <w:spacing w:after="100" w:before="100" w:line="240"/>
-              <w:ind w:firstLine="0" w:left="100" w:right="100"/>
-            </w:pPr>
-            <w:r xmlns:w="http://schemas.openxmlformats.org/wordprocessingml/2006/main" xmlns:wp="http://schemas.openxmlformats.org/drawingml/2006/wordprocessingDrawing" xmlns:r="http://schemas.openxmlformats.org/officeDocument/2006/relationships" xmlns:w14="http://schemas.microsoft.com/office/word/2010/wordml">
-              <w:rPr>
-                <w:rFonts w:ascii="Arial" w:hAnsi="Arial" w:eastAsia="Arial" w:cs="Arial"/>
-                <w:sz w:val="22"/>
-                <w:szCs w:val="22"/>
-                <w:color w:val="000000"/>
-              </w:rPr>
-              <w:t xml:space="preserve">0.95</w:t>
-            </w:r>
-          </w:p>
-        </w:tc>
-        <w:tc>
-          <w:tcPr>
-            <w:tcBorders/>
-            <w:shd w:val="clear" w:color="auto" w:fill="FFFFFF"/>
-            <w:tcMar>
-              <w:top w:w="0" w:type="dxa"/>
-              <w:bottom w:w="0" w:type="dxa"/>
-              <w:left w:w="0" w:type="dxa"/>
-              <w:right w:w="0" w:type="dxa"/>
-            </w:tcMar>
-            <w:vAlign w:val="center"/>
-          </w:tcPr>
-          <w:p>
-            <w:pPr>
-              <w:jc w:val="right"/>
-              <w:spacing w:after="100" w:before="100" w:line="240"/>
-              <w:ind w:firstLine="0" w:left="100" w:right="100"/>
-            </w:pPr>
-            <w:r xmlns:w="http://schemas.openxmlformats.org/wordprocessingml/2006/main" xmlns:wp="http://schemas.openxmlformats.org/drawingml/2006/wordprocessingDrawing" xmlns:r="http://schemas.openxmlformats.org/officeDocument/2006/relationships" xmlns:w14="http://schemas.microsoft.com/office/word/2010/wordml">
-              <w:rPr>
-                <w:rFonts w:ascii="Arial" w:hAnsi="Arial" w:eastAsia="Arial" w:cs="Arial"/>
-                <w:sz w:val="22"/>
-                <w:szCs w:val="22"/>
-                <w:color w:val="000000"/>
-              </w:rPr>
-              <w:t xml:space="preserve">0.76</w:t>
-            </w:r>
-          </w:p>
-        </w:tc>
-        <w:tc>
-          <w:tcPr>
-            <w:tcBorders/>
-            <w:shd w:val="clear" w:color="auto" w:fill="FFFFFF"/>
-            <w:tcMar>
-              <w:top w:w="0" w:type="dxa"/>
-              <w:bottom w:w="0" w:type="dxa"/>
-              <w:left w:w="0" w:type="dxa"/>
-              <w:right w:w="0" w:type="dxa"/>
-            </w:tcMar>
-            <w:vAlign w:val="center"/>
-          </w:tcPr>
-          <w:p>
-            <w:pPr>
-              <w:jc w:val="right"/>
-              <w:spacing w:after="100" w:before="100" w:line="240"/>
-              <w:ind w:firstLine="0" w:left="100" w:right="100"/>
-            </w:pPr>
-            <w:r xmlns:w="http://schemas.openxmlformats.org/wordprocessingml/2006/main" xmlns:wp="http://schemas.openxmlformats.org/drawingml/2006/wordprocessingDrawing" xmlns:r="http://schemas.openxmlformats.org/officeDocument/2006/relationships" xmlns:w14="http://schemas.microsoft.com/office/word/2010/wordml">
-              <w:rPr>
-                <w:rFonts w:ascii="Arial" w:hAnsi="Arial" w:eastAsia="Arial" w:cs="Arial"/>
-                <w:sz w:val="22"/>
-                <w:szCs w:val="22"/>
-                <w:color w:val="000000"/>
-              </w:rPr>
-              <w:t xml:space="preserve">0.89</w:t>
-            </w:r>
-          </w:p>
-        </w:tc>
-        <w:tc>
-          <w:tcPr>
-            <w:tcBorders/>
-            <w:shd w:val="clear" w:color="auto" w:fill="FFFFFF"/>
-            <w:tcMar>
-              <w:top w:w="0" w:type="dxa"/>
-              <w:bottom w:w="0" w:type="dxa"/>
-              <w:left w:w="0" w:type="dxa"/>
-              <w:right w:w="0" w:type="dxa"/>
-            </w:tcMar>
-            <w:vAlign w:val="center"/>
-          </w:tcPr>
-          <w:p>
-            <w:pPr>
-              <w:jc w:val="left"/>
-              <w:spacing w:after="100" w:before="100" w:line="240"/>
-              <w:ind w:firstLine="0" w:left="100" w:right="100"/>
-            </w:pPr>
-            <w:r xmlns:w="http://schemas.openxmlformats.org/wordprocessingml/2006/main" xmlns:wp="http://schemas.openxmlformats.org/drawingml/2006/wordprocessingDrawing" xmlns:r="http://schemas.openxmlformats.org/officeDocument/2006/relationships" xmlns:w14="http://schemas.microsoft.com/office/word/2010/wordml">
-              <w:rPr>
-                <w:rFonts w:ascii="Arial" w:hAnsi="Arial" w:eastAsia="Arial" w:cs="Arial"/>
-                <w:sz w:val="22"/>
-                <w:szCs w:val="22"/>
-                <w:color w:val="000000"/>
-              </w:rPr>
-              <w:t xml:space="preserve">0.61</w:t>
+              <w:t xml:space="preserve">67.5%</w:t>
+            </w:r>
+          </w:p>
+        </w:tc>
+        <w:tc>
+          <w:tcPr>
+            <w:tcBorders/>
+            <w:shd w:val="clear" w:color="auto" w:fill="FFFFFF"/>
+            <w:tcMar>
+              <w:top w:w="0" w:type="dxa"/>
+              <w:bottom w:w="0" w:type="dxa"/>
+              <w:left w:w="0" w:type="dxa"/>
+              <w:right w:w="0" w:type="dxa"/>
+            </w:tcMar>
+            <w:vAlign w:val="center"/>
+          </w:tcPr>
+          <w:p>
+            <w:pPr>
+              <w:jc w:val="right"/>
+              <w:spacing w:after="100" w:before="100" w:line="240"/>
+              <w:ind w:firstLine="0" w:left="100" w:right="100"/>
+            </w:pPr>
+            <w:r xmlns:w="http://schemas.openxmlformats.org/wordprocessingml/2006/main" xmlns:wp="http://schemas.openxmlformats.org/drawingml/2006/wordprocessingDrawing" xmlns:r="http://schemas.openxmlformats.org/officeDocument/2006/relationships" xmlns:w14="http://schemas.microsoft.com/office/word/2010/wordml">
+              <w:rPr>
+                <w:rFonts w:ascii="Arial" w:hAnsi="Arial" w:eastAsia="Arial" w:cs="Arial"/>
+                <w:sz w:val="22"/>
+                <w:szCs w:val="22"/>
+                <w:color w:val="000000"/>
+              </w:rPr>
+              <w:t xml:space="preserve">70%</w:t>
+            </w:r>
+          </w:p>
+        </w:tc>
+        <w:tc>
+          <w:tcPr>
+            <w:tcBorders/>
+            <w:shd w:val="clear" w:color="auto" w:fill="FFFFFF"/>
+            <w:tcMar>
+              <w:top w:w="0" w:type="dxa"/>
+              <w:bottom w:w="0" w:type="dxa"/>
+              <w:left w:w="0" w:type="dxa"/>
+              <w:right w:w="0" w:type="dxa"/>
+            </w:tcMar>
+            <w:vAlign w:val="center"/>
+          </w:tcPr>
+          <w:p>
+            <w:pPr>
+              <w:jc w:val="right"/>
+              <w:spacing w:after="100" w:before="100" w:line="240"/>
+              <w:ind w:firstLine="0" w:left="100" w:right="100"/>
+            </w:pPr>
+            <w:r xmlns:w="http://schemas.openxmlformats.org/wordprocessingml/2006/main" xmlns:wp="http://schemas.openxmlformats.org/drawingml/2006/wordprocessingDrawing" xmlns:r="http://schemas.openxmlformats.org/officeDocument/2006/relationships" xmlns:w14="http://schemas.microsoft.com/office/word/2010/wordml">
+              <w:rPr>
+                <w:rFonts w:ascii="Arial" w:hAnsi="Arial" w:eastAsia="Arial" w:cs="Arial"/>
+                <w:sz w:val="22"/>
+                <w:szCs w:val="22"/>
+                <w:color w:val="000000"/>
+              </w:rPr>
+              <w:t xml:space="preserve">95%</w:t>
+            </w:r>
+          </w:p>
+        </w:tc>
+        <w:tc>
+          <w:tcPr>
+            <w:tcBorders/>
+            <w:shd w:val="clear" w:color="auto" w:fill="FFFFFF"/>
+            <w:tcMar>
+              <w:top w:w="0" w:type="dxa"/>
+              <w:bottom w:w="0" w:type="dxa"/>
+              <w:left w:w="0" w:type="dxa"/>
+              <w:right w:w="0" w:type="dxa"/>
+            </w:tcMar>
+            <w:vAlign w:val="center"/>
+          </w:tcPr>
+          <w:p>
+            <w:pPr>
+              <w:jc w:val="right"/>
+              <w:spacing w:after="100" w:before="100" w:line="240"/>
+              <w:ind w:firstLine="0" w:left="100" w:right="100"/>
+            </w:pPr>
+            <w:r xmlns:w="http://schemas.openxmlformats.org/wordprocessingml/2006/main" xmlns:wp="http://schemas.openxmlformats.org/drawingml/2006/wordprocessingDrawing" xmlns:r="http://schemas.openxmlformats.org/officeDocument/2006/relationships" xmlns:w14="http://schemas.microsoft.com/office/word/2010/wordml">
+              <w:rPr>
+                <w:rFonts w:ascii="Arial" w:hAnsi="Arial" w:eastAsia="Arial" w:cs="Arial"/>
+                <w:sz w:val="22"/>
+                <w:szCs w:val="22"/>
+                <w:color w:val="000000"/>
+              </w:rPr>
+              <w:t xml:space="preserve">76%</w:t>
+            </w:r>
+          </w:p>
+        </w:tc>
+        <w:tc>
+          <w:tcPr>
+            <w:tcBorders/>
+            <w:shd w:val="clear" w:color="auto" w:fill="FFFFFF"/>
+            <w:tcMar>
+              <w:top w:w="0" w:type="dxa"/>
+              <w:bottom w:w="0" w:type="dxa"/>
+              <w:left w:w="0" w:type="dxa"/>
+              <w:right w:w="0" w:type="dxa"/>
+            </w:tcMar>
+            <w:vAlign w:val="center"/>
+          </w:tcPr>
+          <w:p>
+            <w:pPr>
+              <w:jc w:val="right"/>
+              <w:spacing w:after="100" w:before="100" w:line="240"/>
+              <w:ind w:firstLine="0" w:left="100" w:right="100"/>
+            </w:pPr>
+            <w:r xmlns:w="http://schemas.openxmlformats.org/wordprocessingml/2006/main" xmlns:wp="http://schemas.openxmlformats.org/drawingml/2006/wordprocessingDrawing" xmlns:r="http://schemas.openxmlformats.org/officeDocument/2006/relationships" xmlns:w14="http://schemas.microsoft.com/office/word/2010/wordml">
+              <w:rPr>
+                <w:rFonts w:ascii="Arial" w:hAnsi="Arial" w:eastAsia="Arial" w:cs="Arial"/>
+                <w:sz w:val="22"/>
+                <w:szCs w:val="22"/>
+                <w:color w:val="000000"/>
+              </w:rPr>
+              <w:t xml:space="preserve">89%</w:t>
+            </w:r>
+          </w:p>
+        </w:tc>
+        <w:tc>
+          <w:tcPr>
+            <w:tcBorders/>
+            <w:shd w:val="clear" w:color="auto" w:fill="FFFFFF"/>
+            <w:tcMar>
+              <w:top w:w="0" w:type="dxa"/>
+              <w:bottom w:w="0" w:type="dxa"/>
+              <w:left w:w="0" w:type="dxa"/>
+              <w:right w:w="0" w:type="dxa"/>
+            </w:tcMar>
+            <w:vAlign w:val="center"/>
+          </w:tcPr>
+          <w:p>
+            <w:pPr>
+              <w:jc w:val="right"/>
+              <w:spacing w:after="100" w:before="100" w:line="240"/>
+              <w:ind w:firstLine="0" w:left="100" w:right="100"/>
+            </w:pPr>
+            <w:r xmlns:w="http://schemas.openxmlformats.org/wordprocessingml/2006/main" xmlns:wp="http://schemas.openxmlformats.org/drawingml/2006/wordprocessingDrawing" xmlns:r="http://schemas.openxmlformats.org/officeDocument/2006/relationships" xmlns:w14="http://schemas.microsoft.com/office/word/2010/wordml">
+              <w:rPr>
+                <w:rFonts w:ascii="Arial" w:hAnsi="Arial" w:eastAsia="Arial" w:cs="Arial"/>
+                <w:sz w:val="22"/>
+                <w:szCs w:val="22"/>
+                <w:color w:val="000000"/>
+              </w:rPr>
+              <w:t xml:space="preserve">61%</w:t>
+            </w:r>
+          </w:p>
+        </w:tc>
+        <w:tc>
+          <w:tcPr>
+            <w:tcBorders/>
+            <w:shd w:val="clear" w:color="auto" w:fill="FFFFFF"/>
+            <w:tcMar>
+              <w:top w:w="0" w:type="dxa"/>
+              <w:bottom w:w="0" w:type="dxa"/>
+              <w:left w:w="0" w:type="dxa"/>
+              <w:right w:w="0" w:type="dxa"/>
+            </w:tcMar>
+            <w:vAlign w:val="center"/>
+          </w:tcPr>
+          <w:p>
+            <w:pPr>
+              <w:jc w:val="right"/>
+              <w:spacing w:after="100" w:before="100" w:line="240"/>
+              <w:ind w:firstLine="0" w:left="100" w:right="100"/>
+            </w:pPr>
+            <w:r xmlns:w="http://schemas.openxmlformats.org/wordprocessingml/2006/main" xmlns:wp="http://schemas.openxmlformats.org/drawingml/2006/wordprocessingDrawing" xmlns:r="http://schemas.openxmlformats.org/officeDocument/2006/relationships" xmlns:w14="http://schemas.microsoft.com/office/word/2010/wordml">
+              <w:rPr>
+                <w:rFonts w:ascii="Arial" w:hAnsi="Arial" w:eastAsia="Arial" w:cs="Arial"/>
+                <w:sz w:val="22"/>
+                <w:szCs w:val="22"/>
+                <w:color w:val="000000"/>
+              </w:rPr>
+              <w:t xml:space="preserve">NA%</w:t>
             </w:r>
           </w:p>
         </w:tc>
@@ -28269,152 +28323,181 @@
                 <w:szCs w:val="22"/>
                 <w:color w:val="000000"/>
               </w:rPr>
-              <w:t xml:space="preserve">0.4815</w:t>
-            </w:r>
-          </w:p>
-        </w:tc>
-        <w:tc>
-          <w:tcPr>
-            <w:tcBorders/>
-            <w:shd w:val="clear" w:color="auto" w:fill="FFFFFF"/>
-            <w:tcMar>
-              <w:top w:w="0" w:type="dxa"/>
-              <w:bottom w:w="0" w:type="dxa"/>
-              <w:left w:w="0" w:type="dxa"/>
-              <w:right w:w="0" w:type="dxa"/>
-            </w:tcMar>
-            <w:vAlign w:val="center"/>
-          </w:tcPr>
-          <w:p>
-            <w:pPr>
-              <w:jc w:val="right"/>
-              <w:spacing w:after="100" w:before="100" w:line="240"/>
-              <w:ind w:firstLine="0" w:left="100" w:right="100"/>
-            </w:pPr>
-            <w:r xmlns:w="http://schemas.openxmlformats.org/wordprocessingml/2006/main" xmlns:wp="http://schemas.openxmlformats.org/drawingml/2006/wordprocessingDrawing" xmlns:r="http://schemas.openxmlformats.org/officeDocument/2006/relationships" xmlns:w14="http://schemas.microsoft.com/office/word/2010/wordml">
-              <w:rPr>
-                <w:rFonts w:ascii="Arial" w:hAnsi="Arial" w:eastAsia="Arial" w:cs="Arial"/>
-                <w:sz w:val="22"/>
-                <w:szCs w:val="22"/>
-                <w:color w:val="000000"/>
-              </w:rPr>
-              <w:t xml:space="preserve">0.57</w:t>
-            </w:r>
-          </w:p>
-        </w:tc>
-        <w:tc>
-          <w:tcPr>
-            <w:tcBorders/>
-            <w:shd w:val="clear" w:color="auto" w:fill="FFFFFF"/>
-            <w:tcMar>
-              <w:top w:w="0" w:type="dxa"/>
-              <w:bottom w:w="0" w:type="dxa"/>
-              <w:left w:w="0" w:type="dxa"/>
-              <w:right w:w="0" w:type="dxa"/>
-            </w:tcMar>
-            <w:vAlign w:val="center"/>
-          </w:tcPr>
-          <w:p>
-            <w:pPr>
-              <w:jc w:val="right"/>
-              <w:spacing w:after="100" w:before="100" w:line="240"/>
-              <w:ind w:firstLine="0" w:left="100" w:right="100"/>
-            </w:pPr>
-            <w:r xmlns:w="http://schemas.openxmlformats.org/wordprocessingml/2006/main" xmlns:wp="http://schemas.openxmlformats.org/drawingml/2006/wordprocessingDrawing" xmlns:r="http://schemas.openxmlformats.org/officeDocument/2006/relationships" xmlns:w14="http://schemas.microsoft.com/office/word/2010/wordml">
-              <w:rPr>
-                <w:rFonts w:ascii="Arial" w:hAnsi="Arial" w:eastAsia="Arial" w:cs="Arial"/>
-                <w:sz w:val="22"/>
-                <w:szCs w:val="22"/>
-                <w:color w:val="000000"/>
-              </w:rPr>
-              <w:t xml:space="preserve">0.81</w:t>
-            </w:r>
-          </w:p>
-        </w:tc>
-        <w:tc>
-          <w:tcPr>
-            <w:tcBorders/>
-            <w:shd w:val="clear" w:color="auto" w:fill="FFFFFF"/>
-            <w:tcMar>
-              <w:top w:w="0" w:type="dxa"/>
-              <w:bottom w:w="0" w:type="dxa"/>
-              <w:left w:w="0" w:type="dxa"/>
-              <w:right w:w="0" w:type="dxa"/>
-            </w:tcMar>
-            <w:vAlign w:val="center"/>
-          </w:tcPr>
-          <w:p>
-            <w:pPr>
-              <w:jc w:val="right"/>
-              <w:spacing w:after="100" w:before="100" w:line="240"/>
-              <w:ind w:firstLine="0" w:left="100" w:right="100"/>
-            </w:pPr>
-            <w:r xmlns:w="http://schemas.openxmlformats.org/wordprocessingml/2006/main" xmlns:wp="http://schemas.openxmlformats.org/drawingml/2006/wordprocessingDrawing" xmlns:r="http://schemas.openxmlformats.org/officeDocument/2006/relationships" xmlns:w14="http://schemas.microsoft.com/office/word/2010/wordml">
-              <w:rPr>
-                <w:rFonts w:ascii="Arial" w:hAnsi="Arial" w:eastAsia="Arial" w:cs="Arial"/>
-                <w:sz w:val="22"/>
-                <w:szCs w:val="22"/>
-                <w:color w:val="000000"/>
-              </w:rPr>
-              <w:t xml:space="preserve">0.75</w:t>
-            </w:r>
-          </w:p>
-        </w:tc>
-        <w:tc>
-          <w:tcPr>
-            <w:tcBorders/>
-            <w:shd w:val="clear" w:color="auto" w:fill="FFFFFF"/>
-            <w:tcMar>
-              <w:top w:w="0" w:type="dxa"/>
-              <w:bottom w:w="0" w:type="dxa"/>
-              <w:left w:w="0" w:type="dxa"/>
-              <w:right w:w="0" w:type="dxa"/>
-            </w:tcMar>
-            <w:vAlign w:val="center"/>
-          </w:tcPr>
-          <w:p>
-            <w:pPr>
-              <w:jc w:val="right"/>
-              <w:spacing w:after="100" w:before="100" w:line="240"/>
-              <w:ind w:firstLine="0" w:left="100" w:right="100"/>
-            </w:pPr>
-            <w:r xmlns:w="http://schemas.openxmlformats.org/wordprocessingml/2006/main" xmlns:wp="http://schemas.openxmlformats.org/drawingml/2006/wordprocessingDrawing" xmlns:r="http://schemas.openxmlformats.org/officeDocument/2006/relationships" xmlns:w14="http://schemas.microsoft.com/office/word/2010/wordml">
-              <w:rPr>
-                <w:rFonts w:ascii="Arial" w:hAnsi="Arial" w:eastAsia="Arial" w:cs="Arial"/>
-                <w:sz w:val="22"/>
-                <w:szCs w:val="22"/>
-                <w:color w:val="000000"/>
-              </w:rPr>
-              <w:t xml:space="preserve">0.55</w:t>
-            </w:r>
-          </w:p>
-        </w:tc>
-        <w:tc>
-          <w:tcPr>
-            <w:tcBorders/>
-            <w:shd w:val="clear" w:color="auto" w:fill="FFFFFF"/>
-            <w:tcMar>
-              <w:top w:w="0" w:type="dxa"/>
-              <w:bottom w:w="0" w:type="dxa"/>
-              <w:left w:w="0" w:type="dxa"/>
-              <w:right w:w="0" w:type="dxa"/>
-            </w:tcMar>
-            <w:vAlign w:val="center"/>
-          </w:tcPr>
-          <w:p>
-            <w:pPr>
-              <w:jc w:val="left"/>
-              <w:spacing w:after="100" w:before="100" w:line="240"/>
-              <w:ind w:firstLine="0" w:left="100" w:right="100"/>
-            </w:pPr>
-            <w:r xmlns:w="http://schemas.openxmlformats.org/wordprocessingml/2006/main" xmlns:wp="http://schemas.openxmlformats.org/drawingml/2006/wordprocessingDrawing" xmlns:r="http://schemas.openxmlformats.org/officeDocument/2006/relationships" xmlns:w14="http://schemas.microsoft.com/office/word/2010/wordml">
-              <w:rPr>
-                <w:rFonts w:ascii="Arial" w:hAnsi="Arial" w:eastAsia="Arial" w:cs="Arial"/>
-                <w:sz w:val="22"/>
-                <w:szCs w:val="22"/>
-                <w:color w:val="000000"/>
-              </w:rPr>
-              <w:t xml:space="preserve">0.52</w:t>
+              <w:t xml:space="preserve">48.1%</w:t>
+            </w:r>
+          </w:p>
+        </w:tc>
+        <w:tc>
+          <w:tcPr>
+            <w:tcBorders/>
+            <w:shd w:val="clear" w:color="auto" w:fill="FFFFFF"/>
+            <w:tcMar>
+              <w:top w:w="0" w:type="dxa"/>
+              <w:bottom w:w="0" w:type="dxa"/>
+              <w:left w:w="0" w:type="dxa"/>
+              <w:right w:w="0" w:type="dxa"/>
+            </w:tcMar>
+            <w:vAlign w:val="center"/>
+          </w:tcPr>
+          <w:p>
+            <w:pPr>
+              <w:jc w:val="right"/>
+              <w:spacing w:after="100" w:before="100" w:line="240"/>
+              <w:ind w:firstLine="0" w:left="100" w:right="100"/>
+            </w:pPr>
+            <w:r xmlns:w="http://schemas.openxmlformats.org/wordprocessingml/2006/main" xmlns:wp="http://schemas.openxmlformats.org/drawingml/2006/wordprocessingDrawing" xmlns:r="http://schemas.openxmlformats.org/officeDocument/2006/relationships" xmlns:w14="http://schemas.microsoft.com/office/word/2010/wordml">
+              <w:rPr>
+                <w:rFonts w:ascii="Arial" w:hAnsi="Arial" w:eastAsia="Arial" w:cs="Arial"/>
+                <w:sz w:val="22"/>
+                <w:szCs w:val="22"/>
+                <w:color w:val="000000"/>
+              </w:rPr>
+              <w:t xml:space="preserve">57%</w:t>
+            </w:r>
+          </w:p>
+        </w:tc>
+        <w:tc>
+          <w:tcPr>
+            <w:tcBorders/>
+            <w:shd w:val="clear" w:color="auto" w:fill="FFFFFF"/>
+            <w:tcMar>
+              <w:top w:w="0" w:type="dxa"/>
+              <w:bottom w:w="0" w:type="dxa"/>
+              <w:left w:w="0" w:type="dxa"/>
+              <w:right w:w="0" w:type="dxa"/>
+            </w:tcMar>
+            <w:vAlign w:val="center"/>
+          </w:tcPr>
+          <w:p>
+            <w:pPr>
+              <w:jc w:val="right"/>
+              <w:spacing w:after="100" w:before="100" w:line="240"/>
+              <w:ind w:firstLine="0" w:left="100" w:right="100"/>
+            </w:pPr>
+            <w:r xmlns:w="http://schemas.openxmlformats.org/wordprocessingml/2006/main" xmlns:wp="http://schemas.openxmlformats.org/drawingml/2006/wordprocessingDrawing" xmlns:r="http://schemas.openxmlformats.org/officeDocument/2006/relationships" xmlns:w14="http://schemas.microsoft.com/office/word/2010/wordml">
+              <w:rPr>
+                <w:rFonts w:ascii="Arial" w:hAnsi="Arial" w:eastAsia="Arial" w:cs="Arial"/>
+                <w:sz w:val="22"/>
+                <w:szCs w:val="22"/>
+                <w:color w:val="000000"/>
+              </w:rPr>
+              <w:t xml:space="preserve">81%</w:t>
+            </w:r>
+          </w:p>
+        </w:tc>
+        <w:tc>
+          <w:tcPr>
+            <w:tcBorders/>
+            <w:shd w:val="clear" w:color="auto" w:fill="FFFFFF"/>
+            <w:tcMar>
+              <w:top w:w="0" w:type="dxa"/>
+              <w:bottom w:w="0" w:type="dxa"/>
+              <w:left w:w="0" w:type="dxa"/>
+              <w:right w:w="0" w:type="dxa"/>
+            </w:tcMar>
+            <w:vAlign w:val="center"/>
+          </w:tcPr>
+          <w:p>
+            <w:pPr>
+              <w:jc w:val="right"/>
+              <w:spacing w:after="100" w:before="100" w:line="240"/>
+              <w:ind w:firstLine="0" w:left="100" w:right="100"/>
+            </w:pPr>
+            <w:r xmlns:w="http://schemas.openxmlformats.org/wordprocessingml/2006/main" xmlns:wp="http://schemas.openxmlformats.org/drawingml/2006/wordprocessingDrawing" xmlns:r="http://schemas.openxmlformats.org/officeDocument/2006/relationships" xmlns:w14="http://schemas.microsoft.com/office/word/2010/wordml">
+              <w:rPr>
+                <w:rFonts w:ascii="Arial" w:hAnsi="Arial" w:eastAsia="Arial" w:cs="Arial"/>
+                <w:sz w:val="22"/>
+                <w:szCs w:val="22"/>
+                <w:color w:val="000000"/>
+              </w:rPr>
+              <w:t xml:space="preserve">75%</w:t>
+            </w:r>
+          </w:p>
+        </w:tc>
+        <w:tc>
+          <w:tcPr>
+            <w:tcBorders/>
+            <w:shd w:val="clear" w:color="auto" w:fill="FFFFFF"/>
+            <w:tcMar>
+              <w:top w:w="0" w:type="dxa"/>
+              <w:bottom w:w="0" w:type="dxa"/>
+              <w:left w:w="0" w:type="dxa"/>
+              <w:right w:w="0" w:type="dxa"/>
+            </w:tcMar>
+            <w:vAlign w:val="center"/>
+          </w:tcPr>
+          <w:p>
+            <w:pPr>
+              <w:jc w:val="right"/>
+              <w:spacing w:after="100" w:before="100" w:line="240"/>
+              <w:ind w:firstLine="0" w:left="100" w:right="100"/>
+            </w:pPr>
+            <w:r xmlns:w="http://schemas.openxmlformats.org/wordprocessingml/2006/main" xmlns:wp="http://schemas.openxmlformats.org/drawingml/2006/wordprocessingDrawing" xmlns:r="http://schemas.openxmlformats.org/officeDocument/2006/relationships" xmlns:w14="http://schemas.microsoft.com/office/word/2010/wordml">
+              <w:rPr>
+                <w:rFonts w:ascii="Arial" w:hAnsi="Arial" w:eastAsia="Arial" w:cs="Arial"/>
+                <w:sz w:val="22"/>
+                <w:szCs w:val="22"/>
+                <w:color w:val="000000"/>
+              </w:rPr>
+              <w:t xml:space="preserve">55%</w:t>
+            </w:r>
+          </w:p>
+        </w:tc>
+        <w:tc>
+          <w:tcPr>
+            <w:tcBorders/>
+            <w:shd w:val="clear" w:color="auto" w:fill="FFFFFF"/>
+            <w:tcMar>
+              <w:top w:w="0" w:type="dxa"/>
+              <w:bottom w:w="0" w:type="dxa"/>
+              <w:left w:w="0" w:type="dxa"/>
+              <w:right w:w="0" w:type="dxa"/>
+            </w:tcMar>
+            <w:vAlign w:val="center"/>
+          </w:tcPr>
+          <w:p>
+            <w:pPr>
+              <w:jc w:val="right"/>
+              <w:spacing w:after="100" w:before="100" w:line="240"/>
+              <w:ind w:firstLine="0" w:left="100" w:right="100"/>
+            </w:pPr>
+            <w:r xmlns:w="http://schemas.openxmlformats.org/wordprocessingml/2006/main" xmlns:wp="http://schemas.openxmlformats.org/drawingml/2006/wordprocessingDrawing" xmlns:r="http://schemas.openxmlformats.org/officeDocument/2006/relationships" xmlns:w14="http://schemas.microsoft.com/office/word/2010/wordml">
+              <w:rPr>
+                <w:rFonts w:ascii="Arial" w:hAnsi="Arial" w:eastAsia="Arial" w:cs="Arial"/>
+                <w:sz w:val="22"/>
+                <w:szCs w:val="22"/>
+                <w:color w:val="000000"/>
+              </w:rPr>
+              <w:t xml:space="preserve">52%</w:t>
+            </w:r>
+          </w:p>
+        </w:tc>
+        <w:tc>
+          <w:tcPr>
+            <w:tcBorders/>
+            <w:shd w:val="clear" w:color="auto" w:fill="FFFFFF"/>
+            <w:tcMar>
+              <w:top w:w="0" w:type="dxa"/>
+              <w:bottom w:w="0" w:type="dxa"/>
+              <w:left w:w="0" w:type="dxa"/>
+              <w:right w:w="0" w:type="dxa"/>
+            </w:tcMar>
+            <w:vAlign w:val="center"/>
+          </w:tcPr>
+          <w:p>
+            <w:pPr>
+              <w:jc w:val="right"/>
+              <w:spacing w:after="100" w:before="100" w:line="240"/>
+              <w:ind w:firstLine="0" w:left="100" w:right="100"/>
+            </w:pPr>
+            <w:r xmlns:w="http://schemas.openxmlformats.org/wordprocessingml/2006/main" xmlns:wp="http://schemas.openxmlformats.org/drawingml/2006/wordprocessingDrawing" xmlns:r="http://schemas.openxmlformats.org/officeDocument/2006/relationships" xmlns:w14="http://schemas.microsoft.com/office/word/2010/wordml">
+              <w:rPr>
+                <w:rFonts w:ascii="Arial" w:hAnsi="Arial" w:eastAsia="Arial" w:cs="Arial"/>
+                <w:sz w:val="22"/>
+                <w:szCs w:val="22"/>
+                <w:color w:val="000000"/>
+              </w:rPr>
+              <w:t xml:space="preserve">NA%</w:t>
             </w:r>
           </w:p>
         </w:tc>
@@ -28507,152 +28590,181 @@
                 <w:szCs w:val="22"/>
                 <w:color w:val="000000"/>
               </w:rPr>
-              <w:t xml:space="preserve">0.8235</w:t>
-            </w:r>
-          </w:p>
-        </w:tc>
-        <w:tc>
-          <w:tcPr>
-            <w:tcBorders/>
-            <w:shd w:val="clear" w:color="auto" w:fill="FFFFFF"/>
-            <w:tcMar>
-              <w:top w:w="0" w:type="dxa"/>
-              <w:bottom w:w="0" w:type="dxa"/>
-              <w:left w:w="0" w:type="dxa"/>
-              <w:right w:w="0" w:type="dxa"/>
-            </w:tcMar>
-            <w:vAlign w:val="center"/>
-          </w:tcPr>
-          <w:p>
-            <w:pPr>
-              <w:jc w:val="right"/>
-              <w:spacing w:after="100" w:before="100" w:line="240"/>
-              <w:ind w:firstLine="0" w:left="100" w:right="100"/>
-            </w:pPr>
-            <w:r xmlns:w="http://schemas.openxmlformats.org/wordprocessingml/2006/main" xmlns:wp="http://schemas.openxmlformats.org/drawingml/2006/wordprocessingDrawing" xmlns:r="http://schemas.openxmlformats.org/officeDocument/2006/relationships" xmlns:w14="http://schemas.microsoft.com/office/word/2010/wordml">
-              <w:rPr>
-                <w:rFonts w:ascii="Arial" w:hAnsi="Arial" w:eastAsia="Arial" w:cs="Arial"/>
-                <w:sz w:val="22"/>
-                <w:szCs w:val="22"/>
-                <w:color w:val="000000"/>
-              </w:rPr>
-              <w:t xml:space="preserve">0.88</w:t>
-            </w:r>
-          </w:p>
-        </w:tc>
-        <w:tc>
-          <w:tcPr>
-            <w:tcBorders/>
-            <w:shd w:val="clear" w:color="auto" w:fill="FFFFFF"/>
-            <w:tcMar>
-              <w:top w:w="0" w:type="dxa"/>
-              <w:bottom w:w="0" w:type="dxa"/>
-              <w:left w:w="0" w:type="dxa"/>
-              <w:right w:w="0" w:type="dxa"/>
-            </w:tcMar>
-            <w:vAlign w:val="center"/>
-          </w:tcPr>
-          <w:p>
-            <w:pPr>
-              <w:jc w:val="right"/>
-              <w:spacing w:after="100" w:before="100" w:line="240"/>
-              <w:ind w:firstLine="0" w:left="100" w:right="100"/>
-            </w:pPr>
-            <w:r xmlns:w="http://schemas.openxmlformats.org/wordprocessingml/2006/main" xmlns:wp="http://schemas.openxmlformats.org/drawingml/2006/wordprocessingDrawing" xmlns:r="http://schemas.openxmlformats.org/officeDocument/2006/relationships" xmlns:w14="http://schemas.microsoft.com/office/word/2010/wordml">
-              <w:rPr>
-                <w:rFonts w:ascii="Arial" w:hAnsi="Arial" w:eastAsia="Arial" w:cs="Arial"/>
-                <w:sz w:val="22"/>
-                <w:szCs w:val="22"/>
-                <w:color w:val="000000"/>
-              </w:rPr>
-              <w:t xml:space="preserve">1.00</w:t>
-            </w:r>
-          </w:p>
-        </w:tc>
-        <w:tc>
-          <w:tcPr>
-            <w:tcBorders/>
-            <w:shd w:val="clear" w:color="auto" w:fill="FFFFFF"/>
-            <w:tcMar>
-              <w:top w:w="0" w:type="dxa"/>
-              <w:bottom w:w="0" w:type="dxa"/>
-              <w:left w:w="0" w:type="dxa"/>
-              <w:right w:w="0" w:type="dxa"/>
-            </w:tcMar>
-            <w:vAlign w:val="center"/>
-          </w:tcPr>
-          <w:p>
-            <w:pPr>
-              <w:jc w:val="right"/>
-              <w:spacing w:after="100" w:before="100" w:line="240"/>
-              <w:ind w:firstLine="0" w:left="100" w:right="100"/>
-            </w:pPr>
-            <w:r xmlns:w="http://schemas.openxmlformats.org/wordprocessingml/2006/main" xmlns:wp="http://schemas.openxmlformats.org/drawingml/2006/wordprocessingDrawing" xmlns:r="http://schemas.openxmlformats.org/officeDocument/2006/relationships" xmlns:w14="http://schemas.microsoft.com/office/word/2010/wordml">
-              <w:rPr>
-                <w:rFonts w:ascii="Arial" w:hAnsi="Arial" w:eastAsia="Arial" w:cs="Arial"/>
-                <w:sz w:val="22"/>
-                <w:szCs w:val="22"/>
-                <w:color w:val="000000"/>
-              </w:rPr>
-              <w:t xml:space="preserve">1.00</w:t>
-            </w:r>
-          </w:p>
-        </w:tc>
-        <w:tc>
-          <w:tcPr>
-            <w:tcBorders/>
-            <w:shd w:val="clear" w:color="auto" w:fill="FFFFFF"/>
-            <w:tcMar>
-              <w:top w:w="0" w:type="dxa"/>
-              <w:bottom w:w="0" w:type="dxa"/>
-              <w:left w:w="0" w:type="dxa"/>
-              <w:right w:w="0" w:type="dxa"/>
-            </w:tcMar>
-            <w:vAlign w:val="center"/>
-          </w:tcPr>
-          <w:p>
-            <w:pPr>
-              <w:jc w:val="right"/>
-              <w:spacing w:after="100" w:before="100" w:line="240"/>
-              <w:ind w:firstLine="0" w:left="100" w:right="100"/>
-            </w:pPr>
-            <w:r xmlns:w="http://schemas.openxmlformats.org/wordprocessingml/2006/main" xmlns:wp="http://schemas.openxmlformats.org/drawingml/2006/wordprocessingDrawing" xmlns:r="http://schemas.openxmlformats.org/officeDocument/2006/relationships" xmlns:w14="http://schemas.microsoft.com/office/word/2010/wordml">
-              <w:rPr>
-                <w:rFonts w:ascii="Arial" w:hAnsi="Arial" w:eastAsia="Arial" w:cs="Arial"/>
-                <w:sz w:val="22"/>
-                <w:szCs w:val="22"/>
-                <w:color w:val="000000"/>
-              </w:rPr>
-              <w:t xml:space="preserve">1.00</w:t>
-            </w:r>
-          </w:p>
-        </w:tc>
-        <w:tc>
-          <w:tcPr>
-            <w:tcBorders/>
-            <w:shd w:val="clear" w:color="auto" w:fill="FFFFFF"/>
-            <w:tcMar>
-              <w:top w:w="0" w:type="dxa"/>
-              <w:bottom w:w="0" w:type="dxa"/>
-              <w:left w:w="0" w:type="dxa"/>
-              <w:right w:w="0" w:type="dxa"/>
-            </w:tcMar>
-            <w:vAlign w:val="center"/>
-          </w:tcPr>
-          <w:p>
-            <w:pPr>
-              <w:jc w:val="left"/>
-              <w:spacing w:after="100" w:before="100" w:line="240"/>
-              <w:ind w:firstLine="0" w:left="100" w:right="100"/>
-            </w:pPr>
-            <w:r xmlns:w="http://schemas.openxmlformats.org/wordprocessingml/2006/main" xmlns:wp="http://schemas.openxmlformats.org/drawingml/2006/wordprocessingDrawing" xmlns:r="http://schemas.openxmlformats.org/officeDocument/2006/relationships" xmlns:w14="http://schemas.microsoft.com/office/word/2010/wordml">
-              <w:rPr>
-                <w:rFonts w:ascii="Arial" w:hAnsi="Arial" w:eastAsia="Arial" w:cs="Arial"/>
-                <w:sz w:val="22"/>
-                <w:szCs w:val="22"/>
-                <w:color w:val="000000"/>
-              </w:rPr>
-              <w:t xml:space="preserve">0.83</w:t>
+              <w:t xml:space="preserve">82.3%</w:t>
+            </w:r>
+          </w:p>
+        </w:tc>
+        <w:tc>
+          <w:tcPr>
+            <w:tcBorders/>
+            <w:shd w:val="clear" w:color="auto" w:fill="FFFFFF"/>
+            <w:tcMar>
+              <w:top w:w="0" w:type="dxa"/>
+              <w:bottom w:w="0" w:type="dxa"/>
+              <w:left w:w="0" w:type="dxa"/>
+              <w:right w:w="0" w:type="dxa"/>
+            </w:tcMar>
+            <w:vAlign w:val="center"/>
+          </w:tcPr>
+          <w:p>
+            <w:pPr>
+              <w:jc w:val="right"/>
+              <w:spacing w:after="100" w:before="100" w:line="240"/>
+              <w:ind w:firstLine="0" w:left="100" w:right="100"/>
+            </w:pPr>
+            <w:r xmlns:w="http://schemas.openxmlformats.org/wordprocessingml/2006/main" xmlns:wp="http://schemas.openxmlformats.org/drawingml/2006/wordprocessingDrawing" xmlns:r="http://schemas.openxmlformats.org/officeDocument/2006/relationships" xmlns:w14="http://schemas.microsoft.com/office/word/2010/wordml">
+              <w:rPr>
+                <w:rFonts w:ascii="Arial" w:hAnsi="Arial" w:eastAsia="Arial" w:cs="Arial"/>
+                <w:sz w:val="22"/>
+                <w:szCs w:val="22"/>
+                <w:color w:val="000000"/>
+              </w:rPr>
+              <w:t xml:space="preserve">88%</w:t>
+            </w:r>
+          </w:p>
+        </w:tc>
+        <w:tc>
+          <w:tcPr>
+            <w:tcBorders/>
+            <w:shd w:val="clear" w:color="auto" w:fill="FFFFFF"/>
+            <w:tcMar>
+              <w:top w:w="0" w:type="dxa"/>
+              <w:bottom w:w="0" w:type="dxa"/>
+              <w:left w:w="0" w:type="dxa"/>
+              <w:right w:w="0" w:type="dxa"/>
+            </w:tcMar>
+            <w:vAlign w:val="center"/>
+          </w:tcPr>
+          <w:p>
+            <w:pPr>
+              <w:jc w:val="right"/>
+              <w:spacing w:after="100" w:before="100" w:line="240"/>
+              <w:ind w:firstLine="0" w:left="100" w:right="100"/>
+            </w:pPr>
+            <w:r xmlns:w="http://schemas.openxmlformats.org/wordprocessingml/2006/main" xmlns:wp="http://schemas.openxmlformats.org/drawingml/2006/wordprocessingDrawing" xmlns:r="http://schemas.openxmlformats.org/officeDocument/2006/relationships" xmlns:w14="http://schemas.microsoft.com/office/word/2010/wordml">
+              <w:rPr>
+                <w:rFonts w:ascii="Arial" w:hAnsi="Arial" w:eastAsia="Arial" w:cs="Arial"/>
+                <w:sz w:val="22"/>
+                <w:szCs w:val="22"/>
+                <w:color w:val="000000"/>
+              </w:rPr>
+              <w:t xml:space="preserve">100%</w:t>
+            </w:r>
+          </w:p>
+        </w:tc>
+        <w:tc>
+          <w:tcPr>
+            <w:tcBorders/>
+            <w:shd w:val="clear" w:color="auto" w:fill="FFFFFF"/>
+            <w:tcMar>
+              <w:top w:w="0" w:type="dxa"/>
+              <w:bottom w:w="0" w:type="dxa"/>
+              <w:left w:w="0" w:type="dxa"/>
+              <w:right w:w="0" w:type="dxa"/>
+            </w:tcMar>
+            <w:vAlign w:val="center"/>
+          </w:tcPr>
+          <w:p>
+            <w:pPr>
+              <w:jc w:val="right"/>
+              <w:spacing w:after="100" w:before="100" w:line="240"/>
+              <w:ind w:firstLine="0" w:left="100" w:right="100"/>
+            </w:pPr>
+            <w:r xmlns:w="http://schemas.openxmlformats.org/wordprocessingml/2006/main" xmlns:wp="http://schemas.openxmlformats.org/drawingml/2006/wordprocessingDrawing" xmlns:r="http://schemas.openxmlformats.org/officeDocument/2006/relationships" xmlns:w14="http://schemas.microsoft.com/office/word/2010/wordml">
+              <w:rPr>
+                <w:rFonts w:ascii="Arial" w:hAnsi="Arial" w:eastAsia="Arial" w:cs="Arial"/>
+                <w:sz w:val="22"/>
+                <w:szCs w:val="22"/>
+                <w:color w:val="000000"/>
+              </w:rPr>
+              <w:t xml:space="preserve">100%</w:t>
+            </w:r>
+          </w:p>
+        </w:tc>
+        <w:tc>
+          <w:tcPr>
+            <w:tcBorders/>
+            <w:shd w:val="clear" w:color="auto" w:fill="FFFFFF"/>
+            <w:tcMar>
+              <w:top w:w="0" w:type="dxa"/>
+              <w:bottom w:w="0" w:type="dxa"/>
+              <w:left w:w="0" w:type="dxa"/>
+              <w:right w:w="0" w:type="dxa"/>
+            </w:tcMar>
+            <w:vAlign w:val="center"/>
+          </w:tcPr>
+          <w:p>
+            <w:pPr>
+              <w:jc w:val="right"/>
+              <w:spacing w:after="100" w:before="100" w:line="240"/>
+              <w:ind w:firstLine="0" w:left="100" w:right="100"/>
+            </w:pPr>
+            <w:r xmlns:w="http://schemas.openxmlformats.org/wordprocessingml/2006/main" xmlns:wp="http://schemas.openxmlformats.org/drawingml/2006/wordprocessingDrawing" xmlns:r="http://schemas.openxmlformats.org/officeDocument/2006/relationships" xmlns:w14="http://schemas.microsoft.com/office/word/2010/wordml">
+              <w:rPr>
+                <w:rFonts w:ascii="Arial" w:hAnsi="Arial" w:eastAsia="Arial" w:cs="Arial"/>
+                <w:sz w:val="22"/>
+                <w:szCs w:val="22"/>
+                <w:color w:val="000000"/>
+              </w:rPr>
+              <w:t xml:space="preserve">100%</w:t>
+            </w:r>
+          </w:p>
+        </w:tc>
+        <w:tc>
+          <w:tcPr>
+            <w:tcBorders/>
+            <w:shd w:val="clear" w:color="auto" w:fill="FFFFFF"/>
+            <w:tcMar>
+              <w:top w:w="0" w:type="dxa"/>
+              <w:bottom w:w="0" w:type="dxa"/>
+              <w:left w:w="0" w:type="dxa"/>
+              <w:right w:w="0" w:type="dxa"/>
+            </w:tcMar>
+            <w:vAlign w:val="center"/>
+          </w:tcPr>
+          <w:p>
+            <w:pPr>
+              <w:jc w:val="right"/>
+              <w:spacing w:after="100" w:before="100" w:line="240"/>
+              <w:ind w:firstLine="0" w:left="100" w:right="100"/>
+            </w:pPr>
+            <w:r xmlns:w="http://schemas.openxmlformats.org/wordprocessingml/2006/main" xmlns:wp="http://schemas.openxmlformats.org/drawingml/2006/wordprocessingDrawing" xmlns:r="http://schemas.openxmlformats.org/officeDocument/2006/relationships" xmlns:w14="http://schemas.microsoft.com/office/word/2010/wordml">
+              <w:rPr>
+                <w:rFonts w:ascii="Arial" w:hAnsi="Arial" w:eastAsia="Arial" w:cs="Arial"/>
+                <w:sz w:val="22"/>
+                <w:szCs w:val="22"/>
+                <w:color w:val="000000"/>
+              </w:rPr>
+              <w:t xml:space="preserve">83%</w:t>
+            </w:r>
+          </w:p>
+        </w:tc>
+        <w:tc>
+          <w:tcPr>
+            <w:tcBorders/>
+            <w:shd w:val="clear" w:color="auto" w:fill="FFFFFF"/>
+            <w:tcMar>
+              <w:top w:w="0" w:type="dxa"/>
+              <w:bottom w:w="0" w:type="dxa"/>
+              <w:left w:w="0" w:type="dxa"/>
+              <w:right w:w="0" w:type="dxa"/>
+            </w:tcMar>
+            <w:vAlign w:val="center"/>
+          </w:tcPr>
+          <w:p>
+            <w:pPr>
+              <w:jc w:val="right"/>
+              <w:spacing w:after="100" w:before="100" w:line="240"/>
+              <w:ind w:firstLine="0" w:left="100" w:right="100"/>
+            </w:pPr>
+            <w:r xmlns:w="http://schemas.openxmlformats.org/wordprocessingml/2006/main" xmlns:wp="http://schemas.openxmlformats.org/drawingml/2006/wordprocessingDrawing" xmlns:r="http://schemas.openxmlformats.org/officeDocument/2006/relationships" xmlns:w14="http://schemas.microsoft.com/office/word/2010/wordml">
+              <w:rPr>
+                <w:rFonts w:ascii="Arial" w:hAnsi="Arial" w:eastAsia="Arial" w:cs="Arial"/>
+                <w:sz w:val="22"/>
+                <w:szCs w:val="22"/>
+                <w:color w:val="000000"/>
+              </w:rPr>
+              <w:t xml:space="preserve">NA%</w:t>
             </w:r>
           </w:p>
         </w:tc>
@@ -28745,152 +28857,191 @@
                 <w:szCs w:val="22"/>
                 <w:color w:val="000000"/>
               </w:rPr>
-              <w:t xml:space="preserve">0.8370</w:t>
-            </w:r>
-          </w:p>
-        </w:tc>
-        <w:tc>
-          <w:tcPr>
-            <w:tcBorders/>
-            <w:shd w:val="clear" w:color="auto" w:fill="FFFFFF"/>
-            <w:tcMar>
-              <w:top w:w="0" w:type="dxa"/>
-              <w:bottom w:w="0" w:type="dxa"/>
-              <w:left w:w="0" w:type="dxa"/>
-              <w:right w:w="0" w:type="dxa"/>
-            </w:tcMar>
-            <w:vAlign w:val="center"/>
-          </w:tcPr>
-          <w:p>
-            <w:pPr>
-              <w:jc w:val="right"/>
-              <w:spacing w:after="100" w:before="100" w:line="240"/>
-              <w:ind w:firstLine="0" w:left="100" w:right="100"/>
-            </w:pPr>
-            <w:r xmlns:w="http://schemas.openxmlformats.org/wordprocessingml/2006/main" xmlns:wp="http://schemas.openxmlformats.org/drawingml/2006/wordprocessingDrawing" xmlns:r="http://schemas.openxmlformats.org/officeDocument/2006/relationships" xmlns:w14="http://schemas.microsoft.com/office/word/2010/wordml">
-              <w:rPr>
-                <w:rFonts w:ascii="Arial" w:hAnsi="Arial" w:eastAsia="Arial" w:cs="Arial"/>
-                <w:sz w:val="22"/>
-                <w:szCs w:val="22"/>
-                <w:color w:val="000000"/>
-              </w:rPr>
-              <w:t xml:space="preserve">0.90</w:t>
-            </w:r>
-          </w:p>
-        </w:tc>
-        <w:tc>
-          <w:tcPr>
-            <w:tcBorders/>
-            <w:shd w:val="clear" w:color="auto" w:fill="FFFFFF"/>
-            <w:tcMar>
-              <w:top w:w="0" w:type="dxa"/>
-              <w:bottom w:w="0" w:type="dxa"/>
-              <w:left w:w="0" w:type="dxa"/>
-              <w:right w:w="0" w:type="dxa"/>
-            </w:tcMar>
-            <w:vAlign w:val="center"/>
-          </w:tcPr>
-          <w:p>
-            <w:pPr>
-              <w:jc w:val="right"/>
-              <w:spacing w:after="100" w:before="100" w:line="240"/>
-              <w:ind w:firstLine="0" w:left="100" w:right="100"/>
-            </w:pPr>
-            <w:r xmlns:w="http://schemas.openxmlformats.org/wordprocessingml/2006/main" xmlns:wp="http://schemas.openxmlformats.org/drawingml/2006/wordprocessingDrawing" xmlns:r="http://schemas.openxmlformats.org/officeDocument/2006/relationships" xmlns:w14="http://schemas.microsoft.com/office/word/2010/wordml">
-              <w:rPr>
-                <w:rFonts w:ascii="Arial" w:hAnsi="Arial" w:eastAsia="Arial" w:cs="Arial"/>
-                <w:sz w:val="22"/>
-                <w:szCs w:val="22"/>
-                <w:color w:val="000000"/>
-              </w:rPr>
-              <w:t xml:space="preserve">0.95</w:t>
-            </w:r>
-          </w:p>
-        </w:tc>
-        <w:tc>
-          <w:tcPr>
-            <w:tcBorders/>
-            <w:shd w:val="clear" w:color="auto" w:fill="FFFFFF"/>
-            <w:tcMar>
-              <w:top w:w="0" w:type="dxa"/>
-              <w:bottom w:w="0" w:type="dxa"/>
-              <w:left w:w="0" w:type="dxa"/>
-              <w:right w:w="0" w:type="dxa"/>
-            </w:tcMar>
-            <w:vAlign w:val="center"/>
-          </w:tcPr>
-          <w:p>
-            <w:pPr>
-              <w:jc w:val="right"/>
-              <w:spacing w:after="100" w:before="100" w:line="240"/>
-              <w:ind w:firstLine="0" w:left="100" w:right="100"/>
-            </w:pPr>
-            <w:r xmlns:w="http://schemas.openxmlformats.org/wordprocessingml/2006/main" xmlns:wp="http://schemas.openxmlformats.org/drawingml/2006/wordprocessingDrawing" xmlns:r="http://schemas.openxmlformats.org/officeDocument/2006/relationships" xmlns:w14="http://schemas.microsoft.com/office/word/2010/wordml">
-              <w:rPr>
-                <w:rFonts w:ascii="Arial" w:hAnsi="Arial" w:eastAsia="Arial" w:cs="Arial"/>
-                <w:sz w:val="22"/>
-                <w:szCs w:val="22"/>
-                <w:color w:val="000000"/>
-              </w:rPr>
-              <w:t xml:space="preserve">0.97</w:t>
-            </w:r>
-          </w:p>
-        </w:tc>
-        <w:tc>
-          <w:tcPr>
-            <w:tcBorders/>
-            <w:shd w:val="clear" w:color="auto" w:fill="FFFFFF"/>
-            <w:tcMar>
-              <w:top w:w="0" w:type="dxa"/>
-              <w:bottom w:w="0" w:type="dxa"/>
-              <w:left w:w="0" w:type="dxa"/>
-              <w:right w:w="0" w:type="dxa"/>
-            </w:tcMar>
-            <w:vAlign w:val="center"/>
-          </w:tcPr>
-          <w:p>
-            <w:pPr>
-              <w:jc w:val="right"/>
-              <w:spacing w:after="100" w:before="100" w:line="240"/>
-              <w:ind w:firstLine="0" w:left="100" w:right="100"/>
-            </w:pPr>
-            <w:r xmlns:w="http://schemas.openxmlformats.org/wordprocessingml/2006/main" xmlns:wp="http://schemas.openxmlformats.org/drawingml/2006/wordprocessingDrawing" xmlns:r="http://schemas.openxmlformats.org/officeDocument/2006/relationships" xmlns:w14="http://schemas.microsoft.com/office/word/2010/wordml">
-              <w:rPr>
-                <w:rFonts w:ascii="Arial" w:hAnsi="Arial" w:eastAsia="Arial" w:cs="Arial"/>
-                <w:sz w:val="22"/>
-                <w:szCs w:val="22"/>
-                <w:color w:val="000000"/>
-              </w:rPr>
-              <w:t xml:space="preserve">0.93</w:t>
-            </w:r>
-          </w:p>
-        </w:tc>
-        <w:tc>
-          <w:tcPr>
-            <w:tcBorders/>
-            <w:shd w:val="clear" w:color="auto" w:fill="FFFFFF"/>
-            <w:tcMar>
-              <w:top w:w="0" w:type="dxa"/>
-              <w:bottom w:w="0" w:type="dxa"/>
-              <w:left w:w="0" w:type="dxa"/>
-              <w:right w:w="0" w:type="dxa"/>
-            </w:tcMar>
-            <w:vAlign w:val="center"/>
-          </w:tcPr>
-          <w:p>
-            <w:pPr>
-              <w:jc w:val="left"/>
-              <w:spacing w:after="100" w:before="100" w:line="240"/>
-              <w:ind w:firstLine="0" w:left="100" w:right="100"/>
-            </w:pPr>
-            <w:r xmlns:w="http://schemas.openxmlformats.org/wordprocessingml/2006/main" xmlns:wp="http://schemas.openxmlformats.org/drawingml/2006/wordprocessingDrawing" xmlns:r="http://schemas.openxmlformats.org/officeDocument/2006/relationships" xmlns:w14="http://schemas.microsoft.com/office/word/2010/wordml">
-              <w:rPr>
-                <w:rFonts w:ascii="Arial" w:hAnsi="Arial" w:eastAsia="Arial" w:cs="Arial"/>
-                <w:sz w:val="22"/>
-                <w:szCs w:val="22"/>
-                <w:color w:val="000000"/>
-              </w:rPr>
-              <w:t xml:space="preserve">N/A*</w:t>
+              <w:t xml:space="preserve">83.7%</w:t>
+            </w:r>
+          </w:p>
+        </w:tc>
+        <w:tc>
+          <w:tcPr>
+            <w:tcBorders/>
+            <w:shd w:val="clear" w:color="auto" w:fill="FFFFFF"/>
+            <w:tcMar>
+              <w:top w:w="0" w:type="dxa"/>
+              <w:bottom w:w="0" w:type="dxa"/>
+              <w:left w:w="0" w:type="dxa"/>
+              <w:right w:w="0" w:type="dxa"/>
+            </w:tcMar>
+            <w:vAlign w:val="center"/>
+          </w:tcPr>
+          <w:p>
+            <w:pPr>
+              <w:jc w:val="right"/>
+              <w:spacing w:after="100" w:before="100" w:line="240"/>
+              <w:ind w:firstLine="0" w:left="100" w:right="100"/>
+            </w:pPr>
+            <w:r xmlns:w="http://schemas.openxmlformats.org/wordprocessingml/2006/main" xmlns:wp="http://schemas.openxmlformats.org/drawingml/2006/wordprocessingDrawing" xmlns:r="http://schemas.openxmlformats.org/officeDocument/2006/relationships" xmlns:w14="http://schemas.microsoft.com/office/word/2010/wordml">
+              <w:rPr>
+                <w:rFonts w:ascii="Arial" w:hAnsi="Arial" w:eastAsia="Arial" w:cs="Arial"/>
+                <w:sz w:val="22"/>
+                <w:szCs w:val="22"/>
+                <w:color w:val="000000"/>
+              </w:rPr>
+              <w:t xml:space="preserve">90%</w:t>
+            </w:r>
+          </w:p>
+        </w:tc>
+        <w:tc>
+          <w:tcPr>
+            <w:tcBorders/>
+            <w:shd w:val="clear" w:color="auto" w:fill="FFFFFF"/>
+            <w:tcMar>
+              <w:top w:w="0" w:type="dxa"/>
+              <w:bottom w:w="0" w:type="dxa"/>
+              <w:left w:w="0" w:type="dxa"/>
+              <w:right w:w="0" w:type="dxa"/>
+            </w:tcMar>
+            <w:vAlign w:val="center"/>
+          </w:tcPr>
+          <w:p>
+            <w:pPr>
+              <w:jc w:val="right"/>
+              <w:spacing w:after="100" w:before="100" w:line="240"/>
+              <w:ind w:firstLine="0" w:left="100" w:right="100"/>
+            </w:pPr>
+            <w:r xmlns:w="http://schemas.openxmlformats.org/wordprocessingml/2006/main" xmlns:wp="http://schemas.openxmlformats.org/drawingml/2006/wordprocessingDrawing" xmlns:r="http://schemas.openxmlformats.org/officeDocument/2006/relationships" xmlns:w14="http://schemas.microsoft.com/office/word/2010/wordml">
+              <w:rPr>
+                <w:rFonts w:ascii="Arial" w:hAnsi="Arial" w:eastAsia="Arial" w:cs="Arial"/>
+                <w:sz w:val="22"/>
+                <w:szCs w:val="22"/>
+                <w:color w:val="000000"/>
+              </w:rPr>
+              <w:t xml:space="preserve">95%</w:t>
+            </w:r>
+          </w:p>
+        </w:tc>
+        <w:tc>
+          <w:tcPr>
+            <w:tcBorders/>
+            <w:shd w:val="clear" w:color="auto" w:fill="FFFFFF"/>
+            <w:tcMar>
+              <w:top w:w="0" w:type="dxa"/>
+              <w:bottom w:w="0" w:type="dxa"/>
+              <w:left w:w="0" w:type="dxa"/>
+              <w:right w:w="0" w:type="dxa"/>
+            </w:tcMar>
+            <w:vAlign w:val="center"/>
+          </w:tcPr>
+          <w:p>
+            <w:pPr>
+              <w:jc w:val="right"/>
+              <w:spacing w:after="100" w:before="100" w:line="240"/>
+              <w:ind w:firstLine="0" w:left="100" w:right="100"/>
+            </w:pPr>
+            <w:r xmlns:w="http://schemas.openxmlformats.org/wordprocessingml/2006/main" xmlns:wp="http://schemas.openxmlformats.org/drawingml/2006/wordprocessingDrawing" xmlns:r="http://schemas.openxmlformats.org/officeDocument/2006/relationships" xmlns:w14="http://schemas.microsoft.com/office/word/2010/wordml">
+              <w:rPr>
+                <w:rFonts w:ascii="Arial" w:hAnsi="Arial" w:eastAsia="Arial" w:cs="Arial"/>
+                <w:sz w:val="22"/>
+                <w:szCs w:val="22"/>
+                <w:color w:val="000000"/>
+              </w:rPr>
+              <w:t xml:space="preserve">97%</w:t>
+            </w:r>
+          </w:p>
+        </w:tc>
+        <w:tc>
+          <w:tcPr>
+            <w:tcBorders/>
+            <w:shd w:val="clear" w:color="auto" w:fill="FFFFFF"/>
+            <w:tcMar>
+              <w:top w:w="0" w:type="dxa"/>
+              <w:bottom w:w="0" w:type="dxa"/>
+              <w:left w:w="0" w:type="dxa"/>
+              <w:right w:w="0" w:type="dxa"/>
+            </w:tcMar>
+            <w:vAlign w:val="center"/>
+          </w:tcPr>
+          <w:p>
+            <w:pPr>
+              <w:jc w:val="right"/>
+              <w:spacing w:after="100" w:before="100" w:line="240"/>
+              <w:ind w:firstLine="0" w:left="100" w:right="100"/>
+            </w:pPr>
+            <w:r xmlns:w="http://schemas.openxmlformats.org/wordprocessingml/2006/main" xmlns:wp="http://schemas.openxmlformats.org/drawingml/2006/wordprocessingDrawing" xmlns:r="http://schemas.openxmlformats.org/officeDocument/2006/relationships" xmlns:w14="http://schemas.microsoft.com/office/word/2010/wordml">
+              <w:rPr>
+                <w:rFonts w:ascii="Arial" w:hAnsi="Arial" w:eastAsia="Arial" w:cs="Arial"/>
+                <w:sz w:val="22"/>
+                <w:szCs w:val="22"/>
+                <w:color w:val="000000"/>
+              </w:rPr>
+              <w:t xml:space="preserve">93%</w:t>
+            </w:r>
+          </w:p>
+        </w:tc>
+        <w:tc>
+          <w:tcPr>
+            <w:tcBorders/>
+            <w:shd w:val="clear" w:color="auto" w:fill="FFFFFF"/>
+            <w:tcMar>
+              <w:top w:w="0" w:type="dxa"/>
+              <w:bottom w:w="0" w:type="dxa"/>
+              <w:left w:w="0" w:type="dxa"/>
+              <w:right w:w="0" w:type="dxa"/>
+            </w:tcMar>
+            <w:vAlign w:val="center"/>
+          </w:tcPr>
+          <w:p>
+            <w:pPr>
+              <w:jc w:val="right"/>
+              <w:spacing w:after="100" w:before="100" w:line="240"/>
+              <w:ind w:firstLine="0" w:left="100" w:right="100"/>
+            </w:pPr>
+            <w:r xmlns:w="http://schemas.openxmlformats.org/wordprocessingml/2006/main" xmlns:wp="http://schemas.openxmlformats.org/drawingml/2006/wordprocessingDrawing" xmlns:r="http://schemas.openxmlformats.org/officeDocument/2006/relationships" xmlns:w14="http://schemas.microsoft.com/office/word/2010/wordml">
+              <w:rPr>
+                <w:rFonts w:ascii="Arial" w:hAnsi="Arial" w:eastAsia="Arial" w:cs="Arial"/>
+                <w:sz w:val="22"/>
+                <w:szCs w:val="22"/>
+                <w:color w:val="000000"/>
+              </w:rPr>
+              <w:t xml:space="preserve">NA%</w:t>
+            </w:r>
+            <w:r xmlns:w="http://schemas.openxmlformats.org/wordprocessingml/2006/main" xmlns:wp="http://schemas.openxmlformats.org/drawingml/2006/wordprocessingDrawing" xmlns:r="http://schemas.openxmlformats.org/officeDocument/2006/relationships" xmlns:w14="http://schemas.microsoft.com/office/word/2010/wordml">
+              <w:rPr>
+                <w:rFonts w:ascii="Arial" w:hAnsi="Arial" w:eastAsia="Arial" w:cs="Arial"/>
+                <w:vertAlign w:val="superscript"/>
+                <w:sz w:val="22"/>
+                <w:szCs w:val="22"/>
+                <w:color w:val="000000"/>
+              </w:rPr>
+              <w:t xml:space="preserve">a</w:t>
+            </w:r>
+          </w:p>
+        </w:tc>
+        <w:tc>
+          <w:tcPr>
+            <w:tcBorders/>
+            <w:shd w:val="clear" w:color="auto" w:fill="FFFFFF"/>
+            <w:tcMar>
+              <w:top w:w="0" w:type="dxa"/>
+              <w:bottom w:w="0" w:type="dxa"/>
+              <w:left w:w="0" w:type="dxa"/>
+              <w:right w:w="0" w:type="dxa"/>
+            </w:tcMar>
+            <w:vAlign w:val="center"/>
+          </w:tcPr>
+          <w:p>
+            <w:pPr>
+              <w:jc w:val="right"/>
+              <w:spacing w:after="100" w:before="100" w:line="240"/>
+              <w:ind w:firstLine="0" w:left="100" w:right="100"/>
+            </w:pPr>
+            <w:r xmlns:w="http://schemas.openxmlformats.org/wordprocessingml/2006/main" xmlns:wp="http://schemas.openxmlformats.org/drawingml/2006/wordprocessingDrawing" xmlns:r="http://schemas.openxmlformats.org/officeDocument/2006/relationships" xmlns:w14="http://schemas.microsoft.com/office/word/2010/wordml">
+              <w:rPr>
+                <w:rFonts w:ascii="Arial" w:hAnsi="Arial" w:eastAsia="Arial" w:cs="Arial"/>
+                <w:sz w:val="22"/>
+                <w:szCs w:val="22"/>
+                <w:color w:val="000000"/>
+              </w:rPr>
+              <w:t xml:space="preserve">NA%</w:t>
             </w:r>
           </w:p>
         </w:tc>
@@ -28989,7 +29140,7 @@
                 <w:szCs w:val="22"/>
                 <w:color w:val="000000"/>
               </w:rPr>
-              <w:t xml:space="preserve">0.5400</w:t>
+              <w:t xml:space="preserve">54.0%</w:t>
             </w:r>
           </w:p>
         </w:tc>
@@ -29020,7 +29171,7 @@
                 <w:szCs w:val="22"/>
                 <w:color w:val="000000"/>
               </w:rPr>
-              <w:t xml:space="preserve">0.65</w:t>
+              <w:t xml:space="preserve">65%</w:t>
             </w:r>
           </w:p>
         </w:tc>
@@ -29051,7 +29202,7 @@
                 <w:szCs w:val="22"/>
                 <w:color w:val="000000"/>
               </w:rPr>
-              <w:t xml:space="preserve">0.89</w:t>
+              <w:t xml:space="preserve">89%</w:t>
             </w:r>
           </w:p>
         </w:tc>
@@ -29082,7 +29233,7 @@
                 <w:szCs w:val="22"/>
                 <w:color w:val="000000"/>
               </w:rPr>
-              <w:t xml:space="preserve">0.75</w:t>
+              <w:t xml:space="preserve">75%</w:t>
             </w:r>
           </w:p>
         </w:tc>
@@ -29113,7 +29264,7 @@
                 <w:szCs w:val="22"/>
                 <w:color w:val="000000"/>
               </w:rPr>
-              <w:t xml:space="preserve">0.60</w:t>
+              <w:t xml:space="preserve">60%</w:t>
             </w:r>
           </w:p>
         </w:tc>
@@ -29133,18 +29284,59 @@
           </w:tcPr>
           <w:p>
             <w:pPr>
-              <w:jc w:val="left"/>
-              <w:spacing w:after="100" w:before="100" w:line="240"/>
-              <w:ind w:firstLine="0" w:left="100" w:right="100"/>
-            </w:pPr>
-            <w:r xmlns:w="http://schemas.openxmlformats.org/wordprocessingml/2006/main" xmlns:wp="http://schemas.openxmlformats.org/drawingml/2006/wordprocessingDrawing" xmlns:r="http://schemas.openxmlformats.org/officeDocument/2006/relationships" xmlns:w14="http://schemas.microsoft.com/office/word/2010/wordml">
-              <w:rPr>
-                <w:rFonts w:ascii="Arial" w:hAnsi="Arial" w:eastAsia="Arial" w:cs="Arial"/>
-                <w:sz w:val="22"/>
-                <w:szCs w:val="22"/>
-                <w:color w:val="000000"/>
-              </w:rPr>
-              <w:t xml:space="preserve">N/A*</w:t>
+              <w:jc w:val="right"/>
+              <w:spacing w:after="100" w:before="100" w:line="240"/>
+              <w:ind w:firstLine="0" w:left="100" w:right="100"/>
+            </w:pPr>
+            <w:r xmlns:w="http://schemas.openxmlformats.org/wordprocessingml/2006/main" xmlns:wp="http://schemas.openxmlformats.org/drawingml/2006/wordprocessingDrawing" xmlns:r="http://schemas.openxmlformats.org/officeDocument/2006/relationships" xmlns:w14="http://schemas.microsoft.com/office/word/2010/wordml">
+              <w:rPr>
+                <w:rFonts w:ascii="Arial" w:hAnsi="Arial" w:eastAsia="Arial" w:cs="Arial"/>
+                <w:sz w:val="22"/>
+                <w:szCs w:val="22"/>
+                <w:color w:val="000000"/>
+              </w:rPr>
+              <w:t xml:space="preserve">NA%</w:t>
+            </w:r>
+            <w:r xmlns:w="http://schemas.openxmlformats.org/wordprocessingml/2006/main" xmlns:wp="http://schemas.openxmlformats.org/drawingml/2006/wordprocessingDrawing" xmlns:r="http://schemas.openxmlformats.org/officeDocument/2006/relationships" xmlns:w14="http://schemas.microsoft.com/office/word/2010/wordml">
+              <w:rPr>
+                <w:rFonts w:ascii="Arial" w:hAnsi="Arial" w:eastAsia="Arial" w:cs="Arial"/>
+                <w:vertAlign w:val="superscript"/>
+                <w:sz w:val="22"/>
+                <w:szCs w:val="22"/>
+                <w:color w:val="000000"/>
+              </w:rPr>
+              <w:t xml:space="preserve">b</w:t>
+            </w:r>
+          </w:p>
+        </w:tc>
+        <w:tc>
+          <w:tcPr>
+            <w:tcBorders>
+              <w:bottom w:val="single" w:sz="16" w:space="0" w:color="666666"/>
+            </w:tcBorders>
+            <w:shd w:val="clear" w:color="auto" w:fill="FFFFFF"/>
+            <w:tcMar>
+              <w:top w:w="0" w:type="dxa"/>
+              <w:bottom w:w="0" w:type="dxa"/>
+              <w:left w:w="0" w:type="dxa"/>
+              <w:right w:w="0" w:type="dxa"/>
+            </w:tcMar>
+            <w:vAlign w:val="center"/>
+          </w:tcPr>
+          <w:p>
+            <w:pPr>
+              <w:jc w:val="right"/>
+              <w:spacing w:after="100" w:before="100" w:line="240"/>
+              <w:ind w:firstLine="0" w:left="100" w:right="100"/>
+            </w:pPr>
+            <w:r xmlns:w="http://schemas.openxmlformats.org/wordprocessingml/2006/main" xmlns:wp="http://schemas.openxmlformats.org/drawingml/2006/wordprocessingDrawing" xmlns:r="http://schemas.openxmlformats.org/officeDocument/2006/relationships" xmlns:w14="http://schemas.microsoft.com/office/word/2010/wordml">
+              <w:rPr>
+                <w:rFonts w:ascii="Arial" w:hAnsi="Arial" w:eastAsia="Arial" w:cs="Arial"/>
+                <w:sz w:val="22"/>
+                <w:szCs w:val="22"/>
+                <w:color w:val="000000"/>
+              </w:rPr>
+              <w:t xml:space="preserve">NA%</w:t>
             </w:r>
           </w:p>
         </w:tc>
@@ -29156,7 +29348,7 @@
         </w:trPr>
         <w:tc>
           <w:tcPr>
-            <w:gridSpan w:val="8"/>
+            <w:gridSpan w:val="9"/>
             <w:tcBorders/>
             <w:shd w:val="clear" w:color="auto" w:fill="FFFFFF"/>
             <w:tcMar>
@@ -29176,11 +29368,21 @@
             <w:r xmlns:w="http://schemas.openxmlformats.org/wordprocessingml/2006/main" xmlns:wp="http://schemas.openxmlformats.org/drawingml/2006/wordprocessingDrawing" xmlns:r="http://schemas.openxmlformats.org/officeDocument/2006/relationships" xmlns:w14="http://schemas.microsoft.com/office/word/2010/wordml">
               <w:rPr>
                 <w:rFonts w:ascii="Arial" w:hAnsi="Arial" w:eastAsia="Arial" w:cs="Arial"/>
-                <w:sz w:val="22"/>
-                <w:szCs w:val="22"/>
-                <w:color w:val="000000"/>
-              </w:rPr>
-              <w:t xml:space="preserve">*No campus specific data on this item.</w:t>
+                <w:vertAlign w:val="superscript"/>
+                <w:sz w:val="22"/>
+                <w:szCs w:val="22"/>
+                <w:color w:val="000000"/>
+              </w:rPr>
+              <w:t xml:space="preserve">a</w:t>
+            </w:r>
+            <w:r xmlns:w="http://schemas.openxmlformats.org/wordprocessingml/2006/main" xmlns:wp="http://schemas.openxmlformats.org/drawingml/2006/wordprocessingDrawing" xmlns:r="http://schemas.openxmlformats.org/officeDocument/2006/relationships" xmlns:w14="http://schemas.microsoft.com/office/word/2010/wordml">
+              <w:rPr>
+                <w:rFonts w:ascii="Arial" w:hAnsi="Arial" w:eastAsia="Arial" w:cs="Arial"/>
+                <w:sz w:val="22"/>
+                <w:szCs w:val="22"/>
+                <w:color w:val="000000"/>
+              </w:rPr>
+              <w:t xml:space="preserve">No campus specific data on this item.</w:t>
             </w:r>
           </w:p>
         </w:tc>
@@ -29192,7 +29394,7 @@
         </w:trPr>
         <w:tc>
           <w:tcPr>
-            <w:gridSpan w:val="8"/>
+            <w:gridSpan w:val="9"/>
             <w:tcBorders/>
             <w:shd w:val="clear" w:color="auto" w:fill="FFFFFF"/>
             <w:tcMar>
@@ -29212,11 +29414,21 @@
             <w:r xmlns:w="http://schemas.openxmlformats.org/wordprocessingml/2006/main" xmlns:wp="http://schemas.openxmlformats.org/drawingml/2006/wordprocessingDrawing" xmlns:r="http://schemas.openxmlformats.org/officeDocument/2006/relationships" xmlns:w14="http://schemas.microsoft.com/office/word/2010/wordml">
               <w:rPr>
                 <w:rFonts w:ascii="Arial" w:hAnsi="Arial" w:eastAsia="Arial" w:cs="Arial"/>
-                <w:sz w:val="22"/>
-                <w:szCs w:val="22"/>
-                <w:color w:val="000000"/>
-              </w:rPr>
-              <w:t xml:space="preserve">*No one took the exam this year due to covid</w:t>
+                <w:vertAlign w:val="superscript"/>
+                <w:sz w:val="22"/>
+                <w:szCs w:val="22"/>
+                <w:color w:val="000000"/>
+              </w:rPr>
+              <w:t xml:space="preserve">b</w:t>
+            </w:r>
+            <w:r xmlns:w="http://schemas.openxmlformats.org/wordprocessingml/2006/main" xmlns:wp="http://schemas.openxmlformats.org/drawingml/2006/wordprocessingDrawing" xmlns:r="http://schemas.openxmlformats.org/officeDocument/2006/relationships" xmlns:w14="http://schemas.microsoft.com/office/word/2010/wordml">
+              <w:rPr>
+                <w:rFonts w:ascii="Arial" w:hAnsi="Arial" w:eastAsia="Arial" w:cs="Arial"/>
+                <w:sz w:val="22"/>
+                <w:szCs w:val="22"/>
+                <w:color w:val="000000"/>
+              </w:rPr>
+              <w:t xml:space="preserve">No one took the exam this year due to Covid</w:t>
             </w:r>
           </w:p>
         </w:tc>
@@ -29239,12 +29451,12 @@
         <w:tblLook w:firstRow="1" w:lastRow="0" w:firstColumn="0" w:lastColumn="0" w:noHBand="0" w:noVBand="1"/>
       </w:tblPr>
       <w:tblGrid>
-        <w:gridCol w:w="1080"/>
-        <w:gridCol w:w="1080"/>
-        <w:gridCol w:w="1080"/>
-        <w:gridCol w:w="1080"/>
-        <w:gridCol w:w="1080"/>
-        <w:gridCol w:w="1080"/>
+        <w:gridCol w:w="1440"/>
+        <w:gridCol w:w="1440"/>
+        <w:gridCol w:w="1440"/>
+        <w:gridCol w:w="1440"/>
+        <w:gridCol w:w="1440"/>
+        <w:gridCol w:w="1440"/>
       </w:tblGrid>
       <w:tr>
         <w:trPr>
@@ -29254,6 +29466,7 @@
         </w:trPr>
         <w:tc>
           <w:tcPr>
+            <w:gridSpan w:val="6"/>
             <w:tcBorders>
               <w:bottom w:val="single" w:sz="16" w:space="0" w:color="666666"/>
               <w:top w:val="single" w:sz="16" w:space="0" w:color="666666"/>
@@ -29269,21 +29482,28 @@
           </w:tcPr>
           <w:p>
             <w:pPr>
-              <w:jc w:val="left"/>
-              <w:spacing w:after="100" w:before="100" w:line="240"/>
-              <w:ind w:firstLine="0" w:left="100" w:right="100"/>
-            </w:pPr>
-            <w:r xmlns:w="http://schemas.openxmlformats.org/wordprocessingml/2006/main" xmlns:wp="http://schemas.openxmlformats.org/drawingml/2006/wordprocessingDrawing" xmlns:r="http://schemas.openxmlformats.org/officeDocument/2006/relationships" xmlns:w14="http://schemas.microsoft.com/office/word/2010/wordml">
-              <w:rPr>
-                <w:rFonts w:ascii="Arial" w:hAnsi="Arial" w:eastAsia="Arial" w:cs="Arial"/>
-                <w:sz w:val="22"/>
-                <w:szCs w:val="22"/>
-                <w:color w:val="000000"/>
-              </w:rPr>
-              <w:t xml:space="preserve">Program</w:t>
-            </w:r>
-          </w:p>
-        </w:tc>
+              <w:jc w:val="center"/>
+              <w:spacing w:after="100" w:before="100" w:line="240"/>
+              <w:ind w:firstLine="0" w:left="100" w:right="100"/>
+            </w:pPr>
+            <w:r xmlns:w="http://schemas.openxmlformats.org/wordprocessingml/2006/main" xmlns:wp="http://schemas.openxmlformats.org/drawingml/2006/wordprocessingDrawing" xmlns:r="http://schemas.openxmlformats.org/officeDocument/2006/relationships" xmlns:w14="http://schemas.microsoft.com/office/word/2010/wordml">
+              <w:rPr>
+                <w:rFonts w:ascii="Arial" w:hAnsi="Arial" w:eastAsia="Arial" w:cs="Arial"/>
+                <w:sz w:val="22"/>
+                <w:szCs w:val="22"/>
+                <w:color w:val="000000"/>
+              </w:rPr>
+              <w:t xml:space="preserve">Job Placement Rates</w:t>
+            </w:r>
+          </w:p>
+        </w:tc>
+      </w:tr>
+      <w:tr>
+        <w:trPr>
+          <w:cantSplit/>
+          <w:trHeight w:val="360" w:hRule="auto"/>
+          <w:tblHeader/>
+        </w:trPr>
         <w:tc>
           <w:tcPr>
             <w:tcBorders>
@@ -29301,18 +29521,18 @@
           </w:tcPr>
           <w:p>
             <w:pPr>
-              <w:jc w:val="right"/>
-              <w:spacing w:after="100" w:before="100" w:line="240"/>
-              <w:ind w:firstLine="0" w:left="100" w:right="100"/>
-            </w:pPr>
-            <w:r xmlns:w="http://schemas.openxmlformats.org/wordprocessingml/2006/main" xmlns:wp="http://schemas.openxmlformats.org/drawingml/2006/wordprocessingDrawing" xmlns:r="http://schemas.openxmlformats.org/officeDocument/2006/relationships" xmlns:w14="http://schemas.microsoft.com/office/word/2010/wordml">
-              <w:rPr>
-                <w:rFonts w:ascii="Arial" w:hAnsi="Arial" w:eastAsia="Arial" w:cs="Arial"/>
-                <w:sz w:val="22"/>
-                <w:szCs w:val="22"/>
-                <w:color w:val="000000"/>
-              </w:rPr>
-              <w:t xml:space="preserve">Institution Set Standard (Floor)</w:t>
+              <w:jc w:val="left"/>
+              <w:spacing w:after="100" w:before="100" w:line="240"/>
+              <w:ind w:firstLine="0" w:left="100" w:right="100"/>
+            </w:pPr>
+            <w:r xmlns:w="http://schemas.openxmlformats.org/wordprocessingml/2006/main" xmlns:wp="http://schemas.openxmlformats.org/drawingml/2006/wordprocessingDrawing" xmlns:r="http://schemas.openxmlformats.org/officeDocument/2006/relationships" xmlns:w14="http://schemas.microsoft.com/office/word/2010/wordml">
+              <w:rPr>
+                <w:rFonts w:ascii="Arial" w:hAnsi="Arial" w:eastAsia="Arial" w:cs="Arial"/>
+                <w:sz w:val="22"/>
+                <w:szCs w:val="22"/>
+                <w:color w:val="000000"/>
+              </w:rPr>
+              <w:t xml:space="preserve">Program</w:t>
             </w:r>
           </w:p>
         </w:tc>
@@ -29344,7 +29564,7 @@
                 <w:szCs w:val="22"/>
                 <w:color w:val="000000"/>
               </w:rPr>
-              <w:t xml:space="preserve">Stretch/Aspirational Goal</w:t>
+              <w:t xml:space="preserve">Institution Set Standard</w:t>
             </w:r>
           </w:p>
         </w:tc>
@@ -29376,7 +29596,7 @@
                 <w:szCs w:val="22"/>
                 <w:color w:val="000000"/>
               </w:rPr>
-              <w:t xml:space="preserve">FY18/19</w:t>
+              <w:t xml:space="preserve">Stretch Goal</w:t>
             </w:r>
           </w:p>
         </w:tc>
@@ -29408,7 +29628,7 @@
                 <w:szCs w:val="22"/>
                 <w:color w:val="000000"/>
               </w:rPr>
-              <w:t xml:space="preserve">FY19/20</w:t>
+              <w:t xml:space="preserve">2018-2019</w:t>
             </w:r>
           </w:p>
         </w:tc>
@@ -29440,7 +29660,39 @@
                 <w:szCs w:val="22"/>
                 <w:color w:val="000000"/>
               </w:rPr>
-              <w:t xml:space="preserve">FY20/21</w:t>
+              <w:t xml:space="preserve">2019-2020</w:t>
+            </w:r>
+          </w:p>
+        </w:tc>
+        <w:tc>
+          <w:tcPr>
+            <w:tcBorders>
+              <w:bottom w:val="single" w:sz="16" w:space="0" w:color="666666"/>
+              <w:top w:val="single" w:sz="16" w:space="0" w:color="666666"/>
+            </w:tcBorders>
+            <w:shd w:val="clear" w:color="auto" w:fill="FFFFFF"/>
+            <w:tcMar>
+              <w:top w:w="0" w:type="dxa"/>
+              <w:bottom w:w="0" w:type="dxa"/>
+              <w:left w:w="0" w:type="dxa"/>
+              <w:right w:w="0" w:type="dxa"/>
+            </w:tcMar>
+            <w:vAlign w:val="center"/>
+          </w:tcPr>
+          <w:p>
+            <w:pPr>
+              <w:jc w:val="right"/>
+              <w:spacing w:after="100" w:before="100" w:line="240"/>
+              <w:ind w:firstLine="0" w:left="100" w:right="100"/>
+            </w:pPr>
+            <w:r xmlns:w="http://schemas.openxmlformats.org/wordprocessingml/2006/main" xmlns:wp="http://schemas.openxmlformats.org/drawingml/2006/wordprocessingDrawing" xmlns:r="http://schemas.openxmlformats.org/officeDocument/2006/relationships" xmlns:w14="http://schemas.microsoft.com/office/word/2010/wordml">
+              <w:rPr>
+                <w:rFonts w:ascii="Arial" w:hAnsi="Arial" w:eastAsia="Arial" w:cs="Arial"/>
+                <w:sz w:val="22"/>
+                <w:szCs w:val="22"/>
+                <w:color w:val="000000"/>
+              </w:rPr>
+              <w:t xml:space="preserve">2020-2021</w:t>
             </w:r>
           </w:p>
         </w:tc>
@@ -29504,123 +29756,123 @@
                 <w:szCs w:val="22"/>
                 <w:color w:val="000000"/>
               </w:rPr>
-              <w:t xml:space="preserve">0.6480</w:t>
-            </w:r>
-          </w:p>
-        </w:tc>
-        <w:tc>
-          <w:tcPr>
-            <w:tcBorders/>
-            <w:shd w:val="clear" w:color="auto" w:fill="FFFFFF"/>
-            <w:tcMar>
-              <w:top w:w="0" w:type="dxa"/>
-              <w:bottom w:w="0" w:type="dxa"/>
-              <w:left w:w="0" w:type="dxa"/>
-              <w:right w:w="0" w:type="dxa"/>
-            </w:tcMar>
-            <w:vAlign w:val="center"/>
-          </w:tcPr>
-          <w:p>
-            <w:pPr>
-              <w:jc w:val="right"/>
-              <w:spacing w:after="100" w:before="100" w:line="240"/>
-              <w:ind w:firstLine="0" w:left="100" w:right="100"/>
-            </w:pPr>
-            <w:r xmlns:w="http://schemas.openxmlformats.org/wordprocessingml/2006/main" xmlns:wp="http://schemas.openxmlformats.org/drawingml/2006/wordprocessingDrawing" xmlns:r="http://schemas.openxmlformats.org/officeDocument/2006/relationships" xmlns:w14="http://schemas.microsoft.com/office/word/2010/wordml">
-              <w:rPr>
-                <w:rFonts w:ascii="Arial" w:hAnsi="Arial" w:eastAsia="Arial" w:cs="Arial"/>
-                <w:sz w:val="22"/>
-                <w:szCs w:val="22"/>
-                <w:color w:val="000000"/>
-              </w:rPr>
-              <w:t xml:space="preserve">0.70</w:t>
-            </w:r>
-          </w:p>
-        </w:tc>
-        <w:tc>
-          <w:tcPr>
-            <w:tcBorders/>
-            <w:shd w:val="clear" w:color="auto" w:fill="FFFFFF"/>
-            <w:tcMar>
-              <w:top w:w="0" w:type="dxa"/>
-              <w:bottom w:w="0" w:type="dxa"/>
-              <w:left w:w="0" w:type="dxa"/>
-              <w:right w:w="0" w:type="dxa"/>
-            </w:tcMar>
-            <w:vAlign w:val="center"/>
-          </w:tcPr>
-          <w:p>
-            <w:pPr>
-              <w:jc w:val="right"/>
-              <w:spacing w:after="100" w:before="100" w:line="240"/>
-              <w:ind w:firstLine="0" w:left="100" w:right="100"/>
-            </w:pPr>
-            <w:r xmlns:w="http://schemas.openxmlformats.org/wordprocessingml/2006/main" xmlns:wp="http://schemas.openxmlformats.org/drawingml/2006/wordprocessingDrawing" xmlns:r="http://schemas.openxmlformats.org/officeDocument/2006/relationships" xmlns:w14="http://schemas.microsoft.com/office/word/2010/wordml">
-              <w:rPr>
-                <w:rFonts w:ascii="Arial" w:hAnsi="Arial" w:eastAsia="Arial" w:cs="Arial"/>
-                <w:sz w:val="22"/>
-                <w:szCs w:val="22"/>
-                <w:color w:val="000000"/>
-              </w:rPr>
-              <w:t xml:space="preserve">0.69</w:t>
-            </w:r>
-          </w:p>
-        </w:tc>
-        <w:tc>
-          <w:tcPr>
-            <w:tcBorders/>
-            <w:shd w:val="clear" w:color="auto" w:fill="FFFFFF"/>
-            <w:tcMar>
-              <w:top w:w="0" w:type="dxa"/>
-              <w:bottom w:w="0" w:type="dxa"/>
-              <w:left w:w="0" w:type="dxa"/>
-              <w:right w:w="0" w:type="dxa"/>
-            </w:tcMar>
-            <w:vAlign w:val="center"/>
-          </w:tcPr>
-          <w:p>
-            <w:pPr>
-              <w:jc w:val="right"/>
-              <w:spacing w:after="100" w:before="100" w:line="240"/>
-              <w:ind w:firstLine="0" w:left="100" w:right="100"/>
-            </w:pPr>
-            <w:r xmlns:w="http://schemas.openxmlformats.org/wordprocessingml/2006/main" xmlns:wp="http://schemas.openxmlformats.org/drawingml/2006/wordprocessingDrawing" xmlns:r="http://schemas.openxmlformats.org/officeDocument/2006/relationships" xmlns:w14="http://schemas.microsoft.com/office/word/2010/wordml">
-              <w:rPr>
-                <w:rFonts w:ascii="Arial" w:hAnsi="Arial" w:eastAsia="Arial" w:cs="Arial"/>
-                <w:sz w:val="22"/>
-                <w:szCs w:val="22"/>
-                <w:color w:val="000000"/>
-              </w:rPr>
-              <w:t xml:space="preserve">0.75</w:t>
-            </w:r>
-          </w:p>
-        </w:tc>
-        <w:tc>
-          <w:tcPr>
-            <w:tcBorders/>
-            <w:shd w:val="clear" w:color="auto" w:fill="FFFFFF"/>
-            <w:tcMar>
-              <w:top w:w="0" w:type="dxa"/>
-              <w:bottom w:w="0" w:type="dxa"/>
-              <w:left w:w="0" w:type="dxa"/>
-              <w:right w:w="0" w:type="dxa"/>
-            </w:tcMar>
-            <w:vAlign w:val="center"/>
-          </w:tcPr>
-          <w:p>
-            <w:pPr>
-              <w:jc w:val="right"/>
-              <w:spacing w:after="100" w:before="100" w:line="240"/>
-              <w:ind w:firstLine="0" w:left="100" w:right="100"/>
-            </w:pPr>
-            <w:r xmlns:w="http://schemas.openxmlformats.org/wordprocessingml/2006/main" xmlns:wp="http://schemas.openxmlformats.org/drawingml/2006/wordprocessingDrawing" xmlns:r="http://schemas.openxmlformats.org/officeDocument/2006/relationships" xmlns:w14="http://schemas.microsoft.com/office/word/2010/wordml">
-              <w:rPr>
-                <w:rFonts w:ascii="Arial" w:hAnsi="Arial" w:eastAsia="Arial" w:cs="Arial"/>
-                <w:sz w:val="22"/>
-                <w:szCs w:val="22"/>
-                <w:color w:val="000000"/>
-              </w:rPr>
-              <w:t xml:space="preserve"/>
+              <w:t xml:space="preserve">64.8%</w:t>
+            </w:r>
+          </w:p>
+        </w:tc>
+        <w:tc>
+          <w:tcPr>
+            <w:tcBorders/>
+            <w:shd w:val="clear" w:color="auto" w:fill="FFFFFF"/>
+            <w:tcMar>
+              <w:top w:w="0" w:type="dxa"/>
+              <w:bottom w:w="0" w:type="dxa"/>
+              <w:left w:w="0" w:type="dxa"/>
+              <w:right w:w="0" w:type="dxa"/>
+            </w:tcMar>
+            <w:vAlign w:val="center"/>
+          </w:tcPr>
+          <w:p>
+            <w:pPr>
+              <w:jc w:val="right"/>
+              <w:spacing w:after="100" w:before="100" w:line="240"/>
+              <w:ind w:firstLine="0" w:left="100" w:right="100"/>
+            </w:pPr>
+            <w:r xmlns:w="http://schemas.openxmlformats.org/wordprocessingml/2006/main" xmlns:wp="http://schemas.openxmlformats.org/drawingml/2006/wordprocessingDrawing" xmlns:r="http://schemas.openxmlformats.org/officeDocument/2006/relationships" xmlns:w14="http://schemas.microsoft.com/office/word/2010/wordml">
+              <w:rPr>
+                <w:rFonts w:ascii="Arial" w:hAnsi="Arial" w:eastAsia="Arial" w:cs="Arial"/>
+                <w:sz w:val="22"/>
+                <w:szCs w:val="22"/>
+                <w:color w:val="000000"/>
+              </w:rPr>
+              <w:t xml:space="preserve">70%</w:t>
+            </w:r>
+          </w:p>
+        </w:tc>
+        <w:tc>
+          <w:tcPr>
+            <w:tcBorders/>
+            <w:shd w:val="clear" w:color="auto" w:fill="FFFFFF"/>
+            <w:tcMar>
+              <w:top w:w="0" w:type="dxa"/>
+              <w:bottom w:w="0" w:type="dxa"/>
+              <w:left w:w="0" w:type="dxa"/>
+              <w:right w:w="0" w:type="dxa"/>
+            </w:tcMar>
+            <w:vAlign w:val="center"/>
+          </w:tcPr>
+          <w:p>
+            <w:pPr>
+              <w:jc w:val="right"/>
+              <w:spacing w:after="100" w:before="100" w:line="240"/>
+              <w:ind w:firstLine="0" w:left="100" w:right="100"/>
+            </w:pPr>
+            <w:r xmlns:w="http://schemas.openxmlformats.org/wordprocessingml/2006/main" xmlns:wp="http://schemas.openxmlformats.org/drawingml/2006/wordprocessingDrawing" xmlns:r="http://schemas.openxmlformats.org/officeDocument/2006/relationships" xmlns:w14="http://schemas.microsoft.com/office/word/2010/wordml">
+              <w:rPr>
+                <w:rFonts w:ascii="Arial" w:hAnsi="Arial" w:eastAsia="Arial" w:cs="Arial"/>
+                <w:sz w:val="22"/>
+                <w:szCs w:val="22"/>
+                <w:color w:val="000000"/>
+              </w:rPr>
+              <w:t xml:space="preserve">69%</w:t>
+            </w:r>
+          </w:p>
+        </w:tc>
+        <w:tc>
+          <w:tcPr>
+            <w:tcBorders/>
+            <w:shd w:val="clear" w:color="auto" w:fill="FFFFFF"/>
+            <w:tcMar>
+              <w:top w:w="0" w:type="dxa"/>
+              <w:bottom w:w="0" w:type="dxa"/>
+              <w:left w:w="0" w:type="dxa"/>
+              <w:right w:w="0" w:type="dxa"/>
+            </w:tcMar>
+            <w:vAlign w:val="center"/>
+          </w:tcPr>
+          <w:p>
+            <w:pPr>
+              <w:jc w:val="right"/>
+              <w:spacing w:after="100" w:before="100" w:line="240"/>
+              <w:ind w:firstLine="0" w:left="100" w:right="100"/>
+            </w:pPr>
+            <w:r xmlns:w="http://schemas.openxmlformats.org/wordprocessingml/2006/main" xmlns:wp="http://schemas.openxmlformats.org/drawingml/2006/wordprocessingDrawing" xmlns:r="http://schemas.openxmlformats.org/officeDocument/2006/relationships" xmlns:w14="http://schemas.microsoft.com/office/word/2010/wordml">
+              <w:rPr>
+                <w:rFonts w:ascii="Arial" w:hAnsi="Arial" w:eastAsia="Arial" w:cs="Arial"/>
+                <w:sz w:val="22"/>
+                <w:szCs w:val="22"/>
+                <w:color w:val="000000"/>
+              </w:rPr>
+              <w:t xml:space="preserve">75%</w:t>
+            </w:r>
+          </w:p>
+        </w:tc>
+        <w:tc>
+          <w:tcPr>
+            <w:tcBorders/>
+            <w:shd w:val="clear" w:color="auto" w:fill="FFFFFF"/>
+            <w:tcMar>
+              <w:top w:w="0" w:type="dxa"/>
+              <w:bottom w:w="0" w:type="dxa"/>
+              <w:left w:w="0" w:type="dxa"/>
+              <w:right w:w="0" w:type="dxa"/>
+            </w:tcMar>
+            <w:vAlign w:val="center"/>
+          </w:tcPr>
+          <w:p>
+            <w:pPr>
+              <w:jc w:val="right"/>
+              <w:spacing w:after="100" w:before="100" w:line="240"/>
+              <w:ind w:firstLine="0" w:left="100" w:right="100"/>
+            </w:pPr>
+            <w:r xmlns:w="http://schemas.openxmlformats.org/wordprocessingml/2006/main" xmlns:wp="http://schemas.openxmlformats.org/drawingml/2006/wordprocessingDrawing" xmlns:r="http://schemas.openxmlformats.org/officeDocument/2006/relationships" xmlns:w14="http://schemas.microsoft.com/office/word/2010/wordml">
+              <w:rPr>
+                <w:rFonts w:ascii="Arial" w:hAnsi="Arial" w:eastAsia="Arial" w:cs="Arial"/>
+                <w:sz w:val="22"/>
+                <w:szCs w:val="22"/>
+                <w:color w:val="000000"/>
+              </w:rPr>
+              <w:t xml:space="preserve">NA%</w:t>
             </w:r>
           </w:p>
         </w:tc>
@@ -29684,123 +29936,123 @@
                 <w:szCs w:val="22"/>
                 <w:color w:val="000000"/>
               </w:rPr>
-              <w:t xml:space="preserve">0.7875</w:t>
-            </w:r>
-          </w:p>
-        </w:tc>
-        <w:tc>
-          <w:tcPr>
-            <w:tcBorders/>
-            <w:shd w:val="clear" w:color="auto" w:fill="FFFFFF"/>
-            <w:tcMar>
-              <w:top w:w="0" w:type="dxa"/>
-              <w:bottom w:w="0" w:type="dxa"/>
-              <w:left w:w="0" w:type="dxa"/>
-              <w:right w:w="0" w:type="dxa"/>
-            </w:tcMar>
-            <w:vAlign w:val="center"/>
-          </w:tcPr>
-          <w:p>
-            <w:pPr>
-              <w:jc w:val="right"/>
-              <w:spacing w:after="100" w:before="100" w:line="240"/>
-              <w:ind w:firstLine="0" w:left="100" w:right="100"/>
-            </w:pPr>
-            <w:r xmlns:w="http://schemas.openxmlformats.org/wordprocessingml/2006/main" xmlns:wp="http://schemas.openxmlformats.org/drawingml/2006/wordprocessingDrawing" xmlns:r="http://schemas.openxmlformats.org/officeDocument/2006/relationships" xmlns:w14="http://schemas.microsoft.com/office/word/2010/wordml">
-              <w:rPr>
-                <w:rFonts w:ascii="Arial" w:hAnsi="Arial" w:eastAsia="Arial" w:cs="Arial"/>
-                <w:sz w:val="22"/>
-                <w:szCs w:val="22"/>
-                <w:color w:val="000000"/>
-              </w:rPr>
-              <w:t xml:space="preserve">0.80</w:t>
-            </w:r>
-          </w:p>
-        </w:tc>
-        <w:tc>
-          <w:tcPr>
-            <w:tcBorders/>
-            <w:shd w:val="clear" w:color="auto" w:fill="FFFFFF"/>
-            <w:tcMar>
-              <w:top w:w="0" w:type="dxa"/>
-              <w:bottom w:w="0" w:type="dxa"/>
-              <w:left w:w="0" w:type="dxa"/>
-              <w:right w:w="0" w:type="dxa"/>
-            </w:tcMar>
-            <w:vAlign w:val="center"/>
-          </w:tcPr>
-          <w:p>
-            <w:pPr>
-              <w:jc w:val="right"/>
-              <w:spacing w:after="100" w:before="100" w:line="240"/>
-              <w:ind w:firstLine="0" w:left="100" w:right="100"/>
-            </w:pPr>
-            <w:r xmlns:w="http://schemas.openxmlformats.org/wordprocessingml/2006/main" xmlns:wp="http://schemas.openxmlformats.org/drawingml/2006/wordprocessingDrawing" xmlns:r="http://schemas.openxmlformats.org/officeDocument/2006/relationships" xmlns:w14="http://schemas.microsoft.com/office/word/2010/wordml">
-              <w:rPr>
-                <w:rFonts w:ascii="Arial" w:hAnsi="Arial" w:eastAsia="Arial" w:cs="Arial"/>
-                <w:sz w:val="22"/>
-                <w:szCs w:val="22"/>
-                <w:color w:val="000000"/>
-              </w:rPr>
-              <w:t xml:space="preserve">0.89</w:t>
-            </w:r>
-          </w:p>
-        </w:tc>
-        <w:tc>
-          <w:tcPr>
-            <w:tcBorders/>
-            <w:shd w:val="clear" w:color="auto" w:fill="FFFFFF"/>
-            <w:tcMar>
-              <w:top w:w="0" w:type="dxa"/>
-              <w:bottom w:w="0" w:type="dxa"/>
-              <w:left w:w="0" w:type="dxa"/>
-              <w:right w:w="0" w:type="dxa"/>
-            </w:tcMar>
-            <w:vAlign w:val="center"/>
-          </w:tcPr>
-          <w:p>
-            <w:pPr>
-              <w:jc w:val="right"/>
-              <w:spacing w:after="100" w:before="100" w:line="240"/>
-              <w:ind w:firstLine="0" w:left="100" w:right="100"/>
-            </w:pPr>
-            <w:r xmlns:w="http://schemas.openxmlformats.org/wordprocessingml/2006/main" xmlns:wp="http://schemas.openxmlformats.org/drawingml/2006/wordprocessingDrawing" xmlns:r="http://schemas.openxmlformats.org/officeDocument/2006/relationships" xmlns:w14="http://schemas.microsoft.com/office/word/2010/wordml">
-              <w:rPr>
-                <w:rFonts w:ascii="Arial" w:hAnsi="Arial" w:eastAsia="Arial" w:cs="Arial"/>
-                <w:sz w:val="22"/>
-                <w:szCs w:val="22"/>
-                <w:color w:val="000000"/>
-              </w:rPr>
-              <w:t xml:space="preserve">0.86</w:t>
-            </w:r>
-          </w:p>
-        </w:tc>
-        <w:tc>
-          <w:tcPr>
-            <w:tcBorders/>
-            <w:shd w:val="clear" w:color="auto" w:fill="FFFFFF"/>
-            <w:tcMar>
-              <w:top w:w="0" w:type="dxa"/>
-              <w:bottom w:w="0" w:type="dxa"/>
-              <w:left w:w="0" w:type="dxa"/>
-              <w:right w:w="0" w:type="dxa"/>
-            </w:tcMar>
-            <w:vAlign w:val="center"/>
-          </w:tcPr>
-          <w:p>
-            <w:pPr>
-              <w:jc w:val="right"/>
-              <w:spacing w:after="100" w:before="100" w:line="240"/>
-              <w:ind w:firstLine="0" w:left="100" w:right="100"/>
-            </w:pPr>
-            <w:r xmlns:w="http://schemas.openxmlformats.org/wordprocessingml/2006/main" xmlns:wp="http://schemas.openxmlformats.org/drawingml/2006/wordprocessingDrawing" xmlns:r="http://schemas.openxmlformats.org/officeDocument/2006/relationships" xmlns:w14="http://schemas.microsoft.com/office/word/2010/wordml">
-              <w:rPr>
-                <w:rFonts w:ascii="Arial" w:hAnsi="Arial" w:eastAsia="Arial" w:cs="Arial"/>
-                <w:sz w:val="22"/>
-                <w:szCs w:val="22"/>
-                <w:color w:val="000000"/>
-              </w:rPr>
-              <w:t xml:space="preserve"/>
+              <w:t xml:space="preserve">78.8%</w:t>
+            </w:r>
+          </w:p>
+        </w:tc>
+        <w:tc>
+          <w:tcPr>
+            <w:tcBorders/>
+            <w:shd w:val="clear" w:color="auto" w:fill="FFFFFF"/>
+            <w:tcMar>
+              <w:top w:w="0" w:type="dxa"/>
+              <w:bottom w:w="0" w:type="dxa"/>
+              <w:left w:w="0" w:type="dxa"/>
+              <w:right w:w="0" w:type="dxa"/>
+            </w:tcMar>
+            <w:vAlign w:val="center"/>
+          </w:tcPr>
+          <w:p>
+            <w:pPr>
+              <w:jc w:val="right"/>
+              <w:spacing w:after="100" w:before="100" w:line="240"/>
+              <w:ind w:firstLine="0" w:left="100" w:right="100"/>
+            </w:pPr>
+            <w:r xmlns:w="http://schemas.openxmlformats.org/wordprocessingml/2006/main" xmlns:wp="http://schemas.openxmlformats.org/drawingml/2006/wordprocessingDrawing" xmlns:r="http://schemas.openxmlformats.org/officeDocument/2006/relationships" xmlns:w14="http://schemas.microsoft.com/office/word/2010/wordml">
+              <w:rPr>
+                <w:rFonts w:ascii="Arial" w:hAnsi="Arial" w:eastAsia="Arial" w:cs="Arial"/>
+                <w:sz w:val="22"/>
+                <w:szCs w:val="22"/>
+                <w:color w:val="000000"/>
+              </w:rPr>
+              <w:t xml:space="preserve">80%</w:t>
+            </w:r>
+          </w:p>
+        </w:tc>
+        <w:tc>
+          <w:tcPr>
+            <w:tcBorders/>
+            <w:shd w:val="clear" w:color="auto" w:fill="FFFFFF"/>
+            <w:tcMar>
+              <w:top w:w="0" w:type="dxa"/>
+              <w:bottom w:w="0" w:type="dxa"/>
+              <w:left w:w="0" w:type="dxa"/>
+              <w:right w:w="0" w:type="dxa"/>
+            </w:tcMar>
+            <w:vAlign w:val="center"/>
+          </w:tcPr>
+          <w:p>
+            <w:pPr>
+              <w:jc w:val="right"/>
+              <w:spacing w:after="100" w:before="100" w:line="240"/>
+              <w:ind w:firstLine="0" w:left="100" w:right="100"/>
+            </w:pPr>
+            <w:r xmlns:w="http://schemas.openxmlformats.org/wordprocessingml/2006/main" xmlns:wp="http://schemas.openxmlformats.org/drawingml/2006/wordprocessingDrawing" xmlns:r="http://schemas.openxmlformats.org/officeDocument/2006/relationships" xmlns:w14="http://schemas.microsoft.com/office/word/2010/wordml">
+              <w:rPr>
+                <w:rFonts w:ascii="Arial" w:hAnsi="Arial" w:eastAsia="Arial" w:cs="Arial"/>
+                <w:sz w:val="22"/>
+                <w:szCs w:val="22"/>
+                <w:color w:val="000000"/>
+              </w:rPr>
+              <w:t xml:space="preserve">89%</w:t>
+            </w:r>
+          </w:p>
+        </w:tc>
+        <w:tc>
+          <w:tcPr>
+            <w:tcBorders/>
+            <w:shd w:val="clear" w:color="auto" w:fill="FFFFFF"/>
+            <w:tcMar>
+              <w:top w:w="0" w:type="dxa"/>
+              <w:bottom w:w="0" w:type="dxa"/>
+              <w:left w:w="0" w:type="dxa"/>
+              <w:right w:w="0" w:type="dxa"/>
+            </w:tcMar>
+            <w:vAlign w:val="center"/>
+          </w:tcPr>
+          <w:p>
+            <w:pPr>
+              <w:jc w:val="right"/>
+              <w:spacing w:after="100" w:before="100" w:line="240"/>
+              <w:ind w:firstLine="0" w:left="100" w:right="100"/>
+            </w:pPr>
+            <w:r xmlns:w="http://schemas.openxmlformats.org/wordprocessingml/2006/main" xmlns:wp="http://schemas.openxmlformats.org/drawingml/2006/wordprocessingDrawing" xmlns:r="http://schemas.openxmlformats.org/officeDocument/2006/relationships" xmlns:w14="http://schemas.microsoft.com/office/word/2010/wordml">
+              <w:rPr>
+                <w:rFonts w:ascii="Arial" w:hAnsi="Arial" w:eastAsia="Arial" w:cs="Arial"/>
+                <w:sz w:val="22"/>
+                <w:szCs w:val="22"/>
+                <w:color w:val="000000"/>
+              </w:rPr>
+              <w:t xml:space="preserve">86%</w:t>
+            </w:r>
+          </w:p>
+        </w:tc>
+        <w:tc>
+          <w:tcPr>
+            <w:tcBorders/>
+            <w:shd w:val="clear" w:color="auto" w:fill="FFFFFF"/>
+            <w:tcMar>
+              <w:top w:w="0" w:type="dxa"/>
+              <w:bottom w:w="0" w:type="dxa"/>
+              <w:left w:w="0" w:type="dxa"/>
+              <w:right w:w="0" w:type="dxa"/>
+            </w:tcMar>
+            <w:vAlign w:val="center"/>
+          </w:tcPr>
+          <w:p>
+            <w:pPr>
+              <w:jc w:val="right"/>
+              <w:spacing w:after="100" w:before="100" w:line="240"/>
+              <w:ind w:firstLine="0" w:left="100" w:right="100"/>
+            </w:pPr>
+            <w:r xmlns:w="http://schemas.openxmlformats.org/wordprocessingml/2006/main" xmlns:wp="http://schemas.openxmlformats.org/drawingml/2006/wordprocessingDrawing" xmlns:r="http://schemas.openxmlformats.org/officeDocument/2006/relationships" xmlns:w14="http://schemas.microsoft.com/office/word/2010/wordml">
+              <w:rPr>
+                <w:rFonts w:ascii="Arial" w:hAnsi="Arial" w:eastAsia="Arial" w:cs="Arial"/>
+                <w:sz w:val="22"/>
+                <w:szCs w:val="22"/>
+                <w:color w:val="000000"/>
+              </w:rPr>
+              <w:t xml:space="preserve">NA%</w:t>
             </w:r>
           </w:p>
         </w:tc>
@@ -29864,123 +30116,123 @@
                 <w:szCs w:val="22"/>
                 <w:color w:val="000000"/>
               </w:rPr>
-              <w:t xml:space="preserve">0.6930</w:t>
-            </w:r>
-          </w:p>
-        </w:tc>
-        <w:tc>
-          <w:tcPr>
-            <w:tcBorders/>
-            <w:shd w:val="clear" w:color="auto" w:fill="FFFFFF"/>
-            <w:tcMar>
-              <w:top w:w="0" w:type="dxa"/>
-              <w:bottom w:w="0" w:type="dxa"/>
-              <w:left w:w="0" w:type="dxa"/>
-              <w:right w:w="0" w:type="dxa"/>
-            </w:tcMar>
-            <w:vAlign w:val="center"/>
-          </w:tcPr>
-          <w:p>
-            <w:pPr>
-              <w:jc w:val="right"/>
-              <w:spacing w:after="100" w:before="100" w:line="240"/>
-              <w:ind w:firstLine="0" w:left="100" w:right="100"/>
-            </w:pPr>
-            <w:r xmlns:w="http://schemas.openxmlformats.org/wordprocessingml/2006/main" xmlns:wp="http://schemas.openxmlformats.org/drawingml/2006/wordprocessingDrawing" xmlns:r="http://schemas.openxmlformats.org/officeDocument/2006/relationships" xmlns:w14="http://schemas.microsoft.com/office/word/2010/wordml">
-              <w:rPr>
-                <w:rFonts w:ascii="Arial" w:hAnsi="Arial" w:eastAsia="Arial" w:cs="Arial"/>
-                <w:sz w:val="22"/>
-                <w:szCs w:val="22"/>
-                <w:color w:val="000000"/>
-              </w:rPr>
-              <w:t xml:space="preserve">0.75</w:t>
-            </w:r>
-          </w:p>
-        </w:tc>
-        <w:tc>
-          <w:tcPr>
-            <w:tcBorders/>
-            <w:shd w:val="clear" w:color="auto" w:fill="FFFFFF"/>
-            <w:tcMar>
-              <w:top w:w="0" w:type="dxa"/>
-              <w:bottom w:w="0" w:type="dxa"/>
-              <w:left w:w="0" w:type="dxa"/>
-              <w:right w:w="0" w:type="dxa"/>
-            </w:tcMar>
-            <w:vAlign w:val="center"/>
-          </w:tcPr>
-          <w:p>
-            <w:pPr>
-              <w:jc w:val="right"/>
-              <w:spacing w:after="100" w:before="100" w:line="240"/>
-              <w:ind w:firstLine="0" w:left="100" w:right="100"/>
-            </w:pPr>
-            <w:r xmlns:w="http://schemas.openxmlformats.org/wordprocessingml/2006/main" xmlns:wp="http://schemas.openxmlformats.org/drawingml/2006/wordprocessingDrawing" xmlns:r="http://schemas.openxmlformats.org/officeDocument/2006/relationships" xmlns:w14="http://schemas.microsoft.com/office/word/2010/wordml">
-              <w:rPr>
-                <w:rFonts w:ascii="Arial" w:hAnsi="Arial" w:eastAsia="Arial" w:cs="Arial"/>
-                <w:sz w:val="22"/>
-                <w:szCs w:val="22"/>
-                <w:color w:val="000000"/>
-              </w:rPr>
-              <w:t xml:space="preserve">0.80</w:t>
-            </w:r>
-          </w:p>
-        </w:tc>
-        <w:tc>
-          <w:tcPr>
-            <w:tcBorders/>
-            <w:shd w:val="clear" w:color="auto" w:fill="FFFFFF"/>
-            <w:tcMar>
-              <w:top w:w="0" w:type="dxa"/>
-              <w:bottom w:w="0" w:type="dxa"/>
-              <w:left w:w="0" w:type="dxa"/>
-              <w:right w:w="0" w:type="dxa"/>
-            </w:tcMar>
-            <w:vAlign w:val="center"/>
-          </w:tcPr>
-          <w:p>
-            <w:pPr>
-              <w:jc w:val="right"/>
-              <w:spacing w:after="100" w:before="100" w:line="240"/>
-              <w:ind w:firstLine="0" w:left="100" w:right="100"/>
-            </w:pPr>
-            <w:r xmlns:w="http://schemas.openxmlformats.org/wordprocessingml/2006/main" xmlns:wp="http://schemas.openxmlformats.org/drawingml/2006/wordprocessingDrawing" xmlns:r="http://schemas.openxmlformats.org/officeDocument/2006/relationships" xmlns:w14="http://schemas.microsoft.com/office/word/2010/wordml">
-              <w:rPr>
-                <w:rFonts w:ascii="Arial" w:hAnsi="Arial" w:eastAsia="Arial" w:cs="Arial"/>
-                <w:sz w:val="22"/>
-                <w:szCs w:val="22"/>
-                <w:color w:val="000000"/>
-              </w:rPr>
-              <w:t xml:space="preserve">0.74</w:t>
-            </w:r>
-          </w:p>
-        </w:tc>
-        <w:tc>
-          <w:tcPr>
-            <w:tcBorders/>
-            <w:shd w:val="clear" w:color="auto" w:fill="FFFFFF"/>
-            <w:tcMar>
-              <w:top w:w="0" w:type="dxa"/>
-              <w:bottom w:w="0" w:type="dxa"/>
-              <w:left w:w="0" w:type="dxa"/>
-              <w:right w:w="0" w:type="dxa"/>
-            </w:tcMar>
-            <w:vAlign w:val="center"/>
-          </w:tcPr>
-          <w:p>
-            <w:pPr>
-              <w:jc w:val="right"/>
-              <w:spacing w:after="100" w:before="100" w:line="240"/>
-              <w:ind w:firstLine="0" w:left="100" w:right="100"/>
-            </w:pPr>
-            <w:r xmlns:w="http://schemas.openxmlformats.org/wordprocessingml/2006/main" xmlns:wp="http://schemas.openxmlformats.org/drawingml/2006/wordprocessingDrawing" xmlns:r="http://schemas.openxmlformats.org/officeDocument/2006/relationships" xmlns:w14="http://schemas.microsoft.com/office/word/2010/wordml">
-              <w:rPr>
-                <w:rFonts w:ascii="Arial" w:hAnsi="Arial" w:eastAsia="Arial" w:cs="Arial"/>
-                <w:sz w:val="22"/>
-                <w:szCs w:val="22"/>
-                <w:color w:val="000000"/>
-              </w:rPr>
-              <w:t xml:space="preserve"/>
+              <w:t xml:space="preserve">69.3%</w:t>
+            </w:r>
+          </w:p>
+        </w:tc>
+        <w:tc>
+          <w:tcPr>
+            <w:tcBorders/>
+            <w:shd w:val="clear" w:color="auto" w:fill="FFFFFF"/>
+            <w:tcMar>
+              <w:top w:w="0" w:type="dxa"/>
+              <w:bottom w:w="0" w:type="dxa"/>
+              <w:left w:w="0" w:type="dxa"/>
+              <w:right w:w="0" w:type="dxa"/>
+            </w:tcMar>
+            <w:vAlign w:val="center"/>
+          </w:tcPr>
+          <w:p>
+            <w:pPr>
+              <w:jc w:val="right"/>
+              <w:spacing w:after="100" w:before="100" w:line="240"/>
+              <w:ind w:firstLine="0" w:left="100" w:right="100"/>
+            </w:pPr>
+            <w:r xmlns:w="http://schemas.openxmlformats.org/wordprocessingml/2006/main" xmlns:wp="http://schemas.openxmlformats.org/drawingml/2006/wordprocessingDrawing" xmlns:r="http://schemas.openxmlformats.org/officeDocument/2006/relationships" xmlns:w14="http://schemas.microsoft.com/office/word/2010/wordml">
+              <w:rPr>
+                <w:rFonts w:ascii="Arial" w:hAnsi="Arial" w:eastAsia="Arial" w:cs="Arial"/>
+                <w:sz w:val="22"/>
+                <w:szCs w:val="22"/>
+                <w:color w:val="000000"/>
+              </w:rPr>
+              <w:t xml:space="preserve">75%</w:t>
+            </w:r>
+          </w:p>
+        </w:tc>
+        <w:tc>
+          <w:tcPr>
+            <w:tcBorders/>
+            <w:shd w:val="clear" w:color="auto" w:fill="FFFFFF"/>
+            <w:tcMar>
+              <w:top w:w="0" w:type="dxa"/>
+              <w:bottom w:w="0" w:type="dxa"/>
+              <w:left w:w="0" w:type="dxa"/>
+              <w:right w:w="0" w:type="dxa"/>
+            </w:tcMar>
+            <w:vAlign w:val="center"/>
+          </w:tcPr>
+          <w:p>
+            <w:pPr>
+              <w:jc w:val="right"/>
+              <w:spacing w:after="100" w:before="100" w:line="240"/>
+              <w:ind w:firstLine="0" w:left="100" w:right="100"/>
+            </w:pPr>
+            <w:r xmlns:w="http://schemas.openxmlformats.org/wordprocessingml/2006/main" xmlns:wp="http://schemas.openxmlformats.org/drawingml/2006/wordprocessingDrawing" xmlns:r="http://schemas.openxmlformats.org/officeDocument/2006/relationships" xmlns:w14="http://schemas.microsoft.com/office/word/2010/wordml">
+              <w:rPr>
+                <w:rFonts w:ascii="Arial" w:hAnsi="Arial" w:eastAsia="Arial" w:cs="Arial"/>
+                <w:sz w:val="22"/>
+                <w:szCs w:val="22"/>
+                <w:color w:val="000000"/>
+              </w:rPr>
+              <w:t xml:space="preserve">80%</w:t>
+            </w:r>
+          </w:p>
+        </w:tc>
+        <w:tc>
+          <w:tcPr>
+            <w:tcBorders/>
+            <w:shd w:val="clear" w:color="auto" w:fill="FFFFFF"/>
+            <w:tcMar>
+              <w:top w:w="0" w:type="dxa"/>
+              <w:bottom w:w="0" w:type="dxa"/>
+              <w:left w:w="0" w:type="dxa"/>
+              <w:right w:w="0" w:type="dxa"/>
+            </w:tcMar>
+            <w:vAlign w:val="center"/>
+          </w:tcPr>
+          <w:p>
+            <w:pPr>
+              <w:jc w:val="right"/>
+              <w:spacing w:after="100" w:before="100" w:line="240"/>
+              <w:ind w:firstLine="0" w:left="100" w:right="100"/>
+            </w:pPr>
+            <w:r xmlns:w="http://schemas.openxmlformats.org/wordprocessingml/2006/main" xmlns:wp="http://schemas.openxmlformats.org/drawingml/2006/wordprocessingDrawing" xmlns:r="http://schemas.openxmlformats.org/officeDocument/2006/relationships" xmlns:w14="http://schemas.microsoft.com/office/word/2010/wordml">
+              <w:rPr>
+                <w:rFonts w:ascii="Arial" w:hAnsi="Arial" w:eastAsia="Arial" w:cs="Arial"/>
+                <w:sz w:val="22"/>
+                <w:szCs w:val="22"/>
+                <w:color w:val="000000"/>
+              </w:rPr>
+              <w:t xml:space="preserve">74%</w:t>
+            </w:r>
+          </w:p>
+        </w:tc>
+        <w:tc>
+          <w:tcPr>
+            <w:tcBorders/>
+            <w:shd w:val="clear" w:color="auto" w:fill="FFFFFF"/>
+            <w:tcMar>
+              <w:top w:w="0" w:type="dxa"/>
+              <w:bottom w:w="0" w:type="dxa"/>
+              <w:left w:w="0" w:type="dxa"/>
+              <w:right w:w="0" w:type="dxa"/>
+            </w:tcMar>
+            <w:vAlign w:val="center"/>
+          </w:tcPr>
+          <w:p>
+            <w:pPr>
+              <w:jc w:val="right"/>
+              <w:spacing w:after="100" w:before="100" w:line="240"/>
+              <w:ind w:firstLine="0" w:left="100" w:right="100"/>
+            </w:pPr>
+            <w:r xmlns:w="http://schemas.openxmlformats.org/wordprocessingml/2006/main" xmlns:wp="http://schemas.openxmlformats.org/drawingml/2006/wordprocessingDrawing" xmlns:r="http://schemas.openxmlformats.org/officeDocument/2006/relationships" xmlns:w14="http://schemas.microsoft.com/office/word/2010/wordml">
+              <w:rPr>
+                <w:rFonts w:ascii="Arial" w:hAnsi="Arial" w:eastAsia="Arial" w:cs="Arial"/>
+                <w:sz w:val="22"/>
+                <w:szCs w:val="22"/>
+                <w:color w:val="000000"/>
+              </w:rPr>
+              <w:t xml:space="preserve">NA%</w:t>
             </w:r>
           </w:p>
         </w:tc>
@@ -30044,123 +30296,123 @@
                 <w:szCs w:val="22"/>
                 <w:color w:val="000000"/>
               </w:rPr>
-              <w:t xml:space="preserve">0.6480</w:t>
-            </w:r>
-          </w:p>
-        </w:tc>
-        <w:tc>
-          <w:tcPr>
-            <w:tcBorders/>
-            <w:shd w:val="clear" w:color="auto" w:fill="FFFFFF"/>
-            <w:tcMar>
-              <w:top w:w="0" w:type="dxa"/>
-              <w:bottom w:w="0" w:type="dxa"/>
-              <w:left w:w="0" w:type="dxa"/>
-              <w:right w:w="0" w:type="dxa"/>
-            </w:tcMar>
-            <w:vAlign w:val="center"/>
-          </w:tcPr>
-          <w:p>
-            <w:pPr>
-              <w:jc w:val="right"/>
-              <w:spacing w:after="100" w:before="100" w:line="240"/>
-              <w:ind w:firstLine="0" w:left="100" w:right="100"/>
-            </w:pPr>
-            <w:r xmlns:w="http://schemas.openxmlformats.org/wordprocessingml/2006/main" xmlns:wp="http://schemas.openxmlformats.org/drawingml/2006/wordprocessingDrawing" xmlns:r="http://schemas.openxmlformats.org/officeDocument/2006/relationships" xmlns:w14="http://schemas.microsoft.com/office/word/2010/wordml">
-              <w:rPr>
-                <w:rFonts w:ascii="Arial" w:hAnsi="Arial" w:eastAsia="Arial" w:cs="Arial"/>
-                <w:sz w:val="22"/>
-                <w:szCs w:val="22"/>
-                <w:color w:val="000000"/>
-              </w:rPr>
-              <w:t xml:space="preserve">0.65</w:t>
-            </w:r>
-          </w:p>
-        </w:tc>
-        <w:tc>
-          <w:tcPr>
-            <w:tcBorders/>
-            <w:shd w:val="clear" w:color="auto" w:fill="FFFFFF"/>
-            <w:tcMar>
-              <w:top w:w="0" w:type="dxa"/>
-              <w:bottom w:w="0" w:type="dxa"/>
-              <w:left w:w="0" w:type="dxa"/>
-              <w:right w:w="0" w:type="dxa"/>
-            </w:tcMar>
-            <w:vAlign w:val="center"/>
-          </w:tcPr>
-          <w:p>
-            <w:pPr>
-              <w:jc w:val="right"/>
-              <w:spacing w:after="100" w:before="100" w:line="240"/>
-              <w:ind w:firstLine="0" w:left="100" w:right="100"/>
-            </w:pPr>
-            <w:r xmlns:w="http://schemas.openxmlformats.org/wordprocessingml/2006/main" xmlns:wp="http://schemas.openxmlformats.org/drawingml/2006/wordprocessingDrawing" xmlns:r="http://schemas.openxmlformats.org/officeDocument/2006/relationships" xmlns:w14="http://schemas.microsoft.com/office/word/2010/wordml">
-              <w:rPr>
-                <w:rFonts w:ascii="Arial" w:hAnsi="Arial" w:eastAsia="Arial" w:cs="Arial"/>
-                <w:sz w:val="22"/>
-                <w:szCs w:val="22"/>
-                <w:color w:val="000000"/>
-              </w:rPr>
-              <w:t xml:space="preserve">0.74</w:t>
-            </w:r>
-          </w:p>
-        </w:tc>
-        <w:tc>
-          <w:tcPr>
-            <w:tcBorders/>
-            <w:shd w:val="clear" w:color="auto" w:fill="FFFFFF"/>
-            <w:tcMar>
-              <w:top w:w="0" w:type="dxa"/>
-              <w:bottom w:w="0" w:type="dxa"/>
-              <w:left w:w="0" w:type="dxa"/>
-              <w:right w:w="0" w:type="dxa"/>
-            </w:tcMar>
-            <w:vAlign w:val="center"/>
-          </w:tcPr>
-          <w:p>
-            <w:pPr>
-              <w:jc w:val="right"/>
-              <w:spacing w:after="100" w:before="100" w:line="240"/>
-              <w:ind w:firstLine="0" w:left="100" w:right="100"/>
-            </w:pPr>
-            <w:r xmlns:w="http://schemas.openxmlformats.org/wordprocessingml/2006/main" xmlns:wp="http://schemas.openxmlformats.org/drawingml/2006/wordprocessingDrawing" xmlns:r="http://schemas.openxmlformats.org/officeDocument/2006/relationships" xmlns:w14="http://schemas.microsoft.com/office/word/2010/wordml">
-              <w:rPr>
-                <w:rFonts w:ascii="Arial" w:hAnsi="Arial" w:eastAsia="Arial" w:cs="Arial"/>
-                <w:sz w:val="22"/>
-                <w:szCs w:val="22"/>
-                <w:color w:val="000000"/>
-              </w:rPr>
-              <w:t xml:space="preserve">0.70</w:t>
-            </w:r>
-          </w:p>
-        </w:tc>
-        <w:tc>
-          <w:tcPr>
-            <w:tcBorders/>
-            <w:shd w:val="clear" w:color="auto" w:fill="FFFFFF"/>
-            <w:tcMar>
-              <w:top w:w="0" w:type="dxa"/>
-              <w:bottom w:w="0" w:type="dxa"/>
-              <w:left w:w="0" w:type="dxa"/>
-              <w:right w:w="0" w:type="dxa"/>
-            </w:tcMar>
-            <w:vAlign w:val="center"/>
-          </w:tcPr>
-          <w:p>
-            <w:pPr>
-              <w:jc w:val="right"/>
-              <w:spacing w:after="100" w:before="100" w:line="240"/>
-              <w:ind w:firstLine="0" w:left="100" w:right="100"/>
-            </w:pPr>
-            <w:r xmlns:w="http://schemas.openxmlformats.org/wordprocessingml/2006/main" xmlns:wp="http://schemas.openxmlformats.org/drawingml/2006/wordprocessingDrawing" xmlns:r="http://schemas.openxmlformats.org/officeDocument/2006/relationships" xmlns:w14="http://schemas.microsoft.com/office/word/2010/wordml">
-              <w:rPr>
-                <w:rFonts w:ascii="Arial" w:hAnsi="Arial" w:eastAsia="Arial" w:cs="Arial"/>
-                <w:sz w:val="22"/>
-                <w:szCs w:val="22"/>
-                <w:color w:val="000000"/>
-              </w:rPr>
-              <w:t xml:space="preserve"/>
+              <w:t xml:space="preserve">64.8%</w:t>
+            </w:r>
+          </w:p>
+        </w:tc>
+        <w:tc>
+          <w:tcPr>
+            <w:tcBorders/>
+            <w:shd w:val="clear" w:color="auto" w:fill="FFFFFF"/>
+            <w:tcMar>
+              <w:top w:w="0" w:type="dxa"/>
+              <w:bottom w:w="0" w:type="dxa"/>
+              <w:left w:w="0" w:type="dxa"/>
+              <w:right w:w="0" w:type="dxa"/>
+            </w:tcMar>
+            <w:vAlign w:val="center"/>
+          </w:tcPr>
+          <w:p>
+            <w:pPr>
+              <w:jc w:val="right"/>
+              <w:spacing w:after="100" w:before="100" w:line="240"/>
+              <w:ind w:firstLine="0" w:left="100" w:right="100"/>
+            </w:pPr>
+            <w:r xmlns:w="http://schemas.openxmlformats.org/wordprocessingml/2006/main" xmlns:wp="http://schemas.openxmlformats.org/drawingml/2006/wordprocessingDrawing" xmlns:r="http://schemas.openxmlformats.org/officeDocument/2006/relationships" xmlns:w14="http://schemas.microsoft.com/office/word/2010/wordml">
+              <w:rPr>
+                <w:rFonts w:ascii="Arial" w:hAnsi="Arial" w:eastAsia="Arial" w:cs="Arial"/>
+                <w:sz w:val="22"/>
+                <w:szCs w:val="22"/>
+                <w:color w:val="000000"/>
+              </w:rPr>
+              <w:t xml:space="preserve">65%</w:t>
+            </w:r>
+          </w:p>
+        </w:tc>
+        <w:tc>
+          <w:tcPr>
+            <w:tcBorders/>
+            <w:shd w:val="clear" w:color="auto" w:fill="FFFFFF"/>
+            <w:tcMar>
+              <w:top w:w="0" w:type="dxa"/>
+              <w:bottom w:w="0" w:type="dxa"/>
+              <w:left w:w="0" w:type="dxa"/>
+              <w:right w:w="0" w:type="dxa"/>
+            </w:tcMar>
+            <w:vAlign w:val="center"/>
+          </w:tcPr>
+          <w:p>
+            <w:pPr>
+              <w:jc w:val="right"/>
+              <w:spacing w:after="100" w:before="100" w:line="240"/>
+              <w:ind w:firstLine="0" w:left="100" w:right="100"/>
+            </w:pPr>
+            <w:r xmlns:w="http://schemas.openxmlformats.org/wordprocessingml/2006/main" xmlns:wp="http://schemas.openxmlformats.org/drawingml/2006/wordprocessingDrawing" xmlns:r="http://schemas.openxmlformats.org/officeDocument/2006/relationships" xmlns:w14="http://schemas.microsoft.com/office/word/2010/wordml">
+              <w:rPr>
+                <w:rFonts w:ascii="Arial" w:hAnsi="Arial" w:eastAsia="Arial" w:cs="Arial"/>
+                <w:sz w:val="22"/>
+                <w:szCs w:val="22"/>
+                <w:color w:val="000000"/>
+              </w:rPr>
+              <w:t xml:space="preserve">74%</w:t>
+            </w:r>
+          </w:p>
+        </w:tc>
+        <w:tc>
+          <w:tcPr>
+            <w:tcBorders/>
+            <w:shd w:val="clear" w:color="auto" w:fill="FFFFFF"/>
+            <w:tcMar>
+              <w:top w:w="0" w:type="dxa"/>
+              <w:bottom w:w="0" w:type="dxa"/>
+              <w:left w:w="0" w:type="dxa"/>
+              <w:right w:w="0" w:type="dxa"/>
+            </w:tcMar>
+            <w:vAlign w:val="center"/>
+          </w:tcPr>
+          <w:p>
+            <w:pPr>
+              <w:jc w:val="right"/>
+              <w:spacing w:after="100" w:before="100" w:line="240"/>
+              <w:ind w:firstLine="0" w:left="100" w:right="100"/>
+            </w:pPr>
+            <w:r xmlns:w="http://schemas.openxmlformats.org/wordprocessingml/2006/main" xmlns:wp="http://schemas.openxmlformats.org/drawingml/2006/wordprocessingDrawing" xmlns:r="http://schemas.openxmlformats.org/officeDocument/2006/relationships" xmlns:w14="http://schemas.microsoft.com/office/word/2010/wordml">
+              <w:rPr>
+                <w:rFonts w:ascii="Arial" w:hAnsi="Arial" w:eastAsia="Arial" w:cs="Arial"/>
+                <w:sz w:val="22"/>
+                <w:szCs w:val="22"/>
+                <w:color w:val="000000"/>
+              </w:rPr>
+              <w:t xml:space="preserve">70%</w:t>
+            </w:r>
+          </w:p>
+        </w:tc>
+        <w:tc>
+          <w:tcPr>
+            <w:tcBorders/>
+            <w:shd w:val="clear" w:color="auto" w:fill="FFFFFF"/>
+            <w:tcMar>
+              <w:top w:w="0" w:type="dxa"/>
+              <w:bottom w:w="0" w:type="dxa"/>
+              <w:left w:w="0" w:type="dxa"/>
+              <w:right w:w="0" w:type="dxa"/>
+            </w:tcMar>
+            <w:vAlign w:val="center"/>
+          </w:tcPr>
+          <w:p>
+            <w:pPr>
+              <w:jc w:val="right"/>
+              <w:spacing w:after="100" w:before="100" w:line="240"/>
+              <w:ind w:firstLine="0" w:left="100" w:right="100"/>
+            </w:pPr>
+            <w:r xmlns:w="http://schemas.openxmlformats.org/wordprocessingml/2006/main" xmlns:wp="http://schemas.openxmlformats.org/drawingml/2006/wordprocessingDrawing" xmlns:r="http://schemas.openxmlformats.org/officeDocument/2006/relationships" xmlns:w14="http://schemas.microsoft.com/office/word/2010/wordml">
+              <w:rPr>
+                <w:rFonts w:ascii="Arial" w:hAnsi="Arial" w:eastAsia="Arial" w:cs="Arial"/>
+                <w:sz w:val="22"/>
+                <w:szCs w:val="22"/>
+                <w:color w:val="000000"/>
+              </w:rPr>
+              <w:t xml:space="preserve">NA%</w:t>
             </w:r>
           </w:p>
         </w:tc>
@@ -30228,7 +30480,7 @@
                 <w:szCs w:val="22"/>
                 <w:color w:val="000000"/>
               </w:rPr>
-              <w:t xml:space="preserve">0.5175</w:t>
+              <w:t xml:space="preserve">51.7%</w:t>
             </w:r>
           </w:p>
         </w:tc>
@@ -30259,7 +30511,7 @@
                 <w:szCs w:val="22"/>
                 <w:color w:val="000000"/>
               </w:rPr>
-              <w:t xml:space="preserve">0.55</w:t>
+              <w:t xml:space="preserve">55%</w:t>
             </w:r>
           </w:p>
         </w:tc>
@@ -30290,7 +30542,7 @@
                 <w:szCs w:val="22"/>
                 <w:color w:val="000000"/>
               </w:rPr>
-              <w:t xml:space="preserve">0.50</w:t>
+              <w:t xml:space="preserve">50%</w:t>
             </w:r>
           </w:p>
         </w:tc>
@@ -30321,7 +30573,7 @@
                 <w:szCs w:val="22"/>
                 <w:color w:val="000000"/>
               </w:rPr>
-              <w:t xml:space="preserve">0.65</w:t>
+              <w:t xml:space="preserve">65%</w:t>
             </w:r>
           </w:p>
         </w:tc>
@@ -30352,7 +30604,7 @@
                 <w:szCs w:val="22"/>
                 <w:color w:val="000000"/>
               </w:rPr>
-              <w:t xml:space="preserve"/>
+              <w:t xml:space="preserve">NA%</w:t>
             </w:r>
           </w:p>
         </w:tc>

--- a/report/iserDataRpt.docx
+++ b/report/iserDataRpt.docx
@@ -71,7 +71,7 @@
         <w:pStyle w:val="Date"/>
       </w:pPr>
       <w:r>
-        <w:t xml:space="preserve">2022-03-14</w:t>
+        <w:t xml:space="preserve">2022-03-15</w:t>
       </w:r>
     </w:p>
     <w:bookmarkStart w:id="39" w:name="introduction"/>
@@ -15283,7 +15283,7 @@
                 <w:szCs w:val="22"/>
                 <w:color w:val="000000"/>
               </w:rPr>
-              <w:t xml:space="preserve">Note that "All Masked Values" contains Non-Binary and Unknown/Non-Respondent students.</w:t>
+              <w:t xml:space="preserve">Note: "All Masked Values" contains Non-Binary and Unknown/Non-Respondent students.</w:t>
             </w:r>
           </w:p>
         </w:tc>
@@ -16013,7 +16013,7 @@
                 <w:szCs w:val="22"/>
                 <w:color w:val="000000"/>
               </w:rPr>
-              <w:t xml:space="preserve">Note that "All Masked Values" contains Non-Binary and Unknown/Non-Respondent students.</w:t>
+              <w:t xml:space="preserve">Note: "All Masked Values" contains Non-Binary and Unknown/Non-Respondent students.</w:t>
             </w:r>
           </w:p>
         </w:tc>
@@ -16743,7 +16743,7 @@
                 <w:szCs w:val="22"/>
                 <w:color w:val="000000"/>
               </w:rPr>
-              <w:t xml:space="preserve">Note that "All Masked Values" contains Non-Binary and Unknown/Non-Respondent students.</w:t>
+              <w:t xml:space="preserve">Note: "All Masked Values" contains Non-Binary and Unknown/Non-Respondent students.</w:t>
             </w:r>
           </w:p>
         </w:tc>
@@ -17473,7 +17473,7 @@
                 <w:szCs w:val="22"/>
                 <w:color w:val="000000"/>
               </w:rPr>
-              <w:t xml:space="preserve">Note that "All Masked Values" contains Non-Binary and Unknown/Non-Respondent students.</w:t>
+              <w:t xml:space="preserve">Note: "All Masked Values" contains Non-Binary and Unknown/Non-Respondent students.</w:t>
             </w:r>
           </w:p>
         </w:tc>
@@ -18203,7 +18203,7 @@
                 <w:szCs w:val="22"/>
                 <w:color w:val="000000"/>
               </w:rPr>
-              <w:t xml:space="preserve">Note that "All Masked Values" contains Non-Binary and Unknown/Non-Respondent students.</w:t>
+              <w:t xml:space="preserve">Note: "All Masked Values" contains Non-Binary and Unknown/Non-Respondent students.</w:t>
             </w:r>
           </w:p>
         </w:tc>
@@ -19849,7 +19849,7 @@
                 <w:szCs w:val="22"/>
                 <w:color w:val="000000"/>
               </w:rPr>
-              <w:t xml:space="preserve">Note that "All Masked Values" contains students who listed another ethnicity or did not respond.</w:t>
+              <w:t xml:space="preserve">Note: "All Masked Values" contains students who listed another ethnicity or did not respond.</w:t>
             </w:r>
           </w:p>
         </w:tc>
@@ -21787,7 +21787,7 @@
                 <w:szCs w:val="22"/>
                 <w:color w:val="000000"/>
               </w:rPr>
-              <w:t xml:space="preserve">Note that "All Masked Values" contains students who listed another ethnicity or did not respond.</w:t>
+              <w:t xml:space="preserve">Note: "All Masked Values" contains students who listed another ethnicity or did not respond.</w:t>
             </w:r>
           </w:p>
         </w:tc>
@@ -23725,7 +23725,7 @@
                 <w:szCs w:val="22"/>
                 <w:color w:val="000000"/>
               </w:rPr>
-              <w:t xml:space="preserve">Note that "All Masked Values" contains students who listed another ethnicity or did not respond.</w:t>
+              <w:t xml:space="preserve">Note: "All Masked Values" contains students who listed another ethnicity or did not respond.</w:t>
             </w:r>
           </w:p>
         </w:tc>
@@ -25663,7 +25663,7 @@
                 <w:szCs w:val="22"/>
                 <w:color w:val="000000"/>
               </w:rPr>
-              <w:t xml:space="preserve">Note that "All Masked Values" contains students who listed another ethnicity or did not respond.</w:t>
+              <w:t xml:space="preserve">Note: "All Masked Values" contains students who listed another ethnicity or did not respond.</w:t>
             </w:r>
           </w:p>
         </w:tc>
@@ -27601,7 +27601,7 @@
                 <w:szCs w:val="22"/>
                 <w:color w:val="000000"/>
               </w:rPr>
-              <w:t xml:space="preserve">Note that "All Masked Values" contains students who listed another ethnicity or not respond.</w:t>
+              <w:t xml:space="preserve">Note: "All Masked Values" contains students who listed another ethnicity or not respond.</w:t>
             </w:r>
           </w:p>
         </w:tc>
@@ -29012,7 +29012,7 @@
                 <w:szCs w:val="22"/>
                 <w:color w:val="000000"/>
               </w:rPr>
-              <w:t xml:space="preserve">a</w:t>
+              <w:t xml:space="preserve">A</w:t>
             </w:r>
           </w:p>
         </w:tc>
@@ -29305,7 +29305,7 @@
                 <w:szCs w:val="22"/>
                 <w:color w:val="000000"/>
               </w:rPr>
-              <w:t xml:space="preserve">b</w:t>
+              <w:t xml:space="preserve">B</w:t>
             </w:r>
           </w:p>
         </w:tc>
@@ -29373,7 +29373,7 @@
                 <w:szCs w:val="22"/>
                 <w:color w:val="000000"/>
               </w:rPr>
-              <w:t xml:space="preserve">a</w:t>
+              <w:t xml:space="preserve">A</w:t>
             </w:r>
             <w:r xmlns:w="http://schemas.openxmlformats.org/wordprocessingml/2006/main" xmlns:wp="http://schemas.openxmlformats.org/drawingml/2006/wordprocessingDrawing" xmlns:r="http://schemas.openxmlformats.org/officeDocument/2006/relationships" xmlns:w14="http://schemas.microsoft.com/office/word/2010/wordml">
               <w:rPr>
@@ -29419,7 +29419,7 @@
                 <w:szCs w:val="22"/>
                 <w:color w:val="000000"/>
               </w:rPr>
-              <w:t xml:space="preserve">b</w:t>
+              <w:t xml:space="preserve">B</w:t>
             </w:r>
             <w:r xmlns:w="http://schemas.openxmlformats.org/wordprocessingml/2006/main" xmlns:wp="http://schemas.openxmlformats.org/drawingml/2006/wordprocessingDrawing" xmlns:r="http://schemas.openxmlformats.org/officeDocument/2006/relationships" xmlns:w14="http://schemas.microsoft.com/office/word/2010/wordml">
               <w:rPr>
@@ -29451,12 +29451,12 @@
         <w:tblLook w:firstRow="1" w:lastRow="0" w:firstColumn="0" w:lastColumn="0" w:noHBand="0" w:noVBand="1"/>
       </w:tblPr>
       <w:tblGrid>
-        <w:gridCol w:w="1440"/>
-        <w:gridCol w:w="1440"/>
-        <w:gridCol w:w="1440"/>
-        <w:gridCol w:w="1440"/>
-        <w:gridCol w:w="1440"/>
-        <w:gridCol w:w="1440"/>
+        <w:gridCol w:w="1584"/>
+        <w:gridCol w:w="1584"/>
+        <w:gridCol w:w="1584"/>
+        <w:gridCol w:w="1584"/>
+        <w:gridCol w:w="1584"/>
+        <w:gridCol w:w="1584"/>
       </w:tblGrid>
       <w:tr>
         <w:trPr>
@@ -30613,7 +30613,11 @@
     <w:bookmarkEnd w:id="58"/>
     <w:bookmarkEnd w:id="59"/>
     <w:bookmarkEnd w:id="60"/>
-    <w:sectPr/>
+    <w:sectPr>
+      <w:pgSz w:h="15840" w:w="12240"/>
+      <w:pgMar w:bottom="1440" w:footer="720" w:gutter="0" w:header="720" w:left="1440" w:right="1440" w:top="1440"/>
+      <w:cols w:space="720"/>
+    </w:sectPr>
   </w:body>
 </w:document>
 </file>
@@ -30642,7 +30646,269 @@
 </file>
 
 <file path=word/numbering.xml><?xml version="1.0" encoding="utf-8"?>
-<w:numbering xmlns:w="http://schemas.openxmlformats.org/wordprocessingml/2006/main">
+<w:numbering xmlns:cx="http://schemas.microsoft.com/office/drawing/2014/chartex" xmlns:cx1="http://schemas.microsoft.com/office/drawing/2015/9/8/chartex" xmlns:m="http://schemas.openxmlformats.org/officeDocument/2006/math" xmlns:mc="http://schemas.openxmlformats.org/markup-compatibility/2006" xmlns:o="urn:schemas-microsoft-com:office:office" xmlns:r="http://schemas.openxmlformats.org/officeDocument/2006/relationships" xmlns:v="urn:schemas-microsoft-com:vml" xmlns:w="http://schemas.openxmlformats.org/wordprocessingml/2006/main" xmlns:w10="urn:schemas-microsoft-com:office:word" xmlns:w14="http://schemas.microsoft.com/office/word/2010/wordml" xmlns:w15="http://schemas.microsoft.com/office/word/2012/wordml" xmlns:w16se="http://schemas.microsoft.com/office/word/2015/wordml/symex" xmlns:wne="http://schemas.microsoft.com/office/word/2006/wordml" xmlns:wp="http://schemas.openxmlformats.org/drawingml/2006/wordprocessingDrawing" xmlns:wp14="http://schemas.microsoft.com/office/word/2010/wordprocessingDrawing" xmlns:wpc="http://schemas.microsoft.com/office/word/2010/wordprocessingCanvas" xmlns:wpg="http://schemas.microsoft.com/office/word/2010/wordprocessingGroup" xmlns:wpi="http://schemas.microsoft.com/office/word/2010/wordprocessingInk" xmlns:wps="http://schemas.microsoft.com/office/word/2010/wordprocessingShape" mc:Ignorable="w14 w15 w16se wp14">
+  <w:abstractNum w15:restartNumberingAfterBreak="0" w:abstractNumId="0">
+    <w:nsid w:val="FFFFFF7C"/>
+    <w:multiLevelType w:val="singleLevel"/>
+    <w:tmpl w:val="85F47E6A"/>
+    <w:lvl w:ilvl="0">
+      <w:start w:val="1"/>
+      <w:numFmt w:val="decimal"/>
+      <w:lvlText w:val="%1."/>
+      <w:lvlJc w:val="left"/>
+      <w:pPr>
+        <w:tabs>
+          <w:tab w:pos="1800" w:val="num"/>
+        </w:tabs>
+        <w:ind w:hanging="360" w:left="1800"/>
+      </w:pPr>
+    </w:lvl>
+  </w:abstractNum>
+  <w:abstractNum w15:restartNumberingAfterBreak="0" w:abstractNumId="1">
+    <w:nsid w:val="FFFFFF7D"/>
+    <w:multiLevelType w:val="singleLevel"/>
+    <w:tmpl w:val="0F3E35DC"/>
+    <w:lvl w:ilvl="0">
+      <w:start w:val="1"/>
+      <w:numFmt w:val="decimal"/>
+      <w:lvlText w:val="%1."/>
+      <w:lvlJc w:val="left"/>
+      <w:pPr>
+        <w:tabs>
+          <w:tab w:pos="1440" w:val="num"/>
+        </w:tabs>
+        <w:ind w:hanging="360" w:left="1440"/>
+      </w:pPr>
+    </w:lvl>
+  </w:abstractNum>
+  <w:abstractNum w15:restartNumberingAfterBreak="0" w:abstractNumId="2">
+    <w:nsid w:val="FFFFFF7E"/>
+    <w:multiLevelType w:val="singleLevel"/>
+    <w:tmpl w:val="F29C0E06"/>
+    <w:lvl w:ilvl="0">
+      <w:start w:val="1"/>
+      <w:numFmt w:val="decimal"/>
+      <w:lvlText w:val="%1."/>
+      <w:lvlJc w:val="left"/>
+      <w:pPr>
+        <w:tabs>
+          <w:tab w:pos="1080" w:val="num"/>
+        </w:tabs>
+        <w:ind w:hanging="360" w:left="1080"/>
+      </w:pPr>
+    </w:lvl>
+  </w:abstractNum>
+  <w:abstractNum w15:restartNumberingAfterBreak="0" w:abstractNumId="3">
+    <w:nsid w:val="FFFFFF7F"/>
+    <w:multiLevelType w:val="singleLevel"/>
+    <w:tmpl w:val="6BC4AF9E"/>
+    <w:lvl w:ilvl="0">
+      <w:start w:val="1"/>
+      <w:numFmt w:val="decimal"/>
+      <w:lvlText w:val="%1."/>
+      <w:lvlJc w:val="left"/>
+      <w:pPr>
+        <w:tabs>
+          <w:tab w:pos="720" w:val="num"/>
+        </w:tabs>
+        <w:ind w:hanging="360" w:left="720"/>
+      </w:pPr>
+    </w:lvl>
+  </w:abstractNum>
+  <w:abstractNum w15:restartNumberingAfterBreak="0" w:abstractNumId="4">
+    <w:nsid w:val="FFFFFF80"/>
+    <w:multiLevelType w:val="singleLevel"/>
+    <w:tmpl w:val="13E0B91C"/>
+    <w:lvl w:ilvl="0">
+      <w:start w:val="1"/>
+      <w:numFmt w:val="bullet"/>
+      <w:lvlText w:val=""/>
+      <w:lvlJc w:val="left"/>
+      <w:pPr>
+        <w:tabs>
+          <w:tab w:pos="1800" w:val="num"/>
+        </w:tabs>
+        <w:ind w:hanging="360" w:left="1800"/>
+      </w:pPr>
+      <w:rPr>
+        <w:rFonts w:ascii="Symbol" w:hAnsi="Symbol" w:hint="default"/>
+      </w:rPr>
+    </w:lvl>
+  </w:abstractNum>
+  <w:abstractNum w15:restartNumberingAfterBreak="0" w:abstractNumId="5">
+    <w:nsid w:val="FFFFFF81"/>
+    <w:multiLevelType w:val="singleLevel"/>
+    <w:tmpl w:val="326E133A"/>
+    <w:lvl w:ilvl="0">
+      <w:start w:val="1"/>
+      <w:numFmt w:val="bullet"/>
+      <w:lvlText w:val=""/>
+      <w:lvlJc w:val="left"/>
+      <w:pPr>
+        <w:tabs>
+          <w:tab w:pos="1440" w:val="num"/>
+        </w:tabs>
+        <w:ind w:hanging="360" w:left="1440"/>
+      </w:pPr>
+      <w:rPr>
+        <w:rFonts w:ascii="Symbol" w:hAnsi="Symbol" w:hint="default"/>
+      </w:rPr>
+    </w:lvl>
+  </w:abstractNum>
+  <w:abstractNum w15:restartNumberingAfterBreak="0" w:abstractNumId="6">
+    <w:nsid w:val="FFFFFF82"/>
+    <w:multiLevelType w:val="singleLevel"/>
+    <w:tmpl w:val="E3D6440C"/>
+    <w:lvl w:ilvl="0">
+      <w:start w:val="1"/>
+      <w:numFmt w:val="bullet"/>
+      <w:lvlText w:val=""/>
+      <w:lvlJc w:val="left"/>
+      <w:pPr>
+        <w:tabs>
+          <w:tab w:pos="1080" w:val="num"/>
+        </w:tabs>
+        <w:ind w:hanging="360" w:left="1080"/>
+      </w:pPr>
+      <w:rPr>
+        <w:rFonts w:ascii="Symbol" w:hAnsi="Symbol" w:hint="default"/>
+      </w:rPr>
+    </w:lvl>
+  </w:abstractNum>
+  <w:abstractNum w15:restartNumberingAfterBreak="0" w:abstractNumId="7">
+    <w:nsid w:val="FFFFFF83"/>
+    <w:multiLevelType w:val="singleLevel"/>
+    <w:tmpl w:val="90FA2B02"/>
+    <w:lvl w:ilvl="0">
+      <w:start w:val="1"/>
+      <w:numFmt w:val="bullet"/>
+      <w:lvlText w:val=""/>
+      <w:lvlJc w:val="left"/>
+      <w:pPr>
+        <w:tabs>
+          <w:tab w:pos="720" w:val="num"/>
+        </w:tabs>
+        <w:ind w:hanging="360" w:left="720"/>
+      </w:pPr>
+      <w:rPr>
+        <w:rFonts w:ascii="Symbol" w:hAnsi="Symbol" w:hint="default"/>
+      </w:rPr>
+    </w:lvl>
+  </w:abstractNum>
+  <w:abstractNum w15:restartNumberingAfterBreak="0" w:abstractNumId="8">
+    <w:nsid w:val="FFFFFF88"/>
+    <w:multiLevelType w:val="singleLevel"/>
+    <w:tmpl w:val="4BD23362"/>
+    <w:lvl w:ilvl="0">
+      <w:start w:val="1"/>
+      <w:numFmt w:val="decimal"/>
+      <w:lvlText w:val="%1."/>
+      <w:lvlJc w:val="left"/>
+      <w:pPr>
+        <w:tabs>
+          <w:tab w:pos="360" w:val="num"/>
+        </w:tabs>
+        <w:ind w:hanging="360" w:left="360"/>
+      </w:pPr>
+    </w:lvl>
+  </w:abstractNum>
+  <w:abstractNum w15:restartNumberingAfterBreak="0" w:abstractNumId="9">
+    <w:nsid w:val="FFFFFF89"/>
+    <w:multiLevelType w:val="singleLevel"/>
+    <w:tmpl w:val="ADB2034A"/>
+    <w:lvl w:ilvl="0">
+      <w:start w:val="1"/>
+      <w:numFmt w:val="bullet"/>
+      <w:lvlText w:val=""/>
+      <w:lvlJc w:val="left"/>
+      <w:pPr>
+        <w:tabs>
+          <w:tab w:pos="360" w:val="num"/>
+        </w:tabs>
+        <w:ind w:hanging="360" w:left="360"/>
+      </w:pPr>
+      <w:rPr>
+        <w:rFonts w:ascii="Symbol" w:hAnsi="Symbol" w:hint="default"/>
+      </w:rPr>
+    </w:lvl>
+  </w:abstractNum>
+  <w:abstractNum w15:restartNumberingAfterBreak="0" w:abstractNumId="10">
+    <w:nsid w:val="0000A990"/>
+    <w:multiLevelType w:val="multilevel"/>
+    <w:tmpl w:val="559836F4"/>
+    <w:lvl w:ilvl="0">
+      <w:numFmt w:val="bullet"/>
+      <w:lvlText w:val=" "/>
+      <w:lvlJc w:val="left"/>
+      <w:pPr>
+        <w:ind w:hanging="480" w:left="720"/>
+      </w:pPr>
+    </w:lvl>
+    <w:lvl w:ilvl="1">
+      <w:numFmt w:val="bullet"/>
+      <w:lvlText w:val=" "/>
+      <w:lvlJc w:val="left"/>
+      <w:pPr>
+        <w:ind w:hanging="480" w:left="1440"/>
+      </w:pPr>
+    </w:lvl>
+    <w:lvl w:ilvl="2">
+      <w:numFmt w:val="bullet"/>
+      <w:lvlText w:val=" "/>
+      <w:lvlJc w:val="left"/>
+      <w:pPr>
+        <w:ind w:hanging="480" w:left="2160"/>
+      </w:pPr>
+    </w:lvl>
+    <w:lvl w:ilvl="3">
+      <w:numFmt w:val="bullet"/>
+      <w:lvlText w:val=" "/>
+      <w:lvlJc w:val="left"/>
+      <w:pPr>
+        <w:ind w:hanging="480" w:left="2880"/>
+      </w:pPr>
+    </w:lvl>
+    <w:lvl w:ilvl="4">
+      <w:numFmt w:val="bullet"/>
+      <w:lvlText w:val=" "/>
+      <w:lvlJc w:val="left"/>
+      <w:pPr>
+        <w:ind w:hanging="480" w:left="3600"/>
+      </w:pPr>
+    </w:lvl>
+    <w:lvl w:ilvl="5">
+      <w:numFmt w:val="bullet"/>
+      <w:lvlText w:val=" "/>
+      <w:lvlJc w:val="left"/>
+      <w:pPr>
+        <w:ind w:hanging="480" w:left="4320"/>
+      </w:pPr>
+    </w:lvl>
+    <w:lvl w:ilvl="6">
+      <w:numFmt w:val="bullet"/>
+      <w:lvlText w:val=" "/>
+      <w:lvlJc w:val="left"/>
+      <w:pPr>
+        <w:ind w:hanging="480" w:left="5040"/>
+      </w:pPr>
+    </w:lvl>
+    <w:lvl w:ilvl="7">
+      <w:numFmt w:val="bullet"/>
+      <w:lvlText w:val=" "/>
+      <w:lvlJc w:val="left"/>
+      <w:pPr>
+        <w:ind w:hanging="480" w:left="5760"/>
+      </w:pPr>
+    </w:lvl>
+    <w:lvl w:ilvl="8">
+      <w:numFmt w:val="bullet"/>
+      <w:lvlText w:val=" "/>
+      <w:lvlJc w:val="left"/>
+      <w:pPr>
+        <w:ind w:hanging="480" w:left="6480"/>
+      </w:pPr>
+    </w:lvl>
+  </w:abstractNum>
   <w:abstractNum w:abstractNumId="990">
     <w:nsid w:val="A990"/>
     <w:multiLevelType w:val="multilevel"/>
@@ -30719,6 +30985,39 @@
       </w:pPr>
     </w:lvl>
   </w:abstractNum>
+  <w:num w:numId="1">
+    <w:abstractNumId w:val="10"/>
+  </w:num>
+  <w:num w:numId="2">
+    <w:abstractNumId w:val="9"/>
+  </w:num>
+  <w:num w:numId="3">
+    <w:abstractNumId w:val="7"/>
+  </w:num>
+  <w:num w:numId="4">
+    <w:abstractNumId w:val="6"/>
+  </w:num>
+  <w:num w:numId="5">
+    <w:abstractNumId w:val="5"/>
+  </w:num>
+  <w:num w:numId="6">
+    <w:abstractNumId w:val="4"/>
+  </w:num>
+  <w:num w:numId="7">
+    <w:abstractNumId w:val="8"/>
+  </w:num>
+  <w:num w:numId="8">
+    <w:abstractNumId w:val="3"/>
+  </w:num>
+  <w:num w:numId="9">
+    <w:abstractNumId w:val="2"/>
+  </w:num>
+  <w:num w:numId="10">
+    <w:abstractNumId w:val="1"/>
+  </w:num>
+  <w:num w:numId="11">
+    <w:abstractNumId w:val="0"/>
+  </w:num>
   <w:num w:numId="1000">
     <w:abstractNumId w:val="990"/>
   </w:num>
@@ -30726,7 +31025,7 @@
 </file>
 
 <file path=word/styles.xml><?xml version="1.0" encoding="utf-8"?>
-<w:styles xmlns:r="http://schemas.openxmlformats.org/officeDocument/2006/relationships" xmlns:w="http://schemas.openxmlformats.org/wordprocessingml/2006/main">
+<w:styles xmlns:mc="http://schemas.openxmlformats.org/markup-compatibility/2006" xmlns:r="http://schemas.openxmlformats.org/officeDocument/2006/relationships" xmlns:w="http://schemas.openxmlformats.org/wordprocessingml/2006/main" xmlns:w14="http://schemas.microsoft.com/office/word/2010/wordml" xmlns:w15="http://schemas.microsoft.com/office/word/2012/wordml" xmlns:w16se="http://schemas.microsoft.com/office/word/2015/wordml/symex" mc:Ignorable="w14 w15 w16se">
   <w:docDefaults>
     <w:rPrDefault>
       <w:rPr>
@@ -30742,25 +31041,578 @@
       </w:pPr>
     </w:pPrDefault>
   </w:docDefaults>
-  <w:latentStyles w:count="276" w:defLockedState="0" w:defQFormat="0" w:defSemiHidden="0" w:defUIPriority="0" w:defUnhideWhenUsed="0"/>
+  <w:latentStyles w:count="371" w:defLockedState="0" w:defQFormat="0" w:defSemiHidden="0" w:defUIPriority="0" w:defUnhideWhenUsed="0">
+    <w:lsdException w:name="index 1" w:semiHidden="1" w:unhideWhenUsed="1"/>
+    <w:lsdException w:name="index 7" w:semiHidden="1" w:unhideWhenUsed="1"/>
+    <w:lsdException w:name="index 8" w:semiHidden="1" w:unhideWhenUsed="1"/>
+    <w:lsdException w:name="index 9" w:semiHidden="1" w:unhideWhenUsed="1"/>
+    <w:lsdException w:name="toc 1" w:semiHidden="1" w:unhideWhenUsed="1"/>
+    <w:lsdException w:name="toc 2" w:semiHidden="1" w:unhideWhenUsed="1"/>
+    <w:lsdException w:name="toc 3" w:semiHidden="1" w:unhideWhenUsed="1"/>
+    <w:lsdException w:name="toc 4" w:semiHidden="1" w:unhideWhenUsed="1"/>
+    <w:lsdException w:name="toc 5" w:semiHidden="1" w:unhideWhenUsed="1"/>
+    <w:lsdException w:name="toc 6" w:semiHidden="1" w:unhideWhenUsed="1"/>
+    <w:lsdException w:name="toc 7" w:semiHidden="1" w:unhideWhenUsed="1"/>
+    <w:lsdException w:name="toc 8" w:semiHidden="1" w:unhideWhenUsed="1"/>
+    <w:lsdException w:name="toc 9" w:semiHidden="1" w:unhideWhenUsed="1"/>
+    <w:lsdException w:name="Normal Indent" w:semiHidden="1" w:unhideWhenUsed="1"/>
+    <w:lsdException w:name="footnote text" w:semiHidden="1" w:unhideWhenUsed="1"/>
+    <w:lsdException w:name="annotation text" w:semiHidden="1" w:unhideWhenUsed="1"/>
+    <w:lsdException w:name="header" w:semiHidden="1" w:unhideWhenUsed="1"/>
+    <w:lsdException w:name="footer" w:semiHidden="1" w:unhideWhenUsed="1"/>
+    <w:lsdException w:name="index heading" w:semiHidden="1" w:unhideWhenUsed="1"/>
+    <w:lsdException w:name="caption" w:semiHidden="1" w:unhideWhenUsed="1"/>
+    <w:lsdException w:name="table of figures" w:semiHidden="1" w:unhideWhenUsed="1"/>
+    <w:lsdException w:name="envelope address" w:semiHidden="1" w:unhideWhenUsed="1"/>
+    <w:lsdException w:name="envelope return" w:semiHidden="1" w:unhideWhenUsed="1"/>
+    <w:lsdException w:name="footnote reference" w:semiHidden="1" w:unhideWhenUsed="1"/>
+    <w:lsdException w:name="annotation reference" w:semiHidden="1" w:unhideWhenUsed="1"/>
+    <w:lsdException w:name="line number" w:semiHidden="1" w:unhideWhenUsed="1"/>
+    <w:lsdException w:name="page number" w:semiHidden="1" w:unhideWhenUsed="1"/>
+    <w:lsdException w:name="endnote reference" w:semiHidden="1" w:unhideWhenUsed="1"/>
+    <w:lsdException w:name="endnote text" w:semiHidden="1" w:unhideWhenUsed="1"/>
+    <w:lsdException w:name="table of authorities" w:semiHidden="1" w:unhideWhenUsed="1"/>
+    <w:lsdException w:name="macro" w:semiHidden="1" w:unhideWhenUsed="1"/>
+    <w:lsdException w:name="toa heading" w:semiHidden="1" w:unhideWhenUsed="1"/>
+    <w:lsdException w:name="List" w:semiHidden="1" w:unhideWhenUsed="1"/>
+    <w:lsdException w:name="List Bullet" w:semiHidden="1" w:unhideWhenUsed="1"/>
+    <w:lsdException w:name="List Number" w:semiHidden="1" w:unhideWhenUsed="1"/>
+    <w:lsdException w:name="List 2" w:semiHidden="1" w:unhideWhenUsed="1"/>
+    <w:lsdException w:name="List 3" w:semiHidden="1" w:unhideWhenUsed="1"/>
+    <w:lsdException w:name="List 4" w:semiHidden="1" w:unhideWhenUsed="1"/>
+    <w:lsdException w:name="List 5" w:semiHidden="1" w:unhideWhenUsed="1"/>
+    <w:lsdException w:name="List Bullet 2" w:semiHidden="1" w:unhideWhenUsed="1"/>
+    <w:lsdException w:name="List Bullet 3" w:semiHidden="1" w:unhideWhenUsed="1"/>
+    <w:lsdException w:name="List Bullet 4" w:semiHidden="1" w:unhideWhenUsed="1"/>
+    <w:lsdException w:name="List Bullet 5" w:semiHidden="1" w:unhideWhenUsed="1"/>
+    <w:lsdException w:name="List Number 3" w:semiHidden="1" w:unhideWhenUsed="1"/>
+    <w:lsdException w:name="List Number 4" w:semiHidden="1" w:unhideWhenUsed="1"/>
+    <w:lsdException w:name="Closing" w:semiHidden="1" w:unhideWhenUsed="1"/>
+    <w:lsdException w:name="Signature" w:semiHidden="1" w:unhideWhenUsed="1"/>
+    <w:lsdException w:name="Default Paragraph Font" w:semiHidden="1" w:unhideWhenUsed="1"/>
+    <w:lsdException w:name="Body Text" w:semiHidden="1" w:unhideWhenUsed="1"/>
+    <w:lsdException w:name="Body Text Indent" w:semiHidden="1" w:unhideWhenUsed="1"/>
+    <w:lsdException w:name="List Continue" w:semiHidden="1" w:unhideWhenUsed="1"/>
+    <w:lsdException w:name="List Continue 2" w:semiHidden="1" w:unhideWhenUsed="1"/>
+    <w:lsdException w:name="List Continue 3" w:semiHidden="1" w:unhideWhenUsed="1"/>
+    <w:lsdException w:name="List Continue 4" w:semiHidden="1" w:unhideWhenUsed="1"/>
+    <w:lsdException w:name="List Continue 5" w:semiHidden="1" w:unhideWhenUsed="1"/>
+    <w:lsdException w:name="Message Header" w:semiHidden="1" w:unhideWhenUsed="1"/>
+    <w:lsdException w:name="Salutation" w:semiHidden="1" w:unhideWhenUsed="1"/>
+    <w:lsdException w:name="Date" w:semiHidden="1" w:unhideWhenUsed="1"/>
+    <w:lsdException w:name="Body Text First Indent" w:semiHidden="1" w:unhideWhenUsed="1"/>
+    <w:lsdException w:name="Body Text First Indent 2" w:semiHidden="1" w:unhideWhenUsed="1"/>
+    <w:lsdException w:name="Note Heading" w:semiHidden="1" w:unhideWhenUsed="1"/>
+    <w:lsdException w:name="Body Text 2" w:semiHidden="1" w:unhideWhenUsed="1"/>
+    <w:lsdException w:name="Body Text 3" w:semiHidden="1" w:unhideWhenUsed="1"/>
+    <w:lsdException w:name="Body Text Indent 2" w:semiHidden="1" w:unhideWhenUsed="1"/>
+    <w:lsdException w:name="Document Map" w:semiHidden="1" w:unhideWhenUsed="1"/>
+    <w:lsdException w:name="Plain Text" w:semiHidden="1" w:unhideWhenUsed="1"/>
+    <w:lsdException w:name="E-mail Signature" w:semiHidden="1" w:unhideWhenUsed="1"/>
+    <w:lsdException w:name="HTML Top of Form" w:semiHidden="1" w:unhideWhenUsed="1"/>
+    <w:lsdException w:name="HTML Bottom of Form" w:semiHidden="1" w:unhideWhenUsed="1"/>
+    <w:lsdException w:name="Normal (Web)" w:semiHidden="1" w:unhideWhenUsed="1"/>
+    <w:lsdException w:name="HTML Acronym" w:semiHidden="1" w:unhideWhenUsed="1"/>
+    <w:lsdException w:name="HTML Address" w:semiHidden="1" w:unhideWhenUsed="1"/>
+    <w:lsdException w:name="HTML Cite" w:semiHidden="1" w:unhideWhenUsed="1"/>
+    <w:lsdException w:name="HTML Code" w:semiHidden="1" w:unhideWhenUsed="1"/>
+    <w:lsdException w:name="HTML Definition" w:semiHidden="1" w:unhideWhenUsed="1"/>
+    <w:lsdException w:name="HTML Keyboard" w:semiHidden="1" w:unhideWhenUsed="1"/>
+    <w:lsdException w:name="HTML Preformatted" w:semiHidden="1" w:unhideWhenUsed="1"/>
+    <w:lsdException w:name="HTML Sample" w:semiHidden="1" w:unhideWhenUsed="1"/>
+    <w:lsdException w:name="HTML Typewriter" w:semiHidden="1" w:unhideWhenUsed="1"/>
+    <w:lsdException w:name="HTML Variable" w:semiHidden="1" w:unhideWhenUsed="1"/>
+    <w:lsdException w:name="Normal Table" w:semiHidden="1" w:unhideWhenUsed="1"/>
+    <w:lsdException w:name="annotation subject" w:semiHidden="1" w:unhideWhenUsed="1"/>
+    <w:lsdException w:name="No List" w:semiHidden="1" w:unhideWhenUsed="1"/>
+    <w:lsdException w:name="Outline List 1" w:semiHidden="1" w:unhideWhenUsed="1"/>
+    <w:lsdException w:name="Outline List 2" w:semiHidden="1" w:unhideWhenUsed="1"/>
+    <w:lsdException w:name="Outline List 3" w:semiHidden="1" w:unhideWhenUsed="1"/>
+    <w:lsdException w:name="Table Simple 1" w:semiHidden="1" w:unhideWhenUsed="1"/>
+    <w:lsdException w:name="Table Simple 2" w:semiHidden="1" w:unhideWhenUsed="1"/>
+    <w:lsdException w:name="Table Simple 3" w:semiHidden="1" w:unhideWhenUsed="1"/>
+    <w:lsdException w:name="Table Classic 1" w:semiHidden="1" w:unhideWhenUsed="1"/>
+    <w:lsdException w:name="Table Classic 2" w:semiHidden="1" w:unhideWhenUsed="1"/>
+    <w:lsdException w:name="Table Classic 3" w:semiHidden="1" w:unhideWhenUsed="1"/>
+    <w:lsdException w:name="Table Classic 4" w:semiHidden="1" w:unhideWhenUsed="1"/>
+    <w:lsdException w:name="Table Colorful 1" w:semiHidden="1" w:unhideWhenUsed="1"/>
+    <w:lsdException w:name="Table Colorful 2" w:semiHidden="1" w:unhideWhenUsed="1"/>
+    <w:lsdException w:name="Table Colorful 3" w:semiHidden="1" w:unhideWhenUsed="1"/>
+    <w:lsdException w:name="Table Columns 1" w:semiHidden="1" w:unhideWhenUsed="1"/>
+    <w:lsdException w:name="Table Columns 2" w:semiHidden="1" w:unhideWhenUsed="1"/>
+    <w:lsdException w:name="Table Columns 3" w:semiHidden="1" w:unhideWhenUsed="1"/>
+    <w:lsdException w:name="Table Columns 4" w:semiHidden="1" w:unhideWhenUsed="1"/>
+    <w:lsdException w:name="Table Columns 5" w:semiHidden="1" w:unhideWhenUsed="1"/>
+    <w:lsdException w:name="Table Grid 1" w:semiHidden="1" w:unhideWhenUsed="1"/>
+    <w:lsdException w:name="Table Grid 2" w:semiHidden="1" w:unhideWhenUsed="1"/>
+    <w:lsdException w:name="Table Grid 3" w:semiHidden="1" w:unhideWhenUsed="1"/>
+    <w:lsdException w:name="Table Grid 4" w:semiHidden="1" w:unhideWhenUsed="1"/>
+    <w:lsdException w:name="Table Grid 5" w:semiHidden="1" w:unhideWhenUsed="1"/>
+    <w:lsdException w:name="Table Grid 6" w:semiHidden="1" w:unhideWhenUsed="1"/>
+    <w:lsdException w:name="Table Grid 7" w:semiHidden="1" w:unhideWhenUsed="1"/>
+    <w:lsdException w:name="Table Grid 8" w:semiHidden="1" w:unhideWhenUsed="1"/>
+    <w:lsdException w:name="Table List 1" w:semiHidden="1" w:unhideWhenUsed="1"/>
+    <w:lsdException w:name="Table List 2" w:semiHidden="1" w:unhideWhenUsed="1"/>
+    <w:lsdException w:name="Table List 3" w:semiHidden="1" w:unhideWhenUsed="1"/>
+    <w:lsdException w:name="Table List 4" w:semiHidden="1" w:unhideWhenUsed="1"/>
+    <w:lsdException w:name="Table List 5" w:semiHidden="1" w:unhideWhenUsed="1"/>
+    <w:lsdException w:name="Table List 6" w:semiHidden="1" w:unhideWhenUsed="1"/>
+    <w:lsdException w:name="Table List 7" w:semiHidden="1" w:unhideWhenUsed="1"/>
+    <w:lsdException w:name="Table List 8" w:semiHidden="1" w:unhideWhenUsed="1"/>
+    <w:lsdException w:name="Table 3D effects 1" w:semiHidden="1" w:unhideWhenUsed="1"/>
+    <w:lsdException w:name="Table 3D effects 2" w:semiHidden="1" w:unhideWhenUsed="1"/>
+    <w:lsdException w:name="Table 3D effects 3" w:semiHidden="1" w:unhideWhenUsed="1"/>
+    <w:lsdException w:name="Table Contemporary" w:semiHidden="1" w:unhideWhenUsed="1"/>
+    <w:lsdException w:name="Table Elegant" w:semiHidden="1" w:unhideWhenUsed="1"/>
+    <w:lsdException w:name="Table Professional" w:semiHidden="1" w:unhideWhenUsed="1"/>
+    <w:lsdException w:name="Table Subtle 1" w:semiHidden="1" w:unhideWhenUsed="1"/>
+    <w:lsdException w:name="Table Subtle 2" w:semiHidden="1" w:unhideWhenUsed="1"/>
+    <w:lsdException w:name="Table Web 1" w:semiHidden="1" w:unhideWhenUsed="1"/>
+    <w:lsdException w:name="Table Web 2" w:semiHidden="1" w:unhideWhenUsed="1"/>
+    <w:lsdException w:name="Table Web 3" w:semiHidden="1" w:unhideWhenUsed="1"/>
+    <w:lsdException w:name="Balloon Text" w:semiHidden="1" w:unhideWhenUsed="1"/>
+    <w:lsdException w:name="Table Theme" w:semiHidden="1" w:unhideWhenUsed="1"/>
+    <w:lsdException w:name="Placeholder Text" w:semiHidden="1"/>
+    <w:lsdException w:name="Light Shading"/>
+    <w:lsdException w:name="Light List"/>
+    <w:lsdException w:name="Light Grid"/>
+    <w:lsdException w:name="Medium Shading 1"/>
+    <w:lsdException w:name="Medium Shading 2"/>
+    <w:lsdException w:name="Medium List 1"/>
+    <w:lsdException w:name="Medium List 2"/>
+    <w:lsdException w:name="Light Shading Accent 1"/>
+    <w:lsdException w:name="Light List Accent 1"/>
+    <w:lsdException w:name="Light Grid Accent 1"/>
+    <w:lsdException w:name="Medium Shading 1 Accent 1"/>
+    <w:lsdException w:name="Medium Shading 2 Accent 1"/>
+    <w:lsdException w:name="Medium List 1 Accent 1"/>
+    <w:lsdException w:name="Revision" w:semiHidden="1"/>
+    <w:lsdException w:name="Medium List 2 Accent 1"/>
+    <w:lsdException w:name="Medium Grid 1 Accent 1"/>
+    <w:lsdException w:name="Medium Grid 2 Accent 1"/>
+    <w:lsdException w:name="Medium Grid 3 Accent 1"/>
+    <w:lsdException w:name="Dark List Accent 1"/>
+    <w:lsdException w:name="Colorful Shading Accent 1"/>
+    <w:lsdException w:name="Colorful List Accent 1"/>
+    <w:lsdException w:name="Colorful Grid Accent 1"/>
+    <w:lsdException w:name="Light Shading Accent 2"/>
+    <w:lsdException w:name="Light List Accent 2"/>
+    <w:lsdException w:name="Light Grid Accent 2"/>
+    <w:lsdException w:name="Medium Shading 1 Accent 2"/>
+    <w:lsdException w:name="Medium Shading 2 Accent 2"/>
+    <w:lsdException w:name="Medium List 1 Accent 2"/>
+    <w:lsdException w:name="Medium List 2 Accent 2"/>
+    <w:lsdException w:name="Medium Grid 1 Accent 2"/>
+    <w:lsdException w:name="Medium Grid 2 Accent 2"/>
+    <w:lsdException w:name="Medium Grid 3 Accent 2"/>
+    <w:lsdException w:name="Dark List Accent 2"/>
+    <w:lsdException w:name="Colorful Shading Accent 2"/>
+    <w:lsdException w:name="Colorful List Accent 2"/>
+    <w:lsdException w:name="Colorful Grid Accent 2"/>
+    <w:lsdException w:name="Light Shading Accent 3"/>
+    <w:lsdException w:name="Light List Accent 3"/>
+    <w:lsdException w:name="Light Grid Accent 3"/>
+    <w:lsdException w:name="Medium Shading 1 Accent 3"/>
+    <w:lsdException w:name="Medium Shading 2 Accent 3"/>
+    <w:lsdException w:name="Medium List 1 Accent 3"/>
+    <w:lsdException w:name="Medium List 2 Accent 3"/>
+    <w:lsdException w:name="Medium Grid 1 Accent 3"/>
+    <w:lsdException w:name="Medium Grid 2 Accent 3"/>
+    <w:lsdException w:name="Medium Grid 3 Accent 3"/>
+    <w:lsdException w:name="Dark List Accent 3"/>
+    <w:lsdException w:name="Colorful Shading Accent 3"/>
+    <w:lsdException w:name="Colorful List Accent 3"/>
+    <w:lsdException w:name="Colorful Grid Accent 3"/>
+    <w:lsdException w:name="Light Shading Accent 4"/>
+    <w:lsdException w:name="Light List Accent 4"/>
+    <w:lsdException w:name="Light Grid Accent 4"/>
+    <w:lsdException w:name="Medium Shading 1 Accent 4"/>
+    <w:lsdException w:name="Medium Shading 2 Accent 4"/>
+    <w:lsdException w:name="Medium List 1 Accent 4"/>
+    <w:lsdException w:name="Medium List 2 Accent 4"/>
+    <w:lsdException w:name="Medium Grid 1 Accent 4"/>
+    <w:lsdException w:name="Medium Grid 2 Accent 4"/>
+    <w:lsdException w:name="Medium Grid 3 Accent 4"/>
+    <w:lsdException w:name="Dark List Accent 4"/>
+    <w:lsdException w:name="Colorful Shading Accent 4"/>
+    <w:lsdException w:name="Colorful List Accent 4"/>
+    <w:lsdException w:name="Colorful Grid Accent 4"/>
+    <w:lsdException w:name="Light Shading Accent 5"/>
+    <w:lsdException w:name="Light List Accent 5"/>
+    <w:lsdException w:name="Light Grid Accent 5"/>
+    <w:lsdException w:name="Medium Shading 1 Accent 5"/>
+    <w:lsdException w:name="Medium Shading 2 Accent 5"/>
+    <w:lsdException w:name="Medium List 1 Accent 5"/>
+    <w:lsdException w:name="Medium List 2 Accent 5"/>
+    <w:lsdException w:name="Medium Grid 1 Accent 5"/>
+    <w:lsdException w:name="Medium Grid 2 Accent 5"/>
+    <w:lsdException w:name="Medium Grid 3 Accent 5"/>
+    <w:lsdException w:name="Dark List Accent 5"/>
+    <w:lsdException w:name="Colorful Shading Accent 5"/>
+    <w:lsdException w:name="Colorful List Accent 5"/>
+    <w:lsdException w:name="Colorful Grid Accent 5"/>
+    <w:lsdException w:name="Light Shading Accent 6"/>
+    <w:lsdException w:name="Light List Accent 6"/>
+    <w:lsdException w:name="Light Grid Accent 6"/>
+    <w:lsdException w:name="Medium Shading 1 Accent 6"/>
+    <w:lsdException w:name="Medium Shading 2 Accent 6"/>
+    <w:lsdException w:name="Medium List 1 Accent 6"/>
+    <w:lsdException w:name="Medium List 2 Accent 6"/>
+    <w:lsdException w:name="Medium Grid 1 Accent 6"/>
+    <w:lsdException w:name="Medium Grid 2 Accent 6"/>
+    <w:lsdException w:name="Medium Grid 3 Accent 6"/>
+    <w:lsdException w:name="Dark List Accent 6"/>
+    <w:lsdException w:name="Colorful Shading Accent 6"/>
+    <w:lsdException w:name="Colorful List Accent 6"/>
+    <w:lsdException w:name="Colorful Grid Accent 6"/>
+    <w:lsdException w:name="Bibliography" w:semiHidden="1" w:unhideWhenUsed="1"/>
+    <w:lsdException w:name="TOC Heading" w:semiHidden="1" w:unhideWhenUsed="1"/>
+    <w:lsdException w:name="Grid Table 4" w:uiPriority="49"/>
+    <w:lsdException w:name="Grid Table 5 Dark" w:uiPriority="50"/>
+    <w:lsdException w:name="Grid Table 6 Colorful" w:uiPriority="51"/>
+    <w:lsdException w:name="Grid Table 7 Colorful" w:uiPriority="52"/>
+    <w:lsdException w:name="Grid Table 1 Light Accent 1" w:uiPriority="46"/>
+    <w:lsdException w:name="Grid Table 2 Accent 1" w:uiPriority="47"/>
+    <w:lsdException w:name="Grid Table 3 Accent 1" w:uiPriority="48"/>
+    <w:lsdException w:name="Grid Table 4 Accent 1" w:uiPriority="49"/>
+    <w:lsdException w:name="Grid Table 5 Dark Accent 1" w:uiPriority="50"/>
+    <w:lsdException w:name="Grid Table 6 Colorful Accent 1" w:uiPriority="51"/>
+    <w:lsdException w:name="Grid Table 7 Colorful Accent 1" w:uiPriority="52"/>
+    <w:lsdException w:name="Grid Table 1 Light Accent 2" w:uiPriority="46"/>
+    <w:lsdException w:name="Grid Table 2 Accent 2" w:uiPriority="47"/>
+    <w:lsdException w:name="Grid Table 3 Accent 2" w:uiPriority="48"/>
+    <w:lsdException w:name="Grid Table 4 Accent 2" w:uiPriority="49"/>
+    <w:lsdException w:name="Grid Table 5 Dark Accent 2" w:uiPriority="50"/>
+    <w:lsdException w:name="Grid Table 6 Colorful Accent 2" w:uiPriority="51"/>
+    <w:lsdException w:name="Grid Table 7 Colorful Accent 2" w:uiPriority="52"/>
+    <w:lsdException w:name="Grid Table 1 Light Accent 3" w:uiPriority="46"/>
+    <w:lsdException w:name="Grid Table 2 Accent 3" w:uiPriority="47"/>
+    <w:lsdException w:name="Grid Table 3 Accent 3" w:uiPriority="48"/>
+    <w:lsdException w:name="Grid Table 4 Accent 3" w:uiPriority="49"/>
+    <w:lsdException w:name="Grid Table 5 Dark Accent 3" w:uiPriority="50"/>
+    <w:lsdException w:name="Grid Table 6 Colorful Accent 3" w:uiPriority="51"/>
+    <w:lsdException w:name="Grid Table 7 Colorful Accent 3" w:uiPriority="52"/>
+    <w:lsdException w:name="Grid Table 1 Light Accent 4" w:uiPriority="46"/>
+    <w:lsdException w:name="Grid Table 2 Accent 4" w:uiPriority="47"/>
+    <w:lsdException w:name="Grid Table 3 Accent 4" w:uiPriority="48"/>
+    <w:lsdException w:name="Grid Table 4 Accent 4" w:uiPriority="49"/>
+    <w:lsdException w:name="Grid Table 5 Dark Accent 4" w:uiPriority="50"/>
+    <w:lsdException w:name="Grid Table 6 Colorful Accent 4" w:uiPriority="51"/>
+    <w:lsdException w:name="Grid Table 7 Colorful Accent 4" w:uiPriority="52"/>
+    <w:lsdException w:name="Grid Table 1 Light Accent 5" w:uiPriority="46"/>
+    <w:lsdException w:name="Grid Table 2 Accent 5" w:uiPriority="47"/>
+    <w:lsdException w:name="Grid Table 3 Accent 5" w:uiPriority="48"/>
+    <w:lsdException w:name="Grid Table 4 Accent 5" w:uiPriority="49"/>
+    <w:lsdException w:name="Grid Table 5 Dark Accent 5" w:uiPriority="50"/>
+    <w:lsdException w:name="Grid Table 6 Colorful Accent 5" w:uiPriority="51"/>
+    <w:lsdException w:name="Grid Table 7 Colorful Accent 5" w:uiPriority="52"/>
+    <w:lsdException w:name="Grid Table 1 Light Accent 6" w:uiPriority="46"/>
+    <w:lsdException w:name="Grid Table 2 Accent 6" w:uiPriority="47"/>
+    <w:lsdException w:name="Grid Table 3 Accent 6" w:uiPriority="48"/>
+    <w:lsdException w:name="Grid Table 4 Accent 6" w:uiPriority="49"/>
+    <w:lsdException w:name="Grid Table 5 Dark Accent 6" w:uiPriority="50"/>
+    <w:lsdException w:name="Grid Table 6 Colorful Accent 6" w:uiPriority="51"/>
+    <w:lsdException w:name="Grid Table 7 Colorful Accent 6" w:uiPriority="52"/>
+    <w:lsdException w:name="List Table 1 Light" w:uiPriority="46"/>
+    <w:lsdException w:name="List Table 2" w:uiPriority="47"/>
+    <w:lsdException w:name="List Table 3" w:uiPriority="48"/>
+    <w:lsdException w:name="List Table 4" w:uiPriority="49"/>
+    <w:lsdException w:name="List Table 5 Dark" w:uiPriority="50"/>
+    <w:lsdException w:name="List Table 6 Colorful" w:uiPriority="51"/>
+    <w:lsdException w:name="List Table 7 Colorful" w:uiPriority="52"/>
+    <w:lsdException w:name="List Table 1 Light Accent 1" w:uiPriority="46"/>
+    <w:lsdException w:name="List Table 2 Accent 1" w:uiPriority="47"/>
+    <w:lsdException w:name="List Table 3 Accent 1" w:uiPriority="48"/>
+    <w:lsdException w:name="List Table 4 Accent 1" w:uiPriority="49"/>
+    <w:lsdException w:name="List Table 5 Dark Accent 1" w:uiPriority="50"/>
+    <w:lsdException w:name="List Table 6 Colorful Accent 1" w:uiPriority="51"/>
+    <w:lsdException w:name="List Table 7 Colorful Accent 1" w:uiPriority="52"/>
+    <w:lsdException w:name="List Table 1 Light Accent 2" w:uiPriority="46"/>
+    <w:lsdException w:name="List Table 2 Accent 2" w:uiPriority="47"/>
+    <w:lsdException w:name="List Table 3 Accent 2" w:uiPriority="48"/>
+    <w:lsdException w:name="List Table 4 Accent 2" w:uiPriority="49"/>
+    <w:lsdException w:name="List Table 5 Dark Accent 2" w:uiPriority="50"/>
+    <w:lsdException w:name="List Table 6 Colorful Accent 2" w:uiPriority="51"/>
+    <w:lsdException w:name="List Table 7 Colorful Accent 2" w:uiPriority="52"/>
+    <w:lsdException w:name="List Table 1 Light Accent 3" w:uiPriority="46"/>
+    <w:lsdException w:name="List Table 2 Accent 3" w:uiPriority="47"/>
+    <w:lsdException w:name="List Table 3 Accent 3" w:uiPriority="48"/>
+    <w:lsdException w:name="List Table 4 Accent 3" w:uiPriority="49"/>
+    <w:lsdException w:name="List Table 5 Dark Accent 3" w:uiPriority="50"/>
+    <w:lsdException w:name="List Table 6 Colorful Accent 3" w:uiPriority="51"/>
+    <w:lsdException w:name="List Table 7 Colorful Accent 3" w:uiPriority="52"/>
+    <w:lsdException w:name="List Table 1 Light Accent 4" w:uiPriority="46"/>
+    <w:lsdException w:name="List Table 2 Accent 4" w:uiPriority="47"/>
+    <w:lsdException w:name="List Table 3 Accent 4" w:uiPriority="48"/>
+    <w:lsdException w:name="List Table 4 Accent 4" w:uiPriority="49"/>
+    <w:lsdException w:name="List Table 5 Dark Accent 4" w:uiPriority="50"/>
+    <w:lsdException w:name="List Table 6 Colorful Accent 4" w:uiPriority="51"/>
+    <w:lsdException w:name="List Table 7 Colorful Accent 4" w:uiPriority="52"/>
+    <w:lsdException w:name="List Table 1 Light Accent 5" w:uiPriority="46"/>
+    <w:lsdException w:name="List Table 2 Accent 5" w:uiPriority="47"/>
+    <w:lsdException w:name="List Table 3 Accent 5" w:uiPriority="48"/>
+    <w:lsdException w:name="List Table 4 Accent 5" w:uiPriority="49"/>
+    <w:lsdException w:name="List Table 5 Dark Accent 5" w:uiPriority="50"/>
+    <w:lsdException w:name="List Table 6 Colorful Accent 5" w:uiPriority="51"/>
+    <w:lsdException w:name="List Table 7 Colorful Accent 5" w:uiPriority="52"/>
+    <w:lsdException w:name="List Table 1 Light Accent 6" w:uiPriority="46"/>
+    <w:lsdException w:name="List Table 2 Accent 6" w:uiPriority="47"/>
+    <w:lsdException w:name="List Table 3 Accent 6" w:uiPriority="48"/>
+    <w:lsdException w:name="List Table 4 Accent 6" w:uiPriority="49"/>
+    <w:lsdException w:name="List Table 5 Dark Accent 6" w:uiPriority="50"/>
+    <w:lsdException w:name="List Table 6 Colorful Accent 6" w:uiPriority="51"/>
+    <w:lsdException w:name="List Table 7 Colorful Accent 6" w:uiPriority="52"/>
+  </w:latentStyles>
   <w:style w:default="1" w:styleId="Normal" w:type="paragraph">
     <w:name w:val="Normal"/>
     <w:qFormat/>
+    <w:rsid w:val="00506014"/>
+    <w:pPr>
+      <w:spacing w:after="100" w:before="100"/>
+      <w:ind w:left="100" w:right="100"/>
+      <w:jc w:val="right"/>
+    </w:pPr>
+    <w:rPr>
+      <w:rFonts w:ascii="Arial" w:cs="Arial" w:eastAsia="Arial" w:hAnsi="Arial"/>
+      <w:color w:val="000000"/>
+      <w:sz w:val="20"/>
+      <w:szCs w:val="18"/>
+    </w:rPr>
+  </w:style>
+  <w:style w:styleId="Heading1" w:type="paragraph">
+    <w:name w:val="heading 1"/>
+    <w:basedOn w:val="Normal"/>
+    <w:next w:val="BodyText"/>
+    <w:uiPriority w:val="9"/>
+    <w:qFormat/>
+    <w:pPr>
+      <w:keepNext/>
+      <w:keepLines/>
+      <w:spacing w:after="0" w:before="480"/>
+      <w:outlineLvl w:val="0"/>
+    </w:pPr>
+    <w:rPr>
+      <w:rFonts w:asciiTheme="majorHAnsi" w:cstheme="majorBidi" w:eastAsiaTheme="majorEastAsia" w:hAnsiTheme="majorHAnsi"/>
+      <w:b/>
+      <w:bCs/>
+      <w:color w:themeColor="accent1" w:val="4F81BD"/>
+      <w:sz w:val="32"/>
+      <w:szCs w:val="32"/>
+    </w:rPr>
+  </w:style>
+  <w:style w:styleId="Heading2" w:type="paragraph">
+    <w:name w:val="heading 2"/>
+    <w:basedOn w:val="Normal"/>
+    <w:next w:val="BodyText"/>
+    <w:uiPriority w:val="9"/>
+    <w:unhideWhenUsed/>
+    <w:qFormat/>
+    <w:rsid w:val="00506014"/>
+    <w:pPr>
+      <w:keepNext/>
+      <w:keepLines/>
+      <w:spacing w:after="0" w:before="200"/>
+      <w:jc w:val="left"/>
+      <w:outlineLvl w:val="1"/>
+    </w:pPr>
+    <w:rPr>
+      <w:rFonts w:asciiTheme="majorHAnsi" w:cstheme="majorBidi" w:eastAsiaTheme="majorEastAsia" w:hAnsiTheme="majorHAnsi"/>
+      <w:b/>
+      <w:bCs/>
+      <w:color w:themeColor="accent1" w:val="4F81BD"/>
+      <w:sz w:val="28"/>
+      <w:szCs w:val="28"/>
+    </w:rPr>
+  </w:style>
+  <w:style w:styleId="Heading3" w:type="paragraph">
+    <w:name w:val="heading 3"/>
+    <w:basedOn w:val="Normal"/>
+    <w:next w:val="BodyText"/>
+    <w:uiPriority w:val="9"/>
+    <w:unhideWhenUsed/>
+    <w:qFormat/>
+    <w:pPr>
+      <w:keepNext/>
+      <w:keepLines/>
+      <w:spacing w:after="0" w:before="200"/>
+      <w:outlineLvl w:val="2"/>
+    </w:pPr>
+    <w:rPr>
+      <w:rFonts w:asciiTheme="majorHAnsi" w:cstheme="majorBidi" w:eastAsiaTheme="majorEastAsia" w:hAnsiTheme="majorHAnsi"/>
+      <w:b/>
+      <w:bCs/>
+      <w:color w:themeColor="accent1" w:val="4F81BD"/>
+      <w:sz w:val="24"/>
+      <w:szCs w:val="24"/>
+    </w:rPr>
+  </w:style>
+  <w:style w:styleId="Heading4" w:type="paragraph">
+    <w:name w:val="heading 4"/>
+    <w:basedOn w:val="Normal"/>
+    <w:next w:val="BodyText"/>
+    <w:uiPriority w:val="9"/>
+    <w:unhideWhenUsed/>
+    <w:qFormat/>
+    <w:pPr>
+      <w:keepNext/>
+      <w:keepLines/>
+      <w:spacing w:after="0" w:before="200"/>
+      <w:outlineLvl w:val="3"/>
+    </w:pPr>
+    <w:rPr>
+      <w:rFonts w:asciiTheme="majorHAnsi" w:cstheme="majorBidi" w:eastAsiaTheme="majorEastAsia" w:hAnsiTheme="majorHAnsi"/>
+      <w:bCs/>
+      <w:i/>
+      <w:color w:themeColor="accent1" w:val="4F81BD"/>
+      <w:sz w:val="24"/>
+      <w:szCs w:val="24"/>
+    </w:rPr>
+  </w:style>
+  <w:style w:styleId="Heading5" w:type="paragraph">
+    <w:name w:val="heading 5"/>
+    <w:basedOn w:val="Normal"/>
+    <w:next w:val="BodyText"/>
+    <w:uiPriority w:val="9"/>
+    <w:unhideWhenUsed/>
+    <w:qFormat/>
+    <w:pPr>
+      <w:keepNext/>
+      <w:keepLines/>
+      <w:spacing w:after="0" w:before="200"/>
+      <w:outlineLvl w:val="4"/>
+    </w:pPr>
+    <w:rPr>
+      <w:rFonts w:asciiTheme="majorHAnsi" w:cstheme="majorBidi" w:eastAsiaTheme="majorEastAsia" w:hAnsiTheme="majorHAnsi"/>
+      <w:iCs/>
+      <w:color w:themeColor="accent1" w:val="4F81BD"/>
+      <w:sz w:val="24"/>
+      <w:szCs w:val="24"/>
+    </w:rPr>
+  </w:style>
+  <w:style w:styleId="Heading6" w:type="paragraph">
+    <w:name w:val="heading 6"/>
+    <w:basedOn w:val="Normal"/>
+    <w:next w:val="BodyText"/>
+    <w:uiPriority w:val="9"/>
+    <w:unhideWhenUsed/>
+    <w:qFormat/>
+    <w:pPr>
+      <w:keepNext/>
+      <w:keepLines/>
+      <w:spacing w:after="0" w:before="200"/>
+      <w:outlineLvl w:val="5"/>
+    </w:pPr>
+    <w:rPr>
+      <w:rFonts w:asciiTheme="majorHAnsi" w:cstheme="majorBidi" w:eastAsiaTheme="majorEastAsia" w:hAnsiTheme="majorHAnsi"/>
+      <w:color w:themeColor="accent1" w:val="4F81BD"/>
+      <w:sz w:val="24"/>
+      <w:szCs w:val="24"/>
+    </w:rPr>
+  </w:style>
+  <w:style w:styleId="Heading7" w:type="paragraph">
+    <w:name w:val="heading 7"/>
+    <w:basedOn w:val="Normal"/>
+    <w:next w:val="BodyText"/>
+    <w:uiPriority w:val="9"/>
+    <w:unhideWhenUsed/>
+    <w:qFormat/>
+    <w:pPr>
+      <w:keepNext/>
+      <w:keepLines/>
+      <w:spacing w:after="0" w:before="200"/>
+      <w:outlineLvl w:val="6"/>
+    </w:pPr>
+    <w:rPr>
+      <w:rFonts w:asciiTheme="majorHAnsi" w:cstheme="majorBidi" w:eastAsiaTheme="majorEastAsia" w:hAnsiTheme="majorHAnsi"/>
+      <w:color w:themeColor="accent1" w:val="4F81BD"/>
+      <w:sz w:val="24"/>
+      <w:szCs w:val="24"/>
+    </w:rPr>
+  </w:style>
+  <w:style w:styleId="Heading8" w:type="paragraph">
+    <w:name w:val="heading 8"/>
+    <w:basedOn w:val="Normal"/>
+    <w:next w:val="BodyText"/>
+    <w:uiPriority w:val="9"/>
+    <w:unhideWhenUsed/>
+    <w:qFormat/>
+    <w:pPr>
+      <w:keepNext/>
+      <w:keepLines/>
+      <w:spacing w:after="0" w:before="200"/>
+      <w:outlineLvl w:val="7"/>
+    </w:pPr>
+    <w:rPr>
+      <w:rFonts w:asciiTheme="majorHAnsi" w:cstheme="majorBidi" w:eastAsiaTheme="majorEastAsia" w:hAnsiTheme="majorHAnsi"/>
+      <w:color w:themeColor="accent1" w:val="4F81BD"/>
+      <w:sz w:val="24"/>
+      <w:szCs w:val="24"/>
+    </w:rPr>
+  </w:style>
+  <w:style w:styleId="Heading9" w:type="paragraph">
+    <w:name w:val="heading 9"/>
+    <w:basedOn w:val="Normal"/>
+    <w:next w:val="BodyText"/>
+    <w:uiPriority w:val="9"/>
+    <w:unhideWhenUsed/>
+    <w:qFormat/>
+    <w:pPr>
+      <w:keepNext/>
+      <w:keepLines/>
+      <w:spacing w:after="0" w:before="200"/>
+      <w:outlineLvl w:val="8"/>
+    </w:pPr>
+    <w:rPr>
+      <w:rFonts w:asciiTheme="majorHAnsi" w:cstheme="majorBidi" w:eastAsiaTheme="majorEastAsia" w:hAnsiTheme="majorHAnsi"/>
+      <w:color w:themeColor="accent1" w:val="4F81BD"/>
+      <w:sz w:val="24"/>
+      <w:szCs w:val="24"/>
+    </w:rPr>
+  </w:style>
+  <w:style w:default="1" w:styleId="DefaultParagraphFont" w:type="character">
+    <w:name w:val="Default Paragraph Font"/>
+    <w:uiPriority w:val="1"/>
+    <w:semiHidden/>
+    <w:unhideWhenUsed/>
+  </w:style>
+  <w:style w:default="1" w:styleId="TableNormal" w:type="table">
+    <w:name w:val="Normal Table"/>
+    <w:uiPriority w:val="99"/>
+    <w:semiHidden/>
+    <w:unhideWhenUsed/>
+    <w:tblPr>
+      <w:tblInd w:type="dxa" w:w="0"/>
+      <w:tblCellMar>
+        <w:top w:type="dxa" w:w="0"/>
+        <w:left w:type="dxa" w:w="108"/>
+        <w:bottom w:type="dxa" w:w="0"/>
+        <w:right w:type="dxa" w:w="108"/>
+      </w:tblCellMar>
+    </w:tblPr>
+  </w:style>
+  <w:style w:default="1" w:styleId="NoList" w:type="numbering">
+    <w:name w:val="No List"/>
+    <w:uiPriority w:val="99"/>
+    <w:semiHidden/>
+    <w:unhideWhenUsed/>
   </w:style>
   <w:style w:styleId="BodyText" w:type="paragraph">
     <w:name w:val="Body Text"/>
     <w:basedOn w:val="Normal"/>
     <w:link w:val="BodyTextChar"/>
+    <w:qFormat/>
+    <w:rsid w:val="00506014"/>
     <w:pPr>
       <w:spacing w:after="180" w:before="180"/>
+      <w:jc w:val="left"/>
     </w:pPr>
-    <w:qFormat/>
   </w:style>
   <w:style w:customStyle="1" w:styleId="FirstParagraph" w:type="paragraph">
     <w:name w:val="First Paragraph"/>
     <w:basedOn w:val="BodyText"/>
     <w:next w:val="BodyText"/>
     <w:qFormat/>
+    <w:rsid w:val="00506014"/>
   </w:style>
   <w:style w:customStyle="1" w:styleId="Compact" w:type="paragraph">
     <w:name w:val="Compact"/>
@@ -30796,10 +31648,7 @@
     <w:next w:val="BodyText"/>
     <w:qFormat/>
     <w:pPr>
-      <w:keepNext/>
-      <w:keepLines/>
-      <w:spacing w:after="240" w:before="240"/>
-      <w:jc w:val="center"/>
+      <w:spacing w:before="240"/>
     </w:pPr>
     <w:rPr>
       <w:sz w:val="30"/>
@@ -30837,205 +31686,13 @@
       <w:spacing w:after="300" w:before="300"/>
     </w:pPr>
     <w:rPr>
-      <w:sz w:val="20"/>
       <w:szCs w:val="20"/>
     </w:rPr>
   </w:style>
   <w:style w:styleId="Bibliography" w:type="paragraph">
     <w:name w:val="Bibliography"/>
     <w:basedOn w:val="Normal"/>
-    <w:next w:val="Bibliography"/>
     <w:qFormat/>
-    <w:pPr/>
-    <w:rPr/>
-  </w:style>
-  <w:style w:styleId="Heading1" w:type="paragraph">
-    <w:name w:val="Heading 1"/>
-    <w:basedOn w:val="Normal"/>
-    <w:next w:val="BodyText"/>
-    <w:uiPriority w:val="9"/>
-    <w:qFormat/>
-    <w:pPr>
-      <w:keepNext/>
-      <w:keepLines/>
-      <w:spacing w:after="0" w:before="480"/>
-      <w:outlineLvl w:val="0"/>
-    </w:pPr>
-    <w:rPr>
-      <w:rFonts w:asciiTheme="majorHAnsi" w:cstheme="majorBidi" w:eastAsiaTheme="majorEastAsia" w:hAnsiTheme="majorHAnsi"/>
-      <w:b/>
-      <w:bCs/>
-      <w:color w:themeColor="accent1" w:val="4F81BD"/>
-      <w:sz w:val="32"/>
-      <w:szCs w:val="32"/>
-    </w:rPr>
-  </w:style>
-  <w:style w:styleId="Heading2" w:type="paragraph">
-    <w:name w:val="Heading 2"/>
-    <w:basedOn w:val="Normal"/>
-    <w:next w:val="BodyText"/>
-    <w:uiPriority w:val="9"/>
-    <w:unhideWhenUsed/>
-    <w:qFormat/>
-    <w:pPr>
-      <w:keepNext/>
-      <w:keepLines/>
-      <w:spacing w:after="0" w:before="200"/>
-      <w:outlineLvl w:val="1"/>
-    </w:pPr>
-    <w:rPr>
-      <w:rFonts w:asciiTheme="majorHAnsi" w:cstheme="majorBidi" w:eastAsiaTheme="majorEastAsia" w:hAnsiTheme="majorHAnsi"/>
-      <w:b/>
-      <w:bCs/>
-      <w:color w:themeColor="accent1" w:val="4F81BD"/>
-      <w:sz w:val="28"/>
-      <w:szCs w:val="28"/>
-    </w:rPr>
-  </w:style>
-  <w:style w:styleId="Heading3" w:type="paragraph">
-    <w:name w:val="Heading 3"/>
-    <w:basedOn w:val="Normal"/>
-    <w:next w:val="BodyText"/>
-    <w:uiPriority w:val="9"/>
-    <w:unhideWhenUsed/>
-    <w:qFormat/>
-    <w:pPr>
-      <w:keepNext/>
-      <w:keepLines/>
-      <w:spacing w:after="0" w:before="200"/>
-      <w:outlineLvl w:val="2"/>
-    </w:pPr>
-    <w:rPr>
-      <w:rFonts w:asciiTheme="majorHAnsi" w:cstheme="majorBidi" w:eastAsiaTheme="majorEastAsia" w:hAnsiTheme="majorHAnsi"/>
-      <w:b/>
-      <w:bCs/>
-      <w:color w:themeColor="accent1" w:val="4F81BD"/>
-      <w:sz w:val="24"/>
-      <w:szCs w:val="24"/>
-    </w:rPr>
-  </w:style>
-  <w:style w:styleId="Heading4" w:type="paragraph">
-    <w:name w:val="Heading 4"/>
-    <w:basedOn w:val="Normal"/>
-    <w:next w:val="BodyText"/>
-    <w:uiPriority w:val="9"/>
-    <w:unhideWhenUsed/>
-    <w:qFormat/>
-    <w:pPr>
-      <w:keepNext/>
-      <w:keepLines/>
-      <w:spacing w:after="0" w:before="200"/>
-      <w:outlineLvl w:val="3"/>
-    </w:pPr>
-    <w:rPr>
-      <w:rFonts w:asciiTheme="majorHAnsi" w:cstheme="majorBidi" w:eastAsiaTheme="majorEastAsia" w:hAnsiTheme="majorHAnsi"/>
-      <w:i/>
-      <w:bCs/>
-      <w:color w:themeColor="accent1" w:val="4F81BD"/>
-      <w:sz w:val="24"/>
-      <w:szCs w:val="24"/>
-    </w:rPr>
-  </w:style>
-  <w:style w:styleId="Heading5" w:type="paragraph">
-    <w:name w:val="Heading 5"/>
-    <w:basedOn w:val="Normal"/>
-    <w:next w:val="BodyText"/>
-    <w:uiPriority w:val="9"/>
-    <w:unhideWhenUsed/>
-    <w:qFormat/>
-    <w:pPr>
-      <w:keepNext/>
-      <w:keepLines/>
-      <w:spacing w:after="0" w:before="200"/>
-      <w:outlineLvl w:val="4"/>
-    </w:pPr>
-    <w:rPr>
-      <w:rFonts w:asciiTheme="majorHAnsi" w:cstheme="majorBidi" w:eastAsiaTheme="majorEastAsia" w:hAnsiTheme="majorHAnsi"/>
-      <w:iCs/>
-      <w:color w:themeColor="accent1" w:val="4F81BD"/>
-      <w:sz w:val="24"/>
-      <w:szCs w:val="24"/>
-    </w:rPr>
-  </w:style>
-  <w:style w:styleId="Heading6" w:type="paragraph">
-    <w:name w:val="Heading 6"/>
-    <w:basedOn w:val="Normal"/>
-    <w:next w:val="BodyText"/>
-    <w:uiPriority w:val="9"/>
-    <w:unhideWhenUsed/>
-    <w:qFormat/>
-    <w:pPr>
-      <w:keepNext/>
-      <w:keepLines/>
-      <w:spacing w:after="0" w:before="200"/>
-      <w:outlineLvl w:val="5"/>
-    </w:pPr>
-    <w:rPr>
-      <w:rFonts w:asciiTheme="majorHAnsi" w:cstheme="majorBidi" w:eastAsiaTheme="majorEastAsia" w:hAnsiTheme="majorHAnsi"/>
-      <w:color w:themeColor="accent1" w:val="4F81BD"/>
-      <w:sz w:val="24"/>
-      <w:szCs w:val="24"/>
-    </w:rPr>
-  </w:style>
-  <w:style w:styleId="Heading7" w:type="paragraph">
-    <w:name w:val="Heading 7"/>
-    <w:basedOn w:val="Normal"/>
-    <w:next w:val="BodyText"/>
-    <w:uiPriority w:val="9"/>
-    <w:unhideWhenUsed/>
-    <w:qFormat/>
-    <w:pPr>
-      <w:keepNext/>
-      <w:keepLines/>
-      <w:spacing w:after="0" w:before="200"/>
-      <w:outlineLvl w:val="6"/>
-    </w:pPr>
-    <w:rPr>
-      <w:rFonts w:asciiTheme="majorHAnsi" w:cstheme="majorBidi" w:eastAsiaTheme="majorEastAsia" w:hAnsiTheme="majorHAnsi"/>
-      <w:color w:themeColor="accent1" w:val="4F81BD"/>
-      <w:sz w:val="24"/>
-      <w:szCs w:val="24"/>
-    </w:rPr>
-  </w:style>
-  <w:style w:styleId="Heading8" w:type="paragraph">
-    <w:name w:val="Heading 8"/>
-    <w:basedOn w:val="Normal"/>
-    <w:next w:val="BodyText"/>
-    <w:uiPriority w:val="9"/>
-    <w:unhideWhenUsed/>
-    <w:qFormat/>
-    <w:pPr>
-      <w:keepNext/>
-      <w:keepLines/>
-      <w:spacing w:after="0" w:before="200"/>
-      <w:outlineLvl w:val="7"/>
-    </w:pPr>
-    <w:rPr>
-      <w:rFonts w:asciiTheme="majorHAnsi" w:cstheme="majorBidi" w:eastAsiaTheme="majorEastAsia" w:hAnsiTheme="majorHAnsi"/>
-      <w:color w:themeColor="accent1" w:val="4F81BD"/>
-      <w:sz w:val="24"/>
-      <w:szCs w:val="24"/>
-    </w:rPr>
-  </w:style>
-  <w:style w:styleId="Heading9" w:type="paragraph">
-    <w:name w:val="Heading 9"/>
-    <w:basedOn w:val="Normal"/>
-    <w:next w:val="BodyText"/>
-    <w:uiPriority w:val="9"/>
-    <w:unhideWhenUsed/>
-    <w:qFormat/>
-    <w:pPr>
-      <w:keepNext/>
-      <w:keepLines/>
-      <w:spacing w:after="0" w:before="200"/>
-      <w:outlineLvl w:val="8"/>
-    </w:pPr>
-    <w:rPr>
-      <w:rFonts w:asciiTheme="majorHAnsi" w:cstheme="majorBidi" w:eastAsiaTheme="majorEastAsia" w:hAnsiTheme="majorHAnsi"/>
-      <w:color w:themeColor="accent1" w:val="4F81BD"/>
-      <w:sz w:val="24"/>
-      <w:szCs w:val="24"/>
-    </w:rPr>
   </w:style>
   <w:style w:styleId="BlockText" w:type="paragraph">
     <w:name w:val="Block Text"/>
@@ -31046,25 +31703,18 @@
     <w:qFormat/>
     <w:pPr>
       <w:spacing w:after="100" w:before="100"/>
-      <w:ind w:firstLine="0" w:left="480" w:right="480"/>
+      <w:ind w:left="480" w:right="480"/>
     </w:pPr>
   </w:style>
   <w:style w:styleId="FootnoteText" w:type="paragraph">
-    <w:name w:val="Footnote Text"/>
+    <w:name w:val="footnote text"/>
     <w:basedOn w:val="Normal"/>
-    <w:next w:val="FootnoteText"/>
     <w:uiPriority w:val="9"/>
     <w:unhideWhenUsed/>
     <w:qFormat/>
   </w:style>
-  <w:style w:default="1" w:styleId="DefaultParagraphFont" w:type="character">
-    <w:name w:val="Default Paragraph Font"/>
-    <w:semiHidden/>
-    <w:unhideWhenUsed/>
-  </w:style>
-  <w:style w:default="1" w:styleId="Table" w:type="table">
+  <w:style w:customStyle="1" w:styleId="Table" w:type="table">
     <w:name w:val="Table"/>
-    <w:basedOn w:val="TableNormal"/>
     <w:semiHidden/>
     <w:unhideWhenUsed/>
     <w:qFormat/>
@@ -31080,16 +31730,15 @@
     <w:tblStylePr w:type="firstRow">
       <w:tblPr>
         <w:jc w:val="left"/>
-        <w:tblInd w:type="dxa" w:w="0"/>
       </w:tblPr>
       <w:trPr>
         <w:jc w:val="left"/>
       </w:trPr>
       <w:tcPr>
+        <w:tcBorders>
+          <w:bottom w:color="auto" w:space="0" w:sz="0" w:val="single"/>
+        </w:tcBorders>
         <w:vAlign w:val="bottom"/>
-        <w:tcBorders>
-          <w:bottom w:val="single"/>
-        </w:tcBorders>
       </w:tcPr>
     </w:tblStylePr>
   </w:style>
@@ -31111,9 +31760,9 @@
     <w:basedOn w:val="Normal"/>
   </w:style>
   <w:style w:styleId="Caption" w:type="paragraph">
-    <w:name w:val="Caption"/>
+    <w:name w:val="caption"/>
     <w:basedOn w:val="Normal"/>
-    <w:link w:val="BodyTextChar"/>
+    <w:link w:val="CaptionChar"/>
     <w:pPr>
       <w:spacing w:after="120" w:before="0"/>
     </w:pPr>
@@ -31143,14 +31792,15 @@
       <w:keepNext/>
     </w:pPr>
   </w:style>
-  <w:style w:customStyle="1" w:styleId="BodyTextChar" w:type="character">
-    <w:name w:val="Body Text Char"/>
+  <w:style w:customStyle="1" w:styleId="CaptionChar" w:type="character">
+    <w:name w:val="Caption Char"/>
     <w:basedOn w:val="DefaultParagraphFont"/>
-    <w:link w:val="BodyText"/>
+    <w:link w:val="Caption"/>
   </w:style>
   <w:style w:customStyle="1" w:styleId="VerbatimChar" w:type="character">
     <w:name w:val="Verbatim Char"/>
-    <w:basedOn w:val="BodyTextChar"/>
+    <w:basedOn w:val="CaptionChar"/>
+    <w:link w:val="SourceCode"/>
     <w:rPr>
       <w:rFonts w:ascii="Consolas" w:hAnsi="Consolas"/>
       <w:sz w:val="22"/>
@@ -31158,18 +31808,18 @@
   </w:style>
   <w:style w:customStyle="1" w:styleId="SectionNumber" w:type="character">
     <w:name w:val="Section Number"/>
-    <w:basedOn w:val="BodyTextChar"/>
+    <w:basedOn w:val="CaptionChar"/>
   </w:style>
   <w:style w:styleId="FootnoteReference" w:type="character">
-    <w:name w:val="Footnote Reference"/>
-    <w:basedOn w:val="BodyTextChar"/>
+    <w:name w:val="footnote reference"/>
+    <w:basedOn w:val="CaptionChar"/>
     <w:rPr>
       <w:vertAlign w:val="superscript"/>
     </w:rPr>
   </w:style>
   <w:style w:styleId="Hyperlink" w:type="character">
     <w:name w:val="Hyperlink"/>
-    <w:basedOn w:val="BodyTextChar"/>
+    <w:basedOn w:val="CaptionChar"/>
     <w:rPr>
       <w:color w:themeColor="accent1" w:val="4F81BD"/>
     </w:rPr>
@@ -31186,278 +31836,351 @@
       <w:outlineLvl w:val="9"/>
     </w:pPr>
     <w:rPr>
-      <w:rFonts w:asciiTheme="majorHAnsi" w:cstheme="majorBidi" w:eastAsiaTheme="majorEastAsia" w:hAnsiTheme="majorHAnsi"/>
       <w:b w:val="0"/>
       <w:bCs w:val="0"/>
       <w:color w:themeColor="accent1" w:themeShade="BF" w:val="365F91"/>
     </w:rPr>
   </w:style>
-  <w:style w:type="paragraph" w:customStyle="1" w:styleId="SourceCode">
+  <w:style w:customStyle="1" w:styleId="SourceCode" w:type="paragraph">
     <w:name w:val="Source Code"/>
     <w:basedOn w:val="Normal"/>
     <w:link w:val="VerbatimChar"/>
     <w:pPr>
-      <w:wordWrap w:val="off"/>
-      <w:shd w:val="clear" w:fill="f8f8f8"/>
+      <w:shd w:color="auto" w:fill="F8F8F8" w:val="clear"/>
+      <w:wordWrap w:val="0"/>
     </w:pPr>
   </w:style>
-  <w:style w:type="character" w:customStyle="1" w:styleId="KeywordTok">
+  <w:style w:customStyle="1" w:styleId="KeywordTok" w:type="character">
     <w:name w:val="KeywordTok"/>
     <w:basedOn w:val="VerbatimChar"/>
     <w:rPr>
-      <w:color w:val="204a87"/>
-      <w:shd w:val="clear" w:fill="f8f8f8"/>
+      <w:rFonts w:ascii="Consolas" w:hAnsi="Consolas"/>
       <w:b/>
+      <w:color w:val="204A87"/>
+      <w:sz w:val="22"/>
+      <w:shd w:color="auto" w:fill="F8F8F8" w:val="clear"/>
     </w:rPr>
   </w:style>
-  <w:style w:type="character" w:customStyle="1" w:styleId="DataTypeTok">
+  <w:style w:customStyle="1" w:styleId="DataTypeTok" w:type="character">
     <w:name w:val="DataTypeTok"/>
     <w:basedOn w:val="VerbatimChar"/>
     <w:rPr>
-      <w:color w:val="204a87"/>
-      <w:shd w:val="clear" w:fill="f8f8f8"/>
+      <w:rFonts w:ascii="Consolas" w:hAnsi="Consolas"/>
+      <w:color w:val="204A87"/>
+      <w:sz w:val="22"/>
+      <w:shd w:color="auto" w:fill="F8F8F8" w:val="clear"/>
     </w:rPr>
   </w:style>
-  <w:style w:type="character" w:customStyle="1" w:styleId="DecValTok">
+  <w:style w:customStyle="1" w:styleId="DecValTok" w:type="character">
     <w:name w:val="DecValTok"/>
     <w:basedOn w:val="VerbatimChar"/>
     <w:rPr>
-      <w:color w:val="0000cf"/>
-      <w:shd w:val="clear" w:fill="f8f8f8"/>
+      <w:rFonts w:ascii="Consolas" w:hAnsi="Consolas"/>
+      <w:color w:val="0000CF"/>
+      <w:sz w:val="22"/>
+      <w:shd w:color="auto" w:fill="F8F8F8" w:val="clear"/>
     </w:rPr>
   </w:style>
-  <w:style w:type="character" w:customStyle="1" w:styleId="BaseNTok">
+  <w:style w:customStyle="1" w:styleId="BaseNTok" w:type="character">
     <w:name w:val="BaseNTok"/>
     <w:basedOn w:val="VerbatimChar"/>
     <w:rPr>
-      <w:color w:val="0000cf"/>
-      <w:shd w:val="clear" w:fill="f8f8f8"/>
+      <w:rFonts w:ascii="Consolas" w:hAnsi="Consolas"/>
+      <w:color w:val="0000CF"/>
+      <w:sz w:val="22"/>
+      <w:shd w:color="auto" w:fill="F8F8F8" w:val="clear"/>
     </w:rPr>
   </w:style>
-  <w:style w:type="character" w:customStyle="1" w:styleId="FloatTok">
+  <w:style w:customStyle="1" w:styleId="FloatTok" w:type="character">
     <w:name w:val="FloatTok"/>
     <w:basedOn w:val="VerbatimChar"/>
     <w:rPr>
-      <w:color w:val="0000cf"/>
-      <w:shd w:val="clear" w:fill="f8f8f8"/>
+      <w:rFonts w:ascii="Consolas" w:hAnsi="Consolas"/>
+      <w:color w:val="0000CF"/>
+      <w:sz w:val="22"/>
+      <w:shd w:color="auto" w:fill="F8F8F8" w:val="clear"/>
     </w:rPr>
   </w:style>
-  <w:style w:type="character" w:customStyle="1" w:styleId="ConstantTok">
+  <w:style w:customStyle="1" w:styleId="ConstantTok" w:type="character">
     <w:name w:val="ConstantTok"/>
     <w:basedOn w:val="VerbatimChar"/>
     <w:rPr>
+      <w:rFonts w:ascii="Consolas" w:hAnsi="Consolas"/>
       <w:color w:val="000000"/>
-      <w:shd w:val="clear" w:fill="f8f8f8"/>
+      <w:sz w:val="22"/>
+      <w:shd w:color="auto" w:fill="F8F8F8" w:val="clear"/>
     </w:rPr>
   </w:style>
-  <w:style w:type="character" w:customStyle="1" w:styleId="CharTok">
+  <w:style w:customStyle="1" w:styleId="CharTok" w:type="character">
     <w:name w:val="CharTok"/>
     <w:basedOn w:val="VerbatimChar"/>
     <w:rPr>
-      <w:color w:val="4e9a06"/>
-      <w:shd w:val="clear" w:fill="f8f8f8"/>
+      <w:rFonts w:ascii="Consolas" w:hAnsi="Consolas"/>
+      <w:color w:val="4E9A06"/>
+      <w:sz w:val="22"/>
+      <w:shd w:color="auto" w:fill="F8F8F8" w:val="clear"/>
     </w:rPr>
   </w:style>
-  <w:style w:type="character" w:customStyle="1" w:styleId="SpecialCharTok">
+  <w:style w:customStyle="1" w:styleId="SpecialCharTok" w:type="character">
     <w:name w:val="SpecialCharTok"/>
     <w:basedOn w:val="VerbatimChar"/>
     <w:rPr>
+      <w:rFonts w:ascii="Consolas" w:hAnsi="Consolas"/>
       <w:color w:val="000000"/>
-      <w:shd w:val="clear" w:fill="f8f8f8"/>
+      <w:sz w:val="22"/>
+      <w:shd w:color="auto" w:fill="F8F8F8" w:val="clear"/>
     </w:rPr>
   </w:style>
-  <w:style w:type="character" w:customStyle="1" w:styleId="StringTok">
+  <w:style w:customStyle="1" w:styleId="StringTok" w:type="character">
     <w:name w:val="StringTok"/>
     <w:basedOn w:val="VerbatimChar"/>
     <w:rPr>
-      <w:color w:val="4e9a06"/>
-      <w:shd w:val="clear" w:fill="f8f8f8"/>
+      <w:rFonts w:ascii="Consolas" w:hAnsi="Consolas"/>
+      <w:color w:val="4E9A06"/>
+      <w:sz w:val="22"/>
+      <w:shd w:color="auto" w:fill="F8F8F8" w:val="clear"/>
     </w:rPr>
   </w:style>
-  <w:style w:type="character" w:customStyle="1" w:styleId="VerbatimStringTok">
+  <w:style w:customStyle="1" w:styleId="VerbatimStringTok" w:type="character">
     <w:name w:val="VerbatimStringTok"/>
     <w:basedOn w:val="VerbatimChar"/>
     <w:rPr>
-      <w:color w:val="4e9a06"/>
-      <w:shd w:val="clear" w:fill="f8f8f8"/>
+      <w:rFonts w:ascii="Consolas" w:hAnsi="Consolas"/>
+      <w:color w:val="4E9A06"/>
+      <w:sz w:val="22"/>
+      <w:shd w:color="auto" w:fill="F8F8F8" w:val="clear"/>
     </w:rPr>
   </w:style>
-  <w:style w:type="character" w:customStyle="1" w:styleId="SpecialStringTok">
+  <w:style w:customStyle="1" w:styleId="SpecialStringTok" w:type="character">
     <w:name w:val="SpecialStringTok"/>
     <w:basedOn w:val="VerbatimChar"/>
     <w:rPr>
-      <w:color w:val="4e9a06"/>
-      <w:shd w:val="clear" w:fill="f8f8f8"/>
+      <w:rFonts w:ascii="Consolas" w:hAnsi="Consolas"/>
+      <w:color w:val="4E9A06"/>
+      <w:sz w:val="22"/>
+      <w:shd w:color="auto" w:fill="F8F8F8" w:val="clear"/>
     </w:rPr>
   </w:style>
-  <w:style w:type="character" w:customStyle="1" w:styleId="ImportTok">
+  <w:style w:customStyle="1" w:styleId="ImportTok" w:type="character">
     <w:name w:val="ImportTok"/>
     <w:basedOn w:val="VerbatimChar"/>
     <w:rPr>
-      <w:shd w:val="clear" w:fill="f8f8f8"/>
+      <w:rFonts w:ascii="Consolas" w:hAnsi="Consolas"/>
+      <w:sz w:val="22"/>
+      <w:shd w:color="auto" w:fill="F8F8F8" w:val="clear"/>
     </w:rPr>
   </w:style>
-  <w:style w:type="character" w:customStyle="1" w:styleId="CommentTok">
+  <w:style w:customStyle="1" w:styleId="CommentTok" w:type="character">
     <w:name w:val="CommentTok"/>
     <w:basedOn w:val="VerbatimChar"/>
     <w:rPr>
-      <w:color w:val="8f5902"/>
-      <w:shd w:val="clear" w:fill="f8f8f8"/>
+      <w:rFonts w:ascii="Consolas" w:hAnsi="Consolas"/>
       <w:i/>
+      <w:color w:val="8F5902"/>
+      <w:sz w:val="22"/>
+      <w:shd w:color="auto" w:fill="F8F8F8" w:val="clear"/>
     </w:rPr>
   </w:style>
-  <w:style w:type="character" w:customStyle="1" w:styleId="DocumentationTok">
+  <w:style w:customStyle="1" w:styleId="DocumentationTok" w:type="character">
     <w:name w:val="DocumentationTok"/>
     <w:basedOn w:val="VerbatimChar"/>
     <w:rPr>
-      <w:color w:val="8f5902"/>
-      <w:shd w:val="clear" w:fill="f8f8f8"/>
+      <w:rFonts w:ascii="Consolas" w:hAnsi="Consolas"/>
       <w:b/>
       <w:i/>
+      <w:color w:val="8F5902"/>
+      <w:sz w:val="22"/>
+      <w:shd w:color="auto" w:fill="F8F8F8" w:val="clear"/>
     </w:rPr>
   </w:style>
-  <w:style w:type="character" w:customStyle="1" w:styleId="AnnotationTok">
+  <w:style w:customStyle="1" w:styleId="AnnotationTok" w:type="character">
     <w:name w:val="AnnotationTok"/>
     <w:basedOn w:val="VerbatimChar"/>
     <w:rPr>
-      <w:color w:val="8f5902"/>
-      <w:shd w:val="clear" w:fill="f8f8f8"/>
+      <w:rFonts w:ascii="Consolas" w:hAnsi="Consolas"/>
       <w:b/>
       <w:i/>
+      <w:color w:val="8F5902"/>
+      <w:sz w:val="22"/>
+      <w:shd w:color="auto" w:fill="F8F8F8" w:val="clear"/>
     </w:rPr>
   </w:style>
-  <w:style w:type="character" w:customStyle="1" w:styleId="CommentVarTok">
+  <w:style w:customStyle="1" w:styleId="CommentVarTok" w:type="character">
     <w:name w:val="CommentVarTok"/>
     <w:basedOn w:val="VerbatimChar"/>
     <w:rPr>
-      <w:color w:val="8f5902"/>
-      <w:shd w:val="clear" w:fill="f8f8f8"/>
+      <w:rFonts w:ascii="Consolas" w:hAnsi="Consolas"/>
       <w:b/>
       <w:i/>
+      <w:color w:val="8F5902"/>
+      <w:sz w:val="22"/>
+      <w:shd w:color="auto" w:fill="F8F8F8" w:val="clear"/>
     </w:rPr>
   </w:style>
-  <w:style w:type="character" w:customStyle="1" w:styleId="OtherTok">
+  <w:style w:customStyle="1" w:styleId="OtherTok" w:type="character">
     <w:name w:val="OtherTok"/>
     <w:basedOn w:val="VerbatimChar"/>
     <w:rPr>
-      <w:color w:val="8f5902"/>
-      <w:shd w:val="clear" w:fill="f8f8f8"/>
+      <w:rFonts w:ascii="Consolas" w:hAnsi="Consolas"/>
+      <w:color w:val="8F5902"/>
+      <w:sz w:val="22"/>
+      <w:shd w:color="auto" w:fill="F8F8F8" w:val="clear"/>
     </w:rPr>
   </w:style>
-  <w:style w:type="character" w:customStyle="1" w:styleId="FunctionTok">
+  <w:style w:customStyle="1" w:styleId="FunctionTok" w:type="character">
     <w:name w:val="FunctionTok"/>
     <w:basedOn w:val="VerbatimChar"/>
     <w:rPr>
+      <w:rFonts w:ascii="Consolas" w:hAnsi="Consolas"/>
       <w:color w:val="000000"/>
-      <w:shd w:val="clear" w:fill="f8f8f8"/>
+      <w:sz w:val="22"/>
+      <w:shd w:color="auto" w:fill="F8F8F8" w:val="clear"/>
     </w:rPr>
   </w:style>
-  <w:style w:type="character" w:customStyle="1" w:styleId="VariableTok">
+  <w:style w:customStyle="1" w:styleId="VariableTok" w:type="character">
     <w:name w:val="VariableTok"/>
     <w:basedOn w:val="VerbatimChar"/>
     <w:rPr>
+      <w:rFonts w:ascii="Consolas" w:hAnsi="Consolas"/>
       <w:color w:val="000000"/>
-      <w:shd w:val="clear" w:fill="f8f8f8"/>
+      <w:sz w:val="22"/>
+      <w:shd w:color="auto" w:fill="F8F8F8" w:val="clear"/>
     </w:rPr>
   </w:style>
-  <w:style w:type="character" w:customStyle="1" w:styleId="ControlFlowTok">
+  <w:style w:customStyle="1" w:styleId="ControlFlowTok" w:type="character">
     <w:name w:val="ControlFlowTok"/>
     <w:basedOn w:val="VerbatimChar"/>
     <w:rPr>
-      <w:color w:val="204a87"/>
-      <w:shd w:val="clear" w:fill="f8f8f8"/>
+      <w:rFonts w:ascii="Consolas" w:hAnsi="Consolas"/>
       <w:b/>
+      <w:color w:val="204A87"/>
+      <w:sz w:val="22"/>
+      <w:shd w:color="auto" w:fill="F8F8F8" w:val="clear"/>
     </w:rPr>
   </w:style>
-  <w:style w:type="character" w:customStyle="1" w:styleId="OperatorTok">
+  <w:style w:customStyle="1" w:styleId="OperatorTok" w:type="character">
     <w:name w:val="OperatorTok"/>
     <w:basedOn w:val="VerbatimChar"/>
     <w:rPr>
-      <w:color w:val="ce5c00"/>
-      <w:shd w:val="clear" w:fill="f8f8f8"/>
+      <w:rFonts w:ascii="Consolas" w:hAnsi="Consolas"/>
       <w:b/>
+      <w:color w:val="CE5C00"/>
+      <w:sz w:val="22"/>
+      <w:shd w:color="auto" w:fill="F8F8F8" w:val="clear"/>
     </w:rPr>
   </w:style>
-  <w:style w:type="character" w:customStyle="1" w:styleId="BuiltInTok">
+  <w:style w:customStyle="1" w:styleId="BuiltInTok" w:type="character">
     <w:name w:val="BuiltInTok"/>
     <w:basedOn w:val="VerbatimChar"/>
     <w:rPr>
-      <w:shd w:val="clear" w:fill="f8f8f8"/>
+      <w:rFonts w:ascii="Consolas" w:hAnsi="Consolas"/>
+      <w:sz w:val="22"/>
+      <w:shd w:color="auto" w:fill="F8F8F8" w:val="clear"/>
     </w:rPr>
   </w:style>
-  <w:style w:type="character" w:customStyle="1" w:styleId="ExtensionTok">
+  <w:style w:customStyle="1" w:styleId="ExtensionTok" w:type="character">
     <w:name w:val="ExtensionTok"/>
     <w:basedOn w:val="VerbatimChar"/>
     <w:rPr>
-      <w:shd w:val="clear" w:fill="f8f8f8"/>
+      <w:rFonts w:ascii="Consolas" w:hAnsi="Consolas"/>
+      <w:sz w:val="22"/>
+      <w:shd w:color="auto" w:fill="F8F8F8" w:val="clear"/>
     </w:rPr>
   </w:style>
-  <w:style w:type="character" w:customStyle="1" w:styleId="PreprocessorTok">
+  <w:style w:customStyle="1" w:styleId="PreprocessorTok" w:type="character">
     <w:name w:val="PreprocessorTok"/>
     <w:basedOn w:val="VerbatimChar"/>
     <w:rPr>
-      <w:color w:val="8f5902"/>
-      <w:shd w:val="clear" w:fill="f8f8f8"/>
+      <w:rFonts w:ascii="Consolas" w:hAnsi="Consolas"/>
       <w:i/>
+      <w:color w:val="8F5902"/>
+      <w:sz w:val="22"/>
+      <w:shd w:color="auto" w:fill="F8F8F8" w:val="clear"/>
     </w:rPr>
   </w:style>
-  <w:style w:type="character" w:customStyle="1" w:styleId="AttributeTok">
+  <w:style w:customStyle="1" w:styleId="AttributeTok" w:type="character">
     <w:name w:val="AttributeTok"/>
     <w:basedOn w:val="VerbatimChar"/>
     <w:rPr>
-      <w:color w:val="c4a000"/>
-      <w:shd w:val="clear" w:fill="f8f8f8"/>
+      <w:rFonts w:ascii="Consolas" w:hAnsi="Consolas"/>
+      <w:color w:val="C4A000"/>
+      <w:sz w:val="22"/>
+      <w:shd w:color="auto" w:fill="F8F8F8" w:val="clear"/>
     </w:rPr>
   </w:style>
-  <w:style w:type="character" w:customStyle="1" w:styleId="RegionMarkerTok">
+  <w:style w:customStyle="1" w:styleId="RegionMarkerTok" w:type="character">
     <w:name w:val="RegionMarkerTok"/>
     <w:basedOn w:val="VerbatimChar"/>
     <w:rPr>
-      <w:shd w:val="clear" w:fill="f8f8f8"/>
+      <w:rFonts w:ascii="Consolas" w:hAnsi="Consolas"/>
+      <w:sz w:val="22"/>
+      <w:shd w:color="auto" w:fill="F8F8F8" w:val="clear"/>
     </w:rPr>
   </w:style>
-  <w:style w:type="character" w:customStyle="1" w:styleId="InformationTok">
+  <w:style w:customStyle="1" w:styleId="InformationTok" w:type="character">
     <w:name w:val="InformationTok"/>
     <w:basedOn w:val="VerbatimChar"/>
     <w:rPr>
-      <w:color w:val="8f5902"/>
-      <w:shd w:val="clear" w:fill="f8f8f8"/>
+      <w:rFonts w:ascii="Consolas" w:hAnsi="Consolas"/>
       <w:b/>
       <w:i/>
+      <w:color w:val="8F5902"/>
+      <w:sz w:val="22"/>
+      <w:shd w:color="auto" w:fill="F8F8F8" w:val="clear"/>
     </w:rPr>
   </w:style>
-  <w:style w:type="character" w:customStyle="1" w:styleId="WarningTok">
+  <w:style w:customStyle="1" w:styleId="WarningTok" w:type="character">
     <w:name w:val="WarningTok"/>
     <w:basedOn w:val="VerbatimChar"/>
     <w:rPr>
-      <w:color w:val="8f5902"/>
-      <w:shd w:val="clear" w:fill="f8f8f8"/>
+      <w:rFonts w:ascii="Consolas" w:hAnsi="Consolas"/>
       <w:b/>
       <w:i/>
+      <w:color w:val="8F5902"/>
+      <w:sz w:val="22"/>
+      <w:shd w:color="auto" w:fill="F8F8F8" w:val="clear"/>
     </w:rPr>
   </w:style>
-  <w:style w:type="character" w:customStyle="1" w:styleId="AlertTok">
+  <w:style w:customStyle="1" w:styleId="AlertTok" w:type="character">
     <w:name w:val="AlertTok"/>
     <w:basedOn w:val="VerbatimChar"/>
     <w:rPr>
-      <w:color w:val="ef2929"/>
-      <w:shd w:val="clear" w:fill="f8f8f8"/>
+      <w:rFonts w:ascii="Consolas" w:hAnsi="Consolas"/>
+      <w:color w:val="EF2929"/>
+      <w:sz w:val="22"/>
+      <w:shd w:color="auto" w:fill="F8F8F8" w:val="clear"/>
     </w:rPr>
   </w:style>
-  <w:style w:type="character" w:customStyle="1" w:styleId="ErrorTok">
+  <w:style w:customStyle="1" w:styleId="ErrorTok" w:type="character">
     <w:name w:val="ErrorTok"/>
     <w:basedOn w:val="VerbatimChar"/>
     <w:rPr>
-      <w:color w:val="a40000"/>
-      <w:shd w:val="clear" w:fill="f8f8f8"/>
+      <w:rFonts w:ascii="Consolas" w:hAnsi="Consolas"/>
       <w:b/>
+      <w:color w:val="A40000"/>
+      <w:sz w:val="22"/>
+      <w:shd w:color="auto" w:fill="F8F8F8" w:val="clear"/>
     </w:rPr>
   </w:style>
-  <w:style w:type="character" w:customStyle="1" w:styleId="NormalTok">
+  <w:style w:customStyle="1" w:styleId="NormalTok" w:type="character">
     <w:name w:val="NormalTok"/>
     <w:basedOn w:val="VerbatimChar"/>
     <w:rPr>
-      <w:shd w:val="clear" w:fill="f8f8f8"/>
+      <w:rFonts w:ascii="Consolas" w:hAnsi="Consolas"/>
+      <w:sz w:val="22"/>
+      <w:shd w:color="auto" w:fill="F8F8F8" w:val="clear"/>
+    </w:rPr>
+  </w:style>
+  <w:style w:customStyle="1" w:styleId="BodyTextChar" w:type="character">
+    <w:name w:val="Body Text Char"/>
+    <w:basedOn w:val="DefaultParagraphFont"/>
+    <w:link w:val="BodyText"/>
+    <w:rsid w:val="00506014"/>
+    <w:rPr>
+      <w:rFonts w:ascii="Arial" w:cs="Arial" w:eastAsia="Arial" w:hAnsi="Arial"/>
+      <w:color w:val="000000"/>
+      <w:sz w:val="20"/>
+      <w:szCs w:val="18"/>
     </w:rPr>
   </w:style>
 </w:styles>

--- a/report/iserDataRpt.docx
+++ b/report/iserDataRpt.docx
@@ -71,10 +71,10 @@
         <w:pStyle w:val="Date"/>
       </w:pPr>
       <w:r>
-        <w:t xml:space="preserve">2022-03-15</w:t>
+        <w:t xml:space="preserve">2022-03-17</w:t>
       </w:r>
     </w:p>
-    <w:bookmarkStart w:id="39" w:name="introduction"/>
+    <w:bookmarkStart w:id="38" w:name="introduction"/>
     <w:p>
       <w:pPr>
         <w:pStyle w:val="Heading1"/>
@@ -119,7 +119,7 @@
       </w:r>
     </w:p>
     <w:bookmarkEnd w:id="21"/>
-    <w:bookmarkStart w:id="26" w:name="labor-market-data"/>
+    <w:bookmarkStart w:id="25" w:name="labor-market-data"/>
     <w:p>
       <w:pPr>
         <w:pStyle w:val="Heading2"/>
@@ -916,15 +916,51 @@
         </w:tc>
       </w:tr>
     </w:tbl>
-    <w:bookmarkEnd w:id="22"/>
-    <w:bookmarkEnd w:id="23"/>
-    <w:bookmarkStart w:id="24" w:name="top-tech-industries"/>
     <w:p>
       <w:pPr>
-        <w:pStyle w:val="Heading3"/>
+        <w:pStyle w:val="FirstParagraph"/>
       </w:pPr>
       <w:r>
-        <w:t xml:space="preserve">Top Tech Industries</w:t>
+        <w:rPr>
+          <w:rFonts/>
+          <w:b w:val="true"/>
+        </w:rPr>
+        <w:t xml:space="preserve">Table </w:t>
+      </w:r>
+      <w:bookmarkStart w:id="4c725558-95c6-4147-b7ab-253720ff2ec1" w:name="tab1"/>
+      <w:r xmlns:w="http://schemas.openxmlformats.org/wordprocessingml/2006/main" xmlns:wp="http://schemas.openxmlformats.org/drawingml/2006/wordprocessingDrawing" xmlns:r="http://schemas.openxmlformats.org/officeDocument/2006/relationships" xmlns:w14="http://schemas.microsoft.com/office/word/2010/wordml">
+        <w:rPr>
+          <w:rFonts/>
+          <w:b w:val="true"/>
+        </w:rPr>
+        <w:fldChar w:fldCharType="begin" w:dirty="true"/>
+      </w:r>
+      <w:r xmlns:w="http://schemas.openxmlformats.org/wordprocessingml/2006/main" xmlns:wp="http://schemas.openxmlformats.org/drawingml/2006/wordprocessingDrawing" xmlns:r="http://schemas.openxmlformats.org/officeDocument/2006/relationships" xmlns:w14="http://schemas.microsoft.com/office/word/2010/wordml">
+        <w:rPr>
+          <w:rFonts/>
+          <w:b w:val="true"/>
+        </w:rPr>
+        <w:instrText xml:space="preserve" w:dirty="true">SEQ tab \* Arabic</w:instrText>
+      </w:r>
+      <w:r xmlns:w="http://schemas.openxmlformats.org/wordprocessingml/2006/main" xmlns:wp="http://schemas.openxmlformats.org/drawingml/2006/wordprocessingDrawing" xmlns:r="http://schemas.openxmlformats.org/officeDocument/2006/relationships" xmlns:w14="http://schemas.microsoft.com/office/word/2010/wordml">
+        <w:rPr>
+          <w:rFonts/>
+          <w:b w:val="true"/>
+        </w:rPr>
+        <w:fldChar w:fldCharType="end" w:dirty="true"/>
+      </w:r>
+      <w:bookmarkEnd w:id="4c725558-95c6-4147-b7ab-253720ff2ec1"/>
+      <w:r>
+        <w:t xml:space="preserve">: </w:t>
+      </w:r>
+      <w:r>
+        <w:t xml:space="preserve">Source: JobsEQ, via Hanover Research</w:t>
+      </w:r>
+      <w:r>
+        <w:t xml:space="preserve"> </w:t>
+      </w:r>
+      <w:r>
+        <w:t xml:space="preserve">### Top Tech Industries</w:t>
       </w:r>
     </w:p>
     <w:tbl xmlns:w="http://schemas.openxmlformats.org/wordprocessingml/2006/main" xmlns:r="http://schemas.openxmlformats.org/officeDocument/2006/relationships" xmlns:w14="http://schemas.microsoft.com/office/word/2010/wordml" xmlns:wp="http://schemas.openxmlformats.org/drawingml/2006/wordprocessingDrawing" xmlns:a="http://schemas.openxmlformats.org/drawingml/2006/main" xmlns:pic="http://schemas.openxmlformats.org/drawingml/2006/picture">
@@ -2013,8 +2049,9 @@
         </w:tc>
       </w:tr>
     </w:tbl>
-    <w:bookmarkEnd w:id="24"/>
-    <w:bookmarkStart w:id="25" w:name="growth"/>
+    <w:bookmarkEnd w:id="22"/>
+    <w:bookmarkEnd w:id="23"/>
+    <w:bookmarkStart w:id="24" w:name="growth"/>
     <w:p>
       <w:pPr>
         <w:pStyle w:val="Heading3"/>
@@ -4195,9 +4232,9 @@
         </w:tc>
       </w:tr>
     </w:tbl>
+    <w:bookmarkEnd w:id="24"/>
     <w:bookmarkEnd w:id="25"/>
-    <w:bookmarkEnd w:id="26"/>
-    <w:bookmarkStart w:id="33" w:name="demographic-data"/>
+    <w:bookmarkStart w:id="32" w:name="demographic-data"/>
     <w:p>
       <w:pPr>
         <w:pStyle w:val="Heading2"/>
@@ -4214,7 +4251,7 @@
         <w:t xml:space="preserve">[Provide summary-level demographic data for the service area. Disaggregate the data as appropriate for the institution’s mission and service area. Provide brief context if needed.]</w:t>
       </w:r>
     </w:p>
-    <w:bookmarkStart w:id="27" w:name="population-projections"/>
+    <w:bookmarkStart w:id="26" w:name="population-projections"/>
     <w:p>
       <w:pPr>
         <w:pStyle w:val="Heading3"/>
@@ -4841,8 +4878,8 @@
         </w:tc>
       </w:tr>
     </w:tbl>
-    <w:bookmarkEnd w:id="27"/>
-    <w:bookmarkStart w:id="28" w:name="population-projections-by-race"/>
+    <w:bookmarkEnd w:id="26"/>
+    <w:bookmarkStart w:id="27" w:name="population-projections-by-race"/>
     <w:p>
       <w:pPr>
         <w:pStyle w:val="Heading3"/>
@@ -5895,8 +5932,8 @@
         </w:tc>
       </w:tr>
     </w:tbl>
-    <w:bookmarkEnd w:id="28"/>
-    <w:bookmarkStart w:id="31" w:name="race-and-ethnicity-in-the-service-area"/>
+    <w:bookmarkEnd w:id="27"/>
+    <w:bookmarkStart w:id="30" w:name="race-and-ethnicity-in-the-service-area"/>
     <w:p>
       <w:pPr>
         <w:pStyle w:val="Heading3"/>
@@ -5905,7 +5942,7 @@
         <w:t xml:space="preserve">Race and Ethnicity In the Service Area</w:t>
       </w:r>
     </w:p>
-    <w:bookmarkStart w:id="29" w:name="racial-breakdown"/>
+    <w:bookmarkStart w:id="28" w:name="racial-breakdown"/>
     <w:p>
       <w:pPr>
         <w:pStyle w:val="Heading4"/>
@@ -7044,8 +7081,8 @@
         </w:tc>
       </w:tr>
     </w:tbl>
-    <w:bookmarkEnd w:id="29"/>
-    <w:bookmarkStart w:id="30" w:name="ethnicity-breakdown"/>
+    <w:bookmarkEnd w:id="28"/>
+    <w:bookmarkStart w:id="29" w:name="ethnicity-breakdown"/>
     <w:p>
       <w:pPr>
         <w:pStyle w:val="Heading4"/>
@@ -8486,9 +8523,9 @@
         </w:tc>
       </w:tr>
     </w:tbl>
+    <w:bookmarkEnd w:id="29"/>
     <w:bookmarkEnd w:id="30"/>
-    <w:bookmarkEnd w:id="31"/>
-    <w:bookmarkStart w:id="32" w:name="educational-attainment"/>
+    <w:bookmarkStart w:id="31" w:name="educational-attainment"/>
     <w:p>
       <w:pPr>
         <w:pStyle w:val="Heading3"/>
@@ -10231,9 +10268,9 @@
         </w:tc>
       </w:tr>
     </w:tbl>
+    <w:bookmarkEnd w:id="31"/>
     <w:bookmarkEnd w:id="32"/>
-    <w:bookmarkEnd w:id="33"/>
-    <w:bookmarkStart w:id="36" w:name="socio-economic-data"/>
+    <w:bookmarkStart w:id="35" w:name="socio-economic-data"/>
     <w:p>
       <w:pPr>
         <w:pStyle w:val="Heading2"/>
@@ -10250,7 +10287,7 @@
         <w:t xml:space="preserve">[Provide summary-level socio-economic data for the service area. Disaggregate the data as appropriate for the institution’s mission and service area. Provide brief context if needed.]</w:t>
       </w:r>
     </w:p>
-    <w:bookmarkStart w:id="34" w:name="income"/>
+    <w:bookmarkStart w:id="33" w:name="income"/>
     <w:p>
       <w:pPr>
         <w:pStyle w:val="Heading3"/>
@@ -10693,8 +10730,8 @@
         </w:tc>
       </w:tr>
     </w:tbl>
-    <w:bookmarkEnd w:id="34"/>
-    <w:bookmarkStart w:id="35" w:name="poverty"/>
+    <w:bookmarkEnd w:id="33"/>
+    <w:bookmarkStart w:id="34" w:name="poverty"/>
     <w:p>
       <w:pPr>
         <w:pStyle w:val="Heading3"/>
@@ -10889,9 +10926,9 @@
         </w:tc>
       </w:tr>
     </w:tbl>
+    <w:bookmarkEnd w:id="34"/>
     <w:bookmarkEnd w:id="35"/>
-    <w:bookmarkEnd w:id="36"/>
-    <w:bookmarkStart w:id="37" w:name="sites"/>
+    <w:bookmarkStart w:id="36" w:name="sites"/>
     <w:p>
       <w:pPr>
         <w:pStyle w:val="Heading2"/>
@@ -10908,8 +10945,8 @@
         <w:t xml:space="preserve">[List names and locations (including addresses) of sites where 50% or more of a program, certificate, or degree is available to students, and any other off-campus sites or centers.]</w:t>
       </w:r>
     </w:p>
-    <w:bookmarkEnd w:id="37"/>
-    <w:bookmarkStart w:id="38" w:name="Xcfcac7e746e2ff08726bb584e54c0a99f51405f"/>
+    <w:bookmarkEnd w:id="36"/>
+    <w:bookmarkStart w:id="37" w:name="Xcfcac7e746e2ff08726bb584e54c0a99f51405f"/>
     <w:p>
       <w:pPr>
         <w:pStyle w:val="Heading2"/>
@@ -10926,9 +10963,9 @@
         <w:t xml:space="preserve">[Provide a list of any specialized or programmatic accreditations held by the institution.]</w:t>
       </w:r>
     </w:p>
+    <w:bookmarkEnd w:id="37"/>
     <w:bookmarkEnd w:id="38"/>
-    <w:bookmarkEnd w:id="39"/>
-    <w:bookmarkStart w:id="60" w:name="X47c622ad8eea85782f6c21331481c65df0df85e"/>
+    <w:bookmarkStart w:id="59" w:name="X47c622ad8eea85782f6c21331481c65df0df85e"/>
     <w:p>
       <w:pPr>
         <w:pStyle w:val="Heading1"/>
@@ -10937,7 +10974,7 @@
         <w:t xml:space="preserve">Presentation of Student Achievement Data and Institution-Set Standards</w:t>
       </w:r>
     </w:p>
-    <w:bookmarkStart w:id="40" w:name="course-success-rates"/>
+    <w:bookmarkStart w:id="39" w:name="course-success-rates"/>
     <w:p>
       <w:pPr>
         <w:pStyle w:val="Heading2"/>
@@ -11659,8 +11696,8 @@
         </w:tc>
       </w:tr>
     </w:tbl>
-    <w:bookmarkEnd w:id="40"/>
-    <w:bookmarkStart w:id="41" w:name="number-of-certificate-earners"/>
+    <w:bookmarkEnd w:id="39"/>
+    <w:bookmarkStart w:id="40" w:name="number-of-certificate-earners"/>
     <w:p>
       <w:pPr>
         <w:pStyle w:val="Heading2"/>
@@ -12353,8 +12390,8 @@
         </w:tc>
       </w:tr>
     </w:tbl>
-    <w:bookmarkEnd w:id="41"/>
-    <w:bookmarkStart w:id="42" w:name="number-of-degree-earners-adt-as-aa"/>
+    <w:bookmarkEnd w:id="40"/>
+    <w:bookmarkStart w:id="41" w:name="number-of-degree-earners-adt-as-aa"/>
     <w:p>
       <w:pPr>
         <w:pStyle w:val="Heading2"/>
@@ -13047,8 +13084,8 @@
         </w:tc>
       </w:tr>
     </w:tbl>
-    <w:bookmarkEnd w:id="42"/>
-    <w:bookmarkStart w:id="43" w:name="number-of-transfer-degree-earners"/>
+    <w:bookmarkEnd w:id="41"/>
+    <w:bookmarkStart w:id="42" w:name="number-of-transfer-degree-earners"/>
     <w:p>
       <w:pPr>
         <w:pStyle w:val="Heading2"/>
@@ -13741,8 +13778,8 @@
         </w:tc>
       </w:tr>
     </w:tbl>
-    <w:bookmarkEnd w:id="43"/>
-    <w:bookmarkStart w:id="44" w:name="transfers-to-csu-or-uc"/>
+    <w:bookmarkEnd w:id="42"/>
+    <w:bookmarkStart w:id="43" w:name="transfers-to-csu-or-uc"/>
     <w:p>
       <w:pPr>
         <w:pStyle w:val="Heading2"/>
@@ -14557,8 +14594,8 @@
         </w:tc>
       </w:tr>
     </w:tbl>
-    <w:bookmarkEnd w:id="44"/>
-    <w:bookmarkStart w:id="50" w:name="disaggregation-by-gender"/>
+    <w:bookmarkEnd w:id="43"/>
+    <w:bookmarkStart w:id="49" w:name="disaggregation-by-gender"/>
     <w:p>
       <w:pPr>
         <w:pStyle w:val="Heading2"/>
@@ -14567,7 +14604,7 @@
         <w:t xml:space="preserve">Disaggregation by Gender</w:t>
       </w:r>
     </w:p>
-    <w:bookmarkStart w:id="45" w:name="course-success"/>
+    <w:bookmarkStart w:id="44" w:name="course-success"/>
     <w:p>
       <w:pPr>
         <w:pStyle w:val="Heading3"/>
@@ -15289,8 +15326,8 @@
         </w:tc>
       </w:tr>
     </w:tbl>
-    <w:bookmarkEnd w:id="45"/>
-    <w:bookmarkStart w:id="46" w:name="certificate-earners-by-gender"/>
+    <w:bookmarkEnd w:id="44"/>
+    <w:bookmarkStart w:id="45" w:name="certificate-earners-by-gender"/>
     <w:p>
       <w:pPr>
         <w:pStyle w:val="Heading3"/>
@@ -16019,8 +16056,8 @@
         </w:tc>
       </w:tr>
     </w:tbl>
-    <w:bookmarkEnd w:id="46"/>
-    <w:bookmarkStart w:id="47" w:name="degree-earners-by-gender"/>
+    <w:bookmarkEnd w:id="45"/>
+    <w:bookmarkStart w:id="46" w:name="degree-earners-by-gender"/>
     <w:p>
       <w:pPr>
         <w:pStyle w:val="Heading3"/>
@@ -16749,8 +16786,8 @@
         </w:tc>
       </w:tr>
     </w:tbl>
-    <w:bookmarkEnd w:id="47"/>
-    <w:bookmarkStart w:id="48" w:name="transfer-earners-by-gender"/>
+    <w:bookmarkEnd w:id="46"/>
+    <w:bookmarkStart w:id="47" w:name="transfer-earners-by-gender"/>
     <w:p>
       <w:pPr>
         <w:pStyle w:val="Heading3"/>
@@ -17479,8 +17516,8 @@
         </w:tc>
       </w:tr>
     </w:tbl>
-    <w:bookmarkEnd w:id="48"/>
-    <w:bookmarkStart w:id="49" w:name="csuuc-transfers-by-gender"/>
+    <w:bookmarkEnd w:id="47"/>
+    <w:bookmarkStart w:id="48" w:name="csuuc-transfers-by-gender"/>
     <w:p>
       <w:pPr>
         <w:pStyle w:val="Heading3"/>
@@ -18209,9 +18246,9 @@
         </w:tc>
       </w:tr>
     </w:tbl>
+    <w:bookmarkEnd w:id="48"/>
     <w:bookmarkEnd w:id="49"/>
-    <w:bookmarkEnd w:id="50"/>
-    <w:bookmarkStart w:id="56" w:name="disaggregation-by-ethnicity"/>
+    <w:bookmarkStart w:id="55" w:name="disaggregation-by-ethnicity"/>
     <w:p>
       <w:pPr>
         <w:pStyle w:val="Heading2"/>
@@ -18220,7 +18257,7 @@
         <w:t xml:space="preserve">Disaggregation by Ethnicity</w:t>
       </w:r>
     </w:p>
-    <w:bookmarkStart w:id="51" w:name="course-success-1"/>
+    <w:bookmarkStart w:id="50" w:name="course-success-1"/>
     <w:p>
       <w:pPr>
         <w:pStyle w:val="Heading3"/>
@@ -19855,8 +19892,8 @@
         </w:tc>
       </w:tr>
     </w:tbl>
-    <w:bookmarkEnd w:id="51"/>
-    <w:bookmarkStart w:id="52" w:name="certificate-earners-by-ethnicity"/>
+    <w:bookmarkEnd w:id="50"/>
+    <w:bookmarkStart w:id="51" w:name="certificate-earners-by-ethnicity"/>
     <w:p>
       <w:pPr>
         <w:pStyle w:val="Heading3"/>
@@ -21793,8 +21830,8 @@
         </w:tc>
       </w:tr>
     </w:tbl>
-    <w:bookmarkEnd w:id="52"/>
-    <w:bookmarkStart w:id="53" w:name="degree-earners-by-ethnicity"/>
+    <w:bookmarkEnd w:id="51"/>
+    <w:bookmarkStart w:id="52" w:name="degree-earners-by-ethnicity"/>
     <w:p>
       <w:pPr>
         <w:pStyle w:val="Heading3"/>
@@ -23731,8 +23768,8 @@
         </w:tc>
       </w:tr>
     </w:tbl>
-    <w:bookmarkEnd w:id="53"/>
-    <w:bookmarkStart w:id="54" w:name="transfer-earners-by-ethnicity"/>
+    <w:bookmarkEnd w:id="52"/>
+    <w:bookmarkStart w:id="53" w:name="transfer-earners-by-ethnicity"/>
     <w:p>
       <w:pPr>
         <w:pStyle w:val="Heading3"/>
@@ -25669,8 +25706,8 @@
         </w:tc>
       </w:tr>
     </w:tbl>
-    <w:bookmarkEnd w:id="54"/>
-    <w:bookmarkStart w:id="55" w:name="csuuc-transfers-by-ethnicity"/>
+    <w:bookmarkEnd w:id="53"/>
+    <w:bookmarkStart w:id="54" w:name="csuuc-transfers-by-ethnicity"/>
     <w:p>
       <w:pPr>
         <w:pStyle w:val="Heading3"/>
@@ -27607,9 +27644,9 @@
         </w:tc>
       </w:tr>
     </w:tbl>
+    <w:bookmarkEnd w:id="54"/>
     <w:bookmarkEnd w:id="55"/>
-    <w:bookmarkEnd w:id="56"/>
-    <w:bookmarkStart w:id="59" w:name="licensure-pass-and-job-placement-rates"/>
+    <w:bookmarkStart w:id="58" w:name="licensure-pass-and-job-placement-rates"/>
     <w:p>
       <w:pPr>
         <w:pStyle w:val="Heading2"/>
@@ -27618,7 +27655,7 @@
         <w:t xml:space="preserve">Licensure Pass and Job Placement Rates</w:t>
       </w:r>
     </w:p>
-    <w:bookmarkStart w:id="57" w:name="licensure-pass-rates"/>
+    <w:bookmarkStart w:id="56" w:name="licensure-pass-rates"/>
     <w:p>
       <w:pPr>
         <w:pStyle w:val="Heading3"/>
@@ -29434,8 +29471,8 @@
         </w:tc>
       </w:tr>
     </w:tbl>
-    <w:bookmarkEnd w:id="57"/>
-    <w:bookmarkStart w:id="58" w:name="job-placement-rates"/>
+    <w:bookmarkEnd w:id="56"/>
+    <w:bookmarkStart w:id="57" w:name="job-placement-rates"/>
     <w:p>
       <w:pPr>
         <w:pStyle w:val="Heading3"/>
@@ -30610,14 +30647,10 @@
         </w:tc>
       </w:tr>
     </w:tbl>
+    <w:bookmarkEnd w:id="57"/>
     <w:bookmarkEnd w:id="58"/>
     <w:bookmarkEnd w:id="59"/>
-    <w:bookmarkEnd w:id="60"/>
-    <w:sectPr>
-      <w:pgSz w:h="15840" w:w="12240"/>
-      <w:pgMar w:bottom="1440" w:footer="720" w:gutter="0" w:header="720" w:left="1440" w:right="1440" w:top="1440"/>
-      <w:cols w:space="720"/>
-    </w:sectPr>
+    <w:sectPr/>
   </w:body>
 </w:document>
 </file>
@@ -30646,269 +30679,7 @@
 </file>
 
 <file path=word/numbering.xml><?xml version="1.0" encoding="utf-8"?>
-<w:numbering xmlns:cx="http://schemas.microsoft.com/office/drawing/2014/chartex" xmlns:cx1="http://schemas.microsoft.com/office/drawing/2015/9/8/chartex" xmlns:m="http://schemas.openxmlformats.org/officeDocument/2006/math" xmlns:mc="http://schemas.openxmlformats.org/markup-compatibility/2006" xmlns:o="urn:schemas-microsoft-com:office:office" xmlns:r="http://schemas.openxmlformats.org/officeDocument/2006/relationships" xmlns:v="urn:schemas-microsoft-com:vml" xmlns:w="http://schemas.openxmlformats.org/wordprocessingml/2006/main" xmlns:w10="urn:schemas-microsoft-com:office:word" xmlns:w14="http://schemas.microsoft.com/office/word/2010/wordml" xmlns:w15="http://schemas.microsoft.com/office/word/2012/wordml" xmlns:w16se="http://schemas.microsoft.com/office/word/2015/wordml/symex" xmlns:wne="http://schemas.microsoft.com/office/word/2006/wordml" xmlns:wp="http://schemas.openxmlformats.org/drawingml/2006/wordprocessingDrawing" xmlns:wp14="http://schemas.microsoft.com/office/word/2010/wordprocessingDrawing" xmlns:wpc="http://schemas.microsoft.com/office/word/2010/wordprocessingCanvas" xmlns:wpg="http://schemas.microsoft.com/office/word/2010/wordprocessingGroup" xmlns:wpi="http://schemas.microsoft.com/office/word/2010/wordprocessingInk" xmlns:wps="http://schemas.microsoft.com/office/word/2010/wordprocessingShape" mc:Ignorable="w14 w15 w16se wp14">
-  <w:abstractNum w15:restartNumberingAfterBreak="0" w:abstractNumId="0">
-    <w:nsid w:val="FFFFFF7C"/>
-    <w:multiLevelType w:val="singleLevel"/>
-    <w:tmpl w:val="85F47E6A"/>
-    <w:lvl w:ilvl="0">
-      <w:start w:val="1"/>
-      <w:numFmt w:val="decimal"/>
-      <w:lvlText w:val="%1."/>
-      <w:lvlJc w:val="left"/>
-      <w:pPr>
-        <w:tabs>
-          <w:tab w:pos="1800" w:val="num"/>
-        </w:tabs>
-        <w:ind w:hanging="360" w:left="1800"/>
-      </w:pPr>
-    </w:lvl>
-  </w:abstractNum>
-  <w:abstractNum w15:restartNumberingAfterBreak="0" w:abstractNumId="1">
-    <w:nsid w:val="FFFFFF7D"/>
-    <w:multiLevelType w:val="singleLevel"/>
-    <w:tmpl w:val="0F3E35DC"/>
-    <w:lvl w:ilvl="0">
-      <w:start w:val="1"/>
-      <w:numFmt w:val="decimal"/>
-      <w:lvlText w:val="%1."/>
-      <w:lvlJc w:val="left"/>
-      <w:pPr>
-        <w:tabs>
-          <w:tab w:pos="1440" w:val="num"/>
-        </w:tabs>
-        <w:ind w:hanging="360" w:left="1440"/>
-      </w:pPr>
-    </w:lvl>
-  </w:abstractNum>
-  <w:abstractNum w15:restartNumberingAfterBreak="0" w:abstractNumId="2">
-    <w:nsid w:val="FFFFFF7E"/>
-    <w:multiLevelType w:val="singleLevel"/>
-    <w:tmpl w:val="F29C0E06"/>
-    <w:lvl w:ilvl="0">
-      <w:start w:val="1"/>
-      <w:numFmt w:val="decimal"/>
-      <w:lvlText w:val="%1."/>
-      <w:lvlJc w:val="left"/>
-      <w:pPr>
-        <w:tabs>
-          <w:tab w:pos="1080" w:val="num"/>
-        </w:tabs>
-        <w:ind w:hanging="360" w:left="1080"/>
-      </w:pPr>
-    </w:lvl>
-  </w:abstractNum>
-  <w:abstractNum w15:restartNumberingAfterBreak="0" w:abstractNumId="3">
-    <w:nsid w:val="FFFFFF7F"/>
-    <w:multiLevelType w:val="singleLevel"/>
-    <w:tmpl w:val="6BC4AF9E"/>
-    <w:lvl w:ilvl="0">
-      <w:start w:val="1"/>
-      <w:numFmt w:val="decimal"/>
-      <w:lvlText w:val="%1."/>
-      <w:lvlJc w:val="left"/>
-      <w:pPr>
-        <w:tabs>
-          <w:tab w:pos="720" w:val="num"/>
-        </w:tabs>
-        <w:ind w:hanging="360" w:left="720"/>
-      </w:pPr>
-    </w:lvl>
-  </w:abstractNum>
-  <w:abstractNum w15:restartNumberingAfterBreak="0" w:abstractNumId="4">
-    <w:nsid w:val="FFFFFF80"/>
-    <w:multiLevelType w:val="singleLevel"/>
-    <w:tmpl w:val="13E0B91C"/>
-    <w:lvl w:ilvl="0">
-      <w:start w:val="1"/>
-      <w:numFmt w:val="bullet"/>
-      <w:lvlText w:val=""/>
-      <w:lvlJc w:val="left"/>
-      <w:pPr>
-        <w:tabs>
-          <w:tab w:pos="1800" w:val="num"/>
-        </w:tabs>
-        <w:ind w:hanging="360" w:left="1800"/>
-      </w:pPr>
-      <w:rPr>
-        <w:rFonts w:ascii="Symbol" w:hAnsi="Symbol" w:hint="default"/>
-      </w:rPr>
-    </w:lvl>
-  </w:abstractNum>
-  <w:abstractNum w15:restartNumberingAfterBreak="0" w:abstractNumId="5">
-    <w:nsid w:val="FFFFFF81"/>
-    <w:multiLevelType w:val="singleLevel"/>
-    <w:tmpl w:val="326E133A"/>
-    <w:lvl w:ilvl="0">
-      <w:start w:val="1"/>
-      <w:numFmt w:val="bullet"/>
-      <w:lvlText w:val=""/>
-      <w:lvlJc w:val="left"/>
-      <w:pPr>
-        <w:tabs>
-          <w:tab w:pos="1440" w:val="num"/>
-        </w:tabs>
-        <w:ind w:hanging="360" w:left="1440"/>
-      </w:pPr>
-      <w:rPr>
-        <w:rFonts w:ascii="Symbol" w:hAnsi="Symbol" w:hint="default"/>
-      </w:rPr>
-    </w:lvl>
-  </w:abstractNum>
-  <w:abstractNum w15:restartNumberingAfterBreak="0" w:abstractNumId="6">
-    <w:nsid w:val="FFFFFF82"/>
-    <w:multiLevelType w:val="singleLevel"/>
-    <w:tmpl w:val="E3D6440C"/>
-    <w:lvl w:ilvl="0">
-      <w:start w:val="1"/>
-      <w:numFmt w:val="bullet"/>
-      <w:lvlText w:val=""/>
-      <w:lvlJc w:val="left"/>
-      <w:pPr>
-        <w:tabs>
-          <w:tab w:pos="1080" w:val="num"/>
-        </w:tabs>
-        <w:ind w:hanging="360" w:left="1080"/>
-      </w:pPr>
-      <w:rPr>
-        <w:rFonts w:ascii="Symbol" w:hAnsi="Symbol" w:hint="default"/>
-      </w:rPr>
-    </w:lvl>
-  </w:abstractNum>
-  <w:abstractNum w15:restartNumberingAfterBreak="0" w:abstractNumId="7">
-    <w:nsid w:val="FFFFFF83"/>
-    <w:multiLevelType w:val="singleLevel"/>
-    <w:tmpl w:val="90FA2B02"/>
-    <w:lvl w:ilvl="0">
-      <w:start w:val="1"/>
-      <w:numFmt w:val="bullet"/>
-      <w:lvlText w:val=""/>
-      <w:lvlJc w:val="left"/>
-      <w:pPr>
-        <w:tabs>
-          <w:tab w:pos="720" w:val="num"/>
-        </w:tabs>
-        <w:ind w:hanging="360" w:left="720"/>
-      </w:pPr>
-      <w:rPr>
-        <w:rFonts w:ascii="Symbol" w:hAnsi="Symbol" w:hint="default"/>
-      </w:rPr>
-    </w:lvl>
-  </w:abstractNum>
-  <w:abstractNum w15:restartNumberingAfterBreak="0" w:abstractNumId="8">
-    <w:nsid w:val="FFFFFF88"/>
-    <w:multiLevelType w:val="singleLevel"/>
-    <w:tmpl w:val="4BD23362"/>
-    <w:lvl w:ilvl="0">
-      <w:start w:val="1"/>
-      <w:numFmt w:val="decimal"/>
-      <w:lvlText w:val="%1."/>
-      <w:lvlJc w:val="left"/>
-      <w:pPr>
-        <w:tabs>
-          <w:tab w:pos="360" w:val="num"/>
-        </w:tabs>
-        <w:ind w:hanging="360" w:left="360"/>
-      </w:pPr>
-    </w:lvl>
-  </w:abstractNum>
-  <w:abstractNum w15:restartNumberingAfterBreak="0" w:abstractNumId="9">
-    <w:nsid w:val="FFFFFF89"/>
-    <w:multiLevelType w:val="singleLevel"/>
-    <w:tmpl w:val="ADB2034A"/>
-    <w:lvl w:ilvl="0">
-      <w:start w:val="1"/>
-      <w:numFmt w:val="bullet"/>
-      <w:lvlText w:val=""/>
-      <w:lvlJc w:val="left"/>
-      <w:pPr>
-        <w:tabs>
-          <w:tab w:pos="360" w:val="num"/>
-        </w:tabs>
-        <w:ind w:hanging="360" w:left="360"/>
-      </w:pPr>
-      <w:rPr>
-        <w:rFonts w:ascii="Symbol" w:hAnsi="Symbol" w:hint="default"/>
-      </w:rPr>
-    </w:lvl>
-  </w:abstractNum>
-  <w:abstractNum w15:restartNumberingAfterBreak="0" w:abstractNumId="10">
-    <w:nsid w:val="0000A990"/>
-    <w:multiLevelType w:val="multilevel"/>
-    <w:tmpl w:val="559836F4"/>
-    <w:lvl w:ilvl="0">
-      <w:numFmt w:val="bullet"/>
-      <w:lvlText w:val=" "/>
-      <w:lvlJc w:val="left"/>
-      <w:pPr>
-        <w:ind w:hanging="480" w:left="720"/>
-      </w:pPr>
-    </w:lvl>
-    <w:lvl w:ilvl="1">
-      <w:numFmt w:val="bullet"/>
-      <w:lvlText w:val=" "/>
-      <w:lvlJc w:val="left"/>
-      <w:pPr>
-        <w:ind w:hanging="480" w:left="1440"/>
-      </w:pPr>
-    </w:lvl>
-    <w:lvl w:ilvl="2">
-      <w:numFmt w:val="bullet"/>
-      <w:lvlText w:val=" "/>
-      <w:lvlJc w:val="left"/>
-      <w:pPr>
-        <w:ind w:hanging="480" w:left="2160"/>
-      </w:pPr>
-    </w:lvl>
-    <w:lvl w:ilvl="3">
-      <w:numFmt w:val="bullet"/>
-      <w:lvlText w:val=" "/>
-      <w:lvlJc w:val="left"/>
-      <w:pPr>
-        <w:ind w:hanging="480" w:left="2880"/>
-      </w:pPr>
-    </w:lvl>
-    <w:lvl w:ilvl="4">
-      <w:numFmt w:val="bullet"/>
-      <w:lvlText w:val=" "/>
-      <w:lvlJc w:val="left"/>
-      <w:pPr>
-        <w:ind w:hanging="480" w:left="3600"/>
-      </w:pPr>
-    </w:lvl>
-    <w:lvl w:ilvl="5">
-      <w:numFmt w:val="bullet"/>
-      <w:lvlText w:val=" "/>
-      <w:lvlJc w:val="left"/>
-      <w:pPr>
-        <w:ind w:hanging="480" w:left="4320"/>
-      </w:pPr>
-    </w:lvl>
-    <w:lvl w:ilvl="6">
-      <w:numFmt w:val="bullet"/>
-      <w:lvlText w:val=" "/>
-      <w:lvlJc w:val="left"/>
-      <w:pPr>
-        <w:ind w:hanging="480" w:left="5040"/>
-      </w:pPr>
-    </w:lvl>
-    <w:lvl w:ilvl="7">
-      <w:numFmt w:val="bullet"/>
-      <w:lvlText w:val=" "/>
-      <w:lvlJc w:val="left"/>
-      <w:pPr>
-        <w:ind w:hanging="480" w:left="5760"/>
-      </w:pPr>
-    </w:lvl>
-    <w:lvl w:ilvl="8">
-      <w:numFmt w:val="bullet"/>
-      <w:lvlText w:val=" "/>
-      <w:lvlJc w:val="left"/>
-      <w:pPr>
-        <w:ind w:hanging="480" w:left="6480"/>
-      </w:pPr>
-    </w:lvl>
-  </w:abstractNum>
+<w:numbering xmlns:w="http://schemas.openxmlformats.org/wordprocessingml/2006/main">
   <w:abstractNum w:abstractNumId="990">
     <w:nsid w:val="A990"/>
     <w:multiLevelType w:val="multilevel"/>
@@ -30985,39 +30756,6 @@
       </w:pPr>
     </w:lvl>
   </w:abstractNum>
-  <w:num w:numId="1">
-    <w:abstractNumId w:val="10"/>
-  </w:num>
-  <w:num w:numId="2">
-    <w:abstractNumId w:val="9"/>
-  </w:num>
-  <w:num w:numId="3">
-    <w:abstractNumId w:val="7"/>
-  </w:num>
-  <w:num w:numId="4">
-    <w:abstractNumId w:val="6"/>
-  </w:num>
-  <w:num w:numId="5">
-    <w:abstractNumId w:val="5"/>
-  </w:num>
-  <w:num w:numId="6">
-    <w:abstractNumId w:val="4"/>
-  </w:num>
-  <w:num w:numId="7">
-    <w:abstractNumId w:val="8"/>
-  </w:num>
-  <w:num w:numId="8">
-    <w:abstractNumId w:val="3"/>
-  </w:num>
-  <w:num w:numId="9">
-    <w:abstractNumId w:val="2"/>
-  </w:num>
-  <w:num w:numId="10">
-    <w:abstractNumId w:val="1"/>
-  </w:num>
-  <w:num w:numId="11">
-    <w:abstractNumId w:val="0"/>
-  </w:num>
   <w:num w:numId="1000">
     <w:abstractNumId w:val="990"/>
   </w:num>
@@ -31025,7 +30763,7 @@
 </file>
 
 <file path=word/styles.xml><?xml version="1.0" encoding="utf-8"?>
-<w:styles xmlns:mc="http://schemas.openxmlformats.org/markup-compatibility/2006" xmlns:r="http://schemas.openxmlformats.org/officeDocument/2006/relationships" xmlns:w="http://schemas.openxmlformats.org/wordprocessingml/2006/main" xmlns:w14="http://schemas.microsoft.com/office/word/2010/wordml" xmlns:w15="http://schemas.microsoft.com/office/word/2012/wordml" xmlns:w16se="http://schemas.microsoft.com/office/word/2015/wordml/symex" mc:Ignorable="w14 w15 w16se">
+<w:styles xmlns:r="http://schemas.openxmlformats.org/officeDocument/2006/relationships" xmlns:w="http://schemas.openxmlformats.org/wordprocessingml/2006/main">
   <w:docDefaults>
     <w:rPrDefault>
       <w:rPr>
@@ -31041,578 +30779,25 @@
       </w:pPr>
     </w:pPrDefault>
   </w:docDefaults>
-  <w:latentStyles w:count="371" w:defLockedState="0" w:defQFormat="0" w:defSemiHidden="0" w:defUIPriority="0" w:defUnhideWhenUsed="0">
-    <w:lsdException w:name="index 1" w:semiHidden="1" w:unhideWhenUsed="1"/>
-    <w:lsdException w:name="index 7" w:semiHidden="1" w:unhideWhenUsed="1"/>
-    <w:lsdException w:name="index 8" w:semiHidden="1" w:unhideWhenUsed="1"/>
-    <w:lsdException w:name="index 9" w:semiHidden="1" w:unhideWhenUsed="1"/>
-    <w:lsdException w:name="toc 1" w:semiHidden="1" w:unhideWhenUsed="1"/>
-    <w:lsdException w:name="toc 2" w:semiHidden="1" w:unhideWhenUsed="1"/>
-    <w:lsdException w:name="toc 3" w:semiHidden="1" w:unhideWhenUsed="1"/>
-    <w:lsdException w:name="toc 4" w:semiHidden="1" w:unhideWhenUsed="1"/>
-    <w:lsdException w:name="toc 5" w:semiHidden="1" w:unhideWhenUsed="1"/>
-    <w:lsdException w:name="toc 6" w:semiHidden="1" w:unhideWhenUsed="1"/>
-    <w:lsdException w:name="toc 7" w:semiHidden="1" w:unhideWhenUsed="1"/>
-    <w:lsdException w:name="toc 8" w:semiHidden="1" w:unhideWhenUsed="1"/>
-    <w:lsdException w:name="toc 9" w:semiHidden="1" w:unhideWhenUsed="1"/>
-    <w:lsdException w:name="Normal Indent" w:semiHidden="1" w:unhideWhenUsed="1"/>
-    <w:lsdException w:name="footnote text" w:semiHidden="1" w:unhideWhenUsed="1"/>
-    <w:lsdException w:name="annotation text" w:semiHidden="1" w:unhideWhenUsed="1"/>
-    <w:lsdException w:name="header" w:semiHidden="1" w:unhideWhenUsed="1"/>
-    <w:lsdException w:name="footer" w:semiHidden="1" w:unhideWhenUsed="1"/>
-    <w:lsdException w:name="index heading" w:semiHidden="1" w:unhideWhenUsed="1"/>
-    <w:lsdException w:name="caption" w:semiHidden="1" w:unhideWhenUsed="1"/>
-    <w:lsdException w:name="table of figures" w:semiHidden="1" w:unhideWhenUsed="1"/>
-    <w:lsdException w:name="envelope address" w:semiHidden="1" w:unhideWhenUsed="1"/>
-    <w:lsdException w:name="envelope return" w:semiHidden="1" w:unhideWhenUsed="1"/>
-    <w:lsdException w:name="footnote reference" w:semiHidden="1" w:unhideWhenUsed="1"/>
-    <w:lsdException w:name="annotation reference" w:semiHidden="1" w:unhideWhenUsed="1"/>
-    <w:lsdException w:name="line number" w:semiHidden="1" w:unhideWhenUsed="1"/>
-    <w:lsdException w:name="page number" w:semiHidden="1" w:unhideWhenUsed="1"/>
-    <w:lsdException w:name="endnote reference" w:semiHidden="1" w:unhideWhenUsed="1"/>
-    <w:lsdException w:name="endnote text" w:semiHidden="1" w:unhideWhenUsed="1"/>
-    <w:lsdException w:name="table of authorities" w:semiHidden="1" w:unhideWhenUsed="1"/>
-    <w:lsdException w:name="macro" w:semiHidden="1" w:unhideWhenUsed="1"/>
-    <w:lsdException w:name="toa heading" w:semiHidden="1" w:unhideWhenUsed="1"/>
-    <w:lsdException w:name="List" w:semiHidden="1" w:unhideWhenUsed="1"/>
-    <w:lsdException w:name="List Bullet" w:semiHidden="1" w:unhideWhenUsed="1"/>
-    <w:lsdException w:name="List Number" w:semiHidden="1" w:unhideWhenUsed="1"/>
-    <w:lsdException w:name="List 2" w:semiHidden="1" w:unhideWhenUsed="1"/>
-    <w:lsdException w:name="List 3" w:semiHidden="1" w:unhideWhenUsed="1"/>
-    <w:lsdException w:name="List 4" w:semiHidden="1" w:unhideWhenUsed="1"/>
-    <w:lsdException w:name="List 5" w:semiHidden="1" w:unhideWhenUsed="1"/>
-    <w:lsdException w:name="List Bullet 2" w:semiHidden="1" w:unhideWhenUsed="1"/>
-    <w:lsdException w:name="List Bullet 3" w:semiHidden="1" w:unhideWhenUsed="1"/>
-    <w:lsdException w:name="List Bullet 4" w:semiHidden="1" w:unhideWhenUsed="1"/>
-    <w:lsdException w:name="List Bullet 5" w:semiHidden="1" w:unhideWhenUsed="1"/>
-    <w:lsdException w:name="List Number 3" w:semiHidden="1" w:unhideWhenUsed="1"/>
-    <w:lsdException w:name="List Number 4" w:semiHidden="1" w:unhideWhenUsed="1"/>
-    <w:lsdException w:name="Closing" w:semiHidden="1" w:unhideWhenUsed="1"/>
-    <w:lsdException w:name="Signature" w:semiHidden="1" w:unhideWhenUsed="1"/>
-    <w:lsdException w:name="Default Paragraph Font" w:semiHidden="1" w:unhideWhenUsed="1"/>
-    <w:lsdException w:name="Body Text" w:semiHidden="1" w:unhideWhenUsed="1"/>
-    <w:lsdException w:name="Body Text Indent" w:semiHidden="1" w:unhideWhenUsed="1"/>
-    <w:lsdException w:name="List Continue" w:semiHidden="1" w:unhideWhenUsed="1"/>
-    <w:lsdException w:name="List Continue 2" w:semiHidden="1" w:unhideWhenUsed="1"/>
-    <w:lsdException w:name="List Continue 3" w:semiHidden="1" w:unhideWhenUsed="1"/>
-    <w:lsdException w:name="List Continue 4" w:semiHidden="1" w:unhideWhenUsed="1"/>
-    <w:lsdException w:name="List Continue 5" w:semiHidden="1" w:unhideWhenUsed="1"/>
-    <w:lsdException w:name="Message Header" w:semiHidden="1" w:unhideWhenUsed="1"/>
-    <w:lsdException w:name="Salutation" w:semiHidden="1" w:unhideWhenUsed="1"/>
-    <w:lsdException w:name="Date" w:semiHidden="1" w:unhideWhenUsed="1"/>
-    <w:lsdException w:name="Body Text First Indent" w:semiHidden="1" w:unhideWhenUsed="1"/>
-    <w:lsdException w:name="Body Text First Indent 2" w:semiHidden="1" w:unhideWhenUsed="1"/>
-    <w:lsdException w:name="Note Heading" w:semiHidden="1" w:unhideWhenUsed="1"/>
-    <w:lsdException w:name="Body Text 2" w:semiHidden="1" w:unhideWhenUsed="1"/>
-    <w:lsdException w:name="Body Text 3" w:semiHidden="1" w:unhideWhenUsed="1"/>
-    <w:lsdException w:name="Body Text Indent 2" w:semiHidden="1" w:unhideWhenUsed="1"/>
-    <w:lsdException w:name="Document Map" w:semiHidden="1" w:unhideWhenUsed="1"/>
-    <w:lsdException w:name="Plain Text" w:semiHidden="1" w:unhideWhenUsed="1"/>
-    <w:lsdException w:name="E-mail Signature" w:semiHidden="1" w:unhideWhenUsed="1"/>
-    <w:lsdException w:name="HTML Top of Form" w:semiHidden="1" w:unhideWhenUsed="1"/>
-    <w:lsdException w:name="HTML Bottom of Form" w:semiHidden="1" w:unhideWhenUsed="1"/>
-    <w:lsdException w:name="Normal (Web)" w:semiHidden="1" w:unhideWhenUsed="1"/>
-    <w:lsdException w:name="HTML Acronym" w:semiHidden="1" w:unhideWhenUsed="1"/>
-    <w:lsdException w:name="HTML Address" w:semiHidden="1" w:unhideWhenUsed="1"/>
-    <w:lsdException w:name="HTML Cite" w:semiHidden="1" w:unhideWhenUsed="1"/>
-    <w:lsdException w:name="HTML Code" w:semiHidden="1" w:unhideWhenUsed="1"/>
-    <w:lsdException w:name="HTML Definition" w:semiHidden="1" w:unhideWhenUsed="1"/>
-    <w:lsdException w:name="HTML Keyboard" w:semiHidden="1" w:unhideWhenUsed="1"/>
-    <w:lsdException w:name="HTML Preformatted" w:semiHidden="1" w:unhideWhenUsed="1"/>
-    <w:lsdException w:name="HTML Sample" w:semiHidden="1" w:unhideWhenUsed="1"/>
-    <w:lsdException w:name="HTML Typewriter" w:semiHidden="1" w:unhideWhenUsed="1"/>
-    <w:lsdException w:name="HTML Variable" w:semiHidden="1" w:unhideWhenUsed="1"/>
-    <w:lsdException w:name="Normal Table" w:semiHidden="1" w:unhideWhenUsed="1"/>
-    <w:lsdException w:name="annotation subject" w:semiHidden="1" w:unhideWhenUsed="1"/>
-    <w:lsdException w:name="No List" w:semiHidden="1" w:unhideWhenUsed="1"/>
-    <w:lsdException w:name="Outline List 1" w:semiHidden="1" w:unhideWhenUsed="1"/>
-    <w:lsdException w:name="Outline List 2" w:semiHidden="1" w:unhideWhenUsed="1"/>
-    <w:lsdException w:name="Outline List 3" w:semiHidden="1" w:unhideWhenUsed="1"/>
-    <w:lsdException w:name="Table Simple 1" w:semiHidden="1" w:unhideWhenUsed="1"/>
-    <w:lsdException w:name="Table Simple 2" w:semiHidden="1" w:unhideWhenUsed="1"/>
-    <w:lsdException w:name="Table Simple 3" w:semiHidden="1" w:unhideWhenUsed="1"/>
-    <w:lsdException w:name="Table Classic 1" w:semiHidden="1" w:unhideWhenUsed="1"/>
-    <w:lsdException w:name="Table Classic 2" w:semiHidden="1" w:unhideWhenUsed="1"/>
-    <w:lsdException w:name="Table Classic 3" w:semiHidden="1" w:unhideWhenUsed="1"/>
-    <w:lsdException w:name="Table Classic 4" w:semiHidden="1" w:unhideWhenUsed="1"/>
-    <w:lsdException w:name="Table Colorful 1" w:semiHidden="1" w:unhideWhenUsed="1"/>
-    <w:lsdException w:name="Table Colorful 2" w:semiHidden="1" w:unhideWhenUsed="1"/>
-    <w:lsdException w:name="Table Colorful 3" w:semiHidden="1" w:unhideWhenUsed="1"/>
-    <w:lsdException w:name="Table Columns 1" w:semiHidden="1" w:unhideWhenUsed="1"/>
-    <w:lsdException w:name="Table Columns 2" w:semiHidden="1" w:unhideWhenUsed="1"/>
-    <w:lsdException w:name="Table Columns 3" w:semiHidden="1" w:unhideWhenUsed="1"/>
-    <w:lsdException w:name="Table Columns 4" w:semiHidden="1" w:unhideWhenUsed="1"/>
-    <w:lsdException w:name="Table Columns 5" w:semiHidden="1" w:unhideWhenUsed="1"/>
-    <w:lsdException w:name="Table Grid 1" w:semiHidden="1" w:unhideWhenUsed="1"/>
-    <w:lsdException w:name="Table Grid 2" w:semiHidden="1" w:unhideWhenUsed="1"/>
-    <w:lsdException w:name="Table Grid 3" w:semiHidden="1" w:unhideWhenUsed="1"/>
-    <w:lsdException w:name="Table Grid 4" w:semiHidden="1" w:unhideWhenUsed="1"/>
-    <w:lsdException w:name="Table Grid 5" w:semiHidden="1" w:unhideWhenUsed="1"/>
-    <w:lsdException w:name="Table Grid 6" w:semiHidden="1" w:unhideWhenUsed="1"/>
-    <w:lsdException w:name="Table Grid 7" w:semiHidden="1" w:unhideWhenUsed="1"/>
-    <w:lsdException w:name="Table Grid 8" w:semiHidden="1" w:unhideWhenUsed="1"/>
-    <w:lsdException w:name="Table List 1" w:semiHidden="1" w:unhideWhenUsed="1"/>
-    <w:lsdException w:name="Table List 2" w:semiHidden="1" w:unhideWhenUsed="1"/>
-    <w:lsdException w:name="Table List 3" w:semiHidden="1" w:unhideWhenUsed="1"/>
-    <w:lsdException w:name="Table List 4" w:semiHidden="1" w:unhideWhenUsed="1"/>
-    <w:lsdException w:name="Table List 5" w:semiHidden="1" w:unhideWhenUsed="1"/>
-    <w:lsdException w:name="Table List 6" w:semiHidden="1" w:unhideWhenUsed="1"/>
-    <w:lsdException w:name="Table List 7" w:semiHidden="1" w:unhideWhenUsed="1"/>
-    <w:lsdException w:name="Table List 8" w:semiHidden="1" w:unhideWhenUsed="1"/>
-    <w:lsdException w:name="Table 3D effects 1" w:semiHidden="1" w:unhideWhenUsed="1"/>
-    <w:lsdException w:name="Table 3D effects 2" w:semiHidden="1" w:unhideWhenUsed="1"/>
-    <w:lsdException w:name="Table 3D effects 3" w:semiHidden="1" w:unhideWhenUsed="1"/>
-    <w:lsdException w:name="Table Contemporary" w:semiHidden="1" w:unhideWhenUsed="1"/>
-    <w:lsdException w:name="Table Elegant" w:semiHidden="1" w:unhideWhenUsed="1"/>
-    <w:lsdException w:name="Table Professional" w:semiHidden="1" w:unhideWhenUsed="1"/>
-    <w:lsdException w:name="Table Subtle 1" w:semiHidden="1" w:unhideWhenUsed="1"/>
-    <w:lsdException w:name="Table Subtle 2" w:semiHidden="1" w:unhideWhenUsed="1"/>
-    <w:lsdException w:name="Table Web 1" w:semiHidden="1" w:unhideWhenUsed="1"/>
-    <w:lsdException w:name="Table Web 2" w:semiHidden="1" w:unhideWhenUsed="1"/>
-    <w:lsdException w:name="Table Web 3" w:semiHidden="1" w:unhideWhenUsed="1"/>
-    <w:lsdException w:name="Balloon Text" w:semiHidden="1" w:unhideWhenUsed="1"/>
-    <w:lsdException w:name="Table Theme" w:semiHidden="1" w:unhideWhenUsed="1"/>
-    <w:lsdException w:name="Placeholder Text" w:semiHidden="1"/>
-    <w:lsdException w:name="Light Shading"/>
-    <w:lsdException w:name="Light List"/>
-    <w:lsdException w:name="Light Grid"/>
-    <w:lsdException w:name="Medium Shading 1"/>
-    <w:lsdException w:name="Medium Shading 2"/>
-    <w:lsdException w:name="Medium List 1"/>
-    <w:lsdException w:name="Medium List 2"/>
-    <w:lsdException w:name="Light Shading Accent 1"/>
-    <w:lsdException w:name="Light List Accent 1"/>
-    <w:lsdException w:name="Light Grid Accent 1"/>
-    <w:lsdException w:name="Medium Shading 1 Accent 1"/>
-    <w:lsdException w:name="Medium Shading 2 Accent 1"/>
-    <w:lsdException w:name="Medium List 1 Accent 1"/>
-    <w:lsdException w:name="Revision" w:semiHidden="1"/>
-    <w:lsdException w:name="Medium List 2 Accent 1"/>
-    <w:lsdException w:name="Medium Grid 1 Accent 1"/>
-    <w:lsdException w:name="Medium Grid 2 Accent 1"/>
-    <w:lsdException w:name="Medium Grid 3 Accent 1"/>
-    <w:lsdException w:name="Dark List Accent 1"/>
-    <w:lsdException w:name="Colorful Shading Accent 1"/>
-    <w:lsdException w:name="Colorful List Accent 1"/>
-    <w:lsdException w:name="Colorful Grid Accent 1"/>
-    <w:lsdException w:name="Light Shading Accent 2"/>
-    <w:lsdException w:name="Light List Accent 2"/>
-    <w:lsdException w:name="Light Grid Accent 2"/>
-    <w:lsdException w:name="Medium Shading 1 Accent 2"/>
-    <w:lsdException w:name="Medium Shading 2 Accent 2"/>
-    <w:lsdException w:name="Medium List 1 Accent 2"/>
-    <w:lsdException w:name="Medium List 2 Accent 2"/>
-    <w:lsdException w:name="Medium Grid 1 Accent 2"/>
-    <w:lsdException w:name="Medium Grid 2 Accent 2"/>
-    <w:lsdException w:name="Medium Grid 3 Accent 2"/>
-    <w:lsdException w:name="Dark List Accent 2"/>
-    <w:lsdException w:name="Colorful Shading Accent 2"/>
-    <w:lsdException w:name="Colorful List Accent 2"/>
-    <w:lsdException w:name="Colorful Grid Accent 2"/>
-    <w:lsdException w:name="Light Shading Accent 3"/>
-    <w:lsdException w:name="Light List Accent 3"/>
-    <w:lsdException w:name="Light Grid Accent 3"/>
-    <w:lsdException w:name="Medium Shading 1 Accent 3"/>
-    <w:lsdException w:name="Medium Shading 2 Accent 3"/>
-    <w:lsdException w:name="Medium List 1 Accent 3"/>
-    <w:lsdException w:name="Medium List 2 Accent 3"/>
-    <w:lsdException w:name="Medium Grid 1 Accent 3"/>
-    <w:lsdException w:name="Medium Grid 2 Accent 3"/>
-    <w:lsdException w:name="Medium Grid 3 Accent 3"/>
-    <w:lsdException w:name="Dark List Accent 3"/>
-    <w:lsdException w:name="Colorful Shading Accent 3"/>
-    <w:lsdException w:name="Colorful List Accent 3"/>
-    <w:lsdException w:name="Colorful Grid Accent 3"/>
-    <w:lsdException w:name="Light Shading Accent 4"/>
-    <w:lsdException w:name="Light List Accent 4"/>
-    <w:lsdException w:name="Light Grid Accent 4"/>
-    <w:lsdException w:name="Medium Shading 1 Accent 4"/>
-    <w:lsdException w:name="Medium Shading 2 Accent 4"/>
-    <w:lsdException w:name="Medium List 1 Accent 4"/>
-    <w:lsdException w:name="Medium List 2 Accent 4"/>
-    <w:lsdException w:name="Medium Grid 1 Accent 4"/>
-    <w:lsdException w:name="Medium Grid 2 Accent 4"/>
-    <w:lsdException w:name="Medium Grid 3 Accent 4"/>
-    <w:lsdException w:name="Dark List Accent 4"/>
-    <w:lsdException w:name="Colorful Shading Accent 4"/>
-    <w:lsdException w:name="Colorful List Accent 4"/>
-    <w:lsdException w:name="Colorful Grid Accent 4"/>
-    <w:lsdException w:name="Light Shading Accent 5"/>
-    <w:lsdException w:name="Light List Accent 5"/>
-    <w:lsdException w:name="Light Grid Accent 5"/>
-    <w:lsdException w:name="Medium Shading 1 Accent 5"/>
-    <w:lsdException w:name="Medium Shading 2 Accent 5"/>
-    <w:lsdException w:name="Medium List 1 Accent 5"/>
-    <w:lsdException w:name="Medium List 2 Accent 5"/>
-    <w:lsdException w:name="Medium Grid 1 Accent 5"/>
-    <w:lsdException w:name="Medium Grid 2 Accent 5"/>
-    <w:lsdException w:name="Medium Grid 3 Accent 5"/>
-    <w:lsdException w:name="Dark List Accent 5"/>
-    <w:lsdException w:name="Colorful Shading Accent 5"/>
-    <w:lsdException w:name="Colorful List Accent 5"/>
-    <w:lsdException w:name="Colorful Grid Accent 5"/>
-    <w:lsdException w:name="Light Shading Accent 6"/>
-    <w:lsdException w:name="Light List Accent 6"/>
-    <w:lsdException w:name="Light Grid Accent 6"/>
-    <w:lsdException w:name="Medium Shading 1 Accent 6"/>
-    <w:lsdException w:name="Medium Shading 2 Accent 6"/>
-    <w:lsdException w:name="Medium List 1 Accent 6"/>
-    <w:lsdException w:name="Medium List 2 Accent 6"/>
-    <w:lsdException w:name="Medium Grid 1 Accent 6"/>
-    <w:lsdException w:name="Medium Grid 2 Accent 6"/>
-    <w:lsdException w:name="Medium Grid 3 Accent 6"/>
-    <w:lsdException w:name="Dark List Accent 6"/>
-    <w:lsdException w:name="Colorful Shading Accent 6"/>
-    <w:lsdException w:name="Colorful List Accent 6"/>
-    <w:lsdException w:name="Colorful Grid Accent 6"/>
-    <w:lsdException w:name="Bibliography" w:semiHidden="1" w:unhideWhenUsed="1"/>
-    <w:lsdException w:name="TOC Heading" w:semiHidden="1" w:unhideWhenUsed="1"/>
-    <w:lsdException w:name="Grid Table 4" w:uiPriority="49"/>
-    <w:lsdException w:name="Grid Table 5 Dark" w:uiPriority="50"/>
-    <w:lsdException w:name="Grid Table 6 Colorful" w:uiPriority="51"/>
-    <w:lsdException w:name="Grid Table 7 Colorful" w:uiPriority="52"/>
-    <w:lsdException w:name="Grid Table 1 Light Accent 1" w:uiPriority="46"/>
-    <w:lsdException w:name="Grid Table 2 Accent 1" w:uiPriority="47"/>
-    <w:lsdException w:name="Grid Table 3 Accent 1" w:uiPriority="48"/>
-    <w:lsdException w:name="Grid Table 4 Accent 1" w:uiPriority="49"/>
-    <w:lsdException w:name="Grid Table 5 Dark Accent 1" w:uiPriority="50"/>
-    <w:lsdException w:name="Grid Table 6 Colorful Accent 1" w:uiPriority="51"/>
-    <w:lsdException w:name="Grid Table 7 Colorful Accent 1" w:uiPriority="52"/>
-    <w:lsdException w:name="Grid Table 1 Light Accent 2" w:uiPriority="46"/>
-    <w:lsdException w:name="Grid Table 2 Accent 2" w:uiPriority="47"/>
-    <w:lsdException w:name="Grid Table 3 Accent 2" w:uiPriority="48"/>
-    <w:lsdException w:name="Grid Table 4 Accent 2" w:uiPriority="49"/>
-    <w:lsdException w:name="Grid Table 5 Dark Accent 2" w:uiPriority="50"/>
-    <w:lsdException w:name="Grid Table 6 Colorful Accent 2" w:uiPriority="51"/>
-    <w:lsdException w:name="Grid Table 7 Colorful Accent 2" w:uiPriority="52"/>
-    <w:lsdException w:name="Grid Table 1 Light Accent 3" w:uiPriority="46"/>
-    <w:lsdException w:name="Grid Table 2 Accent 3" w:uiPriority="47"/>
-    <w:lsdException w:name="Grid Table 3 Accent 3" w:uiPriority="48"/>
-    <w:lsdException w:name="Grid Table 4 Accent 3" w:uiPriority="49"/>
-    <w:lsdException w:name="Grid Table 5 Dark Accent 3" w:uiPriority="50"/>
-    <w:lsdException w:name="Grid Table 6 Colorful Accent 3" w:uiPriority="51"/>
-    <w:lsdException w:name="Grid Table 7 Colorful Accent 3" w:uiPriority="52"/>
-    <w:lsdException w:name="Grid Table 1 Light Accent 4" w:uiPriority="46"/>
-    <w:lsdException w:name="Grid Table 2 Accent 4" w:uiPriority="47"/>
-    <w:lsdException w:name="Grid Table 3 Accent 4" w:uiPriority="48"/>
-    <w:lsdException w:name="Grid Table 4 Accent 4" w:uiPriority="49"/>
-    <w:lsdException w:name="Grid Table 5 Dark Accent 4" w:uiPriority="50"/>
-    <w:lsdException w:name="Grid Table 6 Colorful Accent 4" w:uiPriority="51"/>
-    <w:lsdException w:name="Grid Table 7 Colorful Accent 4" w:uiPriority="52"/>
-    <w:lsdException w:name="Grid Table 1 Light Accent 5" w:uiPriority="46"/>
-    <w:lsdException w:name="Grid Table 2 Accent 5" w:uiPriority="47"/>
-    <w:lsdException w:name="Grid Table 3 Accent 5" w:uiPriority="48"/>
-    <w:lsdException w:name="Grid Table 4 Accent 5" w:uiPriority="49"/>
-    <w:lsdException w:name="Grid Table 5 Dark Accent 5" w:uiPriority="50"/>
-    <w:lsdException w:name="Grid Table 6 Colorful Accent 5" w:uiPriority="51"/>
-    <w:lsdException w:name="Grid Table 7 Colorful Accent 5" w:uiPriority="52"/>
-    <w:lsdException w:name="Grid Table 1 Light Accent 6" w:uiPriority="46"/>
-    <w:lsdException w:name="Grid Table 2 Accent 6" w:uiPriority="47"/>
-    <w:lsdException w:name="Grid Table 3 Accent 6" w:uiPriority="48"/>
-    <w:lsdException w:name="Grid Table 4 Accent 6" w:uiPriority="49"/>
-    <w:lsdException w:name="Grid Table 5 Dark Accent 6" w:uiPriority="50"/>
-    <w:lsdException w:name="Grid Table 6 Colorful Accent 6" w:uiPriority="51"/>
-    <w:lsdException w:name="Grid Table 7 Colorful Accent 6" w:uiPriority="52"/>
-    <w:lsdException w:name="List Table 1 Light" w:uiPriority="46"/>
-    <w:lsdException w:name="List Table 2" w:uiPriority="47"/>
-    <w:lsdException w:name="List Table 3" w:uiPriority="48"/>
-    <w:lsdException w:name="List Table 4" w:uiPriority="49"/>
-    <w:lsdException w:name="List Table 5 Dark" w:uiPriority="50"/>
-    <w:lsdException w:name="List Table 6 Colorful" w:uiPriority="51"/>
-    <w:lsdException w:name="List Table 7 Colorful" w:uiPriority="52"/>
-    <w:lsdException w:name="List Table 1 Light Accent 1" w:uiPriority="46"/>
-    <w:lsdException w:name="List Table 2 Accent 1" w:uiPriority="47"/>
-    <w:lsdException w:name="List Table 3 Accent 1" w:uiPriority="48"/>
-    <w:lsdException w:name="List Table 4 Accent 1" w:uiPriority="49"/>
-    <w:lsdException w:name="List Table 5 Dark Accent 1" w:uiPriority="50"/>
-    <w:lsdException w:name="List Table 6 Colorful Accent 1" w:uiPriority="51"/>
-    <w:lsdException w:name="List Table 7 Colorful Accent 1" w:uiPriority="52"/>
-    <w:lsdException w:name="List Table 1 Light Accent 2" w:uiPriority="46"/>
-    <w:lsdException w:name="List Table 2 Accent 2" w:uiPriority="47"/>
-    <w:lsdException w:name="List Table 3 Accent 2" w:uiPriority="48"/>
-    <w:lsdException w:name="List Table 4 Accent 2" w:uiPriority="49"/>
-    <w:lsdException w:name="List Table 5 Dark Accent 2" w:uiPriority="50"/>
-    <w:lsdException w:name="List Table 6 Colorful Accent 2" w:uiPriority="51"/>
-    <w:lsdException w:name="List Table 7 Colorful Accent 2" w:uiPriority="52"/>
-    <w:lsdException w:name="List Table 1 Light Accent 3" w:uiPriority="46"/>
-    <w:lsdException w:name="List Table 2 Accent 3" w:uiPriority="47"/>
-    <w:lsdException w:name="List Table 3 Accent 3" w:uiPriority="48"/>
-    <w:lsdException w:name="List Table 4 Accent 3" w:uiPriority="49"/>
-    <w:lsdException w:name="List Table 5 Dark Accent 3" w:uiPriority="50"/>
-    <w:lsdException w:name="List Table 6 Colorful Accent 3" w:uiPriority="51"/>
-    <w:lsdException w:name="List Table 7 Colorful Accent 3" w:uiPriority="52"/>
-    <w:lsdException w:name="List Table 1 Light Accent 4" w:uiPriority="46"/>
-    <w:lsdException w:name="List Table 2 Accent 4" w:uiPriority="47"/>
-    <w:lsdException w:name="List Table 3 Accent 4" w:uiPriority="48"/>
-    <w:lsdException w:name="List Table 4 Accent 4" w:uiPriority="49"/>
-    <w:lsdException w:name="List Table 5 Dark Accent 4" w:uiPriority="50"/>
-    <w:lsdException w:name="List Table 6 Colorful Accent 4" w:uiPriority="51"/>
-    <w:lsdException w:name="List Table 7 Colorful Accent 4" w:uiPriority="52"/>
-    <w:lsdException w:name="List Table 1 Light Accent 5" w:uiPriority="46"/>
-    <w:lsdException w:name="List Table 2 Accent 5" w:uiPriority="47"/>
-    <w:lsdException w:name="List Table 3 Accent 5" w:uiPriority="48"/>
-    <w:lsdException w:name="List Table 4 Accent 5" w:uiPriority="49"/>
-    <w:lsdException w:name="List Table 5 Dark Accent 5" w:uiPriority="50"/>
-    <w:lsdException w:name="List Table 6 Colorful Accent 5" w:uiPriority="51"/>
-    <w:lsdException w:name="List Table 7 Colorful Accent 5" w:uiPriority="52"/>
-    <w:lsdException w:name="List Table 1 Light Accent 6" w:uiPriority="46"/>
-    <w:lsdException w:name="List Table 2 Accent 6" w:uiPriority="47"/>
-    <w:lsdException w:name="List Table 3 Accent 6" w:uiPriority="48"/>
-    <w:lsdException w:name="List Table 4 Accent 6" w:uiPriority="49"/>
-    <w:lsdException w:name="List Table 5 Dark Accent 6" w:uiPriority="50"/>
-    <w:lsdException w:name="List Table 6 Colorful Accent 6" w:uiPriority="51"/>
-    <w:lsdException w:name="List Table 7 Colorful Accent 6" w:uiPriority="52"/>
-  </w:latentStyles>
+  <w:latentStyles w:count="276" w:defLockedState="0" w:defQFormat="0" w:defSemiHidden="0" w:defUIPriority="0" w:defUnhideWhenUsed="0"/>
   <w:style w:default="1" w:styleId="Normal" w:type="paragraph">
     <w:name w:val="Normal"/>
     <w:qFormat/>
-    <w:rsid w:val="00506014"/>
-    <w:pPr>
-      <w:spacing w:after="100" w:before="100"/>
-      <w:ind w:left="100" w:right="100"/>
-      <w:jc w:val="right"/>
-    </w:pPr>
-    <w:rPr>
-      <w:rFonts w:ascii="Arial" w:cs="Arial" w:eastAsia="Arial" w:hAnsi="Arial"/>
-      <w:color w:val="000000"/>
-      <w:sz w:val="20"/>
-      <w:szCs w:val="18"/>
-    </w:rPr>
-  </w:style>
-  <w:style w:styleId="Heading1" w:type="paragraph">
-    <w:name w:val="heading 1"/>
-    <w:basedOn w:val="Normal"/>
-    <w:next w:val="BodyText"/>
-    <w:uiPriority w:val="9"/>
-    <w:qFormat/>
-    <w:pPr>
-      <w:keepNext/>
-      <w:keepLines/>
-      <w:spacing w:after="0" w:before="480"/>
-      <w:outlineLvl w:val="0"/>
-    </w:pPr>
-    <w:rPr>
-      <w:rFonts w:asciiTheme="majorHAnsi" w:cstheme="majorBidi" w:eastAsiaTheme="majorEastAsia" w:hAnsiTheme="majorHAnsi"/>
-      <w:b/>
-      <w:bCs/>
-      <w:color w:themeColor="accent1" w:val="4F81BD"/>
-      <w:sz w:val="32"/>
-      <w:szCs w:val="32"/>
-    </w:rPr>
-  </w:style>
-  <w:style w:styleId="Heading2" w:type="paragraph">
-    <w:name w:val="heading 2"/>
-    <w:basedOn w:val="Normal"/>
-    <w:next w:val="BodyText"/>
-    <w:uiPriority w:val="9"/>
-    <w:unhideWhenUsed/>
-    <w:qFormat/>
-    <w:rsid w:val="00506014"/>
-    <w:pPr>
-      <w:keepNext/>
-      <w:keepLines/>
-      <w:spacing w:after="0" w:before="200"/>
-      <w:jc w:val="left"/>
-      <w:outlineLvl w:val="1"/>
-    </w:pPr>
-    <w:rPr>
-      <w:rFonts w:asciiTheme="majorHAnsi" w:cstheme="majorBidi" w:eastAsiaTheme="majorEastAsia" w:hAnsiTheme="majorHAnsi"/>
-      <w:b/>
-      <w:bCs/>
-      <w:color w:themeColor="accent1" w:val="4F81BD"/>
-      <w:sz w:val="28"/>
-      <w:szCs w:val="28"/>
-    </w:rPr>
-  </w:style>
-  <w:style w:styleId="Heading3" w:type="paragraph">
-    <w:name w:val="heading 3"/>
-    <w:basedOn w:val="Normal"/>
-    <w:next w:val="BodyText"/>
-    <w:uiPriority w:val="9"/>
-    <w:unhideWhenUsed/>
-    <w:qFormat/>
-    <w:pPr>
-      <w:keepNext/>
-      <w:keepLines/>
-      <w:spacing w:after="0" w:before="200"/>
-      <w:outlineLvl w:val="2"/>
-    </w:pPr>
-    <w:rPr>
-      <w:rFonts w:asciiTheme="majorHAnsi" w:cstheme="majorBidi" w:eastAsiaTheme="majorEastAsia" w:hAnsiTheme="majorHAnsi"/>
-      <w:b/>
-      <w:bCs/>
-      <w:color w:themeColor="accent1" w:val="4F81BD"/>
-      <w:sz w:val="24"/>
-      <w:szCs w:val="24"/>
-    </w:rPr>
-  </w:style>
-  <w:style w:styleId="Heading4" w:type="paragraph">
-    <w:name w:val="heading 4"/>
-    <w:basedOn w:val="Normal"/>
-    <w:next w:val="BodyText"/>
-    <w:uiPriority w:val="9"/>
-    <w:unhideWhenUsed/>
-    <w:qFormat/>
-    <w:pPr>
-      <w:keepNext/>
-      <w:keepLines/>
-      <w:spacing w:after="0" w:before="200"/>
-      <w:outlineLvl w:val="3"/>
-    </w:pPr>
-    <w:rPr>
-      <w:rFonts w:asciiTheme="majorHAnsi" w:cstheme="majorBidi" w:eastAsiaTheme="majorEastAsia" w:hAnsiTheme="majorHAnsi"/>
-      <w:bCs/>
-      <w:i/>
-      <w:color w:themeColor="accent1" w:val="4F81BD"/>
-      <w:sz w:val="24"/>
-      <w:szCs w:val="24"/>
-    </w:rPr>
-  </w:style>
-  <w:style w:styleId="Heading5" w:type="paragraph">
-    <w:name w:val="heading 5"/>
-    <w:basedOn w:val="Normal"/>
-    <w:next w:val="BodyText"/>
-    <w:uiPriority w:val="9"/>
-    <w:unhideWhenUsed/>
-    <w:qFormat/>
-    <w:pPr>
-      <w:keepNext/>
-      <w:keepLines/>
-      <w:spacing w:after="0" w:before="200"/>
-      <w:outlineLvl w:val="4"/>
-    </w:pPr>
-    <w:rPr>
-      <w:rFonts w:asciiTheme="majorHAnsi" w:cstheme="majorBidi" w:eastAsiaTheme="majorEastAsia" w:hAnsiTheme="majorHAnsi"/>
-      <w:iCs/>
-      <w:color w:themeColor="accent1" w:val="4F81BD"/>
-      <w:sz w:val="24"/>
-      <w:szCs w:val="24"/>
-    </w:rPr>
-  </w:style>
-  <w:style w:styleId="Heading6" w:type="paragraph">
-    <w:name w:val="heading 6"/>
-    <w:basedOn w:val="Normal"/>
-    <w:next w:val="BodyText"/>
-    <w:uiPriority w:val="9"/>
-    <w:unhideWhenUsed/>
-    <w:qFormat/>
-    <w:pPr>
-      <w:keepNext/>
-      <w:keepLines/>
-      <w:spacing w:after="0" w:before="200"/>
-      <w:outlineLvl w:val="5"/>
-    </w:pPr>
-    <w:rPr>
-      <w:rFonts w:asciiTheme="majorHAnsi" w:cstheme="majorBidi" w:eastAsiaTheme="majorEastAsia" w:hAnsiTheme="majorHAnsi"/>
-      <w:color w:themeColor="accent1" w:val="4F81BD"/>
-      <w:sz w:val="24"/>
-      <w:szCs w:val="24"/>
-    </w:rPr>
-  </w:style>
-  <w:style w:styleId="Heading7" w:type="paragraph">
-    <w:name w:val="heading 7"/>
-    <w:basedOn w:val="Normal"/>
-    <w:next w:val="BodyText"/>
-    <w:uiPriority w:val="9"/>
-    <w:unhideWhenUsed/>
-    <w:qFormat/>
-    <w:pPr>
-      <w:keepNext/>
-      <w:keepLines/>
-      <w:spacing w:after="0" w:before="200"/>
-      <w:outlineLvl w:val="6"/>
-    </w:pPr>
-    <w:rPr>
-      <w:rFonts w:asciiTheme="majorHAnsi" w:cstheme="majorBidi" w:eastAsiaTheme="majorEastAsia" w:hAnsiTheme="majorHAnsi"/>
-      <w:color w:themeColor="accent1" w:val="4F81BD"/>
-      <w:sz w:val="24"/>
-      <w:szCs w:val="24"/>
-    </w:rPr>
-  </w:style>
-  <w:style w:styleId="Heading8" w:type="paragraph">
-    <w:name w:val="heading 8"/>
-    <w:basedOn w:val="Normal"/>
-    <w:next w:val="BodyText"/>
-    <w:uiPriority w:val="9"/>
-    <w:unhideWhenUsed/>
-    <w:qFormat/>
-    <w:pPr>
-      <w:keepNext/>
-      <w:keepLines/>
-      <w:spacing w:after="0" w:before="200"/>
-      <w:outlineLvl w:val="7"/>
-    </w:pPr>
-    <w:rPr>
-      <w:rFonts w:asciiTheme="majorHAnsi" w:cstheme="majorBidi" w:eastAsiaTheme="majorEastAsia" w:hAnsiTheme="majorHAnsi"/>
-      <w:color w:themeColor="accent1" w:val="4F81BD"/>
-      <w:sz w:val="24"/>
-      <w:szCs w:val="24"/>
-    </w:rPr>
-  </w:style>
-  <w:style w:styleId="Heading9" w:type="paragraph">
-    <w:name w:val="heading 9"/>
-    <w:basedOn w:val="Normal"/>
-    <w:next w:val="BodyText"/>
-    <w:uiPriority w:val="9"/>
-    <w:unhideWhenUsed/>
-    <w:qFormat/>
-    <w:pPr>
-      <w:keepNext/>
-      <w:keepLines/>
-      <w:spacing w:after="0" w:before="200"/>
-      <w:outlineLvl w:val="8"/>
-    </w:pPr>
-    <w:rPr>
-      <w:rFonts w:asciiTheme="majorHAnsi" w:cstheme="majorBidi" w:eastAsiaTheme="majorEastAsia" w:hAnsiTheme="majorHAnsi"/>
-      <w:color w:themeColor="accent1" w:val="4F81BD"/>
-      <w:sz w:val="24"/>
-      <w:szCs w:val="24"/>
-    </w:rPr>
-  </w:style>
-  <w:style w:default="1" w:styleId="DefaultParagraphFont" w:type="character">
-    <w:name w:val="Default Paragraph Font"/>
-    <w:uiPriority w:val="1"/>
-    <w:semiHidden/>
-    <w:unhideWhenUsed/>
-  </w:style>
-  <w:style w:default="1" w:styleId="TableNormal" w:type="table">
-    <w:name w:val="Normal Table"/>
-    <w:uiPriority w:val="99"/>
-    <w:semiHidden/>
-    <w:unhideWhenUsed/>
-    <w:tblPr>
-      <w:tblInd w:type="dxa" w:w="0"/>
-      <w:tblCellMar>
-        <w:top w:type="dxa" w:w="0"/>
-        <w:left w:type="dxa" w:w="108"/>
-        <w:bottom w:type="dxa" w:w="0"/>
-        <w:right w:type="dxa" w:w="108"/>
-      </w:tblCellMar>
-    </w:tblPr>
-  </w:style>
-  <w:style w:default="1" w:styleId="NoList" w:type="numbering">
-    <w:name w:val="No List"/>
-    <w:uiPriority w:val="99"/>
-    <w:semiHidden/>
-    <w:unhideWhenUsed/>
   </w:style>
   <w:style w:styleId="BodyText" w:type="paragraph">
     <w:name w:val="Body Text"/>
     <w:basedOn w:val="Normal"/>
     <w:link w:val="BodyTextChar"/>
-    <w:qFormat/>
-    <w:rsid w:val="00506014"/>
     <w:pPr>
       <w:spacing w:after="180" w:before="180"/>
-      <w:jc w:val="left"/>
     </w:pPr>
+    <w:qFormat/>
   </w:style>
   <w:style w:customStyle="1" w:styleId="FirstParagraph" w:type="paragraph">
     <w:name w:val="First Paragraph"/>
     <w:basedOn w:val="BodyText"/>
     <w:next w:val="BodyText"/>
     <w:qFormat/>
-    <w:rsid w:val="00506014"/>
   </w:style>
   <w:style w:customStyle="1" w:styleId="Compact" w:type="paragraph">
     <w:name w:val="Compact"/>
@@ -31648,7 +30833,10 @@
     <w:next w:val="BodyText"/>
     <w:qFormat/>
     <w:pPr>
-      <w:spacing w:before="240"/>
+      <w:keepNext/>
+      <w:keepLines/>
+      <w:spacing w:after="240" w:before="240"/>
+      <w:jc w:val="center"/>
     </w:pPr>
     <w:rPr>
       <w:sz w:val="30"/>
@@ -31686,13 +30874,205 @@
       <w:spacing w:after="300" w:before="300"/>
     </w:pPr>
     <w:rPr>
+      <w:sz w:val="20"/>
       <w:szCs w:val="20"/>
     </w:rPr>
   </w:style>
   <w:style w:styleId="Bibliography" w:type="paragraph">
     <w:name w:val="Bibliography"/>
     <w:basedOn w:val="Normal"/>
+    <w:next w:val="Bibliography"/>
     <w:qFormat/>
+    <w:pPr/>
+    <w:rPr/>
+  </w:style>
+  <w:style w:styleId="Heading1" w:type="paragraph">
+    <w:name w:val="Heading 1"/>
+    <w:basedOn w:val="Normal"/>
+    <w:next w:val="BodyText"/>
+    <w:uiPriority w:val="9"/>
+    <w:qFormat/>
+    <w:pPr>
+      <w:keepNext/>
+      <w:keepLines/>
+      <w:spacing w:after="0" w:before="480"/>
+      <w:outlineLvl w:val="0"/>
+    </w:pPr>
+    <w:rPr>
+      <w:rFonts w:asciiTheme="majorHAnsi" w:cstheme="majorBidi" w:eastAsiaTheme="majorEastAsia" w:hAnsiTheme="majorHAnsi"/>
+      <w:b/>
+      <w:bCs/>
+      <w:color w:themeColor="accent1" w:val="4F81BD"/>
+      <w:sz w:val="32"/>
+      <w:szCs w:val="32"/>
+    </w:rPr>
+  </w:style>
+  <w:style w:styleId="Heading2" w:type="paragraph">
+    <w:name w:val="Heading 2"/>
+    <w:basedOn w:val="Normal"/>
+    <w:next w:val="BodyText"/>
+    <w:uiPriority w:val="9"/>
+    <w:unhideWhenUsed/>
+    <w:qFormat/>
+    <w:pPr>
+      <w:keepNext/>
+      <w:keepLines/>
+      <w:spacing w:after="0" w:before="200"/>
+      <w:outlineLvl w:val="1"/>
+    </w:pPr>
+    <w:rPr>
+      <w:rFonts w:asciiTheme="majorHAnsi" w:cstheme="majorBidi" w:eastAsiaTheme="majorEastAsia" w:hAnsiTheme="majorHAnsi"/>
+      <w:b/>
+      <w:bCs/>
+      <w:color w:themeColor="accent1" w:val="4F81BD"/>
+      <w:sz w:val="28"/>
+      <w:szCs w:val="28"/>
+    </w:rPr>
+  </w:style>
+  <w:style w:styleId="Heading3" w:type="paragraph">
+    <w:name w:val="Heading 3"/>
+    <w:basedOn w:val="Normal"/>
+    <w:next w:val="BodyText"/>
+    <w:uiPriority w:val="9"/>
+    <w:unhideWhenUsed/>
+    <w:qFormat/>
+    <w:pPr>
+      <w:keepNext/>
+      <w:keepLines/>
+      <w:spacing w:after="0" w:before="200"/>
+      <w:outlineLvl w:val="2"/>
+    </w:pPr>
+    <w:rPr>
+      <w:rFonts w:asciiTheme="majorHAnsi" w:cstheme="majorBidi" w:eastAsiaTheme="majorEastAsia" w:hAnsiTheme="majorHAnsi"/>
+      <w:b/>
+      <w:bCs/>
+      <w:color w:themeColor="accent1" w:val="4F81BD"/>
+      <w:sz w:val="24"/>
+      <w:szCs w:val="24"/>
+    </w:rPr>
+  </w:style>
+  <w:style w:styleId="Heading4" w:type="paragraph">
+    <w:name w:val="Heading 4"/>
+    <w:basedOn w:val="Normal"/>
+    <w:next w:val="BodyText"/>
+    <w:uiPriority w:val="9"/>
+    <w:unhideWhenUsed/>
+    <w:qFormat/>
+    <w:pPr>
+      <w:keepNext/>
+      <w:keepLines/>
+      <w:spacing w:after="0" w:before="200"/>
+      <w:outlineLvl w:val="3"/>
+    </w:pPr>
+    <w:rPr>
+      <w:rFonts w:asciiTheme="majorHAnsi" w:cstheme="majorBidi" w:eastAsiaTheme="majorEastAsia" w:hAnsiTheme="majorHAnsi"/>
+      <w:i/>
+      <w:bCs/>
+      <w:color w:themeColor="accent1" w:val="4F81BD"/>
+      <w:sz w:val="24"/>
+      <w:szCs w:val="24"/>
+    </w:rPr>
+  </w:style>
+  <w:style w:styleId="Heading5" w:type="paragraph">
+    <w:name w:val="Heading 5"/>
+    <w:basedOn w:val="Normal"/>
+    <w:next w:val="BodyText"/>
+    <w:uiPriority w:val="9"/>
+    <w:unhideWhenUsed/>
+    <w:qFormat/>
+    <w:pPr>
+      <w:keepNext/>
+      <w:keepLines/>
+      <w:spacing w:after="0" w:before="200"/>
+      <w:outlineLvl w:val="4"/>
+    </w:pPr>
+    <w:rPr>
+      <w:rFonts w:asciiTheme="majorHAnsi" w:cstheme="majorBidi" w:eastAsiaTheme="majorEastAsia" w:hAnsiTheme="majorHAnsi"/>
+      <w:iCs/>
+      <w:color w:themeColor="accent1" w:val="4F81BD"/>
+      <w:sz w:val="24"/>
+      <w:szCs w:val="24"/>
+    </w:rPr>
+  </w:style>
+  <w:style w:styleId="Heading6" w:type="paragraph">
+    <w:name w:val="Heading 6"/>
+    <w:basedOn w:val="Normal"/>
+    <w:next w:val="BodyText"/>
+    <w:uiPriority w:val="9"/>
+    <w:unhideWhenUsed/>
+    <w:qFormat/>
+    <w:pPr>
+      <w:keepNext/>
+      <w:keepLines/>
+      <w:spacing w:after="0" w:before="200"/>
+      <w:outlineLvl w:val="5"/>
+    </w:pPr>
+    <w:rPr>
+      <w:rFonts w:asciiTheme="majorHAnsi" w:cstheme="majorBidi" w:eastAsiaTheme="majorEastAsia" w:hAnsiTheme="majorHAnsi"/>
+      <w:color w:themeColor="accent1" w:val="4F81BD"/>
+      <w:sz w:val="24"/>
+      <w:szCs w:val="24"/>
+    </w:rPr>
+  </w:style>
+  <w:style w:styleId="Heading7" w:type="paragraph">
+    <w:name w:val="Heading 7"/>
+    <w:basedOn w:val="Normal"/>
+    <w:next w:val="BodyText"/>
+    <w:uiPriority w:val="9"/>
+    <w:unhideWhenUsed/>
+    <w:qFormat/>
+    <w:pPr>
+      <w:keepNext/>
+      <w:keepLines/>
+      <w:spacing w:after="0" w:before="200"/>
+      <w:outlineLvl w:val="6"/>
+    </w:pPr>
+    <w:rPr>
+      <w:rFonts w:asciiTheme="majorHAnsi" w:cstheme="majorBidi" w:eastAsiaTheme="majorEastAsia" w:hAnsiTheme="majorHAnsi"/>
+      <w:color w:themeColor="accent1" w:val="4F81BD"/>
+      <w:sz w:val="24"/>
+      <w:szCs w:val="24"/>
+    </w:rPr>
+  </w:style>
+  <w:style w:styleId="Heading8" w:type="paragraph">
+    <w:name w:val="Heading 8"/>
+    <w:basedOn w:val="Normal"/>
+    <w:next w:val="BodyText"/>
+    <w:uiPriority w:val="9"/>
+    <w:unhideWhenUsed/>
+    <w:qFormat/>
+    <w:pPr>
+      <w:keepNext/>
+      <w:keepLines/>
+      <w:spacing w:after="0" w:before="200"/>
+      <w:outlineLvl w:val="7"/>
+    </w:pPr>
+    <w:rPr>
+      <w:rFonts w:asciiTheme="majorHAnsi" w:cstheme="majorBidi" w:eastAsiaTheme="majorEastAsia" w:hAnsiTheme="majorHAnsi"/>
+      <w:color w:themeColor="accent1" w:val="4F81BD"/>
+      <w:sz w:val="24"/>
+      <w:szCs w:val="24"/>
+    </w:rPr>
+  </w:style>
+  <w:style w:styleId="Heading9" w:type="paragraph">
+    <w:name w:val="Heading 9"/>
+    <w:basedOn w:val="Normal"/>
+    <w:next w:val="BodyText"/>
+    <w:uiPriority w:val="9"/>
+    <w:unhideWhenUsed/>
+    <w:qFormat/>
+    <w:pPr>
+      <w:keepNext/>
+      <w:keepLines/>
+      <w:spacing w:after="0" w:before="200"/>
+      <w:outlineLvl w:val="8"/>
+    </w:pPr>
+    <w:rPr>
+      <w:rFonts w:asciiTheme="majorHAnsi" w:cstheme="majorBidi" w:eastAsiaTheme="majorEastAsia" w:hAnsiTheme="majorHAnsi"/>
+      <w:color w:themeColor="accent1" w:val="4F81BD"/>
+      <w:sz w:val="24"/>
+      <w:szCs w:val="24"/>
+    </w:rPr>
   </w:style>
   <w:style w:styleId="BlockText" w:type="paragraph">
     <w:name w:val="Block Text"/>
@@ -31703,18 +31083,25 @@
     <w:qFormat/>
     <w:pPr>
       <w:spacing w:after="100" w:before="100"/>
-      <w:ind w:left="480" w:right="480"/>
+      <w:ind w:firstLine="0" w:left="480" w:right="480"/>
     </w:pPr>
   </w:style>
   <w:style w:styleId="FootnoteText" w:type="paragraph">
-    <w:name w:val="footnote text"/>
+    <w:name w:val="Footnote Text"/>
     <w:basedOn w:val="Normal"/>
+    <w:next w:val="FootnoteText"/>
     <w:uiPriority w:val="9"/>
     <w:unhideWhenUsed/>
     <w:qFormat/>
   </w:style>
-  <w:style w:customStyle="1" w:styleId="Table" w:type="table">
+  <w:style w:default="1" w:styleId="DefaultParagraphFont" w:type="character">
+    <w:name w:val="Default Paragraph Font"/>
+    <w:semiHidden/>
+    <w:unhideWhenUsed/>
+  </w:style>
+  <w:style w:default="1" w:styleId="Table" w:type="table">
     <w:name w:val="Table"/>
+    <w:basedOn w:val="TableNormal"/>
     <w:semiHidden/>
     <w:unhideWhenUsed/>
     <w:qFormat/>
@@ -31730,15 +31117,16 @@
     <w:tblStylePr w:type="firstRow">
       <w:tblPr>
         <w:jc w:val="left"/>
+        <w:tblInd w:type="dxa" w:w="0"/>
       </w:tblPr>
       <w:trPr>
         <w:jc w:val="left"/>
       </w:trPr>
       <w:tcPr>
+        <w:vAlign w:val="bottom"/>
         <w:tcBorders>
-          <w:bottom w:color="auto" w:space="0" w:sz="0" w:val="single"/>
+          <w:bottom w:val="single"/>
         </w:tcBorders>
-        <w:vAlign w:val="bottom"/>
       </w:tcPr>
     </w:tblStylePr>
   </w:style>
@@ -31760,9 +31148,9 @@
     <w:basedOn w:val="Normal"/>
   </w:style>
   <w:style w:styleId="Caption" w:type="paragraph">
-    <w:name w:val="caption"/>
+    <w:name w:val="Caption"/>
     <w:basedOn w:val="Normal"/>
-    <w:link w:val="CaptionChar"/>
+    <w:link w:val="BodyTextChar"/>
     <w:pPr>
       <w:spacing w:after="120" w:before="0"/>
     </w:pPr>
@@ -31792,15 +31180,14 @@
       <w:keepNext/>
     </w:pPr>
   </w:style>
-  <w:style w:customStyle="1" w:styleId="CaptionChar" w:type="character">
-    <w:name w:val="Caption Char"/>
+  <w:style w:customStyle="1" w:styleId="BodyTextChar" w:type="character">
+    <w:name w:val="Body Text Char"/>
     <w:basedOn w:val="DefaultParagraphFont"/>
-    <w:link w:val="Caption"/>
+    <w:link w:val="BodyText"/>
   </w:style>
   <w:style w:customStyle="1" w:styleId="VerbatimChar" w:type="character">
     <w:name w:val="Verbatim Char"/>
-    <w:basedOn w:val="CaptionChar"/>
-    <w:link w:val="SourceCode"/>
+    <w:basedOn w:val="BodyTextChar"/>
     <w:rPr>
       <w:rFonts w:ascii="Consolas" w:hAnsi="Consolas"/>
       <w:sz w:val="22"/>
@@ -31808,18 +31195,18 @@
   </w:style>
   <w:style w:customStyle="1" w:styleId="SectionNumber" w:type="character">
     <w:name w:val="Section Number"/>
-    <w:basedOn w:val="CaptionChar"/>
+    <w:basedOn w:val="BodyTextChar"/>
   </w:style>
   <w:style w:styleId="FootnoteReference" w:type="character">
-    <w:name w:val="footnote reference"/>
-    <w:basedOn w:val="CaptionChar"/>
+    <w:name w:val="Footnote Reference"/>
+    <w:basedOn w:val="BodyTextChar"/>
     <w:rPr>
       <w:vertAlign w:val="superscript"/>
     </w:rPr>
   </w:style>
   <w:style w:styleId="Hyperlink" w:type="character">
     <w:name w:val="Hyperlink"/>
-    <w:basedOn w:val="CaptionChar"/>
+    <w:basedOn w:val="BodyTextChar"/>
     <w:rPr>
       <w:color w:themeColor="accent1" w:val="4F81BD"/>
     </w:rPr>
@@ -31836,351 +31223,278 @@
       <w:outlineLvl w:val="9"/>
     </w:pPr>
     <w:rPr>
+      <w:rFonts w:asciiTheme="majorHAnsi" w:cstheme="majorBidi" w:eastAsiaTheme="majorEastAsia" w:hAnsiTheme="majorHAnsi"/>
       <w:b w:val="0"/>
       <w:bCs w:val="0"/>
       <w:color w:themeColor="accent1" w:themeShade="BF" w:val="365F91"/>
     </w:rPr>
   </w:style>
-  <w:style w:customStyle="1" w:styleId="SourceCode" w:type="paragraph">
+  <w:style w:type="paragraph" w:customStyle="1" w:styleId="SourceCode">
     <w:name w:val="Source Code"/>
     <w:basedOn w:val="Normal"/>
     <w:link w:val="VerbatimChar"/>
     <w:pPr>
-      <w:shd w:color="auto" w:fill="F8F8F8" w:val="clear"/>
-      <w:wordWrap w:val="0"/>
+      <w:wordWrap w:val="off"/>
+      <w:shd w:val="clear" w:fill="f8f8f8"/>
     </w:pPr>
   </w:style>
-  <w:style w:customStyle="1" w:styleId="KeywordTok" w:type="character">
+  <w:style w:type="character" w:customStyle="1" w:styleId="KeywordTok">
     <w:name w:val="KeywordTok"/>
     <w:basedOn w:val="VerbatimChar"/>
     <w:rPr>
-      <w:rFonts w:ascii="Consolas" w:hAnsi="Consolas"/>
+      <w:color w:val="204a87"/>
+      <w:shd w:val="clear" w:fill="f8f8f8"/>
       <w:b/>
-      <w:color w:val="204A87"/>
-      <w:sz w:val="22"/>
-      <w:shd w:color="auto" w:fill="F8F8F8" w:val="clear"/>
     </w:rPr>
   </w:style>
-  <w:style w:customStyle="1" w:styleId="DataTypeTok" w:type="character">
+  <w:style w:type="character" w:customStyle="1" w:styleId="DataTypeTok">
     <w:name w:val="DataTypeTok"/>
     <w:basedOn w:val="VerbatimChar"/>
     <w:rPr>
-      <w:rFonts w:ascii="Consolas" w:hAnsi="Consolas"/>
-      <w:color w:val="204A87"/>
-      <w:sz w:val="22"/>
-      <w:shd w:color="auto" w:fill="F8F8F8" w:val="clear"/>
+      <w:color w:val="204a87"/>
+      <w:shd w:val="clear" w:fill="f8f8f8"/>
     </w:rPr>
   </w:style>
-  <w:style w:customStyle="1" w:styleId="DecValTok" w:type="character">
+  <w:style w:type="character" w:customStyle="1" w:styleId="DecValTok">
     <w:name w:val="DecValTok"/>
     <w:basedOn w:val="VerbatimChar"/>
     <w:rPr>
-      <w:rFonts w:ascii="Consolas" w:hAnsi="Consolas"/>
-      <w:color w:val="0000CF"/>
-      <w:sz w:val="22"/>
-      <w:shd w:color="auto" w:fill="F8F8F8" w:val="clear"/>
+      <w:color w:val="0000cf"/>
+      <w:shd w:val="clear" w:fill="f8f8f8"/>
     </w:rPr>
   </w:style>
-  <w:style w:customStyle="1" w:styleId="BaseNTok" w:type="character">
+  <w:style w:type="character" w:customStyle="1" w:styleId="BaseNTok">
     <w:name w:val="BaseNTok"/>
     <w:basedOn w:val="VerbatimChar"/>
     <w:rPr>
-      <w:rFonts w:ascii="Consolas" w:hAnsi="Consolas"/>
-      <w:color w:val="0000CF"/>
-      <w:sz w:val="22"/>
-      <w:shd w:color="auto" w:fill="F8F8F8" w:val="clear"/>
+      <w:color w:val="0000cf"/>
+      <w:shd w:val="clear" w:fill="f8f8f8"/>
     </w:rPr>
   </w:style>
-  <w:style w:customStyle="1" w:styleId="FloatTok" w:type="character">
+  <w:style w:type="character" w:customStyle="1" w:styleId="FloatTok">
     <w:name w:val="FloatTok"/>
     <w:basedOn w:val="VerbatimChar"/>
     <w:rPr>
-      <w:rFonts w:ascii="Consolas" w:hAnsi="Consolas"/>
-      <w:color w:val="0000CF"/>
-      <w:sz w:val="22"/>
-      <w:shd w:color="auto" w:fill="F8F8F8" w:val="clear"/>
+      <w:color w:val="0000cf"/>
+      <w:shd w:val="clear" w:fill="f8f8f8"/>
     </w:rPr>
   </w:style>
-  <w:style w:customStyle="1" w:styleId="ConstantTok" w:type="character">
+  <w:style w:type="character" w:customStyle="1" w:styleId="ConstantTok">
     <w:name w:val="ConstantTok"/>
     <w:basedOn w:val="VerbatimChar"/>
     <w:rPr>
-      <w:rFonts w:ascii="Consolas" w:hAnsi="Consolas"/>
       <w:color w:val="000000"/>
-      <w:sz w:val="22"/>
-      <w:shd w:color="auto" w:fill="F8F8F8" w:val="clear"/>
+      <w:shd w:val="clear" w:fill="f8f8f8"/>
     </w:rPr>
   </w:style>
-  <w:style w:customStyle="1" w:styleId="CharTok" w:type="character">
+  <w:style w:type="character" w:customStyle="1" w:styleId="CharTok">
     <w:name w:val="CharTok"/>
     <w:basedOn w:val="VerbatimChar"/>
     <w:rPr>
-      <w:rFonts w:ascii="Consolas" w:hAnsi="Consolas"/>
-      <w:color w:val="4E9A06"/>
-      <w:sz w:val="22"/>
-      <w:shd w:color="auto" w:fill="F8F8F8" w:val="clear"/>
+      <w:color w:val="4e9a06"/>
+      <w:shd w:val="clear" w:fill="f8f8f8"/>
     </w:rPr>
   </w:style>
-  <w:style w:customStyle="1" w:styleId="SpecialCharTok" w:type="character">
+  <w:style w:type="character" w:customStyle="1" w:styleId="SpecialCharTok">
     <w:name w:val="SpecialCharTok"/>
     <w:basedOn w:val="VerbatimChar"/>
     <w:rPr>
-      <w:rFonts w:ascii="Consolas" w:hAnsi="Consolas"/>
       <w:color w:val="000000"/>
-      <w:sz w:val="22"/>
-      <w:shd w:color="auto" w:fill="F8F8F8" w:val="clear"/>
+      <w:shd w:val="clear" w:fill="f8f8f8"/>
     </w:rPr>
   </w:style>
-  <w:style w:customStyle="1" w:styleId="StringTok" w:type="character">
+  <w:style w:type="character" w:customStyle="1" w:styleId="StringTok">
     <w:name w:val="StringTok"/>
     <w:basedOn w:val="VerbatimChar"/>
     <w:rPr>
-      <w:rFonts w:ascii="Consolas" w:hAnsi="Consolas"/>
-      <w:color w:val="4E9A06"/>
-      <w:sz w:val="22"/>
-      <w:shd w:color="auto" w:fill="F8F8F8" w:val="clear"/>
+      <w:color w:val="4e9a06"/>
+      <w:shd w:val="clear" w:fill="f8f8f8"/>
     </w:rPr>
   </w:style>
-  <w:style w:customStyle="1" w:styleId="VerbatimStringTok" w:type="character">
+  <w:style w:type="character" w:customStyle="1" w:styleId="VerbatimStringTok">
     <w:name w:val="VerbatimStringTok"/>
     <w:basedOn w:val="VerbatimChar"/>
     <w:rPr>
-      <w:rFonts w:ascii="Consolas" w:hAnsi="Consolas"/>
-      <w:color w:val="4E9A06"/>
-      <w:sz w:val="22"/>
-      <w:shd w:color="auto" w:fill="F8F8F8" w:val="clear"/>
+      <w:color w:val="4e9a06"/>
+      <w:shd w:val="clear" w:fill="f8f8f8"/>
     </w:rPr>
   </w:style>
-  <w:style w:customStyle="1" w:styleId="SpecialStringTok" w:type="character">
+  <w:style w:type="character" w:customStyle="1" w:styleId="SpecialStringTok">
     <w:name w:val="SpecialStringTok"/>
     <w:basedOn w:val="VerbatimChar"/>
     <w:rPr>
-      <w:rFonts w:ascii="Consolas" w:hAnsi="Consolas"/>
-      <w:color w:val="4E9A06"/>
-      <w:sz w:val="22"/>
-      <w:shd w:color="auto" w:fill="F8F8F8" w:val="clear"/>
+      <w:color w:val="4e9a06"/>
+      <w:shd w:val="clear" w:fill="f8f8f8"/>
     </w:rPr>
   </w:style>
-  <w:style w:customStyle="1" w:styleId="ImportTok" w:type="character">
+  <w:style w:type="character" w:customStyle="1" w:styleId="ImportTok">
     <w:name w:val="ImportTok"/>
     <w:basedOn w:val="VerbatimChar"/>
     <w:rPr>
-      <w:rFonts w:ascii="Consolas" w:hAnsi="Consolas"/>
-      <w:sz w:val="22"/>
-      <w:shd w:color="auto" w:fill="F8F8F8" w:val="clear"/>
+      <w:shd w:val="clear" w:fill="f8f8f8"/>
     </w:rPr>
   </w:style>
-  <w:style w:customStyle="1" w:styleId="CommentTok" w:type="character">
+  <w:style w:type="character" w:customStyle="1" w:styleId="CommentTok">
     <w:name w:val="CommentTok"/>
     <w:basedOn w:val="VerbatimChar"/>
     <w:rPr>
-      <w:rFonts w:ascii="Consolas" w:hAnsi="Consolas"/>
+      <w:color w:val="8f5902"/>
+      <w:shd w:val="clear" w:fill="f8f8f8"/>
       <w:i/>
-      <w:color w:val="8F5902"/>
-      <w:sz w:val="22"/>
-      <w:shd w:color="auto" w:fill="F8F8F8" w:val="clear"/>
     </w:rPr>
   </w:style>
-  <w:style w:customStyle="1" w:styleId="DocumentationTok" w:type="character">
+  <w:style w:type="character" w:customStyle="1" w:styleId="DocumentationTok">
     <w:name w:val="DocumentationTok"/>
     <w:basedOn w:val="VerbatimChar"/>
     <w:rPr>
-      <w:rFonts w:ascii="Consolas" w:hAnsi="Consolas"/>
+      <w:color w:val="8f5902"/>
+      <w:shd w:val="clear" w:fill="f8f8f8"/>
       <w:b/>
       <w:i/>
-      <w:color w:val="8F5902"/>
-      <w:sz w:val="22"/>
-      <w:shd w:color="auto" w:fill="F8F8F8" w:val="clear"/>
     </w:rPr>
   </w:style>
-  <w:style w:customStyle="1" w:styleId="AnnotationTok" w:type="character">
+  <w:style w:type="character" w:customStyle="1" w:styleId="AnnotationTok">
     <w:name w:val="AnnotationTok"/>
     <w:basedOn w:val="VerbatimChar"/>
     <w:rPr>
-      <w:rFonts w:ascii="Consolas" w:hAnsi="Consolas"/>
+      <w:color w:val="8f5902"/>
+      <w:shd w:val="clear" w:fill="f8f8f8"/>
       <w:b/>
       <w:i/>
-      <w:color w:val="8F5902"/>
-      <w:sz w:val="22"/>
-      <w:shd w:color="auto" w:fill="F8F8F8" w:val="clear"/>
     </w:rPr>
   </w:style>
-  <w:style w:customStyle="1" w:styleId="CommentVarTok" w:type="character">
+  <w:style w:type="character" w:customStyle="1" w:styleId="CommentVarTok">
     <w:name w:val="CommentVarTok"/>
     <w:basedOn w:val="VerbatimChar"/>
     <w:rPr>
-      <w:rFonts w:ascii="Consolas" w:hAnsi="Consolas"/>
+      <w:color w:val="8f5902"/>
+      <w:shd w:val="clear" w:fill="f8f8f8"/>
       <w:b/>
       <w:i/>
-      <w:color w:val="8F5902"/>
-      <w:sz w:val="22"/>
-      <w:shd w:color="auto" w:fill="F8F8F8" w:val="clear"/>
     </w:rPr>
   </w:style>
-  <w:style w:customStyle="1" w:styleId="OtherTok" w:type="character">
+  <w:style w:type="character" w:customStyle="1" w:styleId="OtherTok">
     <w:name w:val="OtherTok"/>
     <w:basedOn w:val="VerbatimChar"/>
     <w:rPr>
-      <w:rFonts w:ascii="Consolas" w:hAnsi="Consolas"/>
-      <w:color w:val="8F5902"/>
-      <w:sz w:val="22"/>
-      <w:shd w:color="auto" w:fill="F8F8F8" w:val="clear"/>
+      <w:color w:val="8f5902"/>
+      <w:shd w:val="clear" w:fill="f8f8f8"/>
     </w:rPr>
   </w:style>
-  <w:style w:customStyle="1" w:styleId="FunctionTok" w:type="character">
+  <w:style w:type="character" w:customStyle="1" w:styleId="FunctionTok">
     <w:name w:val="FunctionTok"/>
     <w:basedOn w:val="VerbatimChar"/>
     <w:rPr>
-      <w:rFonts w:ascii="Consolas" w:hAnsi="Consolas"/>
       <w:color w:val="000000"/>
-      <w:sz w:val="22"/>
-      <w:shd w:color="auto" w:fill="F8F8F8" w:val="clear"/>
+      <w:shd w:val="clear" w:fill="f8f8f8"/>
     </w:rPr>
   </w:style>
-  <w:style w:customStyle="1" w:styleId="VariableTok" w:type="character">
+  <w:style w:type="character" w:customStyle="1" w:styleId="VariableTok">
     <w:name w:val="VariableTok"/>
     <w:basedOn w:val="VerbatimChar"/>
     <w:rPr>
-      <w:rFonts w:ascii="Consolas" w:hAnsi="Consolas"/>
       <w:color w:val="000000"/>
-      <w:sz w:val="22"/>
-      <w:shd w:color="auto" w:fill="F8F8F8" w:val="clear"/>
+      <w:shd w:val="clear" w:fill="f8f8f8"/>
     </w:rPr>
   </w:style>
-  <w:style w:customStyle="1" w:styleId="ControlFlowTok" w:type="character">
+  <w:style w:type="character" w:customStyle="1" w:styleId="ControlFlowTok">
     <w:name w:val="ControlFlowTok"/>
     <w:basedOn w:val="VerbatimChar"/>
     <w:rPr>
-      <w:rFonts w:ascii="Consolas" w:hAnsi="Consolas"/>
+      <w:color w:val="204a87"/>
+      <w:shd w:val="clear" w:fill="f8f8f8"/>
       <w:b/>
-      <w:color w:val="204A87"/>
-      <w:sz w:val="22"/>
-      <w:shd w:color="auto" w:fill="F8F8F8" w:val="clear"/>
     </w:rPr>
   </w:style>
-  <w:style w:customStyle="1" w:styleId="OperatorTok" w:type="character">
+  <w:style w:type="character" w:customStyle="1" w:styleId="OperatorTok">
     <w:name w:val="OperatorTok"/>
     <w:basedOn w:val="VerbatimChar"/>
     <w:rPr>
-      <w:rFonts w:ascii="Consolas" w:hAnsi="Consolas"/>
+      <w:color w:val="ce5c00"/>
+      <w:shd w:val="clear" w:fill="f8f8f8"/>
       <w:b/>
-      <w:color w:val="CE5C00"/>
-      <w:sz w:val="22"/>
-      <w:shd w:color="auto" w:fill="F8F8F8" w:val="clear"/>
     </w:rPr>
   </w:style>
-  <w:style w:customStyle="1" w:styleId="BuiltInTok" w:type="character">
+  <w:style w:type="character" w:customStyle="1" w:styleId="BuiltInTok">
     <w:name w:val="BuiltInTok"/>
     <w:basedOn w:val="VerbatimChar"/>
     <w:rPr>
-      <w:rFonts w:ascii="Consolas" w:hAnsi="Consolas"/>
-      <w:sz w:val="22"/>
-      <w:shd w:color="auto" w:fill="F8F8F8" w:val="clear"/>
+      <w:shd w:val="clear" w:fill="f8f8f8"/>
     </w:rPr>
   </w:style>
-  <w:style w:customStyle="1" w:styleId="ExtensionTok" w:type="character">
+  <w:style w:type="character" w:customStyle="1" w:styleId="ExtensionTok">
     <w:name w:val="ExtensionTok"/>
     <w:basedOn w:val="VerbatimChar"/>
     <w:rPr>
-      <w:rFonts w:ascii="Consolas" w:hAnsi="Consolas"/>
-      <w:sz w:val="22"/>
-      <w:shd w:color="auto" w:fill="F8F8F8" w:val="clear"/>
+      <w:shd w:val="clear" w:fill="f8f8f8"/>
     </w:rPr>
   </w:style>
-  <w:style w:customStyle="1" w:styleId="PreprocessorTok" w:type="character">
+  <w:style w:type="character" w:customStyle="1" w:styleId="PreprocessorTok">
     <w:name w:val="PreprocessorTok"/>
     <w:basedOn w:val="VerbatimChar"/>
     <w:rPr>
-      <w:rFonts w:ascii="Consolas" w:hAnsi="Consolas"/>
+      <w:color w:val="8f5902"/>
+      <w:shd w:val="clear" w:fill="f8f8f8"/>
       <w:i/>
-      <w:color w:val="8F5902"/>
-      <w:sz w:val="22"/>
-      <w:shd w:color="auto" w:fill="F8F8F8" w:val="clear"/>
     </w:rPr>
   </w:style>
-  <w:style w:customStyle="1" w:styleId="AttributeTok" w:type="character">
+  <w:style w:type="character" w:customStyle="1" w:styleId="AttributeTok">
     <w:name w:val="AttributeTok"/>
     <w:basedOn w:val="VerbatimChar"/>
     <w:rPr>
-      <w:rFonts w:ascii="Consolas" w:hAnsi="Consolas"/>
-      <w:color w:val="C4A000"/>
-      <w:sz w:val="22"/>
-      <w:shd w:color="auto" w:fill="F8F8F8" w:val="clear"/>
+      <w:color w:val="c4a000"/>
+      <w:shd w:val="clear" w:fill="f8f8f8"/>
     </w:rPr>
   </w:style>
-  <w:style w:customStyle="1" w:styleId="RegionMarkerTok" w:type="character">
+  <w:style w:type="character" w:customStyle="1" w:styleId="RegionMarkerTok">
     <w:name w:val="RegionMarkerTok"/>
     <w:basedOn w:val="VerbatimChar"/>
     <w:rPr>
-      <w:rFonts w:ascii="Consolas" w:hAnsi="Consolas"/>
-      <w:sz w:val="22"/>
-      <w:shd w:color="auto" w:fill="F8F8F8" w:val="clear"/>
+      <w:shd w:val="clear" w:fill="f8f8f8"/>
     </w:rPr>
   </w:style>
-  <w:style w:customStyle="1" w:styleId="InformationTok" w:type="character">
+  <w:style w:type="character" w:customStyle="1" w:styleId="InformationTok">
     <w:name w:val="InformationTok"/>
     <w:basedOn w:val="VerbatimChar"/>
     <w:rPr>
-      <w:rFonts w:ascii="Consolas" w:hAnsi="Consolas"/>
+      <w:color w:val="8f5902"/>
+      <w:shd w:val="clear" w:fill="f8f8f8"/>
       <w:b/>
       <w:i/>
-      <w:color w:val="8F5902"/>
-      <w:sz w:val="22"/>
-      <w:shd w:color="auto" w:fill="F8F8F8" w:val="clear"/>
     </w:rPr>
   </w:style>
-  <w:style w:customStyle="1" w:styleId="WarningTok" w:type="character">
+  <w:style w:type="character" w:customStyle="1" w:styleId="WarningTok">
     <w:name w:val="WarningTok"/>
     <w:basedOn w:val="VerbatimChar"/>
     <w:rPr>
-      <w:rFonts w:ascii="Consolas" w:hAnsi="Consolas"/>
+      <w:color w:val="8f5902"/>
+      <w:shd w:val="clear" w:fill="f8f8f8"/>
       <w:b/>
       <w:i/>
-      <w:color w:val="8F5902"/>
-      <w:sz w:val="22"/>
-      <w:shd w:color="auto" w:fill="F8F8F8" w:val="clear"/>
     </w:rPr>
   </w:style>
-  <w:style w:customStyle="1" w:styleId="AlertTok" w:type="character">
+  <w:style w:type="character" w:customStyle="1" w:styleId="AlertTok">
     <w:name w:val="AlertTok"/>
     <w:basedOn w:val="VerbatimChar"/>
     <w:rPr>
-      <w:rFonts w:ascii="Consolas" w:hAnsi="Consolas"/>
-      <w:color w:val="EF2929"/>
-      <w:sz w:val="22"/>
-      <w:shd w:color="auto" w:fill="F8F8F8" w:val="clear"/>
+      <w:color w:val="ef2929"/>
+      <w:shd w:val="clear" w:fill="f8f8f8"/>
     </w:rPr>
   </w:style>
-  <w:style w:customStyle="1" w:styleId="ErrorTok" w:type="character">
+  <w:style w:type="character" w:customStyle="1" w:styleId="ErrorTok">
     <w:name w:val="ErrorTok"/>
     <w:basedOn w:val="VerbatimChar"/>
     <w:rPr>
-      <w:rFonts w:ascii="Consolas" w:hAnsi="Consolas"/>
+      <w:color w:val="a40000"/>
+      <w:shd w:val="clear" w:fill="f8f8f8"/>
       <w:b/>
-      <w:color w:val="A40000"/>
-      <w:sz w:val="22"/>
-      <w:shd w:color="auto" w:fill="F8F8F8" w:val="clear"/>
     </w:rPr>
   </w:style>
-  <w:style w:customStyle="1" w:styleId="NormalTok" w:type="character">
+  <w:style w:type="character" w:customStyle="1" w:styleId="NormalTok">
     <w:name w:val="NormalTok"/>
     <w:basedOn w:val="VerbatimChar"/>
     <w:rPr>
-      <w:rFonts w:ascii="Consolas" w:hAnsi="Consolas"/>
-      <w:sz w:val="22"/>
-      <w:shd w:color="auto" w:fill="F8F8F8" w:val="clear"/>
-    </w:rPr>
-  </w:style>
-  <w:style w:customStyle="1" w:styleId="BodyTextChar" w:type="character">
-    <w:name w:val="Body Text Char"/>
-    <w:basedOn w:val="DefaultParagraphFont"/>
-    <w:link w:val="BodyText"/>
-    <w:rsid w:val="00506014"/>
-    <w:rPr>
-      <w:rFonts w:ascii="Arial" w:cs="Arial" w:eastAsia="Arial" w:hAnsi="Arial"/>
-      <w:color w:val="000000"/>
-      <w:sz w:val="20"/>
-      <w:szCs w:val="18"/>
+      <w:shd w:val="clear" w:fill="f8f8f8"/>
     </w:rPr>
   </w:style>
 </w:styles>

--- a/report/iserDataRpt.docx
+++ b/report/iserDataRpt.docx
@@ -71,10 +71,10 @@
         <w:pStyle w:val="Date"/>
       </w:pPr>
       <w:r>
-        <w:t xml:space="preserve">2022-03-17</w:t>
+        <w:t xml:space="preserve">2022-03-18</w:t>
       </w:r>
     </w:p>
-    <w:bookmarkStart w:id="28" w:name="introduction"/>
+    <w:bookmarkStart w:id="27" w:name="introduction"/>
     <w:p>
       <w:pPr>
         <w:pStyle w:val="Heading1"/>
@@ -147,7 +147,7 @@
         </w:rPr>
         <w:t xml:space="preserve">Table </w:t>
       </w:r>
-      <w:bookmarkStart w:id="37e91ff1-2191-4442-8bb3-98b7d7bd0179" w:name="topten"/>
+      <w:bookmarkStart w:id="df92d894-52d8-4d8c-b02f-7eee33495f5b" w:name="topten"/>
       <w:r xmlns:w="http://schemas.openxmlformats.org/wordprocessingml/2006/main" xmlns:wp="http://schemas.openxmlformats.org/drawingml/2006/wordprocessingDrawing" xmlns:r="http://schemas.openxmlformats.org/officeDocument/2006/relationships" xmlns:w14="http://schemas.microsoft.com/office/word/2010/wordml">
         <w:rPr>
           <w:rFonts/>
@@ -169,7 +169,7 @@
         </w:rPr>
         <w:fldChar w:fldCharType="end" w:dirty="true"/>
       </w:r>
-      <w:bookmarkEnd w:id="37e91ff1-2191-4442-8bb3-98b7d7bd0179"/>
+      <w:bookmarkEnd w:id="df92d894-52d8-4d8c-b02f-7eee33495f5b"/>
       <w:r>
         <w:t xml:space="preserve">: </w:t>
       </w:r>
@@ -179,10 +179,14 @@
     </w:p>
     <w:tbl xmlns:w="http://schemas.openxmlformats.org/wordprocessingml/2006/main" xmlns:r="http://schemas.openxmlformats.org/officeDocument/2006/relationships" xmlns:w14="http://schemas.microsoft.com/office/word/2010/wordml" xmlns:wp="http://schemas.openxmlformats.org/drawingml/2006/wordprocessingDrawing" xmlns:a="http://schemas.openxmlformats.org/drawingml/2006/main" xmlns:pic="http://schemas.openxmlformats.org/drawingml/2006/picture">
       <w:tblPr>
-        <w:tblLayout w:type="autofit"/>
+        <w:tblLayout w:type="fixed"/>
         <w:jc w:val="start"/>
         <w:tblLook w:firstRow="1" w:lastRow="0" w:firstColumn="0" w:lastColumn="0" w:noHBand="0" w:noVBand="1"/>
       </w:tblPr>
+      <w:tblGrid>
+        <w:gridCol w:w="5760"/>
+        <w:gridCol w:w="2880"/>
+      </w:tblGrid>
       <w:tr>
         <w:trPr>
           <w:cantSplit/>
@@ -910,7 +914,7 @@
         </w:rPr>
         <w:t xml:space="preserve">Table </w:t>
       </w:r>
-      <w:bookmarkStart w:id="9f934a5d-f79c-4131-af2c-46f107ddd7e8" w:name="toptech"/>
+      <w:bookmarkStart w:id="518c988d-bf07-4182-9c8d-f5f41aa940c9" w:name="toptech"/>
       <w:r xmlns:w="http://schemas.openxmlformats.org/wordprocessingml/2006/main" xmlns:wp="http://schemas.openxmlformats.org/drawingml/2006/wordprocessingDrawing" xmlns:r="http://schemas.openxmlformats.org/officeDocument/2006/relationships" xmlns:w14="http://schemas.microsoft.com/office/word/2010/wordml">
         <w:rPr>
           <w:rFonts/>
@@ -932,7 +936,7 @@
         </w:rPr>
         <w:fldChar w:fldCharType="end" w:dirty="true"/>
       </w:r>
-      <w:bookmarkEnd w:id="9f934a5d-f79c-4131-af2c-46f107ddd7e8"/>
+      <w:bookmarkEnd w:id="518c988d-bf07-4182-9c8d-f5f41aa940c9"/>
       <w:r>
         <w:t xml:space="preserve">: </w:t>
       </w:r>
@@ -1997,7 +2001,7 @@
         </w:rPr>
         <w:t xml:space="preserve">Table </w:t>
       </w:r>
-      <w:bookmarkStart w:id="a6a8ee23-7901-441e-8aba-a0cea5661830" w:name="openings"/>
+      <w:bookmarkStart w:id="55a26587-2ec8-49e0-b36d-ea66f75c94ef" w:name="openings"/>
       <w:r xmlns:w="http://schemas.openxmlformats.org/wordprocessingml/2006/main" xmlns:wp="http://schemas.openxmlformats.org/drawingml/2006/wordprocessingDrawing" xmlns:r="http://schemas.openxmlformats.org/officeDocument/2006/relationships" xmlns:w14="http://schemas.microsoft.com/office/word/2010/wordml">
         <w:rPr>
           <w:rFonts/>
@@ -2019,7 +2023,7 @@
         </w:rPr>
         <w:fldChar w:fldCharType="end" w:dirty="true"/>
       </w:r>
-      <w:bookmarkEnd w:id="a6a8ee23-7901-441e-8aba-a0cea5661830"/>
+      <w:bookmarkEnd w:id="55a26587-2ec8-49e0-b36d-ea66f75c94ef"/>
       <w:r>
         <w:t xml:space="preserve">: </w:t>
       </w:r>
@@ -3084,7 +3088,7 @@
         </w:rPr>
         <w:t xml:space="preserve">Table </w:t>
       </w:r>
-      <w:bookmarkStart w:id="3d59b4cc-1e3c-42f7-ac54-ffc1b9d2d216" w:name="topten"/>
+      <w:bookmarkStart w:id="936c3fbe-793f-4a49-a0c4-c30e7a1bfa38" w:name="topten"/>
       <w:r xmlns:w="http://schemas.openxmlformats.org/wordprocessingml/2006/main" xmlns:wp="http://schemas.openxmlformats.org/drawingml/2006/wordprocessingDrawing" xmlns:r="http://schemas.openxmlformats.org/officeDocument/2006/relationships" xmlns:w14="http://schemas.microsoft.com/office/word/2010/wordml">
         <w:rPr>
           <w:rFonts/>
@@ -3106,7 +3110,7 @@
         </w:rPr>
         <w:fldChar w:fldCharType="end" w:dirty="true"/>
       </w:r>
-      <w:bookmarkEnd w:id="3d59b4cc-1e3c-42f7-ac54-ffc1b9d2d216"/>
+      <w:bookmarkEnd w:id="936c3fbe-793f-4a49-a0c4-c30e7a1bfa38"/>
       <w:r>
         <w:t xml:space="preserve">: </w:t>
       </w:r>
@@ -4189,7 +4193,7 @@
         </w:rPr>
         <w:t xml:space="preserve">Table </w:t>
       </w:r>
-      <w:bookmarkStart w:id="bb09370e-deff-4bb9-9f73-c3f399abfc77" w:name="popproj"/>
+      <w:bookmarkStart w:id="c10fe360-a778-43d0-a27a-281cb0a4a7af" w:name="popproj"/>
       <w:r xmlns:w="http://schemas.openxmlformats.org/wordprocessingml/2006/main" xmlns:wp="http://schemas.openxmlformats.org/drawingml/2006/wordprocessingDrawing" xmlns:r="http://schemas.openxmlformats.org/officeDocument/2006/relationships" xmlns:w14="http://schemas.microsoft.com/office/word/2010/wordml">
         <w:rPr>
           <w:rFonts/>
@@ -4211,7 +4215,7 @@
         </w:rPr>
         <w:fldChar w:fldCharType="end" w:dirty="true"/>
       </w:r>
-      <w:bookmarkEnd w:id="bb09370e-deff-4bb9-9f73-c3f399abfc77"/>
+      <w:bookmarkEnd w:id="c10fe360-a778-43d0-a27a-281cb0a4a7af"/>
       <w:r>
         <w:t xml:space="preserve">: </w:t>
       </w:r>
@@ -4221,10 +4225,18 @@
     </w:p>
     <w:tbl xmlns:w="http://schemas.openxmlformats.org/wordprocessingml/2006/main" xmlns:r="http://schemas.openxmlformats.org/officeDocument/2006/relationships" xmlns:w14="http://schemas.microsoft.com/office/word/2010/wordml" xmlns:wp="http://schemas.openxmlformats.org/drawingml/2006/wordprocessingDrawing" xmlns:a="http://schemas.openxmlformats.org/drawingml/2006/main" xmlns:pic="http://schemas.openxmlformats.org/drawingml/2006/picture">
       <w:tblPr>
-        <w:tblLayout w:type="autofit"/>
+        <w:tblLayout w:type="fixed"/>
         <w:jc w:val="start"/>
         <w:tblLook w:firstRow="1" w:lastRow="0" w:firstColumn="0" w:lastColumn="0" w:noHBand="0" w:noVBand="1"/>
       </w:tblPr>
+      <w:tblGrid>
+        <w:gridCol w:w="1584"/>
+        <w:gridCol w:w="1584"/>
+        <w:gridCol w:w="1584"/>
+        <w:gridCol w:w="1584"/>
+        <w:gridCol w:w="1584"/>
+        <w:gridCol w:w="1584"/>
+      </w:tblGrid>
       <w:tr>
         <w:trPr>
           <w:cantSplit/>
@@ -4808,7 +4820,7 @@
         </w:rPr>
         <w:t xml:space="preserve">Table </w:t>
       </w:r>
-      <w:bookmarkStart w:id="cfd6630a-7456-4a1d-8bc9-aeff00590ca2" w:name="rproj"/>
+      <w:bookmarkStart w:id="094bb96d-5e26-4575-abde-21f71088aa02" w:name="rproj"/>
       <w:r xmlns:w="http://schemas.openxmlformats.org/wordprocessingml/2006/main" xmlns:wp="http://schemas.openxmlformats.org/drawingml/2006/wordprocessingDrawing" xmlns:r="http://schemas.openxmlformats.org/officeDocument/2006/relationships" xmlns:w14="http://schemas.microsoft.com/office/word/2010/wordml">
         <w:rPr>
           <w:rFonts/>
@@ -4830,7 +4842,7 @@
         </w:rPr>
         <w:fldChar w:fldCharType="end" w:dirty="true"/>
       </w:r>
-      <w:bookmarkEnd w:id="cfd6630a-7456-4a1d-8bc9-aeff00590ca2"/>
+      <w:bookmarkEnd w:id="094bb96d-5e26-4575-abde-21f71088aa02"/>
       <w:r>
         <w:t xml:space="preserve">: </w:t>
       </w:r>
@@ -4840,10 +4852,16 @@
     </w:p>
     <w:tbl xmlns:w="http://schemas.openxmlformats.org/wordprocessingml/2006/main" xmlns:r="http://schemas.openxmlformats.org/officeDocument/2006/relationships" xmlns:w14="http://schemas.microsoft.com/office/word/2010/wordml" xmlns:wp="http://schemas.openxmlformats.org/drawingml/2006/wordprocessingDrawing" xmlns:a="http://schemas.openxmlformats.org/drawingml/2006/main" xmlns:pic="http://schemas.openxmlformats.org/drawingml/2006/picture">
       <w:tblPr>
-        <w:tblLayout w:type="autofit"/>
+        <w:tblLayout w:type="fixed"/>
         <w:jc w:val="start"/>
         <w:tblLook w:firstRow="1" w:lastRow="0" w:firstColumn="0" w:lastColumn="0" w:noHBand="0" w:noVBand="1"/>
       </w:tblPr>
+      <w:tblGrid>
+        <w:gridCol w:w="2304"/>
+        <w:gridCol w:w="2304"/>
+        <w:gridCol w:w="2304"/>
+        <w:gridCol w:w="2304"/>
+      </w:tblGrid>
       <w:tr>
         <w:trPr>
           <w:cantSplit/>
@@ -5853,7 +5871,7 @@
         </w:rPr>
         <w:t xml:space="preserve">Table </w:t>
       </w:r>
-      <w:bookmarkStart w:id="8f5b2b07-2602-4b92-9877-64ab6a005ecb" w:name="race"/>
+      <w:bookmarkStart w:id="1bdaa22b-e627-421e-8240-6a5fbba16635" w:name="race"/>
       <w:r xmlns:w="http://schemas.openxmlformats.org/wordprocessingml/2006/main" xmlns:wp="http://schemas.openxmlformats.org/drawingml/2006/wordprocessingDrawing" xmlns:r="http://schemas.openxmlformats.org/officeDocument/2006/relationships" xmlns:w14="http://schemas.microsoft.com/office/word/2010/wordml">
         <w:rPr>
           <w:rFonts/>
@@ -5875,7 +5893,7 @@
         </w:rPr>
         <w:fldChar w:fldCharType="end" w:dirty="true"/>
       </w:r>
-      <w:bookmarkEnd w:id="8f5b2b07-2602-4b92-9877-64ab6a005ecb"/>
+      <w:bookmarkEnd w:id="1bdaa22b-e627-421e-8240-6a5fbba16635"/>
       <w:r>
         <w:t xml:space="preserve">: </w:t>
       </w:r>
@@ -6984,7 +7002,7 @@
         </w:rPr>
         <w:t xml:space="preserve">Table </w:t>
       </w:r>
-      <w:bookmarkStart w:id="aa46a5b6-997a-4875-91b2-04d33a3c4e48" w:name="ethn"/>
+      <w:bookmarkStart w:id="6d3ba0af-95a2-4b33-b520-68d8a0b40f0b" w:name="ethn"/>
       <w:r xmlns:w="http://schemas.openxmlformats.org/wordprocessingml/2006/main" xmlns:wp="http://schemas.openxmlformats.org/drawingml/2006/wordprocessingDrawing" xmlns:r="http://schemas.openxmlformats.org/officeDocument/2006/relationships" xmlns:w14="http://schemas.microsoft.com/office/word/2010/wordml">
         <w:rPr>
           <w:rFonts/>
@@ -7006,7 +7024,7 @@
         </w:rPr>
         <w:fldChar w:fldCharType="end" w:dirty="true"/>
       </w:r>
-      <w:bookmarkEnd w:id="aa46a5b6-997a-4875-91b2-04d33a3c4e48"/>
+      <w:bookmarkEnd w:id="6d3ba0af-95a2-4b33-b520-68d8a0b40f0b"/>
       <w:r>
         <w:t xml:space="preserve">: </w:t>
       </w:r>
@@ -8407,7 +8425,7 @@
       </w:tr>
     </w:tbl>
     <w:bookmarkEnd w:id="23"/>
-    <w:bookmarkStart w:id="25" w:name="socio-economic-data"/>
+    <w:bookmarkStart w:id="24" w:name="socio-economic-data"/>
     <w:p>
       <w:pPr>
         <w:pStyle w:val="Heading2"/>
@@ -8435,7 +8453,7 @@
         </w:rPr>
         <w:t xml:space="preserve">Table </w:t>
       </w:r>
-      <w:bookmarkStart w:id="058ca9b3-0c90-4e5f-bf6e-52959033bcff" w:name="edatt"/>
+      <w:bookmarkStart w:id="23436443-ed79-47eb-a0ad-73216f87bb6c" w:name="edatt"/>
       <w:r xmlns:w="http://schemas.openxmlformats.org/wordprocessingml/2006/main" xmlns:wp="http://schemas.openxmlformats.org/drawingml/2006/wordprocessingDrawing" xmlns:r="http://schemas.openxmlformats.org/officeDocument/2006/relationships" xmlns:w14="http://schemas.microsoft.com/office/word/2010/wordml">
         <w:rPr>
           <w:rFonts/>
@@ -8457,7 +8475,7 @@
         </w:rPr>
         <w:fldChar w:fldCharType="end" w:dirty="true"/>
       </w:r>
-      <w:bookmarkEnd w:id="058ca9b3-0c90-4e5f-bf6e-52959033bcff"/>
+      <w:bookmarkEnd w:id="23436443-ed79-47eb-a0ad-73216f87bb6c"/>
       <w:r>
         <w:t xml:space="preserve">: </w:t>
       </w:r>
@@ -10170,7 +10188,7 @@
         </w:rPr>
         <w:t xml:space="preserve">Table </w:t>
       </w:r>
-      <w:bookmarkStart w:id="985aab2c-b61b-4779-91e9-aa4d82c6dbb7" w:name="income"/>
+      <w:bookmarkStart w:id="19523bb4-c64b-4a37-9482-e57ba16738a7" w:name="income"/>
       <w:r xmlns:w="http://schemas.openxmlformats.org/wordprocessingml/2006/main" xmlns:wp="http://schemas.openxmlformats.org/drawingml/2006/wordprocessingDrawing" xmlns:r="http://schemas.openxmlformats.org/officeDocument/2006/relationships" xmlns:w14="http://schemas.microsoft.com/office/word/2010/wordml">
         <w:rPr>
           <w:rFonts/>
@@ -10192,7 +10210,7 @@
         </w:rPr>
         <w:fldChar w:fldCharType="end" w:dirty="true"/>
       </w:r>
-      <w:bookmarkEnd w:id="985aab2c-b61b-4779-91e9-aa4d82c6dbb7"/>
+      <w:bookmarkEnd w:id="19523bb4-c64b-4a37-9482-e57ba16738a7"/>
       <w:r>
         <w:t xml:space="preserve">: </w:t>
       </w:r>
@@ -10202,10 +10220,16 @@
     </w:p>
     <w:tbl xmlns:w="http://schemas.openxmlformats.org/wordprocessingml/2006/main" xmlns:r="http://schemas.openxmlformats.org/officeDocument/2006/relationships" xmlns:w14="http://schemas.microsoft.com/office/word/2010/wordml" xmlns:wp="http://schemas.openxmlformats.org/drawingml/2006/wordprocessingDrawing" xmlns:a="http://schemas.openxmlformats.org/drawingml/2006/main" xmlns:pic="http://schemas.openxmlformats.org/drawingml/2006/picture">
       <w:tblPr>
-        <w:tblLayout w:type="autofit"/>
+        <w:tblLayout w:type="fixed"/>
         <w:jc w:val="start"/>
         <w:tblLook w:firstRow="1" w:lastRow="0" w:firstColumn="0" w:lastColumn="0" w:noHBand="0" w:noVBand="1"/>
       </w:tblPr>
+      <w:tblGrid>
+        <w:gridCol w:w="2016"/>
+        <w:gridCol w:w="2016"/>
+        <w:gridCol w:w="2016"/>
+        <w:gridCol w:w="2016"/>
+      </w:tblGrid>
       <w:tr>
         <w:trPr>
           <w:cantSplit/>
@@ -10594,15 +10618,6 @@
         </w:tc>
       </w:tr>
     </w:tbl>
-    <w:bookmarkStart w:id="24" w:name="poverty"/>
-    <w:p>
-      <w:pPr>
-        <w:pStyle w:val="Heading3"/>
-      </w:pPr>
-      <w:r>
-        <w:t xml:space="preserve">Poverty</w:t>
-      </w:r>
-    </w:p>
     <w:p>
       <w:pPr>
         <w:pStyle w:val="TableCaption"/>
@@ -10614,7 +10629,7 @@
         </w:rPr>
         <w:t xml:space="preserve">Table </w:t>
       </w:r>
-      <w:bookmarkStart w:id="ac2656ac-1070-4cba-9929-272d579f39a6" w:name="poverty"/>
+      <w:bookmarkStart w:id="3550e4d1-5de3-4d95-81c8-5c88bc72f9e0" w:name="poverty"/>
       <w:r xmlns:w="http://schemas.openxmlformats.org/wordprocessingml/2006/main" xmlns:wp="http://schemas.openxmlformats.org/drawingml/2006/wordprocessingDrawing" xmlns:r="http://schemas.openxmlformats.org/officeDocument/2006/relationships" xmlns:w14="http://schemas.microsoft.com/office/word/2010/wordml">
         <w:rPr>
           <w:rFonts/>
@@ -10636,7 +10651,7 @@
         </w:rPr>
         <w:fldChar w:fldCharType="end" w:dirty="true"/>
       </w:r>
-      <w:bookmarkEnd w:id="ac2656ac-1070-4cba-9929-272d579f39a6"/>
+      <w:bookmarkEnd w:id="3550e4d1-5de3-4d95-81c8-5c88bc72f9e0"/>
       <w:r>
         <w:t xml:space="preserve">: </w:t>
       </w:r>
@@ -10646,10 +10661,14 @@
     </w:p>
     <w:tbl xmlns:w="http://schemas.openxmlformats.org/wordprocessingml/2006/main" xmlns:r="http://schemas.openxmlformats.org/officeDocument/2006/relationships" xmlns:w14="http://schemas.microsoft.com/office/word/2010/wordml" xmlns:wp="http://schemas.openxmlformats.org/drawingml/2006/wordprocessingDrawing" xmlns:a="http://schemas.openxmlformats.org/drawingml/2006/main" xmlns:pic="http://schemas.openxmlformats.org/drawingml/2006/picture">
       <w:tblPr>
-        <w:tblLayout w:type="autofit"/>
+        <w:tblLayout w:type="fixed"/>
         <w:jc w:val="start"/>
         <w:tblLook w:firstRow="1" w:lastRow="0" w:firstColumn="0" w:lastColumn="0" w:noHBand="0" w:noVBand="1"/>
       </w:tblPr>
+      <w:tblGrid>
+        <w:gridCol w:w="4320"/>
+        <w:gridCol w:w="4320"/>
+      </w:tblGrid>
       <w:tr>
         <w:trPr>
           <w:cantSplit/>
@@ -10791,8 +10810,7 @@
       </w:tr>
     </w:tbl>
     <w:bookmarkEnd w:id="24"/>
-    <w:bookmarkEnd w:id="25"/>
-    <w:bookmarkStart w:id="26" w:name="sites"/>
+    <w:bookmarkStart w:id="25" w:name="sites"/>
     <w:p>
       <w:pPr>
         <w:pStyle w:val="Heading2"/>
@@ -10809,8 +10827,8 @@
         <w:t xml:space="preserve">[List names and locations (including addresses) of sites where 50% or more of a program, certificate, or degree is available to students, and any other off-campus sites or centers.]</w:t>
       </w:r>
     </w:p>
-    <w:bookmarkEnd w:id="26"/>
-    <w:bookmarkStart w:id="27" w:name="Xcfcac7e746e2ff08726bb584e54c0a99f51405f"/>
+    <w:bookmarkEnd w:id="25"/>
+    <w:bookmarkStart w:id="26" w:name="Xcfcac7e746e2ff08726bb584e54c0a99f51405f"/>
     <w:p>
       <w:pPr>
         <w:pStyle w:val="Heading2"/>
@@ -10827,9 +10845,9 @@
         <w:t xml:space="preserve">[Provide a list of any specialized or programmatic accreditations held by the institution.]</w:t>
       </w:r>
     </w:p>
+    <w:bookmarkEnd w:id="26"/>
     <w:bookmarkEnd w:id="27"/>
-    <w:bookmarkEnd w:id="28"/>
-    <w:bookmarkStart w:id="49" w:name="X47c622ad8eea85782f6c21331481c65df0df85e"/>
+    <w:bookmarkStart w:id="48" w:name="X47c622ad8eea85782f6c21331481c65df0df85e"/>
     <w:p>
       <w:pPr>
         <w:pStyle w:val="Heading1"/>
@@ -10838,7 +10856,7 @@
         <w:t xml:space="preserve">Presentation of Student Achievement Data and Institution-Set Standards</w:t>
       </w:r>
     </w:p>
-    <w:bookmarkStart w:id="29" w:name="course-success-rates"/>
+    <w:bookmarkStart w:id="28" w:name="course-success-rates"/>
     <w:p>
       <w:pPr>
         <w:pStyle w:val="Heading2"/>
@@ -10927,7 +10945,7 @@
                 <w:szCs w:val="22"/>
                 <w:color w:val="000000"/>
               </w:rPr>
-              <w:t xml:space="preserve">type</w:t>
+              <w:t xml:space="preserve">Type</w:t>
             </w:r>
           </w:p>
         </w:tc>
@@ -11090,7 +11108,7 @@
                 <w:szCs w:val="22"/>
                 <w:color w:val="000000"/>
               </w:rPr>
-              <w:t xml:space="preserve">floor</w:t>
+              <w:t xml:space="preserve">Floor value</w:t>
             </w:r>
           </w:p>
         </w:tc>
@@ -11241,7 +11259,7 @@
                 <w:szCs w:val="22"/>
                 <w:color w:val="000000"/>
               </w:rPr>
-              <w:t xml:space="preserve">aspirational</w:t>
+              <w:t xml:space="preserve">Aspirational value</w:t>
             </w:r>
           </w:p>
         </w:tc>
@@ -11394,7 +11412,7 @@
                 <w:szCs w:val="22"/>
                 <w:color w:val="000000"/>
               </w:rPr>
-              <w:t xml:space="preserve">perc</w:t>
+              <w:t xml:space="preserve">Actual value</w:t>
             </w:r>
           </w:p>
         </w:tc>
@@ -11560,8 +11578,8 @@
         </w:tc>
       </w:tr>
     </w:tbl>
-    <w:bookmarkEnd w:id="29"/>
-    <w:bookmarkStart w:id="30" w:name="number-of-certificate-earners"/>
+    <w:bookmarkEnd w:id="28"/>
+    <w:bookmarkStart w:id="29" w:name="number-of-certificate-earners"/>
     <w:p>
       <w:pPr>
         <w:pStyle w:val="Heading2"/>
@@ -11657,7 +11675,7 @@
                 <w:szCs w:val="22"/>
                 <w:color w:val="000000"/>
               </w:rPr>
-              <w:t xml:space="preserve">type</w:t>
+              <w:t xml:space="preserve">Type</w:t>
             </w:r>
           </w:p>
         </w:tc>
@@ -11820,65 +11838,65 @@
                 <w:szCs w:val="22"/>
                 <w:color w:val="000000"/>
               </w:rPr>
-              <w:t xml:space="preserve">floor</w:t>
-            </w:r>
-          </w:p>
-        </w:tc>
-        <w:tc>
-          <w:tcPr>
-            <w:tcBorders/>
-            <w:shd w:val="clear" w:color="auto" w:fill="FFFFFF"/>
-            <w:tcMar>
-              <w:top w:w="0" w:type="dxa"/>
-              <w:bottom w:w="0" w:type="dxa"/>
-              <w:left w:w="0" w:type="dxa"/>
-              <w:right w:w="0" w:type="dxa"/>
-            </w:tcMar>
-            <w:vAlign w:val="center"/>
-          </w:tcPr>
-          <w:p>
-            <w:pPr>
-              <w:jc w:val="right"/>
-              <w:spacing w:after="100" w:before="100" w:line="240"/>
-              <w:ind w:firstLine="0" w:left="100" w:right="100"/>
-            </w:pPr>
-            <w:r xmlns:w="http://schemas.openxmlformats.org/wordprocessingml/2006/main" xmlns:wp="http://schemas.openxmlformats.org/drawingml/2006/wordprocessingDrawing" xmlns:r="http://schemas.openxmlformats.org/officeDocument/2006/relationships" xmlns:w14="http://schemas.microsoft.com/office/word/2010/wordml">
-              <w:rPr>
-                <w:rFonts w:ascii="Arial" w:hAnsi="Arial" w:eastAsia="Arial" w:cs="Arial"/>
-                <w:sz w:val="22"/>
-                <w:szCs w:val="22"/>
-                <w:color w:val="000000"/>
-              </w:rPr>
-              <w:t xml:space="preserve">353</w:t>
-            </w:r>
-          </w:p>
-        </w:tc>
-        <w:tc>
-          <w:tcPr>
-            <w:tcBorders/>
-            <w:shd w:val="clear" w:color="auto" w:fill="FFFFFF"/>
-            <w:tcMar>
-              <w:top w:w="0" w:type="dxa"/>
-              <w:bottom w:w="0" w:type="dxa"/>
-              <w:left w:w="0" w:type="dxa"/>
-              <w:right w:w="0" w:type="dxa"/>
-            </w:tcMar>
-            <w:vAlign w:val="center"/>
-          </w:tcPr>
-          <w:p>
-            <w:pPr>
-              <w:jc w:val="right"/>
-              <w:spacing w:after="100" w:before="100" w:line="240"/>
-              <w:ind w:firstLine="0" w:left="100" w:right="100"/>
-            </w:pPr>
-            <w:r xmlns:w="http://schemas.openxmlformats.org/wordprocessingml/2006/main" xmlns:wp="http://schemas.openxmlformats.org/drawingml/2006/wordprocessingDrawing" xmlns:r="http://schemas.openxmlformats.org/officeDocument/2006/relationships" xmlns:w14="http://schemas.microsoft.com/office/word/2010/wordml">
-              <w:rPr>
-                <w:rFonts w:ascii="Arial" w:hAnsi="Arial" w:eastAsia="Arial" w:cs="Arial"/>
-                <w:sz w:val="22"/>
-                <w:szCs w:val="22"/>
-                <w:color w:val="000000"/>
-              </w:rPr>
-              <w:t xml:space="preserve">397</w:t>
+              <w:t xml:space="preserve">Floor value</w:t>
+            </w:r>
+          </w:p>
+        </w:tc>
+        <w:tc>
+          <w:tcPr>
+            <w:tcBorders/>
+            <w:shd w:val="clear" w:color="auto" w:fill="FFFFFF"/>
+            <w:tcMar>
+              <w:top w:w="0" w:type="dxa"/>
+              <w:bottom w:w="0" w:type="dxa"/>
+              <w:left w:w="0" w:type="dxa"/>
+              <w:right w:w="0" w:type="dxa"/>
+            </w:tcMar>
+            <w:vAlign w:val="center"/>
+          </w:tcPr>
+          <w:p>
+            <w:pPr>
+              <w:jc w:val="right"/>
+              <w:spacing w:after="100" w:before="100" w:line="240"/>
+              <w:ind w:firstLine="0" w:left="100" w:right="100"/>
+            </w:pPr>
+            <w:r xmlns:w="http://schemas.openxmlformats.org/wordprocessingml/2006/main" xmlns:wp="http://schemas.openxmlformats.org/drawingml/2006/wordprocessingDrawing" xmlns:r="http://schemas.openxmlformats.org/officeDocument/2006/relationships" xmlns:w14="http://schemas.microsoft.com/office/word/2010/wordml">
+              <w:rPr>
+                <w:rFonts w:ascii="Arial" w:hAnsi="Arial" w:eastAsia="Arial" w:cs="Arial"/>
+                <w:sz w:val="22"/>
+                <w:szCs w:val="22"/>
+                <w:color w:val="000000"/>
+              </w:rPr>
+              <w:t xml:space="preserve">354</w:t>
+            </w:r>
+          </w:p>
+        </w:tc>
+        <w:tc>
+          <w:tcPr>
+            <w:tcBorders/>
+            <w:shd w:val="clear" w:color="auto" w:fill="FFFFFF"/>
+            <w:tcMar>
+              <w:top w:w="0" w:type="dxa"/>
+              <w:bottom w:w="0" w:type="dxa"/>
+              <w:left w:w="0" w:type="dxa"/>
+              <w:right w:w="0" w:type="dxa"/>
+            </w:tcMar>
+            <w:vAlign w:val="center"/>
+          </w:tcPr>
+          <w:p>
+            <w:pPr>
+              <w:jc w:val="right"/>
+              <w:spacing w:after="100" w:before="100" w:line="240"/>
+              <w:ind w:firstLine="0" w:left="100" w:right="100"/>
+            </w:pPr>
+            <w:r xmlns:w="http://schemas.openxmlformats.org/wordprocessingml/2006/main" xmlns:wp="http://schemas.openxmlformats.org/drawingml/2006/wordprocessingDrawing" xmlns:r="http://schemas.openxmlformats.org/officeDocument/2006/relationships" xmlns:w14="http://schemas.microsoft.com/office/word/2010/wordml">
+              <w:rPr>
+                <w:rFonts w:ascii="Arial" w:hAnsi="Arial" w:eastAsia="Arial" w:cs="Arial"/>
+                <w:sz w:val="22"/>
+                <w:szCs w:val="22"/>
+                <w:color w:val="000000"/>
+              </w:rPr>
+              <w:t xml:space="preserve">398</w:t>
             </w:r>
           </w:p>
         </w:tc>
@@ -11971,7 +11989,7 @@
                 <w:szCs w:val="22"/>
                 <w:color w:val="000000"/>
               </w:rPr>
-              <w:t xml:space="preserve">aspirational</w:t>
+              <w:t xml:space="preserve">Aspirational value</w:t>
             </w:r>
           </w:p>
         </w:tc>
@@ -12124,7 +12142,7 @@
                 <w:szCs w:val="22"/>
                 <w:color w:val="000000"/>
               </w:rPr>
-              <w:t xml:space="preserve">value</w:t>
+              <w:t xml:space="preserve">Actual value</w:t>
             </w:r>
           </w:p>
         </w:tc>
@@ -12254,8 +12272,8 @@
         </w:tc>
       </w:tr>
     </w:tbl>
-    <w:bookmarkEnd w:id="30"/>
-    <w:bookmarkStart w:id="31" w:name="number-of-degree-earners-adt-as-aa"/>
+    <w:bookmarkEnd w:id="29"/>
+    <w:bookmarkStart w:id="30" w:name="number-of-degree-earners-adt-as-aa"/>
     <w:p>
       <w:pPr>
         <w:pStyle w:val="Heading2"/>
@@ -12351,7 +12369,7 @@
                 <w:szCs w:val="22"/>
                 <w:color w:val="000000"/>
               </w:rPr>
-              <w:t xml:space="preserve">type</w:t>
+              <w:t xml:space="preserve">Type</w:t>
             </w:r>
           </w:p>
         </w:tc>
@@ -12514,7 +12532,7 @@
                 <w:szCs w:val="22"/>
                 <w:color w:val="000000"/>
               </w:rPr>
-              <w:t xml:space="preserve">floor</w:t>
+              <w:t xml:space="preserve">Floor value</w:t>
             </w:r>
           </w:p>
         </w:tc>
@@ -12665,7 +12683,7 @@
                 <w:szCs w:val="22"/>
                 <w:color w:val="000000"/>
               </w:rPr>
-              <w:t xml:space="preserve">aspirational</w:t>
+              <w:t xml:space="preserve">Aspirational value</w:t>
             </w:r>
           </w:p>
         </w:tc>
@@ -12818,7 +12836,7 @@
                 <w:szCs w:val="22"/>
                 <w:color w:val="000000"/>
               </w:rPr>
-              <w:t xml:space="preserve">value</w:t>
+              <w:t xml:space="preserve">Actual value</w:t>
             </w:r>
           </w:p>
         </w:tc>
@@ -12948,8 +12966,8 @@
         </w:tc>
       </w:tr>
     </w:tbl>
-    <w:bookmarkEnd w:id="31"/>
-    <w:bookmarkStart w:id="32" w:name="number-of-transfer-degree-earners"/>
+    <w:bookmarkEnd w:id="30"/>
+    <w:bookmarkStart w:id="31" w:name="number-of-transfer-degree-earners"/>
     <w:p>
       <w:pPr>
         <w:pStyle w:val="Heading2"/>
@@ -13045,7 +13063,7 @@
                 <w:szCs w:val="22"/>
                 <w:color w:val="000000"/>
               </w:rPr>
-              <w:t xml:space="preserve">type</w:t>
+              <w:t xml:space="preserve">Type</w:t>
             </w:r>
           </w:p>
         </w:tc>
@@ -13208,123 +13226,123 @@
                 <w:szCs w:val="22"/>
                 <w:color w:val="000000"/>
               </w:rPr>
-              <w:t xml:space="preserve">floor</w:t>
-            </w:r>
-          </w:p>
-        </w:tc>
-        <w:tc>
-          <w:tcPr>
-            <w:tcBorders/>
-            <w:shd w:val="clear" w:color="auto" w:fill="FFFFFF"/>
-            <w:tcMar>
-              <w:top w:w="0" w:type="dxa"/>
-              <w:bottom w:w="0" w:type="dxa"/>
-              <w:left w:w="0" w:type="dxa"/>
-              <w:right w:w="0" w:type="dxa"/>
-            </w:tcMar>
-            <w:vAlign w:val="center"/>
-          </w:tcPr>
-          <w:p>
-            <w:pPr>
-              <w:jc w:val="right"/>
-              <w:spacing w:after="100" w:before="100" w:line="240"/>
-              <w:ind w:firstLine="0" w:left="100" w:right="100"/>
-            </w:pPr>
-            <w:r xmlns:w="http://schemas.openxmlformats.org/wordprocessingml/2006/main" xmlns:wp="http://schemas.openxmlformats.org/drawingml/2006/wordprocessingDrawing" xmlns:r="http://schemas.openxmlformats.org/officeDocument/2006/relationships" xmlns:w14="http://schemas.microsoft.com/office/word/2010/wordml">
-              <w:rPr>
-                <w:rFonts w:ascii="Arial" w:hAnsi="Arial" w:eastAsia="Arial" w:cs="Arial"/>
-                <w:sz w:val="22"/>
-                <w:szCs w:val="22"/>
-                <w:color w:val="000000"/>
-              </w:rPr>
-              <w:t xml:space="preserve">108</w:t>
-            </w:r>
-          </w:p>
-        </w:tc>
-        <w:tc>
-          <w:tcPr>
-            <w:tcBorders/>
-            <w:shd w:val="clear" w:color="auto" w:fill="FFFFFF"/>
-            <w:tcMar>
-              <w:top w:w="0" w:type="dxa"/>
-              <w:bottom w:w="0" w:type="dxa"/>
-              <w:left w:w="0" w:type="dxa"/>
-              <w:right w:w="0" w:type="dxa"/>
-            </w:tcMar>
-            <w:vAlign w:val="center"/>
-          </w:tcPr>
-          <w:p>
-            <w:pPr>
-              <w:jc w:val="right"/>
-              <w:spacing w:after="100" w:before="100" w:line="240"/>
-              <w:ind w:firstLine="0" w:left="100" w:right="100"/>
-            </w:pPr>
-            <w:r xmlns:w="http://schemas.openxmlformats.org/wordprocessingml/2006/main" xmlns:wp="http://schemas.openxmlformats.org/drawingml/2006/wordprocessingDrawing" xmlns:r="http://schemas.openxmlformats.org/officeDocument/2006/relationships" xmlns:w14="http://schemas.microsoft.com/office/word/2010/wordml">
-              <w:rPr>
-                <w:rFonts w:ascii="Arial" w:hAnsi="Arial" w:eastAsia="Arial" w:cs="Arial"/>
-                <w:sz w:val="22"/>
-                <w:szCs w:val="22"/>
-                <w:color w:val="000000"/>
-              </w:rPr>
-              <w:t xml:space="preserve">138</w:t>
-            </w:r>
-          </w:p>
-        </w:tc>
-        <w:tc>
-          <w:tcPr>
-            <w:tcBorders/>
-            <w:shd w:val="clear" w:color="auto" w:fill="FFFFFF"/>
-            <w:tcMar>
-              <w:top w:w="0" w:type="dxa"/>
-              <w:bottom w:w="0" w:type="dxa"/>
-              <w:left w:w="0" w:type="dxa"/>
-              <w:right w:w="0" w:type="dxa"/>
-            </w:tcMar>
-            <w:vAlign w:val="center"/>
-          </w:tcPr>
-          <w:p>
-            <w:pPr>
-              <w:jc w:val="right"/>
-              <w:spacing w:after="100" w:before="100" w:line="240"/>
-              <w:ind w:firstLine="0" w:left="100" w:right="100"/>
-            </w:pPr>
-            <w:r xmlns:w="http://schemas.openxmlformats.org/wordprocessingml/2006/main" xmlns:wp="http://schemas.openxmlformats.org/drawingml/2006/wordprocessingDrawing" xmlns:r="http://schemas.openxmlformats.org/officeDocument/2006/relationships" xmlns:w14="http://schemas.microsoft.com/office/word/2010/wordml">
-              <w:rPr>
-                <w:rFonts w:ascii="Arial" w:hAnsi="Arial" w:eastAsia="Arial" w:cs="Arial"/>
-                <w:sz w:val="22"/>
-                <w:szCs w:val="22"/>
-                <w:color w:val="000000"/>
-              </w:rPr>
-              <w:t xml:space="preserve">161</w:t>
-            </w:r>
-          </w:p>
-        </w:tc>
-        <w:tc>
-          <w:tcPr>
-            <w:tcBorders/>
-            <w:shd w:val="clear" w:color="auto" w:fill="FFFFFF"/>
-            <w:tcMar>
-              <w:top w:w="0" w:type="dxa"/>
-              <w:bottom w:w="0" w:type="dxa"/>
-              <w:left w:w="0" w:type="dxa"/>
-              <w:right w:w="0" w:type="dxa"/>
-            </w:tcMar>
-            <w:vAlign w:val="center"/>
-          </w:tcPr>
-          <w:p>
-            <w:pPr>
-              <w:jc w:val="right"/>
-              <w:spacing w:after="100" w:before="100" w:line="240"/>
-              <w:ind w:firstLine="0" w:left="100" w:right="100"/>
-            </w:pPr>
-            <w:r xmlns:w="http://schemas.openxmlformats.org/wordprocessingml/2006/main" xmlns:wp="http://schemas.openxmlformats.org/drawingml/2006/wordprocessingDrawing" xmlns:r="http://schemas.openxmlformats.org/officeDocument/2006/relationships" xmlns:w14="http://schemas.microsoft.com/office/word/2010/wordml">
-              <w:rPr>
-                <w:rFonts w:ascii="Arial" w:hAnsi="Arial" w:eastAsia="Arial" w:cs="Arial"/>
-                <w:sz w:val="22"/>
-                <w:szCs w:val="22"/>
-                <w:color w:val="000000"/>
-              </w:rPr>
-              <w:t xml:space="preserve">183</w:t>
+              <w:t xml:space="preserve">Floor value</w:t>
+            </w:r>
+          </w:p>
+        </w:tc>
+        <w:tc>
+          <w:tcPr>
+            <w:tcBorders/>
+            <w:shd w:val="clear" w:color="auto" w:fill="FFFFFF"/>
+            <w:tcMar>
+              <w:top w:w="0" w:type="dxa"/>
+              <w:bottom w:w="0" w:type="dxa"/>
+              <w:left w:w="0" w:type="dxa"/>
+              <w:right w:w="0" w:type="dxa"/>
+            </w:tcMar>
+            <w:vAlign w:val="center"/>
+          </w:tcPr>
+          <w:p>
+            <w:pPr>
+              <w:jc w:val="right"/>
+              <w:spacing w:after="100" w:before="100" w:line="240"/>
+              <w:ind w:firstLine="0" w:left="100" w:right="100"/>
+            </w:pPr>
+            <w:r xmlns:w="http://schemas.openxmlformats.org/wordprocessingml/2006/main" xmlns:wp="http://schemas.openxmlformats.org/drawingml/2006/wordprocessingDrawing" xmlns:r="http://schemas.openxmlformats.org/officeDocument/2006/relationships" xmlns:w14="http://schemas.microsoft.com/office/word/2010/wordml">
+              <w:rPr>
+                <w:rFonts w:ascii="Arial" w:hAnsi="Arial" w:eastAsia="Arial" w:cs="Arial"/>
+                <w:sz w:val="22"/>
+                <w:szCs w:val="22"/>
+                <w:color w:val="000000"/>
+              </w:rPr>
+              <w:t xml:space="preserve">109</w:t>
+            </w:r>
+          </w:p>
+        </w:tc>
+        <w:tc>
+          <w:tcPr>
+            <w:tcBorders/>
+            <w:shd w:val="clear" w:color="auto" w:fill="FFFFFF"/>
+            <w:tcMar>
+              <w:top w:w="0" w:type="dxa"/>
+              <w:bottom w:w="0" w:type="dxa"/>
+              <w:left w:w="0" w:type="dxa"/>
+              <w:right w:w="0" w:type="dxa"/>
+            </w:tcMar>
+            <w:vAlign w:val="center"/>
+          </w:tcPr>
+          <w:p>
+            <w:pPr>
+              <w:jc w:val="right"/>
+              <w:spacing w:after="100" w:before="100" w:line="240"/>
+              <w:ind w:firstLine="0" w:left="100" w:right="100"/>
+            </w:pPr>
+            <w:r xmlns:w="http://schemas.openxmlformats.org/wordprocessingml/2006/main" xmlns:wp="http://schemas.openxmlformats.org/drawingml/2006/wordprocessingDrawing" xmlns:r="http://schemas.openxmlformats.org/officeDocument/2006/relationships" xmlns:w14="http://schemas.microsoft.com/office/word/2010/wordml">
+              <w:rPr>
+                <w:rFonts w:ascii="Arial" w:hAnsi="Arial" w:eastAsia="Arial" w:cs="Arial"/>
+                <w:sz w:val="22"/>
+                <w:szCs w:val="22"/>
+                <w:color w:val="000000"/>
+              </w:rPr>
+              <w:t xml:space="preserve">139</w:t>
+            </w:r>
+          </w:p>
+        </w:tc>
+        <w:tc>
+          <w:tcPr>
+            <w:tcBorders/>
+            <w:shd w:val="clear" w:color="auto" w:fill="FFFFFF"/>
+            <w:tcMar>
+              <w:top w:w="0" w:type="dxa"/>
+              <w:bottom w:w="0" w:type="dxa"/>
+              <w:left w:w="0" w:type="dxa"/>
+              <w:right w:w="0" w:type="dxa"/>
+            </w:tcMar>
+            <w:vAlign w:val="center"/>
+          </w:tcPr>
+          <w:p>
+            <w:pPr>
+              <w:jc w:val="right"/>
+              <w:spacing w:after="100" w:before="100" w:line="240"/>
+              <w:ind w:firstLine="0" w:left="100" w:right="100"/>
+            </w:pPr>
+            <w:r xmlns:w="http://schemas.openxmlformats.org/wordprocessingml/2006/main" xmlns:wp="http://schemas.openxmlformats.org/drawingml/2006/wordprocessingDrawing" xmlns:r="http://schemas.openxmlformats.org/officeDocument/2006/relationships" xmlns:w14="http://schemas.microsoft.com/office/word/2010/wordml">
+              <w:rPr>
+                <w:rFonts w:ascii="Arial" w:hAnsi="Arial" w:eastAsia="Arial" w:cs="Arial"/>
+                <w:sz w:val="22"/>
+                <w:szCs w:val="22"/>
+                <w:color w:val="000000"/>
+              </w:rPr>
+              <w:t xml:space="preserve">162</w:t>
+            </w:r>
+          </w:p>
+        </w:tc>
+        <w:tc>
+          <w:tcPr>
+            <w:tcBorders/>
+            <w:shd w:val="clear" w:color="auto" w:fill="FFFFFF"/>
+            <w:tcMar>
+              <w:top w:w="0" w:type="dxa"/>
+              <w:bottom w:w="0" w:type="dxa"/>
+              <w:left w:w="0" w:type="dxa"/>
+              <w:right w:w="0" w:type="dxa"/>
+            </w:tcMar>
+            <w:vAlign w:val="center"/>
+          </w:tcPr>
+          <w:p>
+            <w:pPr>
+              <w:jc w:val="right"/>
+              <w:spacing w:after="100" w:before="100" w:line="240"/>
+              <w:ind w:firstLine="0" w:left="100" w:right="100"/>
+            </w:pPr>
+            <w:r xmlns:w="http://schemas.openxmlformats.org/wordprocessingml/2006/main" xmlns:wp="http://schemas.openxmlformats.org/drawingml/2006/wordprocessingDrawing" xmlns:r="http://schemas.openxmlformats.org/officeDocument/2006/relationships" xmlns:w14="http://schemas.microsoft.com/office/word/2010/wordml">
+              <w:rPr>
+                <w:rFonts w:ascii="Arial" w:hAnsi="Arial" w:eastAsia="Arial" w:cs="Arial"/>
+                <w:sz w:val="22"/>
+                <w:szCs w:val="22"/>
+                <w:color w:val="000000"/>
+              </w:rPr>
+              <w:t xml:space="preserve">184</w:t>
             </w:r>
           </w:p>
         </w:tc>
@@ -13359,7 +13377,7 @@
                 <w:szCs w:val="22"/>
                 <w:color w:val="000000"/>
               </w:rPr>
-              <w:t xml:space="preserve">aspirational</w:t>
+              <w:t xml:space="preserve">Aspirational value</w:t>
             </w:r>
           </w:p>
         </w:tc>
@@ -13512,7 +13530,7 @@
                 <w:szCs w:val="22"/>
                 <w:color w:val="000000"/>
               </w:rPr>
-              <w:t xml:space="preserve">value</w:t>
+              <w:t xml:space="preserve">Actual value</w:t>
             </w:r>
           </w:p>
         </w:tc>
@@ -13642,8 +13660,8 @@
         </w:tc>
       </w:tr>
     </w:tbl>
-    <w:bookmarkEnd w:id="32"/>
-    <w:bookmarkStart w:id="33" w:name="transfers-to-csu-or-uc"/>
+    <w:bookmarkEnd w:id="31"/>
+    <w:bookmarkStart w:id="32" w:name="transfers-to-csu-or-uc"/>
     <w:p>
       <w:pPr>
         <w:pStyle w:val="Heading2"/>
@@ -13740,7 +13758,7 @@
                 <w:szCs w:val="22"/>
                 <w:color w:val="000000"/>
               </w:rPr>
-              <w:t xml:space="preserve">type</w:t>
+              <w:t xml:space="preserve">Type</w:t>
             </w:r>
           </w:p>
         </w:tc>
@@ -13935,7 +13953,7 @@
                 <w:szCs w:val="22"/>
                 <w:color w:val="000000"/>
               </w:rPr>
-              <w:t xml:space="preserve">floor</w:t>
+              <w:t xml:space="preserve">Floor value</w:t>
             </w:r>
           </w:p>
         </w:tc>
@@ -14115,7 +14133,7 @@
                 <w:szCs w:val="22"/>
                 <w:color w:val="000000"/>
               </w:rPr>
-              <w:t xml:space="preserve">aspirational</w:t>
+              <w:t xml:space="preserve">Aspirational value</w:t>
             </w:r>
           </w:p>
         </w:tc>
@@ -14297,7 +14315,7 @@
                 <w:szCs w:val="22"/>
                 <w:color w:val="000000"/>
               </w:rPr>
-              <w:t xml:space="preserve">value</w:t>
+              <w:t xml:space="preserve">Actual value</w:t>
             </w:r>
           </w:p>
         </w:tc>
@@ -14458,8 +14476,8 @@
         </w:tc>
       </w:tr>
     </w:tbl>
-    <w:bookmarkEnd w:id="33"/>
-    <w:bookmarkStart w:id="39" w:name="disaggregation-by-gender"/>
+    <w:bookmarkEnd w:id="32"/>
+    <w:bookmarkStart w:id="38" w:name="disaggregation-by-gender"/>
     <w:p>
       <w:pPr>
         <w:pStyle w:val="Heading2"/>
@@ -14468,7 +14486,7 @@
         <w:t xml:space="preserve">Disaggregation by Gender</w:t>
       </w:r>
     </w:p>
-    <w:bookmarkStart w:id="34" w:name="course-success"/>
+    <w:bookmarkStart w:id="33" w:name="course-success"/>
     <w:p>
       <w:pPr>
         <w:pStyle w:val="Heading3"/>
@@ -15190,8 +15208,8 @@
         </w:tc>
       </w:tr>
     </w:tbl>
-    <w:bookmarkEnd w:id="34"/>
-    <w:bookmarkStart w:id="35" w:name="certificate-earners-by-gender"/>
+    <w:bookmarkEnd w:id="33"/>
+    <w:bookmarkStart w:id="34" w:name="certificate-earners-by-gender"/>
     <w:p>
       <w:pPr>
         <w:pStyle w:val="Heading3"/>
@@ -15920,8 +15938,8 @@
         </w:tc>
       </w:tr>
     </w:tbl>
-    <w:bookmarkEnd w:id="35"/>
-    <w:bookmarkStart w:id="36" w:name="degree-earners-by-gender"/>
+    <w:bookmarkEnd w:id="34"/>
+    <w:bookmarkStart w:id="35" w:name="degree-earners-by-gender"/>
     <w:p>
       <w:pPr>
         <w:pStyle w:val="Heading3"/>
@@ -16650,8 +16668,8 @@
         </w:tc>
       </w:tr>
     </w:tbl>
-    <w:bookmarkEnd w:id="36"/>
-    <w:bookmarkStart w:id="37" w:name="transfer-earners-by-gender"/>
+    <w:bookmarkEnd w:id="35"/>
+    <w:bookmarkStart w:id="36" w:name="transfer-earners-by-gender"/>
     <w:p>
       <w:pPr>
         <w:pStyle w:val="Heading3"/>
@@ -17380,8 +17398,8 @@
         </w:tc>
       </w:tr>
     </w:tbl>
-    <w:bookmarkEnd w:id="37"/>
-    <w:bookmarkStart w:id="38" w:name="csuuc-transfers-by-gender"/>
+    <w:bookmarkEnd w:id="36"/>
+    <w:bookmarkStart w:id="37" w:name="csuuc-transfers-by-gender"/>
     <w:p>
       <w:pPr>
         <w:pStyle w:val="Heading3"/>
@@ -18110,9 +18128,9 @@
         </w:tc>
       </w:tr>
     </w:tbl>
+    <w:bookmarkEnd w:id="37"/>
     <w:bookmarkEnd w:id="38"/>
-    <w:bookmarkEnd w:id="39"/>
-    <w:bookmarkStart w:id="45" w:name="disaggregation-by-ethnicity"/>
+    <w:bookmarkStart w:id="44" w:name="disaggregation-by-ethnicity"/>
     <w:p>
       <w:pPr>
         <w:pStyle w:val="Heading2"/>
@@ -18121,7 +18139,7 @@
         <w:t xml:space="preserve">Disaggregation by Ethnicity</w:t>
       </w:r>
     </w:p>
-    <w:bookmarkStart w:id="40" w:name="course-success-1"/>
+    <w:bookmarkStart w:id="39" w:name="course-success-1"/>
     <w:p>
       <w:pPr>
         <w:pStyle w:val="Heading3"/>
@@ -19756,8 +19774,8 @@
         </w:tc>
       </w:tr>
     </w:tbl>
-    <w:bookmarkEnd w:id="40"/>
-    <w:bookmarkStart w:id="41" w:name="certificate-earners-by-ethnicity"/>
+    <w:bookmarkEnd w:id="39"/>
+    <w:bookmarkStart w:id="40" w:name="certificate-earners-by-ethnicity"/>
     <w:p>
       <w:pPr>
         <w:pStyle w:val="Heading3"/>
@@ -21694,8 +21712,8 @@
         </w:tc>
       </w:tr>
     </w:tbl>
-    <w:bookmarkEnd w:id="41"/>
-    <w:bookmarkStart w:id="42" w:name="degree-earners-by-ethnicity"/>
+    <w:bookmarkEnd w:id="40"/>
+    <w:bookmarkStart w:id="41" w:name="degree-earners-by-ethnicity"/>
     <w:p>
       <w:pPr>
         <w:pStyle w:val="Heading3"/>
@@ -23632,8 +23650,8 @@
         </w:tc>
       </w:tr>
     </w:tbl>
-    <w:bookmarkEnd w:id="42"/>
-    <w:bookmarkStart w:id="43" w:name="transfer-earners-by-ethnicity"/>
+    <w:bookmarkEnd w:id="41"/>
+    <w:bookmarkStart w:id="42" w:name="transfer-earners-by-ethnicity"/>
     <w:p>
       <w:pPr>
         <w:pStyle w:val="Heading3"/>
@@ -25570,8 +25588,8 @@
         </w:tc>
       </w:tr>
     </w:tbl>
-    <w:bookmarkEnd w:id="43"/>
-    <w:bookmarkStart w:id="44" w:name="csuuc-transfers-by-ethnicity"/>
+    <w:bookmarkEnd w:id="42"/>
+    <w:bookmarkStart w:id="43" w:name="csuuc-transfers-by-ethnicity"/>
     <w:p>
       <w:pPr>
         <w:pStyle w:val="Heading3"/>
@@ -27508,9 +27526,9 @@
         </w:tc>
       </w:tr>
     </w:tbl>
+    <w:bookmarkEnd w:id="43"/>
     <w:bookmarkEnd w:id="44"/>
-    <w:bookmarkEnd w:id="45"/>
-    <w:bookmarkStart w:id="48" w:name="licensure-pass-and-job-placement-rates"/>
+    <w:bookmarkStart w:id="47" w:name="licensure-pass-and-job-placement-rates"/>
     <w:p>
       <w:pPr>
         <w:pStyle w:val="Heading2"/>
@@ -27519,7 +27537,7 @@
         <w:t xml:space="preserve">Licensure Pass and Job Placement Rates</w:t>
       </w:r>
     </w:p>
-    <w:bookmarkStart w:id="46" w:name="licensure-pass-rates"/>
+    <w:bookmarkStart w:id="45" w:name="licensure-pass-rates"/>
     <w:p>
       <w:pPr>
         <w:pStyle w:val="Heading3"/>
@@ -29335,8 +29353,8 @@
         </w:tc>
       </w:tr>
     </w:tbl>
-    <w:bookmarkEnd w:id="46"/>
-    <w:bookmarkStart w:id="47" w:name="job-placement-rates"/>
+    <w:bookmarkEnd w:id="45"/>
+    <w:bookmarkStart w:id="46" w:name="job-placement-rates"/>
     <w:p>
       <w:pPr>
         <w:pStyle w:val="Heading3"/>
@@ -30511,9 +30529,9 @@
         </w:tc>
       </w:tr>
     </w:tbl>
+    <w:bookmarkEnd w:id="46"/>
     <w:bookmarkEnd w:id="47"/>
     <w:bookmarkEnd w:id="48"/>
-    <w:bookmarkEnd w:id="49"/>
     <w:sectPr/>
   </w:body>
 </w:document>

--- a/report/iserDataRpt.docx
+++ b/report/iserDataRpt.docx
@@ -71,7 +71,7 @@
         <w:pStyle w:val="Date"/>
       </w:pPr>
       <w:r>
-        <w:t xml:space="preserve">2022-03-21</w:t>
+        <w:t xml:space="preserve">2022-03-22</w:t>
       </w:r>
     </w:p>
     <w:bookmarkStart w:id="27" w:name="introduction"/>
@@ -118,6 +118,2129 @@
         <w:t xml:space="preserve">[Provide tables/charts summarizing enrollment trends. Disaggregate the data as appropriate for the institution’s mission and service area. Provide brief context if needed.]</w:t>
       </w:r>
     </w:p>
+    <w:p>
+      <w:pPr>
+        <w:pStyle w:val="TableCaption"/>
+      </w:pPr>
+      <w:r>
+        <w:rPr>
+          <w:rFonts/>
+          <w:b w:val="true"/>
+        </w:rPr>
+        <w:t xml:space="preserve">Table </w:t>
+      </w:r>
+      <w:bookmarkStart w:id="f5e84006-39ee-4129-8121-d5f5a8a982c0" w:name="special"/>
+      <w:r xmlns:w="http://schemas.openxmlformats.org/wordprocessingml/2006/main" xmlns:wp="http://schemas.openxmlformats.org/drawingml/2006/wordprocessingDrawing" xmlns:r="http://schemas.openxmlformats.org/officeDocument/2006/relationships" xmlns:w14="http://schemas.microsoft.com/office/word/2010/wordml">
+        <w:rPr>
+          <w:rFonts/>
+          <w:b w:val="true"/>
+        </w:rPr>
+        <w:fldChar w:fldCharType="begin" w:dirty="true"/>
+      </w:r>
+      <w:r xmlns:w="http://schemas.openxmlformats.org/wordprocessingml/2006/main" xmlns:wp="http://schemas.openxmlformats.org/drawingml/2006/wordprocessingDrawing" xmlns:r="http://schemas.openxmlformats.org/officeDocument/2006/relationships" xmlns:w14="http://schemas.microsoft.com/office/word/2010/wordml">
+        <w:rPr>
+          <w:rFonts/>
+          <w:b w:val="true"/>
+        </w:rPr>
+        <w:instrText xml:space="preserve" w:dirty="true">SEQ tab \* Arabic</w:instrText>
+      </w:r>
+      <w:r xmlns:w="http://schemas.openxmlformats.org/wordprocessingml/2006/main" xmlns:wp="http://schemas.openxmlformats.org/drawingml/2006/wordprocessingDrawing" xmlns:r="http://schemas.openxmlformats.org/officeDocument/2006/relationships" xmlns:w14="http://schemas.microsoft.com/office/word/2010/wordml">
+        <w:rPr>
+          <w:rFonts/>
+          <w:b w:val="true"/>
+        </w:rPr>
+        <w:fldChar w:fldCharType="end" w:dirty="true"/>
+      </w:r>
+      <w:bookmarkEnd w:id="f5e84006-39ee-4129-8121-d5f5a8a982c0"/>
+      <w:r>
+        <w:t xml:space="preserve">: </w:t>
+      </w:r>
+      <w:r>
+        <w:t xml:space="preserve">Unduplicated Headcount of Special Populations, Fall Terms</w:t>
+      </w:r>
+    </w:p>
+    <w:tbl xmlns:w="http://schemas.openxmlformats.org/wordprocessingml/2006/main" xmlns:r="http://schemas.openxmlformats.org/officeDocument/2006/relationships" xmlns:w14="http://schemas.microsoft.com/office/word/2010/wordml" xmlns:wp="http://schemas.openxmlformats.org/drawingml/2006/wordprocessingDrawing" xmlns:a="http://schemas.openxmlformats.org/drawingml/2006/main" xmlns:pic="http://schemas.openxmlformats.org/drawingml/2006/picture">
+      <w:tblPr>
+        <w:tblLayout w:type="fixed"/>
+        <w:jc w:val="start"/>
+        <w:tblLook w:firstRow="1" w:lastRow="0" w:firstColumn="0" w:lastColumn="0" w:noHBand="0" w:noVBand="1"/>
+      </w:tblPr>
+      <w:tblGrid>
+        <w:gridCol w:w="3960"/>
+        <w:gridCol w:w="1080"/>
+        <w:gridCol w:w="1080"/>
+        <w:gridCol w:w="1080"/>
+        <w:gridCol w:w="1080"/>
+        <w:gridCol w:w="1080"/>
+      </w:tblGrid>
+      <w:tr>
+        <w:trPr>
+          <w:cantSplit/>
+          <w:trHeight w:val="360" w:hRule="auto"/>
+          <w:tblHeader/>
+        </w:trPr>
+        <w:tc>
+          <w:tcPr>
+            <w:tcBorders>
+              <w:bottom w:val="single" w:sz="16" w:space="0" w:color="666666"/>
+              <w:top w:val="single" w:sz="16" w:space="0" w:color="666666"/>
+            </w:tcBorders>
+            <w:shd w:val="clear" w:color="auto" w:fill="FFFFFF"/>
+            <w:tcMar>
+              <w:top w:w="0" w:type="dxa"/>
+              <w:bottom w:w="0" w:type="dxa"/>
+              <w:left w:w="0" w:type="dxa"/>
+              <w:right w:w="0" w:type="dxa"/>
+            </w:tcMar>
+            <w:vAlign w:val="center"/>
+          </w:tcPr>
+          <w:p>
+            <w:pPr>
+              <w:jc w:val="left"/>
+              <w:spacing w:after="100" w:before="100" w:line="240"/>
+              <w:ind w:firstLine="0" w:left="100" w:right="100"/>
+            </w:pPr>
+            <w:r xmlns:w="http://schemas.openxmlformats.org/wordprocessingml/2006/main" xmlns:wp="http://schemas.openxmlformats.org/drawingml/2006/wordprocessingDrawing" xmlns:r="http://schemas.openxmlformats.org/officeDocument/2006/relationships" xmlns:w14="http://schemas.microsoft.com/office/word/2010/wordml">
+              <w:rPr>
+                <w:rFonts w:ascii="Arial" w:hAnsi="Arial" w:eastAsia="Arial" w:cs="Arial"/>
+                <w:sz w:val="18"/>
+                <w:szCs w:val="18"/>
+                <w:color w:val="000000"/>
+              </w:rPr>
+              <w:t xml:space="preserve">Special Characteristic</w:t>
+            </w:r>
+            <w:r xmlns:w="http://schemas.openxmlformats.org/wordprocessingml/2006/main" xmlns:wp="http://schemas.openxmlformats.org/drawingml/2006/wordprocessingDrawing" xmlns:r="http://schemas.openxmlformats.org/officeDocument/2006/relationships" xmlns:w14="http://schemas.microsoft.com/office/word/2010/wordml">
+              <w:rPr>
+                <w:rFonts w:ascii="Arial" w:hAnsi="Arial" w:eastAsia="Arial" w:cs="Arial"/>
+                <w:vertAlign w:val="superscript"/>
+                <w:sz w:val="18"/>
+                <w:szCs w:val="18"/>
+                <w:color w:val="000000"/>
+              </w:rPr>
+              <w:t xml:space="preserve"/>
+            </w:r>
+          </w:p>
+        </w:tc>
+        <w:tc>
+          <w:tcPr>
+            <w:tcBorders>
+              <w:bottom w:val="single" w:sz="16" w:space="0" w:color="666666"/>
+              <w:top w:val="single" w:sz="16" w:space="0" w:color="666666"/>
+            </w:tcBorders>
+            <w:shd w:val="clear" w:color="auto" w:fill="FFFFFF"/>
+            <w:tcMar>
+              <w:top w:w="0" w:type="dxa"/>
+              <w:bottom w:w="0" w:type="dxa"/>
+              <w:left w:w="0" w:type="dxa"/>
+              <w:right w:w="0" w:type="dxa"/>
+            </w:tcMar>
+            <w:vAlign w:val="center"/>
+          </w:tcPr>
+          <w:p>
+            <w:pPr>
+              <w:jc w:val="right"/>
+              <w:spacing w:after="100" w:before="100" w:line="240"/>
+              <w:ind w:firstLine="0" w:left="100" w:right="100"/>
+            </w:pPr>
+            <w:r xmlns:w="http://schemas.openxmlformats.org/wordprocessingml/2006/main" xmlns:wp="http://schemas.openxmlformats.org/drawingml/2006/wordprocessingDrawing" xmlns:r="http://schemas.openxmlformats.org/officeDocument/2006/relationships" xmlns:w14="http://schemas.microsoft.com/office/word/2010/wordml">
+              <w:rPr>
+                <w:rFonts w:ascii="Arial" w:hAnsi="Arial" w:eastAsia="Arial" w:cs="Arial"/>
+                <w:sz w:val="18"/>
+                <w:szCs w:val="18"/>
+                <w:color w:val="000000"/>
+              </w:rPr>
+              <w:t xml:space="preserve">2017</w:t>
+            </w:r>
+          </w:p>
+        </w:tc>
+        <w:tc>
+          <w:tcPr>
+            <w:tcBorders>
+              <w:bottom w:val="single" w:sz="16" w:space="0" w:color="666666"/>
+              <w:top w:val="single" w:sz="16" w:space="0" w:color="666666"/>
+            </w:tcBorders>
+            <w:shd w:val="clear" w:color="auto" w:fill="FFFFFF"/>
+            <w:tcMar>
+              <w:top w:w="0" w:type="dxa"/>
+              <w:bottom w:w="0" w:type="dxa"/>
+              <w:left w:w="0" w:type="dxa"/>
+              <w:right w:w="0" w:type="dxa"/>
+            </w:tcMar>
+            <w:vAlign w:val="center"/>
+          </w:tcPr>
+          <w:p>
+            <w:pPr>
+              <w:jc w:val="right"/>
+              <w:spacing w:after="100" w:before="100" w:line="240"/>
+              <w:ind w:firstLine="0" w:left="100" w:right="100"/>
+            </w:pPr>
+            <w:r xmlns:w="http://schemas.openxmlformats.org/wordprocessingml/2006/main" xmlns:wp="http://schemas.openxmlformats.org/drawingml/2006/wordprocessingDrawing" xmlns:r="http://schemas.openxmlformats.org/officeDocument/2006/relationships" xmlns:w14="http://schemas.microsoft.com/office/word/2010/wordml">
+              <w:rPr>
+                <w:rFonts w:ascii="Arial" w:hAnsi="Arial" w:eastAsia="Arial" w:cs="Arial"/>
+                <w:sz w:val="18"/>
+                <w:szCs w:val="18"/>
+                <w:color w:val="000000"/>
+              </w:rPr>
+              <w:t xml:space="preserve">2018</w:t>
+            </w:r>
+          </w:p>
+        </w:tc>
+        <w:tc>
+          <w:tcPr>
+            <w:tcBorders>
+              <w:bottom w:val="single" w:sz="16" w:space="0" w:color="666666"/>
+              <w:top w:val="single" w:sz="16" w:space="0" w:color="666666"/>
+            </w:tcBorders>
+            <w:shd w:val="clear" w:color="auto" w:fill="FFFFFF"/>
+            <w:tcMar>
+              <w:top w:w="0" w:type="dxa"/>
+              <w:bottom w:w="0" w:type="dxa"/>
+              <w:left w:w="0" w:type="dxa"/>
+              <w:right w:w="0" w:type="dxa"/>
+            </w:tcMar>
+            <w:vAlign w:val="center"/>
+          </w:tcPr>
+          <w:p>
+            <w:pPr>
+              <w:jc w:val="right"/>
+              <w:spacing w:after="100" w:before="100" w:line="240"/>
+              <w:ind w:firstLine="0" w:left="100" w:right="100"/>
+            </w:pPr>
+            <w:r xmlns:w="http://schemas.openxmlformats.org/wordprocessingml/2006/main" xmlns:wp="http://schemas.openxmlformats.org/drawingml/2006/wordprocessingDrawing" xmlns:r="http://schemas.openxmlformats.org/officeDocument/2006/relationships" xmlns:w14="http://schemas.microsoft.com/office/word/2010/wordml">
+              <w:rPr>
+                <w:rFonts w:ascii="Arial" w:hAnsi="Arial" w:eastAsia="Arial" w:cs="Arial"/>
+                <w:sz w:val="18"/>
+                <w:szCs w:val="18"/>
+                <w:color w:val="000000"/>
+              </w:rPr>
+              <w:t xml:space="preserve">2019</w:t>
+            </w:r>
+          </w:p>
+        </w:tc>
+        <w:tc>
+          <w:tcPr>
+            <w:tcBorders>
+              <w:bottom w:val="single" w:sz="16" w:space="0" w:color="666666"/>
+              <w:top w:val="single" w:sz="16" w:space="0" w:color="666666"/>
+            </w:tcBorders>
+            <w:shd w:val="clear" w:color="auto" w:fill="FFFFFF"/>
+            <w:tcMar>
+              <w:top w:w="0" w:type="dxa"/>
+              <w:bottom w:w="0" w:type="dxa"/>
+              <w:left w:w="0" w:type="dxa"/>
+              <w:right w:w="0" w:type="dxa"/>
+            </w:tcMar>
+            <w:vAlign w:val="center"/>
+          </w:tcPr>
+          <w:p>
+            <w:pPr>
+              <w:jc w:val="right"/>
+              <w:spacing w:after="100" w:before="100" w:line="240"/>
+              <w:ind w:firstLine="0" w:left="100" w:right="100"/>
+            </w:pPr>
+            <w:r xmlns:w="http://schemas.openxmlformats.org/wordprocessingml/2006/main" xmlns:wp="http://schemas.openxmlformats.org/drawingml/2006/wordprocessingDrawing" xmlns:r="http://schemas.openxmlformats.org/officeDocument/2006/relationships" xmlns:w14="http://schemas.microsoft.com/office/word/2010/wordml">
+              <w:rPr>
+                <w:rFonts w:ascii="Arial" w:hAnsi="Arial" w:eastAsia="Arial" w:cs="Arial"/>
+                <w:sz w:val="18"/>
+                <w:szCs w:val="18"/>
+                <w:color w:val="000000"/>
+              </w:rPr>
+              <w:t xml:space="preserve">2020</w:t>
+            </w:r>
+          </w:p>
+        </w:tc>
+        <w:tc>
+          <w:tcPr>
+            <w:tcBorders>
+              <w:bottom w:val="single" w:sz="16" w:space="0" w:color="666666"/>
+              <w:top w:val="single" w:sz="16" w:space="0" w:color="666666"/>
+            </w:tcBorders>
+            <w:shd w:val="clear" w:color="auto" w:fill="FFFFFF"/>
+            <w:tcMar>
+              <w:top w:w="0" w:type="dxa"/>
+              <w:bottom w:w="0" w:type="dxa"/>
+              <w:left w:w="0" w:type="dxa"/>
+              <w:right w:w="0" w:type="dxa"/>
+            </w:tcMar>
+            <w:vAlign w:val="center"/>
+          </w:tcPr>
+          <w:p>
+            <w:pPr>
+              <w:jc w:val="right"/>
+              <w:spacing w:after="100" w:before="100" w:line="240"/>
+              <w:ind w:firstLine="0" w:left="100" w:right="100"/>
+            </w:pPr>
+            <w:r xmlns:w="http://schemas.openxmlformats.org/wordprocessingml/2006/main" xmlns:wp="http://schemas.openxmlformats.org/drawingml/2006/wordprocessingDrawing" xmlns:r="http://schemas.openxmlformats.org/officeDocument/2006/relationships" xmlns:w14="http://schemas.microsoft.com/office/word/2010/wordml">
+              <w:rPr>
+                <w:rFonts w:ascii="Arial" w:hAnsi="Arial" w:eastAsia="Arial" w:cs="Arial"/>
+                <w:sz w:val="18"/>
+                <w:szCs w:val="18"/>
+                <w:color w:val="000000"/>
+              </w:rPr>
+              <w:t xml:space="preserve">2021</w:t>
+            </w:r>
+          </w:p>
+        </w:tc>
+      </w:tr>
+      <w:tr>
+        <w:trPr>
+          <w:cantSplit/>
+          <w:trHeight w:val="360" w:hRule="auto"/>
+        </w:trPr>
+        <w:tc>
+          <w:tcPr>
+            <w:tcBorders/>
+            <w:shd w:val="clear" w:color="auto" w:fill="FFFFFF"/>
+            <w:tcMar>
+              <w:top w:w="0" w:type="dxa"/>
+              <w:bottom w:w="0" w:type="dxa"/>
+              <w:left w:w="0" w:type="dxa"/>
+              <w:right w:w="0" w:type="dxa"/>
+            </w:tcMar>
+            <w:vAlign w:val="center"/>
+          </w:tcPr>
+          <w:p>
+            <w:pPr>
+              <w:jc w:val="left"/>
+              <w:spacing w:after="100" w:before="100" w:line="240"/>
+              <w:ind w:firstLine="0" w:left="100" w:right="100"/>
+            </w:pPr>
+            <w:r xmlns:w="http://schemas.openxmlformats.org/wordprocessingml/2006/main" xmlns:wp="http://schemas.openxmlformats.org/drawingml/2006/wordprocessingDrawing" xmlns:r="http://schemas.openxmlformats.org/officeDocument/2006/relationships" xmlns:w14="http://schemas.microsoft.com/office/word/2010/wordml">
+              <w:rPr>
+                <w:rFonts w:ascii="Arial" w:hAnsi="Arial" w:eastAsia="Arial" w:cs="Arial"/>
+                <w:sz w:val="18"/>
+                <w:szCs w:val="18"/>
+                <w:color w:val="000000"/>
+              </w:rPr>
+              <w:t xml:space="preserve">CARE - Cooperative Agencies Resources for Education</w:t>
+            </w:r>
+          </w:p>
+        </w:tc>
+        <w:tc>
+          <w:tcPr>
+            <w:tcBorders/>
+            <w:shd w:val="clear" w:color="auto" w:fill="FFFFFF"/>
+            <w:tcMar>
+              <w:top w:w="0" w:type="dxa"/>
+              <w:bottom w:w="0" w:type="dxa"/>
+              <w:left w:w="0" w:type="dxa"/>
+              <w:right w:w="0" w:type="dxa"/>
+            </w:tcMar>
+            <w:vAlign w:val="center"/>
+          </w:tcPr>
+          <w:p>
+            <w:pPr>
+              <w:jc w:val="right"/>
+              <w:spacing w:after="100" w:before="100" w:line="240"/>
+              <w:ind w:firstLine="0" w:left="100" w:right="100"/>
+            </w:pPr>
+            <w:r xmlns:w="http://schemas.openxmlformats.org/wordprocessingml/2006/main" xmlns:wp="http://schemas.openxmlformats.org/drawingml/2006/wordprocessingDrawing" xmlns:r="http://schemas.openxmlformats.org/officeDocument/2006/relationships" xmlns:w14="http://schemas.microsoft.com/office/word/2010/wordml">
+              <w:rPr>
+                <w:rFonts w:ascii="Arial" w:hAnsi="Arial" w:eastAsia="Arial" w:cs="Arial"/>
+                <w:sz w:val="18"/>
+                <w:szCs w:val="18"/>
+                <w:color w:val="000000"/>
+              </w:rPr>
+              <w:t xml:space="preserve">20</w:t>
+            </w:r>
+          </w:p>
+        </w:tc>
+        <w:tc>
+          <w:tcPr>
+            <w:tcBorders/>
+            <w:shd w:val="clear" w:color="auto" w:fill="FFFFFF"/>
+            <w:tcMar>
+              <w:top w:w="0" w:type="dxa"/>
+              <w:bottom w:w="0" w:type="dxa"/>
+              <w:left w:w="0" w:type="dxa"/>
+              <w:right w:w="0" w:type="dxa"/>
+            </w:tcMar>
+            <w:vAlign w:val="center"/>
+          </w:tcPr>
+          <w:p>
+            <w:pPr>
+              <w:jc w:val="right"/>
+              <w:spacing w:after="100" w:before="100" w:line="240"/>
+              <w:ind w:firstLine="0" w:left="100" w:right="100"/>
+            </w:pPr>
+            <w:r xmlns:w="http://schemas.openxmlformats.org/wordprocessingml/2006/main" xmlns:wp="http://schemas.openxmlformats.org/drawingml/2006/wordprocessingDrawing" xmlns:r="http://schemas.openxmlformats.org/officeDocument/2006/relationships" xmlns:w14="http://schemas.microsoft.com/office/word/2010/wordml">
+              <w:rPr>
+                <w:rFonts w:ascii="Arial" w:hAnsi="Arial" w:eastAsia="Arial" w:cs="Arial"/>
+                <w:sz w:val="18"/>
+                <w:szCs w:val="18"/>
+                <w:color w:val="000000"/>
+              </w:rPr>
+              <w:t xml:space="preserve">19</w:t>
+            </w:r>
+          </w:p>
+        </w:tc>
+        <w:tc>
+          <w:tcPr>
+            <w:tcBorders/>
+            <w:shd w:val="clear" w:color="auto" w:fill="FFFFFF"/>
+            <w:tcMar>
+              <w:top w:w="0" w:type="dxa"/>
+              <w:bottom w:w="0" w:type="dxa"/>
+              <w:left w:w="0" w:type="dxa"/>
+              <w:right w:w="0" w:type="dxa"/>
+            </w:tcMar>
+            <w:vAlign w:val="center"/>
+          </w:tcPr>
+          <w:p>
+            <w:pPr>
+              <w:jc w:val="right"/>
+              <w:spacing w:after="100" w:before="100" w:line="240"/>
+              <w:ind w:firstLine="0" w:left="100" w:right="100"/>
+            </w:pPr>
+            <w:r xmlns:w="http://schemas.openxmlformats.org/wordprocessingml/2006/main" xmlns:wp="http://schemas.openxmlformats.org/drawingml/2006/wordprocessingDrawing" xmlns:r="http://schemas.openxmlformats.org/officeDocument/2006/relationships" xmlns:w14="http://schemas.microsoft.com/office/word/2010/wordml">
+              <w:rPr>
+                <w:rFonts w:ascii="Arial" w:hAnsi="Arial" w:eastAsia="Arial" w:cs="Arial"/>
+                <w:sz w:val="18"/>
+                <w:szCs w:val="18"/>
+                <w:color w:val="000000"/>
+              </w:rPr>
+              <w:t xml:space="preserve">10</w:t>
+            </w:r>
+          </w:p>
+        </w:tc>
+        <w:tc>
+          <w:tcPr>
+            <w:tcBorders/>
+            <w:shd w:val="clear" w:color="auto" w:fill="FFFFFF"/>
+            <w:tcMar>
+              <w:top w:w="0" w:type="dxa"/>
+              <w:bottom w:w="0" w:type="dxa"/>
+              <w:left w:w="0" w:type="dxa"/>
+              <w:right w:w="0" w:type="dxa"/>
+            </w:tcMar>
+            <w:vAlign w:val="center"/>
+          </w:tcPr>
+          <w:p>
+            <w:pPr>
+              <w:jc w:val="right"/>
+              <w:spacing w:after="100" w:before="100" w:line="240"/>
+              <w:ind w:firstLine="0" w:left="100" w:right="100"/>
+            </w:pPr>
+            <w:r xmlns:w="http://schemas.openxmlformats.org/wordprocessingml/2006/main" xmlns:wp="http://schemas.openxmlformats.org/drawingml/2006/wordprocessingDrawing" xmlns:r="http://schemas.openxmlformats.org/officeDocument/2006/relationships" xmlns:w14="http://schemas.microsoft.com/office/word/2010/wordml">
+              <w:rPr>
+                <w:rFonts w:ascii="Arial" w:hAnsi="Arial" w:eastAsia="Arial" w:cs="Arial"/>
+                <w:sz w:val="18"/>
+                <w:szCs w:val="18"/>
+                <w:color w:val="000000"/>
+              </w:rPr>
+              <w:t xml:space="preserve">5</w:t>
+            </w:r>
+          </w:p>
+        </w:tc>
+        <w:tc>
+          <w:tcPr>
+            <w:tcBorders/>
+            <w:shd w:val="clear" w:color="auto" w:fill="FFFFFF"/>
+            <w:tcMar>
+              <w:top w:w="0" w:type="dxa"/>
+              <w:bottom w:w="0" w:type="dxa"/>
+              <w:left w:w="0" w:type="dxa"/>
+              <w:right w:w="0" w:type="dxa"/>
+            </w:tcMar>
+            <w:vAlign w:val="center"/>
+          </w:tcPr>
+          <w:p>
+            <w:pPr>
+              <w:jc w:val="right"/>
+              <w:spacing w:after="100" w:before="100" w:line="240"/>
+              <w:ind w:firstLine="0" w:left="100" w:right="100"/>
+            </w:pPr>
+            <w:r xmlns:w="http://schemas.openxmlformats.org/wordprocessingml/2006/main" xmlns:wp="http://schemas.openxmlformats.org/drawingml/2006/wordprocessingDrawing" xmlns:r="http://schemas.openxmlformats.org/officeDocument/2006/relationships" xmlns:w14="http://schemas.microsoft.com/office/word/2010/wordml">
+              <w:rPr>
+                <w:rFonts w:ascii="Arial" w:hAnsi="Arial" w:eastAsia="Arial" w:cs="Arial"/>
+                <w:sz w:val="18"/>
+                <w:szCs w:val="18"/>
+                <w:color w:val="000000"/>
+              </w:rPr>
+              <w:t xml:space="preserve">6</w:t>
+            </w:r>
+          </w:p>
+        </w:tc>
+      </w:tr>
+      <w:tr>
+        <w:trPr>
+          <w:cantSplit/>
+          <w:trHeight w:val="360" w:hRule="auto"/>
+        </w:trPr>
+        <w:tc>
+          <w:tcPr>
+            <w:tcBorders/>
+            <w:shd w:val="clear" w:color="auto" w:fill="FFFFFF"/>
+            <w:tcMar>
+              <w:top w:w="0" w:type="dxa"/>
+              <w:bottom w:w="0" w:type="dxa"/>
+              <w:left w:w="0" w:type="dxa"/>
+              <w:right w:w="0" w:type="dxa"/>
+            </w:tcMar>
+            <w:vAlign w:val="center"/>
+          </w:tcPr>
+          <w:p>
+            <w:pPr>
+              <w:jc w:val="left"/>
+              <w:spacing w:after="100" w:before="100" w:line="240"/>
+              <w:ind w:firstLine="0" w:left="100" w:right="100"/>
+            </w:pPr>
+            <w:r xmlns:w="http://schemas.openxmlformats.org/wordprocessingml/2006/main" xmlns:wp="http://schemas.openxmlformats.org/drawingml/2006/wordprocessingDrawing" xmlns:r="http://schemas.openxmlformats.org/officeDocument/2006/relationships" xmlns:w14="http://schemas.microsoft.com/office/word/2010/wordml">
+              <w:rPr>
+                <w:rFonts w:ascii="Arial" w:hAnsi="Arial" w:eastAsia="Arial" w:cs="Arial"/>
+                <w:sz w:val="18"/>
+                <w:szCs w:val="18"/>
+                <w:color w:val="000000"/>
+              </w:rPr>
+              <w:t xml:space="preserve">CCAP - College and Career Access Pathways</w:t>
+            </w:r>
+          </w:p>
+        </w:tc>
+        <w:tc>
+          <w:tcPr>
+            <w:tcBorders/>
+            <w:shd w:val="clear" w:color="auto" w:fill="FFFFFF"/>
+            <w:tcMar>
+              <w:top w:w="0" w:type="dxa"/>
+              <w:bottom w:w="0" w:type="dxa"/>
+              <w:left w:w="0" w:type="dxa"/>
+              <w:right w:w="0" w:type="dxa"/>
+            </w:tcMar>
+            <w:vAlign w:val="center"/>
+          </w:tcPr>
+          <w:p>
+            <w:pPr>
+              <w:jc w:val="right"/>
+              <w:spacing w:after="100" w:before="100" w:line="240"/>
+              <w:ind w:firstLine="0" w:left="100" w:right="100"/>
+            </w:pPr>
+            <w:r xmlns:w="http://schemas.openxmlformats.org/wordprocessingml/2006/main" xmlns:wp="http://schemas.openxmlformats.org/drawingml/2006/wordprocessingDrawing" xmlns:r="http://schemas.openxmlformats.org/officeDocument/2006/relationships" xmlns:w14="http://schemas.microsoft.com/office/word/2010/wordml">
+              <w:rPr>
+                <w:rFonts w:ascii="Arial" w:hAnsi="Arial" w:eastAsia="Arial" w:cs="Arial"/>
+                <w:sz w:val="18"/>
+                <w:szCs w:val="18"/>
+                <w:color w:val="000000"/>
+              </w:rPr>
+              <w:t xml:space="preserve">0</w:t>
+            </w:r>
+          </w:p>
+        </w:tc>
+        <w:tc>
+          <w:tcPr>
+            <w:tcBorders/>
+            <w:shd w:val="clear" w:color="auto" w:fill="FFFFFF"/>
+            <w:tcMar>
+              <w:top w:w="0" w:type="dxa"/>
+              <w:bottom w:w="0" w:type="dxa"/>
+              <w:left w:w="0" w:type="dxa"/>
+              <w:right w:w="0" w:type="dxa"/>
+            </w:tcMar>
+            <w:vAlign w:val="center"/>
+          </w:tcPr>
+          <w:p>
+            <w:pPr>
+              <w:jc w:val="right"/>
+              <w:spacing w:after="100" w:before="100" w:line="240"/>
+              <w:ind w:firstLine="0" w:left="100" w:right="100"/>
+            </w:pPr>
+            <w:r xmlns:w="http://schemas.openxmlformats.org/wordprocessingml/2006/main" xmlns:wp="http://schemas.openxmlformats.org/drawingml/2006/wordprocessingDrawing" xmlns:r="http://schemas.openxmlformats.org/officeDocument/2006/relationships" xmlns:w14="http://schemas.microsoft.com/office/word/2010/wordml">
+              <w:rPr>
+                <w:rFonts w:ascii="Arial" w:hAnsi="Arial" w:eastAsia="Arial" w:cs="Arial"/>
+                <w:sz w:val="18"/>
+                <w:szCs w:val="18"/>
+                <w:color w:val="000000"/>
+              </w:rPr>
+              <w:t xml:space="preserve">0</w:t>
+            </w:r>
+          </w:p>
+        </w:tc>
+        <w:tc>
+          <w:tcPr>
+            <w:tcBorders/>
+            <w:shd w:val="clear" w:color="auto" w:fill="FFFFFF"/>
+            <w:tcMar>
+              <w:top w:w="0" w:type="dxa"/>
+              <w:bottom w:w="0" w:type="dxa"/>
+              <w:left w:w="0" w:type="dxa"/>
+              <w:right w:w="0" w:type="dxa"/>
+            </w:tcMar>
+            <w:vAlign w:val="center"/>
+          </w:tcPr>
+          <w:p>
+            <w:pPr>
+              <w:jc w:val="right"/>
+              <w:spacing w:after="100" w:before="100" w:line="240"/>
+              <w:ind w:firstLine="0" w:left="100" w:right="100"/>
+            </w:pPr>
+            <w:r xmlns:w="http://schemas.openxmlformats.org/wordprocessingml/2006/main" xmlns:wp="http://schemas.openxmlformats.org/drawingml/2006/wordprocessingDrawing" xmlns:r="http://schemas.openxmlformats.org/officeDocument/2006/relationships" xmlns:w14="http://schemas.microsoft.com/office/word/2010/wordml">
+              <w:rPr>
+                <w:rFonts w:ascii="Arial" w:hAnsi="Arial" w:eastAsia="Arial" w:cs="Arial"/>
+                <w:sz w:val="18"/>
+                <w:szCs w:val="18"/>
+                <w:color w:val="000000"/>
+              </w:rPr>
+              <w:t xml:space="preserve">0</w:t>
+            </w:r>
+          </w:p>
+        </w:tc>
+        <w:tc>
+          <w:tcPr>
+            <w:tcBorders/>
+            <w:shd w:val="clear" w:color="auto" w:fill="FFFFFF"/>
+            <w:tcMar>
+              <w:top w:w="0" w:type="dxa"/>
+              <w:bottom w:w="0" w:type="dxa"/>
+              <w:left w:w="0" w:type="dxa"/>
+              <w:right w:w="0" w:type="dxa"/>
+            </w:tcMar>
+            <w:vAlign w:val="center"/>
+          </w:tcPr>
+          <w:p>
+            <w:pPr>
+              <w:jc w:val="right"/>
+              <w:spacing w:after="100" w:before="100" w:line="240"/>
+              <w:ind w:firstLine="0" w:left="100" w:right="100"/>
+            </w:pPr>
+            <w:r xmlns:w="http://schemas.openxmlformats.org/wordprocessingml/2006/main" xmlns:wp="http://schemas.openxmlformats.org/drawingml/2006/wordprocessingDrawing" xmlns:r="http://schemas.openxmlformats.org/officeDocument/2006/relationships" xmlns:w14="http://schemas.microsoft.com/office/word/2010/wordml">
+              <w:rPr>
+                <w:rFonts w:ascii="Arial" w:hAnsi="Arial" w:eastAsia="Arial" w:cs="Arial"/>
+                <w:sz w:val="18"/>
+                <w:szCs w:val="18"/>
+                <w:color w:val="000000"/>
+              </w:rPr>
+              <w:t xml:space="preserve">414</w:t>
+            </w:r>
+          </w:p>
+        </w:tc>
+        <w:tc>
+          <w:tcPr>
+            <w:tcBorders/>
+            <w:shd w:val="clear" w:color="auto" w:fill="FFFFFF"/>
+            <w:tcMar>
+              <w:top w:w="0" w:type="dxa"/>
+              <w:bottom w:w="0" w:type="dxa"/>
+              <w:left w:w="0" w:type="dxa"/>
+              <w:right w:w="0" w:type="dxa"/>
+            </w:tcMar>
+            <w:vAlign w:val="center"/>
+          </w:tcPr>
+          <w:p>
+            <w:pPr>
+              <w:jc w:val="right"/>
+              <w:spacing w:after="100" w:before="100" w:line="240"/>
+              <w:ind w:firstLine="0" w:left="100" w:right="100"/>
+            </w:pPr>
+            <w:r xmlns:w="http://schemas.openxmlformats.org/wordprocessingml/2006/main" xmlns:wp="http://schemas.openxmlformats.org/drawingml/2006/wordprocessingDrawing" xmlns:r="http://schemas.openxmlformats.org/officeDocument/2006/relationships" xmlns:w14="http://schemas.microsoft.com/office/word/2010/wordml">
+              <w:rPr>
+                <w:rFonts w:ascii="Arial" w:hAnsi="Arial" w:eastAsia="Arial" w:cs="Arial"/>
+                <w:sz w:val="18"/>
+                <w:szCs w:val="18"/>
+                <w:color w:val="000000"/>
+              </w:rPr>
+              <w:t xml:space="preserve">0</w:t>
+            </w:r>
+          </w:p>
+        </w:tc>
+      </w:tr>
+      <w:tr>
+        <w:trPr>
+          <w:cantSplit/>
+          <w:trHeight w:val="360" w:hRule="auto"/>
+        </w:trPr>
+        <w:tc>
+          <w:tcPr>
+            <w:tcBorders/>
+            <w:shd w:val="clear" w:color="auto" w:fill="FFFFFF"/>
+            <w:tcMar>
+              <w:top w:w="0" w:type="dxa"/>
+              <w:bottom w:w="0" w:type="dxa"/>
+              <w:left w:w="0" w:type="dxa"/>
+              <w:right w:w="0" w:type="dxa"/>
+            </w:tcMar>
+            <w:vAlign w:val="center"/>
+          </w:tcPr>
+          <w:p>
+            <w:pPr>
+              <w:jc w:val="left"/>
+              <w:spacing w:after="100" w:before="100" w:line="240"/>
+              <w:ind w:firstLine="0" w:left="100" w:right="100"/>
+            </w:pPr>
+            <w:r xmlns:w="http://schemas.openxmlformats.org/wordprocessingml/2006/main" xmlns:wp="http://schemas.openxmlformats.org/drawingml/2006/wordprocessingDrawing" xmlns:r="http://schemas.openxmlformats.org/officeDocument/2006/relationships" xmlns:w14="http://schemas.microsoft.com/office/word/2010/wordml">
+              <w:rPr>
+                <w:rFonts w:ascii="Arial" w:hAnsi="Arial" w:eastAsia="Arial" w:cs="Arial"/>
+                <w:sz w:val="18"/>
+                <w:szCs w:val="18"/>
+                <w:color w:val="000000"/>
+              </w:rPr>
+              <w:t xml:space="preserve">DSPS - Disabled Students Programs &amp; Services</w:t>
+            </w:r>
+          </w:p>
+        </w:tc>
+        <w:tc>
+          <w:tcPr>
+            <w:tcBorders/>
+            <w:shd w:val="clear" w:color="auto" w:fill="FFFFFF"/>
+            <w:tcMar>
+              <w:top w:w="0" w:type="dxa"/>
+              <w:bottom w:w="0" w:type="dxa"/>
+              <w:left w:w="0" w:type="dxa"/>
+              <w:right w:w="0" w:type="dxa"/>
+            </w:tcMar>
+            <w:vAlign w:val="center"/>
+          </w:tcPr>
+          <w:p>
+            <w:pPr>
+              <w:jc w:val="right"/>
+              <w:spacing w:after="100" w:before="100" w:line="240"/>
+              <w:ind w:firstLine="0" w:left="100" w:right="100"/>
+            </w:pPr>
+            <w:r xmlns:w="http://schemas.openxmlformats.org/wordprocessingml/2006/main" xmlns:wp="http://schemas.openxmlformats.org/drawingml/2006/wordprocessingDrawing" xmlns:r="http://schemas.openxmlformats.org/officeDocument/2006/relationships" xmlns:w14="http://schemas.microsoft.com/office/word/2010/wordml">
+              <w:rPr>
+                <w:rFonts w:ascii="Arial" w:hAnsi="Arial" w:eastAsia="Arial" w:cs="Arial"/>
+                <w:sz w:val="18"/>
+                <w:szCs w:val="18"/>
+                <w:color w:val="000000"/>
+              </w:rPr>
+              <w:t xml:space="preserve">409</w:t>
+            </w:r>
+          </w:p>
+        </w:tc>
+        <w:tc>
+          <w:tcPr>
+            <w:tcBorders/>
+            <w:shd w:val="clear" w:color="auto" w:fill="FFFFFF"/>
+            <w:tcMar>
+              <w:top w:w="0" w:type="dxa"/>
+              <w:bottom w:w="0" w:type="dxa"/>
+              <w:left w:w="0" w:type="dxa"/>
+              <w:right w:w="0" w:type="dxa"/>
+            </w:tcMar>
+            <w:vAlign w:val="center"/>
+          </w:tcPr>
+          <w:p>
+            <w:pPr>
+              <w:jc w:val="right"/>
+              <w:spacing w:after="100" w:before="100" w:line="240"/>
+              <w:ind w:firstLine="0" w:left="100" w:right="100"/>
+            </w:pPr>
+            <w:r xmlns:w="http://schemas.openxmlformats.org/wordprocessingml/2006/main" xmlns:wp="http://schemas.openxmlformats.org/drawingml/2006/wordprocessingDrawing" xmlns:r="http://schemas.openxmlformats.org/officeDocument/2006/relationships" xmlns:w14="http://schemas.microsoft.com/office/word/2010/wordml">
+              <w:rPr>
+                <w:rFonts w:ascii="Arial" w:hAnsi="Arial" w:eastAsia="Arial" w:cs="Arial"/>
+                <w:sz w:val="18"/>
+                <w:szCs w:val="18"/>
+                <w:color w:val="000000"/>
+              </w:rPr>
+              <w:t xml:space="preserve">420</w:t>
+            </w:r>
+          </w:p>
+        </w:tc>
+        <w:tc>
+          <w:tcPr>
+            <w:tcBorders/>
+            <w:shd w:val="clear" w:color="auto" w:fill="FFFFFF"/>
+            <w:tcMar>
+              <w:top w:w="0" w:type="dxa"/>
+              <w:bottom w:w="0" w:type="dxa"/>
+              <w:left w:w="0" w:type="dxa"/>
+              <w:right w:w="0" w:type="dxa"/>
+            </w:tcMar>
+            <w:vAlign w:val="center"/>
+          </w:tcPr>
+          <w:p>
+            <w:pPr>
+              <w:jc w:val="right"/>
+              <w:spacing w:after="100" w:before="100" w:line="240"/>
+              <w:ind w:firstLine="0" w:left="100" w:right="100"/>
+            </w:pPr>
+            <w:r xmlns:w="http://schemas.openxmlformats.org/wordprocessingml/2006/main" xmlns:wp="http://schemas.openxmlformats.org/drawingml/2006/wordprocessingDrawing" xmlns:r="http://schemas.openxmlformats.org/officeDocument/2006/relationships" xmlns:w14="http://schemas.microsoft.com/office/word/2010/wordml">
+              <w:rPr>
+                <w:rFonts w:ascii="Arial" w:hAnsi="Arial" w:eastAsia="Arial" w:cs="Arial"/>
+                <w:sz w:val="18"/>
+                <w:szCs w:val="18"/>
+                <w:color w:val="000000"/>
+              </w:rPr>
+              <w:t xml:space="preserve">484</w:t>
+            </w:r>
+          </w:p>
+        </w:tc>
+        <w:tc>
+          <w:tcPr>
+            <w:tcBorders/>
+            <w:shd w:val="clear" w:color="auto" w:fill="FFFFFF"/>
+            <w:tcMar>
+              <w:top w:w="0" w:type="dxa"/>
+              <w:bottom w:w="0" w:type="dxa"/>
+              <w:left w:w="0" w:type="dxa"/>
+              <w:right w:w="0" w:type="dxa"/>
+            </w:tcMar>
+            <w:vAlign w:val="center"/>
+          </w:tcPr>
+          <w:p>
+            <w:pPr>
+              <w:jc w:val="right"/>
+              <w:spacing w:after="100" w:before="100" w:line="240"/>
+              <w:ind w:firstLine="0" w:left="100" w:right="100"/>
+            </w:pPr>
+            <w:r xmlns:w="http://schemas.openxmlformats.org/wordprocessingml/2006/main" xmlns:wp="http://schemas.openxmlformats.org/drawingml/2006/wordprocessingDrawing" xmlns:r="http://schemas.openxmlformats.org/officeDocument/2006/relationships" xmlns:w14="http://schemas.microsoft.com/office/word/2010/wordml">
+              <w:rPr>
+                <w:rFonts w:ascii="Arial" w:hAnsi="Arial" w:eastAsia="Arial" w:cs="Arial"/>
+                <w:sz w:val="18"/>
+                <w:szCs w:val="18"/>
+                <w:color w:val="000000"/>
+              </w:rPr>
+              <w:t xml:space="preserve">310</w:t>
+            </w:r>
+          </w:p>
+        </w:tc>
+        <w:tc>
+          <w:tcPr>
+            <w:tcBorders/>
+            <w:shd w:val="clear" w:color="auto" w:fill="FFFFFF"/>
+            <w:tcMar>
+              <w:top w:w="0" w:type="dxa"/>
+              <w:bottom w:w="0" w:type="dxa"/>
+              <w:left w:w="0" w:type="dxa"/>
+              <w:right w:w="0" w:type="dxa"/>
+            </w:tcMar>
+            <w:vAlign w:val="center"/>
+          </w:tcPr>
+          <w:p>
+            <w:pPr>
+              <w:jc w:val="right"/>
+              <w:spacing w:after="100" w:before="100" w:line="240"/>
+              <w:ind w:firstLine="0" w:left="100" w:right="100"/>
+            </w:pPr>
+            <w:r xmlns:w="http://schemas.openxmlformats.org/wordprocessingml/2006/main" xmlns:wp="http://schemas.openxmlformats.org/drawingml/2006/wordprocessingDrawing" xmlns:r="http://schemas.openxmlformats.org/officeDocument/2006/relationships" xmlns:w14="http://schemas.microsoft.com/office/word/2010/wordml">
+              <w:rPr>
+                <w:rFonts w:ascii="Arial" w:hAnsi="Arial" w:eastAsia="Arial" w:cs="Arial"/>
+                <w:sz w:val="18"/>
+                <w:szCs w:val="18"/>
+                <w:color w:val="000000"/>
+              </w:rPr>
+              <w:t xml:space="preserve">269</w:t>
+            </w:r>
+          </w:p>
+        </w:tc>
+      </w:tr>
+      <w:tr>
+        <w:trPr>
+          <w:cantSplit/>
+          <w:trHeight w:val="360" w:hRule="auto"/>
+        </w:trPr>
+        <w:tc>
+          <w:tcPr>
+            <w:tcBorders/>
+            <w:shd w:val="clear" w:color="auto" w:fill="FFFFFF"/>
+            <w:tcMar>
+              <w:top w:w="0" w:type="dxa"/>
+              <w:bottom w:w="0" w:type="dxa"/>
+              <w:left w:w="0" w:type="dxa"/>
+              <w:right w:w="0" w:type="dxa"/>
+            </w:tcMar>
+            <w:vAlign w:val="center"/>
+          </w:tcPr>
+          <w:p>
+            <w:pPr>
+              <w:jc w:val="left"/>
+              <w:spacing w:after="100" w:before="100" w:line="240"/>
+              <w:ind w:firstLine="0" w:left="100" w:right="100"/>
+            </w:pPr>
+            <w:r xmlns:w="http://schemas.openxmlformats.org/wordprocessingml/2006/main" xmlns:wp="http://schemas.openxmlformats.org/drawingml/2006/wordprocessingDrawing" xmlns:r="http://schemas.openxmlformats.org/officeDocument/2006/relationships" xmlns:w14="http://schemas.microsoft.com/office/word/2010/wordml">
+              <w:rPr>
+                <w:rFonts w:ascii="Arial" w:hAnsi="Arial" w:eastAsia="Arial" w:cs="Arial"/>
+                <w:sz w:val="18"/>
+                <w:szCs w:val="18"/>
+                <w:color w:val="000000"/>
+              </w:rPr>
+              <w:t xml:space="preserve">EOPS - Extended Opportunity Programs &amp; Services</w:t>
+            </w:r>
+          </w:p>
+        </w:tc>
+        <w:tc>
+          <w:tcPr>
+            <w:tcBorders/>
+            <w:shd w:val="clear" w:color="auto" w:fill="FFFFFF"/>
+            <w:tcMar>
+              <w:top w:w="0" w:type="dxa"/>
+              <w:bottom w:w="0" w:type="dxa"/>
+              <w:left w:w="0" w:type="dxa"/>
+              <w:right w:w="0" w:type="dxa"/>
+            </w:tcMar>
+            <w:vAlign w:val="center"/>
+          </w:tcPr>
+          <w:p>
+            <w:pPr>
+              <w:jc w:val="right"/>
+              <w:spacing w:after="100" w:before="100" w:line="240"/>
+              <w:ind w:firstLine="0" w:left="100" w:right="100"/>
+            </w:pPr>
+            <w:r xmlns:w="http://schemas.openxmlformats.org/wordprocessingml/2006/main" xmlns:wp="http://schemas.openxmlformats.org/drawingml/2006/wordprocessingDrawing" xmlns:r="http://schemas.openxmlformats.org/officeDocument/2006/relationships" xmlns:w14="http://schemas.microsoft.com/office/word/2010/wordml">
+              <w:rPr>
+                <w:rFonts w:ascii="Arial" w:hAnsi="Arial" w:eastAsia="Arial" w:cs="Arial"/>
+                <w:sz w:val="18"/>
+                <w:szCs w:val="18"/>
+                <w:color w:val="000000"/>
+              </w:rPr>
+              <w:t xml:space="preserve">612</w:t>
+            </w:r>
+          </w:p>
+        </w:tc>
+        <w:tc>
+          <w:tcPr>
+            <w:tcBorders/>
+            <w:shd w:val="clear" w:color="auto" w:fill="FFFFFF"/>
+            <w:tcMar>
+              <w:top w:w="0" w:type="dxa"/>
+              <w:bottom w:w="0" w:type="dxa"/>
+              <w:left w:w="0" w:type="dxa"/>
+              <w:right w:w="0" w:type="dxa"/>
+            </w:tcMar>
+            <w:vAlign w:val="center"/>
+          </w:tcPr>
+          <w:p>
+            <w:pPr>
+              <w:jc w:val="right"/>
+              <w:spacing w:after="100" w:before="100" w:line="240"/>
+              <w:ind w:firstLine="0" w:left="100" w:right="100"/>
+            </w:pPr>
+            <w:r xmlns:w="http://schemas.openxmlformats.org/wordprocessingml/2006/main" xmlns:wp="http://schemas.openxmlformats.org/drawingml/2006/wordprocessingDrawing" xmlns:r="http://schemas.openxmlformats.org/officeDocument/2006/relationships" xmlns:w14="http://schemas.microsoft.com/office/word/2010/wordml">
+              <w:rPr>
+                <w:rFonts w:ascii="Arial" w:hAnsi="Arial" w:eastAsia="Arial" w:cs="Arial"/>
+                <w:sz w:val="18"/>
+                <w:szCs w:val="18"/>
+                <w:color w:val="000000"/>
+              </w:rPr>
+              <w:t xml:space="preserve">677</w:t>
+            </w:r>
+          </w:p>
+        </w:tc>
+        <w:tc>
+          <w:tcPr>
+            <w:tcBorders/>
+            <w:shd w:val="clear" w:color="auto" w:fill="FFFFFF"/>
+            <w:tcMar>
+              <w:top w:w="0" w:type="dxa"/>
+              <w:bottom w:w="0" w:type="dxa"/>
+              <w:left w:w="0" w:type="dxa"/>
+              <w:right w:w="0" w:type="dxa"/>
+            </w:tcMar>
+            <w:vAlign w:val="center"/>
+          </w:tcPr>
+          <w:p>
+            <w:pPr>
+              <w:jc w:val="right"/>
+              <w:spacing w:after="100" w:before="100" w:line="240"/>
+              <w:ind w:firstLine="0" w:left="100" w:right="100"/>
+            </w:pPr>
+            <w:r xmlns:w="http://schemas.openxmlformats.org/wordprocessingml/2006/main" xmlns:wp="http://schemas.openxmlformats.org/drawingml/2006/wordprocessingDrawing" xmlns:r="http://schemas.openxmlformats.org/officeDocument/2006/relationships" xmlns:w14="http://schemas.microsoft.com/office/word/2010/wordml">
+              <w:rPr>
+                <w:rFonts w:ascii="Arial" w:hAnsi="Arial" w:eastAsia="Arial" w:cs="Arial"/>
+                <w:sz w:val="18"/>
+                <w:szCs w:val="18"/>
+                <w:color w:val="000000"/>
+              </w:rPr>
+              <w:t xml:space="preserve">654</w:t>
+            </w:r>
+          </w:p>
+        </w:tc>
+        <w:tc>
+          <w:tcPr>
+            <w:tcBorders/>
+            <w:shd w:val="clear" w:color="auto" w:fill="FFFFFF"/>
+            <w:tcMar>
+              <w:top w:w="0" w:type="dxa"/>
+              <w:bottom w:w="0" w:type="dxa"/>
+              <w:left w:w="0" w:type="dxa"/>
+              <w:right w:w="0" w:type="dxa"/>
+            </w:tcMar>
+            <w:vAlign w:val="center"/>
+          </w:tcPr>
+          <w:p>
+            <w:pPr>
+              <w:jc w:val="right"/>
+              <w:spacing w:after="100" w:before="100" w:line="240"/>
+              <w:ind w:firstLine="0" w:left="100" w:right="100"/>
+            </w:pPr>
+            <w:r xmlns:w="http://schemas.openxmlformats.org/wordprocessingml/2006/main" xmlns:wp="http://schemas.openxmlformats.org/drawingml/2006/wordprocessingDrawing" xmlns:r="http://schemas.openxmlformats.org/officeDocument/2006/relationships" xmlns:w14="http://schemas.microsoft.com/office/word/2010/wordml">
+              <w:rPr>
+                <w:rFonts w:ascii="Arial" w:hAnsi="Arial" w:eastAsia="Arial" w:cs="Arial"/>
+                <w:sz w:val="18"/>
+                <w:szCs w:val="18"/>
+                <w:color w:val="000000"/>
+              </w:rPr>
+              <w:t xml:space="preserve">570</w:t>
+            </w:r>
+          </w:p>
+        </w:tc>
+        <w:tc>
+          <w:tcPr>
+            <w:tcBorders/>
+            <w:shd w:val="clear" w:color="auto" w:fill="FFFFFF"/>
+            <w:tcMar>
+              <w:top w:w="0" w:type="dxa"/>
+              <w:bottom w:w="0" w:type="dxa"/>
+              <w:left w:w="0" w:type="dxa"/>
+              <w:right w:w="0" w:type="dxa"/>
+            </w:tcMar>
+            <w:vAlign w:val="center"/>
+          </w:tcPr>
+          <w:p>
+            <w:pPr>
+              <w:jc w:val="right"/>
+              <w:spacing w:after="100" w:before="100" w:line="240"/>
+              <w:ind w:firstLine="0" w:left="100" w:right="100"/>
+            </w:pPr>
+            <w:r xmlns:w="http://schemas.openxmlformats.org/wordprocessingml/2006/main" xmlns:wp="http://schemas.openxmlformats.org/drawingml/2006/wordprocessingDrawing" xmlns:r="http://schemas.openxmlformats.org/officeDocument/2006/relationships" xmlns:w14="http://schemas.microsoft.com/office/word/2010/wordml">
+              <w:rPr>
+                <w:rFonts w:ascii="Arial" w:hAnsi="Arial" w:eastAsia="Arial" w:cs="Arial"/>
+                <w:sz w:val="18"/>
+                <w:szCs w:val="18"/>
+                <w:color w:val="000000"/>
+              </w:rPr>
+              <w:t xml:space="preserve">453</w:t>
+            </w:r>
+          </w:p>
+        </w:tc>
+      </w:tr>
+      <w:tr>
+        <w:trPr>
+          <w:cantSplit/>
+          <w:trHeight w:val="360" w:hRule="auto"/>
+        </w:trPr>
+        <w:tc>
+          <w:tcPr>
+            <w:tcBorders/>
+            <w:shd w:val="clear" w:color="auto" w:fill="FFFFFF"/>
+            <w:tcMar>
+              <w:top w:w="0" w:type="dxa"/>
+              <w:bottom w:w="0" w:type="dxa"/>
+              <w:left w:w="0" w:type="dxa"/>
+              <w:right w:w="0" w:type="dxa"/>
+            </w:tcMar>
+            <w:vAlign w:val="center"/>
+          </w:tcPr>
+          <w:p>
+            <w:pPr>
+              <w:jc w:val="left"/>
+              <w:spacing w:after="100" w:before="100" w:line="240"/>
+              <w:ind w:firstLine="0" w:left="100" w:right="100"/>
+            </w:pPr>
+            <w:r xmlns:w="http://schemas.openxmlformats.org/wordprocessingml/2006/main" xmlns:wp="http://schemas.openxmlformats.org/drawingml/2006/wordprocessingDrawing" xmlns:r="http://schemas.openxmlformats.org/officeDocument/2006/relationships" xmlns:w14="http://schemas.microsoft.com/office/word/2010/wordml">
+              <w:rPr>
+                <w:rFonts w:ascii="Arial" w:hAnsi="Arial" w:eastAsia="Arial" w:cs="Arial"/>
+                <w:sz w:val="18"/>
+                <w:szCs w:val="18"/>
+                <w:color w:val="000000"/>
+              </w:rPr>
+              <w:t xml:space="preserve">First Generation</w:t>
+            </w:r>
+          </w:p>
+        </w:tc>
+        <w:tc>
+          <w:tcPr>
+            <w:tcBorders/>
+            <w:shd w:val="clear" w:color="auto" w:fill="FFFFFF"/>
+            <w:tcMar>
+              <w:top w:w="0" w:type="dxa"/>
+              <w:bottom w:w="0" w:type="dxa"/>
+              <w:left w:w="0" w:type="dxa"/>
+              <w:right w:w="0" w:type="dxa"/>
+            </w:tcMar>
+            <w:vAlign w:val="center"/>
+          </w:tcPr>
+          <w:p>
+            <w:pPr>
+              <w:jc w:val="right"/>
+              <w:spacing w:after="100" w:before="100" w:line="240"/>
+              <w:ind w:firstLine="0" w:left="100" w:right="100"/>
+            </w:pPr>
+            <w:r xmlns:w="http://schemas.openxmlformats.org/wordprocessingml/2006/main" xmlns:wp="http://schemas.openxmlformats.org/drawingml/2006/wordprocessingDrawing" xmlns:r="http://schemas.openxmlformats.org/officeDocument/2006/relationships" xmlns:w14="http://schemas.microsoft.com/office/word/2010/wordml">
+              <w:rPr>
+                <w:rFonts w:ascii="Arial" w:hAnsi="Arial" w:eastAsia="Arial" w:cs="Arial"/>
+                <w:sz w:val="18"/>
+                <w:szCs w:val="18"/>
+                <w:color w:val="000000"/>
+              </w:rPr>
+              <w:t xml:space="preserve">3,162</w:t>
+            </w:r>
+          </w:p>
+        </w:tc>
+        <w:tc>
+          <w:tcPr>
+            <w:tcBorders/>
+            <w:shd w:val="clear" w:color="auto" w:fill="FFFFFF"/>
+            <w:tcMar>
+              <w:top w:w="0" w:type="dxa"/>
+              <w:bottom w:w="0" w:type="dxa"/>
+              <w:left w:w="0" w:type="dxa"/>
+              <w:right w:w="0" w:type="dxa"/>
+            </w:tcMar>
+            <w:vAlign w:val="center"/>
+          </w:tcPr>
+          <w:p>
+            <w:pPr>
+              <w:jc w:val="right"/>
+              <w:spacing w:after="100" w:before="100" w:line="240"/>
+              <w:ind w:firstLine="0" w:left="100" w:right="100"/>
+            </w:pPr>
+            <w:r xmlns:w="http://schemas.openxmlformats.org/wordprocessingml/2006/main" xmlns:wp="http://schemas.openxmlformats.org/drawingml/2006/wordprocessingDrawing" xmlns:r="http://schemas.openxmlformats.org/officeDocument/2006/relationships" xmlns:w14="http://schemas.microsoft.com/office/word/2010/wordml">
+              <w:rPr>
+                <w:rFonts w:ascii="Arial" w:hAnsi="Arial" w:eastAsia="Arial" w:cs="Arial"/>
+                <w:sz w:val="18"/>
+                <w:szCs w:val="18"/>
+                <w:color w:val="000000"/>
+              </w:rPr>
+              <w:t xml:space="preserve">3,418</w:t>
+            </w:r>
+          </w:p>
+        </w:tc>
+        <w:tc>
+          <w:tcPr>
+            <w:tcBorders/>
+            <w:shd w:val="clear" w:color="auto" w:fill="FFFFFF"/>
+            <w:tcMar>
+              <w:top w:w="0" w:type="dxa"/>
+              <w:bottom w:w="0" w:type="dxa"/>
+              <w:left w:w="0" w:type="dxa"/>
+              <w:right w:w="0" w:type="dxa"/>
+            </w:tcMar>
+            <w:vAlign w:val="center"/>
+          </w:tcPr>
+          <w:p>
+            <w:pPr>
+              <w:jc w:val="right"/>
+              <w:spacing w:after="100" w:before="100" w:line="240"/>
+              <w:ind w:firstLine="0" w:left="100" w:right="100"/>
+            </w:pPr>
+            <w:r xmlns:w="http://schemas.openxmlformats.org/wordprocessingml/2006/main" xmlns:wp="http://schemas.openxmlformats.org/drawingml/2006/wordprocessingDrawing" xmlns:r="http://schemas.openxmlformats.org/officeDocument/2006/relationships" xmlns:w14="http://schemas.microsoft.com/office/word/2010/wordml">
+              <w:rPr>
+                <w:rFonts w:ascii="Arial" w:hAnsi="Arial" w:eastAsia="Arial" w:cs="Arial"/>
+                <w:sz w:val="18"/>
+                <w:szCs w:val="18"/>
+                <w:color w:val="000000"/>
+              </w:rPr>
+              <w:t xml:space="preserve">3,497</w:t>
+            </w:r>
+          </w:p>
+        </w:tc>
+        <w:tc>
+          <w:tcPr>
+            <w:tcBorders/>
+            <w:shd w:val="clear" w:color="auto" w:fill="FFFFFF"/>
+            <w:tcMar>
+              <w:top w:w="0" w:type="dxa"/>
+              <w:bottom w:w="0" w:type="dxa"/>
+              <w:left w:w="0" w:type="dxa"/>
+              <w:right w:w="0" w:type="dxa"/>
+            </w:tcMar>
+            <w:vAlign w:val="center"/>
+          </w:tcPr>
+          <w:p>
+            <w:pPr>
+              <w:jc w:val="right"/>
+              <w:spacing w:after="100" w:before="100" w:line="240"/>
+              <w:ind w:firstLine="0" w:left="100" w:right="100"/>
+            </w:pPr>
+            <w:r xmlns:w="http://schemas.openxmlformats.org/wordprocessingml/2006/main" xmlns:wp="http://schemas.openxmlformats.org/drawingml/2006/wordprocessingDrawing" xmlns:r="http://schemas.openxmlformats.org/officeDocument/2006/relationships" xmlns:w14="http://schemas.microsoft.com/office/word/2010/wordml">
+              <w:rPr>
+                <w:rFonts w:ascii="Arial" w:hAnsi="Arial" w:eastAsia="Arial" w:cs="Arial"/>
+                <w:sz w:val="18"/>
+                <w:szCs w:val="18"/>
+                <w:color w:val="000000"/>
+              </w:rPr>
+              <w:t xml:space="preserve">3,274</w:t>
+            </w:r>
+          </w:p>
+        </w:tc>
+        <w:tc>
+          <w:tcPr>
+            <w:tcBorders/>
+            <w:shd w:val="clear" w:color="auto" w:fill="FFFFFF"/>
+            <w:tcMar>
+              <w:top w:w="0" w:type="dxa"/>
+              <w:bottom w:w="0" w:type="dxa"/>
+              <w:left w:w="0" w:type="dxa"/>
+              <w:right w:w="0" w:type="dxa"/>
+            </w:tcMar>
+            <w:vAlign w:val="center"/>
+          </w:tcPr>
+          <w:p>
+            <w:pPr>
+              <w:jc w:val="right"/>
+              <w:spacing w:after="100" w:before="100" w:line="240"/>
+              <w:ind w:firstLine="0" w:left="100" w:right="100"/>
+            </w:pPr>
+            <w:r xmlns:w="http://schemas.openxmlformats.org/wordprocessingml/2006/main" xmlns:wp="http://schemas.openxmlformats.org/drawingml/2006/wordprocessingDrawing" xmlns:r="http://schemas.openxmlformats.org/officeDocument/2006/relationships" xmlns:w14="http://schemas.microsoft.com/office/word/2010/wordml">
+              <w:rPr>
+                <w:rFonts w:ascii="Arial" w:hAnsi="Arial" w:eastAsia="Arial" w:cs="Arial"/>
+                <w:sz w:val="18"/>
+                <w:szCs w:val="18"/>
+                <w:color w:val="000000"/>
+              </w:rPr>
+              <w:t xml:space="preserve">2,814</w:t>
+            </w:r>
+          </w:p>
+        </w:tc>
+      </w:tr>
+      <w:tr>
+        <w:trPr>
+          <w:cantSplit/>
+          <w:trHeight w:val="360" w:hRule="auto"/>
+        </w:trPr>
+        <w:tc>
+          <w:tcPr>
+            <w:tcBorders/>
+            <w:shd w:val="clear" w:color="auto" w:fill="FFFFFF"/>
+            <w:tcMar>
+              <w:top w:w="0" w:type="dxa"/>
+              <w:bottom w:w="0" w:type="dxa"/>
+              <w:left w:w="0" w:type="dxa"/>
+              <w:right w:w="0" w:type="dxa"/>
+            </w:tcMar>
+            <w:vAlign w:val="center"/>
+          </w:tcPr>
+          <w:p>
+            <w:pPr>
+              <w:jc w:val="left"/>
+              <w:spacing w:after="100" w:before="100" w:line="240"/>
+              <w:ind w:firstLine="0" w:left="100" w:right="100"/>
+            </w:pPr>
+            <w:r xmlns:w="http://schemas.openxmlformats.org/wordprocessingml/2006/main" xmlns:wp="http://schemas.openxmlformats.org/drawingml/2006/wordprocessingDrawing" xmlns:r="http://schemas.openxmlformats.org/officeDocument/2006/relationships" xmlns:w14="http://schemas.microsoft.com/office/word/2010/wordml">
+              <w:rPr>
+                <w:rFonts w:ascii="Arial" w:hAnsi="Arial" w:eastAsia="Arial" w:cs="Arial"/>
+                <w:sz w:val="18"/>
+                <w:szCs w:val="18"/>
+                <w:color w:val="000000"/>
+              </w:rPr>
+              <w:t xml:space="preserve">Foster Youth</w:t>
+            </w:r>
+          </w:p>
+        </w:tc>
+        <w:tc>
+          <w:tcPr>
+            <w:tcBorders/>
+            <w:shd w:val="clear" w:color="auto" w:fill="FFFFFF"/>
+            <w:tcMar>
+              <w:top w:w="0" w:type="dxa"/>
+              <w:bottom w:w="0" w:type="dxa"/>
+              <w:left w:w="0" w:type="dxa"/>
+              <w:right w:w="0" w:type="dxa"/>
+            </w:tcMar>
+            <w:vAlign w:val="center"/>
+          </w:tcPr>
+          <w:p>
+            <w:pPr>
+              <w:jc w:val="right"/>
+              <w:spacing w:after="100" w:before="100" w:line="240"/>
+              <w:ind w:firstLine="0" w:left="100" w:right="100"/>
+            </w:pPr>
+            <w:r xmlns:w="http://schemas.openxmlformats.org/wordprocessingml/2006/main" xmlns:wp="http://schemas.openxmlformats.org/drawingml/2006/wordprocessingDrawing" xmlns:r="http://schemas.openxmlformats.org/officeDocument/2006/relationships" xmlns:w14="http://schemas.microsoft.com/office/word/2010/wordml">
+              <w:rPr>
+                <w:rFonts w:ascii="Arial" w:hAnsi="Arial" w:eastAsia="Arial" w:cs="Arial"/>
+                <w:sz w:val="18"/>
+                <w:szCs w:val="18"/>
+                <w:color w:val="000000"/>
+              </w:rPr>
+              <w:t xml:space="preserve">37</w:t>
+            </w:r>
+          </w:p>
+        </w:tc>
+        <w:tc>
+          <w:tcPr>
+            <w:tcBorders/>
+            <w:shd w:val="clear" w:color="auto" w:fill="FFFFFF"/>
+            <w:tcMar>
+              <w:top w:w="0" w:type="dxa"/>
+              <w:bottom w:w="0" w:type="dxa"/>
+              <w:left w:w="0" w:type="dxa"/>
+              <w:right w:w="0" w:type="dxa"/>
+            </w:tcMar>
+            <w:vAlign w:val="center"/>
+          </w:tcPr>
+          <w:p>
+            <w:pPr>
+              <w:jc w:val="right"/>
+              <w:spacing w:after="100" w:before="100" w:line="240"/>
+              <w:ind w:firstLine="0" w:left="100" w:right="100"/>
+            </w:pPr>
+            <w:r xmlns:w="http://schemas.openxmlformats.org/wordprocessingml/2006/main" xmlns:wp="http://schemas.openxmlformats.org/drawingml/2006/wordprocessingDrawing" xmlns:r="http://schemas.openxmlformats.org/officeDocument/2006/relationships" xmlns:w14="http://schemas.microsoft.com/office/word/2010/wordml">
+              <w:rPr>
+                <w:rFonts w:ascii="Arial" w:hAnsi="Arial" w:eastAsia="Arial" w:cs="Arial"/>
+                <w:sz w:val="18"/>
+                <w:szCs w:val="18"/>
+                <w:color w:val="000000"/>
+              </w:rPr>
+              <w:t xml:space="preserve">28</w:t>
+            </w:r>
+          </w:p>
+        </w:tc>
+        <w:tc>
+          <w:tcPr>
+            <w:tcBorders/>
+            <w:shd w:val="clear" w:color="auto" w:fill="FFFFFF"/>
+            <w:tcMar>
+              <w:top w:w="0" w:type="dxa"/>
+              <w:bottom w:w="0" w:type="dxa"/>
+              <w:left w:w="0" w:type="dxa"/>
+              <w:right w:w="0" w:type="dxa"/>
+            </w:tcMar>
+            <w:vAlign w:val="center"/>
+          </w:tcPr>
+          <w:p>
+            <w:pPr>
+              <w:jc w:val="right"/>
+              <w:spacing w:after="100" w:before="100" w:line="240"/>
+              <w:ind w:firstLine="0" w:left="100" w:right="100"/>
+            </w:pPr>
+            <w:r xmlns:w="http://schemas.openxmlformats.org/wordprocessingml/2006/main" xmlns:wp="http://schemas.openxmlformats.org/drawingml/2006/wordprocessingDrawing" xmlns:r="http://schemas.openxmlformats.org/officeDocument/2006/relationships" xmlns:w14="http://schemas.microsoft.com/office/word/2010/wordml">
+              <w:rPr>
+                <w:rFonts w:ascii="Arial" w:hAnsi="Arial" w:eastAsia="Arial" w:cs="Arial"/>
+                <w:sz w:val="18"/>
+                <w:szCs w:val="18"/>
+                <w:color w:val="000000"/>
+              </w:rPr>
+              <w:t xml:space="preserve">38</w:t>
+            </w:r>
+          </w:p>
+        </w:tc>
+        <w:tc>
+          <w:tcPr>
+            <w:tcBorders/>
+            <w:shd w:val="clear" w:color="auto" w:fill="FFFFFF"/>
+            <w:tcMar>
+              <w:top w:w="0" w:type="dxa"/>
+              <w:bottom w:w="0" w:type="dxa"/>
+              <w:left w:w="0" w:type="dxa"/>
+              <w:right w:w="0" w:type="dxa"/>
+            </w:tcMar>
+            <w:vAlign w:val="center"/>
+          </w:tcPr>
+          <w:p>
+            <w:pPr>
+              <w:jc w:val="right"/>
+              <w:spacing w:after="100" w:before="100" w:line="240"/>
+              <w:ind w:firstLine="0" w:left="100" w:right="100"/>
+            </w:pPr>
+            <w:r xmlns:w="http://schemas.openxmlformats.org/wordprocessingml/2006/main" xmlns:wp="http://schemas.openxmlformats.org/drawingml/2006/wordprocessingDrawing" xmlns:r="http://schemas.openxmlformats.org/officeDocument/2006/relationships" xmlns:w14="http://schemas.microsoft.com/office/word/2010/wordml">
+              <w:rPr>
+                <w:rFonts w:ascii="Arial" w:hAnsi="Arial" w:eastAsia="Arial" w:cs="Arial"/>
+                <w:sz w:val="18"/>
+                <w:szCs w:val="18"/>
+                <w:color w:val="000000"/>
+              </w:rPr>
+              <w:t xml:space="preserve">93</w:t>
+            </w:r>
+          </w:p>
+        </w:tc>
+        <w:tc>
+          <w:tcPr>
+            <w:tcBorders/>
+            <w:shd w:val="clear" w:color="auto" w:fill="FFFFFF"/>
+            <w:tcMar>
+              <w:top w:w="0" w:type="dxa"/>
+              <w:bottom w:w="0" w:type="dxa"/>
+              <w:left w:w="0" w:type="dxa"/>
+              <w:right w:w="0" w:type="dxa"/>
+            </w:tcMar>
+            <w:vAlign w:val="center"/>
+          </w:tcPr>
+          <w:p>
+            <w:pPr>
+              <w:jc w:val="right"/>
+              <w:spacing w:after="100" w:before="100" w:line="240"/>
+              <w:ind w:firstLine="0" w:left="100" w:right="100"/>
+            </w:pPr>
+            <w:r xmlns:w="http://schemas.openxmlformats.org/wordprocessingml/2006/main" xmlns:wp="http://schemas.openxmlformats.org/drawingml/2006/wordprocessingDrawing" xmlns:r="http://schemas.openxmlformats.org/officeDocument/2006/relationships" xmlns:w14="http://schemas.microsoft.com/office/word/2010/wordml">
+              <w:rPr>
+                <w:rFonts w:ascii="Arial" w:hAnsi="Arial" w:eastAsia="Arial" w:cs="Arial"/>
+                <w:sz w:val="18"/>
+                <w:szCs w:val="18"/>
+                <w:color w:val="000000"/>
+              </w:rPr>
+              <w:t xml:space="preserve">100</w:t>
+            </w:r>
+          </w:p>
+        </w:tc>
+      </w:tr>
+      <w:tr>
+        <w:trPr>
+          <w:cantSplit/>
+          <w:trHeight w:val="360" w:hRule="auto"/>
+        </w:trPr>
+        <w:tc>
+          <w:tcPr>
+            <w:tcBorders/>
+            <w:shd w:val="clear" w:color="auto" w:fill="FFFFFF"/>
+            <w:tcMar>
+              <w:top w:w="0" w:type="dxa"/>
+              <w:bottom w:w="0" w:type="dxa"/>
+              <w:left w:w="0" w:type="dxa"/>
+              <w:right w:w="0" w:type="dxa"/>
+            </w:tcMar>
+            <w:vAlign w:val="center"/>
+          </w:tcPr>
+          <w:p>
+            <w:pPr>
+              <w:jc w:val="left"/>
+              <w:spacing w:after="100" w:before="100" w:line="240"/>
+              <w:ind w:firstLine="0" w:left="100" w:right="100"/>
+            </w:pPr>
+            <w:r xmlns:w="http://schemas.openxmlformats.org/wordprocessingml/2006/main" xmlns:wp="http://schemas.openxmlformats.org/drawingml/2006/wordprocessingDrawing" xmlns:r="http://schemas.openxmlformats.org/officeDocument/2006/relationships" xmlns:w14="http://schemas.microsoft.com/office/word/2010/wordml">
+              <w:rPr>
+                <w:rFonts w:ascii="Arial" w:hAnsi="Arial" w:eastAsia="Arial" w:cs="Arial"/>
+                <w:sz w:val="18"/>
+                <w:szCs w:val="18"/>
+                <w:color w:val="000000"/>
+              </w:rPr>
+              <w:t xml:space="preserve">Military (Active Duty, Active Reserve, National Guard)</w:t>
+            </w:r>
+          </w:p>
+        </w:tc>
+        <w:tc>
+          <w:tcPr>
+            <w:tcBorders/>
+            <w:shd w:val="clear" w:color="auto" w:fill="FFFFFF"/>
+            <w:tcMar>
+              <w:top w:w="0" w:type="dxa"/>
+              <w:bottom w:w="0" w:type="dxa"/>
+              <w:left w:w="0" w:type="dxa"/>
+              <w:right w:w="0" w:type="dxa"/>
+            </w:tcMar>
+            <w:vAlign w:val="center"/>
+          </w:tcPr>
+          <w:p>
+            <w:pPr>
+              <w:jc w:val="right"/>
+              <w:spacing w:after="100" w:before="100" w:line="240"/>
+              <w:ind w:firstLine="0" w:left="100" w:right="100"/>
+            </w:pPr>
+            <w:r xmlns:w="http://schemas.openxmlformats.org/wordprocessingml/2006/main" xmlns:wp="http://schemas.openxmlformats.org/drawingml/2006/wordprocessingDrawing" xmlns:r="http://schemas.openxmlformats.org/officeDocument/2006/relationships" xmlns:w14="http://schemas.microsoft.com/office/word/2010/wordml">
+              <w:rPr>
+                <w:rFonts w:ascii="Arial" w:hAnsi="Arial" w:eastAsia="Arial" w:cs="Arial"/>
+                <w:sz w:val="18"/>
+                <w:szCs w:val="18"/>
+                <w:color w:val="000000"/>
+              </w:rPr>
+              <w:t xml:space="preserve">125</w:t>
+            </w:r>
+          </w:p>
+        </w:tc>
+        <w:tc>
+          <w:tcPr>
+            <w:tcBorders/>
+            <w:shd w:val="clear" w:color="auto" w:fill="FFFFFF"/>
+            <w:tcMar>
+              <w:top w:w="0" w:type="dxa"/>
+              <w:bottom w:w="0" w:type="dxa"/>
+              <w:left w:w="0" w:type="dxa"/>
+              <w:right w:w="0" w:type="dxa"/>
+            </w:tcMar>
+            <w:vAlign w:val="center"/>
+          </w:tcPr>
+          <w:p>
+            <w:pPr>
+              <w:jc w:val="right"/>
+              <w:spacing w:after="100" w:before="100" w:line="240"/>
+              <w:ind w:firstLine="0" w:left="100" w:right="100"/>
+            </w:pPr>
+            <w:r xmlns:w="http://schemas.openxmlformats.org/wordprocessingml/2006/main" xmlns:wp="http://schemas.openxmlformats.org/drawingml/2006/wordprocessingDrawing" xmlns:r="http://schemas.openxmlformats.org/officeDocument/2006/relationships" xmlns:w14="http://schemas.microsoft.com/office/word/2010/wordml">
+              <w:rPr>
+                <w:rFonts w:ascii="Arial" w:hAnsi="Arial" w:eastAsia="Arial" w:cs="Arial"/>
+                <w:sz w:val="18"/>
+                <w:szCs w:val="18"/>
+                <w:color w:val="000000"/>
+              </w:rPr>
+              <w:t xml:space="preserve">92</w:t>
+            </w:r>
+          </w:p>
+        </w:tc>
+        <w:tc>
+          <w:tcPr>
+            <w:tcBorders/>
+            <w:shd w:val="clear" w:color="auto" w:fill="FFFFFF"/>
+            <w:tcMar>
+              <w:top w:w="0" w:type="dxa"/>
+              <w:bottom w:w="0" w:type="dxa"/>
+              <w:left w:w="0" w:type="dxa"/>
+              <w:right w:w="0" w:type="dxa"/>
+            </w:tcMar>
+            <w:vAlign w:val="center"/>
+          </w:tcPr>
+          <w:p>
+            <w:pPr>
+              <w:jc w:val="right"/>
+              <w:spacing w:after="100" w:before="100" w:line="240"/>
+              <w:ind w:firstLine="0" w:left="100" w:right="100"/>
+            </w:pPr>
+            <w:r xmlns:w="http://schemas.openxmlformats.org/wordprocessingml/2006/main" xmlns:wp="http://schemas.openxmlformats.org/drawingml/2006/wordprocessingDrawing" xmlns:r="http://schemas.openxmlformats.org/officeDocument/2006/relationships" xmlns:w14="http://schemas.microsoft.com/office/word/2010/wordml">
+              <w:rPr>
+                <w:rFonts w:ascii="Arial" w:hAnsi="Arial" w:eastAsia="Arial" w:cs="Arial"/>
+                <w:sz w:val="18"/>
+                <w:szCs w:val="18"/>
+                <w:color w:val="000000"/>
+              </w:rPr>
+              <w:t xml:space="preserve">60</w:t>
+            </w:r>
+          </w:p>
+        </w:tc>
+        <w:tc>
+          <w:tcPr>
+            <w:tcBorders/>
+            <w:shd w:val="clear" w:color="auto" w:fill="FFFFFF"/>
+            <w:tcMar>
+              <w:top w:w="0" w:type="dxa"/>
+              <w:bottom w:w="0" w:type="dxa"/>
+              <w:left w:w="0" w:type="dxa"/>
+              <w:right w:w="0" w:type="dxa"/>
+            </w:tcMar>
+            <w:vAlign w:val="center"/>
+          </w:tcPr>
+          <w:p>
+            <w:pPr>
+              <w:jc w:val="right"/>
+              <w:spacing w:after="100" w:before="100" w:line="240"/>
+              <w:ind w:firstLine="0" w:left="100" w:right="100"/>
+            </w:pPr>
+            <w:r xmlns:w="http://schemas.openxmlformats.org/wordprocessingml/2006/main" xmlns:wp="http://schemas.openxmlformats.org/drawingml/2006/wordprocessingDrawing" xmlns:r="http://schemas.openxmlformats.org/officeDocument/2006/relationships" xmlns:w14="http://schemas.microsoft.com/office/word/2010/wordml">
+              <w:rPr>
+                <w:rFonts w:ascii="Arial" w:hAnsi="Arial" w:eastAsia="Arial" w:cs="Arial"/>
+                <w:sz w:val="18"/>
+                <w:szCs w:val="18"/>
+                <w:color w:val="000000"/>
+              </w:rPr>
+              <w:t xml:space="preserve">51</w:t>
+            </w:r>
+          </w:p>
+        </w:tc>
+        <w:tc>
+          <w:tcPr>
+            <w:tcBorders/>
+            <w:shd w:val="clear" w:color="auto" w:fill="FFFFFF"/>
+            <w:tcMar>
+              <w:top w:w="0" w:type="dxa"/>
+              <w:bottom w:w="0" w:type="dxa"/>
+              <w:left w:w="0" w:type="dxa"/>
+              <w:right w:w="0" w:type="dxa"/>
+            </w:tcMar>
+            <w:vAlign w:val="center"/>
+          </w:tcPr>
+          <w:p>
+            <w:pPr>
+              <w:jc w:val="right"/>
+              <w:spacing w:after="100" w:before="100" w:line="240"/>
+              <w:ind w:firstLine="0" w:left="100" w:right="100"/>
+            </w:pPr>
+            <w:r xmlns:w="http://schemas.openxmlformats.org/wordprocessingml/2006/main" xmlns:wp="http://schemas.openxmlformats.org/drawingml/2006/wordprocessingDrawing" xmlns:r="http://schemas.openxmlformats.org/officeDocument/2006/relationships" xmlns:w14="http://schemas.microsoft.com/office/word/2010/wordml">
+              <w:rPr>
+                <w:rFonts w:ascii="Arial" w:hAnsi="Arial" w:eastAsia="Arial" w:cs="Arial"/>
+                <w:sz w:val="18"/>
+                <w:szCs w:val="18"/>
+                <w:color w:val="000000"/>
+              </w:rPr>
+              <w:t xml:space="preserve">38</w:t>
+            </w:r>
+          </w:p>
+        </w:tc>
+      </w:tr>
+      <w:tr>
+        <w:trPr>
+          <w:cantSplit/>
+          <w:trHeight w:val="360" w:hRule="auto"/>
+        </w:trPr>
+        <w:tc>
+          <w:tcPr>
+            <w:tcBorders/>
+            <w:shd w:val="clear" w:color="auto" w:fill="FFFFFF"/>
+            <w:tcMar>
+              <w:top w:w="0" w:type="dxa"/>
+              <w:bottom w:w="0" w:type="dxa"/>
+              <w:left w:w="0" w:type="dxa"/>
+              <w:right w:w="0" w:type="dxa"/>
+            </w:tcMar>
+            <w:vAlign w:val="center"/>
+          </w:tcPr>
+          <w:p>
+            <w:pPr>
+              <w:jc w:val="left"/>
+              <w:spacing w:after="100" w:before="100" w:line="240"/>
+              <w:ind w:firstLine="0" w:left="100" w:right="100"/>
+            </w:pPr>
+            <w:r xmlns:w="http://schemas.openxmlformats.org/wordprocessingml/2006/main" xmlns:wp="http://schemas.openxmlformats.org/drawingml/2006/wordprocessingDrawing" xmlns:r="http://schemas.openxmlformats.org/officeDocument/2006/relationships" xmlns:w14="http://schemas.microsoft.com/office/word/2010/wordml">
+              <w:rPr>
+                <w:rFonts w:ascii="Arial" w:hAnsi="Arial" w:eastAsia="Arial" w:cs="Arial"/>
+                <w:sz w:val="18"/>
+                <w:szCs w:val="18"/>
+                <w:color w:val="000000"/>
+              </w:rPr>
+              <w:t xml:space="preserve">Special Admit</w:t>
+            </w:r>
+          </w:p>
+        </w:tc>
+        <w:tc>
+          <w:tcPr>
+            <w:tcBorders/>
+            <w:shd w:val="clear" w:color="auto" w:fill="FFFFFF"/>
+            <w:tcMar>
+              <w:top w:w="0" w:type="dxa"/>
+              <w:bottom w:w="0" w:type="dxa"/>
+              <w:left w:w="0" w:type="dxa"/>
+              <w:right w:w="0" w:type="dxa"/>
+            </w:tcMar>
+            <w:vAlign w:val="center"/>
+          </w:tcPr>
+          <w:p>
+            <w:pPr>
+              <w:jc w:val="right"/>
+              <w:spacing w:after="100" w:before="100" w:line="240"/>
+              <w:ind w:firstLine="0" w:left="100" w:right="100"/>
+            </w:pPr>
+            <w:r xmlns:w="http://schemas.openxmlformats.org/wordprocessingml/2006/main" xmlns:wp="http://schemas.openxmlformats.org/drawingml/2006/wordprocessingDrawing" xmlns:r="http://schemas.openxmlformats.org/officeDocument/2006/relationships" xmlns:w14="http://schemas.microsoft.com/office/word/2010/wordml">
+              <w:rPr>
+                <w:rFonts w:ascii="Arial" w:hAnsi="Arial" w:eastAsia="Arial" w:cs="Arial"/>
+                <w:sz w:val="18"/>
+                <w:szCs w:val="18"/>
+                <w:color w:val="000000"/>
+              </w:rPr>
+              <w:t xml:space="preserve">643</w:t>
+            </w:r>
+          </w:p>
+        </w:tc>
+        <w:tc>
+          <w:tcPr>
+            <w:tcBorders/>
+            <w:shd w:val="clear" w:color="auto" w:fill="FFFFFF"/>
+            <w:tcMar>
+              <w:top w:w="0" w:type="dxa"/>
+              <w:bottom w:w="0" w:type="dxa"/>
+              <w:left w:w="0" w:type="dxa"/>
+              <w:right w:w="0" w:type="dxa"/>
+            </w:tcMar>
+            <w:vAlign w:val="center"/>
+          </w:tcPr>
+          <w:p>
+            <w:pPr>
+              <w:jc w:val="right"/>
+              <w:spacing w:after="100" w:before="100" w:line="240"/>
+              <w:ind w:firstLine="0" w:left="100" w:right="100"/>
+            </w:pPr>
+            <w:r xmlns:w="http://schemas.openxmlformats.org/wordprocessingml/2006/main" xmlns:wp="http://schemas.openxmlformats.org/drawingml/2006/wordprocessingDrawing" xmlns:r="http://schemas.openxmlformats.org/officeDocument/2006/relationships" xmlns:w14="http://schemas.microsoft.com/office/word/2010/wordml">
+              <w:rPr>
+                <w:rFonts w:ascii="Arial" w:hAnsi="Arial" w:eastAsia="Arial" w:cs="Arial"/>
+                <w:sz w:val="18"/>
+                <w:szCs w:val="18"/>
+                <w:color w:val="000000"/>
+              </w:rPr>
+              <w:t xml:space="preserve">732</w:t>
+            </w:r>
+          </w:p>
+        </w:tc>
+        <w:tc>
+          <w:tcPr>
+            <w:tcBorders/>
+            <w:shd w:val="clear" w:color="auto" w:fill="FFFFFF"/>
+            <w:tcMar>
+              <w:top w:w="0" w:type="dxa"/>
+              <w:bottom w:w="0" w:type="dxa"/>
+              <w:left w:w="0" w:type="dxa"/>
+              <w:right w:w="0" w:type="dxa"/>
+            </w:tcMar>
+            <w:vAlign w:val="center"/>
+          </w:tcPr>
+          <w:p>
+            <w:pPr>
+              <w:jc w:val="right"/>
+              <w:spacing w:after="100" w:before="100" w:line="240"/>
+              <w:ind w:firstLine="0" w:left="100" w:right="100"/>
+            </w:pPr>
+            <w:r xmlns:w="http://schemas.openxmlformats.org/wordprocessingml/2006/main" xmlns:wp="http://schemas.openxmlformats.org/drawingml/2006/wordprocessingDrawing" xmlns:r="http://schemas.openxmlformats.org/officeDocument/2006/relationships" xmlns:w14="http://schemas.microsoft.com/office/word/2010/wordml">
+              <w:rPr>
+                <w:rFonts w:ascii="Arial" w:hAnsi="Arial" w:eastAsia="Arial" w:cs="Arial"/>
+                <w:sz w:val="18"/>
+                <w:szCs w:val="18"/>
+                <w:color w:val="000000"/>
+              </w:rPr>
+              <w:t xml:space="preserve">613</w:t>
+            </w:r>
+          </w:p>
+        </w:tc>
+        <w:tc>
+          <w:tcPr>
+            <w:tcBorders/>
+            <w:shd w:val="clear" w:color="auto" w:fill="FFFFFF"/>
+            <w:tcMar>
+              <w:top w:w="0" w:type="dxa"/>
+              <w:bottom w:w="0" w:type="dxa"/>
+              <w:left w:w="0" w:type="dxa"/>
+              <w:right w:w="0" w:type="dxa"/>
+            </w:tcMar>
+            <w:vAlign w:val="center"/>
+          </w:tcPr>
+          <w:p>
+            <w:pPr>
+              <w:jc w:val="right"/>
+              <w:spacing w:after="100" w:before="100" w:line="240"/>
+              <w:ind w:firstLine="0" w:left="100" w:right="100"/>
+            </w:pPr>
+            <w:r xmlns:w="http://schemas.openxmlformats.org/wordprocessingml/2006/main" xmlns:wp="http://schemas.openxmlformats.org/drawingml/2006/wordprocessingDrawing" xmlns:r="http://schemas.openxmlformats.org/officeDocument/2006/relationships" xmlns:w14="http://schemas.microsoft.com/office/word/2010/wordml">
+              <w:rPr>
+                <w:rFonts w:ascii="Arial" w:hAnsi="Arial" w:eastAsia="Arial" w:cs="Arial"/>
+                <w:sz w:val="18"/>
+                <w:szCs w:val="18"/>
+                <w:color w:val="000000"/>
+              </w:rPr>
+              <w:t xml:space="preserve">567</w:t>
+            </w:r>
+          </w:p>
+        </w:tc>
+        <w:tc>
+          <w:tcPr>
+            <w:tcBorders/>
+            <w:shd w:val="clear" w:color="auto" w:fill="FFFFFF"/>
+            <w:tcMar>
+              <w:top w:w="0" w:type="dxa"/>
+              <w:bottom w:w="0" w:type="dxa"/>
+              <w:left w:w="0" w:type="dxa"/>
+              <w:right w:w="0" w:type="dxa"/>
+            </w:tcMar>
+            <w:vAlign w:val="center"/>
+          </w:tcPr>
+          <w:p>
+            <w:pPr>
+              <w:jc w:val="right"/>
+              <w:spacing w:after="100" w:before="100" w:line="240"/>
+              <w:ind w:firstLine="0" w:left="100" w:right="100"/>
+            </w:pPr>
+            <w:r xmlns:w="http://schemas.openxmlformats.org/wordprocessingml/2006/main" xmlns:wp="http://schemas.openxmlformats.org/drawingml/2006/wordprocessingDrawing" xmlns:r="http://schemas.openxmlformats.org/officeDocument/2006/relationships" xmlns:w14="http://schemas.microsoft.com/office/word/2010/wordml">
+              <w:rPr>
+                <w:rFonts w:ascii="Arial" w:hAnsi="Arial" w:eastAsia="Arial" w:cs="Arial"/>
+                <w:sz w:val="18"/>
+                <w:szCs w:val="18"/>
+                <w:color w:val="000000"/>
+              </w:rPr>
+              <w:t xml:space="preserve">640</w:t>
+            </w:r>
+          </w:p>
+        </w:tc>
+      </w:tr>
+      <w:tr>
+        <w:trPr>
+          <w:cantSplit/>
+          <w:trHeight w:val="360" w:hRule="auto"/>
+        </w:trPr>
+        <w:tc>
+          <w:tcPr>
+            <w:tcBorders/>
+            <w:shd w:val="clear" w:color="auto" w:fill="FFFFFF"/>
+            <w:tcMar>
+              <w:top w:w="0" w:type="dxa"/>
+              <w:bottom w:w="0" w:type="dxa"/>
+              <w:left w:w="0" w:type="dxa"/>
+              <w:right w:w="0" w:type="dxa"/>
+            </w:tcMar>
+            <w:vAlign w:val="center"/>
+          </w:tcPr>
+          <w:p>
+            <w:pPr>
+              <w:jc w:val="left"/>
+              <w:spacing w:after="100" w:before="100" w:line="240"/>
+              <w:ind w:firstLine="0" w:left="100" w:right="100"/>
+            </w:pPr>
+            <w:r xmlns:w="http://schemas.openxmlformats.org/wordprocessingml/2006/main" xmlns:wp="http://schemas.openxmlformats.org/drawingml/2006/wordprocessingDrawing" xmlns:r="http://schemas.openxmlformats.org/officeDocument/2006/relationships" xmlns:w14="http://schemas.microsoft.com/office/word/2010/wordml">
+              <w:rPr>
+                <w:rFonts w:ascii="Arial" w:hAnsi="Arial" w:eastAsia="Arial" w:cs="Arial"/>
+                <w:sz w:val="18"/>
+                <w:szCs w:val="18"/>
+                <w:color w:val="000000"/>
+              </w:rPr>
+              <w:t xml:space="preserve">Umoja</w:t>
+            </w:r>
+          </w:p>
+        </w:tc>
+        <w:tc>
+          <w:tcPr>
+            <w:tcBorders/>
+            <w:shd w:val="clear" w:color="auto" w:fill="FFFFFF"/>
+            <w:tcMar>
+              <w:top w:w="0" w:type="dxa"/>
+              <w:bottom w:w="0" w:type="dxa"/>
+              <w:left w:w="0" w:type="dxa"/>
+              <w:right w:w="0" w:type="dxa"/>
+            </w:tcMar>
+            <w:vAlign w:val="center"/>
+          </w:tcPr>
+          <w:p>
+            <w:pPr>
+              <w:jc w:val="right"/>
+              <w:spacing w:after="100" w:before="100" w:line="240"/>
+              <w:ind w:firstLine="0" w:left="100" w:right="100"/>
+            </w:pPr>
+            <w:r xmlns:w="http://schemas.openxmlformats.org/wordprocessingml/2006/main" xmlns:wp="http://schemas.openxmlformats.org/drawingml/2006/wordprocessingDrawing" xmlns:r="http://schemas.openxmlformats.org/officeDocument/2006/relationships" xmlns:w14="http://schemas.microsoft.com/office/word/2010/wordml">
+              <w:rPr>
+                <w:rFonts w:ascii="Arial" w:hAnsi="Arial" w:eastAsia="Arial" w:cs="Arial"/>
+                <w:sz w:val="18"/>
+                <w:szCs w:val="18"/>
+                <w:color w:val="000000"/>
+              </w:rPr>
+              <w:t xml:space="preserve">0</w:t>
+            </w:r>
+          </w:p>
+        </w:tc>
+        <w:tc>
+          <w:tcPr>
+            <w:tcBorders/>
+            <w:shd w:val="clear" w:color="auto" w:fill="FFFFFF"/>
+            <w:tcMar>
+              <w:top w:w="0" w:type="dxa"/>
+              <w:bottom w:w="0" w:type="dxa"/>
+              <w:left w:w="0" w:type="dxa"/>
+              <w:right w:w="0" w:type="dxa"/>
+            </w:tcMar>
+            <w:vAlign w:val="center"/>
+          </w:tcPr>
+          <w:p>
+            <w:pPr>
+              <w:jc w:val="right"/>
+              <w:spacing w:after="100" w:before="100" w:line="240"/>
+              <w:ind w:firstLine="0" w:left="100" w:right="100"/>
+            </w:pPr>
+            <w:r xmlns:w="http://schemas.openxmlformats.org/wordprocessingml/2006/main" xmlns:wp="http://schemas.openxmlformats.org/drawingml/2006/wordprocessingDrawing" xmlns:r="http://schemas.openxmlformats.org/officeDocument/2006/relationships" xmlns:w14="http://schemas.microsoft.com/office/word/2010/wordml">
+              <w:rPr>
+                <w:rFonts w:ascii="Arial" w:hAnsi="Arial" w:eastAsia="Arial" w:cs="Arial"/>
+                <w:sz w:val="18"/>
+                <w:szCs w:val="18"/>
+                <w:color w:val="000000"/>
+              </w:rPr>
+              <w:t xml:space="preserve">30</w:t>
+            </w:r>
+          </w:p>
+        </w:tc>
+        <w:tc>
+          <w:tcPr>
+            <w:tcBorders/>
+            <w:shd w:val="clear" w:color="auto" w:fill="FFFFFF"/>
+            <w:tcMar>
+              <w:top w:w="0" w:type="dxa"/>
+              <w:bottom w:w="0" w:type="dxa"/>
+              <w:left w:w="0" w:type="dxa"/>
+              <w:right w:w="0" w:type="dxa"/>
+            </w:tcMar>
+            <w:vAlign w:val="center"/>
+          </w:tcPr>
+          <w:p>
+            <w:pPr>
+              <w:jc w:val="right"/>
+              <w:spacing w:after="100" w:before="100" w:line="240"/>
+              <w:ind w:firstLine="0" w:left="100" w:right="100"/>
+            </w:pPr>
+            <w:r xmlns:w="http://schemas.openxmlformats.org/wordprocessingml/2006/main" xmlns:wp="http://schemas.openxmlformats.org/drawingml/2006/wordprocessingDrawing" xmlns:r="http://schemas.openxmlformats.org/officeDocument/2006/relationships" xmlns:w14="http://schemas.microsoft.com/office/word/2010/wordml">
+              <w:rPr>
+                <w:rFonts w:ascii="Arial" w:hAnsi="Arial" w:eastAsia="Arial" w:cs="Arial"/>
+                <w:sz w:val="18"/>
+                <w:szCs w:val="18"/>
+                <w:color w:val="000000"/>
+              </w:rPr>
+              <w:t xml:space="preserve">47</w:t>
+            </w:r>
+          </w:p>
+        </w:tc>
+        <w:tc>
+          <w:tcPr>
+            <w:tcBorders/>
+            <w:shd w:val="clear" w:color="auto" w:fill="FFFFFF"/>
+            <w:tcMar>
+              <w:top w:w="0" w:type="dxa"/>
+              <w:bottom w:w="0" w:type="dxa"/>
+              <w:left w:w="0" w:type="dxa"/>
+              <w:right w:w="0" w:type="dxa"/>
+            </w:tcMar>
+            <w:vAlign w:val="center"/>
+          </w:tcPr>
+          <w:p>
+            <w:pPr>
+              <w:jc w:val="right"/>
+              <w:spacing w:after="100" w:before="100" w:line="240"/>
+              <w:ind w:firstLine="0" w:left="100" w:right="100"/>
+            </w:pPr>
+            <w:r xmlns:w="http://schemas.openxmlformats.org/wordprocessingml/2006/main" xmlns:wp="http://schemas.openxmlformats.org/drawingml/2006/wordprocessingDrawing" xmlns:r="http://schemas.openxmlformats.org/officeDocument/2006/relationships" xmlns:w14="http://schemas.microsoft.com/office/word/2010/wordml">
+              <w:rPr>
+                <w:rFonts w:ascii="Arial" w:hAnsi="Arial" w:eastAsia="Arial" w:cs="Arial"/>
+                <w:sz w:val="18"/>
+                <w:szCs w:val="18"/>
+                <w:color w:val="000000"/>
+              </w:rPr>
+              <w:t xml:space="preserve">86</w:t>
+            </w:r>
+          </w:p>
+        </w:tc>
+        <w:tc>
+          <w:tcPr>
+            <w:tcBorders/>
+            <w:shd w:val="clear" w:color="auto" w:fill="FFFFFF"/>
+            <w:tcMar>
+              <w:top w:w="0" w:type="dxa"/>
+              <w:bottom w:w="0" w:type="dxa"/>
+              <w:left w:w="0" w:type="dxa"/>
+              <w:right w:w="0" w:type="dxa"/>
+            </w:tcMar>
+            <w:vAlign w:val="center"/>
+          </w:tcPr>
+          <w:p>
+            <w:pPr>
+              <w:jc w:val="right"/>
+              <w:spacing w:after="100" w:before="100" w:line="240"/>
+              <w:ind w:firstLine="0" w:left="100" w:right="100"/>
+            </w:pPr>
+            <w:r xmlns:w="http://schemas.openxmlformats.org/wordprocessingml/2006/main" xmlns:wp="http://schemas.openxmlformats.org/drawingml/2006/wordprocessingDrawing" xmlns:r="http://schemas.openxmlformats.org/officeDocument/2006/relationships" xmlns:w14="http://schemas.microsoft.com/office/word/2010/wordml">
+              <w:rPr>
+                <w:rFonts w:ascii="Arial" w:hAnsi="Arial" w:eastAsia="Arial" w:cs="Arial"/>
+                <w:sz w:val="18"/>
+                <w:szCs w:val="18"/>
+                <w:color w:val="000000"/>
+              </w:rPr>
+              <w:t xml:space="preserve">66</w:t>
+            </w:r>
+          </w:p>
+        </w:tc>
+      </w:tr>
+      <w:tr>
+        <w:trPr>
+          <w:cantSplit/>
+          <w:trHeight w:val="360" w:hRule="auto"/>
+        </w:trPr>
+        <w:tc>
+          <w:tcPr>
+            <w:tcBorders>
+              <w:bottom w:val="single" w:sz="16" w:space="0" w:color="666666"/>
+            </w:tcBorders>
+            <w:shd w:val="clear" w:color="auto" w:fill="FFFFFF"/>
+            <w:tcMar>
+              <w:top w:w="0" w:type="dxa"/>
+              <w:bottom w:w="0" w:type="dxa"/>
+              <w:left w:w="0" w:type="dxa"/>
+              <w:right w:w="0" w:type="dxa"/>
+            </w:tcMar>
+            <w:vAlign w:val="center"/>
+          </w:tcPr>
+          <w:p>
+            <w:pPr>
+              <w:jc w:val="left"/>
+              <w:spacing w:after="100" w:before="100" w:line="240"/>
+              <w:ind w:firstLine="0" w:left="100" w:right="100"/>
+            </w:pPr>
+            <w:r xmlns:w="http://schemas.openxmlformats.org/wordprocessingml/2006/main" xmlns:wp="http://schemas.openxmlformats.org/drawingml/2006/wordprocessingDrawing" xmlns:r="http://schemas.openxmlformats.org/officeDocument/2006/relationships" xmlns:w14="http://schemas.microsoft.com/office/word/2010/wordml">
+              <w:rPr>
+                <w:rFonts w:ascii="Arial" w:hAnsi="Arial" w:eastAsia="Arial" w:cs="Arial"/>
+                <w:sz w:val="18"/>
+                <w:szCs w:val="18"/>
+                <w:color w:val="000000"/>
+              </w:rPr>
+              <w:t xml:space="preserve">Veteran</w:t>
+            </w:r>
+          </w:p>
+        </w:tc>
+        <w:tc>
+          <w:tcPr>
+            <w:tcBorders>
+              <w:bottom w:val="single" w:sz="16" w:space="0" w:color="666666"/>
+            </w:tcBorders>
+            <w:shd w:val="clear" w:color="auto" w:fill="FFFFFF"/>
+            <w:tcMar>
+              <w:top w:w="0" w:type="dxa"/>
+              <w:bottom w:w="0" w:type="dxa"/>
+              <w:left w:w="0" w:type="dxa"/>
+              <w:right w:w="0" w:type="dxa"/>
+            </w:tcMar>
+            <w:vAlign w:val="center"/>
+          </w:tcPr>
+          <w:p>
+            <w:pPr>
+              <w:jc w:val="right"/>
+              <w:spacing w:after="100" w:before="100" w:line="240"/>
+              <w:ind w:firstLine="0" w:left="100" w:right="100"/>
+            </w:pPr>
+            <w:r xmlns:w="http://schemas.openxmlformats.org/wordprocessingml/2006/main" xmlns:wp="http://schemas.openxmlformats.org/drawingml/2006/wordprocessingDrawing" xmlns:r="http://schemas.openxmlformats.org/officeDocument/2006/relationships" xmlns:w14="http://schemas.microsoft.com/office/word/2010/wordml">
+              <w:rPr>
+                <w:rFonts w:ascii="Arial" w:hAnsi="Arial" w:eastAsia="Arial" w:cs="Arial"/>
+                <w:sz w:val="18"/>
+                <w:szCs w:val="18"/>
+                <w:color w:val="000000"/>
+              </w:rPr>
+              <w:t xml:space="preserve">63</w:t>
+            </w:r>
+          </w:p>
+        </w:tc>
+        <w:tc>
+          <w:tcPr>
+            <w:tcBorders>
+              <w:bottom w:val="single" w:sz="16" w:space="0" w:color="666666"/>
+            </w:tcBorders>
+            <w:shd w:val="clear" w:color="auto" w:fill="FFFFFF"/>
+            <w:tcMar>
+              <w:top w:w="0" w:type="dxa"/>
+              <w:bottom w:w="0" w:type="dxa"/>
+              <w:left w:w="0" w:type="dxa"/>
+              <w:right w:w="0" w:type="dxa"/>
+            </w:tcMar>
+            <w:vAlign w:val="center"/>
+          </w:tcPr>
+          <w:p>
+            <w:pPr>
+              <w:jc w:val="right"/>
+              <w:spacing w:after="100" w:before="100" w:line="240"/>
+              <w:ind w:firstLine="0" w:left="100" w:right="100"/>
+            </w:pPr>
+            <w:r xmlns:w="http://schemas.openxmlformats.org/wordprocessingml/2006/main" xmlns:wp="http://schemas.openxmlformats.org/drawingml/2006/wordprocessingDrawing" xmlns:r="http://schemas.openxmlformats.org/officeDocument/2006/relationships" xmlns:w14="http://schemas.microsoft.com/office/word/2010/wordml">
+              <w:rPr>
+                <w:rFonts w:ascii="Arial" w:hAnsi="Arial" w:eastAsia="Arial" w:cs="Arial"/>
+                <w:sz w:val="18"/>
+                <w:szCs w:val="18"/>
+                <w:color w:val="000000"/>
+              </w:rPr>
+              <w:t xml:space="preserve">92</w:t>
+            </w:r>
+          </w:p>
+        </w:tc>
+        <w:tc>
+          <w:tcPr>
+            <w:tcBorders>
+              <w:bottom w:val="single" w:sz="16" w:space="0" w:color="666666"/>
+            </w:tcBorders>
+            <w:shd w:val="clear" w:color="auto" w:fill="FFFFFF"/>
+            <w:tcMar>
+              <w:top w:w="0" w:type="dxa"/>
+              <w:bottom w:w="0" w:type="dxa"/>
+              <w:left w:w="0" w:type="dxa"/>
+              <w:right w:w="0" w:type="dxa"/>
+            </w:tcMar>
+            <w:vAlign w:val="center"/>
+          </w:tcPr>
+          <w:p>
+            <w:pPr>
+              <w:jc w:val="right"/>
+              <w:spacing w:after="100" w:before="100" w:line="240"/>
+              <w:ind w:firstLine="0" w:left="100" w:right="100"/>
+            </w:pPr>
+            <w:r xmlns:w="http://schemas.openxmlformats.org/wordprocessingml/2006/main" xmlns:wp="http://schemas.openxmlformats.org/drawingml/2006/wordprocessingDrawing" xmlns:r="http://schemas.openxmlformats.org/officeDocument/2006/relationships" xmlns:w14="http://schemas.microsoft.com/office/word/2010/wordml">
+              <w:rPr>
+                <w:rFonts w:ascii="Arial" w:hAnsi="Arial" w:eastAsia="Arial" w:cs="Arial"/>
+                <w:sz w:val="18"/>
+                <w:szCs w:val="18"/>
+                <w:color w:val="000000"/>
+              </w:rPr>
+              <w:t xml:space="preserve">136</w:t>
+            </w:r>
+          </w:p>
+        </w:tc>
+        <w:tc>
+          <w:tcPr>
+            <w:tcBorders>
+              <w:bottom w:val="single" w:sz="16" w:space="0" w:color="666666"/>
+            </w:tcBorders>
+            <w:shd w:val="clear" w:color="auto" w:fill="FFFFFF"/>
+            <w:tcMar>
+              <w:top w:w="0" w:type="dxa"/>
+              <w:bottom w:w="0" w:type="dxa"/>
+              <w:left w:w="0" w:type="dxa"/>
+              <w:right w:w="0" w:type="dxa"/>
+            </w:tcMar>
+            <w:vAlign w:val="center"/>
+          </w:tcPr>
+          <w:p>
+            <w:pPr>
+              <w:jc w:val="right"/>
+              <w:spacing w:after="100" w:before="100" w:line="240"/>
+              <w:ind w:firstLine="0" w:left="100" w:right="100"/>
+            </w:pPr>
+            <w:r xmlns:w="http://schemas.openxmlformats.org/wordprocessingml/2006/main" xmlns:wp="http://schemas.openxmlformats.org/drawingml/2006/wordprocessingDrawing" xmlns:r="http://schemas.openxmlformats.org/officeDocument/2006/relationships" xmlns:w14="http://schemas.microsoft.com/office/word/2010/wordml">
+              <w:rPr>
+                <w:rFonts w:ascii="Arial" w:hAnsi="Arial" w:eastAsia="Arial" w:cs="Arial"/>
+                <w:sz w:val="18"/>
+                <w:szCs w:val="18"/>
+                <w:color w:val="000000"/>
+              </w:rPr>
+              <w:t xml:space="preserve">142</w:t>
+            </w:r>
+          </w:p>
+        </w:tc>
+        <w:tc>
+          <w:tcPr>
+            <w:tcBorders>
+              <w:bottom w:val="single" w:sz="16" w:space="0" w:color="666666"/>
+            </w:tcBorders>
+            <w:shd w:val="clear" w:color="auto" w:fill="FFFFFF"/>
+            <w:tcMar>
+              <w:top w:w="0" w:type="dxa"/>
+              <w:bottom w:w="0" w:type="dxa"/>
+              <w:left w:w="0" w:type="dxa"/>
+              <w:right w:w="0" w:type="dxa"/>
+            </w:tcMar>
+            <w:vAlign w:val="center"/>
+          </w:tcPr>
+          <w:p>
+            <w:pPr>
+              <w:jc w:val="right"/>
+              <w:spacing w:after="100" w:before="100" w:line="240"/>
+              <w:ind w:firstLine="0" w:left="100" w:right="100"/>
+            </w:pPr>
+            <w:r xmlns:w="http://schemas.openxmlformats.org/wordprocessingml/2006/main" xmlns:wp="http://schemas.openxmlformats.org/drawingml/2006/wordprocessingDrawing" xmlns:r="http://schemas.openxmlformats.org/officeDocument/2006/relationships" xmlns:w14="http://schemas.microsoft.com/office/word/2010/wordml">
+              <w:rPr>
+                <w:rFonts w:ascii="Arial" w:hAnsi="Arial" w:eastAsia="Arial" w:cs="Arial"/>
+                <w:sz w:val="18"/>
+                <w:szCs w:val="18"/>
+                <w:color w:val="000000"/>
+              </w:rPr>
+              <w:t xml:space="preserve">150</w:t>
+            </w:r>
+          </w:p>
+        </w:tc>
+      </w:tr>
+      <w:tr>
+        <w:trPr>
+          <w:cantSplit/>
+          <w:trHeight w:val="360" w:hRule="auto"/>
+        </w:trPr>
+        <w:tc>
+          <w:tcPr>
+            <w:gridSpan w:val="6"/>
+            <w:tcBorders/>
+            <w:shd w:val="clear" w:color="auto" w:fill="FFFFFF"/>
+            <w:tcMar>
+              <w:top w:w="0" w:type="dxa"/>
+              <w:bottom w:w="0" w:type="dxa"/>
+              <w:left w:w="0" w:type="dxa"/>
+              <w:right w:w="0" w:type="dxa"/>
+            </w:tcMar>
+            <w:vAlign w:val="center"/>
+          </w:tcPr>
+          <w:p>
+            <w:pPr>
+              <w:jc w:val="left"/>
+              <w:spacing w:after="100" w:before="100" w:line="240"/>
+              <w:ind w:firstLine="0" w:left="100" w:right="100"/>
+            </w:pPr>
+            <w:r xmlns:w="http://schemas.openxmlformats.org/wordprocessingml/2006/main" xmlns:wp="http://schemas.openxmlformats.org/drawingml/2006/wordprocessingDrawing" xmlns:r="http://schemas.openxmlformats.org/officeDocument/2006/relationships" xmlns:w14="http://schemas.microsoft.com/office/word/2010/wordml">
+              <w:rPr>
+                <w:rFonts w:ascii="Arial" w:hAnsi="Arial" w:eastAsia="Arial" w:cs="Arial"/>
+                <w:vertAlign w:val="superscript"/>
+                <w:sz w:val="18"/>
+                <w:szCs w:val="18"/>
+                <w:color w:val="000000"/>
+              </w:rPr>
+              <w:t xml:space="preserve"/>
+            </w:r>
+            <w:r xmlns:w="http://schemas.openxmlformats.org/wordprocessingml/2006/main" xmlns:wp="http://schemas.openxmlformats.org/drawingml/2006/wordprocessingDrawing" xmlns:r="http://schemas.openxmlformats.org/officeDocument/2006/relationships" xmlns:w14="http://schemas.microsoft.com/office/word/2010/wordml">
+              <w:rPr>
+                <w:rFonts w:ascii="Arial" w:hAnsi="Arial" w:eastAsia="Arial" w:cs="Arial"/>
+                <w:sz w:val="18"/>
+                <w:szCs w:val="18"/>
+                <w:color w:val="000000"/>
+              </w:rPr>
+              <w:t xml:space="preserve">Source: CCC Chancellor's Office Data Mart</w:t>
+            </w:r>
+          </w:p>
+        </w:tc>
+      </w:tr>
+    </w:tbl>
     <w:bookmarkEnd w:id="21"/>
     <w:bookmarkStart w:id="22" w:name="labor-market-data"/>
     <w:p>
@@ -147,7 +2270,7 @@
         </w:rPr>
         <w:t xml:space="preserve">Table </w:t>
       </w:r>
-      <w:bookmarkStart w:id="e4ace079-eeae-419c-a200-83cf482ce9e8" w:name="topten"/>
+      <w:bookmarkStart w:id="df504d0f-b622-408d-aad0-35afcf5a8df7" w:name="topten"/>
       <w:r xmlns:w="http://schemas.openxmlformats.org/wordprocessingml/2006/main" xmlns:wp="http://schemas.openxmlformats.org/drawingml/2006/wordprocessingDrawing" xmlns:r="http://schemas.openxmlformats.org/officeDocument/2006/relationships" xmlns:w14="http://schemas.microsoft.com/office/word/2010/wordml">
         <w:rPr>
           <w:rFonts/>
@@ -169,7 +2292,7 @@
         </w:rPr>
         <w:fldChar w:fldCharType="end" w:dirty="true"/>
       </w:r>
-      <w:bookmarkEnd w:id="e4ace079-eeae-419c-a200-83cf482ce9e8"/>
+      <w:bookmarkEnd w:id="df504d0f-b622-408d-aad0-35afcf5a8df7"/>
       <w:r>
         <w:t xml:space="preserve">: </w:t>
       </w:r>
@@ -970,7 +3093,7 @@
         </w:rPr>
         <w:t xml:space="preserve">Table </w:t>
       </w:r>
-      <w:bookmarkStart w:id="bbe35f6d-bd14-4ba7-9ddb-79b2e7e266c4" w:name="toptech"/>
+      <w:bookmarkStart w:id="802c9381-59b6-49cd-b966-a314132c7b76" w:name="toptech"/>
       <w:r xmlns:w="http://schemas.openxmlformats.org/wordprocessingml/2006/main" xmlns:wp="http://schemas.openxmlformats.org/drawingml/2006/wordprocessingDrawing" xmlns:r="http://schemas.openxmlformats.org/officeDocument/2006/relationships" xmlns:w14="http://schemas.microsoft.com/office/word/2010/wordml">
         <w:rPr>
           <w:rFonts/>
@@ -992,7 +3115,7 @@
         </w:rPr>
         <w:fldChar w:fldCharType="end" w:dirty="true"/>
       </w:r>
-      <w:bookmarkEnd w:id="bbe35f6d-bd14-4ba7-9ddb-79b2e7e266c4"/>
+      <w:bookmarkEnd w:id="802c9381-59b6-49cd-b966-a314132c7b76"/>
       <w:r>
         <w:t xml:space="preserve">: </w:t>
       </w:r>
@@ -2113,7 +4236,7 @@
         </w:rPr>
         <w:t xml:space="preserve">Table </w:t>
       </w:r>
-      <w:bookmarkStart w:id="5cd7f1d1-ef85-4fc8-9b75-7cfc3ed35ec8" w:name="openings"/>
+      <w:bookmarkStart w:id="cb61b34d-0252-4665-b5da-939d4df683c2" w:name="openings"/>
       <w:r xmlns:w="http://schemas.openxmlformats.org/wordprocessingml/2006/main" xmlns:wp="http://schemas.openxmlformats.org/drawingml/2006/wordprocessingDrawing" xmlns:r="http://schemas.openxmlformats.org/officeDocument/2006/relationships" xmlns:w14="http://schemas.microsoft.com/office/word/2010/wordml">
         <w:rPr>
           <w:rFonts/>
@@ -2135,7 +4258,7 @@
         </w:rPr>
         <w:fldChar w:fldCharType="end" w:dirty="true"/>
       </w:r>
-      <w:bookmarkEnd w:id="5cd7f1d1-ef85-4fc8-9b75-7cfc3ed35ec8"/>
+      <w:bookmarkEnd w:id="cb61b34d-0252-4665-b5da-939d4df683c2"/>
       <w:r>
         <w:t xml:space="preserve">: </w:t>
       </w:r>
@@ -3256,7 +5379,7 @@
         </w:rPr>
         <w:t xml:space="preserve">Table </w:t>
       </w:r>
-      <w:bookmarkStart w:id="d0881f5d-7520-42af-b858-1be4cf8ad5c3" w:name="topten"/>
+      <w:bookmarkStart w:id="93e58751-3f18-4a23-b115-70a45c76476a" w:name="topten"/>
       <w:r xmlns:w="http://schemas.openxmlformats.org/wordprocessingml/2006/main" xmlns:wp="http://schemas.openxmlformats.org/drawingml/2006/wordprocessingDrawing" xmlns:r="http://schemas.openxmlformats.org/officeDocument/2006/relationships" xmlns:w14="http://schemas.microsoft.com/office/word/2010/wordml">
         <w:rPr>
           <w:rFonts/>
@@ -3278,7 +5401,7 @@
         </w:rPr>
         <w:fldChar w:fldCharType="end" w:dirty="true"/>
       </w:r>
-      <w:bookmarkEnd w:id="d0881f5d-7520-42af-b858-1be4cf8ad5c3"/>
+      <w:bookmarkEnd w:id="93e58751-3f18-4a23-b115-70a45c76476a"/>
       <w:r>
         <w:t xml:space="preserve">: </w:t>
       </w:r>
@@ -4422,7 +6545,7 @@
         </w:rPr>
         <w:t xml:space="preserve">Table </w:t>
       </w:r>
-      <w:bookmarkStart w:id="a8187332-a348-4bbc-9a8d-202feca3339a" w:name="popproj"/>
+      <w:bookmarkStart w:id="8205ab67-22b0-4362-a373-83d038fabe17" w:name="popproj"/>
       <w:r xmlns:w="http://schemas.openxmlformats.org/wordprocessingml/2006/main" xmlns:wp="http://schemas.openxmlformats.org/drawingml/2006/wordprocessingDrawing" xmlns:r="http://schemas.openxmlformats.org/officeDocument/2006/relationships" xmlns:w14="http://schemas.microsoft.com/office/word/2010/wordml">
         <w:rPr>
           <w:rFonts/>
@@ -4444,7 +6567,7 @@
         </w:rPr>
         <w:fldChar w:fldCharType="end" w:dirty="true"/>
       </w:r>
-      <w:bookmarkEnd w:id="a8187332-a348-4bbc-9a8d-202feca3339a"/>
+      <w:bookmarkEnd w:id="8205ab67-22b0-4362-a373-83d038fabe17"/>
       <w:r>
         <w:t xml:space="preserve">: </w:t>
       </w:r>
@@ -5105,7 +7228,7 @@
         </w:rPr>
         <w:t xml:space="preserve">Table </w:t>
       </w:r>
-      <w:bookmarkStart w:id="45aac69c-0b8c-4f73-ac12-71dbadb7b067" w:name="rproj"/>
+      <w:bookmarkStart w:id="4e070461-5dcf-4ad1-a235-236ccb9fc353" w:name="rproj"/>
       <w:r xmlns:w="http://schemas.openxmlformats.org/wordprocessingml/2006/main" xmlns:wp="http://schemas.openxmlformats.org/drawingml/2006/wordprocessingDrawing" xmlns:r="http://schemas.openxmlformats.org/officeDocument/2006/relationships" xmlns:w14="http://schemas.microsoft.com/office/word/2010/wordml">
         <w:rPr>
           <w:rFonts/>
@@ -5127,7 +7250,7 @@
         </w:rPr>
         <w:fldChar w:fldCharType="end" w:dirty="true"/>
       </w:r>
-      <w:bookmarkEnd w:id="45aac69c-0b8c-4f73-ac12-71dbadb7b067"/>
+      <w:bookmarkEnd w:id="4e070461-5dcf-4ad1-a235-236ccb9fc353"/>
       <w:r>
         <w:t xml:space="preserve">: </w:t>
       </w:r>
@@ -6212,7 +8335,7 @@
         </w:rPr>
         <w:t xml:space="preserve">Table </w:t>
       </w:r>
-      <w:bookmarkStart w:id="7ce5da03-231f-4496-8c17-e31df2eda187" w:name="race"/>
+      <w:bookmarkStart w:id="0bd49df8-86c5-44da-b3dd-135689c10b2f" w:name="race"/>
       <w:r xmlns:w="http://schemas.openxmlformats.org/wordprocessingml/2006/main" xmlns:wp="http://schemas.openxmlformats.org/drawingml/2006/wordprocessingDrawing" xmlns:r="http://schemas.openxmlformats.org/officeDocument/2006/relationships" xmlns:w14="http://schemas.microsoft.com/office/word/2010/wordml">
         <w:rPr>
           <w:rFonts/>
@@ -6234,7 +8357,7 @@
         </w:rPr>
         <w:fldChar w:fldCharType="end" w:dirty="true"/>
       </w:r>
-      <w:bookmarkEnd w:id="7ce5da03-231f-4496-8c17-e31df2eda187"/>
+      <w:bookmarkEnd w:id="0bd49df8-86c5-44da-b3dd-135689c10b2f"/>
       <w:r>
         <w:t xml:space="preserve">: </w:t>
       </w:r>
@@ -7399,7 +9522,7 @@
         </w:rPr>
         <w:t xml:space="preserve">Table </w:t>
       </w:r>
-      <w:bookmarkStart w:id="951e0d46-c327-4f15-bc25-593782f3de75" w:name="ethn"/>
+      <w:bookmarkStart w:id="41d191d4-1a01-4d29-9d45-92e30a14ed2b" w:name="ethn"/>
       <w:r xmlns:w="http://schemas.openxmlformats.org/wordprocessingml/2006/main" xmlns:wp="http://schemas.openxmlformats.org/drawingml/2006/wordprocessingDrawing" xmlns:r="http://schemas.openxmlformats.org/officeDocument/2006/relationships" xmlns:w14="http://schemas.microsoft.com/office/word/2010/wordml">
         <w:rPr>
           <w:rFonts/>
@@ -7421,7 +9544,7 @@
         </w:rPr>
         <w:fldChar w:fldCharType="end" w:dirty="true"/>
       </w:r>
-      <w:bookmarkEnd w:id="951e0d46-c327-4f15-bc25-593782f3de75"/>
+      <w:bookmarkEnd w:id="41d191d4-1a01-4d29-9d45-92e30a14ed2b"/>
       <w:r>
         <w:t xml:space="preserve">: </w:t>
       </w:r>
@@ -8906,7 +11029,7 @@
         </w:rPr>
         <w:t xml:space="preserve">Table </w:t>
       </w:r>
-      <w:bookmarkStart w:id="e69b0fcb-cca1-4896-ab13-031c56a642c5" w:name="edatt"/>
+      <w:bookmarkStart w:id="ae1e2e65-7041-4413-bdda-ec402547d660" w:name="edatt"/>
       <w:r xmlns:w="http://schemas.openxmlformats.org/wordprocessingml/2006/main" xmlns:wp="http://schemas.openxmlformats.org/drawingml/2006/wordprocessingDrawing" xmlns:r="http://schemas.openxmlformats.org/officeDocument/2006/relationships" xmlns:w14="http://schemas.microsoft.com/office/word/2010/wordml">
         <w:rPr>
           <w:rFonts/>
@@ -8928,7 +11051,7 @@
         </w:rPr>
         <w:fldChar w:fldCharType="end" w:dirty="true"/>
       </w:r>
-      <w:bookmarkEnd w:id="e69b0fcb-cca1-4896-ab13-031c56a642c5"/>
+      <w:bookmarkEnd w:id="ae1e2e65-7041-4413-bdda-ec402547d660"/>
       <w:r>
         <w:t xml:space="preserve">: </w:t>
       </w:r>
@@ -10697,7 +12820,7 @@
         </w:rPr>
         <w:t xml:space="preserve">Table </w:t>
       </w:r>
-      <w:bookmarkStart w:id="c34bf15e-bb47-4d79-bb0f-dc4f033f615c" w:name="income"/>
+      <w:bookmarkStart w:id="ce14e9e4-6905-4a17-be0e-6b9ee1b285f7" w:name="income"/>
       <w:r xmlns:w="http://schemas.openxmlformats.org/wordprocessingml/2006/main" xmlns:wp="http://schemas.openxmlformats.org/drawingml/2006/wordprocessingDrawing" xmlns:r="http://schemas.openxmlformats.org/officeDocument/2006/relationships" xmlns:w14="http://schemas.microsoft.com/office/word/2010/wordml">
         <w:rPr>
           <w:rFonts/>
@@ -10719,7 +12842,7 @@
         </w:rPr>
         <w:fldChar w:fldCharType="end" w:dirty="true"/>
       </w:r>
-      <w:bookmarkEnd w:id="c34bf15e-bb47-4d79-bb0f-dc4f033f615c"/>
+      <w:bookmarkEnd w:id="ce14e9e4-6905-4a17-be0e-6b9ee1b285f7"/>
       <w:r>
         <w:t xml:space="preserve">: </w:t>
       </w:r>
@@ -11194,7 +13317,7 @@
         </w:rPr>
         <w:t xml:space="preserve">Table </w:t>
       </w:r>
-      <w:bookmarkStart w:id="c0f70758-b857-4694-9bd4-cee1945d9998" w:name="poverty"/>
+      <w:bookmarkStart w:id="e9263118-d118-4770-95c0-152e80bc42e8" w:name="poverty"/>
       <w:r xmlns:w="http://schemas.openxmlformats.org/wordprocessingml/2006/main" xmlns:wp="http://schemas.openxmlformats.org/drawingml/2006/wordprocessingDrawing" xmlns:r="http://schemas.openxmlformats.org/officeDocument/2006/relationships" xmlns:w14="http://schemas.microsoft.com/office/word/2010/wordml">
         <w:rPr>
           <w:rFonts/>
@@ -11216,7 +13339,7 @@
         </w:rPr>
         <w:fldChar w:fldCharType="end" w:dirty="true"/>
       </w:r>
-      <w:bookmarkEnd w:id="c0f70758-b857-4694-9bd4-cee1945d9998"/>
+      <w:bookmarkEnd w:id="e9263118-d118-4770-95c0-152e80bc42e8"/>
       <w:r>
         <w:t xml:space="preserve">: </w:t>
       </w:r>
@@ -11488,7 +13611,7 @@
         </w:rPr>
         <w:t xml:space="preserve">Table </w:t>
       </w:r>
-      <w:bookmarkStart w:id="2829440a-5198-451c-8a3e-e0d33a8ce2a3" w:name="cso"/>
+      <w:bookmarkStart w:id="9e8de6c3-bc65-410b-b6d5-cbfcd82c35a3" w:name="cso"/>
       <w:r xmlns:w="http://schemas.openxmlformats.org/wordprocessingml/2006/main" xmlns:wp="http://schemas.openxmlformats.org/drawingml/2006/wordprocessingDrawing" xmlns:r="http://schemas.openxmlformats.org/officeDocument/2006/relationships" xmlns:w14="http://schemas.microsoft.com/office/word/2010/wordml">
         <w:rPr>
           <w:rFonts/>
@@ -11510,7 +13633,7 @@
         </w:rPr>
         <w:fldChar w:fldCharType="end" w:dirty="true"/>
       </w:r>
-      <w:bookmarkEnd w:id="2829440a-5198-451c-8a3e-e0d33a8ce2a3"/>
+      <w:bookmarkEnd w:id="9e8de6c3-bc65-410b-b6d5-cbfcd82c35a3"/>
       <w:r>
         <w:t xml:space="preserve">: </w:t>
       </w:r>
@@ -12229,7 +14352,7 @@
         </w:rPr>
         <w:t xml:space="preserve">Table </w:t>
       </w:r>
-      <w:bookmarkStart w:id="c7f0b014-3a80-4c7f-b295-3c2f50a2f6d0" w:name="cert"/>
+      <w:bookmarkStart w:id="f4406541-02a6-4fe6-87a1-59d6bd10fdd7" w:name="cert"/>
       <w:r xmlns:w="http://schemas.openxmlformats.org/wordprocessingml/2006/main" xmlns:wp="http://schemas.openxmlformats.org/drawingml/2006/wordprocessingDrawing" xmlns:r="http://schemas.openxmlformats.org/officeDocument/2006/relationships" xmlns:w14="http://schemas.microsoft.com/office/word/2010/wordml">
         <w:rPr>
           <w:rFonts/>
@@ -12251,7 +14374,7 @@
         </w:rPr>
         <w:fldChar w:fldCharType="end" w:dirty="true"/>
       </w:r>
-      <w:bookmarkEnd w:id="c7f0b014-3a80-4c7f-b295-3c2f50a2f6d0"/>
+      <w:bookmarkEnd w:id="f4406541-02a6-4fe6-87a1-59d6bd10fdd7"/>
       <w:r>
         <w:t xml:space="preserve">: </w:t>
       </w:r>
@@ -12970,7 +15093,7 @@
         </w:rPr>
         <w:t xml:space="preserve">Table </w:t>
       </w:r>
-      <w:bookmarkStart w:id="ceefedf4-08fa-4874-a621-7147531126d5" w:name="deg"/>
+      <w:bookmarkStart w:id="4d140f86-cd31-4ea2-9eed-176de0505048" w:name="deg"/>
       <w:r xmlns:w="http://schemas.openxmlformats.org/wordprocessingml/2006/main" xmlns:wp="http://schemas.openxmlformats.org/drawingml/2006/wordprocessingDrawing" xmlns:r="http://schemas.openxmlformats.org/officeDocument/2006/relationships" xmlns:w14="http://schemas.microsoft.com/office/word/2010/wordml">
         <w:rPr>
           <w:rFonts/>
@@ -12992,7 +15115,7 @@
         </w:rPr>
         <w:fldChar w:fldCharType="end" w:dirty="true"/>
       </w:r>
-      <w:bookmarkEnd w:id="ceefedf4-08fa-4874-a621-7147531126d5"/>
+      <w:bookmarkEnd w:id="4d140f86-cd31-4ea2-9eed-176de0505048"/>
       <w:r>
         <w:t xml:space="preserve">: </w:t>
       </w:r>
@@ -13711,7 +15834,7 @@
         </w:rPr>
         <w:t xml:space="preserve">Table </w:t>
       </w:r>
-      <w:bookmarkStart w:id="ecfa17ec-d976-41aa-b981-8e9e31a98628" w:name="adt"/>
+      <w:bookmarkStart w:id="dfc1ea21-8d25-416c-af42-5ae01769150c" w:name="adt"/>
       <w:r xmlns:w="http://schemas.openxmlformats.org/wordprocessingml/2006/main" xmlns:wp="http://schemas.openxmlformats.org/drawingml/2006/wordprocessingDrawing" xmlns:r="http://schemas.openxmlformats.org/officeDocument/2006/relationships" xmlns:w14="http://schemas.microsoft.com/office/word/2010/wordml">
         <w:rPr>
           <w:rFonts/>
@@ -13733,7 +15856,7 @@
         </w:rPr>
         <w:fldChar w:fldCharType="end" w:dirty="true"/>
       </w:r>
-      <w:bookmarkEnd w:id="ecfa17ec-d976-41aa-b981-8e9e31a98628"/>
+      <w:bookmarkEnd w:id="dfc1ea21-8d25-416c-af42-5ae01769150c"/>
       <w:r>
         <w:t xml:space="preserve">: </w:t>
       </w:r>
@@ -14452,7 +16575,7 @@
         </w:rPr>
         <w:t xml:space="preserve">Table </w:t>
       </w:r>
-      <w:bookmarkStart w:id="9679dc68-2a6e-4a8f-88b8-9c3ccb2d2e4a" w:name="csuuc"/>
+      <w:bookmarkStart w:id="4fbba291-8e58-45f7-bec3-6808d9f30314" w:name="csuuc"/>
       <w:r xmlns:w="http://schemas.openxmlformats.org/wordprocessingml/2006/main" xmlns:wp="http://schemas.openxmlformats.org/drawingml/2006/wordprocessingDrawing" xmlns:r="http://schemas.openxmlformats.org/officeDocument/2006/relationships" xmlns:w14="http://schemas.microsoft.com/office/word/2010/wordml">
         <w:rPr>
           <w:rFonts/>
@@ -14474,7 +16597,7 @@
         </w:rPr>
         <w:fldChar w:fldCharType="end" w:dirty="true"/>
       </w:r>
-      <w:bookmarkEnd w:id="9679dc68-2a6e-4a8f-88b8-9c3ccb2d2e4a"/>
+      <w:bookmarkEnd w:id="4fbba291-8e58-45f7-bec3-6808d9f30314"/>
       <w:r>
         <w:t xml:space="preserve">: </w:t>
       </w:r>
@@ -15324,7 +17447,7 @@
         </w:rPr>
         <w:t xml:space="preserve">Table </w:t>
       </w:r>
-      <w:bookmarkStart w:id="7b5bf0f2-6129-46f1-8027-311ae1e086d4" w:name="csg"/>
+      <w:bookmarkStart w:id="43828e7d-6bf9-4819-a79d-8b4151c3f043" w:name="csg"/>
       <w:r xmlns:w="http://schemas.openxmlformats.org/wordprocessingml/2006/main" xmlns:wp="http://schemas.openxmlformats.org/drawingml/2006/wordprocessingDrawing" xmlns:r="http://schemas.openxmlformats.org/officeDocument/2006/relationships" xmlns:w14="http://schemas.microsoft.com/office/word/2010/wordml">
         <w:rPr>
           <w:rFonts/>
@@ -15346,7 +17469,7 @@
         </w:rPr>
         <w:fldChar w:fldCharType="end" w:dirty="true"/>
       </w:r>
-      <w:bookmarkEnd w:id="7b5bf0f2-6129-46f1-8027-311ae1e086d4"/>
+      <w:bookmarkEnd w:id="43828e7d-6bf9-4819-a79d-8b4151c3f043"/>
       <w:r>
         <w:t xml:space="preserve">: </w:t>
       </w:r>
@@ -16101,7 +18224,7 @@
         </w:rPr>
         <w:t xml:space="preserve">Table </w:t>
       </w:r>
-      <w:bookmarkStart w:id="8793efa3-9604-43a5-aa8d-7624dd756ba8" w:name="certg"/>
+      <w:bookmarkStart w:id="3654ea4f-043d-4f3c-a70f-5ef53d212978" w:name="certg"/>
       <w:r xmlns:w="http://schemas.openxmlformats.org/wordprocessingml/2006/main" xmlns:wp="http://schemas.openxmlformats.org/drawingml/2006/wordprocessingDrawing" xmlns:r="http://schemas.openxmlformats.org/officeDocument/2006/relationships" xmlns:w14="http://schemas.microsoft.com/office/word/2010/wordml">
         <w:rPr>
           <w:rFonts/>
@@ -16123,7 +18246,7 @@
         </w:rPr>
         <w:fldChar w:fldCharType="end" w:dirty="true"/>
       </w:r>
-      <w:bookmarkEnd w:id="8793efa3-9604-43a5-aa8d-7624dd756ba8"/>
+      <w:bookmarkEnd w:id="3654ea4f-043d-4f3c-a70f-5ef53d212978"/>
       <w:r>
         <w:t xml:space="preserve">: </w:t>
       </w:r>
@@ -16878,7 +19001,7 @@
         </w:rPr>
         <w:t xml:space="preserve">Table </w:t>
       </w:r>
-      <w:bookmarkStart w:id="97062dbf-0c83-40f7-8c24-c5bf6c2941cc" w:name="degg"/>
+      <w:bookmarkStart w:id="aaeb9826-219c-4471-a855-badec6208e07" w:name="degg"/>
       <w:r xmlns:w="http://schemas.openxmlformats.org/wordprocessingml/2006/main" xmlns:wp="http://schemas.openxmlformats.org/drawingml/2006/wordprocessingDrawing" xmlns:r="http://schemas.openxmlformats.org/officeDocument/2006/relationships" xmlns:w14="http://schemas.microsoft.com/office/word/2010/wordml">
         <w:rPr>
           <w:rFonts/>
@@ -16900,7 +19023,7 @@
         </w:rPr>
         <w:fldChar w:fldCharType="end" w:dirty="true"/>
       </w:r>
-      <w:bookmarkEnd w:id="97062dbf-0c83-40f7-8c24-c5bf6c2941cc"/>
+      <w:bookmarkEnd w:id="aaeb9826-219c-4471-a855-badec6208e07"/>
       <w:r>
         <w:t xml:space="preserve">: </w:t>
       </w:r>
@@ -17655,7 +19778,7 @@
         </w:rPr>
         <w:t xml:space="preserve">Table </w:t>
       </w:r>
-      <w:bookmarkStart w:id="a6a8575b-b417-4e15-95e1-8dc19fa32709" w:name="adtg"/>
+      <w:bookmarkStart w:id="061c1b73-14bc-42f3-aefb-befe1a231357" w:name="adtg"/>
       <w:r xmlns:w="http://schemas.openxmlformats.org/wordprocessingml/2006/main" xmlns:wp="http://schemas.openxmlformats.org/drawingml/2006/wordprocessingDrawing" xmlns:r="http://schemas.openxmlformats.org/officeDocument/2006/relationships" xmlns:w14="http://schemas.microsoft.com/office/word/2010/wordml">
         <w:rPr>
           <w:rFonts/>
@@ -17677,7 +19800,7 @@
         </w:rPr>
         <w:fldChar w:fldCharType="end" w:dirty="true"/>
       </w:r>
-      <w:bookmarkEnd w:id="a6a8575b-b417-4e15-95e1-8dc19fa32709"/>
+      <w:bookmarkEnd w:id="061c1b73-14bc-42f3-aefb-befe1a231357"/>
       <w:r>
         <w:t xml:space="preserve">: </w:t>
       </w:r>
@@ -18432,7 +20555,7 @@
         </w:rPr>
         <w:t xml:space="preserve">Table </w:t>
       </w:r>
-      <w:bookmarkStart w:id="9729faf4-8b47-47c4-aaa7-2b9244236ac6" w:name="csuucg"/>
+      <w:bookmarkStart w:id="93707714-c606-446a-a08f-6f42ecfbfc95" w:name="csuucg"/>
       <w:r xmlns:w="http://schemas.openxmlformats.org/wordprocessingml/2006/main" xmlns:wp="http://schemas.openxmlformats.org/drawingml/2006/wordprocessingDrawing" xmlns:r="http://schemas.openxmlformats.org/officeDocument/2006/relationships" xmlns:w14="http://schemas.microsoft.com/office/word/2010/wordml">
         <w:rPr>
           <w:rFonts/>
@@ -18454,7 +20577,7 @@
         </w:rPr>
         <w:fldChar w:fldCharType="end" w:dirty="true"/>
       </w:r>
-      <w:bookmarkEnd w:id="9729faf4-8b47-47c4-aaa7-2b9244236ac6"/>
+      <w:bookmarkEnd w:id="93707714-c606-446a-a08f-6f42ecfbfc95"/>
       <w:r>
         <w:t xml:space="preserve">: </w:t>
       </w:r>
@@ -19341,7 +21464,7 @@
         </w:rPr>
         <w:t xml:space="preserve">Table </w:t>
       </w:r>
-      <w:bookmarkStart w:id="ae69c23f-5a40-49c7-bd46-c0093f0ca9b1" w:name="cse"/>
+      <w:bookmarkStart w:id="cb5573d4-2892-4dba-a5e1-a08fde34cae9" w:name="cse"/>
       <w:r xmlns:w="http://schemas.openxmlformats.org/wordprocessingml/2006/main" xmlns:wp="http://schemas.openxmlformats.org/drawingml/2006/wordprocessingDrawing" xmlns:r="http://schemas.openxmlformats.org/officeDocument/2006/relationships" xmlns:w14="http://schemas.microsoft.com/office/word/2010/wordml">
         <w:rPr>
           <w:rFonts/>
@@ -19363,7 +21486,7 @@
         </w:rPr>
         <w:fldChar w:fldCharType="end" w:dirty="true"/>
       </w:r>
-      <w:bookmarkEnd w:id="ae69c23f-5a40-49c7-bd46-c0093f0ca9b1"/>
+      <w:bookmarkEnd w:id="cb5573d4-2892-4dba-a5e1-a08fde34cae9"/>
       <w:r>
         <w:t xml:space="preserve">: </w:t>
       </w:r>
@@ -21024,7 +23147,7 @@
         </w:rPr>
         <w:t xml:space="preserve">Table </w:t>
       </w:r>
-      <w:bookmarkStart w:id="4fdb38be-d64a-41c9-b7eb-658459cc513d" w:name="certe"/>
+      <w:bookmarkStart w:id="5e28913b-6b8c-45b5-ac74-85a4368bd9cb" w:name="certe"/>
       <w:r xmlns:w="http://schemas.openxmlformats.org/wordprocessingml/2006/main" xmlns:wp="http://schemas.openxmlformats.org/drawingml/2006/wordprocessingDrawing" xmlns:r="http://schemas.openxmlformats.org/officeDocument/2006/relationships" xmlns:w14="http://schemas.microsoft.com/office/word/2010/wordml">
         <w:rPr>
           <w:rFonts/>
@@ -21046,7 +23169,7 @@
         </w:rPr>
         <w:fldChar w:fldCharType="end" w:dirty="true"/>
       </w:r>
-      <w:bookmarkEnd w:id="4fdb38be-d64a-41c9-b7eb-658459cc513d"/>
+      <w:bookmarkEnd w:id="5e28913b-6b8c-45b5-ac74-85a4368bd9cb"/>
       <w:r>
         <w:t xml:space="preserve">: </w:t>
       </w:r>
@@ -23009,7 +25132,7 @@
         </w:rPr>
         <w:t xml:space="preserve">Table </w:t>
       </w:r>
-      <w:bookmarkStart w:id="5714a8f7-3e74-4bde-b565-4d681f76a012" w:name="dege"/>
+      <w:bookmarkStart w:id="0beebd16-7e9b-4333-a237-1f9c5d047293" w:name="dege"/>
       <w:r xmlns:w="http://schemas.openxmlformats.org/wordprocessingml/2006/main" xmlns:wp="http://schemas.openxmlformats.org/drawingml/2006/wordprocessingDrawing" xmlns:r="http://schemas.openxmlformats.org/officeDocument/2006/relationships" xmlns:w14="http://schemas.microsoft.com/office/word/2010/wordml">
         <w:rPr>
           <w:rFonts/>
@@ -23031,7 +25154,7 @@
         </w:rPr>
         <w:fldChar w:fldCharType="end" w:dirty="true"/>
       </w:r>
-      <w:bookmarkEnd w:id="5714a8f7-3e74-4bde-b565-4d681f76a012"/>
+      <w:bookmarkEnd w:id="0beebd16-7e9b-4333-a237-1f9c5d047293"/>
       <w:r>
         <w:t xml:space="preserve">: </w:t>
       </w:r>
@@ -24994,7 +27117,7 @@
         </w:rPr>
         <w:t xml:space="preserve">Table </w:t>
       </w:r>
-      <w:bookmarkStart w:id="dec60dcf-3628-4603-b041-6229790399cb" w:name="adte"/>
+      <w:bookmarkStart w:id="b43e3a50-404b-4892-90f5-e509a51f6238" w:name="adte"/>
       <w:r xmlns:w="http://schemas.openxmlformats.org/wordprocessingml/2006/main" xmlns:wp="http://schemas.openxmlformats.org/drawingml/2006/wordprocessingDrawing" xmlns:r="http://schemas.openxmlformats.org/officeDocument/2006/relationships" xmlns:w14="http://schemas.microsoft.com/office/word/2010/wordml">
         <w:rPr>
           <w:rFonts/>
@@ -25016,7 +27139,7 @@
         </w:rPr>
         <w:fldChar w:fldCharType="end" w:dirty="true"/>
       </w:r>
-      <w:bookmarkEnd w:id="dec60dcf-3628-4603-b041-6229790399cb"/>
+      <w:bookmarkEnd w:id="b43e3a50-404b-4892-90f5-e509a51f6238"/>
       <w:r>
         <w:t xml:space="preserve">: </w:t>
       </w:r>
@@ -26979,7 +29102,7 @@
         </w:rPr>
         <w:t xml:space="preserve">Table </w:t>
       </w:r>
-      <w:bookmarkStart w:id="121376c1-45ee-49d6-ab3c-23a90ba47f8c" w:name="csuuce"/>
+      <w:bookmarkStart w:id="96d3fe3a-d20a-44cf-ab21-0470ff993efe" w:name="csuuce"/>
       <w:r xmlns:w="http://schemas.openxmlformats.org/wordprocessingml/2006/main" xmlns:wp="http://schemas.openxmlformats.org/drawingml/2006/wordprocessingDrawing" xmlns:r="http://schemas.openxmlformats.org/officeDocument/2006/relationships" xmlns:w14="http://schemas.microsoft.com/office/word/2010/wordml">
         <w:rPr>
           <w:rFonts/>
@@ -27001,7 +29124,7 @@
         </w:rPr>
         <w:fldChar w:fldCharType="end" w:dirty="true"/>
       </w:r>
-      <w:bookmarkEnd w:id="121376c1-45ee-49d6-ab3c-23a90ba47f8c"/>
+      <w:bookmarkEnd w:id="96d3fe3a-d20a-44cf-ab21-0470ff993efe"/>
       <w:r>
         <w:t xml:space="preserve">: </w:t>
       </w:r>
@@ -29328,7 +31451,7 @@
         </w:rPr>
         <w:t xml:space="preserve">Table </w:t>
       </w:r>
-      <w:bookmarkStart w:id="8d8bdff1-6673-4b1e-8cae-2b716ee82330" w:name="cert"/>
+      <w:bookmarkStart w:id="0f58d7fd-dea3-467a-82e5-84c99d827216" w:name="cert"/>
       <w:r xmlns:w="http://schemas.openxmlformats.org/wordprocessingml/2006/main" xmlns:wp="http://schemas.openxmlformats.org/drawingml/2006/wordprocessingDrawing" xmlns:r="http://schemas.openxmlformats.org/officeDocument/2006/relationships" xmlns:w14="http://schemas.microsoft.com/office/word/2010/wordml">
         <w:rPr>
           <w:rFonts/>
@@ -29350,7 +31473,7 @@
         </w:rPr>
         <w:fldChar w:fldCharType="end" w:dirty="true"/>
       </w:r>
-      <w:bookmarkEnd w:id="8d8bdff1-6673-4b1e-8cae-2b716ee82330"/>
+      <w:bookmarkEnd w:id="0f58d7fd-dea3-467a-82e5-84c99d827216"/>
       <w:r>
         <w:t xml:space="preserve">: </w:t>
       </w:r>
@@ -31192,7 +33315,7 @@
         </w:rPr>
         <w:t xml:space="preserve">Table </w:t>
       </w:r>
-      <w:bookmarkStart w:id="08ceb409-2b05-4b09-a0de-a8a0e05988ff" w:name="cert"/>
+      <w:bookmarkStart w:id="d3476274-8fd8-466a-a658-5796b9564865" w:name="cert"/>
       <w:r xmlns:w="http://schemas.openxmlformats.org/wordprocessingml/2006/main" xmlns:wp="http://schemas.openxmlformats.org/drawingml/2006/wordprocessingDrawing" xmlns:r="http://schemas.openxmlformats.org/officeDocument/2006/relationships" xmlns:w14="http://schemas.microsoft.com/office/word/2010/wordml">
         <w:rPr>
           <w:rFonts/>
@@ -31214,7 +33337,7 @@
         </w:rPr>
         <w:fldChar w:fldCharType="end" w:dirty="true"/>
       </w:r>
-      <w:bookmarkEnd w:id="08ceb409-2b05-4b09-a0de-a8a0e05988ff"/>
+      <w:bookmarkEnd w:id="d3476274-8fd8-466a-a658-5796b9564865"/>
       <w:r>
         <w:t xml:space="preserve">: </w:t>
       </w:r>
